--- a/TP01_TARIFA_MATEO.docx
+++ b/TP01_TARIFA_MATEO.docx
@@ -56,7 +56,7 @@
                           <pic:cNvPicPr/>
                         </pic:nvPicPr>
                         <pic:blipFill>
-                          <a:blip r:embed="rId6" cstate="print">
+                          <a:blip r:embed="rId7" cstate="print">
                             <a:extLst>
                               <a:ext uri="{28A0092B-C50C-407E-A947-70E740481C1C}">
                                 <a14:useLocalDpi xmlns:a14="http://schemas.microsoft.com/office/drawing/2010/main" val="0"/>
@@ -204,9 +204,9 @@
                   <o:lock v:ext="edit" aspectratio="t"/>
                 </v:shapetype>
                 <v:shape id="_x0000_i1025" type="#_x0000_t75" style="width:78.15pt;height:44.85pt" o:ole="">
-                  <v:imagedata r:id="rId7" o:title=""/>
+                  <v:imagedata r:id="rId8" o:title=""/>
                 </v:shape>
-                <o:OLEObject Type="Embed" ProgID="PBrush" ShapeID="_x0000_i1025" DrawAspect="Content" ObjectID="_1774529271" r:id="rId8"/>
+                <o:OLEObject Type="Embed" ProgID="PBrush" ShapeID="_x0000_i1025" DrawAspect="Content" ObjectID="_1774535735" r:id="rId9"/>
               </w:object>
             </w:r>
           </w:p>
@@ -219,7 +219,7 @@
           <w:lang w:val="en-US"/>
         </w:rPr>
         <w:sectPr>
-          <w:headerReference w:type="default" r:id="rId9"/>
+          <w:headerReference w:type="default" r:id="rId10"/>
           <w:pgSz w:w="11906" w:h="16838"/>
           <w:pgMar w:top="1417" w:right="1701" w:bottom="1417" w:left="1701" w:header="708" w:footer="708" w:gutter="0"/>
           <w:pgBorders w:display="firstPage">
@@ -1290,7 +1290,7 @@
           <w:lang w:val="en-US"/>
         </w:rPr>
         <w:sectPr>
-          <w:headerReference w:type="first" r:id="rId10"/>
+          <w:headerReference w:type="first" r:id="rId11"/>
           <w:pgSz w:w="11906" w:h="16838"/>
           <w:pgMar w:top="1417" w:right="1701" w:bottom="1417" w:left="1701" w:header="708" w:footer="708" w:gutter="0"/>
           <w:pgBorders w:display="notFirstPage">
@@ -1439,7 +1439,7 @@
                     <pic:cNvPicPr/>
                   </pic:nvPicPr>
                   <pic:blipFill>
-                    <a:blip r:embed="rId11">
+                    <a:blip r:embed="rId12">
                       <a:extLst>
                         <a:ext uri="{28A0092B-C50C-407E-A947-70E740481C1C}">
                           <a14:useLocalDpi xmlns:a14="http://schemas.microsoft.com/office/drawing/2010/main" val="0"/>
@@ -1498,7 +1498,7 @@
                     <pic:cNvPicPr/>
                   </pic:nvPicPr>
                   <pic:blipFill>
-                    <a:blip r:embed="rId12">
+                    <a:blip r:embed="rId13">
                       <a:extLst>
                         <a:ext uri="{28A0092B-C50C-407E-A947-70E740481C1C}">
                           <a14:useLocalDpi xmlns:a14="http://schemas.microsoft.com/office/drawing/2010/main" val="0"/>
@@ -1579,6 +1579,7 @@
       <w:r>
         <w:rPr>
           <w:rFonts w:eastAsiaTheme="minorEastAsia"/>
+          <w:color w:val="FF0000"/>
         </w:rPr>
         <w:t xml:space="preserve">Ejercicio 2: </w:t>
       </w:r>
@@ -1943,7 +1944,7 @@
                     <pic:cNvPicPr/>
                   </pic:nvPicPr>
                   <pic:blipFill>
-                    <a:blip r:embed="rId13">
+                    <a:blip r:embed="rId14">
                       <a:extLst>
                         <a:ext uri="{28A0092B-C50C-407E-A947-70E740481C1C}">
                           <a14:useLocalDpi xmlns:a14="http://schemas.microsoft.com/office/drawing/2010/main" val="0"/>
@@ -2003,7 +2004,7 @@
                     <pic:cNvPicPr/>
                   </pic:nvPicPr>
                   <pic:blipFill>
-                    <a:blip r:embed="rId14">
+                    <a:blip r:embed="rId15">
                       <a:extLst>
                         <a:ext uri="{28A0092B-C50C-407E-A947-70E740481C1C}">
                           <a14:useLocalDpi xmlns:a14="http://schemas.microsoft.com/office/drawing/2010/main" val="0"/>
@@ -2057,6 +2058,7 @@
       <w:r>
         <w:rPr>
           <w:rFonts w:eastAsiaTheme="minorEastAsia"/>
+          <w:color w:val="FF0000"/>
         </w:rPr>
         <w:t xml:space="preserve">Ejercicio 4: </w:t>
       </w:r>
@@ -2069,20 +2071,2580 @@
     </w:p>
     <w:p>
       <w:pPr>
-        <w:rPr>
-          <w:rFonts w:eastAsiaTheme="minorEastAsia"/>
-        </w:rPr>
+        <w:pStyle w:val="Default"/>
       </w:pPr>
     </w:p>
     <w:p>
       <w:pPr>
-        <w:rPr>
-          <w:rFonts w:eastAsiaTheme="minorEastAsia"/>
-        </w:rPr>
-      </w:pPr>
+        <w:pStyle w:val="Default"/>
+      </w:pPr>
+      <w:r>
+        <w:t xml:space="preserve"> </w:t>
+      </w:r>
     </w:p>
     <w:p>
       <w:pPr>
+        <w:pStyle w:val="Default"/>
+        <w:numPr>
+          <w:ilvl w:val="0"/>
+          <w:numId w:val="1"/>
+        </w:numPr>
+        <w:jc w:val="center"/>
+        <w:rPr>
+          <w:rFonts w:asciiTheme="minorHAnsi" w:hAnsiTheme="minorHAnsi" w:cstheme="minorHAnsi"/>
+          <w:sz w:val="22"/>
+          <w:szCs w:val="22"/>
+        </w:rPr>
+      </w:pPr>
+      <w:r>
+        <w:rPr>
+          <w:rFonts w:asciiTheme="minorHAnsi" w:hAnsiTheme="minorHAnsi" w:cstheme="minorHAnsi"/>
+          <w:sz w:val="22"/>
+          <w:szCs w:val="22"/>
+        </w:rPr>
+        <w:t xml:space="preserve">b ^ 2 – 4 * a * </w:t>
+      </w:r>
+      <w:proofErr w:type="gramStart"/>
+      <w:r>
+        <w:rPr>
+          <w:rFonts w:asciiTheme="minorHAnsi" w:hAnsiTheme="minorHAnsi" w:cstheme="minorHAnsi"/>
+          <w:sz w:val="22"/>
+          <w:szCs w:val="22"/>
+        </w:rPr>
+        <w:t xml:space="preserve">c </w:t>
+      </w:r>
+      <w:r>
+        <w:rPr>
+          <w:rFonts w:asciiTheme="minorHAnsi" w:hAnsiTheme="minorHAnsi" w:cstheme="minorHAnsi"/>
+          <w:sz w:val="22"/>
+          <w:szCs w:val="22"/>
+        </w:rPr>
+        <w:t xml:space="preserve"> </w:t>
+      </w:r>
+      <w:r>
+        <w:rPr>
+          <w:rFonts w:asciiTheme="minorHAnsi" w:hAnsiTheme="minorHAnsi" w:cstheme="minorHAnsi"/>
+          <w:sz w:val="22"/>
+          <w:szCs w:val="22"/>
+        </w:rPr>
+        <w:tab/>
+      </w:r>
+      <w:proofErr w:type="gramEnd"/>
+      <w:r>
+        <w:rPr>
+          <w:rFonts w:asciiTheme="minorHAnsi" w:hAnsiTheme="minorHAnsi" w:cstheme="minorHAnsi"/>
+          <w:sz w:val="22"/>
+          <w:szCs w:val="22"/>
+        </w:rPr>
+        <w:t>a= 5, b=3, c=1</w:t>
+      </w:r>
+      <w:r>
+        <w:rPr>
+          <w:rFonts w:asciiTheme="minorHAnsi" w:hAnsiTheme="minorHAnsi" w:cstheme="minorHAnsi"/>
+          <w:sz w:val="22"/>
+          <w:szCs w:val="22"/>
+        </w:rPr>
+        <w:br/>
+      </w:r>
+    </w:p>
+    <w:tbl>
+      <w:tblPr>
+        <w:tblStyle w:val="Tablaconcuadrcula"/>
+        <w:tblW w:w="7497" w:type="dxa"/>
+        <w:tblInd w:w="720" w:type="dxa"/>
+        <w:tblLook w:val="04A0" w:firstRow="1" w:lastRow="0" w:firstColumn="1" w:lastColumn="0" w:noHBand="0" w:noVBand="1"/>
+      </w:tblPr>
+      <w:tblGrid>
+        <w:gridCol w:w="3528"/>
+        <w:gridCol w:w="3969"/>
+      </w:tblGrid>
+      <w:tr>
+        <w:tc>
+          <w:tcPr>
+            <w:tcW w:w="3528" w:type="dxa"/>
+          </w:tcPr>
+          <w:p>
+            <w:pPr>
+              <w:pStyle w:val="Default"/>
+              <w:jc w:val="center"/>
+              <w:rPr>
+                <w:rFonts w:asciiTheme="minorHAnsi" w:hAnsiTheme="minorHAnsi" w:cstheme="minorHAnsi"/>
+                <w:sz w:val="22"/>
+                <w:szCs w:val="22"/>
+              </w:rPr>
+            </w:pPr>
+            <w:r>
+              <w:rPr>
+                <w:rFonts w:asciiTheme="minorHAnsi" w:hAnsiTheme="minorHAnsi" w:cstheme="minorHAnsi"/>
+                <w:sz w:val="22"/>
+                <w:szCs w:val="22"/>
+              </w:rPr>
+              <w:t>ALGEBRAICA</w:t>
+            </w:r>
+          </w:p>
+        </w:tc>
+        <w:tc>
+          <w:tcPr>
+            <w:tcW w:w="3969" w:type="dxa"/>
+          </w:tcPr>
+          <w:p>
+            <w:pPr>
+              <w:pStyle w:val="Default"/>
+              <w:jc w:val="center"/>
+              <w:rPr>
+                <w:rFonts w:asciiTheme="minorHAnsi" w:hAnsiTheme="minorHAnsi" w:cstheme="minorHAnsi"/>
+                <w:sz w:val="22"/>
+                <w:szCs w:val="22"/>
+              </w:rPr>
+            </w:pPr>
+            <w:r>
+              <w:rPr>
+                <w:rFonts w:asciiTheme="minorHAnsi" w:hAnsiTheme="minorHAnsi" w:cstheme="minorHAnsi"/>
+                <w:sz w:val="22"/>
+                <w:szCs w:val="22"/>
+              </w:rPr>
+              <w:t>ARITMÉTICA</w:t>
+            </w:r>
+          </w:p>
+        </w:tc>
+      </w:tr>
+      <w:tr>
+        <w:tc>
+          <w:tcPr>
+            <w:tcW w:w="3528" w:type="dxa"/>
+          </w:tcPr>
+          <w:p>
+            <w:pPr>
+              <w:pStyle w:val="Default"/>
+              <w:rPr>
+                <w:rFonts w:eastAsiaTheme="minorEastAsia"/>
+              </w:rPr>
+            </w:pPr>
+            <m:oMathPara>
+              <m:oMath>
+                <m:sSup>
+                  <m:sSupPr>
+                    <m:ctrlPr>
+                      <w:rPr>
+                        <w:rFonts w:ascii="Cambria Math" w:hAnsi="Cambria Math"/>
+                        <w:i/>
+                      </w:rPr>
+                    </m:ctrlPr>
+                  </m:sSupPr>
+                  <m:e>
+                    <m:r>
+                      <w:rPr>
+                        <w:rFonts w:ascii="Cambria Math" w:hAnsi="Cambria Math"/>
+                      </w:rPr>
+                      <m:t>b</m:t>
+                    </m:r>
+                  </m:e>
+                  <m:sup>
+                    <m:r>
+                      <w:rPr>
+                        <w:rFonts w:ascii="Cambria Math" w:hAnsi="Cambria Math"/>
+                      </w:rPr>
+                      <m:t>2</m:t>
+                    </m:r>
+                  </m:sup>
+                </m:sSup>
+                <m:r>
+                  <w:rPr>
+                    <w:rFonts w:ascii="Cambria Math" w:hAnsi="Cambria Math"/>
+                  </w:rPr>
+                  <m:t>-4ac</m:t>
+                </m:r>
+              </m:oMath>
+            </m:oMathPara>
+          </w:p>
+          <w:p>
+            <w:pPr>
+              <w:pStyle w:val="Default"/>
+              <w:rPr>
+                <w:rFonts w:eastAsiaTheme="minorEastAsia"/>
+              </w:rPr>
+            </w:pPr>
+            <m:oMathPara>
+              <m:oMath>
+                <m:sSup>
+                  <m:sSupPr>
+                    <m:ctrlPr>
+                      <w:rPr>
+                        <w:rFonts w:ascii="Cambria Math" w:eastAsiaTheme="minorEastAsia" w:hAnsi="Cambria Math"/>
+                        <w:i/>
+                      </w:rPr>
+                    </m:ctrlPr>
+                  </m:sSupPr>
+                  <m:e>
+                    <m:r>
+                      <w:rPr>
+                        <w:rFonts w:ascii="Cambria Math" w:eastAsiaTheme="minorEastAsia" w:hAnsi="Cambria Math"/>
+                      </w:rPr>
+                      <m:t>3</m:t>
+                    </m:r>
+                  </m:e>
+                  <m:sup>
+                    <m:r>
+                      <w:rPr>
+                        <w:rFonts w:ascii="Cambria Math" w:eastAsiaTheme="minorEastAsia" w:hAnsi="Cambria Math"/>
+                      </w:rPr>
+                      <m:t>2</m:t>
+                    </m:r>
+                  </m:sup>
+                </m:sSup>
+                <m:r>
+                  <w:rPr>
+                    <w:rFonts w:ascii="Cambria Math" w:eastAsiaTheme="minorEastAsia" w:hAnsi="Cambria Math"/>
+                  </w:rPr>
+                  <m:t>-4∙5∙1</m:t>
+                </m:r>
+              </m:oMath>
+            </m:oMathPara>
+          </w:p>
+          <w:p>
+            <w:pPr>
+              <w:pStyle w:val="Default"/>
+              <w:rPr>
+                <w:rFonts w:eastAsiaTheme="minorEastAsia"/>
+              </w:rPr>
+            </w:pPr>
+            <m:oMathPara>
+              <m:oMath>
+                <m:r>
+                  <w:rPr>
+                    <w:rFonts w:ascii="Cambria Math" w:eastAsiaTheme="minorEastAsia" w:hAnsi="Cambria Math"/>
+                  </w:rPr>
+                  <m:t>9-20</m:t>
+                </m:r>
+              </m:oMath>
+            </m:oMathPara>
+          </w:p>
+          <w:p>
+            <w:pPr>
+              <w:pStyle w:val="Default"/>
+              <w:rPr>
+                <w:rFonts w:eastAsiaTheme="minorEastAsia"/>
+              </w:rPr>
+            </w:pPr>
+            <m:oMathPara>
+              <m:oMath>
+                <m:r>
+                  <w:rPr>
+                    <w:rFonts w:ascii="Cambria Math" w:eastAsiaTheme="minorEastAsia" w:hAnsi="Cambria Math"/>
+                  </w:rPr>
+                  <m:t>-11</m:t>
+                </m:r>
+              </m:oMath>
+            </m:oMathPara>
+          </w:p>
+        </w:tc>
+        <w:tc>
+          <w:tcPr>
+            <w:tcW w:w="3969" w:type="dxa"/>
+          </w:tcPr>
+          <w:p>
+            <w:pPr>
+              <w:pStyle w:val="Default"/>
+              <w:rPr>
+                <w:rFonts w:asciiTheme="minorHAnsi" w:hAnsiTheme="minorHAnsi" w:cstheme="minorHAnsi"/>
+                <w:sz w:val="22"/>
+                <w:szCs w:val="22"/>
+              </w:rPr>
+            </w:pPr>
+            <w:r>
+              <w:rPr>
+                <w:rFonts w:asciiTheme="minorHAnsi" w:hAnsiTheme="minorHAnsi" w:cstheme="minorHAnsi"/>
+                <w:sz w:val="22"/>
+                <w:szCs w:val="22"/>
+              </w:rPr>
+              <w:t xml:space="preserve">b ^ 2 – 4 * a * c  </w:t>
+            </w:r>
+          </w:p>
+          <w:p>
+            <w:pPr>
+              <w:pStyle w:val="Default"/>
+              <w:rPr>
+                <w:rFonts w:asciiTheme="minorHAnsi" w:hAnsiTheme="minorHAnsi" w:cstheme="minorHAnsi"/>
+                <w:sz w:val="22"/>
+                <w:szCs w:val="22"/>
+              </w:rPr>
+            </w:pPr>
+            <w:r>
+              <w:rPr>
+                <w:rFonts w:asciiTheme="minorHAnsi" w:hAnsiTheme="minorHAnsi" w:cstheme="minorHAnsi"/>
+                <w:sz w:val="22"/>
+                <w:szCs w:val="22"/>
+              </w:rPr>
+              <w:t>(3^2) - ((4*</w:t>
+            </w:r>
+            <w:proofErr w:type="gramStart"/>
+            <w:r>
+              <w:rPr>
+                <w:rFonts w:asciiTheme="minorHAnsi" w:hAnsiTheme="minorHAnsi" w:cstheme="minorHAnsi"/>
+                <w:sz w:val="22"/>
+                <w:szCs w:val="22"/>
+              </w:rPr>
+              <w:t>5)*</w:t>
+            </w:r>
+            <w:proofErr w:type="gramEnd"/>
+            <w:r>
+              <w:rPr>
+                <w:rFonts w:asciiTheme="minorHAnsi" w:hAnsiTheme="minorHAnsi" w:cstheme="minorHAnsi"/>
+                <w:sz w:val="22"/>
+                <w:szCs w:val="22"/>
+              </w:rPr>
+              <w:t>1)</w:t>
+            </w:r>
+          </w:p>
+          <w:p>
+            <w:pPr>
+              <w:pStyle w:val="Default"/>
+              <w:rPr>
+                <w:rFonts w:asciiTheme="minorHAnsi" w:eastAsia="Calibri" w:hAnsiTheme="minorHAnsi" w:cstheme="minorHAnsi"/>
+                <w:sz w:val="22"/>
+                <w:szCs w:val="22"/>
+              </w:rPr>
+            </w:pPr>
+            <w:r>
+              <w:rPr>
+                <w:rFonts w:asciiTheme="minorHAnsi" w:eastAsia="Calibri" w:hAnsiTheme="minorHAnsi" w:cstheme="minorHAnsi"/>
+                <w:sz w:val="22"/>
+                <w:szCs w:val="22"/>
+              </w:rPr>
+              <w:t>9 – 20</w:t>
+            </w:r>
+          </w:p>
+          <w:p>
+            <w:pPr>
+              <w:pStyle w:val="Default"/>
+              <w:rPr>
+                <w:rFonts w:asciiTheme="minorHAnsi" w:eastAsia="Calibri" w:hAnsiTheme="minorHAnsi" w:cstheme="minorHAnsi"/>
+                <w:sz w:val="22"/>
+                <w:szCs w:val="22"/>
+              </w:rPr>
+            </w:pPr>
+            <w:r>
+              <w:rPr>
+                <w:rFonts w:asciiTheme="minorHAnsi" w:eastAsia="Calibri" w:hAnsiTheme="minorHAnsi" w:cstheme="minorHAnsi"/>
+                <w:sz w:val="22"/>
+                <w:szCs w:val="22"/>
+              </w:rPr>
+              <w:t>-11</w:t>
+            </w:r>
+          </w:p>
+        </w:tc>
+      </w:tr>
+    </w:tbl>
+    <w:p>
+      <w:pPr>
+        <w:pStyle w:val="Default"/>
+        <w:rPr>
+          <w:rFonts w:asciiTheme="minorHAnsi" w:hAnsiTheme="minorHAnsi" w:cstheme="minorHAnsi"/>
+          <w:sz w:val="22"/>
+          <w:szCs w:val="22"/>
+        </w:rPr>
+      </w:pPr>
+    </w:p>
+    <w:p>
+      <w:pPr>
+        <w:pStyle w:val="Default"/>
+        <w:rPr>
+          <w:rFonts w:asciiTheme="minorHAnsi" w:hAnsiTheme="minorHAnsi" w:cstheme="minorHAnsi"/>
+          <w:b/>
+          <w:bCs/>
+          <w:sz w:val="22"/>
+          <w:szCs w:val="22"/>
+        </w:rPr>
+      </w:pPr>
+      <w:r>
+        <w:rPr>
+          <w:noProof/>
+        </w:rPr>
+        <w:lastRenderedPageBreak/>
+        <w:drawing>
+          <wp:anchor distT="0" distB="0" distL="114300" distR="114300" simplePos="0" relativeHeight="251672576" behindDoc="0" locked="0" layoutInCell="1" allowOverlap="1" wp14:anchorId="439EA416" wp14:editId="3FF19943">
+            <wp:simplePos x="0" y="0"/>
+            <wp:positionH relativeFrom="margin">
+              <wp:align>left</wp:align>
+            </wp:positionH>
+            <wp:positionV relativeFrom="paragraph">
+              <wp:posOffset>269875</wp:posOffset>
+            </wp:positionV>
+            <wp:extent cx="2905125" cy="504825"/>
+            <wp:effectExtent l="0" t="0" r="9525" b="9525"/>
+            <wp:wrapTopAndBottom/>
+            <wp:docPr id="939993306" name="Imagen 1"/>
+            <wp:cNvGraphicFramePr>
+              <a:graphicFrameLocks xmlns:a="http://schemas.openxmlformats.org/drawingml/2006/main" noChangeAspect="1"/>
+            </wp:cNvGraphicFramePr>
+            <a:graphic xmlns:a="http://schemas.openxmlformats.org/drawingml/2006/main">
+              <a:graphicData uri="http://schemas.openxmlformats.org/drawingml/2006/picture">
+                <pic:pic xmlns:pic="http://schemas.openxmlformats.org/drawingml/2006/picture">
+                  <pic:nvPicPr>
+                    <pic:cNvPr id="939993306" name=""/>
+                    <pic:cNvPicPr/>
+                  </pic:nvPicPr>
+                  <pic:blipFill>
+                    <a:blip r:embed="rId16">
+                      <a:extLst>
+                        <a:ext uri="{28A0092B-C50C-407E-A947-70E740481C1C}">
+                          <a14:useLocalDpi xmlns:a14="http://schemas.microsoft.com/office/drawing/2010/main" val="0"/>
+                        </a:ext>
+                      </a:extLst>
+                    </a:blip>
+                    <a:stretch>
+                      <a:fillRect/>
+                    </a:stretch>
+                  </pic:blipFill>
+                  <pic:spPr>
+                    <a:xfrm>
+                      <a:off x="0" y="0"/>
+                      <a:ext cx="2905125" cy="504825"/>
+                    </a:xfrm>
+                    <a:prstGeom prst="rect">
+                      <a:avLst/>
+                    </a:prstGeom>
+                  </pic:spPr>
+                </pic:pic>
+              </a:graphicData>
+            </a:graphic>
+          </wp:anchor>
+        </w:drawing>
+      </w:r>
+      <w:r>
+        <w:drawing>
+          <wp:anchor distT="0" distB="0" distL="114300" distR="114300" simplePos="0" relativeHeight="251669504" behindDoc="0" locked="0" layoutInCell="1" allowOverlap="1" wp14:anchorId="1D1F107C" wp14:editId="159AEE17">
+            <wp:simplePos x="0" y="0"/>
+            <wp:positionH relativeFrom="column">
+              <wp:posOffset>3063240</wp:posOffset>
+            </wp:positionH>
+            <wp:positionV relativeFrom="paragraph">
+              <wp:posOffset>231775</wp:posOffset>
+            </wp:positionV>
+            <wp:extent cx="1571625" cy="628650"/>
+            <wp:effectExtent l="0" t="0" r="9525" b="0"/>
+            <wp:wrapTopAndBottom/>
+            <wp:docPr id="1090540984" name="Imagen 1"/>
+            <wp:cNvGraphicFramePr>
+              <a:graphicFrameLocks xmlns:a="http://schemas.openxmlformats.org/drawingml/2006/main" noChangeAspect="1"/>
+            </wp:cNvGraphicFramePr>
+            <a:graphic xmlns:a="http://schemas.openxmlformats.org/drawingml/2006/main">
+              <a:graphicData uri="http://schemas.openxmlformats.org/drawingml/2006/picture">
+                <pic:pic xmlns:pic="http://schemas.openxmlformats.org/drawingml/2006/picture">
+                  <pic:nvPicPr>
+                    <pic:cNvPr id="1090540984" name=""/>
+                    <pic:cNvPicPr/>
+                  </pic:nvPicPr>
+                  <pic:blipFill>
+                    <a:blip r:embed="rId17">
+                      <a:extLst>
+                        <a:ext uri="{28A0092B-C50C-407E-A947-70E740481C1C}">
+                          <a14:useLocalDpi xmlns:a14="http://schemas.microsoft.com/office/drawing/2010/main" val="0"/>
+                        </a:ext>
+                      </a:extLst>
+                    </a:blip>
+                    <a:stretch>
+                      <a:fillRect/>
+                    </a:stretch>
+                  </pic:blipFill>
+                  <pic:spPr>
+                    <a:xfrm>
+                      <a:off x="0" y="0"/>
+                      <a:ext cx="1571625" cy="628650"/>
+                    </a:xfrm>
+                    <a:prstGeom prst="rect">
+                      <a:avLst/>
+                    </a:prstGeom>
+                  </pic:spPr>
+                </pic:pic>
+              </a:graphicData>
+            </a:graphic>
+            <wp14:sizeRelH relativeFrom="margin">
+              <wp14:pctWidth>0</wp14:pctWidth>
+            </wp14:sizeRelH>
+            <wp14:sizeRelV relativeFrom="margin">
+              <wp14:pctHeight>0</wp14:pctHeight>
+            </wp14:sizeRelV>
+          </wp:anchor>
+        </w:drawing>
+      </w:r>
+      <w:r>
+        <w:rPr>
+          <w:rFonts w:asciiTheme="minorHAnsi" w:hAnsiTheme="minorHAnsi" w:cstheme="minorHAnsi"/>
+          <w:b/>
+          <w:bCs/>
+          <w:sz w:val="22"/>
+          <w:szCs w:val="22"/>
+        </w:rPr>
+        <w:t>Captura de Processing / Consola</w:t>
+      </w:r>
+    </w:p>
+    <w:p>
+      <w:pPr>
+        <w:pStyle w:val="Default"/>
+        <w:rPr>
+          <w:rFonts w:asciiTheme="minorHAnsi" w:hAnsiTheme="minorHAnsi" w:cstheme="minorHAnsi"/>
+          <w:b/>
+          <w:bCs/>
+          <w:sz w:val="22"/>
+          <w:szCs w:val="22"/>
+        </w:rPr>
+      </w:pPr>
+    </w:p>
+    <w:p>
+      <w:pPr>
+        <w:pStyle w:val="Default"/>
+        <w:rPr>
+          <w:rFonts w:asciiTheme="minorHAnsi" w:hAnsiTheme="minorHAnsi" w:cstheme="minorHAnsi"/>
+          <w:b/>
+          <w:bCs/>
+          <w:sz w:val="22"/>
+          <w:szCs w:val="22"/>
+        </w:rPr>
+      </w:pPr>
+    </w:p>
+    <w:p>
+      <w:pPr>
+        <w:pStyle w:val="Prrafodelista"/>
+        <w:numPr>
+          <w:ilvl w:val="0"/>
+          <w:numId w:val="1"/>
+        </w:numPr>
+        <w:rPr>
+          <w:rFonts w:eastAsiaTheme="minorEastAsia"/>
+        </w:rPr>
+      </w:pPr>
+      <w:r>
+        <w:rPr>
+          <w:rFonts w:eastAsiaTheme="minorEastAsia"/>
+        </w:rPr>
+        <w:t>3 * X ^ 4 – 5 * X ^ 3 + X 12 – 17</w:t>
+      </w:r>
+      <w:r>
+        <w:rPr>
+          <w:rFonts w:eastAsiaTheme="minorEastAsia"/>
+        </w:rPr>
+        <w:tab/>
+      </w:r>
+      <w:r>
+        <w:rPr>
+          <w:rFonts w:eastAsiaTheme="minorEastAsia"/>
+        </w:rPr>
+        <w:tab/>
+        <w:t>X=2</w:t>
+      </w:r>
+      <w:r>
+        <w:rPr>
+          <w:rFonts w:eastAsiaTheme="minorEastAsia"/>
+        </w:rPr>
+        <w:br/>
+      </w:r>
+    </w:p>
+    <w:tbl>
+      <w:tblPr>
+        <w:tblStyle w:val="Tablaconcuadrcula"/>
+        <w:tblW w:w="0" w:type="auto"/>
+        <w:tblInd w:w="720" w:type="dxa"/>
+        <w:tblLook w:val="04A0" w:firstRow="1" w:lastRow="0" w:firstColumn="1" w:lastColumn="0" w:noHBand="0" w:noVBand="1"/>
+      </w:tblPr>
+      <w:tblGrid>
+        <w:gridCol w:w="3888"/>
+        <w:gridCol w:w="3886"/>
+      </w:tblGrid>
+      <w:tr>
+        <w:tc>
+          <w:tcPr>
+            <w:tcW w:w="3888" w:type="dxa"/>
+          </w:tcPr>
+          <w:p>
+            <w:pPr>
+              <w:pStyle w:val="Prrafodelista"/>
+              <w:ind w:left="0"/>
+              <w:jc w:val="center"/>
+              <w:rPr>
+                <w:rFonts w:eastAsiaTheme="minorEastAsia"/>
+              </w:rPr>
+            </w:pPr>
+            <w:r>
+              <w:rPr>
+                <w:rFonts w:eastAsiaTheme="minorEastAsia"/>
+              </w:rPr>
+              <w:t>ALGEBRAICA</w:t>
+            </w:r>
+          </w:p>
+        </w:tc>
+        <w:tc>
+          <w:tcPr>
+            <w:tcW w:w="3886" w:type="dxa"/>
+          </w:tcPr>
+          <w:p>
+            <w:pPr>
+              <w:pStyle w:val="Prrafodelista"/>
+              <w:ind w:left="0"/>
+              <w:jc w:val="center"/>
+              <w:rPr>
+                <w:rFonts w:eastAsiaTheme="minorEastAsia"/>
+              </w:rPr>
+            </w:pPr>
+            <w:r>
+              <w:rPr>
+                <w:rFonts w:eastAsiaTheme="minorEastAsia"/>
+              </w:rPr>
+              <w:t>ARITMÉTICA</w:t>
+            </w:r>
+          </w:p>
+        </w:tc>
+      </w:tr>
+      <w:tr>
+        <w:tc>
+          <w:tcPr>
+            <w:tcW w:w="3888" w:type="dxa"/>
+          </w:tcPr>
+          <w:p>
+            <w:pPr>
+              <w:pStyle w:val="Prrafodelista"/>
+              <w:ind w:left="0"/>
+              <w:rPr>
+                <w:rFonts w:eastAsiaTheme="minorEastAsia"/>
+              </w:rPr>
+            </w:pPr>
+            <m:oMathPara>
+              <m:oMath>
+                <m:r>
+                  <w:rPr>
+                    <w:rFonts w:ascii="Cambria Math" w:eastAsiaTheme="minorEastAsia" w:hAnsi="Cambria Math"/>
+                  </w:rPr>
+                  <m:t>3∙</m:t>
+                </m:r>
+                <m:sSup>
+                  <m:sSupPr>
+                    <m:ctrlPr>
+                      <w:rPr>
+                        <w:rFonts w:ascii="Cambria Math" w:eastAsiaTheme="minorEastAsia" w:hAnsi="Cambria Math"/>
+                        <w:i/>
+                      </w:rPr>
+                    </m:ctrlPr>
+                  </m:sSupPr>
+                  <m:e>
+                    <m:r>
+                      <w:rPr>
+                        <w:rFonts w:ascii="Cambria Math" w:eastAsiaTheme="minorEastAsia" w:hAnsi="Cambria Math"/>
+                      </w:rPr>
+                      <m:t>2</m:t>
+                    </m:r>
+                  </m:e>
+                  <m:sup>
+                    <m:r>
+                      <w:rPr>
+                        <w:rFonts w:ascii="Cambria Math" w:eastAsiaTheme="minorEastAsia" w:hAnsi="Cambria Math"/>
+                      </w:rPr>
+                      <m:t>4</m:t>
+                    </m:r>
+                  </m:sup>
+                </m:sSup>
+                <m:r>
+                  <w:rPr>
+                    <w:rFonts w:ascii="Cambria Math" w:eastAsiaTheme="minorEastAsia" w:hAnsi="Cambria Math"/>
+                  </w:rPr>
+                  <m:t>-5∙</m:t>
+                </m:r>
+                <m:sSup>
+                  <m:sSupPr>
+                    <m:ctrlPr>
+                      <w:rPr>
+                        <w:rFonts w:ascii="Cambria Math" w:eastAsiaTheme="minorEastAsia" w:hAnsi="Cambria Math"/>
+                        <w:i/>
+                      </w:rPr>
+                    </m:ctrlPr>
+                  </m:sSupPr>
+                  <m:e>
+                    <m:r>
+                      <w:rPr>
+                        <w:rFonts w:ascii="Cambria Math" w:eastAsiaTheme="minorEastAsia" w:hAnsi="Cambria Math"/>
+                      </w:rPr>
+                      <m:t>2</m:t>
+                    </m:r>
+                  </m:e>
+                  <m:sup>
+                    <m:r>
+                      <w:rPr>
+                        <w:rFonts w:ascii="Cambria Math" w:eastAsiaTheme="minorEastAsia" w:hAnsi="Cambria Math"/>
+                      </w:rPr>
+                      <m:t>3</m:t>
+                    </m:r>
+                  </m:sup>
+                </m:sSup>
+                <m:r>
+                  <w:rPr>
+                    <w:rFonts w:ascii="Cambria Math" w:eastAsiaTheme="minorEastAsia" w:hAnsi="Cambria Math"/>
+                  </w:rPr>
+                  <m:t>+2∙12-17</m:t>
+                </m:r>
+              </m:oMath>
+            </m:oMathPara>
+          </w:p>
+          <w:p>
+            <w:pPr>
+              <w:pStyle w:val="Prrafodelista"/>
+              <w:ind w:left="0"/>
+              <w:rPr>
+                <w:rFonts w:eastAsiaTheme="minorEastAsia"/>
+              </w:rPr>
+            </w:pPr>
+            <m:oMathPara>
+              <m:oMath>
+                <m:r>
+                  <w:rPr>
+                    <w:rFonts w:ascii="Cambria Math" w:eastAsiaTheme="minorEastAsia" w:hAnsi="Cambria Math"/>
+                  </w:rPr>
+                  <m:t>3∙16-</m:t>
+                </m:r>
+                <m:r>
+                  <w:rPr>
+                    <w:rFonts w:ascii="Cambria Math" w:eastAsiaTheme="minorEastAsia" w:hAnsi="Cambria Math"/>
+                  </w:rPr>
+                  <m:t>5∙8+24-17</m:t>
+                </m:r>
+              </m:oMath>
+            </m:oMathPara>
+          </w:p>
+          <w:p>
+            <w:pPr>
+              <w:pStyle w:val="Prrafodelista"/>
+              <w:ind w:left="0"/>
+              <w:rPr>
+                <w:rFonts w:eastAsiaTheme="minorEastAsia"/>
+              </w:rPr>
+            </w:pPr>
+            <m:oMathPara>
+              <m:oMath>
+                <m:r>
+                  <w:rPr>
+                    <w:rFonts w:ascii="Cambria Math" w:eastAsiaTheme="minorEastAsia" w:hAnsi="Cambria Math"/>
+                  </w:rPr>
+                  <m:t>48-40+24-17</m:t>
+                </m:r>
+              </m:oMath>
+            </m:oMathPara>
+          </w:p>
+          <w:p>
+            <w:pPr>
+              <w:pStyle w:val="Prrafodelista"/>
+              <w:ind w:left="0"/>
+              <w:rPr>
+                <w:rFonts w:eastAsiaTheme="minorEastAsia"/>
+              </w:rPr>
+            </w:pPr>
+            <m:oMathPara>
+              <m:oMath>
+                <m:r>
+                  <w:rPr>
+                    <w:rFonts w:ascii="Cambria Math" w:eastAsiaTheme="minorEastAsia" w:hAnsi="Cambria Math"/>
+                  </w:rPr>
+                  <m:t>15</m:t>
+                </m:r>
+              </m:oMath>
+            </m:oMathPara>
+          </w:p>
+        </w:tc>
+        <w:tc>
+          <w:tcPr>
+            <w:tcW w:w="3886" w:type="dxa"/>
+          </w:tcPr>
+          <w:p>
+            <w:pPr>
+              <w:pStyle w:val="Prrafodelista"/>
+              <w:ind w:left="0"/>
+              <w:rPr>
+                <w:rFonts w:eastAsiaTheme="minorEastAsia"/>
+              </w:rPr>
+            </w:pPr>
+            <w:r>
+              <w:rPr>
+                <w:rFonts w:eastAsiaTheme="minorEastAsia"/>
+              </w:rPr>
+              <w:t>(3*(2</w:t>
+            </w:r>
+            <w:r>
+              <w:rPr>
+                <w:rFonts w:eastAsiaTheme="minorEastAsia" w:cstheme="minorHAnsi"/>
+              </w:rPr>
+              <w:t>^</w:t>
+            </w:r>
+            <w:r>
+              <w:rPr>
+                <w:rFonts w:eastAsiaTheme="minorEastAsia"/>
+              </w:rPr>
+              <w:t>4)) – (5*(2</w:t>
+            </w:r>
+            <w:r>
+              <w:rPr>
+                <w:rFonts w:eastAsiaTheme="minorEastAsia" w:cstheme="minorHAnsi"/>
+              </w:rPr>
+              <w:t>^</w:t>
+            </w:r>
+            <w:r>
+              <w:rPr>
+                <w:rFonts w:eastAsiaTheme="minorEastAsia"/>
+              </w:rPr>
+              <w:t>3)) + (2*12) – 17</w:t>
+            </w:r>
+          </w:p>
+          <w:p>
+            <w:pPr>
+              <w:pStyle w:val="Prrafodelista"/>
+              <w:ind w:left="0"/>
+              <w:rPr>
+                <w:rFonts w:eastAsiaTheme="minorEastAsia"/>
+              </w:rPr>
+            </w:pPr>
+            <w:r>
+              <w:rPr>
+                <w:rFonts w:eastAsiaTheme="minorEastAsia"/>
+              </w:rPr>
+              <w:t>48 – 40 + 24 – 17</w:t>
+            </w:r>
+          </w:p>
+          <w:p>
+            <w:pPr>
+              <w:pStyle w:val="Prrafodelista"/>
+              <w:ind w:left="0"/>
+              <w:rPr>
+                <w:rFonts w:eastAsiaTheme="minorEastAsia"/>
+              </w:rPr>
+            </w:pPr>
+            <w:r>
+              <w:rPr>
+                <w:rFonts w:eastAsiaTheme="minorEastAsia"/>
+              </w:rPr>
+              <w:t xml:space="preserve">15 </w:t>
+            </w:r>
+          </w:p>
+        </w:tc>
+      </w:tr>
+    </w:tbl>
+    <w:p>
+      <w:pPr>
+        <w:pStyle w:val="Prrafodelista"/>
+        <w:rPr>
+          <w:noProof/>
+        </w:rPr>
+      </w:pPr>
+      <w:r>
+        <w:rPr>
+          <w:noProof/>
+        </w:rPr>
+        <w:t xml:space="preserve"> </w:t>
+      </w:r>
+    </w:p>
+    <w:p>
+      <w:pPr>
+        <w:rPr>
+          <w:rFonts w:eastAsiaTheme="minorEastAsia"/>
+          <w:b/>
+          <w:bCs/>
+        </w:rPr>
+      </w:pPr>
+      <w:r>
+        <w:rPr>
+          <w:b/>
+          <w:bCs/>
+          <w:noProof/>
+        </w:rPr>
+        <w:drawing>
+          <wp:anchor distT="0" distB="0" distL="114300" distR="114300" simplePos="0" relativeHeight="251671552" behindDoc="0" locked="0" layoutInCell="1" allowOverlap="1" wp14:anchorId="5B3D7019" wp14:editId="18608942">
+            <wp:simplePos x="0" y="0"/>
+            <wp:positionH relativeFrom="margin">
+              <wp:posOffset>3691890</wp:posOffset>
+            </wp:positionH>
+            <wp:positionV relativeFrom="paragraph">
+              <wp:posOffset>297180</wp:posOffset>
+            </wp:positionV>
+            <wp:extent cx="1571625" cy="571500"/>
+            <wp:effectExtent l="0" t="0" r="9525" b="0"/>
+            <wp:wrapTopAndBottom/>
+            <wp:docPr id="1928917540" name="Imagen 1"/>
+            <wp:cNvGraphicFramePr>
+              <a:graphicFrameLocks xmlns:a="http://schemas.openxmlformats.org/drawingml/2006/main" noChangeAspect="1"/>
+            </wp:cNvGraphicFramePr>
+            <a:graphic xmlns:a="http://schemas.openxmlformats.org/drawingml/2006/main">
+              <a:graphicData uri="http://schemas.openxmlformats.org/drawingml/2006/picture">
+                <pic:pic xmlns:pic="http://schemas.openxmlformats.org/drawingml/2006/picture">
+                  <pic:nvPicPr>
+                    <pic:cNvPr id="1928917540" name=""/>
+                    <pic:cNvPicPr/>
+                  </pic:nvPicPr>
+                  <pic:blipFill>
+                    <a:blip r:embed="rId18">
+                      <a:extLst>
+                        <a:ext uri="{28A0092B-C50C-407E-A947-70E740481C1C}">
+                          <a14:useLocalDpi xmlns:a14="http://schemas.microsoft.com/office/drawing/2010/main" val="0"/>
+                        </a:ext>
+                      </a:extLst>
+                    </a:blip>
+                    <a:stretch>
+                      <a:fillRect/>
+                    </a:stretch>
+                  </pic:blipFill>
+                  <pic:spPr>
+                    <a:xfrm>
+                      <a:off x="0" y="0"/>
+                      <a:ext cx="1571625" cy="571500"/>
+                    </a:xfrm>
+                    <a:prstGeom prst="rect">
+                      <a:avLst/>
+                    </a:prstGeom>
+                  </pic:spPr>
+                </pic:pic>
+              </a:graphicData>
+            </a:graphic>
+            <wp14:sizeRelH relativeFrom="margin">
+              <wp14:pctWidth>0</wp14:pctWidth>
+            </wp14:sizeRelH>
+            <wp14:sizeRelV relativeFrom="margin">
+              <wp14:pctHeight>0</wp14:pctHeight>
+            </wp14:sizeRelV>
+          </wp:anchor>
+        </w:drawing>
+      </w:r>
+      <w:r>
+        <w:rPr>
+          <w:b/>
+          <w:bCs/>
+        </w:rPr>
+        <w:drawing>
+          <wp:anchor distT="0" distB="0" distL="114300" distR="114300" simplePos="0" relativeHeight="251673600" behindDoc="0" locked="0" layoutInCell="1" allowOverlap="1" wp14:anchorId="40D35746" wp14:editId="0D551E62">
+            <wp:simplePos x="0" y="0"/>
+            <wp:positionH relativeFrom="margin">
+              <wp:align>left</wp:align>
+            </wp:positionH>
+            <wp:positionV relativeFrom="paragraph">
+              <wp:posOffset>316230</wp:posOffset>
+            </wp:positionV>
+            <wp:extent cx="3590925" cy="561975"/>
+            <wp:effectExtent l="0" t="0" r="9525" b="9525"/>
+            <wp:wrapTopAndBottom/>
+            <wp:docPr id="32411024" name="Imagen 1"/>
+            <wp:cNvGraphicFramePr>
+              <a:graphicFrameLocks xmlns:a="http://schemas.openxmlformats.org/drawingml/2006/main" noChangeAspect="1"/>
+            </wp:cNvGraphicFramePr>
+            <a:graphic xmlns:a="http://schemas.openxmlformats.org/drawingml/2006/main">
+              <a:graphicData uri="http://schemas.openxmlformats.org/drawingml/2006/picture">
+                <pic:pic xmlns:pic="http://schemas.openxmlformats.org/drawingml/2006/picture">
+                  <pic:nvPicPr>
+                    <pic:cNvPr id="32411024" name=""/>
+                    <pic:cNvPicPr/>
+                  </pic:nvPicPr>
+                  <pic:blipFill>
+                    <a:blip r:embed="rId19">
+                      <a:extLst>
+                        <a:ext uri="{28A0092B-C50C-407E-A947-70E740481C1C}">
+                          <a14:useLocalDpi xmlns:a14="http://schemas.microsoft.com/office/drawing/2010/main" val="0"/>
+                        </a:ext>
+                      </a:extLst>
+                    </a:blip>
+                    <a:stretch>
+                      <a:fillRect/>
+                    </a:stretch>
+                  </pic:blipFill>
+                  <pic:spPr>
+                    <a:xfrm>
+                      <a:off x="0" y="0"/>
+                      <a:ext cx="3590925" cy="561975"/>
+                    </a:xfrm>
+                    <a:prstGeom prst="rect">
+                      <a:avLst/>
+                    </a:prstGeom>
+                  </pic:spPr>
+                </pic:pic>
+              </a:graphicData>
+            </a:graphic>
+            <wp14:sizeRelH relativeFrom="margin">
+              <wp14:pctWidth>0</wp14:pctWidth>
+            </wp14:sizeRelH>
+          </wp:anchor>
+        </w:drawing>
+      </w:r>
+      <w:r>
+        <w:rPr>
+          <w:rFonts w:eastAsiaTheme="minorEastAsia"/>
+          <w:b/>
+          <w:bCs/>
+        </w:rPr>
+        <w:t>Captura de Processing / Consola</w:t>
+      </w:r>
+    </w:p>
+    <w:p>
+      <w:pPr>
+        <w:pStyle w:val="Prrafodelista"/>
+        <w:numPr>
+          <w:ilvl w:val="0"/>
+          <w:numId w:val="1"/>
+        </w:numPr>
+        <w:rPr>
+          <w:rFonts w:eastAsiaTheme="minorEastAsia"/>
+        </w:rPr>
+      </w:pPr>
+      <w:r>
+        <w:rPr>
+          <w:rFonts w:eastAsiaTheme="minorEastAsia"/>
+        </w:rPr>
+        <w:t>(b + d) / (c + 4)</w:t>
+      </w:r>
+      <w:r>
+        <w:rPr>
+          <w:rFonts w:eastAsiaTheme="minorEastAsia"/>
+        </w:rPr>
+        <w:tab/>
+      </w:r>
+      <w:r>
+        <w:rPr>
+          <w:rFonts w:eastAsiaTheme="minorEastAsia"/>
+        </w:rPr>
+        <w:tab/>
+        <w:t>b=4, d=</w:t>
+      </w:r>
+      <w:r>
+        <w:rPr>
+          <w:rFonts w:eastAsiaTheme="minorEastAsia"/>
+        </w:rPr>
+        <w:t>5</w:t>
+      </w:r>
+      <w:r>
+        <w:rPr>
+          <w:rFonts w:eastAsiaTheme="minorEastAsia"/>
+        </w:rPr>
+        <w:t>, c=2</w:t>
+      </w:r>
+      <w:r>
+        <w:rPr>
+          <w:rFonts w:eastAsiaTheme="minorEastAsia"/>
+        </w:rPr>
+        <w:br/>
+      </w:r>
+    </w:p>
+    <w:tbl>
+      <w:tblPr>
+        <w:tblStyle w:val="Tablaconcuadrcula"/>
+        <w:tblW w:w="0" w:type="auto"/>
+        <w:tblInd w:w="720" w:type="dxa"/>
+        <w:tblLook w:val="04A0" w:firstRow="1" w:lastRow="0" w:firstColumn="1" w:lastColumn="0" w:noHBand="0" w:noVBand="1"/>
+      </w:tblPr>
+      <w:tblGrid>
+        <w:gridCol w:w="3888"/>
+        <w:gridCol w:w="3886"/>
+      </w:tblGrid>
+      <w:tr>
+        <w:tc>
+          <w:tcPr>
+            <w:tcW w:w="4247" w:type="dxa"/>
+          </w:tcPr>
+          <w:p>
+            <w:pPr>
+              <w:pStyle w:val="Prrafodelista"/>
+              <w:ind w:left="0"/>
+              <w:jc w:val="center"/>
+              <w:rPr>
+                <w:rFonts w:eastAsiaTheme="minorEastAsia"/>
+              </w:rPr>
+            </w:pPr>
+            <w:r>
+              <w:rPr>
+                <w:rFonts w:eastAsiaTheme="minorEastAsia"/>
+              </w:rPr>
+              <w:t>ALGEBRAICA</w:t>
+            </w:r>
+          </w:p>
+        </w:tc>
+        <w:tc>
+          <w:tcPr>
+            <w:tcW w:w="4247" w:type="dxa"/>
+          </w:tcPr>
+          <w:p>
+            <w:pPr>
+              <w:pStyle w:val="Prrafodelista"/>
+              <w:ind w:left="0"/>
+              <w:jc w:val="center"/>
+              <w:rPr>
+                <w:rFonts w:eastAsiaTheme="minorEastAsia"/>
+              </w:rPr>
+            </w:pPr>
+            <w:r>
+              <w:rPr>
+                <w:rFonts w:eastAsiaTheme="minorEastAsia"/>
+              </w:rPr>
+              <w:t>ARITMÉTICA</w:t>
+            </w:r>
+          </w:p>
+        </w:tc>
+      </w:tr>
+      <w:tr>
+        <w:tc>
+          <w:tcPr>
+            <w:tcW w:w="4247" w:type="dxa"/>
+          </w:tcPr>
+          <w:p>
+            <w:pPr>
+              <w:pStyle w:val="Prrafodelista"/>
+              <w:ind w:left="0"/>
+              <w:rPr>
+                <w:rFonts w:eastAsiaTheme="minorEastAsia"/>
+              </w:rPr>
+            </w:pPr>
+            <m:oMathPara>
+              <m:oMath>
+                <m:f>
+                  <m:fPr>
+                    <m:ctrlPr>
+                      <w:rPr>
+                        <w:rFonts w:ascii="Cambria Math" w:eastAsiaTheme="minorEastAsia" w:hAnsi="Cambria Math"/>
+                        <w:i/>
+                      </w:rPr>
+                    </m:ctrlPr>
+                  </m:fPr>
+                  <m:num>
+                    <m:r>
+                      <w:rPr>
+                        <w:rFonts w:ascii="Cambria Math" w:eastAsiaTheme="minorEastAsia" w:hAnsi="Cambria Math"/>
+                      </w:rPr>
+                      <m:t>(b+d)</m:t>
+                    </m:r>
+                  </m:num>
+                  <m:den>
+                    <m:r>
+                      <w:rPr>
+                        <w:rFonts w:ascii="Cambria Math" w:eastAsiaTheme="minorEastAsia" w:hAnsi="Cambria Math"/>
+                      </w:rPr>
+                      <m:t>(c+4)</m:t>
+                    </m:r>
+                  </m:den>
+                </m:f>
+                <m:r>
+                  <w:rPr>
+                    <w:rFonts w:eastAsiaTheme="minorEastAsia"/>
+                  </w:rPr>
+                  <w:br/>
+                </m:r>
+              </m:oMath>
+            </m:oMathPara>
+          </w:p>
+          <w:p>
+            <w:pPr>
+              <w:pStyle w:val="Prrafodelista"/>
+              <w:ind w:left="0"/>
+              <w:rPr>
+                <w:rFonts w:eastAsiaTheme="minorEastAsia"/>
+              </w:rPr>
+            </w:pPr>
+            <m:oMathPara>
+              <m:oMath>
+                <m:f>
+                  <m:fPr>
+                    <m:ctrlPr>
+                      <w:rPr>
+                        <w:rFonts w:ascii="Cambria Math" w:eastAsiaTheme="minorEastAsia" w:hAnsi="Cambria Math"/>
+                        <w:i/>
+                      </w:rPr>
+                    </m:ctrlPr>
+                  </m:fPr>
+                  <m:num>
+                    <m:r>
+                      <w:rPr>
+                        <w:rFonts w:ascii="Cambria Math" w:eastAsiaTheme="minorEastAsia" w:hAnsi="Cambria Math"/>
+                      </w:rPr>
+                      <m:t>(4+5)</m:t>
+                    </m:r>
+                  </m:num>
+                  <m:den>
+                    <m:r>
+                      <w:rPr>
+                        <w:rFonts w:ascii="Cambria Math" w:eastAsiaTheme="minorEastAsia" w:hAnsi="Cambria Math"/>
+                      </w:rPr>
+                      <m:t>(2+4)</m:t>
+                    </m:r>
+                  </m:den>
+                </m:f>
+                <m:r>
+                  <w:rPr>
+                    <w:rFonts w:ascii="Cambria Math" w:eastAsiaTheme="minorEastAsia" w:hAnsi="Cambria Math"/>
+                  </w:rPr>
+                  <m:t>=1.5</m:t>
+                </m:r>
+              </m:oMath>
+            </m:oMathPara>
+          </w:p>
+          <w:p>
+            <w:pPr>
+              <w:pStyle w:val="Prrafodelista"/>
+              <w:ind w:left="0"/>
+              <w:rPr>
+                <w:rFonts w:eastAsiaTheme="minorEastAsia"/>
+              </w:rPr>
+            </w:pPr>
+          </w:p>
+        </w:tc>
+        <w:tc>
+          <w:tcPr>
+            <w:tcW w:w="4247" w:type="dxa"/>
+          </w:tcPr>
+          <w:p>
+            <w:pPr>
+              <w:pStyle w:val="Prrafodelista"/>
+              <w:ind w:left="0"/>
+              <w:rPr>
+                <w:rFonts w:eastAsiaTheme="minorEastAsia"/>
+              </w:rPr>
+            </w:pPr>
+            <w:r>
+              <w:rPr>
+                <w:rFonts w:eastAsiaTheme="minorEastAsia"/>
+              </w:rPr>
+              <w:t>(b + d) / (c + 4)</w:t>
+            </w:r>
+          </w:p>
+          <w:p>
+            <w:pPr>
+              <w:pStyle w:val="Prrafodelista"/>
+              <w:ind w:left="0"/>
+              <w:rPr>
+                <w:rFonts w:eastAsiaTheme="minorEastAsia"/>
+              </w:rPr>
+            </w:pPr>
+            <w:r>
+              <w:rPr>
+                <w:rFonts w:eastAsiaTheme="minorEastAsia"/>
+              </w:rPr>
+              <w:t>(4 + 5) / (2 + 4)</w:t>
+            </w:r>
+          </w:p>
+          <w:p>
+            <w:pPr>
+              <w:pStyle w:val="Prrafodelista"/>
+              <w:ind w:left="0"/>
+              <w:rPr>
+                <w:rFonts w:eastAsiaTheme="minorEastAsia"/>
+              </w:rPr>
+            </w:pPr>
+            <w:r>
+              <w:rPr>
+                <w:rFonts w:eastAsiaTheme="minorEastAsia"/>
+              </w:rPr>
+              <w:t>9 / 6</w:t>
+            </w:r>
+          </w:p>
+          <w:p>
+            <w:pPr>
+              <w:pStyle w:val="Prrafodelista"/>
+              <w:ind w:left="0"/>
+              <w:rPr>
+                <w:rFonts w:eastAsiaTheme="minorEastAsia"/>
+              </w:rPr>
+            </w:pPr>
+            <w:r>
+              <w:rPr>
+                <w:rFonts w:eastAsiaTheme="minorEastAsia"/>
+              </w:rPr>
+              <w:t>1.5</w:t>
+            </w:r>
+          </w:p>
+        </w:tc>
+      </w:tr>
+    </w:tbl>
+    <w:p>
+      <w:pPr>
+        <w:rPr>
+          <w:rFonts w:eastAsiaTheme="minorEastAsia"/>
+        </w:rPr>
+      </w:pPr>
+    </w:p>
+    <w:p>
+      <w:pPr>
+        <w:rPr>
+          <w:rFonts w:eastAsiaTheme="minorEastAsia"/>
+          <w:b/>
+          <w:bCs/>
+        </w:rPr>
+      </w:pPr>
+      <w:r>
+        <w:drawing>
+          <wp:anchor distT="0" distB="0" distL="114300" distR="114300" simplePos="0" relativeHeight="251674624" behindDoc="0" locked="0" layoutInCell="1" allowOverlap="1" wp14:anchorId="71EF8612" wp14:editId="005448F4">
+            <wp:simplePos x="0" y="0"/>
+            <wp:positionH relativeFrom="column">
+              <wp:posOffset>3225165</wp:posOffset>
+            </wp:positionH>
+            <wp:positionV relativeFrom="paragraph">
+              <wp:posOffset>283210</wp:posOffset>
+            </wp:positionV>
+            <wp:extent cx="1666875" cy="590550"/>
+            <wp:effectExtent l="0" t="0" r="9525" b="0"/>
+            <wp:wrapTopAndBottom/>
+            <wp:docPr id="1634262593" name="Imagen 1"/>
+            <wp:cNvGraphicFramePr>
+              <a:graphicFrameLocks xmlns:a="http://schemas.openxmlformats.org/drawingml/2006/main" noChangeAspect="1"/>
+            </wp:cNvGraphicFramePr>
+            <a:graphic xmlns:a="http://schemas.openxmlformats.org/drawingml/2006/main">
+              <a:graphicData uri="http://schemas.openxmlformats.org/drawingml/2006/picture">
+                <pic:pic xmlns:pic="http://schemas.openxmlformats.org/drawingml/2006/picture">
+                  <pic:nvPicPr>
+                    <pic:cNvPr id="1634262593" name=""/>
+                    <pic:cNvPicPr/>
+                  </pic:nvPicPr>
+                  <pic:blipFill>
+                    <a:blip r:embed="rId20">
+                      <a:extLst>
+                        <a:ext uri="{28A0092B-C50C-407E-A947-70E740481C1C}">
+                          <a14:useLocalDpi xmlns:a14="http://schemas.microsoft.com/office/drawing/2010/main" val="0"/>
+                        </a:ext>
+                      </a:extLst>
+                    </a:blip>
+                    <a:stretch>
+                      <a:fillRect/>
+                    </a:stretch>
+                  </pic:blipFill>
+                  <pic:spPr>
+                    <a:xfrm>
+                      <a:off x="0" y="0"/>
+                      <a:ext cx="1666875" cy="590550"/>
+                    </a:xfrm>
+                    <a:prstGeom prst="rect">
+                      <a:avLst/>
+                    </a:prstGeom>
+                  </pic:spPr>
+                </pic:pic>
+              </a:graphicData>
+            </a:graphic>
+          </wp:anchor>
+        </w:drawing>
+      </w:r>
+      <w:r>
+        <w:drawing>
+          <wp:anchor distT="0" distB="0" distL="114300" distR="114300" simplePos="0" relativeHeight="251675648" behindDoc="0" locked="0" layoutInCell="1" allowOverlap="1" wp14:anchorId="1FB9744B" wp14:editId="2C63C70C">
+            <wp:simplePos x="0" y="0"/>
+            <wp:positionH relativeFrom="margin">
+              <wp:align>left</wp:align>
+            </wp:positionH>
+            <wp:positionV relativeFrom="paragraph">
+              <wp:posOffset>311785</wp:posOffset>
+            </wp:positionV>
+            <wp:extent cx="2857500" cy="485775"/>
+            <wp:effectExtent l="0" t="0" r="0" b="9525"/>
+            <wp:wrapTopAndBottom/>
+            <wp:docPr id="1554720106" name="Imagen 1"/>
+            <wp:cNvGraphicFramePr>
+              <a:graphicFrameLocks xmlns:a="http://schemas.openxmlformats.org/drawingml/2006/main" noChangeAspect="1"/>
+            </wp:cNvGraphicFramePr>
+            <a:graphic xmlns:a="http://schemas.openxmlformats.org/drawingml/2006/main">
+              <a:graphicData uri="http://schemas.openxmlformats.org/drawingml/2006/picture">
+                <pic:pic xmlns:pic="http://schemas.openxmlformats.org/drawingml/2006/picture">
+                  <pic:nvPicPr>
+                    <pic:cNvPr id="1554720106" name=""/>
+                    <pic:cNvPicPr/>
+                  </pic:nvPicPr>
+                  <pic:blipFill>
+                    <a:blip r:embed="rId21">
+                      <a:extLst>
+                        <a:ext uri="{28A0092B-C50C-407E-A947-70E740481C1C}">
+                          <a14:useLocalDpi xmlns:a14="http://schemas.microsoft.com/office/drawing/2010/main" val="0"/>
+                        </a:ext>
+                      </a:extLst>
+                    </a:blip>
+                    <a:stretch>
+                      <a:fillRect/>
+                    </a:stretch>
+                  </pic:blipFill>
+                  <pic:spPr>
+                    <a:xfrm>
+                      <a:off x="0" y="0"/>
+                      <a:ext cx="2857500" cy="485775"/>
+                    </a:xfrm>
+                    <a:prstGeom prst="rect">
+                      <a:avLst/>
+                    </a:prstGeom>
+                  </pic:spPr>
+                </pic:pic>
+              </a:graphicData>
+            </a:graphic>
+          </wp:anchor>
+        </w:drawing>
+      </w:r>
+      <w:r>
+        <w:rPr>
+          <w:rFonts w:eastAsiaTheme="minorEastAsia"/>
+          <w:b/>
+          <w:bCs/>
+        </w:rPr>
+        <w:t>Captura de Processing / Consola</w:t>
+      </w:r>
+    </w:p>
+    <w:p>
+      <w:pPr>
+        <w:rPr>
+          <w:rFonts w:eastAsiaTheme="minorEastAsia"/>
+          <w:b/>
+          <w:bCs/>
+        </w:rPr>
+      </w:pPr>
+    </w:p>
+    <w:p>
+      <w:pPr>
+        <w:pStyle w:val="Prrafodelista"/>
+        <w:numPr>
+          <w:ilvl w:val="0"/>
+          <w:numId w:val="1"/>
+        </w:numPr>
+        <w:rPr>
+          <w:rFonts w:eastAsiaTheme="minorEastAsia"/>
+        </w:rPr>
+      </w:pPr>
+      <w:r>
+        <w:rPr>
+          <w:rFonts w:eastAsiaTheme="minorEastAsia"/>
+        </w:rPr>
+        <w:t>(x ^ 2 + y ^ 2) ^ (1 / 2)</w:t>
+      </w:r>
+      <w:r>
+        <w:rPr>
+          <w:rFonts w:eastAsiaTheme="minorEastAsia"/>
+        </w:rPr>
+        <w:tab/>
+      </w:r>
+      <w:r>
+        <w:rPr>
+          <w:rFonts w:eastAsiaTheme="minorEastAsia"/>
+        </w:rPr>
+        <w:tab/>
+        <w:t>x=</w:t>
+      </w:r>
+      <w:proofErr w:type="gramStart"/>
+      <w:r>
+        <w:rPr>
+          <w:rFonts w:eastAsiaTheme="minorEastAsia"/>
+        </w:rPr>
+        <w:t>4,y</w:t>
+      </w:r>
+      <w:proofErr w:type="gramEnd"/>
+      <w:r>
+        <w:rPr>
+          <w:rFonts w:eastAsiaTheme="minorEastAsia"/>
+        </w:rPr>
+        <w:t>=2</w:t>
+      </w:r>
+    </w:p>
+    <w:p>
+      <w:pPr>
+        <w:pStyle w:val="Prrafodelista"/>
+        <w:rPr>
+          <w:rFonts w:eastAsiaTheme="minorEastAsia"/>
+        </w:rPr>
+      </w:pPr>
+      <w:r>
+        <w:rPr>
+          <w:rFonts w:eastAsiaTheme="minorEastAsia"/>
+        </w:rPr>
+        <w:br/>
+      </w:r>
+    </w:p>
+    <w:tbl>
+      <w:tblPr>
+        <w:tblStyle w:val="Tablaconcuadrcula"/>
+        <w:tblW w:w="0" w:type="auto"/>
+        <w:tblInd w:w="720" w:type="dxa"/>
+        <w:tblLook w:val="04A0" w:firstRow="1" w:lastRow="0" w:firstColumn="1" w:lastColumn="0" w:noHBand="0" w:noVBand="1"/>
+      </w:tblPr>
+      <w:tblGrid>
+        <w:gridCol w:w="3888"/>
+        <w:gridCol w:w="3886"/>
+      </w:tblGrid>
+      <w:tr>
+        <w:tc>
+          <w:tcPr>
+            <w:tcW w:w="4247" w:type="dxa"/>
+          </w:tcPr>
+          <w:p>
+            <w:pPr>
+              <w:pStyle w:val="Prrafodelista"/>
+              <w:ind w:left="0"/>
+              <w:jc w:val="center"/>
+              <w:rPr>
+                <w:rFonts w:eastAsiaTheme="minorEastAsia"/>
+              </w:rPr>
+            </w:pPr>
+            <w:r>
+              <w:rPr>
+                <w:rFonts w:eastAsiaTheme="minorEastAsia"/>
+              </w:rPr>
+              <w:t>ALGEBRAICA</w:t>
+            </w:r>
+          </w:p>
+        </w:tc>
+        <w:tc>
+          <w:tcPr>
+            <w:tcW w:w="4247" w:type="dxa"/>
+          </w:tcPr>
+          <w:p>
+            <w:pPr>
+              <w:pStyle w:val="Prrafodelista"/>
+              <w:ind w:left="0"/>
+              <w:jc w:val="center"/>
+              <w:rPr>
+                <w:rFonts w:eastAsiaTheme="minorEastAsia"/>
+              </w:rPr>
+            </w:pPr>
+            <w:r>
+              <w:rPr>
+                <w:rFonts w:eastAsiaTheme="minorEastAsia"/>
+              </w:rPr>
+              <w:t>ARITMÉTICA</w:t>
+            </w:r>
+          </w:p>
+        </w:tc>
+      </w:tr>
+      <w:tr>
+        <w:tc>
+          <w:tcPr>
+            <w:tcW w:w="4247" w:type="dxa"/>
+          </w:tcPr>
+          <w:p>
+            <w:pPr>
+              <w:pStyle w:val="Prrafodelista"/>
+              <w:ind w:left="0"/>
+              <w:rPr>
+                <w:rFonts w:eastAsiaTheme="minorEastAsia"/>
+              </w:rPr>
+            </w:pPr>
+            <m:oMathPara>
+              <m:oMath>
+                <m:sSup>
+                  <m:sSupPr>
+                    <m:ctrlPr>
+                      <w:rPr>
+                        <w:rFonts w:ascii="Cambria Math" w:eastAsiaTheme="minorEastAsia" w:hAnsi="Cambria Math"/>
+                        <w:i/>
+                      </w:rPr>
+                    </m:ctrlPr>
+                  </m:sSupPr>
+                  <m:e>
+                    <m:d>
+                      <m:dPr>
+                        <m:ctrlPr>
+                          <w:rPr>
+                            <w:rFonts w:ascii="Cambria Math" w:eastAsiaTheme="minorEastAsia" w:hAnsi="Cambria Math"/>
+                            <w:i/>
+                          </w:rPr>
+                        </m:ctrlPr>
+                      </m:dPr>
+                      <m:e>
+                        <m:sSup>
+                          <m:sSupPr>
+                            <m:ctrlPr>
+                              <w:rPr>
+                                <w:rFonts w:ascii="Cambria Math" w:eastAsiaTheme="minorEastAsia" w:hAnsi="Cambria Math"/>
+                                <w:i/>
+                              </w:rPr>
+                            </m:ctrlPr>
+                          </m:sSupPr>
+                          <m:e>
+                            <m:r>
+                              <w:rPr>
+                                <w:rFonts w:ascii="Cambria Math" w:eastAsiaTheme="minorEastAsia" w:hAnsi="Cambria Math"/>
+                              </w:rPr>
+                              <m:t>x</m:t>
+                            </m:r>
+                          </m:e>
+                          <m:sup>
+                            <m:r>
+                              <w:rPr>
+                                <w:rFonts w:ascii="Cambria Math" w:eastAsiaTheme="minorEastAsia" w:hAnsi="Cambria Math"/>
+                              </w:rPr>
+                              <m:t>2</m:t>
+                            </m:r>
+                          </m:sup>
+                        </m:sSup>
+                        <m:r>
+                          <w:rPr>
+                            <w:rFonts w:ascii="Cambria Math" w:eastAsiaTheme="minorEastAsia" w:hAnsi="Cambria Math"/>
+                          </w:rPr>
+                          <m:t>+</m:t>
+                        </m:r>
+                        <m:sSup>
+                          <m:sSupPr>
+                            <m:ctrlPr>
+                              <w:rPr>
+                                <w:rFonts w:ascii="Cambria Math" w:eastAsiaTheme="minorEastAsia" w:hAnsi="Cambria Math"/>
+                                <w:i/>
+                              </w:rPr>
+                            </m:ctrlPr>
+                          </m:sSupPr>
+                          <m:e>
+                            <m:r>
+                              <w:rPr>
+                                <w:rFonts w:ascii="Cambria Math" w:eastAsiaTheme="minorEastAsia" w:hAnsi="Cambria Math"/>
+                              </w:rPr>
+                              <m:t>y</m:t>
+                            </m:r>
+                          </m:e>
+                          <m:sup>
+                            <m:r>
+                              <w:rPr>
+                                <w:rFonts w:ascii="Cambria Math" w:eastAsiaTheme="minorEastAsia" w:hAnsi="Cambria Math"/>
+                              </w:rPr>
+                              <m:t>2</m:t>
+                            </m:r>
+                          </m:sup>
+                        </m:sSup>
+                      </m:e>
+                    </m:d>
+                  </m:e>
+                  <m:sup>
+                    <m:f>
+                      <m:fPr>
+                        <m:ctrlPr>
+                          <w:rPr>
+                            <w:rFonts w:ascii="Cambria Math" w:eastAsiaTheme="minorEastAsia" w:hAnsi="Cambria Math"/>
+                            <w:i/>
+                          </w:rPr>
+                        </m:ctrlPr>
+                      </m:fPr>
+                      <m:num>
+                        <m:r>
+                          <w:rPr>
+                            <w:rFonts w:ascii="Cambria Math" w:eastAsiaTheme="minorEastAsia" w:hAnsi="Cambria Math"/>
+                          </w:rPr>
+                          <m:t>1</m:t>
+                        </m:r>
+                      </m:num>
+                      <m:den>
+                        <m:r>
+                          <w:rPr>
+                            <w:rFonts w:ascii="Cambria Math" w:eastAsiaTheme="minorEastAsia" w:hAnsi="Cambria Math"/>
+                          </w:rPr>
+                          <m:t>2</m:t>
+                        </m:r>
+                      </m:den>
+                    </m:f>
+                  </m:sup>
+                </m:sSup>
+              </m:oMath>
+            </m:oMathPara>
+          </w:p>
+          <w:p>
+            <w:pPr>
+              <w:pStyle w:val="Prrafodelista"/>
+              <w:ind w:left="0"/>
+              <w:rPr>
+                <w:rFonts w:eastAsiaTheme="minorEastAsia"/>
+              </w:rPr>
+            </w:pPr>
+            <m:oMathPara>
+              <m:oMath>
+                <m:sSup>
+                  <m:sSupPr>
+                    <m:ctrlPr>
+                      <w:rPr>
+                        <w:rFonts w:ascii="Cambria Math" w:eastAsiaTheme="minorEastAsia" w:hAnsi="Cambria Math"/>
+                        <w:i/>
+                      </w:rPr>
+                    </m:ctrlPr>
+                  </m:sSupPr>
+                  <m:e>
+                    <m:d>
+                      <m:dPr>
+                        <m:ctrlPr>
+                          <w:rPr>
+                            <w:rFonts w:ascii="Cambria Math" w:eastAsiaTheme="minorEastAsia" w:hAnsi="Cambria Math"/>
+                            <w:i/>
+                          </w:rPr>
+                        </m:ctrlPr>
+                      </m:dPr>
+                      <m:e>
+                        <m:sSup>
+                          <m:sSupPr>
+                            <m:ctrlPr>
+                              <w:rPr>
+                                <w:rFonts w:ascii="Cambria Math" w:eastAsiaTheme="minorEastAsia" w:hAnsi="Cambria Math"/>
+                                <w:i/>
+                              </w:rPr>
+                            </m:ctrlPr>
+                          </m:sSupPr>
+                          <m:e>
+                            <m:r>
+                              <w:rPr>
+                                <w:rFonts w:ascii="Cambria Math" w:eastAsiaTheme="minorEastAsia" w:hAnsi="Cambria Math"/>
+                              </w:rPr>
+                              <m:t>4</m:t>
+                            </m:r>
+                          </m:e>
+                          <m:sup>
+                            <m:r>
+                              <w:rPr>
+                                <w:rFonts w:ascii="Cambria Math" w:eastAsiaTheme="minorEastAsia" w:hAnsi="Cambria Math"/>
+                              </w:rPr>
+                              <m:t>2</m:t>
+                            </m:r>
+                          </m:sup>
+                        </m:sSup>
+                        <m:r>
+                          <w:rPr>
+                            <w:rFonts w:ascii="Cambria Math" w:eastAsiaTheme="minorEastAsia" w:hAnsi="Cambria Math"/>
+                          </w:rPr>
+                          <m:t>+</m:t>
+                        </m:r>
+                        <m:sSup>
+                          <m:sSupPr>
+                            <m:ctrlPr>
+                              <w:rPr>
+                                <w:rFonts w:ascii="Cambria Math" w:eastAsiaTheme="minorEastAsia" w:hAnsi="Cambria Math"/>
+                                <w:i/>
+                              </w:rPr>
+                            </m:ctrlPr>
+                          </m:sSupPr>
+                          <m:e>
+                            <m:r>
+                              <w:rPr>
+                                <w:rFonts w:ascii="Cambria Math" w:eastAsiaTheme="minorEastAsia" w:hAnsi="Cambria Math"/>
+                              </w:rPr>
+                              <m:t>2</m:t>
+                            </m:r>
+                          </m:e>
+                          <m:sup>
+                            <m:r>
+                              <w:rPr>
+                                <w:rFonts w:ascii="Cambria Math" w:eastAsiaTheme="minorEastAsia" w:hAnsi="Cambria Math"/>
+                              </w:rPr>
+                              <m:t>2</m:t>
+                            </m:r>
+                          </m:sup>
+                        </m:sSup>
+                      </m:e>
+                    </m:d>
+                  </m:e>
+                  <m:sup>
+                    <m:f>
+                      <m:fPr>
+                        <m:ctrlPr>
+                          <w:rPr>
+                            <w:rFonts w:ascii="Cambria Math" w:eastAsiaTheme="minorEastAsia" w:hAnsi="Cambria Math"/>
+                            <w:i/>
+                          </w:rPr>
+                        </m:ctrlPr>
+                      </m:fPr>
+                      <m:num>
+                        <m:r>
+                          <w:rPr>
+                            <w:rFonts w:ascii="Cambria Math" w:eastAsiaTheme="minorEastAsia" w:hAnsi="Cambria Math"/>
+                          </w:rPr>
+                          <m:t>1</m:t>
+                        </m:r>
+                      </m:num>
+                      <m:den>
+                        <m:r>
+                          <w:rPr>
+                            <w:rFonts w:ascii="Cambria Math" w:eastAsiaTheme="minorEastAsia" w:hAnsi="Cambria Math"/>
+                          </w:rPr>
+                          <m:t>2</m:t>
+                        </m:r>
+                      </m:den>
+                    </m:f>
+                  </m:sup>
+                </m:sSup>
+              </m:oMath>
+            </m:oMathPara>
+          </w:p>
+          <w:p>
+            <w:pPr>
+              <w:pStyle w:val="Prrafodelista"/>
+              <w:ind w:left="0"/>
+              <w:rPr>
+                <w:rFonts w:eastAsiaTheme="minorEastAsia"/>
+              </w:rPr>
+            </w:pPr>
+            <m:oMathPara>
+              <m:oMath>
+                <m:sSup>
+                  <m:sSupPr>
+                    <m:ctrlPr>
+                      <w:rPr>
+                        <w:rFonts w:ascii="Cambria Math" w:eastAsiaTheme="minorEastAsia" w:hAnsi="Cambria Math"/>
+                        <w:i/>
+                      </w:rPr>
+                    </m:ctrlPr>
+                  </m:sSupPr>
+                  <m:e>
+                    <m:d>
+                      <m:dPr>
+                        <m:ctrlPr>
+                          <w:rPr>
+                            <w:rFonts w:ascii="Cambria Math" w:eastAsiaTheme="minorEastAsia" w:hAnsi="Cambria Math"/>
+                            <w:i/>
+                          </w:rPr>
+                        </m:ctrlPr>
+                      </m:dPr>
+                      <m:e>
+                        <m:r>
+                          <w:rPr>
+                            <w:rFonts w:ascii="Cambria Math" w:eastAsiaTheme="minorEastAsia" w:hAnsi="Cambria Math"/>
+                          </w:rPr>
+                          <m:t>20</m:t>
+                        </m:r>
+                      </m:e>
+                    </m:d>
+                  </m:e>
+                  <m:sup>
+                    <m:f>
+                      <m:fPr>
+                        <m:ctrlPr>
+                          <w:rPr>
+                            <w:rFonts w:ascii="Cambria Math" w:eastAsiaTheme="minorEastAsia" w:hAnsi="Cambria Math"/>
+                            <w:i/>
+                          </w:rPr>
+                        </m:ctrlPr>
+                      </m:fPr>
+                      <m:num>
+                        <m:r>
+                          <w:rPr>
+                            <w:rFonts w:ascii="Cambria Math" w:eastAsiaTheme="minorEastAsia" w:hAnsi="Cambria Math"/>
+                          </w:rPr>
+                          <m:t>1</m:t>
+                        </m:r>
+                      </m:num>
+                      <m:den>
+                        <m:r>
+                          <w:rPr>
+                            <w:rFonts w:ascii="Cambria Math" w:eastAsiaTheme="minorEastAsia" w:hAnsi="Cambria Math"/>
+                          </w:rPr>
+                          <m:t>2</m:t>
+                        </m:r>
+                      </m:den>
+                    </m:f>
+                  </m:sup>
+                </m:sSup>
+                <m:r>
+                  <w:rPr>
+                    <w:rFonts w:ascii="Cambria Math" w:eastAsiaTheme="minorEastAsia" w:hAnsi="Cambria Math"/>
+                  </w:rPr>
+                  <m:t>=4.47</m:t>
+                </m:r>
+              </m:oMath>
+            </m:oMathPara>
+          </w:p>
+        </w:tc>
+        <w:tc>
+          <w:tcPr>
+            <w:tcW w:w="4247" w:type="dxa"/>
+          </w:tcPr>
+          <w:p>
+            <w:pPr>
+              <w:pStyle w:val="Prrafodelista"/>
+              <w:ind w:left="0"/>
+              <w:rPr>
+                <w:rFonts w:eastAsiaTheme="minorEastAsia"/>
+              </w:rPr>
+            </w:pPr>
+            <w:r>
+              <w:rPr>
+                <w:rFonts w:eastAsiaTheme="minorEastAsia"/>
+              </w:rPr>
+              <w:t>(x ^ 2 + y ^ 2) ^ (1 / 2)</w:t>
+            </w:r>
+          </w:p>
+          <w:p>
+            <w:pPr>
+              <w:pStyle w:val="Prrafodelista"/>
+              <w:ind w:left="0"/>
+              <w:rPr>
+                <w:rFonts w:eastAsiaTheme="minorEastAsia"/>
+              </w:rPr>
+            </w:pPr>
+            <w:r>
+              <w:rPr>
+                <w:rFonts w:eastAsiaTheme="minorEastAsia"/>
+              </w:rPr>
+              <w:t>(4</w:t>
+            </w:r>
+            <w:r>
+              <w:rPr>
+                <w:rFonts w:eastAsiaTheme="minorEastAsia" w:cstheme="minorHAnsi"/>
+              </w:rPr>
+              <w:t>^</w:t>
+            </w:r>
+            <w:r>
+              <w:rPr>
+                <w:rFonts w:eastAsiaTheme="minorEastAsia"/>
+              </w:rPr>
+              <w:t>2 + 2</w:t>
+            </w:r>
+            <w:r>
+              <w:rPr>
+                <w:rFonts w:eastAsiaTheme="minorEastAsia" w:cstheme="minorHAnsi"/>
+              </w:rPr>
+              <w:t>^</w:t>
+            </w:r>
+            <w:r>
+              <w:rPr>
+                <w:rFonts w:eastAsiaTheme="minorEastAsia"/>
+              </w:rPr>
+              <w:t xml:space="preserve">2) </w:t>
+            </w:r>
+            <w:r>
+              <w:rPr>
+                <w:rFonts w:eastAsiaTheme="minorEastAsia" w:cstheme="minorHAnsi"/>
+              </w:rPr>
+              <w:t>^</w:t>
+            </w:r>
+            <w:r>
+              <w:rPr>
+                <w:rFonts w:eastAsiaTheme="minorEastAsia"/>
+              </w:rPr>
+              <w:t xml:space="preserve"> (1/2)</w:t>
+            </w:r>
+          </w:p>
+          <w:p>
+            <w:pPr>
+              <w:pStyle w:val="Prrafodelista"/>
+              <w:ind w:left="0"/>
+              <w:rPr>
+                <w:rFonts w:eastAsiaTheme="minorEastAsia"/>
+              </w:rPr>
+            </w:pPr>
+            <w:r>
+              <w:rPr>
+                <w:rFonts w:eastAsiaTheme="minorEastAsia"/>
+              </w:rPr>
+              <w:t xml:space="preserve">20 </w:t>
+            </w:r>
+            <w:r>
+              <w:rPr>
+                <w:rFonts w:eastAsiaTheme="minorEastAsia" w:cstheme="minorHAnsi"/>
+              </w:rPr>
+              <w:t>^</w:t>
+            </w:r>
+            <w:r>
+              <w:rPr>
+                <w:rFonts w:eastAsiaTheme="minorEastAsia"/>
+              </w:rPr>
+              <w:t xml:space="preserve"> (1/2)</w:t>
+            </w:r>
+          </w:p>
+          <w:p>
+            <w:r>
+              <w:t>4.47</w:t>
+            </w:r>
+          </w:p>
+        </w:tc>
+      </w:tr>
+    </w:tbl>
+    <w:p>
+      <w:pPr>
+        <w:pStyle w:val="Prrafodelista"/>
+        <w:rPr>
+          <w:rFonts w:eastAsiaTheme="minorEastAsia"/>
+        </w:rPr>
+      </w:pPr>
+    </w:p>
+    <w:p>
+      <w:pPr>
+        <w:rPr>
+          <w:rFonts w:eastAsiaTheme="minorEastAsia"/>
+        </w:rPr>
+      </w:pPr>
+    </w:p>
+    <w:p>
+      <w:pPr>
+        <w:rPr>
+          <w:rFonts w:eastAsiaTheme="minorEastAsia"/>
+          <w:b/>
+          <w:bCs/>
+        </w:rPr>
+      </w:pPr>
+      <w:r>
+        <w:drawing>
+          <wp:anchor distT="0" distB="0" distL="114300" distR="114300" simplePos="0" relativeHeight="251676672" behindDoc="0" locked="0" layoutInCell="1" allowOverlap="1" wp14:anchorId="1FB2D059" wp14:editId="6DFA33F0">
+            <wp:simplePos x="0" y="0"/>
+            <wp:positionH relativeFrom="column">
+              <wp:posOffset>3472815</wp:posOffset>
+            </wp:positionH>
+            <wp:positionV relativeFrom="paragraph">
+              <wp:posOffset>346075</wp:posOffset>
+            </wp:positionV>
+            <wp:extent cx="1581150" cy="600075"/>
+            <wp:effectExtent l="0" t="0" r="0" b="9525"/>
+            <wp:wrapTopAndBottom/>
+            <wp:docPr id="1137487907" name="Imagen 1"/>
+            <wp:cNvGraphicFramePr>
+              <a:graphicFrameLocks xmlns:a="http://schemas.openxmlformats.org/drawingml/2006/main" noChangeAspect="1"/>
+            </wp:cNvGraphicFramePr>
+            <a:graphic xmlns:a="http://schemas.openxmlformats.org/drawingml/2006/main">
+              <a:graphicData uri="http://schemas.openxmlformats.org/drawingml/2006/picture">
+                <pic:pic xmlns:pic="http://schemas.openxmlformats.org/drawingml/2006/picture">
+                  <pic:nvPicPr>
+                    <pic:cNvPr id="1137487907" name=""/>
+                    <pic:cNvPicPr/>
+                  </pic:nvPicPr>
+                  <pic:blipFill>
+                    <a:blip r:embed="rId22">
+                      <a:extLst>
+                        <a:ext uri="{28A0092B-C50C-407E-A947-70E740481C1C}">
+                          <a14:useLocalDpi xmlns:a14="http://schemas.microsoft.com/office/drawing/2010/main" val="0"/>
+                        </a:ext>
+                      </a:extLst>
+                    </a:blip>
+                    <a:stretch>
+                      <a:fillRect/>
+                    </a:stretch>
+                  </pic:blipFill>
+                  <pic:spPr>
+                    <a:xfrm>
+                      <a:off x="0" y="0"/>
+                      <a:ext cx="1581150" cy="600075"/>
+                    </a:xfrm>
+                    <a:prstGeom prst="rect">
+                      <a:avLst/>
+                    </a:prstGeom>
+                  </pic:spPr>
+                </pic:pic>
+              </a:graphicData>
+            </a:graphic>
+            <wp14:sizeRelV relativeFrom="margin">
+              <wp14:pctHeight>0</wp14:pctHeight>
+            </wp14:sizeRelV>
+          </wp:anchor>
+        </w:drawing>
+      </w:r>
+      <w:r>
+        <w:rPr>
+          <w:noProof/>
+        </w:rPr>
+        <w:drawing>
+          <wp:anchor distT="0" distB="0" distL="114300" distR="114300" simplePos="0" relativeHeight="251677696" behindDoc="0" locked="0" layoutInCell="1" allowOverlap="1" wp14:anchorId="710D0F02" wp14:editId="7F7B0BB2">
+            <wp:simplePos x="0" y="0"/>
+            <wp:positionH relativeFrom="margin">
+              <wp:align>left</wp:align>
+            </wp:positionH>
+            <wp:positionV relativeFrom="paragraph">
+              <wp:posOffset>365125</wp:posOffset>
+            </wp:positionV>
+            <wp:extent cx="3276600" cy="571500"/>
+            <wp:effectExtent l="0" t="0" r="0" b="0"/>
+            <wp:wrapTopAndBottom/>
+            <wp:docPr id="571538610" name="Imagen 1"/>
+            <wp:cNvGraphicFramePr>
+              <a:graphicFrameLocks xmlns:a="http://schemas.openxmlformats.org/drawingml/2006/main" noChangeAspect="1"/>
+            </wp:cNvGraphicFramePr>
+            <a:graphic xmlns:a="http://schemas.openxmlformats.org/drawingml/2006/main">
+              <a:graphicData uri="http://schemas.openxmlformats.org/drawingml/2006/picture">
+                <pic:pic xmlns:pic="http://schemas.openxmlformats.org/drawingml/2006/picture">
+                  <pic:nvPicPr>
+                    <pic:cNvPr id="571538610" name=""/>
+                    <pic:cNvPicPr/>
+                  </pic:nvPicPr>
+                  <pic:blipFill>
+                    <a:blip r:embed="rId23">
+                      <a:extLst>
+                        <a:ext uri="{28A0092B-C50C-407E-A947-70E740481C1C}">
+                          <a14:useLocalDpi xmlns:a14="http://schemas.microsoft.com/office/drawing/2010/main" val="0"/>
+                        </a:ext>
+                      </a:extLst>
+                    </a:blip>
+                    <a:stretch>
+                      <a:fillRect/>
+                    </a:stretch>
+                  </pic:blipFill>
+                  <pic:spPr>
+                    <a:xfrm>
+                      <a:off x="0" y="0"/>
+                      <a:ext cx="3276600" cy="571500"/>
+                    </a:xfrm>
+                    <a:prstGeom prst="rect">
+                      <a:avLst/>
+                    </a:prstGeom>
+                  </pic:spPr>
+                </pic:pic>
+              </a:graphicData>
+            </a:graphic>
+          </wp:anchor>
+        </w:drawing>
+      </w:r>
+      <w:r>
+        <w:rPr>
+          <w:rFonts w:eastAsiaTheme="minorEastAsia"/>
+          <w:b/>
+          <w:bCs/>
+        </w:rPr>
+        <w:t>Captura de Processing / Consola</w:t>
+      </w:r>
+    </w:p>
+    <w:p>
+      <w:pPr>
+        <w:rPr>
+          <w:rFonts w:eastAsiaTheme="minorEastAsia"/>
+        </w:rPr>
+      </w:pPr>
+    </w:p>
+    <w:p>
+      <w:pPr>
+        <w:rPr>
+          <w:rFonts w:eastAsiaTheme="minorEastAsia"/>
+        </w:rPr>
+      </w:pPr>
+      <w:r>
+        <w:rPr>
+          <w:rFonts w:eastAsiaTheme="minorEastAsia"/>
+          <w:color w:val="FF0000"/>
+        </w:rPr>
+        <w:t>Ejercicio 5</w:t>
+      </w:r>
+      <w:r>
+        <w:rPr>
+          <w:rFonts w:eastAsiaTheme="minorEastAsia"/>
+        </w:rPr>
+        <w:t xml:space="preserve">: </w:t>
+      </w:r>
+      <w:r>
+        <w:rPr>
+          <w:rFonts w:eastAsiaTheme="minorEastAsia"/>
+        </w:rPr>
+        <w:t>Si el valor de A es 4, el valor de B es 5 y el valor de C es 1, evaluar las siguientes expresiones:</w:t>
+      </w:r>
+    </w:p>
+    <w:p>
+      <w:pPr>
+        <w:pStyle w:val="Prrafodelista"/>
+        <w:numPr>
+          <w:ilvl w:val="0"/>
+          <w:numId w:val="4"/>
+        </w:numPr>
+        <w:rPr>
+          <w:rFonts w:eastAsiaTheme="minorEastAsia"/>
+        </w:rPr>
+      </w:pPr>
+      <w:r>
+        <w:rPr>
+          <w:rFonts w:eastAsiaTheme="minorEastAsia"/>
+        </w:rPr>
+        <w:t xml:space="preserve">B * A – B ^ 2 / 4 * C </w:t>
+      </w:r>
+    </w:p>
+    <w:tbl>
+      <w:tblPr>
+        <w:tblStyle w:val="Tablaconcuadrcula"/>
+        <w:tblW w:w="0" w:type="auto"/>
+        <w:tblInd w:w="720" w:type="dxa"/>
+        <w:tblLook w:val="04A0" w:firstRow="1" w:lastRow="0" w:firstColumn="1" w:lastColumn="0" w:noHBand="0" w:noVBand="1"/>
+      </w:tblPr>
+      <w:tblGrid>
+        <w:gridCol w:w="3888"/>
+        <w:gridCol w:w="3886"/>
+      </w:tblGrid>
+      <w:tr>
+        <w:tc>
+          <w:tcPr>
+            <w:tcW w:w="4247" w:type="dxa"/>
+          </w:tcPr>
+          <w:p>
+            <w:pPr>
+              <w:pStyle w:val="Prrafodelista"/>
+              <w:ind w:left="0"/>
+              <w:jc w:val="center"/>
+              <w:rPr>
+                <w:rFonts w:eastAsiaTheme="minorEastAsia"/>
+              </w:rPr>
+            </w:pPr>
+            <w:r>
+              <w:rPr>
+                <w:rFonts w:eastAsiaTheme="minorEastAsia"/>
+              </w:rPr>
+              <w:t>ALGEBRAICA</w:t>
+            </w:r>
+          </w:p>
+        </w:tc>
+        <w:tc>
+          <w:tcPr>
+            <w:tcW w:w="4247" w:type="dxa"/>
+          </w:tcPr>
+          <w:p>
+            <w:pPr>
+              <w:pStyle w:val="Prrafodelista"/>
+              <w:ind w:left="0"/>
+              <w:jc w:val="center"/>
+              <w:rPr>
+                <w:rFonts w:eastAsiaTheme="minorEastAsia"/>
+              </w:rPr>
+            </w:pPr>
+            <w:r>
+              <w:rPr>
+                <w:rFonts w:eastAsiaTheme="minorEastAsia"/>
+              </w:rPr>
+              <w:t>ARITMÉTICA</w:t>
+            </w:r>
+          </w:p>
+        </w:tc>
+      </w:tr>
+      <w:tr>
+        <w:tc>
+          <w:tcPr>
+            <w:tcW w:w="4247" w:type="dxa"/>
+          </w:tcPr>
+          <w:p>
+            <w:pPr>
+              <w:pStyle w:val="Prrafodelista"/>
+              <w:ind w:left="0"/>
+              <w:rPr>
+                <w:rFonts w:eastAsiaTheme="minorEastAsia"/>
+              </w:rPr>
+            </w:pPr>
+            <m:oMathPara>
+              <m:oMath>
+                <m:r>
+                  <w:rPr>
+                    <w:rFonts w:ascii="Cambria Math" w:eastAsiaTheme="minorEastAsia" w:hAnsi="Cambria Math"/>
+                  </w:rPr>
+                  <m:t>5∙4-</m:t>
+                </m:r>
+                <m:f>
+                  <m:fPr>
+                    <m:ctrlPr>
+                      <w:rPr>
+                        <w:rFonts w:ascii="Cambria Math" w:eastAsiaTheme="minorEastAsia" w:hAnsi="Cambria Math"/>
+                        <w:i/>
+                      </w:rPr>
+                    </m:ctrlPr>
+                  </m:fPr>
+                  <m:num>
+                    <m:sSup>
+                      <m:sSupPr>
+                        <m:ctrlPr>
+                          <w:rPr>
+                            <w:rFonts w:ascii="Cambria Math" w:eastAsiaTheme="minorEastAsia" w:hAnsi="Cambria Math"/>
+                            <w:i/>
+                          </w:rPr>
+                        </m:ctrlPr>
+                      </m:sSupPr>
+                      <m:e>
+                        <m:r>
+                          <w:rPr>
+                            <w:rFonts w:ascii="Cambria Math" w:eastAsiaTheme="minorEastAsia" w:hAnsi="Cambria Math"/>
+                          </w:rPr>
+                          <m:t>5</m:t>
+                        </m:r>
+                      </m:e>
+                      <m:sup>
+                        <m:r>
+                          <w:rPr>
+                            <w:rFonts w:ascii="Cambria Math" w:eastAsiaTheme="minorEastAsia" w:hAnsi="Cambria Math"/>
+                          </w:rPr>
+                          <m:t>2</m:t>
+                        </m:r>
+                      </m:sup>
+                    </m:sSup>
+                  </m:num>
+                  <m:den>
+                    <m:r>
+                      <w:rPr>
+                        <w:rFonts w:ascii="Cambria Math" w:eastAsiaTheme="minorEastAsia" w:hAnsi="Cambria Math"/>
+                      </w:rPr>
+                      <m:t>4</m:t>
+                    </m:r>
+                  </m:den>
+                </m:f>
+                <m:r>
+                  <w:rPr>
+                    <w:rFonts w:ascii="Cambria Math" w:eastAsiaTheme="minorEastAsia" w:hAnsi="Cambria Math"/>
+                  </w:rPr>
+                  <m:t>∙1</m:t>
+                </m:r>
+              </m:oMath>
+            </m:oMathPara>
+          </w:p>
+          <w:p>
+            <w:pPr>
+              <w:pStyle w:val="Prrafodelista"/>
+              <w:ind w:left="0"/>
+              <w:rPr>
+                <w:rFonts w:eastAsiaTheme="minorEastAsia"/>
+              </w:rPr>
+            </w:pPr>
+            <m:oMathPara>
+              <m:oMath>
+                <m:r>
+                  <w:rPr>
+                    <w:rFonts w:ascii="Cambria Math" w:eastAsiaTheme="minorEastAsia" w:hAnsi="Cambria Math"/>
+                  </w:rPr>
+                  <m:t>20-6.25=13.75</m:t>
+                </m:r>
+              </m:oMath>
+            </m:oMathPara>
+          </w:p>
+        </w:tc>
+        <w:tc>
+          <w:tcPr>
+            <w:tcW w:w="4247" w:type="dxa"/>
+          </w:tcPr>
+          <w:p>
+            <w:pPr>
+              <w:pStyle w:val="Prrafodelista"/>
+              <w:ind w:left="0"/>
+              <w:rPr>
+                <w:rFonts w:eastAsiaTheme="minorEastAsia"/>
+              </w:rPr>
+            </w:pPr>
+            <w:r>
+              <w:rPr>
+                <w:rFonts w:eastAsiaTheme="minorEastAsia"/>
+              </w:rPr>
+              <w:t>B * A – B ^ 2 / 4 * C</w:t>
+            </w:r>
+          </w:p>
+          <w:p>
+            <w:pPr>
+              <w:pStyle w:val="Prrafodelista"/>
+              <w:ind w:left="0"/>
+              <w:rPr>
+                <w:rFonts w:eastAsiaTheme="minorEastAsia"/>
+              </w:rPr>
+            </w:pPr>
+            <w:r>
+              <w:rPr>
+                <w:rFonts w:eastAsiaTheme="minorEastAsia"/>
+              </w:rPr>
+              <w:t>5*4 – ((5</w:t>
+            </w:r>
+            <w:r>
+              <w:rPr>
+                <w:rFonts w:eastAsiaTheme="minorEastAsia" w:cstheme="minorHAnsi"/>
+              </w:rPr>
+              <w:t>^</w:t>
+            </w:r>
+            <w:r>
+              <w:rPr>
+                <w:rFonts w:eastAsiaTheme="minorEastAsia"/>
+              </w:rPr>
+              <w:t>2) /4) * C</w:t>
+            </w:r>
+          </w:p>
+          <w:p>
+            <w:pPr>
+              <w:pStyle w:val="Prrafodelista"/>
+              <w:ind w:left="0"/>
+              <w:rPr>
+                <w:rFonts w:eastAsiaTheme="minorEastAsia"/>
+              </w:rPr>
+            </w:pPr>
+            <w:r>
+              <w:rPr>
+                <w:rFonts w:eastAsiaTheme="minorEastAsia"/>
+              </w:rPr>
+              <w:t>20 – 6.25</w:t>
+            </w:r>
+          </w:p>
+          <w:p>
+            <w:pPr>
+              <w:pStyle w:val="Prrafodelista"/>
+              <w:ind w:left="0"/>
+              <w:rPr>
+                <w:rFonts w:eastAsiaTheme="minorEastAsia"/>
+              </w:rPr>
+            </w:pPr>
+            <w:r>
+              <w:rPr>
+                <w:rFonts w:eastAsiaTheme="minorEastAsia"/>
+              </w:rPr>
+              <w:t>13.75</w:t>
+            </w:r>
+          </w:p>
+        </w:tc>
+      </w:tr>
+    </w:tbl>
+    <w:p>
+      <w:pPr>
+        <w:rPr>
+          <w:rFonts w:eastAsiaTheme="minorEastAsia"/>
+        </w:rPr>
+      </w:pPr>
+    </w:p>
+    <w:p>
+      <w:pPr>
+        <w:rPr>
+          <w:rFonts w:eastAsiaTheme="minorEastAsia"/>
+          <w:b/>
+          <w:bCs/>
+        </w:rPr>
+      </w:pPr>
+      <w:r>
+        <w:drawing>
+          <wp:anchor distT="0" distB="0" distL="114300" distR="114300" simplePos="0" relativeHeight="251679744" behindDoc="0" locked="0" layoutInCell="1" allowOverlap="1" wp14:anchorId="4BA503B9" wp14:editId="25DB73EB">
+            <wp:simplePos x="0" y="0"/>
+            <wp:positionH relativeFrom="column">
+              <wp:posOffset>3091815</wp:posOffset>
+            </wp:positionH>
+            <wp:positionV relativeFrom="paragraph">
+              <wp:posOffset>217805</wp:posOffset>
+            </wp:positionV>
+            <wp:extent cx="1704975" cy="762000"/>
+            <wp:effectExtent l="0" t="0" r="9525" b="0"/>
+            <wp:wrapTopAndBottom/>
+            <wp:docPr id="1441447497" name="Imagen 1"/>
+            <wp:cNvGraphicFramePr>
+              <a:graphicFrameLocks xmlns:a="http://schemas.openxmlformats.org/drawingml/2006/main" noChangeAspect="1"/>
+            </wp:cNvGraphicFramePr>
+            <a:graphic xmlns:a="http://schemas.openxmlformats.org/drawingml/2006/main">
+              <a:graphicData uri="http://schemas.openxmlformats.org/drawingml/2006/picture">
+                <pic:pic xmlns:pic="http://schemas.openxmlformats.org/drawingml/2006/picture">
+                  <pic:nvPicPr>
+                    <pic:cNvPr id="1441447497" name=""/>
+                    <pic:cNvPicPr/>
+                  </pic:nvPicPr>
+                  <pic:blipFill>
+                    <a:blip r:embed="rId24">
+                      <a:extLst>
+                        <a:ext uri="{28A0092B-C50C-407E-A947-70E740481C1C}">
+                          <a14:useLocalDpi xmlns:a14="http://schemas.microsoft.com/office/drawing/2010/main" val="0"/>
+                        </a:ext>
+                      </a:extLst>
+                    </a:blip>
+                    <a:stretch>
+                      <a:fillRect/>
+                    </a:stretch>
+                  </pic:blipFill>
+                  <pic:spPr>
+                    <a:xfrm>
+                      <a:off x="0" y="0"/>
+                      <a:ext cx="1704975" cy="762000"/>
+                    </a:xfrm>
+                    <a:prstGeom prst="rect">
+                      <a:avLst/>
+                    </a:prstGeom>
+                  </pic:spPr>
+                </pic:pic>
+              </a:graphicData>
+            </a:graphic>
+          </wp:anchor>
+        </w:drawing>
+      </w:r>
+      <w:r>
+        <w:rPr>
+          <w:noProof/>
+        </w:rPr>
+        <w:drawing>
+          <wp:anchor distT="0" distB="0" distL="114300" distR="114300" simplePos="0" relativeHeight="251678720" behindDoc="0" locked="0" layoutInCell="1" allowOverlap="1" wp14:anchorId="514790BB" wp14:editId="6AF7FF88">
+            <wp:simplePos x="0" y="0"/>
+            <wp:positionH relativeFrom="margin">
+              <wp:align>left</wp:align>
+            </wp:positionH>
+            <wp:positionV relativeFrom="paragraph">
+              <wp:posOffset>255905</wp:posOffset>
+            </wp:positionV>
+            <wp:extent cx="2762250" cy="590550"/>
+            <wp:effectExtent l="0" t="0" r="0" b="0"/>
+            <wp:wrapTopAndBottom/>
+            <wp:docPr id="911616538" name="Imagen 1"/>
+            <wp:cNvGraphicFramePr>
+              <a:graphicFrameLocks xmlns:a="http://schemas.openxmlformats.org/drawingml/2006/main" noChangeAspect="1"/>
+            </wp:cNvGraphicFramePr>
+            <a:graphic xmlns:a="http://schemas.openxmlformats.org/drawingml/2006/main">
+              <a:graphicData uri="http://schemas.openxmlformats.org/drawingml/2006/picture">
+                <pic:pic xmlns:pic="http://schemas.openxmlformats.org/drawingml/2006/picture">
+                  <pic:nvPicPr>
+                    <pic:cNvPr id="911616538" name=""/>
+                    <pic:cNvPicPr/>
+                  </pic:nvPicPr>
+                  <pic:blipFill>
+                    <a:blip r:embed="rId25">
+                      <a:extLst>
+                        <a:ext uri="{28A0092B-C50C-407E-A947-70E740481C1C}">
+                          <a14:useLocalDpi xmlns:a14="http://schemas.microsoft.com/office/drawing/2010/main" val="0"/>
+                        </a:ext>
+                      </a:extLst>
+                    </a:blip>
+                    <a:stretch>
+                      <a:fillRect/>
+                    </a:stretch>
+                  </pic:blipFill>
+                  <pic:spPr>
+                    <a:xfrm>
+                      <a:off x="0" y="0"/>
+                      <a:ext cx="2762250" cy="590550"/>
+                    </a:xfrm>
+                    <a:prstGeom prst="rect">
+                      <a:avLst/>
+                    </a:prstGeom>
+                  </pic:spPr>
+                </pic:pic>
+              </a:graphicData>
+            </a:graphic>
+          </wp:anchor>
+        </w:drawing>
+      </w:r>
+      <w:r>
+        <w:rPr>
+          <w:rFonts w:eastAsiaTheme="minorEastAsia"/>
+          <w:b/>
+          <w:bCs/>
+        </w:rPr>
+        <w:t xml:space="preserve">Captura de Processing / Consola </w:t>
+      </w:r>
+    </w:p>
+    <w:p>
+      <w:pPr>
+        <w:rPr>
+          <w:rFonts w:eastAsiaTheme="minorEastAsia"/>
+        </w:rPr>
+      </w:pPr>
+    </w:p>
+    <w:p>
+      <w:pPr>
+        <w:pStyle w:val="Prrafodelista"/>
+        <w:numPr>
+          <w:ilvl w:val="0"/>
+          <w:numId w:val="4"/>
+        </w:numPr>
+        <w:rPr>
+          <w:rFonts w:eastAsiaTheme="minorEastAsia"/>
+        </w:rPr>
+      </w:pPr>
+      <w:r>
+        <w:rPr>
+          <w:rFonts w:eastAsiaTheme="minorEastAsia"/>
+        </w:rPr>
+        <w:t xml:space="preserve">B * A – B ^ 2 / 4 * C </w:t>
+      </w:r>
+    </w:p>
+    <w:p>
+      <w:pPr>
+        <w:pStyle w:val="Prrafodelista"/>
+        <w:rPr>
+          <w:rFonts w:eastAsiaTheme="minorEastAsia"/>
+        </w:rPr>
+      </w:pPr>
+    </w:p>
+    <w:p>
+      <w:pPr>
+        <w:pStyle w:val="Prrafodelista"/>
+        <w:rPr>
+          <w:rFonts w:eastAsiaTheme="minorEastAsia"/>
+        </w:rPr>
+      </w:pPr>
+    </w:p>
+    <w:p>
+      <w:pPr>
+        <w:pStyle w:val="Prrafodelista"/>
+        <w:numPr>
+          <w:ilvl w:val="0"/>
+          <w:numId w:val="4"/>
+        </w:numPr>
+        <w:rPr>
+          <w:rFonts w:eastAsiaTheme="minorEastAsia"/>
+        </w:rPr>
+      </w:pPr>
+      <w:r>
+        <w:rPr>
+          <w:rFonts w:eastAsiaTheme="minorEastAsia"/>
+        </w:rPr>
+        <w:t xml:space="preserve">B * A – B ^ 2 / 4 * C </w:t>
+      </w:r>
+    </w:p>
+    <w:p>
+      <w:pPr>
+        <w:pStyle w:val="Prrafodelista"/>
         <w:rPr>
           <w:rFonts w:eastAsiaTheme="minorEastAsia"/>
         </w:rPr>
@@ -2441,7 +5003,7 @@
               <v:shape id="_x0000_i1026" type="#_x0000_t75" style="width:78.15pt;height:44.85pt" o:ole="">
                 <v:imagedata r:id="rId2" o:title=""/>
               </v:shape>
-              <o:OLEObject Type="Embed" ProgID="PBrush" ShapeID="_x0000_i1026" DrawAspect="Content" ObjectID="_1774529272" r:id="rId3"/>
+              <o:OLEObject Type="Embed" ProgID="PBrush" ShapeID="_x0000_i1026" DrawAspect="Content" ObjectID="_1774535736" r:id="rId3"/>
             </w:object>
           </w:r>
         </w:p>
@@ -2659,7 +5221,7 @@
               <v:shape id="_x0000_i1031" type="#_x0000_t75" style="width:78.15pt;height:44.85pt">
                 <v:imagedata r:id="rId2" o:title=""/>
               </v:shape>
-              <o:OLEObject Type="Embed" ProgID="PBrush" ShapeID="_x0000_i1031" DrawAspect="Content" ObjectID="_1774529273" r:id="rId3"/>
+              <o:OLEObject Type="Embed" ProgID="PBrush" ShapeID="_x0000_i1031" DrawAspect="Content" ObjectID="_1774535737" r:id="rId3"/>
             </w:object>
           </w:r>
         </w:p>
@@ -2672,6 +5234,341 @@
     </w:pPr>
   </w:p>
 </w:hdr>
+</file>
+
+<file path=word/numbering.xml><?xml version="1.0" encoding="utf-8"?>
+<w:numbering xmlns:wpc="http://schemas.microsoft.com/office/word/2010/wordprocessingCanvas" xmlns:cx="http://schemas.microsoft.com/office/drawing/2014/chartex" xmlns:cx1="http://schemas.microsoft.com/office/drawing/2015/9/8/chartex" xmlns:cx2="http://schemas.microsoft.com/office/drawing/2015/10/21/chartex" xmlns:cx3="http://schemas.microsoft.com/office/drawing/2016/5/9/chartex" xmlns:cx4="http://schemas.microsoft.com/office/drawing/2016/5/10/chartex" xmlns:cx5="http://schemas.microsoft.com/office/drawing/2016/5/11/chartex" xmlns:cx6="http://schemas.microsoft.com/office/drawing/2016/5/12/chartex" xmlns:cx7="http://schemas.microsoft.com/office/drawing/2016/5/13/chartex" xmlns:cx8="http://schemas.microsoft.com/office/drawing/2016/5/14/chartex" xmlns:mc="http://schemas.openxmlformats.org/markup-compatibility/2006" xmlns:aink="http://schemas.microsoft.com/office/drawing/2016/ink" xmlns:am3d="http://schemas.microsoft.com/office/drawing/2017/model3d" xmlns:o="urn:schemas-microsoft-com:office:office" xmlns:oel="http://schemas.microsoft.com/office/2019/extlst" xmlns:r="http://schemas.openxmlformats.org/officeDocument/2006/relationships" xmlns:m="http://schemas.openxmlformats.org/officeDocument/2006/math" xmlns:v="urn:schemas-microsoft-com:vml" xmlns:wp14="http://schemas.microsoft.com/office/word/2010/wordprocessingDrawing" xmlns:wp="http://schemas.openxmlformats.org/drawingml/2006/wordprocessingDrawing" xmlns:w10="urn:schemas-microsoft-com:office:word" xmlns:w="http://schemas.openxmlformats.org/wordprocessingml/2006/main" xmlns:w14="http://schemas.microsoft.com/office/word/2010/wordml" xmlns:w15="http://schemas.microsoft.com/office/word/2012/wordml" xmlns:w16cex="http://schemas.microsoft.com/office/word/2018/wordml/cex" xmlns:w16cid="http://schemas.microsoft.com/office/word/2016/wordml/cid" xmlns:w16="http://schemas.microsoft.com/office/word/2018/wordml" xmlns:w16du="http://schemas.microsoft.com/office/word/2023/wordml/word16du" xmlns:w16sdtdh="http://schemas.microsoft.com/office/word/2020/wordml/sdtdatahash" xmlns:w16se="http://schemas.microsoft.com/office/word/2015/wordml/symex" xmlns:wpg="http://schemas.microsoft.com/office/word/2010/wordprocessingGroup" xmlns:wpi="http://schemas.microsoft.com/office/word/2010/wordprocessingInk" xmlns:wne="http://schemas.microsoft.com/office/word/2006/wordml" xmlns:wps="http://schemas.microsoft.com/office/word/2010/wordprocessingShape" mc:Ignorable="w14 w15 w16se w16cid w16 w16cex w16sdtdh w16du wp14">
+  <w:abstractNum w:abstractNumId="0" w15:restartNumberingAfterBreak="0">
+    <w:nsid w:val="BB0E2866"/>
+    <w:multiLevelType w:val="hybridMultilevel"/>
+    <w:tmpl w:val="FFFFFFFF"/>
+    <w:lvl w:ilvl="0" w:tplc="FFFFFFFF">
+      <w:start w:val="1"/>
+      <w:numFmt w:val="lowerLetter"/>
+      <w:lvlText w:val=""/>
+      <w:lvlJc w:val="left"/>
+    </w:lvl>
+    <w:lvl w:ilvl="1" w:tplc="FFFFFFFF">
+      <w:numFmt w:val="decimal"/>
+      <w:lvlText w:val=""/>
+      <w:lvlJc w:val="left"/>
+    </w:lvl>
+    <w:lvl w:ilvl="2" w:tplc="FFFFFFFF">
+      <w:numFmt w:val="decimal"/>
+      <w:lvlText w:val=""/>
+      <w:lvlJc w:val="left"/>
+    </w:lvl>
+    <w:lvl w:ilvl="3" w:tplc="FFFFFFFF">
+      <w:numFmt w:val="decimal"/>
+      <w:lvlText w:val=""/>
+      <w:lvlJc w:val="left"/>
+    </w:lvl>
+    <w:lvl w:ilvl="4" w:tplc="FFFFFFFF">
+      <w:numFmt w:val="decimal"/>
+      <w:lvlText w:val=""/>
+      <w:lvlJc w:val="left"/>
+    </w:lvl>
+    <w:lvl w:ilvl="5" w:tplc="FFFFFFFF">
+      <w:numFmt w:val="decimal"/>
+      <w:lvlText w:val=""/>
+      <w:lvlJc w:val="left"/>
+    </w:lvl>
+    <w:lvl w:ilvl="6" w:tplc="FFFFFFFF">
+      <w:numFmt w:val="decimal"/>
+      <w:lvlText w:val=""/>
+      <w:lvlJc w:val="left"/>
+    </w:lvl>
+    <w:lvl w:ilvl="7" w:tplc="FFFFFFFF">
+      <w:numFmt w:val="decimal"/>
+      <w:lvlText w:val=""/>
+      <w:lvlJc w:val="left"/>
+    </w:lvl>
+    <w:lvl w:ilvl="8" w:tplc="FFFFFFFF">
+      <w:numFmt w:val="decimal"/>
+      <w:lvlText w:val=""/>
+      <w:lvlJc w:val="left"/>
+    </w:lvl>
+  </w:abstractNum>
+  <w:abstractNum w:abstractNumId="1" w15:restartNumberingAfterBreak="0">
+    <w:nsid w:val="0E4A6BBE"/>
+    <w:multiLevelType w:val="hybridMultilevel"/>
+    <w:tmpl w:val="34A85A6E"/>
+    <w:lvl w:ilvl="0" w:tplc="2C0A0019">
+      <w:start w:val="1"/>
+      <w:numFmt w:val="lowerLetter"/>
+      <w:lvlText w:val="%1."/>
+      <w:lvlJc w:val="left"/>
+      <w:pPr>
+        <w:ind w:left="720" w:hanging="360"/>
+      </w:pPr>
+      <w:rPr>
+        <w:rFonts w:hint="default"/>
+      </w:rPr>
+    </w:lvl>
+    <w:lvl w:ilvl="1" w:tplc="2C0A0019" w:tentative="1">
+      <w:start w:val="1"/>
+      <w:numFmt w:val="lowerLetter"/>
+      <w:lvlText w:val="%2."/>
+      <w:lvlJc w:val="left"/>
+      <w:pPr>
+        <w:ind w:left="1440" w:hanging="360"/>
+      </w:pPr>
+    </w:lvl>
+    <w:lvl w:ilvl="2" w:tplc="2C0A001B" w:tentative="1">
+      <w:start w:val="1"/>
+      <w:numFmt w:val="lowerRoman"/>
+      <w:lvlText w:val="%3."/>
+      <w:lvlJc w:val="right"/>
+      <w:pPr>
+        <w:ind w:left="2160" w:hanging="180"/>
+      </w:pPr>
+    </w:lvl>
+    <w:lvl w:ilvl="3" w:tplc="2C0A000F" w:tentative="1">
+      <w:start w:val="1"/>
+      <w:numFmt w:val="decimal"/>
+      <w:lvlText w:val="%4."/>
+      <w:lvlJc w:val="left"/>
+      <w:pPr>
+        <w:ind w:left="2880" w:hanging="360"/>
+      </w:pPr>
+    </w:lvl>
+    <w:lvl w:ilvl="4" w:tplc="2C0A0019" w:tentative="1">
+      <w:start w:val="1"/>
+      <w:numFmt w:val="lowerLetter"/>
+      <w:lvlText w:val="%5."/>
+      <w:lvlJc w:val="left"/>
+      <w:pPr>
+        <w:ind w:left="3600" w:hanging="360"/>
+      </w:pPr>
+    </w:lvl>
+    <w:lvl w:ilvl="5" w:tplc="2C0A001B" w:tentative="1">
+      <w:start w:val="1"/>
+      <w:numFmt w:val="lowerRoman"/>
+      <w:lvlText w:val="%6."/>
+      <w:lvlJc w:val="right"/>
+      <w:pPr>
+        <w:ind w:left="4320" w:hanging="180"/>
+      </w:pPr>
+    </w:lvl>
+    <w:lvl w:ilvl="6" w:tplc="2C0A000F" w:tentative="1">
+      <w:start w:val="1"/>
+      <w:numFmt w:val="decimal"/>
+      <w:lvlText w:val="%7."/>
+      <w:lvlJc w:val="left"/>
+      <w:pPr>
+        <w:ind w:left="5040" w:hanging="360"/>
+      </w:pPr>
+    </w:lvl>
+    <w:lvl w:ilvl="7" w:tplc="2C0A0019" w:tentative="1">
+      <w:start w:val="1"/>
+      <w:numFmt w:val="lowerLetter"/>
+      <w:lvlText w:val="%8."/>
+      <w:lvlJc w:val="left"/>
+      <w:pPr>
+        <w:ind w:left="5760" w:hanging="360"/>
+      </w:pPr>
+    </w:lvl>
+    <w:lvl w:ilvl="8" w:tplc="2C0A001B" w:tentative="1">
+      <w:start w:val="1"/>
+      <w:numFmt w:val="lowerRoman"/>
+      <w:lvlText w:val="%9."/>
+      <w:lvlJc w:val="right"/>
+      <w:pPr>
+        <w:ind w:left="6480" w:hanging="180"/>
+      </w:pPr>
+    </w:lvl>
+  </w:abstractNum>
+  <w:abstractNum w:abstractNumId="2" w15:restartNumberingAfterBreak="0">
+    <w:nsid w:val="7A044EB0"/>
+    <w:multiLevelType w:val="hybridMultilevel"/>
+    <w:tmpl w:val="1F787E24"/>
+    <w:lvl w:ilvl="0" w:tplc="2C0A0017">
+      <w:start w:val="1"/>
+      <w:numFmt w:val="lowerLetter"/>
+      <w:lvlText w:val="%1)"/>
+      <w:lvlJc w:val="left"/>
+      <w:pPr>
+        <w:ind w:left="720" w:hanging="360"/>
+      </w:pPr>
+      <w:rPr>
+        <w:rFonts w:hint="default"/>
+      </w:rPr>
+    </w:lvl>
+    <w:lvl w:ilvl="1" w:tplc="2C0A0019" w:tentative="1">
+      <w:start w:val="1"/>
+      <w:numFmt w:val="lowerLetter"/>
+      <w:lvlText w:val="%2."/>
+      <w:lvlJc w:val="left"/>
+      <w:pPr>
+        <w:ind w:left="1440" w:hanging="360"/>
+      </w:pPr>
+    </w:lvl>
+    <w:lvl w:ilvl="2" w:tplc="2C0A001B" w:tentative="1">
+      <w:start w:val="1"/>
+      <w:numFmt w:val="lowerRoman"/>
+      <w:lvlText w:val="%3."/>
+      <w:lvlJc w:val="right"/>
+      <w:pPr>
+        <w:ind w:left="2160" w:hanging="180"/>
+      </w:pPr>
+    </w:lvl>
+    <w:lvl w:ilvl="3" w:tplc="2C0A000F" w:tentative="1">
+      <w:start w:val="1"/>
+      <w:numFmt w:val="decimal"/>
+      <w:lvlText w:val="%4."/>
+      <w:lvlJc w:val="left"/>
+      <w:pPr>
+        <w:ind w:left="2880" w:hanging="360"/>
+      </w:pPr>
+    </w:lvl>
+    <w:lvl w:ilvl="4" w:tplc="2C0A0019" w:tentative="1">
+      <w:start w:val="1"/>
+      <w:numFmt w:val="lowerLetter"/>
+      <w:lvlText w:val="%5."/>
+      <w:lvlJc w:val="left"/>
+      <w:pPr>
+        <w:ind w:left="3600" w:hanging="360"/>
+      </w:pPr>
+    </w:lvl>
+    <w:lvl w:ilvl="5" w:tplc="2C0A001B" w:tentative="1">
+      <w:start w:val="1"/>
+      <w:numFmt w:val="lowerRoman"/>
+      <w:lvlText w:val="%6."/>
+      <w:lvlJc w:val="right"/>
+      <w:pPr>
+        <w:ind w:left="4320" w:hanging="180"/>
+      </w:pPr>
+    </w:lvl>
+    <w:lvl w:ilvl="6" w:tplc="2C0A000F" w:tentative="1">
+      <w:start w:val="1"/>
+      <w:numFmt w:val="decimal"/>
+      <w:lvlText w:val="%7."/>
+      <w:lvlJc w:val="left"/>
+      <w:pPr>
+        <w:ind w:left="5040" w:hanging="360"/>
+      </w:pPr>
+    </w:lvl>
+    <w:lvl w:ilvl="7" w:tplc="2C0A0019" w:tentative="1">
+      <w:start w:val="1"/>
+      <w:numFmt w:val="lowerLetter"/>
+      <w:lvlText w:val="%8."/>
+      <w:lvlJc w:val="left"/>
+      <w:pPr>
+        <w:ind w:left="5760" w:hanging="360"/>
+      </w:pPr>
+    </w:lvl>
+    <w:lvl w:ilvl="8" w:tplc="2C0A001B" w:tentative="1">
+      <w:start w:val="1"/>
+      <w:numFmt w:val="lowerRoman"/>
+      <w:lvlText w:val="%9."/>
+      <w:lvlJc w:val="right"/>
+      <w:pPr>
+        <w:ind w:left="6480" w:hanging="180"/>
+      </w:pPr>
+    </w:lvl>
+  </w:abstractNum>
+  <w:abstractNum w:abstractNumId="3" w15:restartNumberingAfterBreak="0">
+    <w:nsid w:val="7CC904FA"/>
+    <w:multiLevelType w:val="hybridMultilevel"/>
+    <w:tmpl w:val="BC48AAE2"/>
+    <w:lvl w:ilvl="0" w:tplc="B34E63C4">
+      <w:start w:val="1"/>
+      <w:numFmt w:val="upperLetter"/>
+      <w:lvlText w:val="%1)"/>
+      <w:lvlJc w:val="left"/>
+      <w:pPr>
+        <w:ind w:left="720" w:hanging="360"/>
+      </w:pPr>
+      <w:rPr>
+        <w:rFonts w:hint="default"/>
+      </w:rPr>
+    </w:lvl>
+    <w:lvl w:ilvl="1" w:tplc="2C0A0019">
+      <w:start w:val="1"/>
+      <w:numFmt w:val="lowerLetter"/>
+      <w:lvlText w:val="%2."/>
+      <w:lvlJc w:val="left"/>
+      <w:pPr>
+        <w:ind w:left="1440" w:hanging="360"/>
+      </w:pPr>
+    </w:lvl>
+    <w:lvl w:ilvl="2" w:tplc="2C0A001B" w:tentative="1">
+      <w:start w:val="1"/>
+      <w:numFmt w:val="lowerRoman"/>
+      <w:lvlText w:val="%3."/>
+      <w:lvlJc w:val="right"/>
+      <w:pPr>
+        <w:ind w:left="2160" w:hanging="180"/>
+      </w:pPr>
+    </w:lvl>
+    <w:lvl w:ilvl="3" w:tplc="2C0A000F" w:tentative="1">
+      <w:start w:val="1"/>
+      <w:numFmt w:val="decimal"/>
+      <w:lvlText w:val="%4."/>
+      <w:lvlJc w:val="left"/>
+      <w:pPr>
+        <w:ind w:left="2880" w:hanging="360"/>
+      </w:pPr>
+    </w:lvl>
+    <w:lvl w:ilvl="4" w:tplc="2C0A0019" w:tentative="1">
+      <w:start w:val="1"/>
+      <w:numFmt w:val="lowerLetter"/>
+      <w:lvlText w:val="%5."/>
+      <w:lvlJc w:val="left"/>
+      <w:pPr>
+        <w:ind w:left="3600" w:hanging="360"/>
+      </w:pPr>
+    </w:lvl>
+    <w:lvl w:ilvl="5" w:tplc="2C0A001B" w:tentative="1">
+      <w:start w:val="1"/>
+      <w:numFmt w:val="lowerRoman"/>
+      <w:lvlText w:val="%6."/>
+      <w:lvlJc w:val="right"/>
+      <w:pPr>
+        <w:ind w:left="4320" w:hanging="180"/>
+      </w:pPr>
+    </w:lvl>
+    <w:lvl w:ilvl="6" w:tplc="2C0A000F" w:tentative="1">
+      <w:start w:val="1"/>
+      <w:numFmt w:val="decimal"/>
+      <w:lvlText w:val="%7."/>
+      <w:lvlJc w:val="left"/>
+      <w:pPr>
+        <w:ind w:left="5040" w:hanging="360"/>
+      </w:pPr>
+    </w:lvl>
+    <w:lvl w:ilvl="7" w:tplc="2C0A0019" w:tentative="1">
+      <w:start w:val="1"/>
+      <w:numFmt w:val="lowerLetter"/>
+      <w:lvlText w:val="%8."/>
+      <w:lvlJc w:val="left"/>
+      <w:pPr>
+        <w:ind w:left="5760" w:hanging="360"/>
+      </w:pPr>
+    </w:lvl>
+    <w:lvl w:ilvl="8" w:tplc="2C0A001B" w:tentative="1">
+      <w:start w:val="1"/>
+      <w:numFmt w:val="lowerRoman"/>
+      <w:lvlText w:val="%9."/>
+      <w:lvlJc w:val="right"/>
+      <w:pPr>
+        <w:ind w:left="6480" w:hanging="180"/>
+      </w:pPr>
+    </w:lvl>
+  </w:abstractNum>
+  <w:num w:numId="1" w16cid:durableId="1450007146">
+    <w:abstractNumId w:val="3"/>
+  </w:num>
+  <w:num w:numId="2" w16cid:durableId="873738639">
+    <w:abstractNumId w:val="0"/>
+  </w:num>
+  <w:num w:numId="3" w16cid:durableId="703411934">
+    <w:abstractNumId w:val="1"/>
+  </w:num>
+  <w:num w:numId="4" w16cid:durableId="1279098481">
+    <w:abstractNumId w:val="2"/>
+  </w:num>
+</w:numbering>
 </file>
 
 <file path=word/styles.xml><?xml version="1.0" encoding="utf-8"?>
@@ -3173,6 +6070,33 @@
       <w:color w:val="666666"/>
     </w:rPr>
   </w:style>
+  <w:style w:type="paragraph" w:styleId="Prrafodelista">
+    <w:name w:val="List Paragraph"/>
+    <w:basedOn w:val="Normal"/>
+    <w:uiPriority w:val="34"/>
+    <w:qFormat/>
+    <w:rsid w:val="004916D9"/>
+    <w:pPr>
+      <w:ind w:left="720"/>
+      <w:contextualSpacing/>
+    </w:pPr>
+  </w:style>
+  <w:style w:type="paragraph" w:customStyle="1" w:styleId="Default">
+    <w:name w:val="Default"/>
+    <w:rsid w:val="004916D9"/>
+    <w:pPr>
+      <w:autoSpaceDE w:val="0"/>
+      <w:autoSpaceDN w:val="0"/>
+      <w:adjustRightInd w:val="0"/>
+      <w:spacing w:after="0" w:line="240" w:lineRule="auto"/>
+    </w:pPr>
+    <w:rPr>
+      <w:rFonts w:ascii="Times New Roman" w:hAnsi="Times New Roman" w:cs="Times New Roman"/>
+      <w:color w:val="000000"/>
+      <w:sz w:val="24"/>
+      <w:szCs w:val="24"/>
+    </w:rPr>
+  </w:style>
 </w:styles>
 </file>
 

--- a/TP01_TARIFA_MATEO.docx
+++ b/TP01_TARIFA_MATEO.docx
@@ -206,7 +206,7 @@
                 <v:shape id="_x0000_i1025" type="#_x0000_t75" style="width:78.15pt;height:44.85pt" o:ole="">
                   <v:imagedata r:id="rId8" o:title=""/>
                 </v:shape>
-                <o:OLEObject Type="Embed" ProgID="PBrush" ShapeID="_x0000_i1025" DrawAspect="Content" ObjectID="_1774535735" r:id="rId9"/>
+                <o:OLEObject Type="Embed" ProgID="PBrush" ShapeID="_x0000_i1025" DrawAspect="Content" ObjectID="_1774536502" r:id="rId9"/>
               </w:object>
             </w:r>
           </w:p>
@@ -1333,21 +1333,7 @@
         <w:rPr>
           <w:rFonts w:eastAsiaTheme="minorEastAsia"/>
         </w:rPr>
-        <w:t>(3*</w:t>
-      </w:r>
-      <w:proofErr w:type="gramStart"/>
-      <w:r>
-        <w:rPr>
-          <w:rFonts w:eastAsiaTheme="minorEastAsia"/>
-        </w:rPr>
-        <w:t>A)-(</w:t>
-      </w:r>
-      <w:proofErr w:type="gramEnd"/>
-      <w:r>
-        <w:rPr>
-          <w:rFonts w:eastAsiaTheme="minorEastAsia"/>
-        </w:rPr>
-        <w:t>4*B/(A</w:t>
+        <w:t>(3*A)-(4*B/(A</w:t>
       </w:r>
       <w:r>
         <w:rPr>
@@ -1869,21 +1855,7 @@
               <w:rPr>
                 <w:rFonts w:eastAsiaTheme="minorEastAsia"/>
               </w:rPr>
-              <w:t>(((4/</w:t>
-            </w:r>
-            <w:proofErr w:type="gramStart"/>
-            <w:r>
-              <w:rPr>
-                <w:rFonts w:eastAsiaTheme="minorEastAsia"/>
-              </w:rPr>
-              <w:t>2)*</w:t>
-            </w:r>
-            <w:proofErr w:type="gramEnd"/>
-            <w:r>
-              <w:rPr>
-                <w:rFonts w:eastAsiaTheme="minorEastAsia"/>
-              </w:rPr>
-              <w:t>3)/6) + ((((6/2)/1)/5</w:t>
+              <w:t>(((4/2)*3)/6) + ((((6/2)/1)/5</w:t>
             </w:r>
             <w:r>
               <w:rPr>
@@ -2102,16 +2074,15 @@
           <w:sz w:val="22"/>
           <w:szCs w:val="22"/>
         </w:rPr>
-        <w:t xml:space="preserve">b ^ 2 – 4 * a * </w:t>
-      </w:r>
-      <w:proofErr w:type="gramStart"/>
+        <w:t xml:space="preserve">b ^ 2 – 4 * a * c </w:t>
+      </w:r>
       <w:r>
         <w:rPr>
           <w:rFonts w:asciiTheme="minorHAnsi" w:hAnsiTheme="minorHAnsi" w:cstheme="minorHAnsi"/>
           <w:sz w:val="22"/>
           <w:szCs w:val="22"/>
         </w:rPr>
-        <w:t xml:space="preserve">c </w:t>
+        <w:t xml:space="preserve"> </w:t>
       </w:r>
       <w:r>
         <w:rPr>
@@ -2119,17 +2090,8 @@
           <w:sz w:val="22"/>
           <w:szCs w:val="22"/>
         </w:rPr>
-        <w:t xml:space="preserve"> </w:t>
-      </w:r>
-      <w:r>
-        <w:rPr>
-          <w:rFonts w:asciiTheme="minorHAnsi" w:hAnsiTheme="minorHAnsi" w:cstheme="minorHAnsi"/>
-          <w:sz w:val="22"/>
-          <w:szCs w:val="22"/>
-        </w:rPr>
         <w:tab/>
       </w:r>
-      <w:proofErr w:type="gramEnd"/>
       <w:r>
         <w:rPr>
           <w:rFonts w:asciiTheme="minorHAnsi" w:hAnsiTheme="minorHAnsi" w:cstheme="minorHAnsi"/>
@@ -2375,25 +2337,7 @@
                 <w:sz w:val="22"/>
                 <w:szCs w:val="22"/>
               </w:rPr>
-              <w:t>(3^2) - ((4*</w:t>
-            </w:r>
-            <w:proofErr w:type="gramStart"/>
-            <w:r>
-              <w:rPr>
-                <w:rFonts w:asciiTheme="minorHAnsi" w:hAnsiTheme="minorHAnsi" w:cstheme="minorHAnsi"/>
-                <w:sz w:val="22"/>
-                <w:szCs w:val="22"/>
-              </w:rPr>
-              <w:t>5)*</w:t>
-            </w:r>
-            <w:proofErr w:type="gramEnd"/>
-            <w:r>
-              <w:rPr>
-                <w:rFonts w:asciiTheme="minorHAnsi" w:hAnsiTheme="minorHAnsi" w:cstheme="minorHAnsi"/>
-                <w:sz w:val="22"/>
-                <w:szCs w:val="22"/>
-              </w:rPr>
-              <w:t>1)</w:t>
+              <w:t>(3^2) - ((4*5)*1)</w:t>
             </w:r>
           </w:p>
           <w:p>
@@ -3513,21 +3457,7 @@
           <w:rFonts w:eastAsiaTheme="minorEastAsia"/>
         </w:rPr>
         <w:tab/>
-        <w:t>x=</w:t>
-      </w:r>
-      <w:proofErr w:type="gramStart"/>
-      <w:r>
-        <w:rPr>
-          <w:rFonts w:eastAsiaTheme="minorEastAsia"/>
-        </w:rPr>
-        <w:t>4,y</w:t>
-      </w:r>
-      <w:proofErr w:type="gramEnd"/>
-      <w:r>
-        <w:rPr>
-          <w:rFonts w:eastAsiaTheme="minorEastAsia"/>
-        </w:rPr>
-        <w:t>=2</w:t>
+        <w:t>x=4,y=2</w:t>
       </w:r>
     </w:p>
     <w:p>
@@ -4605,20 +4535,400 @@
         <w:rPr>
           <w:rFonts w:eastAsiaTheme="minorEastAsia"/>
         </w:rPr>
-        <w:t xml:space="preserve">B * A – B ^ 2 / 4 * C </w:t>
-      </w:r>
+        <w:t xml:space="preserve">(A * B) / 3 ^ 2 </w:t>
+      </w:r>
+    </w:p>
+    <w:tbl>
+      <w:tblPr>
+        <w:tblStyle w:val="Tablaconcuadrcula"/>
+        <w:tblW w:w="0" w:type="auto"/>
+        <w:tblInd w:w="720" w:type="dxa"/>
+        <w:tblLook w:val="04A0" w:firstRow="1" w:lastRow="0" w:firstColumn="1" w:lastColumn="0" w:noHBand="0" w:noVBand="1"/>
+      </w:tblPr>
+      <w:tblGrid>
+        <w:gridCol w:w="3888"/>
+        <w:gridCol w:w="3886"/>
+      </w:tblGrid>
+      <w:tr>
+        <w:tc>
+          <w:tcPr>
+            <w:tcW w:w="4247" w:type="dxa"/>
+          </w:tcPr>
+          <w:p>
+            <w:pPr>
+              <w:pStyle w:val="Prrafodelista"/>
+              <w:ind w:left="0"/>
+              <w:jc w:val="center"/>
+              <w:rPr>
+                <w:rFonts w:eastAsiaTheme="minorEastAsia"/>
+              </w:rPr>
+            </w:pPr>
+            <w:r>
+              <w:rPr>
+                <w:rFonts w:eastAsiaTheme="minorEastAsia"/>
+              </w:rPr>
+              <w:t>ALGEBRAICA</w:t>
+            </w:r>
+          </w:p>
+        </w:tc>
+        <w:tc>
+          <w:tcPr>
+            <w:tcW w:w="4247" w:type="dxa"/>
+          </w:tcPr>
+          <w:p>
+            <w:pPr>
+              <w:pStyle w:val="Prrafodelista"/>
+              <w:ind w:left="0"/>
+              <w:jc w:val="center"/>
+              <w:rPr>
+                <w:rFonts w:eastAsiaTheme="minorEastAsia"/>
+              </w:rPr>
+            </w:pPr>
+            <w:r>
+              <w:rPr>
+                <w:rFonts w:eastAsiaTheme="minorEastAsia"/>
+              </w:rPr>
+              <w:t>ARITMÉTICA</w:t>
+            </w:r>
+          </w:p>
+        </w:tc>
+      </w:tr>
+      <w:tr>
+        <w:tc>
+          <w:tcPr>
+            <w:tcW w:w="4247" w:type="dxa"/>
+          </w:tcPr>
+          <w:p>
+            <w:pPr>
+              <w:pStyle w:val="Prrafodelista"/>
+              <w:ind w:left="0"/>
+              <w:rPr>
+                <w:rFonts w:eastAsiaTheme="minorEastAsia"/>
+              </w:rPr>
+            </w:pPr>
+            <m:oMathPara>
+              <m:oMath>
+                <m:f>
+                  <m:fPr>
+                    <m:ctrlPr>
+                      <w:rPr>
+                        <w:rFonts w:ascii="Cambria Math" w:eastAsiaTheme="minorEastAsia" w:hAnsi="Cambria Math"/>
+                        <w:i/>
+                      </w:rPr>
+                    </m:ctrlPr>
+                  </m:fPr>
+                  <m:num>
+                    <m:d>
+                      <m:dPr>
+                        <m:ctrlPr>
+                          <w:rPr>
+                            <w:rFonts w:ascii="Cambria Math" w:eastAsiaTheme="minorEastAsia" w:hAnsi="Cambria Math"/>
+                            <w:i/>
+                          </w:rPr>
+                        </m:ctrlPr>
+                      </m:dPr>
+                      <m:e>
+                        <m:r>
+                          <w:rPr>
+                            <w:rFonts w:ascii="Cambria Math" w:eastAsiaTheme="minorEastAsia" w:hAnsi="Cambria Math"/>
+                          </w:rPr>
+                          <m:t>A∙B</m:t>
+                        </m:r>
+                      </m:e>
+                    </m:d>
+                  </m:num>
+                  <m:den>
+                    <m:sSup>
+                      <m:sSupPr>
+                        <m:ctrlPr>
+                          <w:rPr>
+                            <w:rFonts w:ascii="Cambria Math" w:eastAsiaTheme="minorEastAsia" w:hAnsi="Cambria Math"/>
+                            <w:i/>
+                          </w:rPr>
+                        </m:ctrlPr>
+                      </m:sSupPr>
+                      <m:e>
+                        <m:r>
+                          <w:rPr>
+                            <w:rFonts w:ascii="Cambria Math" w:eastAsiaTheme="minorEastAsia" w:hAnsi="Cambria Math"/>
+                          </w:rPr>
+                          <m:t>3</m:t>
+                        </m:r>
+                      </m:e>
+                      <m:sup>
+                        <m:r>
+                          <w:rPr>
+                            <w:rFonts w:ascii="Cambria Math" w:eastAsiaTheme="minorEastAsia" w:hAnsi="Cambria Math"/>
+                          </w:rPr>
+                          <m:t>2</m:t>
+                        </m:r>
+                      </m:sup>
+                    </m:sSup>
+                  </m:den>
+                </m:f>
+                <m:r>
+                  <w:rPr>
+                    <w:rFonts w:ascii="Cambria Math" w:eastAsiaTheme="minorEastAsia" w:hAnsi="Cambria Math"/>
+                  </w:rPr>
+                  <m:t>=</m:t>
+                </m:r>
+                <m:f>
+                  <m:fPr>
+                    <m:ctrlPr>
+                      <w:rPr>
+                        <w:rFonts w:ascii="Cambria Math" w:eastAsiaTheme="minorEastAsia" w:hAnsi="Cambria Math"/>
+                        <w:i/>
+                      </w:rPr>
+                    </m:ctrlPr>
+                  </m:fPr>
+                  <m:num>
+                    <m:r>
+                      <w:rPr>
+                        <w:rFonts w:ascii="Cambria Math" w:eastAsiaTheme="minorEastAsia" w:hAnsi="Cambria Math"/>
+                      </w:rPr>
+                      <m:t>4∙5</m:t>
+                    </m:r>
+                  </m:num>
+                  <m:den>
+                    <m:sSup>
+                      <m:sSupPr>
+                        <m:ctrlPr>
+                          <w:rPr>
+                            <w:rFonts w:ascii="Cambria Math" w:eastAsiaTheme="minorEastAsia" w:hAnsi="Cambria Math"/>
+                            <w:i/>
+                          </w:rPr>
+                        </m:ctrlPr>
+                      </m:sSupPr>
+                      <m:e>
+                        <m:r>
+                          <w:rPr>
+                            <w:rFonts w:ascii="Cambria Math" w:eastAsiaTheme="minorEastAsia" w:hAnsi="Cambria Math"/>
+                          </w:rPr>
+                          <m:t>3</m:t>
+                        </m:r>
+                      </m:e>
+                      <m:sup>
+                        <m:r>
+                          <w:rPr>
+                            <w:rFonts w:ascii="Cambria Math" w:eastAsiaTheme="minorEastAsia" w:hAnsi="Cambria Math"/>
+                          </w:rPr>
+                          <m:t>2</m:t>
+                        </m:r>
+                      </m:sup>
+                    </m:sSup>
+                  </m:den>
+                </m:f>
+                <m:r>
+                  <w:rPr>
+                    <w:rFonts w:ascii="Cambria Math" w:eastAsiaTheme="minorEastAsia" w:hAnsi="Cambria Math"/>
+                  </w:rPr>
+                  <m:t>=2.22….</m:t>
+                </m:r>
+              </m:oMath>
+            </m:oMathPara>
+          </w:p>
+          <w:p>
+            <w:pPr>
+              <w:pStyle w:val="Prrafodelista"/>
+              <w:ind w:left="0"/>
+              <w:rPr>
+                <w:rFonts w:eastAsiaTheme="minorEastAsia"/>
+              </w:rPr>
+            </w:pPr>
+          </w:p>
+        </w:tc>
+        <w:tc>
+          <w:tcPr>
+            <w:tcW w:w="4247" w:type="dxa"/>
+          </w:tcPr>
+          <w:p>
+            <w:pPr>
+              <w:pStyle w:val="Prrafodelista"/>
+              <w:ind w:left="0"/>
+              <w:rPr>
+                <w:rFonts w:eastAsiaTheme="minorEastAsia"/>
+              </w:rPr>
+            </w:pPr>
+            <w:r>
+              <w:rPr>
+                <w:rFonts w:eastAsiaTheme="minorEastAsia"/>
+              </w:rPr>
+              <w:t>(A * B) / 3 ^ 2</w:t>
+            </w:r>
+          </w:p>
+          <w:p>
+            <w:pPr>
+              <w:pStyle w:val="Prrafodelista"/>
+              <w:ind w:left="0"/>
+              <w:rPr>
+                <w:rFonts w:eastAsiaTheme="minorEastAsia" w:cstheme="minorHAnsi"/>
+              </w:rPr>
+            </w:pPr>
+            <w:r>
+              <w:rPr>
+                <w:rFonts w:eastAsiaTheme="minorEastAsia"/>
+              </w:rPr>
+              <w:t>(4*5)/3</w:t>
+            </w:r>
+            <w:r>
+              <w:rPr>
+                <w:rFonts w:eastAsiaTheme="minorEastAsia" w:cstheme="minorHAnsi"/>
+              </w:rPr>
+              <w:t>^2</w:t>
+            </w:r>
+          </w:p>
+          <w:p>
+            <w:pPr>
+              <w:pStyle w:val="Prrafodelista"/>
+              <w:ind w:left="0"/>
+              <w:rPr>
+                <w:rFonts w:eastAsiaTheme="minorEastAsia"/>
+              </w:rPr>
+            </w:pPr>
+            <w:r>
+              <w:rPr>
+                <w:rFonts w:eastAsiaTheme="minorEastAsia" w:cstheme="minorHAnsi"/>
+              </w:rPr>
+              <w:t>2.22….</w:t>
+            </w:r>
+          </w:p>
+        </w:tc>
+      </w:tr>
+    </w:tbl>
+    <w:p>
+      <w:pPr>
+        <w:rPr>
+          <w:rFonts w:eastAsiaTheme="minorEastAsia"/>
+        </w:rPr>
+      </w:pPr>
     </w:p>
     <w:p>
       <w:pPr>
-        <w:pStyle w:val="Prrafodelista"/>
-        <w:rPr>
-          <w:rFonts w:eastAsiaTheme="minorEastAsia"/>
-        </w:rPr>
-      </w:pPr>
+        <w:rPr>
+          <w:rFonts w:eastAsiaTheme="minorEastAsia"/>
+          <w:b/>
+          <w:bCs/>
+        </w:rPr>
+      </w:pPr>
+      <w:r>
+        <w:drawing>
+          <wp:anchor distT="0" distB="0" distL="114300" distR="114300" simplePos="0" relativeHeight="251681792" behindDoc="0" locked="0" layoutInCell="1" allowOverlap="1" wp14:anchorId="27615489" wp14:editId="5AC176A7">
+            <wp:simplePos x="0" y="0"/>
+            <wp:positionH relativeFrom="column">
+              <wp:posOffset>2891790</wp:posOffset>
+            </wp:positionH>
+            <wp:positionV relativeFrom="paragraph">
+              <wp:posOffset>315595</wp:posOffset>
+            </wp:positionV>
+            <wp:extent cx="1562100" cy="647700"/>
+            <wp:effectExtent l="0" t="0" r="0" b="0"/>
+            <wp:wrapTopAndBottom/>
+            <wp:docPr id="1659241012" name="Imagen 1"/>
+            <wp:cNvGraphicFramePr>
+              <a:graphicFrameLocks xmlns:a="http://schemas.openxmlformats.org/drawingml/2006/main" noChangeAspect="1"/>
+            </wp:cNvGraphicFramePr>
+            <a:graphic xmlns:a="http://schemas.openxmlformats.org/drawingml/2006/main">
+              <a:graphicData uri="http://schemas.openxmlformats.org/drawingml/2006/picture">
+                <pic:pic xmlns:pic="http://schemas.openxmlformats.org/drawingml/2006/picture">
+                  <pic:nvPicPr>
+                    <pic:cNvPr id="1659241012" name=""/>
+                    <pic:cNvPicPr/>
+                  </pic:nvPicPr>
+                  <pic:blipFill>
+                    <a:blip r:embed="rId26">
+                      <a:extLst>
+                        <a:ext uri="{28A0092B-C50C-407E-A947-70E740481C1C}">
+                          <a14:useLocalDpi xmlns:a14="http://schemas.microsoft.com/office/drawing/2010/main" val="0"/>
+                        </a:ext>
+                      </a:extLst>
+                    </a:blip>
+                    <a:stretch>
+                      <a:fillRect/>
+                    </a:stretch>
+                  </pic:blipFill>
+                  <pic:spPr>
+                    <a:xfrm>
+                      <a:off x="0" y="0"/>
+                      <a:ext cx="1562100" cy="647700"/>
+                    </a:xfrm>
+                    <a:prstGeom prst="rect">
+                      <a:avLst/>
+                    </a:prstGeom>
+                  </pic:spPr>
+                </pic:pic>
+              </a:graphicData>
+            </a:graphic>
+            <wp14:sizeRelV relativeFrom="margin">
+              <wp14:pctHeight>0</wp14:pctHeight>
+            </wp14:sizeRelV>
+          </wp:anchor>
+        </w:drawing>
+      </w:r>
+      <w:r>
+        <w:rPr>
+          <w:noProof/>
+        </w:rPr>
+        <w:drawing>
+          <wp:anchor distT="0" distB="0" distL="114300" distR="114300" simplePos="0" relativeHeight="251680768" behindDoc="0" locked="0" layoutInCell="1" allowOverlap="1" wp14:anchorId="226C2CB8" wp14:editId="0916EFFB">
+            <wp:simplePos x="0" y="0"/>
+            <wp:positionH relativeFrom="margin">
+              <wp:align>left</wp:align>
+            </wp:positionH>
+            <wp:positionV relativeFrom="paragraph">
+              <wp:posOffset>325120</wp:posOffset>
+            </wp:positionV>
+            <wp:extent cx="2524125" cy="609600"/>
+            <wp:effectExtent l="0" t="0" r="9525" b="0"/>
+            <wp:wrapTopAndBottom/>
+            <wp:docPr id="1861028366" name="Imagen 1"/>
+            <wp:cNvGraphicFramePr>
+              <a:graphicFrameLocks xmlns:a="http://schemas.openxmlformats.org/drawingml/2006/main" noChangeAspect="1"/>
+            </wp:cNvGraphicFramePr>
+            <a:graphic xmlns:a="http://schemas.openxmlformats.org/drawingml/2006/main">
+              <a:graphicData uri="http://schemas.openxmlformats.org/drawingml/2006/picture">
+                <pic:pic xmlns:pic="http://schemas.openxmlformats.org/drawingml/2006/picture">
+                  <pic:nvPicPr>
+                    <pic:cNvPr id="1861028366" name=""/>
+                    <pic:cNvPicPr/>
+                  </pic:nvPicPr>
+                  <pic:blipFill>
+                    <a:blip r:embed="rId27">
+                      <a:extLst>
+                        <a:ext uri="{28A0092B-C50C-407E-A947-70E740481C1C}">
+                          <a14:useLocalDpi xmlns:a14="http://schemas.microsoft.com/office/drawing/2010/main" val="0"/>
+                        </a:ext>
+                      </a:extLst>
+                    </a:blip>
+                    <a:stretch>
+                      <a:fillRect/>
+                    </a:stretch>
+                  </pic:blipFill>
+                  <pic:spPr>
+                    <a:xfrm>
+                      <a:off x="0" y="0"/>
+                      <a:ext cx="2524125" cy="609600"/>
+                    </a:xfrm>
+                    <a:prstGeom prst="rect">
+                      <a:avLst/>
+                    </a:prstGeom>
+                  </pic:spPr>
+                </pic:pic>
+              </a:graphicData>
+            </a:graphic>
+          </wp:anchor>
+        </w:drawing>
+      </w:r>
+      <w:r>
+        <w:rPr>
+          <w:rFonts w:eastAsiaTheme="minorEastAsia"/>
+          <w:b/>
+          <w:bCs/>
+        </w:rPr>
+        <w:t>Captura de Processing / Consola</w:t>
+      </w:r>
     </w:p>
     <w:p>
       <w:pPr>
-        <w:pStyle w:val="Prrafodelista"/>
         <w:rPr>
           <w:rFonts w:eastAsiaTheme="minorEastAsia"/>
         </w:rPr>
@@ -4627,20 +4937,10 @@
     <w:p>
       <w:pPr>
         <w:pStyle w:val="Prrafodelista"/>
-        <w:numPr>
-          <w:ilvl w:val="0"/>
-          <w:numId w:val="4"/>
-        </w:numPr>
-        <w:rPr>
-          <w:rFonts w:eastAsiaTheme="minorEastAsia"/>
-        </w:rPr>
-      </w:pPr>
-      <w:r>
-        <w:rPr>
-          <w:rFonts w:eastAsiaTheme="minorEastAsia"/>
-        </w:rPr>
-        <w:t xml:space="preserve">B * A – B ^ 2 / 4 * C </w:t>
-      </w:r>
+        <w:rPr>
+          <w:rFonts w:eastAsiaTheme="minorEastAsia"/>
+        </w:rPr>
+      </w:pPr>
     </w:p>
     <w:p>
       <w:pPr>
@@ -5003,7 +5303,7 @@
               <v:shape id="_x0000_i1026" type="#_x0000_t75" style="width:78.15pt;height:44.85pt" o:ole="">
                 <v:imagedata r:id="rId2" o:title=""/>
               </v:shape>
-              <o:OLEObject Type="Embed" ProgID="PBrush" ShapeID="_x0000_i1026" DrawAspect="Content" ObjectID="_1774535736" r:id="rId3"/>
+              <o:OLEObject Type="Embed" ProgID="PBrush" ShapeID="_x0000_i1026" DrawAspect="Content" ObjectID="_1774536503" r:id="rId3"/>
             </w:object>
           </w:r>
         </w:p>
@@ -5221,7 +5521,7 @@
               <v:shape id="_x0000_i1031" type="#_x0000_t75" style="width:78.15pt;height:44.85pt">
                 <v:imagedata r:id="rId2" o:title=""/>
               </v:shape>
-              <o:OLEObject Type="Embed" ProgID="PBrush" ShapeID="_x0000_i1031" DrawAspect="Content" ObjectID="_1774535737" r:id="rId3"/>
+              <o:OLEObject Type="Embed" ProgID="PBrush" ShapeID="_x0000_i1031" DrawAspect="Content" ObjectID="_1774536504" r:id="rId3"/>
             </w:object>
           </w:r>
         </w:p>

--- a/TP01_TARIFA_MATEO.docx
+++ b/TP01_TARIFA_MATEO.docx
@@ -206,7 +206,7 @@
                 <v:shape id="_x0000_i1025" type="#_x0000_t75" style="width:78.15pt;height:44.85pt" o:ole="">
                   <v:imagedata r:id="rId8" o:title=""/>
                 </v:shape>
-                <o:OLEObject Type="Embed" ProgID="PBrush" ShapeID="_x0000_i1025" DrawAspect="Content" ObjectID="_1774536502" r:id="rId9"/>
+                <o:OLEObject Type="Embed" ProgID="PBrush" ShapeID="_x0000_i1025" DrawAspect="Content" ObjectID="_1774544579" r:id="rId9"/>
               </w:object>
             </w:r>
           </w:p>
@@ -1333,7 +1333,21 @@
         <w:rPr>
           <w:rFonts w:eastAsiaTheme="minorEastAsia"/>
         </w:rPr>
-        <w:t>(3*A)-(4*B/(A</w:t>
+        <w:t>(3*</w:t>
+      </w:r>
+      <w:proofErr w:type="gramStart"/>
+      <w:r>
+        <w:rPr>
+          <w:rFonts w:eastAsiaTheme="minorEastAsia"/>
+        </w:rPr>
+        <w:t>A)-(</w:t>
+      </w:r>
+      <w:proofErr w:type="gramEnd"/>
+      <w:r>
+        <w:rPr>
+          <w:rFonts w:eastAsiaTheme="minorEastAsia"/>
+        </w:rPr>
+        <w:t>4*B/(A</w:t>
       </w:r>
       <w:r>
         <w:rPr>
@@ -1855,7 +1869,21 @@
               <w:rPr>
                 <w:rFonts w:eastAsiaTheme="minorEastAsia"/>
               </w:rPr>
-              <w:t>(((4/2)*3)/6) + ((((6/2)/1)/5</w:t>
+              <w:t>(((4/</w:t>
+            </w:r>
+            <w:proofErr w:type="gramStart"/>
+            <w:r>
+              <w:rPr>
+                <w:rFonts w:eastAsiaTheme="minorEastAsia"/>
+              </w:rPr>
+              <w:t>2)*</w:t>
+            </w:r>
+            <w:proofErr w:type="gramEnd"/>
+            <w:r>
+              <w:rPr>
+                <w:rFonts w:eastAsiaTheme="minorEastAsia"/>
+              </w:rPr>
+              <w:t>3)/6) + ((((6/2)/1)/5</w:t>
             </w:r>
             <w:r>
               <w:rPr>
@@ -2074,15 +2102,16 @@
           <w:sz w:val="22"/>
           <w:szCs w:val="22"/>
         </w:rPr>
-        <w:t xml:space="preserve">b ^ 2 – 4 * a * c </w:t>
-      </w:r>
+        <w:t xml:space="preserve">b ^ 2 – 4 * a * </w:t>
+      </w:r>
+      <w:proofErr w:type="gramStart"/>
       <w:r>
         <w:rPr>
           <w:rFonts w:asciiTheme="minorHAnsi" w:hAnsiTheme="minorHAnsi" w:cstheme="minorHAnsi"/>
           <w:sz w:val="22"/>
           <w:szCs w:val="22"/>
         </w:rPr>
-        <w:t xml:space="preserve"> </w:t>
+        <w:t xml:space="preserve">c </w:t>
       </w:r>
       <w:r>
         <w:rPr>
@@ -2090,8 +2119,17 @@
           <w:sz w:val="22"/>
           <w:szCs w:val="22"/>
         </w:rPr>
+        <w:t xml:space="preserve"> </w:t>
+      </w:r>
+      <w:r>
+        <w:rPr>
+          <w:rFonts w:asciiTheme="minorHAnsi" w:hAnsiTheme="minorHAnsi" w:cstheme="minorHAnsi"/>
+          <w:sz w:val="22"/>
+          <w:szCs w:val="22"/>
+        </w:rPr>
         <w:tab/>
       </w:r>
+      <w:proofErr w:type="gramEnd"/>
       <w:r>
         <w:rPr>
           <w:rFonts w:asciiTheme="minorHAnsi" w:hAnsiTheme="minorHAnsi" w:cstheme="minorHAnsi"/>
@@ -2337,7 +2375,25 @@
                 <w:sz w:val="22"/>
                 <w:szCs w:val="22"/>
               </w:rPr>
-              <w:t>(3^2) - ((4*5)*1)</w:t>
+              <w:t>(3^2) - ((4*</w:t>
+            </w:r>
+            <w:proofErr w:type="gramStart"/>
+            <w:r>
+              <w:rPr>
+                <w:rFonts w:asciiTheme="minorHAnsi" w:hAnsiTheme="minorHAnsi" w:cstheme="minorHAnsi"/>
+                <w:sz w:val="22"/>
+                <w:szCs w:val="22"/>
+              </w:rPr>
+              <w:t>5)*</w:t>
+            </w:r>
+            <w:proofErr w:type="gramEnd"/>
+            <w:r>
+              <w:rPr>
+                <w:rFonts w:asciiTheme="minorHAnsi" w:hAnsiTheme="minorHAnsi" w:cstheme="minorHAnsi"/>
+                <w:sz w:val="22"/>
+                <w:szCs w:val="22"/>
+              </w:rPr>
+              <w:t>1)</w:t>
             </w:r>
           </w:p>
           <w:p>
@@ -3457,7 +3513,21 @@
           <w:rFonts w:eastAsiaTheme="minorEastAsia"/>
         </w:rPr>
         <w:tab/>
-        <w:t>x=4,y=2</w:t>
+        <w:t>x=</w:t>
+      </w:r>
+      <w:proofErr w:type="gramStart"/>
+      <w:r>
+        <w:rPr>
+          <w:rFonts w:eastAsiaTheme="minorEastAsia"/>
+        </w:rPr>
+        <w:t>4,y</w:t>
+      </w:r>
+      <w:proofErr w:type="gramEnd"/>
+      <w:r>
+        <w:rPr>
+          <w:rFonts w:eastAsiaTheme="minorEastAsia"/>
+        </w:rPr>
+        <w:t>=2</w:t>
       </w:r>
     </w:p>
     <w:p>
@@ -4768,7 +4838,21 @@
               <w:rPr>
                 <w:rFonts w:eastAsiaTheme="minorEastAsia"/>
               </w:rPr>
-              <w:t>(4*5)/3</w:t>
+              <w:t>(4*</w:t>
+            </w:r>
+            <w:proofErr w:type="gramStart"/>
+            <w:r>
+              <w:rPr>
+                <w:rFonts w:eastAsiaTheme="minorEastAsia"/>
+              </w:rPr>
+              <w:t>5)/</w:t>
+            </w:r>
+            <w:proofErr w:type="gramEnd"/>
+            <w:r>
+              <w:rPr>
+                <w:rFonts w:eastAsiaTheme="minorEastAsia"/>
+              </w:rPr>
+              <w:t>3</w:t>
             </w:r>
             <w:r>
               <w:rPr>
@@ -4785,12 +4869,14 @@
                 <w:rFonts w:eastAsiaTheme="minorEastAsia"/>
               </w:rPr>
             </w:pPr>
+            <w:proofErr w:type="gramStart"/>
             <w:r>
               <w:rPr>
                 <w:rFonts w:eastAsiaTheme="minorEastAsia" w:cstheme="minorHAnsi"/>
               </w:rPr>
               <w:t>2.22….</w:t>
             </w:r>
+            <w:proofErr w:type="gramEnd"/>
           </w:p>
         </w:tc>
       </w:tr>
@@ -4937,11 +5023,481 @@
     <w:p>
       <w:pPr>
         <w:pStyle w:val="Prrafodelista"/>
-        <w:rPr>
-          <w:rFonts w:eastAsiaTheme="minorEastAsia"/>
-        </w:rPr>
-      </w:pPr>
-    </w:p>
+        <w:numPr>
+          <w:ilvl w:val="0"/>
+          <w:numId w:val="4"/>
+        </w:numPr>
+        <w:rPr>
+          <w:rFonts w:eastAsiaTheme="minorEastAsia"/>
+        </w:rPr>
+      </w:pPr>
+      <w:r>
+        <w:rPr>
+          <w:rFonts w:eastAsiaTheme="minorEastAsia"/>
+        </w:rPr>
+        <w:t xml:space="preserve">(((B + C) / 2 * A + 10) * 3 * B) – 6 </w:t>
+      </w:r>
+    </w:p>
+    <w:tbl>
+      <w:tblPr>
+        <w:tblStyle w:val="Tablaconcuadrcula"/>
+        <w:tblW w:w="0" w:type="auto"/>
+        <w:tblInd w:w="720" w:type="dxa"/>
+        <w:tblLook w:val="04A0" w:firstRow="1" w:lastRow="0" w:firstColumn="1" w:lastColumn="0" w:noHBand="0" w:noVBand="1"/>
+      </w:tblPr>
+      <w:tblGrid>
+        <w:gridCol w:w="3844"/>
+        <w:gridCol w:w="3930"/>
+      </w:tblGrid>
+      <w:tr>
+        <w:tc>
+          <w:tcPr>
+            <w:tcW w:w="4247" w:type="dxa"/>
+          </w:tcPr>
+          <w:p>
+            <w:pPr>
+              <w:pStyle w:val="Prrafodelista"/>
+              <w:ind w:left="0"/>
+              <w:jc w:val="center"/>
+              <w:rPr>
+                <w:rFonts w:eastAsiaTheme="minorEastAsia"/>
+              </w:rPr>
+            </w:pPr>
+            <w:r>
+              <w:rPr>
+                <w:rFonts w:eastAsiaTheme="minorEastAsia"/>
+              </w:rPr>
+              <w:t>ALGEBRAICA</w:t>
+            </w:r>
+          </w:p>
+        </w:tc>
+        <w:tc>
+          <w:tcPr>
+            <w:tcW w:w="4247" w:type="dxa"/>
+          </w:tcPr>
+          <w:p>
+            <w:pPr>
+              <w:pStyle w:val="Prrafodelista"/>
+              <w:ind w:left="0"/>
+              <w:jc w:val="center"/>
+              <w:rPr>
+                <w:rFonts w:eastAsiaTheme="minorEastAsia"/>
+              </w:rPr>
+            </w:pPr>
+            <w:r>
+              <w:rPr>
+                <w:rFonts w:eastAsiaTheme="minorEastAsia"/>
+              </w:rPr>
+              <w:t>ARITMÉTICA</w:t>
+            </w:r>
+          </w:p>
+        </w:tc>
+      </w:tr>
+      <w:tr>
+        <w:tc>
+          <w:tcPr>
+            <w:tcW w:w="4247" w:type="dxa"/>
+          </w:tcPr>
+          <w:p>
+            <w:pPr>
+              <w:pStyle w:val="Prrafodelista"/>
+              <w:ind w:left="0"/>
+              <w:rPr>
+                <w:rFonts w:eastAsiaTheme="minorEastAsia"/>
+              </w:rPr>
+            </w:pPr>
+            <m:oMathPara>
+              <m:oMath>
+                <m:d>
+                  <m:dPr>
+                    <m:ctrlPr>
+                      <w:rPr>
+                        <w:rFonts w:ascii="Cambria Math" w:eastAsiaTheme="minorEastAsia" w:hAnsi="Cambria Math"/>
+                        <w:i/>
+                      </w:rPr>
+                    </m:ctrlPr>
+                  </m:dPr>
+                  <m:e>
+                    <m:d>
+                      <m:dPr>
+                        <m:ctrlPr>
+                          <w:rPr>
+                            <w:rFonts w:ascii="Cambria Math" w:eastAsiaTheme="minorEastAsia" w:hAnsi="Cambria Math"/>
+                            <w:i/>
+                          </w:rPr>
+                        </m:ctrlPr>
+                      </m:dPr>
+                      <m:e>
+                        <m:f>
+                          <m:fPr>
+                            <m:ctrlPr>
+                              <w:rPr>
+                                <w:rFonts w:ascii="Cambria Math" w:eastAsiaTheme="minorEastAsia" w:hAnsi="Cambria Math"/>
+                                <w:i/>
+                              </w:rPr>
+                            </m:ctrlPr>
+                          </m:fPr>
+                          <m:num>
+                            <m:r>
+                              <w:rPr>
+                                <w:rFonts w:ascii="Cambria Math" w:eastAsiaTheme="minorEastAsia" w:hAnsi="Cambria Math"/>
+                              </w:rPr>
+                              <m:t>B+C</m:t>
+                            </m:r>
+                          </m:num>
+                          <m:den>
+                            <m:r>
+                              <w:rPr>
+                                <w:rFonts w:ascii="Cambria Math" w:eastAsiaTheme="minorEastAsia" w:hAnsi="Cambria Math"/>
+                              </w:rPr>
+                              <m:t>2</m:t>
+                            </m:r>
+                          </m:den>
+                        </m:f>
+                        <m:r>
+                          <w:rPr>
+                            <w:rFonts w:ascii="Cambria Math" w:eastAsiaTheme="minorEastAsia" w:hAnsi="Cambria Math"/>
+                          </w:rPr>
+                          <m:t>∙A+10</m:t>
+                        </m:r>
+                      </m:e>
+                    </m:d>
+                    <m:r>
+                      <w:rPr>
+                        <w:rFonts w:ascii="Cambria Math" w:eastAsiaTheme="minorEastAsia" w:hAnsi="Cambria Math"/>
+                      </w:rPr>
+                      <m:t>∙3∙B</m:t>
+                    </m:r>
+                  </m:e>
+                </m:d>
+                <m:r>
+                  <w:rPr>
+                    <w:rFonts w:ascii="Cambria Math" w:eastAsiaTheme="minorEastAsia" w:hAnsi="Cambria Math"/>
+                  </w:rPr>
+                  <m:t>-6</m:t>
+                </m:r>
+              </m:oMath>
+            </m:oMathPara>
+          </w:p>
+          <w:p>
+            <w:pPr>
+              <w:pStyle w:val="Prrafodelista"/>
+              <w:ind w:left="0"/>
+              <w:rPr>
+                <w:rFonts w:eastAsiaTheme="minorEastAsia"/>
+              </w:rPr>
+            </w:pPr>
+            <m:oMathPara>
+              <m:oMath>
+                <m:d>
+                  <m:dPr>
+                    <m:ctrlPr>
+                      <w:rPr>
+                        <w:rFonts w:ascii="Cambria Math" w:eastAsiaTheme="minorEastAsia" w:hAnsi="Cambria Math"/>
+                        <w:i/>
+                      </w:rPr>
+                    </m:ctrlPr>
+                  </m:dPr>
+                  <m:e>
+                    <m:d>
+                      <m:dPr>
+                        <m:ctrlPr>
+                          <w:rPr>
+                            <w:rFonts w:ascii="Cambria Math" w:eastAsiaTheme="minorEastAsia" w:hAnsi="Cambria Math"/>
+                            <w:i/>
+                          </w:rPr>
+                        </m:ctrlPr>
+                      </m:dPr>
+                      <m:e>
+                        <m:f>
+                          <m:fPr>
+                            <m:ctrlPr>
+                              <w:rPr>
+                                <w:rFonts w:ascii="Cambria Math" w:eastAsiaTheme="minorEastAsia" w:hAnsi="Cambria Math"/>
+                                <w:i/>
+                              </w:rPr>
+                            </m:ctrlPr>
+                          </m:fPr>
+                          <m:num>
+                            <m:r>
+                              <w:rPr>
+                                <w:rFonts w:ascii="Cambria Math" w:eastAsiaTheme="minorEastAsia" w:hAnsi="Cambria Math"/>
+                              </w:rPr>
+                              <m:t>5+1</m:t>
+                            </m:r>
+                          </m:num>
+                          <m:den>
+                            <m:r>
+                              <w:rPr>
+                                <w:rFonts w:ascii="Cambria Math" w:eastAsiaTheme="minorEastAsia" w:hAnsi="Cambria Math"/>
+                              </w:rPr>
+                              <m:t>2</m:t>
+                            </m:r>
+                          </m:den>
+                        </m:f>
+                        <m:r>
+                          <w:rPr>
+                            <w:rFonts w:ascii="Cambria Math" w:eastAsiaTheme="minorEastAsia" w:hAnsi="Cambria Math"/>
+                          </w:rPr>
+                          <m:t>∙4+10</m:t>
+                        </m:r>
+                      </m:e>
+                    </m:d>
+                    <m:r>
+                      <w:rPr>
+                        <w:rFonts w:ascii="Cambria Math" w:eastAsiaTheme="minorEastAsia" w:hAnsi="Cambria Math"/>
+                      </w:rPr>
+                      <m:t>∙3∙5</m:t>
+                    </m:r>
+                  </m:e>
+                </m:d>
+                <m:r>
+                  <w:rPr>
+                    <w:rFonts w:ascii="Cambria Math" w:eastAsiaTheme="minorEastAsia" w:hAnsi="Cambria Math"/>
+                  </w:rPr>
+                  <m:t>-6</m:t>
+                </m:r>
+              </m:oMath>
+            </m:oMathPara>
+          </w:p>
+          <w:p>
+            <w:pPr>
+              <w:pStyle w:val="Prrafodelista"/>
+              <w:ind w:left="0"/>
+              <w:rPr>
+                <w:rFonts w:eastAsiaTheme="minorEastAsia"/>
+              </w:rPr>
+            </w:pPr>
+            <m:oMathPara>
+              <m:oMath>
+                <m:d>
+                  <m:dPr>
+                    <m:ctrlPr>
+                      <w:rPr>
+                        <w:rFonts w:ascii="Cambria Math" w:eastAsiaTheme="minorEastAsia" w:hAnsi="Cambria Math"/>
+                        <w:i/>
+                      </w:rPr>
+                    </m:ctrlPr>
+                  </m:dPr>
+                  <m:e>
+                    <m:r>
+                      <w:rPr>
+                        <w:rFonts w:ascii="Cambria Math" w:eastAsiaTheme="minorEastAsia" w:hAnsi="Cambria Math"/>
+                      </w:rPr>
+                      <m:t>22∙3∙5</m:t>
+                    </m:r>
+                  </m:e>
+                </m:d>
+                <m:r>
+                  <w:rPr>
+                    <w:rFonts w:ascii="Cambria Math" w:eastAsiaTheme="minorEastAsia" w:hAnsi="Cambria Math"/>
+                  </w:rPr>
+                  <m:t>-6=324</m:t>
+                </m:r>
+              </m:oMath>
+            </m:oMathPara>
+          </w:p>
+        </w:tc>
+        <w:tc>
+          <w:tcPr>
+            <w:tcW w:w="4247" w:type="dxa"/>
+          </w:tcPr>
+          <w:p>
+            <w:pPr>
+              <w:pStyle w:val="Prrafodelista"/>
+              <w:ind w:left="0"/>
+              <w:rPr>
+                <w:rFonts w:eastAsiaTheme="minorEastAsia"/>
+                <w:sz w:val="20"/>
+                <w:szCs w:val="20"/>
+              </w:rPr>
+            </w:pPr>
+            <w:r>
+              <w:rPr>
+                <w:rFonts w:eastAsiaTheme="minorEastAsia"/>
+                <w:sz w:val="20"/>
+                <w:szCs w:val="20"/>
+              </w:rPr>
+              <w:t>(((B + C) / 2 * A + 10) * 3 * B) –</w:t>
+            </w:r>
+            <w:r>
+              <w:rPr>
+                <w:rFonts w:eastAsiaTheme="minorEastAsia"/>
+                <w:sz w:val="20"/>
+                <w:szCs w:val="20"/>
+              </w:rPr>
+              <w:t xml:space="preserve"> 6</w:t>
+            </w:r>
+          </w:p>
+          <w:p>
+            <w:pPr>
+              <w:pStyle w:val="Prrafodelista"/>
+              <w:ind w:left="0"/>
+              <w:rPr>
+                <w:rFonts w:eastAsiaTheme="minorEastAsia"/>
+                <w:sz w:val="20"/>
+                <w:szCs w:val="20"/>
+              </w:rPr>
+            </w:pPr>
+            <w:r>
+              <w:rPr>
+                <w:rFonts w:eastAsiaTheme="minorEastAsia"/>
+                <w:sz w:val="20"/>
+                <w:szCs w:val="20"/>
+              </w:rPr>
+              <w:t>(((5+</w:t>
+            </w:r>
+            <w:proofErr w:type="gramStart"/>
+            <w:r>
+              <w:rPr>
+                <w:rFonts w:eastAsiaTheme="minorEastAsia"/>
+                <w:sz w:val="20"/>
+                <w:szCs w:val="20"/>
+              </w:rPr>
+              <w:t>1)/</w:t>
+            </w:r>
+            <w:proofErr w:type="gramEnd"/>
+            <w:r>
+              <w:rPr>
+                <w:rFonts w:eastAsiaTheme="minorEastAsia"/>
+                <w:sz w:val="20"/>
+                <w:szCs w:val="20"/>
+              </w:rPr>
+              <w:t>2*4+10)*3*5) – 6</w:t>
+            </w:r>
+          </w:p>
+          <w:p>
+            <w:pPr>
+              <w:pStyle w:val="Prrafodelista"/>
+              <w:ind w:left="0"/>
+              <w:rPr>
+                <w:rFonts w:eastAsiaTheme="minorEastAsia"/>
+                <w:sz w:val="20"/>
+                <w:szCs w:val="20"/>
+              </w:rPr>
+            </w:pPr>
+            <w:r>
+              <w:rPr>
+                <w:rFonts w:eastAsiaTheme="minorEastAsia"/>
+                <w:sz w:val="20"/>
+                <w:szCs w:val="20"/>
+              </w:rPr>
+              <w:t>((6/2*4+</w:t>
+            </w:r>
+            <w:proofErr w:type="gramStart"/>
+            <w:r>
+              <w:rPr>
+                <w:rFonts w:eastAsiaTheme="minorEastAsia"/>
+                <w:sz w:val="20"/>
+                <w:szCs w:val="20"/>
+              </w:rPr>
+              <w:t>10)*</w:t>
+            </w:r>
+            <w:proofErr w:type="gramEnd"/>
+            <w:r>
+              <w:rPr>
+                <w:rFonts w:eastAsiaTheme="minorEastAsia"/>
+                <w:sz w:val="20"/>
+                <w:szCs w:val="20"/>
+              </w:rPr>
+              <w:t>3*5) – 6</w:t>
+            </w:r>
+          </w:p>
+          <w:p>
+            <w:pPr>
+              <w:pStyle w:val="Prrafodelista"/>
+              <w:ind w:left="0"/>
+              <w:rPr>
+                <w:rFonts w:eastAsiaTheme="minorEastAsia"/>
+                <w:sz w:val="20"/>
+                <w:szCs w:val="20"/>
+              </w:rPr>
+            </w:pPr>
+            <w:r>
+              <w:rPr>
+                <w:rFonts w:eastAsiaTheme="minorEastAsia"/>
+                <w:sz w:val="20"/>
+                <w:szCs w:val="20"/>
+              </w:rPr>
+              <w:t>((3*4+</w:t>
+            </w:r>
+            <w:proofErr w:type="gramStart"/>
+            <w:r>
+              <w:rPr>
+                <w:rFonts w:eastAsiaTheme="minorEastAsia"/>
+                <w:sz w:val="20"/>
+                <w:szCs w:val="20"/>
+              </w:rPr>
+              <w:t>10)*</w:t>
+            </w:r>
+            <w:proofErr w:type="gramEnd"/>
+            <w:r>
+              <w:rPr>
+                <w:rFonts w:eastAsiaTheme="minorEastAsia"/>
+                <w:sz w:val="20"/>
+                <w:szCs w:val="20"/>
+              </w:rPr>
+              <w:t xml:space="preserve">3*5) – 6 </w:t>
+            </w:r>
+          </w:p>
+          <w:p>
+            <w:pPr>
+              <w:pStyle w:val="Prrafodelista"/>
+              <w:ind w:left="0"/>
+              <w:rPr>
+                <w:rFonts w:eastAsiaTheme="minorEastAsia"/>
+                <w:sz w:val="20"/>
+                <w:szCs w:val="20"/>
+              </w:rPr>
+            </w:pPr>
+            <w:r>
+              <w:rPr>
+                <w:rFonts w:eastAsiaTheme="minorEastAsia"/>
+                <w:sz w:val="20"/>
+                <w:szCs w:val="20"/>
+              </w:rPr>
+              <w:t>((22*3*5) – 6</w:t>
+            </w:r>
+          </w:p>
+          <w:p>
+            <w:pPr>
+              <w:pStyle w:val="Prrafodelista"/>
+              <w:ind w:left="0"/>
+              <w:rPr>
+                <w:rFonts w:eastAsiaTheme="minorEastAsia"/>
+                <w:sz w:val="20"/>
+                <w:szCs w:val="20"/>
+              </w:rPr>
+            </w:pPr>
+            <w:r>
+              <w:rPr>
+                <w:rFonts w:eastAsiaTheme="minorEastAsia"/>
+                <w:sz w:val="20"/>
+                <w:szCs w:val="20"/>
+              </w:rPr>
+              <w:t xml:space="preserve">330 – 6 </w:t>
+            </w:r>
+          </w:p>
+          <w:p>
+            <w:pPr>
+              <w:pStyle w:val="Prrafodelista"/>
+              <w:ind w:left="0"/>
+              <w:rPr>
+                <w:rFonts w:eastAsiaTheme="minorEastAsia"/>
+              </w:rPr>
+            </w:pPr>
+            <w:r>
+              <w:rPr>
+                <w:rFonts w:eastAsiaTheme="minorEastAsia"/>
+                <w:sz w:val="20"/>
+                <w:szCs w:val="20"/>
+              </w:rPr>
+              <w:t>324</w:t>
+            </w:r>
+          </w:p>
+        </w:tc>
+      </w:tr>
+    </w:tbl>
     <w:p>
       <w:pPr>
         <w:pStyle w:val="Prrafodelista"/>
@@ -4954,8 +5510,1788 @@
       <w:pPr>
         <w:rPr>
           <w:rFonts w:eastAsiaTheme="minorEastAsia"/>
-        </w:rPr>
-      </w:pPr>
+          <w:b/>
+          <w:bCs/>
+        </w:rPr>
+      </w:pPr>
+      <w:r>
+        <w:drawing>
+          <wp:anchor distT="0" distB="0" distL="114300" distR="114300" simplePos="0" relativeHeight="251683840" behindDoc="0" locked="0" layoutInCell="1" allowOverlap="1" wp14:anchorId="37754FE1" wp14:editId="33C5AED5">
+            <wp:simplePos x="0" y="0"/>
+            <wp:positionH relativeFrom="column">
+              <wp:posOffset>3348990</wp:posOffset>
+            </wp:positionH>
+            <wp:positionV relativeFrom="paragraph">
+              <wp:posOffset>260350</wp:posOffset>
+            </wp:positionV>
+            <wp:extent cx="1619250" cy="685800"/>
+            <wp:effectExtent l="0" t="0" r="0" b="0"/>
+            <wp:wrapTopAndBottom/>
+            <wp:docPr id="362762252" name="Imagen 1"/>
+            <wp:cNvGraphicFramePr>
+              <a:graphicFrameLocks xmlns:a="http://schemas.openxmlformats.org/drawingml/2006/main" noChangeAspect="1"/>
+            </wp:cNvGraphicFramePr>
+            <a:graphic xmlns:a="http://schemas.openxmlformats.org/drawingml/2006/main">
+              <a:graphicData uri="http://schemas.openxmlformats.org/drawingml/2006/picture">
+                <pic:pic xmlns:pic="http://schemas.openxmlformats.org/drawingml/2006/picture">
+                  <pic:nvPicPr>
+                    <pic:cNvPr id="362762252" name=""/>
+                    <pic:cNvPicPr/>
+                  </pic:nvPicPr>
+                  <pic:blipFill>
+                    <a:blip r:embed="rId28">
+                      <a:extLst>
+                        <a:ext uri="{28A0092B-C50C-407E-A947-70E740481C1C}">
+                          <a14:useLocalDpi xmlns:a14="http://schemas.microsoft.com/office/drawing/2010/main" val="0"/>
+                        </a:ext>
+                      </a:extLst>
+                    </a:blip>
+                    <a:stretch>
+                      <a:fillRect/>
+                    </a:stretch>
+                  </pic:blipFill>
+                  <pic:spPr>
+                    <a:xfrm>
+                      <a:off x="0" y="0"/>
+                      <a:ext cx="1619250" cy="685800"/>
+                    </a:xfrm>
+                    <a:prstGeom prst="rect">
+                      <a:avLst/>
+                    </a:prstGeom>
+                  </pic:spPr>
+                </pic:pic>
+              </a:graphicData>
+            </a:graphic>
+          </wp:anchor>
+        </w:drawing>
+      </w:r>
+      <w:r>
+        <w:rPr>
+          <w:noProof/>
+        </w:rPr>
+        <w:drawing>
+          <wp:anchor distT="0" distB="0" distL="114300" distR="114300" simplePos="0" relativeHeight="251682816" behindDoc="0" locked="0" layoutInCell="1" allowOverlap="1" wp14:anchorId="42615E88" wp14:editId="1AEC3B5B">
+            <wp:simplePos x="0" y="0"/>
+            <wp:positionH relativeFrom="margin">
+              <wp:align>left</wp:align>
+            </wp:positionH>
+            <wp:positionV relativeFrom="paragraph">
+              <wp:posOffset>288925</wp:posOffset>
+            </wp:positionV>
+            <wp:extent cx="3019425" cy="552450"/>
+            <wp:effectExtent l="0" t="0" r="9525" b="0"/>
+            <wp:wrapTopAndBottom/>
+            <wp:docPr id="898756123" name="Imagen 1"/>
+            <wp:cNvGraphicFramePr>
+              <a:graphicFrameLocks xmlns:a="http://schemas.openxmlformats.org/drawingml/2006/main" noChangeAspect="1"/>
+            </wp:cNvGraphicFramePr>
+            <a:graphic xmlns:a="http://schemas.openxmlformats.org/drawingml/2006/main">
+              <a:graphicData uri="http://schemas.openxmlformats.org/drawingml/2006/picture">
+                <pic:pic xmlns:pic="http://schemas.openxmlformats.org/drawingml/2006/picture">
+                  <pic:nvPicPr>
+                    <pic:cNvPr id="898756123" name=""/>
+                    <pic:cNvPicPr/>
+                  </pic:nvPicPr>
+                  <pic:blipFill>
+                    <a:blip r:embed="rId29">
+                      <a:extLst>
+                        <a:ext uri="{28A0092B-C50C-407E-A947-70E740481C1C}">
+                          <a14:useLocalDpi xmlns:a14="http://schemas.microsoft.com/office/drawing/2010/main" val="0"/>
+                        </a:ext>
+                      </a:extLst>
+                    </a:blip>
+                    <a:stretch>
+                      <a:fillRect/>
+                    </a:stretch>
+                  </pic:blipFill>
+                  <pic:spPr>
+                    <a:xfrm>
+                      <a:off x="0" y="0"/>
+                      <a:ext cx="3019425" cy="552450"/>
+                    </a:xfrm>
+                    <a:prstGeom prst="rect">
+                      <a:avLst/>
+                    </a:prstGeom>
+                  </pic:spPr>
+                </pic:pic>
+              </a:graphicData>
+            </a:graphic>
+          </wp:anchor>
+        </w:drawing>
+      </w:r>
+      <w:r>
+        <w:rPr>
+          <w:rFonts w:eastAsiaTheme="minorEastAsia"/>
+          <w:b/>
+          <w:bCs/>
+        </w:rPr>
+        <w:t>Captura de Processing / Consola</w:t>
+      </w:r>
+    </w:p>
+    <w:p>
+      <w:pPr>
+        <w:rPr>
+          <w:rFonts w:eastAsiaTheme="minorEastAsia"/>
+          <w:b/>
+          <w:bCs/>
+        </w:rPr>
+      </w:pPr>
+    </w:p>
+    <w:p>
+      <w:pPr>
+        <w:rPr>
+          <w:rFonts w:eastAsiaTheme="minorEastAsia"/>
+        </w:rPr>
+      </w:pPr>
+      <w:r>
+        <w:rPr>
+          <w:rFonts w:eastAsiaTheme="minorEastAsia"/>
+          <w:color w:val="FF0000"/>
+        </w:rPr>
+        <w:t>Ejercicio 6</w:t>
+      </w:r>
+      <w:r>
+        <w:rPr>
+          <w:rFonts w:eastAsiaTheme="minorEastAsia"/>
+        </w:rPr>
+        <w:t xml:space="preserve">: </w:t>
+      </w:r>
+      <w:r>
+        <w:rPr>
+          <w:rFonts w:eastAsiaTheme="minorEastAsia"/>
+        </w:rPr>
+        <w:t xml:space="preserve">Para x=3, y=4; z=1, evaluar el resultado de </w:t>
+      </w:r>
+      <w:r>
+        <w:rPr>
+          <w:rFonts w:eastAsiaTheme="minorEastAsia"/>
+        </w:rPr>
+        <w:br/>
+      </w:r>
+      <w:r>
+        <w:rPr>
+          <w:rFonts w:eastAsiaTheme="minorEastAsia"/>
+        </w:rPr>
+        <w:t xml:space="preserve">R1 = </w:t>
+      </w:r>
+      <w:proofErr w:type="spellStart"/>
+      <w:r>
+        <w:rPr>
+          <w:rFonts w:eastAsiaTheme="minorEastAsia"/>
+        </w:rPr>
+        <w:t>y+z</w:t>
+      </w:r>
+      <w:proofErr w:type="spellEnd"/>
+      <w:r>
+        <w:rPr>
+          <w:rFonts w:eastAsiaTheme="minorEastAsia"/>
+        </w:rPr>
+        <w:br/>
+      </w:r>
+      <w:r>
+        <w:rPr>
+          <w:rFonts w:eastAsiaTheme="minorEastAsia"/>
+        </w:rPr>
+        <w:t>R2 = x &gt;= R1</w:t>
+      </w:r>
+    </w:p>
+    <w:p>
+      <w:pPr>
+        <w:rPr>
+          <w:rFonts w:eastAsiaTheme="minorEastAsia"/>
+        </w:rPr>
+      </w:pPr>
+      <m:oMathPara>
+        <m:oMath>
+          <m:r>
+            <w:rPr>
+              <w:rFonts w:ascii="Cambria Math" w:eastAsiaTheme="minorEastAsia" w:hAnsi="Cambria Math"/>
+            </w:rPr>
+            <m:t xml:space="preserve">R1=4+1 </m:t>
+          </m:r>
+        </m:oMath>
+      </m:oMathPara>
+    </w:p>
+    <w:p>
+      <w:pPr>
+        <w:rPr>
+          <w:rFonts w:eastAsiaTheme="minorEastAsia"/>
+        </w:rPr>
+      </w:pPr>
+      <m:oMathPara>
+        <m:oMath>
+          <m:r>
+            <w:rPr>
+              <w:rFonts w:ascii="Cambria Math" w:eastAsiaTheme="minorEastAsia" w:hAnsi="Cambria Math"/>
+            </w:rPr>
+            <m:t>R2=3≥R1</m:t>
+          </m:r>
+        </m:oMath>
+      </m:oMathPara>
+    </w:p>
+    <w:p>
+      <w:pPr>
+        <w:rPr>
+          <w:rFonts w:eastAsiaTheme="minorEastAsia"/>
+        </w:rPr>
+      </w:pPr>
+      <m:oMathPara>
+        <m:oMath>
+          <m:r>
+            <w:rPr>
+              <w:rFonts w:ascii="Cambria Math" w:eastAsiaTheme="minorEastAsia" w:hAnsi="Cambria Math"/>
+            </w:rPr>
+            <m:t>Falso</m:t>
+          </m:r>
+        </m:oMath>
+      </m:oMathPara>
+    </w:p>
+    <w:p>
+      <w:pPr>
+        <w:rPr>
+          <w:rFonts w:eastAsiaTheme="minorEastAsia"/>
+          <w:b/>
+          <w:bCs/>
+        </w:rPr>
+      </w:pPr>
+      <w:r>
+        <w:drawing>
+          <wp:anchor distT="0" distB="0" distL="114300" distR="114300" simplePos="0" relativeHeight="251685888" behindDoc="0" locked="0" layoutInCell="1" allowOverlap="1" wp14:anchorId="6DC71A7E" wp14:editId="13515535">
+            <wp:simplePos x="0" y="0"/>
+            <wp:positionH relativeFrom="column">
+              <wp:posOffset>2234565</wp:posOffset>
+            </wp:positionH>
+            <wp:positionV relativeFrom="paragraph">
+              <wp:posOffset>302260</wp:posOffset>
+            </wp:positionV>
+            <wp:extent cx="1543050" cy="600075"/>
+            <wp:effectExtent l="0" t="0" r="0" b="9525"/>
+            <wp:wrapTopAndBottom/>
+            <wp:docPr id="2112443619" name="Imagen 1"/>
+            <wp:cNvGraphicFramePr>
+              <a:graphicFrameLocks xmlns:a="http://schemas.openxmlformats.org/drawingml/2006/main" noChangeAspect="1"/>
+            </wp:cNvGraphicFramePr>
+            <a:graphic xmlns:a="http://schemas.openxmlformats.org/drawingml/2006/main">
+              <a:graphicData uri="http://schemas.openxmlformats.org/drawingml/2006/picture">
+                <pic:pic xmlns:pic="http://schemas.openxmlformats.org/drawingml/2006/picture">
+                  <pic:nvPicPr>
+                    <pic:cNvPr id="2112443619" name=""/>
+                    <pic:cNvPicPr/>
+                  </pic:nvPicPr>
+                  <pic:blipFill>
+                    <a:blip r:embed="rId30">
+                      <a:extLst>
+                        <a:ext uri="{28A0092B-C50C-407E-A947-70E740481C1C}">
+                          <a14:useLocalDpi xmlns:a14="http://schemas.microsoft.com/office/drawing/2010/main" val="0"/>
+                        </a:ext>
+                      </a:extLst>
+                    </a:blip>
+                    <a:stretch>
+                      <a:fillRect/>
+                    </a:stretch>
+                  </pic:blipFill>
+                  <pic:spPr>
+                    <a:xfrm>
+                      <a:off x="0" y="0"/>
+                      <a:ext cx="1543050" cy="600075"/>
+                    </a:xfrm>
+                    <a:prstGeom prst="rect">
+                      <a:avLst/>
+                    </a:prstGeom>
+                  </pic:spPr>
+                </pic:pic>
+              </a:graphicData>
+            </a:graphic>
+          </wp:anchor>
+        </w:drawing>
+      </w:r>
+      <w:r>
+        <w:rPr>
+          <w:b/>
+          <w:bCs/>
+        </w:rPr>
+        <w:drawing>
+          <wp:anchor distT="0" distB="0" distL="114300" distR="114300" simplePos="0" relativeHeight="251684864" behindDoc="0" locked="0" layoutInCell="1" allowOverlap="1" wp14:anchorId="15780C18" wp14:editId="265051F1">
+            <wp:simplePos x="0" y="0"/>
+            <wp:positionH relativeFrom="margin">
+              <wp:align>left</wp:align>
+            </wp:positionH>
+            <wp:positionV relativeFrom="paragraph">
+              <wp:posOffset>321310</wp:posOffset>
+            </wp:positionV>
+            <wp:extent cx="1657350" cy="600075"/>
+            <wp:effectExtent l="0" t="0" r="0" b="9525"/>
+            <wp:wrapTopAndBottom/>
+            <wp:docPr id="2128850095" name="Imagen 1"/>
+            <wp:cNvGraphicFramePr>
+              <a:graphicFrameLocks xmlns:a="http://schemas.openxmlformats.org/drawingml/2006/main" noChangeAspect="1"/>
+            </wp:cNvGraphicFramePr>
+            <a:graphic xmlns:a="http://schemas.openxmlformats.org/drawingml/2006/main">
+              <a:graphicData uri="http://schemas.openxmlformats.org/drawingml/2006/picture">
+                <pic:pic xmlns:pic="http://schemas.openxmlformats.org/drawingml/2006/picture">
+                  <pic:nvPicPr>
+                    <pic:cNvPr id="2128850095" name=""/>
+                    <pic:cNvPicPr/>
+                  </pic:nvPicPr>
+                  <pic:blipFill>
+                    <a:blip r:embed="rId31">
+                      <a:extLst>
+                        <a:ext uri="{28A0092B-C50C-407E-A947-70E740481C1C}">
+                          <a14:useLocalDpi xmlns:a14="http://schemas.microsoft.com/office/drawing/2010/main" val="0"/>
+                        </a:ext>
+                      </a:extLst>
+                    </a:blip>
+                    <a:stretch>
+                      <a:fillRect/>
+                    </a:stretch>
+                  </pic:blipFill>
+                  <pic:spPr>
+                    <a:xfrm>
+                      <a:off x="0" y="0"/>
+                      <a:ext cx="1657350" cy="600075"/>
+                    </a:xfrm>
+                    <a:prstGeom prst="rect">
+                      <a:avLst/>
+                    </a:prstGeom>
+                  </pic:spPr>
+                </pic:pic>
+              </a:graphicData>
+            </a:graphic>
+          </wp:anchor>
+        </w:drawing>
+      </w:r>
+      <w:r>
+        <w:rPr>
+          <w:rFonts w:eastAsiaTheme="minorEastAsia"/>
+          <w:b/>
+          <w:bCs/>
+        </w:rPr>
+        <w:t xml:space="preserve">Captura de Processing / Consola </w:t>
+      </w:r>
+    </w:p>
+    <w:p>
+      <w:pPr>
+        <w:rPr>
+          <w:rFonts w:eastAsiaTheme="minorEastAsia"/>
+        </w:rPr>
+      </w:pPr>
+    </w:p>
+    <w:p>
+      <w:pPr>
+        <w:rPr>
+          <w:rFonts w:eastAsiaTheme="minorEastAsia"/>
+        </w:rPr>
+      </w:pPr>
+      <w:r>
+        <w:rPr>
+          <w:rFonts w:eastAsiaTheme="minorEastAsia"/>
+          <w:color w:val="FF0000"/>
+        </w:rPr>
+        <w:t>Ejercicio 7</w:t>
+      </w:r>
+      <w:r>
+        <w:rPr>
+          <w:rFonts w:eastAsiaTheme="minorEastAsia"/>
+        </w:rPr>
+        <w:t xml:space="preserve">: </w:t>
+      </w:r>
+      <w:r>
+        <w:rPr>
+          <w:rFonts w:eastAsiaTheme="minorEastAsia"/>
+        </w:rPr>
+        <w:t xml:space="preserve">Para contador1=3, contador3=4, evaluar el resultado de </w:t>
+      </w:r>
+      <w:r>
+        <w:rPr>
+          <w:rFonts w:eastAsiaTheme="minorEastAsia"/>
+        </w:rPr>
+        <w:br/>
+      </w:r>
+      <w:r>
+        <w:rPr>
+          <w:rFonts w:eastAsiaTheme="minorEastAsia"/>
+        </w:rPr>
+        <w:t>R1 = ++contador1</w:t>
+      </w:r>
+      <w:r>
+        <w:rPr>
+          <w:rFonts w:eastAsiaTheme="minorEastAsia"/>
+        </w:rPr>
+        <w:br/>
+      </w:r>
+      <w:r>
+        <w:rPr>
+          <w:rFonts w:eastAsiaTheme="minorEastAsia"/>
+        </w:rPr>
+        <w:t>R2 = contador1 &lt; contador2</w:t>
+      </w:r>
+    </w:p>
+    <w:p>
+      <w:pPr>
+        <w:rPr>
+          <w:rFonts w:eastAsiaTheme="minorEastAsia"/>
+        </w:rPr>
+      </w:pPr>
+      <m:oMathPara>
+        <m:oMath>
+          <m:r>
+            <w:rPr>
+              <w:rFonts w:ascii="Cambria Math" w:eastAsiaTheme="minorEastAsia" w:hAnsi="Cambria Math"/>
+            </w:rPr>
+            <m:t>R1= ++3</m:t>
+          </m:r>
+        </m:oMath>
+      </m:oMathPara>
+    </w:p>
+    <w:p>
+      <w:pPr>
+        <w:rPr>
+          <w:rFonts w:eastAsiaTheme="minorEastAsia"/>
+        </w:rPr>
+      </w:pPr>
+      <m:oMathPara>
+        <m:oMath>
+          <m:r>
+            <w:rPr>
+              <w:rFonts w:ascii="Cambria Math" w:eastAsiaTheme="minorEastAsia" w:hAnsi="Cambria Math"/>
+            </w:rPr>
+            <m:t>R2=</m:t>
+          </m:r>
+          <m:r>
+            <w:rPr>
+              <w:rFonts w:ascii="Cambria Math" w:eastAsiaTheme="minorEastAsia" w:hAnsi="Cambria Math"/>
+            </w:rPr>
+            <m:t>4&lt;4</m:t>
+          </m:r>
+        </m:oMath>
+      </m:oMathPara>
+    </w:p>
+    <w:p>
+      <w:pPr>
+        <w:rPr>
+          <w:rFonts w:eastAsiaTheme="minorEastAsia"/>
+        </w:rPr>
+      </w:pPr>
+      <m:oMathPara>
+        <m:oMath>
+          <m:r>
+            <w:rPr>
+              <w:rFonts w:ascii="Cambria Math" w:eastAsiaTheme="minorEastAsia" w:hAnsi="Cambria Math"/>
+            </w:rPr>
+            <m:t>Falso</m:t>
+          </m:r>
+        </m:oMath>
+      </m:oMathPara>
+    </w:p>
+    <w:p>
+      <w:pPr>
+        <w:rPr>
+          <w:rFonts w:eastAsiaTheme="minorEastAsia"/>
+          <w:b/>
+          <w:bCs/>
+        </w:rPr>
+      </w:pPr>
+      <w:r>
+        <w:drawing>
+          <wp:anchor distT="0" distB="0" distL="114300" distR="114300" simplePos="0" relativeHeight="251687936" behindDoc="0" locked="0" layoutInCell="1" allowOverlap="1" wp14:anchorId="08A78010" wp14:editId="5E4161F5">
+            <wp:simplePos x="0" y="0"/>
+            <wp:positionH relativeFrom="column">
+              <wp:posOffset>2787015</wp:posOffset>
+            </wp:positionH>
+            <wp:positionV relativeFrom="paragraph">
+              <wp:posOffset>292735</wp:posOffset>
+            </wp:positionV>
+            <wp:extent cx="1638300" cy="552450"/>
+            <wp:effectExtent l="0" t="0" r="0" b="0"/>
+            <wp:wrapTopAndBottom/>
+            <wp:docPr id="1761666762" name="Imagen 1"/>
+            <wp:cNvGraphicFramePr>
+              <a:graphicFrameLocks xmlns:a="http://schemas.openxmlformats.org/drawingml/2006/main" noChangeAspect="1"/>
+            </wp:cNvGraphicFramePr>
+            <a:graphic xmlns:a="http://schemas.openxmlformats.org/drawingml/2006/main">
+              <a:graphicData uri="http://schemas.openxmlformats.org/drawingml/2006/picture">
+                <pic:pic xmlns:pic="http://schemas.openxmlformats.org/drawingml/2006/picture">
+                  <pic:nvPicPr>
+                    <pic:cNvPr id="1761666762" name=""/>
+                    <pic:cNvPicPr/>
+                  </pic:nvPicPr>
+                  <pic:blipFill>
+                    <a:blip r:embed="rId32">
+                      <a:extLst>
+                        <a:ext uri="{28A0092B-C50C-407E-A947-70E740481C1C}">
+                          <a14:useLocalDpi xmlns:a14="http://schemas.microsoft.com/office/drawing/2010/main" val="0"/>
+                        </a:ext>
+                      </a:extLst>
+                    </a:blip>
+                    <a:stretch>
+                      <a:fillRect/>
+                    </a:stretch>
+                  </pic:blipFill>
+                  <pic:spPr>
+                    <a:xfrm>
+                      <a:off x="0" y="0"/>
+                      <a:ext cx="1638300" cy="552450"/>
+                    </a:xfrm>
+                    <a:prstGeom prst="rect">
+                      <a:avLst/>
+                    </a:prstGeom>
+                  </pic:spPr>
+                </pic:pic>
+              </a:graphicData>
+            </a:graphic>
+          </wp:anchor>
+        </w:drawing>
+      </w:r>
+      <w:r>
+        <w:rPr>
+          <w:rFonts w:eastAsiaTheme="minorEastAsia"/>
+          <w:b/>
+          <w:bCs/>
+        </w:rPr>
+        <w:t>Captura de Processing / Consola</w:t>
+      </w:r>
+    </w:p>
+    <w:p>
+      <w:pPr>
+        <w:rPr>
+          <w:rFonts w:eastAsiaTheme="minorEastAsia"/>
+          <w:b/>
+          <w:bCs/>
+        </w:rPr>
+      </w:pPr>
+      <w:r>
+        <w:drawing>
+          <wp:anchor distT="0" distB="0" distL="114300" distR="114300" simplePos="0" relativeHeight="251686912" behindDoc="0" locked="0" layoutInCell="1" allowOverlap="1" wp14:anchorId="3C6C68F4" wp14:editId="7C96599C">
+            <wp:simplePos x="0" y="0"/>
+            <wp:positionH relativeFrom="column">
+              <wp:posOffset>-3810</wp:posOffset>
+            </wp:positionH>
+            <wp:positionV relativeFrom="paragraph">
+              <wp:posOffset>-2540</wp:posOffset>
+            </wp:positionV>
+            <wp:extent cx="2362200" cy="790575"/>
+            <wp:effectExtent l="0" t="0" r="0" b="9525"/>
+            <wp:wrapTopAndBottom/>
+            <wp:docPr id="1772306060" name="Imagen 1"/>
+            <wp:cNvGraphicFramePr>
+              <a:graphicFrameLocks xmlns:a="http://schemas.openxmlformats.org/drawingml/2006/main" noChangeAspect="1"/>
+            </wp:cNvGraphicFramePr>
+            <a:graphic xmlns:a="http://schemas.openxmlformats.org/drawingml/2006/main">
+              <a:graphicData uri="http://schemas.openxmlformats.org/drawingml/2006/picture">
+                <pic:pic xmlns:pic="http://schemas.openxmlformats.org/drawingml/2006/picture">
+                  <pic:nvPicPr>
+                    <pic:cNvPr id="1772306060" name=""/>
+                    <pic:cNvPicPr/>
+                  </pic:nvPicPr>
+                  <pic:blipFill>
+                    <a:blip r:embed="rId33">
+                      <a:extLst>
+                        <a:ext uri="{28A0092B-C50C-407E-A947-70E740481C1C}">
+                          <a14:useLocalDpi xmlns:a14="http://schemas.microsoft.com/office/drawing/2010/main" val="0"/>
+                        </a:ext>
+                      </a:extLst>
+                    </a:blip>
+                    <a:stretch>
+                      <a:fillRect/>
+                    </a:stretch>
+                  </pic:blipFill>
+                  <pic:spPr>
+                    <a:xfrm>
+                      <a:off x="0" y="0"/>
+                      <a:ext cx="2362200" cy="790575"/>
+                    </a:xfrm>
+                    <a:prstGeom prst="rect">
+                      <a:avLst/>
+                    </a:prstGeom>
+                  </pic:spPr>
+                </pic:pic>
+              </a:graphicData>
+            </a:graphic>
+          </wp:anchor>
+        </w:drawing>
+      </w:r>
+    </w:p>
+    <w:p>
+      <w:pPr>
+        <w:rPr>
+          <w:rFonts w:eastAsiaTheme="minorEastAsia"/>
+        </w:rPr>
+      </w:pPr>
+      <w:r>
+        <w:rPr>
+          <w:rFonts w:eastAsiaTheme="minorEastAsia"/>
+          <w:color w:val="FF0000"/>
+        </w:rPr>
+        <w:t>Ejercicio 8</w:t>
+      </w:r>
+      <w:r>
+        <w:rPr>
+          <w:rFonts w:eastAsiaTheme="minorEastAsia"/>
+        </w:rPr>
+        <w:t xml:space="preserve">: </w:t>
+      </w:r>
+      <w:r>
+        <w:rPr>
+          <w:rFonts w:eastAsiaTheme="minorEastAsia"/>
+        </w:rPr>
+        <w:t>Para a=31, b=-1; x=3, y=2, evaluar el resultado de a+b-1 &lt; x*y</w:t>
+      </w:r>
+    </w:p>
+    <w:p>
+      <w:pPr>
+        <w:rPr>
+          <w:rFonts w:eastAsiaTheme="minorEastAsia"/>
+        </w:rPr>
+      </w:pPr>
+      <m:oMathPara>
+        <m:oMath>
+          <m:r>
+            <w:rPr>
+              <w:rFonts w:ascii="Cambria Math" w:eastAsiaTheme="minorEastAsia" w:hAnsi="Cambria Math"/>
+            </w:rPr>
+            <m:t>31+(-1)-1&lt;3∙2</m:t>
+          </m:r>
+        </m:oMath>
+      </m:oMathPara>
+    </w:p>
+    <w:p>
+      <w:pPr>
+        <w:rPr>
+          <w:rFonts w:eastAsiaTheme="minorEastAsia"/>
+        </w:rPr>
+      </w:pPr>
+      <m:oMathPara>
+        <m:oMath>
+          <m:r>
+            <w:rPr>
+              <w:rFonts w:ascii="Cambria Math" w:eastAsiaTheme="minorEastAsia" w:hAnsi="Cambria Math"/>
+            </w:rPr>
+            <m:t>29&lt;6</m:t>
+          </m:r>
+        </m:oMath>
+      </m:oMathPara>
+    </w:p>
+    <w:p>
+      <w:pPr>
+        <w:rPr>
+          <w:rFonts w:eastAsiaTheme="minorEastAsia"/>
+        </w:rPr>
+      </w:pPr>
+      <m:oMathPara>
+        <m:oMath>
+          <m:r>
+            <w:rPr>
+              <w:rFonts w:ascii="Cambria Math" w:eastAsiaTheme="minorEastAsia" w:hAnsi="Cambria Math"/>
+            </w:rPr>
+            <m:t>Falso</m:t>
+          </m:r>
+        </m:oMath>
+      </m:oMathPara>
+    </w:p>
+    <w:p>
+      <w:pPr>
+        <w:rPr>
+          <w:rFonts w:eastAsiaTheme="minorEastAsia"/>
+        </w:rPr>
+      </w:pPr>
+    </w:p>
+    <w:p>
+      <w:pPr>
+        <w:rPr>
+          <w:rFonts w:eastAsiaTheme="minorEastAsia"/>
+          <w:b/>
+          <w:bCs/>
+        </w:rPr>
+      </w:pPr>
+      <w:r>
+        <w:rPr>
+          <w:b/>
+          <w:bCs/>
+        </w:rPr>
+        <w:lastRenderedPageBreak/>
+        <w:drawing>
+          <wp:anchor distT="0" distB="0" distL="114300" distR="114300" simplePos="0" relativeHeight="251689984" behindDoc="0" locked="0" layoutInCell="1" allowOverlap="1" wp14:anchorId="60CB8330" wp14:editId="58020F21">
+            <wp:simplePos x="0" y="0"/>
+            <wp:positionH relativeFrom="column">
+              <wp:posOffset>2682240</wp:posOffset>
+            </wp:positionH>
+            <wp:positionV relativeFrom="paragraph">
+              <wp:posOffset>260350</wp:posOffset>
+            </wp:positionV>
+            <wp:extent cx="1590675" cy="628650"/>
+            <wp:effectExtent l="0" t="0" r="9525" b="0"/>
+            <wp:wrapTopAndBottom/>
+            <wp:docPr id="2057988523" name="Imagen 1"/>
+            <wp:cNvGraphicFramePr>
+              <a:graphicFrameLocks xmlns:a="http://schemas.openxmlformats.org/drawingml/2006/main" noChangeAspect="1"/>
+            </wp:cNvGraphicFramePr>
+            <a:graphic xmlns:a="http://schemas.openxmlformats.org/drawingml/2006/main">
+              <a:graphicData uri="http://schemas.openxmlformats.org/drawingml/2006/picture">
+                <pic:pic xmlns:pic="http://schemas.openxmlformats.org/drawingml/2006/picture">
+                  <pic:nvPicPr>
+                    <pic:cNvPr id="2057988523" name=""/>
+                    <pic:cNvPicPr/>
+                  </pic:nvPicPr>
+                  <pic:blipFill>
+                    <a:blip r:embed="rId34">
+                      <a:extLst>
+                        <a:ext uri="{28A0092B-C50C-407E-A947-70E740481C1C}">
+                          <a14:useLocalDpi xmlns:a14="http://schemas.microsoft.com/office/drawing/2010/main" val="0"/>
+                        </a:ext>
+                      </a:extLst>
+                    </a:blip>
+                    <a:stretch>
+                      <a:fillRect/>
+                    </a:stretch>
+                  </pic:blipFill>
+                  <pic:spPr>
+                    <a:xfrm>
+                      <a:off x="0" y="0"/>
+                      <a:ext cx="1590675" cy="628650"/>
+                    </a:xfrm>
+                    <a:prstGeom prst="rect">
+                      <a:avLst/>
+                    </a:prstGeom>
+                  </pic:spPr>
+                </pic:pic>
+              </a:graphicData>
+            </a:graphic>
+            <wp14:sizeRelV relativeFrom="margin">
+              <wp14:pctHeight>0</wp14:pctHeight>
+            </wp14:sizeRelV>
+          </wp:anchor>
+        </w:drawing>
+      </w:r>
+      <w:r>
+        <w:rPr>
+          <w:rFonts w:eastAsiaTheme="minorEastAsia"/>
+          <w:b/>
+          <w:bCs/>
+        </w:rPr>
+        <w:t xml:space="preserve">Captura de Processing / Consola </w:t>
+      </w:r>
+    </w:p>
+    <w:p>
+      <w:pPr>
+        <w:rPr>
+          <w:rFonts w:eastAsiaTheme="minorEastAsia"/>
+        </w:rPr>
+      </w:pPr>
+      <w:r>
+        <w:drawing>
+          <wp:anchor distT="0" distB="0" distL="114300" distR="114300" simplePos="0" relativeHeight="251688960" behindDoc="0" locked="0" layoutInCell="1" allowOverlap="1" wp14:anchorId="7B284203" wp14:editId="0684C65F">
+            <wp:simplePos x="0" y="0"/>
+            <wp:positionH relativeFrom="column">
+              <wp:posOffset>-3810</wp:posOffset>
+            </wp:positionH>
+            <wp:positionV relativeFrom="paragraph">
+              <wp:posOffset>3175</wp:posOffset>
+            </wp:positionV>
+            <wp:extent cx="2343150" cy="466725"/>
+            <wp:effectExtent l="0" t="0" r="0" b="9525"/>
+            <wp:wrapTopAndBottom/>
+            <wp:docPr id="1191472133" name="Imagen 1"/>
+            <wp:cNvGraphicFramePr>
+              <a:graphicFrameLocks xmlns:a="http://schemas.openxmlformats.org/drawingml/2006/main" noChangeAspect="1"/>
+            </wp:cNvGraphicFramePr>
+            <a:graphic xmlns:a="http://schemas.openxmlformats.org/drawingml/2006/main">
+              <a:graphicData uri="http://schemas.openxmlformats.org/drawingml/2006/picture">
+                <pic:pic xmlns:pic="http://schemas.openxmlformats.org/drawingml/2006/picture">
+                  <pic:nvPicPr>
+                    <pic:cNvPr id="1191472133" name=""/>
+                    <pic:cNvPicPr/>
+                  </pic:nvPicPr>
+                  <pic:blipFill>
+                    <a:blip r:embed="rId35">
+                      <a:extLst>
+                        <a:ext uri="{28A0092B-C50C-407E-A947-70E740481C1C}">
+                          <a14:useLocalDpi xmlns:a14="http://schemas.microsoft.com/office/drawing/2010/main" val="0"/>
+                        </a:ext>
+                      </a:extLst>
+                    </a:blip>
+                    <a:stretch>
+                      <a:fillRect/>
+                    </a:stretch>
+                  </pic:blipFill>
+                  <pic:spPr>
+                    <a:xfrm>
+                      <a:off x="0" y="0"/>
+                      <a:ext cx="2343150" cy="466725"/>
+                    </a:xfrm>
+                    <a:prstGeom prst="rect">
+                      <a:avLst/>
+                    </a:prstGeom>
+                  </pic:spPr>
+                </pic:pic>
+              </a:graphicData>
+            </a:graphic>
+          </wp:anchor>
+        </w:drawing>
+      </w:r>
+    </w:p>
+    <w:p>
+      <w:pPr>
+        <w:pStyle w:val="Default"/>
+        <w:rPr>
+          <w:rFonts w:asciiTheme="minorHAnsi" w:hAnsiTheme="minorHAnsi" w:cstheme="minorHAnsi"/>
+          <w:sz w:val="22"/>
+          <w:szCs w:val="22"/>
+        </w:rPr>
+      </w:pPr>
+      <w:r>
+        <w:rPr>
+          <w:rFonts w:asciiTheme="minorHAnsi" w:eastAsiaTheme="minorEastAsia" w:hAnsiTheme="minorHAnsi" w:cstheme="minorHAnsi"/>
+          <w:color w:val="FF0000"/>
+          <w:sz w:val="22"/>
+          <w:szCs w:val="22"/>
+        </w:rPr>
+        <w:t>Ejercicio 9</w:t>
+      </w:r>
+      <w:r>
+        <w:rPr>
+          <w:rFonts w:asciiTheme="minorHAnsi" w:eastAsiaTheme="minorEastAsia" w:hAnsiTheme="minorHAnsi" w:cstheme="minorHAnsi"/>
+          <w:sz w:val="22"/>
+          <w:szCs w:val="22"/>
+        </w:rPr>
+        <w:t xml:space="preserve">: </w:t>
+      </w:r>
+      <w:r>
+        <w:rPr>
+          <w:rFonts w:asciiTheme="minorHAnsi" w:hAnsiTheme="minorHAnsi" w:cstheme="minorHAnsi"/>
+          <w:sz w:val="22"/>
+          <w:szCs w:val="22"/>
+        </w:rPr>
+        <w:t xml:space="preserve">Para x=6, y=8, evaluar el resultado de </w:t>
+      </w:r>
+    </w:p>
+    <w:p>
+      <w:pPr>
+        <w:rPr>
+          <w:rFonts w:cstheme="minorHAnsi"/>
+          <w:color w:val="000000"/>
+        </w:rPr>
+      </w:pPr>
+      <w:proofErr w:type="gramStart"/>
+      <w:r>
+        <w:rPr>
+          <w:rFonts w:cstheme="minorHAnsi"/>
+          <w:color w:val="000000"/>
+        </w:rPr>
+        <w:t>!(</w:t>
+      </w:r>
+      <w:proofErr w:type="gramEnd"/>
+      <w:r>
+        <w:rPr>
+          <w:rFonts w:cstheme="minorHAnsi"/>
+          <w:color w:val="000000"/>
+        </w:rPr>
+        <w:t>x&lt;5)CC !(y&gt;=7)</w:t>
+      </w:r>
+    </w:p>
+    <w:p>
+      <w:pPr>
+        <w:spacing w:line="240" w:lineRule="auto"/>
+        <w:rPr>
+          <w:rFonts w:ascii="Trebuchet MS" w:eastAsiaTheme="minorEastAsia" w:hAnsi="Trebuchet MS" w:cs="Trebuchet MS"/>
+        </w:rPr>
+      </w:pPr>
+      <m:oMathPara>
+        <m:oMath>
+          <m:r>
+            <w:rPr>
+              <w:rFonts w:ascii="Cambria Math" w:eastAsiaTheme="minorEastAsia" w:hAnsi="Cambria Math"/>
+            </w:rPr>
+            <m:t>!</m:t>
+          </m:r>
+          <m:d>
+            <m:dPr>
+              <m:ctrlPr>
+                <w:rPr>
+                  <w:rFonts w:ascii="Cambria Math" w:eastAsiaTheme="minorEastAsia" w:hAnsi="Cambria Math"/>
+                  <w:i/>
+                </w:rPr>
+              </m:ctrlPr>
+            </m:dPr>
+            <m:e>
+              <m:r>
+                <w:rPr>
+                  <w:rFonts w:ascii="Cambria Math" w:eastAsiaTheme="minorEastAsia" w:hAnsi="Cambria Math"/>
+                </w:rPr>
+                <m:t>6&lt;5</m:t>
+              </m:r>
+            </m:e>
+          </m:d>
+          <m:r>
+            <w:rPr>
+              <w:rFonts w:ascii="Cambria Math" w:eastAsiaTheme="minorEastAsia" w:hAnsi="Cambria Math"/>
+            </w:rPr>
+            <m:t xml:space="preserve"> </m:t>
+          </m:r>
+          <m:r>
+            <w:rPr>
+              <w:rFonts w:ascii="Cambria Math" w:eastAsiaTheme="minorEastAsia" w:hAnsi="Cambria Math"/>
+            </w:rPr>
+            <m:t xml:space="preserve">&amp;&amp; </m:t>
+          </m:r>
+          <m:r>
+            <w:rPr>
+              <w:rFonts w:ascii="Cambria Math" w:eastAsiaTheme="minorEastAsia" w:hAnsi="Cambria Math"/>
+            </w:rPr>
+            <m:t>!</m:t>
+          </m:r>
+          <m:r>
+            <w:rPr>
+              <w:rFonts w:ascii="Cambria Math" w:eastAsiaTheme="minorEastAsia" w:hAnsi="Cambria Math"/>
+            </w:rPr>
+            <m:t>(</m:t>
+          </m:r>
+          <m:r>
+            <w:rPr>
+              <w:rFonts w:ascii="Cambria Math" w:eastAsiaTheme="minorEastAsia" w:hAnsi="Cambria Math"/>
+            </w:rPr>
+            <m:t>8≥7)</m:t>
+          </m:r>
+        </m:oMath>
+      </m:oMathPara>
+    </w:p>
+    <w:p>
+      <w:pPr>
+        <w:spacing w:line="240" w:lineRule="auto"/>
+        <w:rPr>
+          <w:rFonts w:ascii="Trebuchet MS" w:eastAsiaTheme="minorEastAsia" w:hAnsi="Trebuchet MS" w:cs="Trebuchet MS"/>
+        </w:rPr>
+      </w:pPr>
+      <m:oMathPara>
+        <m:oMath>
+          <m:r>
+            <w:rPr>
+              <w:rFonts w:ascii="Cambria Math" w:eastAsiaTheme="minorEastAsia" w:hAnsi="Cambria Math" w:cs="Trebuchet MS"/>
+            </w:rPr>
+            <m:t>Falso &amp;&amp; Verdadero</m:t>
+          </m:r>
+        </m:oMath>
+      </m:oMathPara>
+    </w:p>
+    <w:p>
+      <w:pPr>
+        <w:spacing w:line="240" w:lineRule="auto"/>
+        <w:rPr>
+          <w:rFonts w:ascii="Trebuchet MS" w:eastAsiaTheme="minorEastAsia" w:hAnsi="Trebuchet MS" w:cs="Trebuchet MS"/>
+        </w:rPr>
+      </w:pPr>
+      <m:oMathPara>
+        <m:oMath>
+          <m:r>
+            <w:rPr>
+              <w:rFonts w:ascii="Cambria Math" w:eastAsiaTheme="minorEastAsia" w:hAnsi="Cambria Math" w:cs="Trebuchet MS"/>
+            </w:rPr>
+            <m:t>Falso</m:t>
+          </m:r>
+        </m:oMath>
+      </m:oMathPara>
+    </w:p>
+    <w:p>
+      <w:pPr>
+        <w:spacing w:line="240" w:lineRule="auto"/>
+        <w:rPr>
+          <w:rFonts w:eastAsiaTheme="minorEastAsia" w:cstheme="minorHAnsi"/>
+          <w:b/>
+          <w:bCs/>
+        </w:rPr>
+      </w:pPr>
+      <w:r>
+        <w:drawing>
+          <wp:anchor distT="0" distB="0" distL="114300" distR="114300" simplePos="0" relativeHeight="251692032" behindDoc="0" locked="0" layoutInCell="1" allowOverlap="1" wp14:anchorId="5256CDEF" wp14:editId="60A60720">
+            <wp:simplePos x="0" y="0"/>
+            <wp:positionH relativeFrom="column">
+              <wp:posOffset>3158490</wp:posOffset>
+            </wp:positionH>
+            <wp:positionV relativeFrom="paragraph">
+              <wp:posOffset>257175</wp:posOffset>
+            </wp:positionV>
+            <wp:extent cx="1504950" cy="657225"/>
+            <wp:effectExtent l="0" t="0" r="0" b="9525"/>
+            <wp:wrapTopAndBottom/>
+            <wp:docPr id="2054923988" name="Imagen 1"/>
+            <wp:cNvGraphicFramePr>
+              <a:graphicFrameLocks xmlns:a="http://schemas.openxmlformats.org/drawingml/2006/main" noChangeAspect="1"/>
+            </wp:cNvGraphicFramePr>
+            <a:graphic xmlns:a="http://schemas.openxmlformats.org/drawingml/2006/main">
+              <a:graphicData uri="http://schemas.openxmlformats.org/drawingml/2006/picture">
+                <pic:pic xmlns:pic="http://schemas.openxmlformats.org/drawingml/2006/picture">
+                  <pic:nvPicPr>
+                    <pic:cNvPr id="2054923988" name=""/>
+                    <pic:cNvPicPr/>
+                  </pic:nvPicPr>
+                  <pic:blipFill>
+                    <a:blip r:embed="rId36">
+                      <a:extLst>
+                        <a:ext uri="{28A0092B-C50C-407E-A947-70E740481C1C}">
+                          <a14:useLocalDpi xmlns:a14="http://schemas.microsoft.com/office/drawing/2010/main" val="0"/>
+                        </a:ext>
+                      </a:extLst>
+                    </a:blip>
+                    <a:stretch>
+                      <a:fillRect/>
+                    </a:stretch>
+                  </pic:blipFill>
+                  <pic:spPr>
+                    <a:xfrm>
+                      <a:off x="0" y="0"/>
+                      <a:ext cx="1504950" cy="657225"/>
+                    </a:xfrm>
+                    <a:prstGeom prst="rect">
+                      <a:avLst/>
+                    </a:prstGeom>
+                  </pic:spPr>
+                </pic:pic>
+              </a:graphicData>
+            </a:graphic>
+          </wp:anchor>
+        </w:drawing>
+      </w:r>
+      <w:r>
+        <w:rPr>
+          <w:noProof/>
+        </w:rPr>
+        <w:drawing>
+          <wp:anchor distT="0" distB="0" distL="114300" distR="114300" simplePos="0" relativeHeight="251691008" behindDoc="0" locked="0" layoutInCell="1" allowOverlap="1" wp14:anchorId="7D313C62" wp14:editId="22AD4BF4">
+            <wp:simplePos x="0" y="0"/>
+            <wp:positionH relativeFrom="margin">
+              <wp:align>left</wp:align>
+            </wp:positionH>
+            <wp:positionV relativeFrom="paragraph">
+              <wp:posOffset>285750</wp:posOffset>
+            </wp:positionV>
+            <wp:extent cx="2886075" cy="504825"/>
+            <wp:effectExtent l="0" t="0" r="9525" b="9525"/>
+            <wp:wrapTopAndBottom/>
+            <wp:docPr id="1634210824" name="Imagen 1"/>
+            <wp:cNvGraphicFramePr>
+              <a:graphicFrameLocks xmlns:a="http://schemas.openxmlformats.org/drawingml/2006/main" noChangeAspect="1"/>
+            </wp:cNvGraphicFramePr>
+            <a:graphic xmlns:a="http://schemas.openxmlformats.org/drawingml/2006/main">
+              <a:graphicData uri="http://schemas.openxmlformats.org/drawingml/2006/picture">
+                <pic:pic xmlns:pic="http://schemas.openxmlformats.org/drawingml/2006/picture">
+                  <pic:nvPicPr>
+                    <pic:cNvPr id="1634210824" name=""/>
+                    <pic:cNvPicPr/>
+                  </pic:nvPicPr>
+                  <pic:blipFill>
+                    <a:blip r:embed="rId37">
+                      <a:extLst>
+                        <a:ext uri="{28A0092B-C50C-407E-A947-70E740481C1C}">
+                          <a14:useLocalDpi xmlns:a14="http://schemas.microsoft.com/office/drawing/2010/main" val="0"/>
+                        </a:ext>
+                      </a:extLst>
+                    </a:blip>
+                    <a:stretch>
+                      <a:fillRect/>
+                    </a:stretch>
+                  </pic:blipFill>
+                  <pic:spPr>
+                    <a:xfrm>
+                      <a:off x="0" y="0"/>
+                      <a:ext cx="2886075" cy="504825"/>
+                    </a:xfrm>
+                    <a:prstGeom prst="rect">
+                      <a:avLst/>
+                    </a:prstGeom>
+                  </pic:spPr>
+                </pic:pic>
+              </a:graphicData>
+            </a:graphic>
+          </wp:anchor>
+        </w:drawing>
+      </w:r>
+      <w:r>
+        <w:rPr>
+          <w:rFonts w:eastAsiaTheme="minorEastAsia" w:cstheme="minorHAnsi"/>
+          <w:b/>
+          <w:bCs/>
+        </w:rPr>
+        <w:t>Captura de Processing / Consola</w:t>
+      </w:r>
+    </w:p>
+    <w:p>
+      <w:pPr>
+        <w:spacing w:line="240" w:lineRule="auto"/>
+        <w:rPr>
+          <w:rFonts w:eastAsiaTheme="minorEastAsia" w:cstheme="minorHAnsi"/>
+          <w:b/>
+          <w:bCs/>
+        </w:rPr>
+      </w:pPr>
+    </w:p>
+    <w:p>
+      <w:pPr>
+        <w:spacing w:line="240" w:lineRule="auto"/>
+        <w:rPr>
+          <w:rFonts w:eastAsiaTheme="minorEastAsia" w:cstheme="minorHAnsi"/>
+        </w:rPr>
+      </w:pPr>
+      <w:r>
+        <w:rPr>
+          <w:rFonts w:eastAsiaTheme="minorEastAsia" w:cstheme="minorHAnsi"/>
+          <w:color w:val="FF0000"/>
+        </w:rPr>
+        <w:t>Ejercicio 10</w:t>
+      </w:r>
+      <w:r>
+        <w:rPr>
+          <w:rFonts w:eastAsiaTheme="minorEastAsia" w:cstheme="minorHAnsi"/>
+        </w:rPr>
+        <w:t xml:space="preserve">: </w:t>
+      </w:r>
+      <w:r>
+        <w:rPr>
+          <w:rFonts w:eastAsiaTheme="minorEastAsia" w:cstheme="minorHAnsi"/>
+        </w:rPr>
+        <w:t>Para i=22, j=3, evaluar el resultado de</w:t>
+      </w:r>
+    </w:p>
+    <w:p>
+      <w:pPr>
+        <w:spacing w:line="240" w:lineRule="auto"/>
+        <w:rPr>
+          <w:rFonts w:eastAsiaTheme="minorEastAsia" w:cstheme="minorHAnsi"/>
+        </w:rPr>
+      </w:pPr>
+      <w:proofErr w:type="gramStart"/>
+      <w:r>
+        <w:rPr>
+          <w:rFonts w:eastAsiaTheme="minorEastAsia" w:cstheme="minorHAnsi"/>
+        </w:rPr>
+        <w:t>!(</w:t>
+      </w:r>
+      <w:proofErr w:type="gramEnd"/>
+      <w:r>
+        <w:rPr>
+          <w:rFonts w:eastAsiaTheme="minorEastAsia" w:cstheme="minorHAnsi"/>
+        </w:rPr>
+        <w:t>(i&gt;4) || !(j&lt;=6))</w:t>
+      </w:r>
+    </w:p>
+    <w:p>
+      <w:pPr>
+        <w:spacing w:line="240" w:lineRule="auto"/>
+        <w:rPr>
+          <w:rFonts w:eastAsiaTheme="minorEastAsia" w:cstheme="minorHAnsi"/>
+        </w:rPr>
+      </w:pPr>
+      <m:oMathPara>
+        <m:oMath>
+          <m:r>
+            <w:rPr>
+              <w:rFonts w:ascii="Cambria Math" w:eastAsiaTheme="minorEastAsia" w:hAnsi="Cambria Math" w:cstheme="minorHAnsi"/>
+            </w:rPr>
+            <m:t>!(</m:t>
+          </m:r>
+          <m:d>
+            <m:dPr>
+              <m:ctrlPr>
+                <w:rPr>
+                  <w:rFonts w:ascii="Cambria Math" w:eastAsiaTheme="minorEastAsia" w:hAnsi="Cambria Math" w:cstheme="minorHAnsi"/>
+                  <w:i/>
+                </w:rPr>
+              </m:ctrlPr>
+            </m:dPr>
+            <m:e>
+              <m:r>
+                <w:rPr>
+                  <w:rFonts w:ascii="Cambria Math" w:eastAsiaTheme="minorEastAsia" w:hAnsi="Cambria Math" w:cstheme="minorHAnsi"/>
+                </w:rPr>
+                <m:t>22&gt;4</m:t>
+              </m:r>
+            </m:e>
+          </m:d>
+          <m:r>
+            <w:rPr>
+              <w:rFonts w:ascii="Cambria Math" w:eastAsiaTheme="minorEastAsia" w:hAnsi="Cambria Math" w:cstheme="minorHAnsi"/>
+            </w:rPr>
+            <m:t>||!</m:t>
+          </m:r>
+          <m:d>
+            <m:dPr>
+              <m:ctrlPr>
+                <w:rPr>
+                  <w:rFonts w:ascii="Cambria Math" w:eastAsiaTheme="minorEastAsia" w:hAnsi="Cambria Math" w:cstheme="minorHAnsi"/>
+                  <w:i/>
+                </w:rPr>
+              </m:ctrlPr>
+            </m:dPr>
+            <m:e>
+              <m:r>
+                <w:rPr>
+                  <w:rFonts w:ascii="Cambria Math" w:eastAsiaTheme="minorEastAsia" w:hAnsi="Cambria Math" w:cstheme="minorHAnsi"/>
+                </w:rPr>
+                <m:t>3≤6</m:t>
+              </m:r>
+            </m:e>
+          </m:d>
+          <m:r>
+            <w:rPr>
+              <w:rFonts w:ascii="Cambria Math" w:eastAsiaTheme="minorEastAsia" w:hAnsi="Cambria Math" w:cstheme="minorHAnsi"/>
+            </w:rPr>
+            <m:t>)</m:t>
+          </m:r>
+        </m:oMath>
+      </m:oMathPara>
+    </w:p>
+    <w:p>
+      <w:pPr>
+        <w:spacing w:line="240" w:lineRule="auto"/>
+        <w:rPr>
+          <w:rFonts w:eastAsiaTheme="minorEastAsia" w:cstheme="minorHAnsi"/>
+        </w:rPr>
+      </w:pPr>
+      <m:oMathPara>
+        <m:oMath>
+          <m:r>
+            <w:rPr>
+              <w:rFonts w:ascii="Cambria Math" w:eastAsiaTheme="minorEastAsia" w:hAnsi="Cambria Math" w:cstheme="minorHAnsi"/>
+            </w:rPr>
+            <m:t>!(Verdadero ||</m:t>
+          </m:r>
+          <m:r>
+            <w:rPr>
+              <w:rFonts w:ascii="Cambria Math" w:eastAsiaTheme="minorEastAsia" w:hAnsi="Cambria Math" w:cstheme="minorHAnsi"/>
+            </w:rPr>
+            <m:t xml:space="preserve"> </m:t>
+          </m:r>
+          <m:r>
+            <w:rPr>
+              <w:rFonts w:ascii="Cambria Math" w:eastAsiaTheme="minorEastAsia" w:hAnsi="Cambria Math" w:cstheme="minorHAnsi"/>
+            </w:rPr>
+            <m:t>Falso)</m:t>
+          </m:r>
+        </m:oMath>
+      </m:oMathPara>
+    </w:p>
+    <w:p>
+      <w:pPr>
+        <w:spacing w:line="240" w:lineRule="auto"/>
+        <w:rPr>
+          <w:rFonts w:eastAsiaTheme="minorEastAsia" w:cstheme="minorHAnsi"/>
+        </w:rPr>
+      </w:pPr>
+      <m:oMathPara>
+        <m:oMath>
+          <m:r>
+            <w:rPr>
+              <w:rFonts w:ascii="Cambria Math" w:eastAsiaTheme="minorEastAsia" w:hAnsi="Cambria Math" w:cstheme="minorHAnsi"/>
+            </w:rPr>
+            <m:t>!(Verdadero)</m:t>
+          </m:r>
+        </m:oMath>
+      </m:oMathPara>
+    </w:p>
+    <w:p>
+      <w:pPr>
+        <w:rPr>
+          <w:rFonts w:eastAsiaTheme="minorEastAsia"/>
+        </w:rPr>
+      </w:pPr>
+      <m:oMathPara>
+        <m:oMath>
+          <m:r>
+            <w:rPr>
+              <w:rFonts w:ascii="Cambria Math" w:eastAsiaTheme="minorEastAsia" w:hAnsi="Cambria Math"/>
+            </w:rPr>
+            <m:t>Falso</m:t>
+          </m:r>
+        </m:oMath>
+      </m:oMathPara>
+    </w:p>
+    <w:p>
+      <w:pPr>
+        <w:rPr>
+          <w:rFonts w:eastAsiaTheme="minorEastAsia"/>
+        </w:rPr>
+      </w:pPr>
+    </w:p>
+    <w:p>
+      <w:pPr>
+        <w:rPr>
+          <w:rFonts w:eastAsiaTheme="minorEastAsia"/>
+          <w:b/>
+          <w:bCs/>
+        </w:rPr>
+      </w:pPr>
+      <w:r>
+        <w:rPr>
+          <w:noProof/>
+        </w:rPr>
+        <w:drawing>
+          <wp:anchor distT="0" distB="0" distL="114300" distR="114300" simplePos="0" relativeHeight="251694080" behindDoc="0" locked="0" layoutInCell="1" allowOverlap="1" wp14:anchorId="23C35969" wp14:editId="42AAC709">
+            <wp:simplePos x="0" y="0"/>
+            <wp:positionH relativeFrom="column">
+              <wp:posOffset>3129915</wp:posOffset>
+            </wp:positionH>
+            <wp:positionV relativeFrom="paragraph">
+              <wp:posOffset>534035</wp:posOffset>
+            </wp:positionV>
+            <wp:extent cx="1590675" cy="676275"/>
+            <wp:effectExtent l="0" t="0" r="9525" b="9525"/>
+            <wp:wrapTopAndBottom/>
+            <wp:docPr id="1167324679" name="Imagen 1"/>
+            <wp:cNvGraphicFramePr>
+              <a:graphicFrameLocks xmlns:a="http://schemas.openxmlformats.org/drawingml/2006/main" noChangeAspect="1"/>
+            </wp:cNvGraphicFramePr>
+            <a:graphic xmlns:a="http://schemas.openxmlformats.org/drawingml/2006/main">
+              <a:graphicData uri="http://schemas.openxmlformats.org/drawingml/2006/picture">
+                <pic:pic xmlns:pic="http://schemas.openxmlformats.org/drawingml/2006/picture">
+                  <pic:nvPicPr>
+                    <pic:cNvPr id="1167324679" name=""/>
+                    <pic:cNvPicPr/>
+                  </pic:nvPicPr>
+                  <pic:blipFill>
+                    <a:blip r:embed="rId38">
+                      <a:extLst>
+                        <a:ext uri="{28A0092B-C50C-407E-A947-70E740481C1C}">
+                          <a14:useLocalDpi xmlns:a14="http://schemas.microsoft.com/office/drawing/2010/main" val="0"/>
+                        </a:ext>
+                      </a:extLst>
+                    </a:blip>
+                    <a:stretch>
+                      <a:fillRect/>
+                    </a:stretch>
+                  </pic:blipFill>
+                  <pic:spPr>
+                    <a:xfrm>
+                      <a:off x="0" y="0"/>
+                      <a:ext cx="1590675" cy="676275"/>
+                    </a:xfrm>
+                    <a:prstGeom prst="rect">
+                      <a:avLst/>
+                    </a:prstGeom>
+                  </pic:spPr>
+                </pic:pic>
+              </a:graphicData>
+            </a:graphic>
+          </wp:anchor>
+        </w:drawing>
+      </w:r>
+      <w:r>
+        <w:rPr>
+          <w:rFonts w:eastAsiaTheme="minorEastAsia"/>
+          <w:b/>
+          <w:bCs/>
+        </w:rPr>
+        <w:t xml:space="preserve">Captura de </w:t>
+      </w:r>
+      <w:proofErr w:type="gramStart"/>
+      <w:r>
+        <w:rPr>
+          <w:rFonts w:eastAsiaTheme="minorEastAsia"/>
+          <w:b/>
+          <w:bCs/>
+        </w:rPr>
+        <w:t>Processing  /</w:t>
+      </w:r>
+      <w:proofErr w:type="gramEnd"/>
+      <w:r>
+        <w:rPr>
+          <w:rFonts w:eastAsiaTheme="minorEastAsia"/>
+          <w:b/>
+          <w:bCs/>
+        </w:rPr>
+        <w:t xml:space="preserve"> Consola</w:t>
+      </w:r>
+    </w:p>
+    <w:p>
+      <w:pPr>
+        <w:rPr>
+          <w:rFonts w:eastAsiaTheme="minorEastAsia"/>
+        </w:rPr>
+      </w:pPr>
+      <w:r>
+        <w:drawing>
+          <wp:anchor distT="0" distB="0" distL="114300" distR="114300" simplePos="0" relativeHeight="251693056" behindDoc="0" locked="0" layoutInCell="1" allowOverlap="1" wp14:anchorId="75BF478C" wp14:editId="789FB9FE">
+            <wp:simplePos x="0" y="0"/>
+            <wp:positionH relativeFrom="margin">
+              <wp:align>left</wp:align>
+            </wp:positionH>
+            <wp:positionV relativeFrom="paragraph">
+              <wp:posOffset>267335</wp:posOffset>
+            </wp:positionV>
+            <wp:extent cx="2771775" cy="485775"/>
+            <wp:effectExtent l="0" t="0" r="9525" b="9525"/>
+            <wp:wrapTopAndBottom/>
+            <wp:docPr id="531340067" name="Imagen 1"/>
+            <wp:cNvGraphicFramePr>
+              <a:graphicFrameLocks xmlns:a="http://schemas.openxmlformats.org/drawingml/2006/main" noChangeAspect="1"/>
+            </wp:cNvGraphicFramePr>
+            <a:graphic xmlns:a="http://schemas.openxmlformats.org/drawingml/2006/main">
+              <a:graphicData uri="http://schemas.openxmlformats.org/drawingml/2006/picture">
+                <pic:pic xmlns:pic="http://schemas.openxmlformats.org/drawingml/2006/picture">
+                  <pic:nvPicPr>
+                    <pic:cNvPr id="531340067" name=""/>
+                    <pic:cNvPicPr/>
+                  </pic:nvPicPr>
+                  <pic:blipFill>
+                    <a:blip r:embed="rId39">
+                      <a:extLst>
+                        <a:ext uri="{28A0092B-C50C-407E-A947-70E740481C1C}">
+                          <a14:useLocalDpi xmlns:a14="http://schemas.microsoft.com/office/drawing/2010/main" val="0"/>
+                        </a:ext>
+                      </a:extLst>
+                    </a:blip>
+                    <a:stretch>
+                      <a:fillRect/>
+                    </a:stretch>
+                  </pic:blipFill>
+                  <pic:spPr>
+                    <a:xfrm>
+                      <a:off x="0" y="0"/>
+                      <a:ext cx="2771775" cy="485775"/>
+                    </a:xfrm>
+                    <a:prstGeom prst="rect">
+                      <a:avLst/>
+                    </a:prstGeom>
+                  </pic:spPr>
+                </pic:pic>
+              </a:graphicData>
+            </a:graphic>
+          </wp:anchor>
+        </w:drawing>
+      </w:r>
+    </w:p>
+    <w:p>
+      <w:pPr>
+        <w:rPr>
+          <w:rFonts w:eastAsiaTheme="minorEastAsia"/>
+        </w:rPr>
+      </w:pPr>
+    </w:p>
+    <w:p>
+      <w:pPr>
+        <w:rPr>
+          <w:rFonts w:eastAsiaTheme="minorEastAsia"/>
+        </w:rPr>
+      </w:pPr>
+      <w:r>
+        <w:rPr>
+          <w:rFonts w:eastAsiaTheme="minorEastAsia"/>
+          <w:color w:val="FF0000"/>
+        </w:rPr>
+        <w:t>Ejercicio 11</w:t>
+      </w:r>
+      <w:r>
+        <w:rPr>
+          <w:rFonts w:eastAsiaTheme="minorEastAsia"/>
+        </w:rPr>
+        <w:t xml:space="preserve">: </w:t>
+      </w:r>
+      <w:r>
+        <w:rPr>
+          <w:rFonts w:eastAsiaTheme="minorEastAsia"/>
+        </w:rPr>
+        <w:t>Para a=34, b=</w:t>
+      </w:r>
+      <w:proofErr w:type="gramStart"/>
+      <w:r>
+        <w:rPr>
+          <w:rFonts w:eastAsiaTheme="minorEastAsia"/>
+        </w:rPr>
+        <w:t>12,c</w:t>
+      </w:r>
+      <w:proofErr w:type="gramEnd"/>
+      <w:r>
+        <w:rPr>
+          <w:rFonts w:eastAsiaTheme="minorEastAsia"/>
+        </w:rPr>
+        <w:t>=8, evaluar el resultado de</w:t>
+      </w:r>
+    </w:p>
+    <w:p>
+      <w:pPr>
+        <w:rPr>
+          <w:rFonts w:eastAsiaTheme="minorEastAsia"/>
+        </w:rPr>
+      </w:pPr>
+      <w:proofErr w:type="gramStart"/>
+      <w:r>
+        <w:rPr>
+          <w:rFonts w:eastAsiaTheme="minorEastAsia"/>
+        </w:rPr>
+        <w:t>!(</w:t>
+      </w:r>
+      <w:proofErr w:type="spellStart"/>
+      <w:proofErr w:type="gramEnd"/>
+      <w:r>
+        <w:rPr>
+          <w:rFonts w:eastAsiaTheme="minorEastAsia"/>
+        </w:rPr>
+        <w:t>a+b</w:t>
+      </w:r>
+      <w:proofErr w:type="spellEnd"/>
+      <w:r>
+        <w:rPr>
+          <w:rFonts w:eastAsiaTheme="minorEastAsia"/>
+        </w:rPr>
+        <w:t>==c) || (c!=0)CC(b-c&gt;=19)</w:t>
+      </w:r>
+    </w:p>
+    <w:p>
+      <w:pPr>
+        <w:rPr>
+          <w:rFonts w:eastAsiaTheme="minorEastAsia"/>
+        </w:rPr>
+      </w:pPr>
+    </w:p>
+    <w:p>
+      <w:pPr>
+        <w:rPr>
+          <w:rFonts w:eastAsiaTheme="minorEastAsia"/>
+        </w:rPr>
+      </w:pPr>
+    </w:p>
+    <w:p>
+      <w:pPr>
+        <w:rPr>
+          <w:rFonts w:eastAsiaTheme="minorEastAsia"/>
+        </w:rPr>
+      </w:pPr>
+    </w:p>
+    <w:p>
+      <w:pPr>
+        <w:rPr>
+          <w:rFonts w:eastAsiaTheme="minorEastAsia"/>
+        </w:rPr>
+      </w:pPr>
+    </w:p>
+    <w:p>
+      <w:pPr>
+        <w:rPr>
+          <w:rFonts w:eastAsiaTheme="minorEastAsia"/>
+        </w:rPr>
+      </w:pPr>
+      <m:oMathPara>
+        <m:oMath>
+          <m:r>
+            <w:rPr>
+              <w:rFonts w:ascii="Cambria Math" w:eastAsiaTheme="minorEastAsia" w:hAnsi="Cambria Math"/>
+            </w:rPr>
+            <m:t>!(34+12</m:t>
+          </m:r>
+          <m:r>
+            <w:rPr>
+              <w:rFonts w:ascii="Cambria Math" w:eastAsiaTheme="minorEastAsia" w:hAnsi="Cambria Math"/>
+            </w:rPr>
+            <m:t>=</m:t>
+          </m:r>
+          <m:r>
+            <w:rPr>
+              <w:rFonts w:ascii="Cambria Math" w:eastAsiaTheme="minorEastAsia" w:hAnsi="Cambria Math"/>
+            </w:rPr>
+            <m:t>=8)</m:t>
+          </m:r>
+          <m:r>
+            <w:rPr>
+              <w:rFonts w:ascii="Cambria Math" w:eastAsiaTheme="minorEastAsia" w:hAnsi="Cambria Math"/>
+            </w:rPr>
+            <m:t>||</m:t>
+          </m:r>
+          <m:d>
+            <m:dPr>
+              <m:ctrlPr>
+                <w:rPr>
+                  <w:rFonts w:ascii="Cambria Math" w:eastAsiaTheme="minorEastAsia" w:hAnsi="Cambria Math"/>
+                  <w:i/>
+                </w:rPr>
+              </m:ctrlPr>
+            </m:dPr>
+            <m:e>
+              <m:r>
+                <w:rPr>
+                  <w:rFonts w:ascii="Cambria Math" w:eastAsiaTheme="minorEastAsia" w:hAnsi="Cambria Math"/>
+                </w:rPr>
+                <m:t>8!=0</m:t>
+              </m:r>
+            </m:e>
+          </m:d>
+          <m:r>
+            <w:rPr>
+              <w:rFonts w:ascii="Cambria Math" w:eastAsiaTheme="minorEastAsia" w:hAnsi="Cambria Math"/>
+            </w:rPr>
+            <m:t>&amp;&amp;(12-8≥19)</m:t>
+          </m:r>
+        </m:oMath>
+      </m:oMathPara>
+    </w:p>
+    <w:p>
+      <w:pPr>
+        <w:rPr>
+          <w:rFonts w:eastAsiaTheme="minorEastAsia"/>
+        </w:rPr>
+      </w:pPr>
+      <m:oMathPara>
+        <m:oMath>
+          <m:r>
+            <w:rPr>
+              <w:rFonts w:ascii="Cambria Math" w:eastAsiaTheme="minorEastAsia" w:hAnsi="Cambria Math"/>
+            </w:rPr>
+            <m:t>Verdadero||Verdadero&amp;&amp;Falso</m:t>
+          </m:r>
+        </m:oMath>
+      </m:oMathPara>
+    </w:p>
+    <w:p>
+      <w:pPr>
+        <w:rPr>
+          <w:rFonts w:eastAsiaTheme="minorEastAsia"/>
+        </w:rPr>
+      </w:pPr>
+      <m:oMathPara>
+        <m:oMath>
+          <m:r>
+            <w:rPr>
+              <w:rFonts w:ascii="Cambria Math" w:eastAsiaTheme="minorEastAsia" w:hAnsi="Cambria Math"/>
+            </w:rPr>
+            <m:t>Verdadero||Falso</m:t>
+          </m:r>
+        </m:oMath>
+      </m:oMathPara>
+    </w:p>
+    <w:p>
+      <w:pPr>
+        <w:rPr>
+          <w:rFonts w:eastAsiaTheme="minorEastAsia"/>
+        </w:rPr>
+      </w:pPr>
+      <m:oMathPara>
+        <m:oMath>
+          <m:r>
+            <w:rPr>
+              <w:rFonts w:ascii="Cambria Math" w:eastAsiaTheme="minorEastAsia" w:hAnsi="Cambria Math"/>
+            </w:rPr>
+            <m:t>Verdadero</m:t>
+          </m:r>
+        </m:oMath>
+      </m:oMathPara>
+    </w:p>
+    <w:p>
+      <w:pPr>
+        <w:rPr>
+          <w:rFonts w:eastAsiaTheme="minorEastAsia"/>
+          <w:b/>
+          <w:bCs/>
+        </w:rPr>
+      </w:pPr>
+      <w:r>
+        <w:drawing>
+          <wp:anchor distT="0" distB="0" distL="114300" distR="114300" simplePos="0" relativeHeight="251696128" behindDoc="0" locked="0" layoutInCell="1" allowOverlap="1" wp14:anchorId="2133D57D" wp14:editId="1166694F">
+            <wp:simplePos x="0" y="0"/>
+            <wp:positionH relativeFrom="column">
+              <wp:posOffset>3463290</wp:posOffset>
+            </wp:positionH>
+            <wp:positionV relativeFrom="paragraph">
+              <wp:posOffset>242570</wp:posOffset>
+            </wp:positionV>
+            <wp:extent cx="1562100" cy="657225"/>
+            <wp:effectExtent l="0" t="0" r="0" b="9525"/>
+            <wp:wrapTopAndBottom/>
+            <wp:docPr id="530769882" name="Imagen 1"/>
+            <wp:cNvGraphicFramePr>
+              <a:graphicFrameLocks xmlns:a="http://schemas.openxmlformats.org/drawingml/2006/main" noChangeAspect="1"/>
+            </wp:cNvGraphicFramePr>
+            <a:graphic xmlns:a="http://schemas.openxmlformats.org/drawingml/2006/main">
+              <a:graphicData uri="http://schemas.openxmlformats.org/drawingml/2006/picture">
+                <pic:pic xmlns:pic="http://schemas.openxmlformats.org/drawingml/2006/picture">
+                  <pic:nvPicPr>
+                    <pic:cNvPr id="530769882" name=""/>
+                    <pic:cNvPicPr/>
+                  </pic:nvPicPr>
+                  <pic:blipFill>
+                    <a:blip r:embed="rId40">
+                      <a:extLst>
+                        <a:ext uri="{28A0092B-C50C-407E-A947-70E740481C1C}">
+                          <a14:useLocalDpi xmlns:a14="http://schemas.microsoft.com/office/drawing/2010/main" val="0"/>
+                        </a:ext>
+                      </a:extLst>
+                    </a:blip>
+                    <a:stretch>
+                      <a:fillRect/>
+                    </a:stretch>
+                  </pic:blipFill>
+                  <pic:spPr>
+                    <a:xfrm>
+                      <a:off x="0" y="0"/>
+                      <a:ext cx="1562100" cy="657225"/>
+                    </a:xfrm>
+                    <a:prstGeom prst="rect">
+                      <a:avLst/>
+                    </a:prstGeom>
+                  </pic:spPr>
+                </pic:pic>
+              </a:graphicData>
+            </a:graphic>
+          </wp:anchor>
+        </w:drawing>
+      </w:r>
+      <w:r>
+        <w:drawing>
+          <wp:anchor distT="0" distB="0" distL="114300" distR="114300" simplePos="0" relativeHeight="251695104" behindDoc="0" locked="0" layoutInCell="1" allowOverlap="1" wp14:anchorId="104B59AA" wp14:editId="68204130">
+            <wp:simplePos x="0" y="0"/>
+            <wp:positionH relativeFrom="margin">
+              <wp:align>left</wp:align>
+            </wp:positionH>
+            <wp:positionV relativeFrom="paragraph">
+              <wp:posOffset>366395</wp:posOffset>
+            </wp:positionV>
+            <wp:extent cx="3390900" cy="514350"/>
+            <wp:effectExtent l="0" t="0" r="0" b="0"/>
+            <wp:wrapTopAndBottom/>
+            <wp:docPr id="260327962" name="Imagen 1"/>
+            <wp:cNvGraphicFramePr>
+              <a:graphicFrameLocks xmlns:a="http://schemas.openxmlformats.org/drawingml/2006/main" noChangeAspect="1"/>
+            </wp:cNvGraphicFramePr>
+            <a:graphic xmlns:a="http://schemas.openxmlformats.org/drawingml/2006/main">
+              <a:graphicData uri="http://schemas.openxmlformats.org/drawingml/2006/picture">
+                <pic:pic xmlns:pic="http://schemas.openxmlformats.org/drawingml/2006/picture">
+                  <pic:nvPicPr>
+                    <pic:cNvPr id="260327962" name=""/>
+                    <pic:cNvPicPr/>
+                  </pic:nvPicPr>
+                  <pic:blipFill>
+                    <a:blip r:embed="rId41">
+                      <a:extLst>
+                        <a:ext uri="{28A0092B-C50C-407E-A947-70E740481C1C}">
+                          <a14:useLocalDpi xmlns:a14="http://schemas.microsoft.com/office/drawing/2010/main" val="0"/>
+                        </a:ext>
+                      </a:extLst>
+                    </a:blip>
+                    <a:stretch>
+                      <a:fillRect/>
+                    </a:stretch>
+                  </pic:blipFill>
+                  <pic:spPr>
+                    <a:xfrm>
+                      <a:off x="0" y="0"/>
+                      <a:ext cx="3390900" cy="514350"/>
+                    </a:xfrm>
+                    <a:prstGeom prst="rect">
+                      <a:avLst/>
+                    </a:prstGeom>
+                  </pic:spPr>
+                </pic:pic>
+              </a:graphicData>
+            </a:graphic>
+            <wp14:sizeRelH relativeFrom="margin">
+              <wp14:pctWidth>0</wp14:pctWidth>
+            </wp14:sizeRelH>
+          </wp:anchor>
+        </w:drawing>
+      </w:r>
+      <w:r>
+        <w:rPr>
+          <w:rFonts w:eastAsiaTheme="minorEastAsia"/>
+          <w:b/>
+          <w:bCs/>
+        </w:rPr>
+        <w:t>Captura de Processing / Consola</w:t>
+      </w:r>
     </w:p>
     <w:p>
       <w:pPr>
@@ -4980,6 +7316,19 @@
           <w:docGrid w:linePitch="360"/>
         </w:sectPr>
       </w:pPr>
+      <w:r>
+        <w:rPr>
+          <w:rFonts w:eastAsiaTheme="minorEastAsia"/>
+          <w:color w:val="FF0000"/>
+        </w:rPr>
+        <w:t>Ejercicio 12</w:t>
+      </w:r>
+      <w:r>
+        <w:rPr>
+          <w:rFonts w:eastAsiaTheme="minorEastAsia"/>
+        </w:rPr>
+        <w:t xml:space="preserve">:  </w:t>
+      </w:r>
     </w:p>
     <w:p>
       <w:r>
@@ -5303,7 +7652,7 @@
               <v:shape id="_x0000_i1026" type="#_x0000_t75" style="width:78.15pt;height:44.85pt" o:ole="">
                 <v:imagedata r:id="rId2" o:title=""/>
               </v:shape>
-              <o:OLEObject Type="Embed" ProgID="PBrush" ShapeID="_x0000_i1026" DrawAspect="Content" ObjectID="_1774536503" r:id="rId3"/>
+              <o:OLEObject Type="Embed" ProgID="PBrush" ShapeID="_x0000_i1026" DrawAspect="Content" ObjectID="_1774544580" r:id="rId3"/>
             </w:object>
           </w:r>
         </w:p>
@@ -5521,7 +7870,7 @@
               <v:shape id="_x0000_i1031" type="#_x0000_t75" style="width:78.15pt;height:44.85pt">
                 <v:imagedata r:id="rId2" o:title=""/>
               </v:shape>
-              <o:OLEObject Type="Embed" ProgID="PBrush" ShapeID="_x0000_i1031" DrawAspect="Content" ObjectID="_1774536504" r:id="rId3"/>
+              <o:OLEObject Type="Embed" ProgID="PBrush" ShapeID="_x0000_i1031" DrawAspect="Content" ObjectID="_1774544581" r:id="rId3"/>
             </w:object>
           </w:r>
         </w:p>

--- a/TP01_TARIFA_MATEO.docx
+++ b/TP01_TARIFA_MATEO.docx
@@ -206,7 +206,7 @@
                 <v:shape id="_x0000_i1025" type="#_x0000_t75" style="width:78.15pt;height:44.85pt" o:ole="">
                   <v:imagedata r:id="rId8" o:title=""/>
                 </v:shape>
-                <o:OLEObject Type="Embed" ProgID="PBrush" ShapeID="_x0000_i1025" DrawAspect="Content" ObjectID="_1774544579" r:id="rId9"/>
+                <o:OLEObject Type="Embed" ProgID="PBrush" ShapeID="_x0000_i1025" DrawAspect="Content" ObjectID="_1774619863" r:id="rId9"/>
               </w:object>
             </w:r>
           </w:p>
@@ -1311,10 +1311,7 @@
         <w:t>Ejercicio 1</w:t>
       </w:r>
       <w:r>
-        <w:t xml:space="preserve">: </w:t>
-      </w:r>
-      <w:r>
-        <w:t>Evaluar (obtener resultado) la siguiente expresión para A = 2 y B = 5</w:t>
+        <w:t>: Evaluar (obtener resultado) la siguiente expresión para A = 2 y B = 5</w:t>
       </w:r>
     </w:p>
     <w:p>
@@ -1725,13 +1722,7 @@
                   <w:rPr>
                     <w:rFonts w:ascii="Cambria Math" w:eastAsiaTheme="minorEastAsia" w:hAnsi="Cambria Math"/>
                   </w:rPr>
-                  <m:t>+</m:t>
-                </m:r>
-                <m:r>
-                  <w:rPr>
-                    <w:rFonts w:ascii="Cambria Math" w:eastAsiaTheme="minorEastAsia" w:hAnsi="Cambria Math"/>
-                  </w:rPr>
-                  <m:t>(</m:t>
+                  <m:t>+(</m:t>
                 </m:r>
                 <m:f>
                   <m:fPr>
@@ -1843,13 +1834,7 @@
                   <w:rPr>
                     <w:rFonts w:ascii="Cambria Math" w:eastAsiaTheme="minorEastAsia" w:hAnsi="Cambria Math"/>
                   </w:rPr>
-                  <m:t>)</m:t>
-                </m:r>
-                <m:r>
-                  <w:rPr>
-                    <w:rFonts w:ascii="Cambria Math" w:eastAsiaTheme="minorEastAsia" w:hAnsi="Cambria Math"/>
-                  </w:rPr>
-                  <m:t>*2</m:t>
+                  <m:t>)*2</m:t>
                 </m:r>
               </m:oMath>
             </m:oMathPara>
@@ -2111,15 +2096,7 @@
           <w:sz w:val="22"/>
           <w:szCs w:val="22"/>
         </w:rPr>
-        <w:t xml:space="preserve">c </w:t>
-      </w:r>
-      <w:r>
-        <w:rPr>
-          <w:rFonts w:asciiTheme="minorHAnsi" w:hAnsiTheme="minorHAnsi" w:cstheme="minorHAnsi"/>
-          <w:sz w:val="22"/>
-          <w:szCs w:val="22"/>
-        </w:rPr>
-        <w:t xml:space="preserve"> </w:t>
+        <w:t xml:space="preserve">c  </w:t>
       </w:r>
       <w:r>
         <w:rPr>
@@ -2512,6 +2489,9 @@
         </w:drawing>
       </w:r>
       <w:r>
+        <w:rPr>
+          <w:noProof/>
+        </w:rPr>
         <w:drawing>
           <wp:anchor distT="0" distB="0" distL="114300" distR="114300" simplePos="0" relativeHeight="251669504" behindDoc="0" locked="0" layoutInCell="1" allowOverlap="1" wp14:anchorId="1D1F107C" wp14:editId="159AEE17">
             <wp:simplePos x="0" y="0"/>
@@ -2797,13 +2777,7 @@
                   <w:rPr>
                     <w:rFonts w:ascii="Cambria Math" w:eastAsiaTheme="minorEastAsia" w:hAnsi="Cambria Math"/>
                   </w:rPr>
-                  <m:t>3∙16-</m:t>
-                </m:r>
-                <m:r>
-                  <w:rPr>
-                    <w:rFonts w:ascii="Cambria Math" w:eastAsiaTheme="minorEastAsia" w:hAnsi="Cambria Math"/>
-                  </w:rPr>
-                  <m:t>5∙8+24-17</m:t>
+                  <m:t>3∙16-5∙8+24-17</m:t>
                 </m:r>
               </m:oMath>
             </m:oMathPara>
@@ -3011,6 +2985,7 @@
         <w:rPr>
           <w:b/>
           <w:bCs/>
+          <w:noProof/>
         </w:rPr>
         <w:drawing>
           <wp:anchor distT="0" distB="0" distL="114300" distR="114300" simplePos="0" relativeHeight="251673600" behindDoc="0" locked="0" layoutInCell="1" allowOverlap="1" wp14:anchorId="40D35746" wp14:editId="0D551E62">
@@ -3220,6 +3195,9 @@
                   </m:den>
                 </m:f>
                 <m:r>
+                  <m:rPr>
+                    <m:sty m:val="p"/>
+                  </m:rPr>
                   <w:rPr>
                     <w:rFonts w:eastAsiaTheme="minorEastAsia"/>
                   </w:rPr>
@@ -3366,6 +3344,9 @@
         </w:rPr>
       </w:pPr>
       <w:r>
+        <w:rPr>
+          <w:noProof/>
+        </w:rPr>
         <w:drawing>
           <wp:anchor distT="0" distB="0" distL="114300" distR="114300" simplePos="0" relativeHeight="251674624" behindDoc="0" locked="0" layoutInCell="1" allowOverlap="1" wp14:anchorId="71EF8612" wp14:editId="005448F4">
             <wp:simplePos x="0" y="0"/>
@@ -3417,6 +3398,9 @@
         </w:drawing>
       </w:r>
       <w:r>
+        <w:rPr>
+          <w:noProof/>
+        </w:rPr>
         <w:drawing>
           <wp:anchor distT="0" distB="0" distL="114300" distR="114300" simplePos="0" relativeHeight="251675648" behindDoc="0" locked="0" layoutInCell="1" allowOverlap="1" wp14:anchorId="1FB9744B" wp14:editId="2C63C70C">
             <wp:simplePos x="0" y="0"/>
@@ -4057,6 +4041,9 @@
         </w:rPr>
       </w:pPr>
       <w:r>
+        <w:rPr>
+          <w:noProof/>
+        </w:rPr>
         <w:drawing>
           <wp:anchor distT="0" distB="0" distL="114300" distR="114300" simplePos="0" relativeHeight="251676672" behindDoc="0" locked="0" layoutInCell="1" allowOverlap="1" wp14:anchorId="1FB2D059" wp14:editId="6DFA33F0">
             <wp:simplePos x="0" y="0"/>
@@ -4470,6 +4457,9 @@
         </w:rPr>
       </w:pPr>
       <w:r>
+        <w:rPr>
+          <w:noProof/>
+        </w:rPr>
         <w:drawing>
           <wp:anchor distT="0" distB="0" distL="114300" distR="114300" simplePos="0" relativeHeight="251679744" behindDoc="0" locked="0" layoutInCell="1" allowOverlap="1" wp14:anchorId="4BA503B9" wp14:editId="25DB73EB">
             <wp:simplePos x="0" y="0"/>
@@ -4897,6 +4887,9 @@
         </w:rPr>
       </w:pPr>
       <w:r>
+        <w:rPr>
+          <w:noProof/>
+        </w:rPr>
         <w:drawing>
           <wp:anchor distT="0" distB="0" distL="114300" distR="114300" simplePos="0" relativeHeight="251681792" behindDoc="0" locked="0" layoutInCell="1" allowOverlap="1" wp14:anchorId="27615489" wp14:editId="5AC176A7">
             <wp:simplePos x="0" y="0"/>
@@ -5318,15 +5311,45 @@
                 <w:sz w:val="20"/>
                 <w:szCs w:val="20"/>
               </w:rPr>
-              <w:t>(((B + C) / 2 * A + 10) * 3 * B) –</w:t>
-            </w:r>
-            <w:r>
+              <w:lastRenderedPageBreak/>
+              <w:t>(((B + C) / 2 * A + 10) * 3 * B) – 6</w:t>
+            </w:r>
+          </w:p>
+          <w:p>
+            <w:pPr>
+              <w:pStyle w:val="Prrafodelista"/>
+              <w:ind w:left="0"/>
               <w:rPr>
                 <w:rFonts w:eastAsiaTheme="minorEastAsia"/>
                 <w:sz w:val="20"/>
                 <w:szCs w:val="20"/>
               </w:rPr>
-              <w:t xml:space="preserve"> 6</w:t>
+            </w:pPr>
+            <w:r>
+              <w:rPr>
+                <w:rFonts w:eastAsiaTheme="minorEastAsia"/>
+                <w:sz w:val="20"/>
+                <w:szCs w:val="20"/>
+              </w:rPr>
+              <w:t>(((5+</w:t>
+            </w:r>
+            <w:proofErr w:type="gramStart"/>
+            <w:r>
+              <w:rPr>
+                <w:rFonts w:eastAsiaTheme="minorEastAsia"/>
+                <w:sz w:val="20"/>
+                <w:szCs w:val="20"/>
+              </w:rPr>
+              <w:t>1)/</w:t>
+            </w:r>
+            <w:proofErr w:type="gramEnd"/>
+            <w:r>
+              <w:rPr>
+                <w:rFonts w:eastAsiaTheme="minorEastAsia"/>
+                <w:sz w:val="20"/>
+                <w:szCs w:val="20"/>
+              </w:rPr>
+              <w:t>2*4+10)*3*5) – 6</w:t>
             </w:r>
           </w:p>
           <w:p>
@@ -5345,7 +5368,7 @@
                 <w:sz w:val="20"/>
                 <w:szCs w:val="20"/>
               </w:rPr>
-              <w:t>(((5+</w:t>
+              <w:t>((6/2*4+</w:t>
             </w:r>
             <w:proofErr w:type="gramStart"/>
             <w:r>
@@ -5354,7 +5377,7 @@
                 <w:sz w:val="20"/>
                 <w:szCs w:val="20"/>
               </w:rPr>
-              <w:t>1)/</w:t>
+              <w:t>10)*</w:t>
             </w:r>
             <w:proofErr w:type="gramEnd"/>
             <w:r>
@@ -5363,7 +5386,7 @@
                 <w:sz w:val="20"/>
                 <w:szCs w:val="20"/>
               </w:rPr>
-              <w:t>2*4+10)*3*5) – 6</w:t>
+              <w:t>3*5) – 6</w:t>
             </w:r>
           </w:p>
           <w:p>
@@ -5382,7 +5405,7 @@
                 <w:sz w:val="20"/>
                 <w:szCs w:val="20"/>
               </w:rPr>
-              <w:t>((6/2*4+</w:t>
+              <w:t>((3*4+</w:t>
             </w:r>
             <w:proofErr w:type="gramStart"/>
             <w:r>
@@ -5400,7 +5423,7 @@
                 <w:sz w:val="20"/>
                 <w:szCs w:val="20"/>
               </w:rPr>
-              <w:t>3*5) – 6</w:t>
+              <w:t xml:space="preserve">3*5) – 6 </w:t>
             </w:r>
           </w:p>
           <w:p>
@@ -5419,25 +5442,26 @@
                 <w:sz w:val="20"/>
                 <w:szCs w:val="20"/>
               </w:rPr>
-              <w:t>((3*4+</w:t>
-            </w:r>
-            <w:proofErr w:type="gramStart"/>
-            <w:r>
+              <w:t>((22*3*5) – 6</w:t>
+            </w:r>
+          </w:p>
+          <w:p>
+            <w:pPr>
+              <w:pStyle w:val="Prrafodelista"/>
+              <w:ind w:left="0"/>
               <w:rPr>
                 <w:rFonts w:eastAsiaTheme="minorEastAsia"/>
                 <w:sz w:val="20"/>
                 <w:szCs w:val="20"/>
               </w:rPr>
-              <w:t>10)*</w:t>
-            </w:r>
-            <w:proofErr w:type="gramEnd"/>
+            </w:pPr>
             <w:r>
               <w:rPr>
                 <w:rFonts w:eastAsiaTheme="minorEastAsia"/>
                 <w:sz w:val="20"/>
                 <w:szCs w:val="20"/>
               </w:rPr>
-              <w:t xml:space="preserve">3*5) – 6 </w:t>
+              <w:t xml:space="preserve">330 – 6 </w:t>
             </w:r>
           </w:p>
           <w:p>
@@ -5446,52 +5470,15 @@
               <w:ind w:left="0"/>
               <w:rPr>
                 <w:rFonts w:eastAsiaTheme="minorEastAsia"/>
+              </w:rPr>
+            </w:pPr>
+            <w:r>
+              <w:rPr>
+                <w:rFonts w:eastAsiaTheme="minorEastAsia"/>
                 <w:sz w:val="20"/>
                 <w:szCs w:val="20"/>
               </w:rPr>
-            </w:pPr>
-            <w:r>
-              <w:rPr>
-                <w:rFonts w:eastAsiaTheme="minorEastAsia"/>
-                <w:sz w:val="20"/>
-                <w:szCs w:val="20"/>
-              </w:rPr>
-              <w:t>((22*3*5) – 6</w:t>
-            </w:r>
-          </w:p>
-          <w:p>
-            <w:pPr>
-              <w:pStyle w:val="Prrafodelista"/>
-              <w:ind w:left="0"/>
-              <w:rPr>
-                <w:rFonts w:eastAsiaTheme="minorEastAsia"/>
-                <w:sz w:val="20"/>
-                <w:szCs w:val="20"/>
-              </w:rPr>
-            </w:pPr>
-            <w:r>
-              <w:rPr>
-                <w:rFonts w:eastAsiaTheme="minorEastAsia"/>
-                <w:sz w:val="20"/>
-                <w:szCs w:val="20"/>
-              </w:rPr>
-              <w:t xml:space="preserve">330 – 6 </w:t>
-            </w:r>
-          </w:p>
-          <w:p>
-            <w:pPr>
-              <w:pStyle w:val="Prrafodelista"/>
-              <w:ind w:left="0"/>
-              <w:rPr>
-                <w:rFonts w:eastAsiaTheme="minorEastAsia"/>
-              </w:rPr>
-            </w:pPr>
-            <w:r>
-              <w:rPr>
-                <w:rFonts w:eastAsiaTheme="minorEastAsia"/>
-                <w:sz w:val="20"/>
-                <w:szCs w:val="20"/>
-              </w:rPr>
+              <w:lastRenderedPageBreak/>
               <w:t>324</w:t>
             </w:r>
           </w:p>
@@ -5515,6 +5502,9 @@
         </w:rPr>
       </w:pPr>
       <w:r>
+        <w:rPr>
+          <w:noProof/>
+        </w:rPr>
         <w:drawing>
           <wp:anchor distT="0" distB="0" distL="114300" distR="114300" simplePos="0" relativeHeight="251683840" behindDoc="0" locked="0" layoutInCell="1" allowOverlap="1" wp14:anchorId="37754FE1" wp14:editId="33C5AED5">
             <wp:simplePos x="0" y="0"/>
@@ -5755,6 +5745,9 @@
         </w:rPr>
       </w:pPr>
       <w:r>
+        <w:rPr>
+          <w:noProof/>
+        </w:rPr>
         <w:drawing>
           <wp:anchor distT="0" distB="0" distL="114300" distR="114300" simplePos="0" relativeHeight="251685888" behindDoc="0" locked="0" layoutInCell="1" allowOverlap="1" wp14:anchorId="6DC71A7E" wp14:editId="13515535">
             <wp:simplePos x="0" y="0"/>
@@ -5809,6 +5802,7 @@
         <w:rPr>
           <w:b/>
           <w:bCs/>
+          <w:noProof/>
         </w:rPr>
         <w:drawing>
           <wp:anchor distT="0" distB="0" distL="114300" distR="114300" simplePos="0" relativeHeight="251684864" behindDoc="0" locked="0" layoutInCell="1" allowOverlap="1" wp14:anchorId="15780C18" wp14:editId="265051F1">
@@ -5955,13 +5949,7 @@
             <w:rPr>
               <w:rFonts w:ascii="Cambria Math" w:eastAsiaTheme="minorEastAsia" w:hAnsi="Cambria Math"/>
             </w:rPr>
-            <m:t>R2=</m:t>
-          </m:r>
-          <m:r>
-            <w:rPr>
-              <w:rFonts w:ascii="Cambria Math" w:eastAsiaTheme="minorEastAsia" w:hAnsi="Cambria Math"/>
-            </w:rPr>
-            <m:t>4&lt;4</m:t>
+            <m:t>R2=4&lt;4</m:t>
           </m:r>
         </m:oMath>
       </m:oMathPara>
@@ -5992,6 +5980,9 @@
         </w:rPr>
       </w:pPr>
       <w:r>
+        <w:rPr>
+          <w:noProof/>
+        </w:rPr>
         <w:drawing>
           <wp:anchor distT="0" distB="0" distL="114300" distR="114300" simplePos="0" relativeHeight="251687936" behindDoc="0" locked="0" layoutInCell="1" allowOverlap="1" wp14:anchorId="08A78010" wp14:editId="5E4161F5">
             <wp:simplePos x="0" y="0"/>
@@ -6060,6 +6051,9 @@
         </w:rPr>
       </w:pPr>
       <w:r>
+        <w:rPr>
+          <w:noProof/>
+        </w:rPr>
         <w:drawing>
           <wp:anchor distT="0" distB="0" distL="114300" distR="114300" simplePos="0" relativeHeight="251686912" behindDoc="0" locked="0" layoutInCell="1" allowOverlap="1" wp14:anchorId="3C6C68F4" wp14:editId="7C96599C">
             <wp:simplePos x="0" y="0"/>
@@ -6207,8 +6201,8 @@
         <w:rPr>
           <w:b/>
           <w:bCs/>
-        </w:rPr>
-        <w:lastRenderedPageBreak/>
+          <w:noProof/>
+        </w:rPr>
         <w:drawing>
           <wp:anchor distT="0" distB="0" distL="114300" distR="114300" simplePos="0" relativeHeight="251689984" behindDoc="0" locked="0" layoutInCell="1" allowOverlap="1" wp14:anchorId="60CB8330" wp14:editId="58020F21">
             <wp:simplePos x="0" y="0"/>
@@ -6278,6 +6272,9 @@
         </w:rPr>
       </w:pPr>
       <w:r>
+        <w:rPr>
+          <w:noProof/>
+        </w:rPr>
         <w:drawing>
           <wp:anchor distT="0" distB="0" distL="114300" distR="114300" simplePos="0" relativeHeight="251688960" behindDoc="0" locked="0" layoutInCell="1" allowOverlap="1" wp14:anchorId="7B284203" wp14:editId="0684C65F">
             <wp:simplePos x="0" y="0"/>
@@ -6425,31 +6422,7 @@
             <w:rPr>
               <w:rFonts w:ascii="Cambria Math" w:eastAsiaTheme="minorEastAsia" w:hAnsi="Cambria Math"/>
             </w:rPr>
-            <m:t xml:space="preserve"> </m:t>
-          </m:r>
-          <m:r>
-            <w:rPr>
-              <w:rFonts w:ascii="Cambria Math" w:eastAsiaTheme="minorEastAsia" w:hAnsi="Cambria Math"/>
-            </w:rPr>
-            <m:t xml:space="preserve">&amp;&amp; </m:t>
-          </m:r>
-          <m:r>
-            <w:rPr>
-              <w:rFonts w:ascii="Cambria Math" w:eastAsiaTheme="minorEastAsia" w:hAnsi="Cambria Math"/>
-            </w:rPr>
-            <m:t>!</m:t>
-          </m:r>
-          <m:r>
-            <w:rPr>
-              <w:rFonts w:ascii="Cambria Math" w:eastAsiaTheme="minorEastAsia" w:hAnsi="Cambria Math"/>
-            </w:rPr>
-            <m:t>(</m:t>
-          </m:r>
-          <m:r>
-            <w:rPr>
-              <w:rFonts w:ascii="Cambria Math" w:eastAsiaTheme="minorEastAsia" w:hAnsi="Cambria Math"/>
-            </w:rPr>
-            <m:t>8≥7)</m:t>
+            <m:t xml:space="preserve"> &amp;&amp; !(8≥7)</m:t>
           </m:r>
         </m:oMath>
       </m:oMathPara>
@@ -6500,6 +6473,9 @@
         </w:rPr>
       </w:pPr>
       <w:r>
+        <w:rPr>
+          <w:noProof/>
+        </w:rPr>
         <w:drawing>
           <wp:anchor distT="0" distB="0" distL="114300" distR="114300" simplePos="0" relativeHeight="251692032" behindDoc="0" locked="0" layoutInCell="1" allowOverlap="1" wp14:anchorId="5256CDEF" wp14:editId="60A60720">
             <wp:simplePos x="0" y="0"/>
@@ -6751,19 +6727,7 @@
             <w:rPr>
               <w:rFonts w:ascii="Cambria Math" w:eastAsiaTheme="minorEastAsia" w:hAnsi="Cambria Math" w:cstheme="minorHAnsi"/>
             </w:rPr>
-            <m:t>!(Verdadero ||</m:t>
-          </m:r>
-          <m:r>
-            <w:rPr>
-              <w:rFonts w:ascii="Cambria Math" w:eastAsiaTheme="minorEastAsia" w:hAnsi="Cambria Math" w:cstheme="minorHAnsi"/>
-            </w:rPr>
-            <m:t xml:space="preserve"> </m:t>
-          </m:r>
-          <m:r>
-            <w:rPr>
-              <w:rFonts w:ascii="Cambria Math" w:eastAsiaTheme="minorEastAsia" w:hAnsi="Cambria Math" w:cstheme="minorHAnsi"/>
-            </w:rPr>
-            <m:t>Falso)</m:t>
+            <m:t>!(Verdadero || Falso)</m:t>
           </m:r>
         </m:oMath>
       </m:oMathPara>
@@ -6906,6 +6870,9 @@
         </w:rPr>
       </w:pPr>
       <w:r>
+        <w:rPr>
+          <w:noProof/>
+        </w:rPr>
         <w:drawing>
           <wp:anchor distT="0" distB="0" distL="114300" distR="114300" simplePos="0" relativeHeight="251693056" behindDoc="0" locked="0" layoutInCell="1" allowOverlap="1" wp14:anchorId="75BF478C" wp14:editId="789FB9FE">
             <wp:simplePos x="0" y="0"/>
@@ -7073,25 +7040,7 @@
             <w:rPr>
               <w:rFonts w:ascii="Cambria Math" w:eastAsiaTheme="minorEastAsia" w:hAnsi="Cambria Math"/>
             </w:rPr>
-            <m:t>!(34+12</m:t>
-          </m:r>
-          <m:r>
-            <w:rPr>
-              <w:rFonts w:ascii="Cambria Math" w:eastAsiaTheme="minorEastAsia" w:hAnsi="Cambria Math"/>
-            </w:rPr>
-            <m:t>=</m:t>
-          </m:r>
-          <m:r>
-            <w:rPr>
-              <w:rFonts w:ascii="Cambria Math" w:eastAsiaTheme="minorEastAsia" w:hAnsi="Cambria Math"/>
-            </w:rPr>
-            <m:t>=8)</m:t>
-          </m:r>
-          <m:r>
-            <w:rPr>
-              <w:rFonts w:ascii="Cambria Math" w:eastAsiaTheme="minorEastAsia" w:hAnsi="Cambria Math"/>
-            </w:rPr>
-            <m:t>||</m:t>
+            <m:t>!(34+12==8)||</m:t>
           </m:r>
           <m:d>
             <m:dPr>
@@ -7180,6 +7129,9 @@
         </w:rPr>
       </w:pPr>
       <w:r>
+        <w:rPr>
+          <w:noProof/>
+        </w:rPr>
         <w:drawing>
           <wp:anchor distT="0" distB="0" distL="114300" distR="114300" simplePos="0" relativeHeight="251696128" behindDoc="0" locked="0" layoutInCell="1" allowOverlap="1" wp14:anchorId="2133D57D" wp14:editId="1166694F">
             <wp:simplePos x="0" y="0"/>
@@ -7231,6 +7183,9 @@
         </w:drawing>
       </w:r>
       <w:r>
+        <w:rPr>
+          <w:noProof/>
+        </w:rPr>
         <w:drawing>
           <wp:anchor distT="0" distB="0" distL="114300" distR="114300" simplePos="0" relativeHeight="251695104" behindDoc="0" locked="0" layoutInCell="1" allowOverlap="1" wp14:anchorId="104B59AA" wp14:editId="68204130">
             <wp:simplePos x="0" y="0"/>
@@ -7305,6 +7260,3500 @@
         <w:rPr>
           <w:rFonts w:eastAsiaTheme="minorEastAsia"/>
         </w:rPr>
+      </w:pPr>
+      <w:r>
+        <w:rPr>
+          <w:rFonts w:eastAsiaTheme="minorEastAsia"/>
+          <w:color w:val="FF0000"/>
+        </w:rPr>
+        <w:t>Ejercicio 12</w:t>
+      </w:r>
+      <w:r>
+        <w:rPr>
+          <w:rFonts w:eastAsiaTheme="minorEastAsia"/>
+        </w:rPr>
+        <w:t>:</w:t>
+      </w:r>
+      <w:r>
+        <w:rPr>
+          <w:rFonts w:eastAsiaTheme="minorEastAsia"/>
+        </w:rPr>
+        <w:t xml:space="preserve"> </w:t>
+      </w:r>
+      <w:r>
+        <w:rPr>
+          <w:rFonts w:eastAsiaTheme="minorEastAsia"/>
+        </w:rPr>
+        <w:t>Un problema sencillo. Deberá pedir por teclado al usuario un nombre y posteriormente realizará la presentación en pantalla de un saludo con el nombre indicado.</w:t>
+      </w:r>
+    </w:p>
+    <w:p>
+      <w:pPr>
+        <w:rPr>
+          <w:rFonts w:eastAsiaTheme="minorEastAsia"/>
+        </w:rPr>
+      </w:pPr>
+      <w:r>
+        <w:rPr>
+          <w:rFonts w:eastAsiaTheme="minorEastAsia"/>
+          <w:b/>
+          <w:bCs/>
+        </w:rPr>
+        <w:t>Análisis</w:t>
+      </w:r>
+      <w:r>
+        <w:rPr>
+          <w:rFonts w:eastAsiaTheme="minorEastAsia"/>
+        </w:rPr>
+        <w:t xml:space="preserve">: </w:t>
+      </w:r>
+    </w:p>
+    <w:p>
+      <w:pPr>
+        <w:rPr>
+          <w:rFonts w:eastAsiaTheme="minorEastAsia"/>
+        </w:rPr>
+      </w:pPr>
+      <w:r>
+        <w:rPr>
+          <w:rFonts w:eastAsiaTheme="minorEastAsia"/>
+          <w:b/>
+          <w:bCs/>
+        </w:rPr>
+        <w:t>Datos de Entrada</w:t>
+      </w:r>
+      <w:r>
+        <w:rPr>
+          <w:rFonts w:eastAsiaTheme="minorEastAsia"/>
+        </w:rPr>
+        <w:t>: nombre</w:t>
+      </w:r>
+      <w:r>
+        <w:rPr>
+          <w:rFonts w:eastAsiaTheme="minorEastAsia"/>
+        </w:rPr>
+        <w:t xml:space="preserve"> </w:t>
+      </w:r>
+      <w:r>
+        <w:rPr>
+          <w:rFonts w:eastAsiaTheme="minorEastAsia"/>
+        </w:rPr>
+        <w:br/>
+      </w:r>
+      <w:r>
+        <w:rPr>
+          <w:rFonts w:eastAsiaTheme="minorEastAsia"/>
+          <w:b/>
+          <w:bCs/>
+        </w:rPr>
+        <w:t>Datos de Salida</w:t>
+      </w:r>
+      <w:r>
+        <w:rPr>
+          <w:rFonts w:eastAsiaTheme="minorEastAsia"/>
+        </w:rPr>
+        <w:t>: saludo</w:t>
+      </w:r>
+      <w:r>
+        <w:rPr>
+          <w:rFonts w:eastAsiaTheme="minorEastAsia"/>
+        </w:rPr>
+        <w:t xml:space="preserve"> en pantalla </w:t>
+      </w:r>
+      <w:r>
+        <w:rPr>
+          <w:rFonts w:eastAsiaTheme="minorEastAsia"/>
+        </w:rPr>
+        <w:br/>
+      </w:r>
+      <w:r>
+        <w:rPr>
+          <w:rFonts w:eastAsiaTheme="minorEastAsia"/>
+          <w:b/>
+          <w:bCs/>
+        </w:rPr>
+        <w:t>Proceso</w:t>
+      </w:r>
+      <w:r>
+        <w:rPr>
+          <w:rFonts w:eastAsiaTheme="minorEastAsia"/>
+        </w:rPr>
+        <w:t xml:space="preserve">: ¿Quién lo realiza? </w:t>
+      </w:r>
+      <w:r>
+        <w:rPr>
+          <w:rFonts w:eastAsiaTheme="minorEastAsia"/>
+        </w:rPr>
+        <w:t>Algoritmo</w:t>
+      </w:r>
+      <w:r>
+        <w:rPr>
+          <w:rFonts w:eastAsiaTheme="minorEastAsia"/>
+        </w:rPr>
+        <w:br/>
+      </w:r>
+      <w:r>
+        <w:rPr>
+          <w:rFonts w:eastAsiaTheme="minorEastAsia"/>
+          <w:b/>
+          <w:bCs/>
+        </w:rPr>
+        <w:t>¿Qué proceso realiza</w:t>
+      </w:r>
+      <w:r>
+        <w:rPr>
+          <w:rFonts w:eastAsiaTheme="minorEastAsia"/>
+          <w:b/>
+          <w:bCs/>
+        </w:rPr>
+        <w:t>?</w:t>
+      </w:r>
+      <w:r>
+        <w:rPr>
+          <w:rFonts w:eastAsiaTheme="minorEastAsia"/>
+        </w:rPr>
+        <w:t xml:space="preserve">  Se ingresa el nombre, luego el programa lee ese nombre y devuelve el saludo con el nombre ingresado y se muestra en el lienzo.</w:t>
+      </w:r>
+    </w:p>
+    <w:p>
+      <w:pPr>
+        <w:rPr>
+          <w:rFonts w:eastAsiaTheme="minorEastAsia"/>
+        </w:rPr>
+      </w:pPr>
+      <w:r>
+        <w:rPr>
+          <w:rFonts w:eastAsiaTheme="minorEastAsia"/>
+          <w:b/>
+          <w:bCs/>
+        </w:rPr>
+        <w:t>Diseño</w:t>
+      </w:r>
+      <w:r>
+        <w:rPr>
+          <w:rFonts w:eastAsiaTheme="minorEastAsia"/>
+        </w:rPr>
+        <w:t>:</w:t>
+      </w:r>
+    </w:p>
+    <w:tbl>
+      <w:tblPr>
+        <w:tblStyle w:val="Tablaconcuadrcula"/>
+        <w:tblW w:w="0" w:type="auto"/>
+        <w:tblLook w:val="04A0" w:firstRow="1" w:lastRow="0" w:firstColumn="1" w:lastColumn="0" w:noHBand="0" w:noVBand="1"/>
+      </w:tblPr>
+      <w:tblGrid>
+        <w:gridCol w:w="8494"/>
+      </w:tblGrid>
+      <w:tr>
+        <w:tc>
+          <w:tcPr>
+            <w:tcW w:w="8494" w:type="dxa"/>
+          </w:tcPr>
+          <w:p>
+            <w:pPr>
+              <w:rPr>
+                <w:rFonts w:eastAsiaTheme="minorEastAsia"/>
+              </w:rPr>
+            </w:pPr>
+            <w:r>
+              <w:rPr>
+                <w:rFonts w:eastAsiaTheme="minorEastAsia"/>
+                <w:b/>
+                <w:bCs/>
+              </w:rPr>
+              <w:t>Entidad que resuelve el problema</w:t>
+            </w:r>
+            <w:r>
+              <w:rPr>
+                <w:rFonts w:eastAsiaTheme="minorEastAsia"/>
+              </w:rPr>
+              <w:t xml:space="preserve">: </w:t>
+            </w:r>
+            <w:r>
+              <w:rPr>
+                <w:rFonts w:eastAsiaTheme="minorEastAsia"/>
+              </w:rPr>
+              <w:t>Algoritmo</w:t>
+            </w:r>
+          </w:p>
+        </w:tc>
+      </w:tr>
+      <w:tr>
+        <w:tc>
+          <w:tcPr>
+            <w:tcW w:w="8494" w:type="dxa"/>
+          </w:tcPr>
+          <w:p>
+            <w:pPr>
+              <w:rPr>
+                <w:rFonts w:eastAsiaTheme="minorEastAsia"/>
+                <w:b/>
+                <w:bCs/>
+              </w:rPr>
+            </w:pPr>
+            <w:r>
+              <w:rPr>
+                <w:rFonts w:eastAsiaTheme="minorEastAsia"/>
+                <w:b/>
+                <w:bCs/>
+              </w:rPr>
+              <w:t>Variables</w:t>
+            </w:r>
+          </w:p>
+          <w:p>
+            <w:pPr>
+              <w:rPr>
+                <w:rFonts w:eastAsiaTheme="minorEastAsia"/>
+              </w:rPr>
+            </w:pPr>
+            <w:r>
+              <w:rPr>
+                <w:rFonts w:eastAsiaTheme="minorEastAsia"/>
+                <w:b/>
+                <w:bCs/>
+              </w:rPr>
+              <w:t xml:space="preserve">usuario: </w:t>
+            </w:r>
+            <w:proofErr w:type="spellStart"/>
+            <w:r>
+              <w:rPr>
+                <w:rFonts w:eastAsiaTheme="minorEastAsia"/>
+              </w:rPr>
+              <w:t>string</w:t>
+            </w:r>
+            <w:proofErr w:type="spellEnd"/>
+            <w:r>
+              <w:rPr>
+                <w:rFonts w:eastAsiaTheme="minorEastAsia"/>
+              </w:rPr>
+              <w:t xml:space="preserve"> //nombre proporcionado</w:t>
+            </w:r>
+          </w:p>
+          <w:p>
+            <w:pPr>
+              <w:rPr>
+                <w:rFonts w:eastAsiaTheme="minorEastAsia"/>
+              </w:rPr>
+            </w:pPr>
+            <w:r>
+              <w:rPr>
+                <w:rFonts w:eastAsiaTheme="minorEastAsia"/>
+                <w:b/>
+                <w:bCs/>
+              </w:rPr>
+              <w:t xml:space="preserve">saludo: </w:t>
+            </w:r>
+            <w:proofErr w:type="spellStart"/>
+            <w:r>
+              <w:rPr>
+                <w:rFonts w:eastAsiaTheme="minorEastAsia"/>
+              </w:rPr>
+              <w:t>string</w:t>
+            </w:r>
+            <w:proofErr w:type="spellEnd"/>
+            <w:r>
+              <w:rPr>
+                <w:rFonts w:eastAsiaTheme="minorEastAsia"/>
+              </w:rPr>
+              <w:t xml:space="preserve"> //saludo que devuelve la consola</w:t>
+            </w:r>
+          </w:p>
+        </w:tc>
+      </w:tr>
+      <w:tr>
+        <w:tc>
+          <w:tcPr>
+            <w:tcW w:w="8494" w:type="dxa"/>
+          </w:tcPr>
+          <w:p>
+            <w:pPr>
+              <w:rPr>
+                <w:rFonts w:eastAsiaTheme="minorEastAsia"/>
+              </w:rPr>
+            </w:pPr>
+            <w:r>
+              <w:rPr>
+                <w:rFonts w:eastAsiaTheme="minorEastAsia"/>
+                <w:b/>
+                <w:bCs/>
+              </w:rPr>
+              <w:t>Nombre de algoritmo</w:t>
+            </w:r>
+            <w:r>
+              <w:rPr>
+                <w:rFonts w:eastAsiaTheme="minorEastAsia"/>
+              </w:rPr>
+              <w:t xml:space="preserve">: </w:t>
+            </w:r>
+            <w:proofErr w:type="spellStart"/>
+            <w:r>
+              <w:rPr>
+                <w:rFonts w:eastAsiaTheme="minorEastAsia"/>
+              </w:rPr>
+              <w:t>saludoUsuario</w:t>
+            </w:r>
+            <w:proofErr w:type="spellEnd"/>
+          </w:p>
+        </w:tc>
+      </w:tr>
+      <w:tr>
+        <w:tc>
+          <w:tcPr>
+            <w:tcW w:w="8494" w:type="dxa"/>
+          </w:tcPr>
+          <w:p>
+            <w:pPr>
+              <w:pStyle w:val="Prrafodelista"/>
+              <w:numPr>
+                <w:ilvl w:val="0"/>
+                <w:numId w:val="5"/>
+              </w:numPr>
+              <w:rPr>
+                <w:rFonts w:eastAsiaTheme="minorEastAsia"/>
+              </w:rPr>
+            </w:pPr>
+            <w:r>
+              <w:rPr>
+                <w:rFonts w:eastAsiaTheme="minorEastAsia"/>
+              </w:rPr>
+              <w:t>Inicio</w:t>
+            </w:r>
+          </w:p>
+          <w:p>
+            <w:pPr>
+              <w:pStyle w:val="Prrafodelista"/>
+              <w:numPr>
+                <w:ilvl w:val="0"/>
+                <w:numId w:val="5"/>
+              </w:numPr>
+              <w:rPr>
+                <w:rFonts w:eastAsiaTheme="minorEastAsia"/>
+              </w:rPr>
+            </w:pPr>
+            <w:r>
+              <w:rPr>
+                <w:rFonts w:eastAsiaTheme="minorEastAsia"/>
+                <w:i/>
+                <w:iCs/>
+              </w:rPr>
+              <w:t>Leer</w:t>
+            </w:r>
+            <w:r>
+              <w:rPr>
+                <w:rFonts w:eastAsiaTheme="minorEastAsia"/>
+              </w:rPr>
+              <w:t xml:space="preserve"> usuario</w:t>
+            </w:r>
+          </w:p>
+          <w:p>
+            <w:pPr>
+              <w:pStyle w:val="Prrafodelista"/>
+              <w:numPr>
+                <w:ilvl w:val="0"/>
+                <w:numId w:val="5"/>
+              </w:numPr>
+              <w:rPr>
+                <w:rFonts w:eastAsiaTheme="minorEastAsia"/>
+              </w:rPr>
+            </w:pPr>
+            <w:r>
+              <w:rPr>
+                <w:rFonts w:eastAsiaTheme="minorEastAsia"/>
+              </w:rPr>
+              <w:t>saludo</w:t>
+            </w:r>
+            <m:oMath>
+              <m:r>
+                <w:rPr>
+                  <w:rFonts w:ascii="Cambria Math" w:eastAsiaTheme="minorEastAsia" w:hAnsi="Cambria Math"/>
+                </w:rPr>
+                <m:t>←</m:t>
+              </m:r>
+            </m:oMath>
+            <w:r>
+              <w:rPr>
+                <w:rFonts w:eastAsiaTheme="minorEastAsia"/>
+              </w:rPr>
+              <w:t>”</w:t>
+            </w:r>
+            <w:proofErr w:type="spellStart"/>
+            <w:r>
+              <w:rPr>
+                <w:rFonts w:eastAsiaTheme="minorEastAsia"/>
+              </w:rPr>
+              <w:t>Hola”+usuario</w:t>
+            </w:r>
+            <w:proofErr w:type="gramStart"/>
+            <w:r>
+              <w:rPr>
+                <w:rFonts w:eastAsiaTheme="minorEastAsia"/>
+              </w:rPr>
+              <w:t>+”bienvenido</w:t>
+            </w:r>
+            <w:proofErr w:type="spellEnd"/>
+            <w:proofErr w:type="gramEnd"/>
+            <w:r>
+              <w:rPr>
+                <w:rFonts w:eastAsiaTheme="minorEastAsia"/>
+              </w:rPr>
+              <w:t>”</w:t>
+            </w:r>
+          </w:p>
+          <w:p>
+            <w:pPr>
+              <w:pStyle w:val="Prrafodelista"/>
+              <w:numPr>
+                <w:ilvl w:val="0"/>
+                <w:numId w:val="5"/>
+              </w:numPr>
+              <w:rPr>
+                <w:rFonts w:eastAsiaTheme="minorEastAsia"/>
+              </w:rPr>
+            </w:pPr>
+            <w:r>
+              <w:rPr>
+                <w:rFonts w:eastAsiaTheme="minorEastAsia"/>
+                <w:i/>
+                <w:iCs/>
+              </w:rPr>
+              <w:t>Mostrar</w:t>
+            </w:r>
+            <w:r>
+              <w:rPr>
+                <w:rFonts w:eastAsiaTheme="minorEastAsia"/>
+              </w:rPr>
+              <w:t xml:space="preserve"> saludo</w:t>
+            </w:r>
+          </w:p>
+          <w:p>
+            <w:pPr>
+              <w:pStyle w:val="Prrafodelista"/>
+              <w:numPr>
+                <w:ilvl w:val="0"/>
+                <w:numId w:val="5"/>
+              </w:numPr>
+              <w:rPr>
+                <w:rFonts w:eastAsiaTheme="minorEastAsia"/>
+              </w:rPr>
+            </w:pPr>
+            <w:r>
+              <w:rPr>
+                <w:rFonts w:eastAsiaTheme="minorEastAsia"/>
+              </w:rPr>
+              <w:t>fin</w:t>
+            </w:r>
+          </w:p>
+        </w:tc>
+      </w:tr>
+    </w:tbl>
+    <w:p>
+      <w:pPr>
+        <w:rPr>
+          <w:rFonts w:eastAsiaTheme="minorEastAsia"/>
+        </w:rPr>
+      </w:pPr>
+    </w:p>
+    <w:p>
+      <w:pPr>
+        <w:rPr>
+          <w:rFonts w:eastAsiaTheme="minorEastAsia"/>
+        </w:rPr>
+      </w:pPr>
+    </w:p>
+    <w:p>
+      <w:pPr>
+        <w:rPr>
+          <w:rFonts w:eastAsiaTheme="minorEastAsia"/>
+          <w:b/>
+          <w:bCs/>
+        </w:rPr>
+      </w:pPr>
+      <w:r>
+        <w:rPr>
+          <w:rFonts w:eastAsiaTheme="minorEastAsia"/>
+          <w:b/>
+          <w:bCs/>
+        </w:rPr>
+        <w:t>Captura</w:t>
+      </w:r>
+      <w:r>
+        <w:rPr>
+          <w:rFonts w:eastAsiaTheme="minorEastAsia"/>
+          <w:b/>
+          <w:bCs/>
+        </w:rPr>
+        <w:t xml:space="preserve"> </w:t>
+      </w:r>
+      <w:r>
+        <w:rPr>
+          <w:rFonts w:eastAsiaTheme="minorEastAsia"/>
+          <w:b/>
+          <w:bCs/>
+        </w:rPr>
+        <w:t>de Processing</w:t>
+      </w:r>
+    </w:p>
+    <w:p>
+      <w:pPr>
+        <w:rPr>
+          <w:rFonts w:eastAsiaTheme="minorEastAsia"/>
+          <w:b/>
+          <w:bCs/>
+        </w:rPr>
+      </w:pPr>
+    </w:p>
+    <w:p>
+      <w:pPr>
+        <w:rPr>
+          <w:rFonts w:eastAsiaTheme="minorEastAsia"/>
+          <w:b/>
+          <w:bCs/>
+        </w:rPr>
+      </w:pPr>
+    </w:p>
+    <w:p>
+      <w:pPr>
+        <w:rPr>
+          <w:rFonts w:eastAsiaTheme="minorEastAsia"/>
+          <w:b/>
+          <w:bCs/>
+        </w:rPr>
+      </w:pPr>
+    </w:p>
+    <w:p>
+      <w:pPr>
+        <w:tabs>
+          <w:tab w:val="left" w:pos="780"/>
+        </w:tabs>
+        <w:rPr>
+          <w:rFonts w:eastAsiaTheme="minorEastAsia"/>
+          <w:b/>
+          <w:bCs/>
+        </w:rPr>
+      </w:pPr>
+      <w:r>
+        <w:rPr>
+          <w:noProof/>
+        </w:rPr>
+        <w:lastRenderedPageBreak/>
+        <w:drawing>
+          <wp:anchor distT="0" distB="0" distL="114300" distR="114300" simplePos="0" relativeHeight="251697152" behindDoc="0" locked="0" layoutInCell="1" allowOverlap="1" wp14:anchorId="5C5E951C" wp14:editId="674F032A">
+            <wp:simplePos x="0" y="0"/>
+            <wp:positionH relativeFrom="margin">
+              <wp:align>left</wp:align>
+            </wp:positionH>
+            <wp:positionV relativeFrom="paragraph">
+              <wp:posOffset>0</wp:posOffset>
+            </wp:positionV>
+            <wp:extent cx="3924300" cy="2376805"/>
+            <wp:effectExtent l="0" t="0" r="0" b="4445"/>
+            <wp:wrapTopAndBottom/>
+            <wp:docPr id="431079119" name="Imagen 1"/>
+            <wp:cNvGraphicFramePr>
+              <a:graphicFrameLocks xmlns:a="http://schemas.openxmlformats.org/drawingml/2006/main" noChangeAspect="1"/>
+            </wp:cNvGraphicFramePr>
+            <a:graphic xmlns:a="http://schemas.openxmlformats.org/drawingml/2006/main">
+              <a:graphicData uri="http://schemas.openxmlformats.org/drawingml/2006/picture">
+                <pic:pic xmlns:pic="http://schemas.openxmlformats.org/drawingml/2006/picture">
+                  <pic:nvPicPr>
+                    <pic:cNvPr id="431079119" name=""/>
+                    <pic:cNvPicPr/>
+                  </pic:nvPicPr>
+                  <pic:blipFill>
+                    <a:blip r:embed="rId42">
+                      <a:extLst>
+                        <a:ext uri="{28A0092B-C50C-407E-A947-70E740481C1C}">
+                          <a14:useLocalDpi xmlns:a14="http://schemas.microsoft.com/office/drawing/2010/main" val="0"/>
+                        </a:ext>
+                      </a:extLst>
+                    </a:blip>
+                    <a:stretch>
+                      <a:fillRect/>
+                    </a:stretch>
+                  </pic:blipFill>
+                  <pic:spPr>
+                    <a:xfrm>
+                      <a:off x="0" y="0"/>
+                      <a:ext cx="3946187" cy="2390061"/>
+                    </a:xfrm>
+                    <a:prstGeom prst="rect">
+                      <a:avLst/>
+                    </a:prstGeom>
+                  </pic:spPr>
+                </pic:pic>
+              </a:graphicData>
+            </a:graphic>
+            <wp14:sizeRelH relativeFrom="margin">
+              <wp14:pctWidth>0</wp14:pctWidth>
+            </wp14:sizeRelH>
+            <wp14:sizeRelV relativeFrom="margin">
+              <wp14:pctHeight>0</wp14:pctHeight>
+            </wp14:sizeRelV>
+          </wp:anchor>
+        </w:drawing>
+      </w:r>
+      <w:r>
+        <w:rPr>
+          <w:rFonts w:eastAsiaTheme="minorEastAsia"/>
+          <w:b/>
+          <w:bCs/>
+        </w:rPr>
+        <w:tab/>
+      </w:r>
+    </w:p>
+    <w:p>
+      <w:pPr>
+        <w:tabs>
+          <w:tab w:val="left" w:pos="780"/>
+        </w:tabs>
+        <w:rPr>
+          <w:rFonts w:eastAsiaTheme="minorEastAsia"/>
+          <w:b/>
+          <w:bCs/>
+        </w:rPr>
+      </w:pPr>
+      <w:r>
+        <w:drawing>
+          <wp:anchor distT="0" distB="0" distL="114300" distR="114300" simplePos="0" relativeHeight="251699200" behindDoc="0" locked="0" layoutInCell="1" allowOverlap="1" wp14:anchorId="0DD69428" wp14:editId="6B0494E0">
+            <wp:simplePos x="0" y="0"/>
+            <wp:positionH relativeFrom="column">
+              <wp:posOffset>2539365</wp:posOffset>
+            </wp:positionH>
+            <wp:positionV relativeFrom="paragraph">
+              <wp:posOffset>250825</wp:posOffset>
+            </wp:positionV>
+            <wp:extent cx="2009140" cy="2000250"/>
+            <wp:effectExtent l="0" t="0" r="0" b="0"/>
+            <wp:wrapTopAndBottom/>
+            <wp:docPr id="559091624" name="Imagen 1"/>
+            <wp:cNvGraphicFramePr>
+              <a:graphicFrameLocks xmlns:a="http://schemas.openxmlformats.org/drawingml/2006/main" noChangeAspect="1"/>
+            </wp:cNvGraphicFramePr>
+            <a:graphic xmlns:a="http://schemas.openxmlformats.org/drawingml/2006/main">
+              <a:graphicData uri="http://schemas.openxmlformats.org/drawingml/2006/picture">
+                <pic:pic xmlns:pic="http://schemas.openxmlformats.org/drawingml/2006/picture">
+                  <pic:nvPicPr>
+                    <pic:cNvPr id="559091624" name=""/>
+                    <pic:cNvPicPr/>
+                  </pic:nvPicPr>
+                  <pic:blipFill>
+                    <a:blip r:embed="rId43" cstate="print">
+                      <a:extLst>
+                        <a:ext uri="{28A0092B-C50C-407E-A947-70E740481C1C}">
+                          <a14:useLocalDpi xmlns:a14="http://schemas.microsoft.com/office/drawing/2010/main" val="0"/>
+                        </a:ext>
+                      </a:extLst>
+                    </a:blip>
+                    <a:stretch>
+                      <a:fillRect/>
+                    </a:stretch>
+                  </pic:blipFill>
+                  <pic:spPr>
+                    <a:xfrm>
+                      <a:off x="0" y="0"/>
+                      <a:ext cx="2009140" cy="2000250"/>
+                    </a:xfrm>
+                    <a:prstGeom prst="rect">
+                      <a:avLst/>
+                    </a:prstGeom>
+                  </pic:spPr>
+                </pic:pic>
+              </a:graphicData>
+            </a:graphic>
+            <wp14:sizeRelV relativeFrom="margin">
+              <wp14:pctHeight>0</wp14:pctHeight>
+            </wp14:sizeRelV>
+          </wp:anchor>
+        </w:drawing>
+      </w:r>
+      <w:r>
+        <w:drawing>
+          <wp:anchor distT="0" distB="0" distL="114300" distR="114300" simplePos="0" relativeHeight="251698176" behindDoc="0" locked="0" layoutInCell="1" allowOverlap="1" wp14:anchorId="708E6804" wp14:editId="6439AD1B">
+            <wp:simplePos x="0" y="0"/>
+            <wp:positionH relativeFrom="margin">
+              <wp:align>left</wp:align>
+            </wp:positionH>
+            <wp:positionV relativeFrom="paragraph">
+              <wp:posOffset>269875</wp:posOffset>
+            </wp:positionV>
+            <wp:extent cx="1857375" cy="2019300"/>
+            <wp:effectExtent l="0" t="0" r="9525" b="0"/>
+            <wp:wrapTopAndBottom/>
+            <wp:docPr id="2092574306" name="Imagen 1"/>
+            <wp:cNvGraphicFramePr>
+              <a:graphicFrameLocks xmlns:a="http://schemas.openxmlformats.org/drawingml/2006/main" noChangeAspect="1"/>
+            </wp:cNvGraphicFramePr>
+            <a:graphic xmlns:a="http://schemas.openxmlformats.org/drawingml/2006/main">
+              <a:graphicData uri="http://schemas.openxmlformats.org/drawingml/2006/picture">
+                <pic:pic xmlns:pic="http://schemas.openxmlformats.org/drawingml/2006/picture">
+                  <pic:nvPicPr>
+                    <pic:cNvPr id="2092574306" name=""/>
+                    <pic:cNvPicPr/>
+                  </pic:nvPicPr>
+                  <pic:blipFill>
+                    <a:blip r:embed="rId44">
+                      <a:extLst>
+                        <a:ext uri="{28A0092B-C50C-407E-A947-70E740481C1C}">
+                          <a14:useLocalDpi xmlns:a14="http://schemas.microsoft.com/office/drawing/2010/main" val="0"/>
+                        </a:ext>
+                      </a:extLst>
+                    </a:blip>
+                    <a:stretch>
+                      <a:fillRect/>
+                    </a:stretch>
+                  </pic:blipFill>
+                  <pic:spPr>
+                    <a:xfrm>
+                      <a:off x="0" y="0"/>
+                      <a:ext cx="1857375" cy="2019300"/>
+                    </a:xfrm>
+                    <a:prstGeom prst="rect">
+                      <a:avLst/>
+                    </a:prstGeom>
+                  </pic:spPr>
+                </pic:pic>
+              </a:graphicData>
+            </a:graphic>
+          </wp:anchor>
+        </w:drawing>
+      </w:r>
+      <w:r>
+        <w:rPr>
+          <w:rFonts w:eastAsiaTheme="minorEastAsia"/>
+          <w:b/>
+          <w:bCs/>
+        </w:rPr>
+        <w:t>Consola / Lienzo</w:t>
+      </w:r>
+    </w:p>
+    <w:p>
+      <w:pPr>
+        <w:tabs>
+          <w:tab w:val="left" w:pos="1305"/>
+        </w:tabs>
+        <w:rPr>
+          <w:rFonts w:eastAsiaTheme="minorEastAsia"/>
+          <w:b/>
+          <w:bCs/>
+        </w:rPr>
+      </w:pPr>
+      <w:r>
+        <w:rPr>
+          <w:rFonts w:eastAsiaTheme="minorEastAsia"/>
+          <w:b/>
+          <w:bCs/>
+        </w:rPr>
+        <w:tab/>
+      </w:r>
+    </w:p>
+    <w:p>
+      <w:pPr>
+        <w:tabs>
+          <w:tab w:val="left" w:pos="1305"/>
+        </w:tabs>
+        <w:rPr>
+          <w:rFonts w:eastAsiaTheme="minorEastAsia"/>
+        </w:rPr>
+      </w:pPr>
+      <w:r>
+        <w:rPr>
+          <w:rFonts w:eastAsiaTheme="minorEastAsia"/>
+          <w:b/>
+          <w:bCs/>
+          <w:color w:val="FF0000"/>
+        </w:rPr>
+        <w:t>Ejercicio 13</w:t>
+      </w:r>
+      <w:r>
+        <w:rPr>
+          <w:rFonts w:eastAsiaTheme="minorEastAsia"/>
+          <w:b/>
+          <w:bCs/>
+        </w:rPr>
+        <w:t xml:space="preserve">: </w:t>
+      </w:r>
+      <w:r>
+        <w:rPr>
+          <w:rFonts w:eastAsiaTheme="minorEastAsia"/>
+        </w:rPr>
+        <w:t>Será común resolver problemas utilizando variables. Calcule el perímetro y área de un rectángulo dada su base y su altura.</w:t>
+      </w:r>
+    </w:p>
+    <w:p>
+      <w:pPr>
+        <w:tabs>
+          <w:tab w:val="left" w:pos="1305"/>
+        </w:tabs>
+        <w:rPr>
+          <w:rFonts w:eastAsiaTheme="minorEastAsia"/>
+        </w:rPr>
+      </w:pPr>
+      <w:r>
+        <w:rPr>
+          <w:rFonts w:eastAsiaTheme="minorEastAsia"/>
+          <w:b/>
+          <w:bCs/>
+        </w:rPr>
+        <w:t>Análisis</w:t>
+      </w:r>
+      <w:r>
+        <w:rPr>
+          <w:rFonts w:eastAsiaTheme="minorEastAsia"/>
+        </w:rPr>
+        <w:t>:</w:t>
+      </w:r>
+      <w:r>
+        <w:rPr>
+          <w:rFonts w:eastAsiaTheme="minorEastAsia"/>
+        </w:rPr>
+        <w:br/>
+        <w:t>Datos de Entrada: Base, altura</w:t>
+      </w:r>
+      <w:r>
+        <w:rPr>
+          <w:rFonts w:eastAsiaTheme="minorEastAsia"/>
+        </w:rPr>
+        <w:br/>
+        <w:t>Datos de Salida: perímetro</w:t>
+      </w:r>
+      <w:r>
+        <w:rPr>
+          <w:rFonts w:eastAsiaTheme="minorEastAsia"/>
+        </w:rPr>
+        <w:t xml:space="preserve">, área </w:t>
+      </w:r>
+      <w:r>
+        <w:rPr>
+          <w:rFonts w:eastAsiaTheme="minorEastAsia"/>
+        </w:rPr>
+        <w:br/>
+        <w:t>Proceso: ¿Quién realiza el proceso?</w:t>
+      </w:r>
+      <w:r>
+        <w:rPr>
+          <w:rFonts w:eastAsiaTheme="minorEastAsia"/>
+        </w:rPr>
+        <w:t xml:space="preserve"> El usuario</w:t>
+      </w:r>
+      <w:r>
+        <w:rPr>
+          <w:rFonts w:eastAsiaTheme="minorEastAsia"/>
+        </w:rPr>
+        <w:br/>
+        <w:t xml:space="preserve">¿Qué proceso realiza? </w:t>
+      </w:r>
+      <w:r>
+        <w:rPr>
+          <w:rFonts w:eastAsiaTheme="minorEastAsia"/>
+        </w:rPr>
+        <w:t xml:space="preserve">Dados la base y la altura, realiza el cálculo del perímetro y luego del área del rectángulo usando la formulas </w:t>
+      </w:r>
+    </w:p>
+    <w:p>
+      <w:pPr>
+        <w:tabs>
+          <w:tab w:val="left" w:pos="1305"/>
+        </w:tabs>
+        <w:rPr>
+          <w:rFonts w:eastAsiaTheme="minorEastAsia"/>
+        </w:rPr>
+      </w:pPr>
+      <m:oMathPara>
+        <m:oMath>
+          <m:r>
+            <w:rPr>
+              <w:rFonts w:ascii="Cambria Math" w:eastAsiaTheme="minorEastAsia" w:hAnsi="Cambria Math"/>
+            </w:rPr>
+            <m:t>P:2</m:t>
+          </m:r>
+          <m:d>
+            <m:dPr>
+              <m:ctrlPr>
+                <w:rPr>
+                  <w:rFonts w:ascii="Cambria Math" w:eastAsiaTheme="minorEastAsia" w:hAnsi="Cambria Math"/>
+                  <w:i/>
+                </w:rPr>
+              </m:ctrlPr>
+            </m:dPr>
+            <m:e>
+              <m:r>
+                <w:rPr>
+                  <w:rFonts w:ascii="Cambria Math" w:eastAsiaTheme="minorEastAsia" w:hAnsi="Cambria Math"/>
+                </w:rPr>
+                <m:t>Base ∙Altura</m:t>
+              </m:r>
+            </m:e>
+          </m:d>
+          <m:r>
+            <w:rPr>
+              <w:rFonts w:ascii="Cambria Math" w:eastAsiaTheme="minorEastAsia" w:hAnsi="Cambria Math"/>
+            </w:rPr>
+            <m:t xml:space="preserve"> | A:Base ∙Altura</m:t>
+          </m:r>
+        </m:oMath>
+      </m:oMathPara>
+    </w:p>
+    <w:p>
+      <w:pPr>
+        <w:tabs>
+          <w:tab w:val="left" w:pos="1305"/>
+        </w:tabs>
+        <w:rPr>
+          <w:rFonts w:eastAsiaTheme="minorEastAsia"/>
+          <w:b/>
+          <w:bCs/>
+        </w:rPr>
+      </w:pPr>
+      <w:r>
+        <w:rPr>
+          <w:rFonts w:eastAsiaTheme="minorEastAsia"/>
+          <w:b/>
+          <w:bCs/>
+        </w:rPr>
+        <w:t>Diseño:</w:t>
+      </w:r>
+    </w:p>
+    <w:tbl>
+      <w:tblPr>
+        <w:tblStyle w:val="Tablaconcuadrcula"/>
+        <w:tblW w:w="0" w:type="auto"/>
+        <w:tblLook w:val="04A0" w:firstRow="1" w:lastRow="0" w:firstColumn="1" w:lastColumn="0" w:noHBand="0" w:noVBand="1"/>
+      </w:tblPr>
+      <w:tblGrid>
+        <w:gridCol w:w="8494"/>
+      </w:tblGrid>
+      <w:tr>
+        <w:tc>
+          <w:tcPr>
+            <w:tcW w:w="8494" w:type="dxa"/>
+          </w:tcPr>
+          <w:p>
+            <w:pPr>
+              <w:tabs>
+                <w:tab w:val="left" w:pos="1305"/>
+              </w:tabs>
+              <w:rPr>
+                <w:rFonts w:eastAsiaTheme="minorEastAsia"/>
+              </w:rPr>
+            </w:pPr>
+            <w:r>
+              <w:rPr>
+                <w:rFonts w:eastAsiaTheme="minorEastAsia"/>
+                <w:b/>
+                <w:bCs/>
+              </w:rPr>
+              <w:t>Entidad que resuelve el problema</w:t>
+            </w:r>
+            <w:r>
+              <w:rPr>
+                <w:rFonts w:eastAsiaTheme="minorEastAsia"/>
+              </w:rPr>
+              <w:t>: Usuario</w:t>
+            </w:r>
+          </w:p>
+        </w:tc>
+      </w:tr>
+      <w:tr>
+        <w:tc>
+          <w:tcPr>
+            <w:tcW w:w="8494" w:type="dxa"/>
+          </w:tcPr>
+          <w:p>
+            <w:pPr>
+              <w:tabs>
+                <w:tab w:val="left" w:pos="1305"/>
+              </w:tabs>
+              <w:rPr>
+                <w:rFonts w:eastAsiaTheme="minorEastAsia"/>
+                <w:b/>
+                <w:bCs/>
+              </w:rPr>
+            </w:pPr>
+            <w:r>
+              <w:rPr>
+                <w:rFonts w:eastAsiaTheme="minorEastAsia"/>
+                <w:b/>
+                <w:bCs/>
+              </w:rPr>
+              <w:t>Variables</w:t>
+            </w:r>
+          </w:p>
+          <w:p>
+            <w:pPr>
+              <w:tabs>
+                <w:tab w:val="left" w:pos="1305"/>
+              </w:tabs>
+              <w:rPr>
+                <w:rFonts w:eastAsiaTheme="minorEastAsia"/>
+              </w:rPr>
+            </w:pPr>
+            <w:r>
+              <w:rPr>
+                <w:rFonts w:eastAsiaTheme="minorEastAsia"/>
+              </w:rPr>
+              <w:t xml:space="preserve">base: </w:t>
+            </w:r>
+            <w:proofErr w:type="spellStart"/>
+            <w:r>
+              <w:rPr>
+                <w:rFonts w:eastAsiaTheme="minorEastAsia"/>
+              </w:rPr>
+              <w:t>float</w:t>
+            </w:r>
+            <w:proofErr w:type="spellEnd"/>
+          </w:p>
+          <w:p>
+            <w:pPr>
+              <w:tabs>
+                <w:tab w:val="left" w:pos="1305"/>
+              </w:tabs>
+              <w:rPr>
+                <w:rFonts w:eastAsiaTheme="minorEastAsia"/>
+              </w:rPr>
+            </w:pPr>
+            <w:r>
+              <w:rPr>
+                <w:rFonts w:eastAsiaTheme="minorEastAsia"/>
+              </w:rPr>
+              <w:t xml:space="preserve">altura: </w:t>
+            </w:r>
+            <w:proofErr w:type="spellStart"/>
+            <w:r>
+              <w:rPr>
+                <w:rFonts w:eastAsiaTheme="minorEastAsia"/>
+              </w:rPr>
+              <w:t>float</w:t>
+            </w:r>
+            <w:proofErr w:type="spellEnd"/>
+          </w:p>
+          <w:p>
+            <w:pPr>
+              <w:tabs>
+                <w:tab w:val="left" w:pos="1305"/>
+              </w:tabs>
+              <w:rPr>
+                <w:rFonts w:eastAsiaTheme="minorEastAsia"/>
+              </w:rPr>
+            </w:pPr>
+            <w:proofErr w:type="spellStart"/>
+            <w:r>
+              <w:rPr>
+                <w:rFonts w:eastAsiaTheme="minorEastAsia"/>
+              </w:rPr>
+              <w:t>per</w:t>
+            </w:r>
+            <w:r>
+              <w:rPr>
+                <w:rFonts w:eastAsiaTheme="minorEastAsia"/>
+              </w:rPr>
+              <w:t>i</w:t>
+            </w:r>
+            <w:r>
+              <w:rPr>
+                <w:rFonts w:eastAsiaTheme="minorEastAsia"/>
+              </w:rPr>
+              <w:t>metro</w:t>
+            </w:r>
+            <w:proofErr w:type="spellEnd"/>
+            <w:r>
+              <w:rPr>
+                <w:rFonts w:eastAsiaTheme="minorEastAsia"/>
+              </w:rPr>
+              <w:t xml:space="preserve">: </w:t>
+            </w:r>
+            <w:proofErr w:type="spellStart"/>
+            <w:r>
+              <w:rPr>
+                <w:rFonts w:eastAsiaTheme="minorEastAsia"/>
+              </w:rPr>
+              <w:t>float</w:t>
+            </w:r>
+            <w:proofErr w:type="spellEnd"/>
+          </w:p>
+          <w:p>
+            <w:pPr>
+              <w:tabs>
+                <w:tab w:val="left" w:pos="1305"/>
+              </w:tabs>
+              <w:rPr>
+                <w:rFonts w:eastAsiaTheme="minorEastAsia"/>
+              </w:rPr>
+            </w:pPr>
+            <w:proofErr w:type="spellStart"/>
+            <w:r>
+              <w:rPr>
+                <w:rFonts w:eastAsiaTheme="minorEastAsia"/>
+              </w:rPr>
+              <w:lastRenderedPageBreak/>
+              <w:t>a</w:t>
+            </w:r>
+            <w:r>
+              <w:rPr>
+                <w:rFonts w:eastAsiaTheme="minorEastAsia"/>
+              </w:rPr>
+              <w:t>rea</w:t>
+            </w:r>
+            <w:proofErr w:type="spellEnd"/>
+            <w:r>
+              <w:rPr>
+                <w:rFonts w:eastAsiaTheme="minorEastAsia"/>
+              </w:rPr>
+              <w:t>: float</w:t>
+            </w:r>
+          </w:p>
+          <w:p>
+            <w:pPr>
+              <w:tabs>
+                <w:tab w:val="left" w:pos="1305"/>
+              </w:tabs>
+              <w:rPr>
+                <w:rFonts w:eastAsiaTheme="minorEastAsia"/>
+              </w:rPr>
+            </w:pPr>
+            <w:proofErr w:type="spellStart"/>
+            <w:r>
+              <w:rPr>
+                <w:rFonts w:eastAsiaTheme="minorEastAsia"/>
+              </w:rPr>
+              <w:t>perimetroArea</w:t>
+            </w:r>
+            <w:proofErr w:type="spellEnd"/>
+            <w:r>
+              <w:rPr>
+                <w:rFonts w:eastAsiaTheme="minorEastAsia"/>
+              </w:rPr>
+              <w:t xml:space="preserve">: </w:t>
+            </w:r>
+            <w:proofErr w:type="spellStart"/>
+            <w:r>
+              <w:rPr>
+                <w:rFonts w:eastAsiaTheme="minorEastAsia"/>
+              </w:rPr>
+              <w:t>string</w:t>
+            </w:r>
+            <w:proofErr w:type="spellEnd"/>
+            <w:r>
+              <w:rPr>
+                <w:rFonts w:eastAsiaTheme="minorEastAsia"/>
+              </w:rPr>
+              <w:t xml:space="preserve"> </w:t>
+            </w:r>
+          </w:p>
+        </w:tc>
+      </w:tr>
+      <w:tr>
+        <w:tc>
+          <w:tcPr>
+            <w:tcW w:w="8494" w:type="dxa"/>
+          </w:tcPr>
+          <w:p>
+            <w:pPr>
+              <w:tabs>
+                <w:tab w:val="left" w:pos="1305"/>
+              </w:tabs>
+              <w:rPr>
+                <w:rFonts w:eastAsiaTheme="minorEastAsia"/>
+              </w:rPr>
+            </w:pPr>
+            <w:r>
+              <w:rPr>
+                <w:rFonts w:eastAsiaTheme="minorEastAsia"/>
+                <w:b/>
+                <w:bCs/>
+              </w:rPr>
+              <w:lastRenderedPageBreak/>
+              <w:t xml:space="preserve">Nombre de algoritmo: </w:t>
+            </w:r>
+            <w:proofErr w:type="spellStart"/>
+            <w:r>
+              <w:rPr>
+                <w:rFonts w:eastAsiaTheme="minorEastAsia"/>
+              </w:rPr>
+              <w:t>resultado_perimetroArea</w:t>
+            </w:r>
+            <w:proofErr w:type="spellEnd"/>
+          </w:p>
+        </w:tc>
+      </w:tr>
+      <w:tr>
+        <w:tc>
+          <w:tcPr>
+            <w:tcW w:w="8494" w:type="dxa"/>
+          </w:tcPr>
+          <w:p>
+            <w:pPr>
+              <w:pStyle w:val="Prrafodelista"/>
+              <w:numPr>
+                <w:ilvl w:val="0"/>
+                <w:numId w:val="6"/>
+              </w:numPr>
+              <w:tabs>
+                <w:tab w:val="left" w:pos="1305"/>
+              </w:tabs>
+              <w:rPr>
+                <w:rFonts w:eastAsiaTheme="minorEastAsia"/>
+                <w:b/>
+                <w:bCs/>
+              </w:rPr>
+            </w:pPr>
+            <w:r>
+              <w:rPr>
+                <w:rFonts w:eastAsiaTheme="minorEastAsia"/>
+              </w:rPr>
+              <w:t>inicio</w:t>
+            </w:r>
+          </w:p>
+          <w:p>
+            <w:pPr>
+              <w:pStyle w:val="Prrafodelista"/>
+              <w:numPr>
+                <w:ilvl w:val="0"/>
+                <w:numId w:val="6"/>
+              </w:numPr>
+              <w:tabs>
+                <w:tab w:val="left" w:pos="1305"/>
+              </w:tabs>
+              <w:rPr>
+                <w:rFonts w:eastAsiaTheme="minorEastAsia"/>
+                <w:b/>
+                <w:bCs/>
+              </w:rPr>
+            </w:pPr>
+            <w:r>
+              <w:rPr>
+                <w:rFonts w:eastAsiaTheme="minorEastAsia"/>
+                <w:i/>
+                <w:iCs/>
+              </w:rPr>
+              <w:t>leer</w:t>
+            </w:r>
+            <w:r>
+              <w:rPr>
+                <w:rFonts w:eastAsiaTheme="minorEastAsia"/>
+              </w:rPr>
+              <w:t xml:space="preserve"> base</w:t>
+            </w:r>
+          </w:p>
+          <w:p>
+            <w:pPr>
+              <w:pStyle w:val="Prrafodelista"/>
+              <w:numPr>
+                <w:ilvl w:val="0"/>
+                <w:numId w:val="6"/>
+              </w:numPr>
+              <w:tabs>
+                <w:tab w:val="left" w:pos="1305"/>
+              </w:tabs>
+              <w:rPr>
+                <w:rFonts w:eastAsiaTheme="minorEastAsia"/>
+                <w:b/>
+                <w:bCs/>
+              </w:rPr>
+            </w:pPr>
+            <w:r>
+              <w:rPr>
+                <w:rFonts w:eastAsiaTheme="minorEastAsia"/>
+                <w:i/>
+                <w:iCs/>
+              </w:rPr>
+              <w:t>leer</w:t>
+            </w:r>
+            <w:r>
+              <w:rPr>
+                <w:rFonts w:eastAsiaTheme="minorEastAsia"/>
+              </w:rPr>
+              <w:t xml:space="preserve"> altura</w:t>
+            </w:r>
+          </w:p>
+          <w:p>
+            <w:pPr>
+              <w:pStyle w:val="Prrafodelista"/>
+              <w:numPr>
+                <w:ilvl w:val="0"/>
+                <w:numId w:val="6"/>
+              </w:numPr>
+              <w:tabs>
+                <w:tab w:val="left" w:pos="1305"/>
+              </w:tabs>
+              <w:rPr>
+                <w:rFonts w:eastAsiaTheme="minorEastAsia"/>
+                <w:b/>
+                <w:bCs/>
+              </w:rPr>
+            </w:pPr>
+            <w:proofErr w:type="spellStart"/>
+            <w:r>
+              <w:rPr>
+                <w:rFonts w:eastAsiaTheme="minorEastAsia"/>
+              </w:rPr>
+              <w:t>perimetro</w:t>
+            </w:r>
+            <w:proofErr w:type="spellEnd"/>
+            <m:oMath>
+              <m:r>
+                <w:rPr>
+                  <w:rFonts w:ascii="Cambria Math" w:eastAsiaTheme="minorEastAsia" w:hAnsi="Cambria Math"/>
+                </w:rPr>
+                <m:t>←</m:t>
+              </m:r>
+            </m:oMath>
+            <w:r>
+              <w:rPr>
+                <w:rFonts w:eastAsiaTheme="minorEastAsia"/>
+              </w:rPr>
+              <w:t>2*(b*a)</w:t>
+            </w:r>
+          </w:p>
+          <w:p>
+            <w:pPr>
+              <w:pStyle w:val="Prrafodelista"/>
+              <w:numPr>
+                <w:ilvl w:val="0"/>
+                <w:numId w:val="6"/>
+              </w:numPr>
+              <w:tabs>
+                <w:tab w:val="left" w:pos="1305"/>
+              </w:tabs>
+              <w:rPr>
+                <w:rFonts w:eastAsiaTheme="minorEastAsia"/>
+                <w:b/>
+                <w:bCs/>
+              </w:rPr>
+            </w:pPr>
+            <w:proofErr w:type="spellStart"/>
+            <w:r>
+              <w:rPr>
+                <w:rFonts w:eastAsiaTheme="minorEastAsia"/>
+              </w:rPr>
+              <w:t>area</w:t>
+            </w:r>
+            <w:proofErr w:type="spellEnd"/>
+            <m:oMath>
+              <m:r>
+                <w:rPr>
+                  <w:rFonts w:ascii="Cambria Math" w:eastAsiaTheme="minorEastAsia" w:hAnsi="Cambria Math"/>
+                </w:rPr>
+                <m:t>←</m:t>
+              </m:r>
+            </m:oMath>
+            <w:r>
+              <w:rPr>
+                <w:rFonts w:eastAsiaTheme="minorEastAsia"/>
+              </w:rPr>
+              <w:t>b*a</w:t>
+            </w:r>
+          </w:p>
+          <w:p>
+            <w:pPr>
+              <w:pStyle w:val="Prrafodelista"/>
+              <w:numPr>
+                <w:ilvl w:val="0"/>
+                <w:numId w:val="6"/>
+              </w:numPr>
+              <w:tabs>
+                <w:tab w:val="left" w:pos="1305"/>
+              </w:tabs>
+              <w:rPr>
+                <w:rFonts w:eastAsiaTheme="minorEastAsia"/>
+                <w:b/>
+                <w:bCs/>
+              </w:rPr>
+            </w:pPr>
+            <w:proofErr w:type="spellStart"/>
+            <w:r>
+              <w:rPr>
+                <w:rFonts w:eastAsiaTheme="minorEastAsia"/>
+              </w:rPr>
+              <w:t>perimetroArea</w:t>
+            </w:r>
+            <w:proofErr w:type="spellEnd"/>
+            <m:oMath>
+              <m:r>
+                <w:rPr>
+                  <w:rFonts w:ascii="Cambria Math" w:eastAsiaTheme="minorEastAsia" w:hAnsi="Cambria Math"/>
+                </w:rPr>
+                <m:t>←</m:t>
+              </m:r>
+            </m:oMath>
+            <w:r>
+              <w:rPr>
+                <w:rFonts w:eastAsiaTheme="minorEastAsia"/>
+              </w:rPr>
+              <w:t>”</w:t>
+            </w:r>
+            <w:proofErr w:type="spellStart"/>
+            <w:r>
+              <w:rPr>
+                <w:rFonts w:eastAsiaTheme="minorEastAsia"/>
+              </w:rPr>
+              <w:t>Perimetro</w:t>
+            </w:r>
+            <w:proofErr w:type="spellEnd"/>
+            <w:proofErr w:type="gramStart"/>
+            <w:r>
+              <w:rPr>
+                <w:rFonts w:eastAsiaTheme="minorEastAsia"/>
+              </w:rPr>
+              <w:t>: ”</w:t>
+            </w:r>
+            <w:proofErr w:type="gramEnd"/>
+            <w:r>
+              <w:rPr>
+                <w:rFonts w:eastAsiaTheme="minorEastAsia"/>
+              </w:rPr>
+              <w:t xml:space="preserve">+perímetro+” </w:t>
+            </w:r>
+            <w:proofErr w:type="spellStart"/>
+            <w:r>
+              <w:rPr>
+                <w:rFonts w:eastAsiaTheme="minorEastAsia"/>
+              </w:rPr>
+              <w:t>Area</w:t>
+            </w:r>
+            <w:proofErr w:type="spellEnd"/>
+            <w:r>
+              <w:rPr>
+                <w:rFonts w:eastAsiaTheme="minorEastAsia"/>
+              </w:rPr>
+              <w:t>: ”+área</w:t>
+            </w:r>
+          </w:p>
+          <w:p>
+            <w:pPr>
+              <w:pStyle w:val="Prrafodelista"/>
+              <w:numPr>
+                <w:ilvl w:val="0"/>
+                <w:numId w:val="6"/>
+              </w:numPr>
+              <w:tabs>
+                <w:tab w:val="left" w:pos="1305"/>
+              </w:tabs>
+              <w:rPr>
+                <w:rFonts w:eastAsiaTheme="minorEastAsia"/>
+                <w:b/>
+                <w:bCs/>
+              </w:rPr>
+            </w:pPr>
+            <w:r>
+              <w:rPr>
+                <w:rFonts w:eastAsiaTheme="minorEastAsia"/>
+                <w:i/>
+                <w:iCs/>
+              </w:rPr>
+              <w:t>mostrar</w:t>
+            </w:r>
+            <w:r>
+              <w:rPr>
+                <w:rFonts w:eastAsiaTheme="minorEastAsia"/>
+                <w:b/>
+                <w:bCs/>
+              </w:rPr>
+              <w:t xml:space="preserve"> </w:t>
+            </w:r>
+            <w:proofErr w:type="spellStart"/>
+            <w:r>
+              <w:rPr>
+                <w:rFonts w:eastAsiaTheme="minorEastAsia"/>
+              </w:rPr>
+              <w:t>perimetroArea</w:t>
+            </w:r>
+            <w:proofErr w:type="spellEnd"/>
+          </w:p>
+          <w:p>
+            <w:pPr>
+              <w:pStyle w:val="Prrafodelista"/>
+              <w:numPr>
+                <w:ilvl w:val="0"/>
+                <w:numId w:val="6"/>
+              </w:numPr>
+              <w:tabs>
+                <w:tab w:val="left" w:pos="1305"/>
+              </w:tabs>
+              <w:rPr>
+                <w:rFonts w:eastAsiaTheme="minorEastAsia"/>
+                <w:b/>
+                <w:bCs/>
+              </w:rPr>
+            </w:pPr>
+            <w:r>
+              <w:rPr>
+                <w:rFonts w:eastAsiaTheme="minorEastAsia"/>
+                <w:i/>
+                <w:iCs/>
+              </w:rPr>
+              <w:t>fin</w:t>
+            </w:r>
+          </w:p>
+        </w:tc>
+      </w:tr>
+    </w:tbl>
+    <w:p>
+      <w:pPr>
+        <w:tabs>
+          <w:tab w:val="left" w:pos="1305"/>
+        </w:tabs>
+        <w:rPr>
+          <w:rFonts w:eastAsiaTheme="minorEastAsia"/>
+          <w:b/>
+          <w:bCs/>
+        </w:rPr>
+      </w:pPr>
+    </w:p>
+    <w:p>
+      <w:pPr>
+        <w:rPr>
+          <w:rFonts w:eastAsiaTheme="minorEastAsia"/>
+          <w:b/>
+          <w:bCs/>
+        </w:rPr>
+      </w:pPr>
+      <w:r>
+        <w:rPr>
+          <w:noProof/>
+        </w:rPr>
+        <w:drawing>
+          <wp:anchor distT="0" distB="0" distL="114300" distR="114300" simplePos="0" relativeHeight="251701248" behindDoc="0" locked="0" layoutInCell="1" allowOverlap="1" wp14:anchorId="3D2AC189" wp14:editId="5F2623B2">
+            <wp:simplePos x="0" y="0"/>
+            <wp:positionH relativeFrom="margin">
+              <wp:align>right</wp:align>
+            </wp:positionH>
+            <wp:positionV relativeFrom="paragraph">
+              <wp:posOffset>299720</wp:posOffset>
+            </wp:positionV>
+            <wp:extent cx="1828800" cy="695325"/>
+            <wp:effectExtent l="0" t="0" r="0" b="9525"/>
+            <wp:wrapTopAndBottom/>
+            <wp:docPr id="963184850" name="Imagen 1"/>
+            <wp:cNvGraphicFramePr>
+              <a:graphicFrameLocks xmlns:a="http://schemas.openxmlformats.org/drawingml/2006/main" noChangeAspect="1"/>
+            </wp:cNvGraphicFramePr>
+            <a:graphic xmlns:a="http://schemas.openxmlformats.org/drawingml/2006/main">
+              <a:graphicData uri="http://schemas.openxmlformats.org/drawingml/2006/picture">
+                <pic:pic xmlns:pic="http://schemas.openxmlformats.org/drawingml/2006/picture">
+                  <pic:nvPicPr>
+                    <pic:cNvPr id="963184850" name=""/>
+                    <pic:cNvPicPr/>
+                  </pic:nvPicPr>
+                  <pic:blipFill>
+                    <a:blip r:embed="rId45">
+                      <a:extLst>
+                        <a:ext uri="{28A0092B-C50C-407E-A947-70E740481C1C}">
+                          <a14:useLocalDpi xmlns:a14="http://schemas.microsoft.com/office/drawing/2010/main" val="0"/>
+                        </a:ext>
+                      </a:extLst>
+                    </a:blip>
+                    <a:stretch>
+                      <a:fillRect/>
+                    </a:stretch>
+                  </pic:blipFill>
+                  <pic:spPr>
+                    <a:xfrm>
+                      <a:off x="0" y="0"/>
+                      <a:ext cx="1828800" cy="695325"/>
+                    </a:xfrm>
+                    <a:prstGeom prst="rect">
+                      <a:avLst/>
+                    </a:prstGeom>
+                  </pic:spPr>
+                </pic:pic>
+              </a:graphicData>
+            </a:graphic>
+            <wp14:sizeRelH relativeFrom="margin">
+              <wp14:pctWidth>0</wp14:pctWidth>
+            </wp14:sizeRelH>
+          </wp:anchor>
+        </w:drawing>
+      </w:r>
+      <w:r>
+        <w:rPr>
+          <w:noProof/>
+        </w:rPr>
+        <w:drawing>
+          <wp:anchor distT="0" distB="0" distL="114300" distR="114300" simplePos="0" relativeHeight="251700224" behindDoc="0" locked="0" layoutInCell="1" allowOverlap="1" wp14:anchorId="4212CBA4" wp14:editId="73DBD86D">
+            <wp:simplePos x="0" y="0"/>
+            <wp:positionH relativeFrom="margin">
+              <wp:align>left</wp:align>
+            </wp:positionH>
+            <wp:positionV relativeFrom="paragraph">
+              <wp:posOffset>280035</wp:posOffset>
+            </wp:positionV>
+            <wp:extent cx="3486150" cy="1209675"/>
+            <wp:effectExtent l="0" t="0" r="0" b="9525"/>
+            <wp:wrapTopAndBottom/>
+            <wp:docPr id="459588036" name="Imagen 1"/>
+            <wp:cNvGraphicFramePr>
+              <a:graphicFrameLocks xmlns:a="http://schemas.openxmlformats.org/drawingml/2006/main" noChangeAspect="1"/>
+            </wp:cNvGraphicFramePr>
+            <a:graphic xmlns:a="http://schemas.openxmlformats.org/drawingml/2006/main">
+              <a:graphicData uri="http://schemas.openxmlformats.org/drawingml/2006/picture">
+                <pic:pic xmlns:pic="http://schemas.openxmlformats.org/drawingml/2006/picture">
+                  <pic:nvPicPr>
+                    <pic:cNvPr id="459588036" name=""/>
+                    <pic:cNvPicPr/>
+                  </pic:nvPicPr>
+                  <pic:blipFill>
+                    <a:blip r:embed="rId46">
+                      <a:extLst>
+                        <a:ext uri="{28A0092B-C50C-407E-A947-70E740481C1C}">
+                          <a14:useLocalDpi xmlns:a14="http://schemas.microsoft.com/office/drawing/2010/main" val="0"/>
+                        </a:ext>
+                      </a:extLst>
+                    </a:blip>
+                    <a:stretch>
+                      <a:fillRect/>
+                    </a:stretch>
+                  </pic:blipFill>
+                  <pic:spPr>
+                    <a:xfrm>
+                      <a:off x="0" y="0"/>
+                      <a:ext cx="3486150" cy="1209675"/>
+                    </a:xfrm>
+                    <a:prstGeom prst="rect">
+                      <a:avLst/>
+                    </a:prstGeom>
+                  </pic:spPr>
+                </pic:pic>
+              </a:graphicData>
+            </a:graphic>
+            <wp14:sizeRelH relativeFrom="margin">
+              <wp14:pctWidth>0</wp14:pctWidth>
+            </wp14:sizeRelH>
+            <wp14:sizeRelV relativeFrom="margin">
+              <wp14:pctHeight>0</wp14:pctHeight>
+            </wp14:sizeRelV>
+          </wp:anchor>
+        </w:drawing>
+      </w:r>
+      <w:r>
+        <w:rPr>
+          <w:rFonts w:eastAsiaTheme="minorEastAsia"/>
+          <w:b/>
+          <w:bCs/>
+        </w:rPr>
+        <w:t xml:space="preserve">Captura de Processing / Consola </w:t>
+      </w:r>
+    </w:p>
+    <w:p>
+      <w:pPr>
+        <w:rPr>
+          <w:rFonts w:eastAsiaTheme="minorEastAsia"/>
+          <w:b/>
+          <w:bCs/>
+        </w:rPr>
+      </w:pPr>
+    </w:p>
+    <w:p>
+      <w:pPr>
+        <w:rPr>
+          <w:rFonts w:eastAsiaTheme="minorEastAsia"/>
+        </w:rPr>
+      </w:pPr>
+      <w:r>
+        <w:rPr>
+          <w:rFonts w:eastAsiaTheme="minorEastAsia"/>
+          <w:color w:val="FF0000"/>
+        </w:rPr>
+        <w:t>Ejercicio 1</w:t>
+      </w:r>
+      <w:r>
+        <w:rPr>
+          <w:rFonts w:eastAsiaTheme="minorEastAsia"/>
+          <w:color w:val="FF0000"/>
+        </w:rPr>
+        <w:t>4</w:t>
+      </w:r>
+      <w:r>
+        <w:rPr>
+          <w:rFonts w:eastAsiaTheme="minorEastAsia"/>
+        </w:rPr>
+        <w:t xml:space="preserve">: </w:t>
+      </w:r>
+      <w:r>
+        <w:rPr>
+          <w:rFonts w:eastAsiaTheme="minorEastAsia"/>
+        </w:rPr>
+        <w:t>Una ayuda importante al momento de resolver problemas con algoritmos es asumir que su gran amigo son las matemáticas. Obtenga la hipotenusa de un triángulo rectángulo conociendo sus catetos</w:t>
+      </w:r>
+      <w:r>
+        <w:rPr>
+          <w:rFonts w:eastAsiaTheme="minorEastAsia"/>
+        </w:rPr>
+        <w:t xml:space="preserve">. </w:t>
+      </w:r>
+    </w:p>
+    <w:p>
+      <w:pPr>
+        <w:rPr>
+          <w:rFonts w:eastAsiaTheme="minorEastAsia"/>
+        </w:rPr>
+      </w:pPr>
+      <w:r>
+        <w:rPr>
+          <w:rFonts w:eastAsiaTheme="minorEastAsia"/>
+          <w:b/>
+          <w:bCs/>
+        </w:rPr>
+        <w:t>Análisis</w:t>
+      </w:r>
+      <w:r>
+        <w:rPr>
+          <w:rFonts w:eastAsiaTheme="minorEastAsia"/>
+        </w:rPr>
+        <w:t xml:space="preserve">: </w:t>
+      </w:r>
+      <w:r>
+        <w:rPr>
+          <w:rFonts w:eastAsiaTheme="minorEastAsia"/>
+        </w:rPr>
+        <w:br/>
+        <w:t>Datos de entrada:</w:t>
+      </w:r>
+      <w:r>
+        <w:rPr>
+          <w:rFonts w:eastAsiaTheme="minorEastAsia"/>
+        </w:rPr>
+        <w:t xml:space="preserve"> Cateto adyacente, cateto opuesto</w:t>
+      </w:r>
+      <w:r>
+        <w:rPr>
+          <w:rFonts w:eastAsiaTheme="minorEastAsia"/>
+        </w:rPr>
+        <w:br/>
+        <w:t>Datos de salida:</w:t>
+      </w:r>
+      <w:r>
+        <w:rPr>
+          <w:rFonts w:eastAsiaTheme="minorEastAsia"/>
+        </w:rPr>
+        <w:t xml:space="preserve"> Hipotenusa</w:t>
+      </w:r>
+      <w:r>
+        <w:rPr>
+          <w:rFonts w:eastAsiaTheme="minorEastAsia"/>
+        </w:rPr>
+        <w:br/>
+        <w:t>Proceso: ¿Quién realiza el proceso? El usuario</w:t>
+      </w:r>
+      <w:r>
+        <w:rPr>
+          <w:rFonts w:eastAsiaTheme="minorEastAsia"/>
+        </w:rPr>
+        <w:br/>
+        <w:t xml:space="preserve">¿Qué proceso realiza? </w:t>
+      </w:r>
+      <w:r>
+        <w:rPr>
+          <w:rFonts w:eastAsiaTheme="minorEastAsia"/>
+        </w:rPr>
+        <w:t xml:space="preserve">Teniendo los datos de los catetos, se procede a encontrar el resultado de la hipotenusa utilizando la formula. </w:t>
+      </w:r>
+      <m:oMath>
+        <m:r>
+          <w:rPr>
+            <w:rFonts w:ascii="Cambria Math" w:eastAsiaTheme="minorEastAsia" w:hAnsi="Cambria Math"/>
+          </w:rPr>
+          <m:t>h= √(</m:t>
+        </m:r>
+        <m:sSup>
+          <m:sSupPr>
+            <m:ctrlPr>
+              <w:rPr>
+                <w:rFonts w:ascii="Cambria Math" w:eastAsiaTheme="minorEastAsia" w:hAnsi="Cambria Math"/>
+                <w:i/>
+              </w:rPr>
+            </m:ctrlPr>
+          </m:sSupPr>
+          <m:e>
+            <m:r>
+              <w:rPr>
+                <w:rFonts w:ascii="Cambria Math" w:eastAsiaTheme="minorEastAsia" w:hAnsi="Cambria Math"/>
+              </w:rPr>
+              <m:t>a</m:t>
+            </m:r>
+          </m:e>
+          <m:sup>
+            <m:r>
+              <w:rPr>
+                <w:rFonts w:ascii="Cambria Math" w:eastAsiaTheme="minorEastAsia" w:hAnsi="Cambria Math"/>
+              </w:rPr>
+              <m:t>2</m:t>
+            </m:r>
+          </m:sup>
+        </m:sSup>
+        <m:r>
+          <w:rPr>
+            <w:rFonts w:ascii="Cambria Math" w:eastAsiaTheme="minorEastAsia" w:hAnsi="Cambria Math"/>
+          </w:rPr>
+          <m:t>+</m:t>
+        </m:r>
+        <m:sSup>
+          <m:sSupPr>
+            <m:ctrlPr>
+              <w:rPr>
+                <w:rFonts w:ascii="Cambria Math" w:eastAsiaTheme="minorEastAsia" w:hAnsi="Cambria Math"/>
+                <w:i/>
+              </w:rPr>
+            </m:ctrlPr>
+          </m:sSupPr>
+          <m:e>
+            <m:r>
+              <w:rPr>
+                <w:rFonts w:ascii="Cambria Math" w:eastAsiaTheme="minorEastAsia" w:hAnsi="Cambria Math"/>
+              </w:rPr>
+              <m:t>b</m:t>
+            </m:r>
+          </m:e>
+          <m:sup>
+            <m:r>
+              <w:rPr>
+                <w:rFonts w:ascii="Cambria Math" w:eastAsiaTheme="minorEastAsia" w:hAnsi="Cambria Math"/>
+              </w:rPr>
+              <m:t>2</m:t>
+            </m:r>
+          </m:sup>
+        </m:sSup>
+        <m:r>
+          <w:rPr>
+            <w:rFonts w:ascii="Cambria Math" w:eastAsiaTheme="minorEastAsia" w:hAnsi="Cambria Math"/>
+          </w:rPr>
+          <m:t>)</m:t>
+        </m:r>
+      </m:oMath>
+    </w:p>
+    <w:p>
+      <w:pPr>
+        <w:rPr>
+          <w:rFonts w:eastAsiaTheme="minorEastAsia"/>
+        </w:rPr>
+      </w:pPr>
+      <w:r>
+        <w:rPr>
+          <w:rFonts w:eastAsiaTheme="minorEastAsia"/>
+          <w:b/>
+          <w:bCs/>
+        </w:rPr>
+        <w:t>Diseño</w:t>
+      </w:r>
+      <w:r>
+        <w:rPr>
+          <w:rFonts w:eastAsiaTheme="minorEastAsia"/>
+        </w:rPr>
+        <w:t xml:space="preserve">: </w:t>
+      </w:r>
+    </w:p>
+    <w:tbl>
+      <w:tblPr>
+        <w:tblStyle w:val="Tablaconcuadrcula"/>
+        <w:tblW w:w="0" w:type="auto"/>
+        <w:tblLook w:val="04A0" w:firstRow="1" w:lastRow="0" w:firstColumn="1" w:lastColumn="0" w:noHBand="0" w:noVBand="1"/>
+      </w:tblPr>
+      <w:tblGrid>
+        <w:gridCol w:w="8494"/>
+      </w:tblGrid>
+      <w:tr>
+        <w:tc>
+          <w:tcPr>
+            <w:tcW w:w="8494" w:type="dxa"/>
+          </w:tcPr>
+          <w:p>
+            <w:pPr>
+              <w:rPr>
+                <w:rFonts w:eastAsiaTheme="minorEastAsia"/>
+              </w:rPr>
+            </w:pPr>
+            <w:r>
+              <w:rPr>
+                <w:rFonts w:eastAsiaTheme="minorEastAsia"/>
+                <w:b/>
+                <w:bCs/>
+              </w:rPr>
+              <w:t>Entidad que resuelve el problema</w:t>
+            </w:r>
+            <w:r>
+              <w:rPr>
+                <w:rFonts w:eastAsiaTheme="minorEastAsia"/>
+              </w:rPr>
+              <w:t>: Usuario</w:t>
+            </w:r>
+          </w:p>
+        </w:tc>
+      </w:tr>
+      <w:tr>
+        <w:tc>
+          <w:tcPr>
+            <w:tcW w:w="8494" w:type="dxa"/>
+          </w:tcPr>
+          <w:p>
+            <w:pPr>
+              <w:rPr>
+                <w:rFonts w:eastAsiaTheme="minorEastAsia"/>
+              </w:rPr>
+            </w:pPr>
+            <w:r>
+              <w:rPr>
+                <w:rFonts w:eastAsiaTheme="minorEastAsia"/>
+                <w:b/>
+                <w:bCs/>
+              </w:rPr>
+              <w:t>Variables</w:t>
+            </w:r>
+            <w:r>
+              <w:rPr>
+                <w:rFonts w:eastAsiaTheme="minorEastAsia"/>
+              </w:rPr>
+              <w:t>:</w:t>
+            </w:r>
+          </w:p>
+          <w:p>
+            <w:pPr>
+              <w:rPr>
+                <w:rFonts w:eastAsiaTheme="minorEastAsia"/>
+              </w:rPr>
+            </w:pPr>
+            <w:proofErr w:type="spellStart"/>
+            <w:r>
+              <w:rPr>
+                <w:rFonts w:eastAsiaTheme="minorEastAsia"/>
+              </w:rPr>
+              <w:t>catetoOp</w:t>
+            </w:r>
+            <w:proofErr w:type="spellEnd"/>
+            <w:r>
+              <w:rPr>
+                <w:rFonts w:eastAsiaTheme="minorEastAsia"/>
+              </w:rPr>
+              <w:t xml:space="preserve">: </w:t>
+            </w:r>
+            <w:proofErr w:type="spellStart"/>
+            <w:r>
+              <w:rPr>
+                <w:rFonts w:eastAsiaTheme="minorEastAsia"/>
+              </w:rPr>
+              <w:t>int</w:t>
+            </w:r>
+            <w:proofErr w:type="spellEnd"/>
+          </w:p>
+          <w:p>
+            <w:pPr>
+              <w:rPr>
+                <w:rFonts w:eastAsiaTheme="minorEastAsia"/>
+              </w:rPr>
+            </w:pPr>
+            <w:proofErr w:type="spellStart"/>
+            <w:r>
+              <w:rPr>
+                <w:rFonts w:eastAsiaTheme="minorEastAsia"/>
+              </w:rPr>
+              <w:t>catetoAdy</w:t>
+            </w:r>
+            <w:proofErr w:type="spellEnd"/>
+            <w:r>
+              <w:rPr>
+                <w:rFonts w:eastAsiaTheme="minorEastAsia"/>
+              </w:rPr>
+              <w:t xml:space="preserve">: </w:t>
+            </w:r>
+            <w:proofErr w:type="spellStart"/>
+            <w:r>
+              <w:rPr>
+                <w:rFonts w:eastAsiaTheme="minorEastAsia"/>
+              </w:rPr>
+              <w:t>int</w:t>
+            </w:r>
+            <w:proofErr w:type="spellEnd"/>
+          </w:p>
+          <w:p>
+            <w:pPr>
+              <w:rPr>
+                <w:rFonts w:eastAsiaTheme="minorEastAsia"/>
+              </w:rPr>
+            </w:pPr>
+            <w:r>
+              <w:rPr>
+                <w:rFonts w:eastAsiaTheme="minorEastAsia"/>
+              </w:rPr>
+              <w:t xml:space="preserve">hipotenusa: </w:t>
+            </w:r>
+            <w:proofErr w:type="spellStart"/>
+            <w:r>
+              <w:rPr>
+                <w:rFonts w:eastAsiaTheme="minorEastAsia"/>
+              </w:rPr>
+              <w:t>float</w:t>
+            </w:r>
+            <w:proofErr w:type="spellEnd"/>
+          </w:p>
+          <w:p>
+            <w:pPr>
+              <w:rPr>
+                <w:rFonts w:eastAsiaTheme="minorEastAsia"/>
+              </w:rPr>
+            </w:pPr>
+            <w:proofErr w:type="spellStart"/>
+            <w:r>
+              <w:rPr>
+                <w:rFonts w:eastAsiaTheme="minorEastAsia"/>
+              </w:rPr>
+              <w:t>raiz</w:t>
+            </w:r>
+            <w:proofErr w:type="spellEnd"/>
+            <w:r>
+              <w:rPr>
+                <w:rFonts w:eastAsiaTheme="minorEastAsia"/>
+              </w:rPr>
+              <w:t xml:space="preserve">: </w:t>
+            </w:r>
+            <w:proofErr w:type="spellStart"/>
+            <w:r>
+              <w:rPr>
+                <w:rFonts w:eastAsiaTheme="minorEastAsia"/>
+              </w:rPr>
+              <w:t>float</w:t>
+            </w:r>
+            <w:proofErr w:type="spellEnd"/>
+          </w:p>
+        </w:tc>
+      </w:tr>
+      <w:tr>
+        <w:tc>
+          <w:tcPr>
+            <w:tcW w:w="8494" w:type="dxa"/>
+          </w:tcPr>
+          <w:p>
+            <w:pPr>
+              <w:rPr>
+                <w:rFonts w:eastAsiaTheme="minorEastAsia"/>
+              </w:rPr>
+            </w:pPr>
+            <w:r>
+              <w:rPr>
+                <w:rFonts w:eastAsiaTheme="minorEastAsia"/>
+                <w:b/>
+                <w:bCs/>
+              </w:rPr>
+              <w:t>Nombre del algoritmo</w:t>
+            </w:r>
+            <w:r>
+              <w:rPr>
+                <w:rFonts w:eastAsiaTheme="minorEastAsia"/>
+              </w:rPr>
+              <w:t xml:space="preserve">: </w:t>
+            </w:r>
+            <w:proofErr w:type="spellStart"/>
+            <w:r>
+              <w:rPr>
+                <w:rFonts w:eastAsiaTheme="minorEastAsia"/>
+              </w:rPr>
+              <w:t>calcular_hipotenusa</w:t>
+            </w:r>
+            <w:proofErr w:type="spellEnd"/>
+          </w:p>
+        </w:tc>
+      </w:tr>
+      <w:tr>
+        <w:tc>
+          <w:tcPr>
+            <w:tcW w:w="8494" w:type="dxa"/>
+          </w:tcPr>
+          <w:p>
+            <w:pPr>
+              <w:pStyle w:val="Prrafodelista"/>
+              <w:numPr>
+                <w:ilvl w:val="0"/>
+                <w:numId w:val="7"/>
+              </w:numPr>
+              <w:rPr>
+                <w:rFonts w:eastAsiaTheme="minorEastAsia"/>
+              </w:rPr>
+            </w:pPr>
+            <w:r>
+              <w:rPr>
+                <w:rFonts w:eastAsiaTheme="minorEastAsia"/>
+              </w:rPr>
+              <w:t>inicio</w:t>
+            </w:r>
+          </w:p>
+          <w:p>
+            <w:pPr>
+              <w:pStyle w:val="Prrafodelista"/>
+              <w:numPr>
+                <w:ilvl w:val="0"/>
+                <w:numId w:val="7"/>
+              </w:numPr>
+              <w:rPr>
+                <w:rFonts w:eastAsiaTheme="minorEastAsia"/>
+              </w:rPr>
+            </w:pPr>
+            <w:r>
+              <w:rPr>
+                <w:rFonts w:eastAsiaTheme="minorEastAsia"/>
+                <w:i/>
+                <w:iCs/>
+              </w:rPr>
+              <w:t>Leer</w:t>
+            </w:r>
+            <w:r>
+              <w:rPr>
+                <w:rFonts w:eastAsiaTheme="minorEastAsia"/>
+              </w:rPr>
+              <w:t xml:space="preserve"> </w:t>
+            </w:r>
+            <w:proofErr w:type="spellStart"/>
+            <w:r>
+              <w:rPr>
+                <w:rFonts w:eastAsiaTheme="minorEastAsia"/>
+              </w:rPr>
+              <w:t>catetoOp</w:t>
+            </w:r>
+            <w:proofErr w:type="spellEnd"/>
+          </w:p>
+          <w:p>
+            <w:pPr>
+              <w:pStyle w:val="Prrafodelista"/>
+              <w:numPr>
+                <w:ilvl w:val="0"/>
+                <w:numId w:val="7"/>
+              </w:numPr>
+              <w:rPr>
+                <w:rFonts w:eastAsiaTheme="minorEastAsia"/>
+              </w:rPr>
+            </w:pPr>
+            <w:r>
+              <w:rPr>
+                <w:rFonts w:eastAsiaTheme="minorEastAsia"/>
+                <w:i/>
+                <w:iCs/>
+              </w:rPr>
+              <w:t>Leer</w:t>
+            </w:r>
+            <w:r>
+              <w:rPr>
+                <w:rFonts w:eastAsiaTheme="minorEastAsia"/>
+              </w:rPr>
+              <w:t xml:space="preserve"> </w:t>
+            </w:r>
+            <w:proofErr w:type="spellStart"/>
+            <w:r>
+              <w:rPr>
+                <w:rFonts w:eastAsiaTheme="minorEastAsia"/>
+              </w:rPr>
+              <w:t>catetoAdy</w:t>
+            </w:r>
+            <w:proofErr w:type="spellEnd"/>
+          </w:p>
+          <w:p>
+            <w:pPr>
+              <w:pStyle w:val="Prrafodelista"/>
+              <w:numPr>
+                <w:ilvl w:val="0"/>
+                <w:numId w:val="7"/>
+              </w:numPr>
+              <w:rPr>
+                <w:rFonts w:eastAsiaTheme="minorEastAsia"/>
+              </w:rPr>
+            </w:pPr>
+            <w:r>
+              <w:rPr>
+                <w:rFonts w:eastAsiaTheme="minorEastAsia"/>
+                <w:i/>
+                <w:iCs/>
+              </w:rPr>
+              <w:t>hipotenusa</w:t>
+            </w:r>
+            <m:oMath>
+              <m:r>
+                <w:rPr>
+                  <w:rFonts w:ascii="Cambria Math" w:eastAsiaTheme="minorEastAsia" w:hAnsi="Cambria Math"/>
+                </w:rPr>
+                <m:t>←</m:t>
+              </m:r>
+            </m:oMath>
+            <w:r>
+              <w:rPr>
+                <w:rFonts w:eastAsiaTheme="minorEastAsia"/>
+                <w:i/>
+                <w:iCs/>
+              </w:rPr>
+              <w:t>(catetoOp</w:t>
+            </w:r>
+            <w:r>
+              <w:rPr>
+                <w:rFonts w:eastAsiaTheme="minorEastAsia" w:cstheme="minorHAnsi"/>
+                <w:i/>
+                <w:iCs/>
+              </w:rPr>
+              <w:t>^</w:t>
+            </w:r>
+            <w:r>
+              <w:rPr>
+                <w:rFonts w:eastAsiaTheme="minorEastAsia"/>
+                <w:i/>
+                <w:iCs/>
+              </w:rPr>
+              <w:t>2 + catetoAdy</w:t>
+            </w:r>
+            <w:r>
+              <w:rPr>
+                <w:rFonts w:eastAsiaTheme="minorEastAsia" w:cstheme="minorHAnsi"/>
+                <w:i/>
+                <w:iCs/>
+              </w:rPr>
+              <w:t>^</w:t>
+            </w:r>
+            <w:r>
+              <w:rPr>
+                <w:rFonts w:eastAsiaTheme="minorEastAsia"/>
+                <w:i/>
+                <w:iCs/>
+              </w:rPr>
+              <w:t>2)</w:t>
+            </w:r>
+          </w:p>
+          <w:p>
+            <w:pPr>
+              <w:pStyle w:val="Prrafodelista"/>
+              <w:numPr>
+                <w:ilvl w:val="0"/>
+                <w:numId w:val="7"/>
+              </w:numPr>
+              <w:rPr>
+                <w:rFonts w:eastAsiaTheme="minorEastAsia"/>
+              </w:rPr>
+            </w:pPr>
+            <w:proofErr w:type="spellStart"/>
+            <w:r>
+              <w:rPr>
+                <w:rFonts w:eastAsiaTheme="minorEastAsia"/>
+              </w:rPr>
+              <w:t>raiz</w:t>
+            </w:r>
+            <w:proofErr w:type="spellEnd"/>
+            <m:oMath>
+              <m:r>
+                <w:rPr>
+                  <w:rFonts w:ascii="Cambria Math" w:eastAsiaTheme="minorEastAsia" w:hAnsi="Cambria Math"/>
+                </w:rPr>
+                <m:t>←√hipotenusa</m:t>
+              </m:r>
+            </m:oMath>
+          </w:p>
+          <w:p>
+            <w:pPr>
+              <w:pStyle w:val="Prrafodelista"/>
+              <w:numPr>
+                <w:ilvl w:val="0"/>
+                <w:numId w:val="7"/>
+              </w:numPr>
+              <w:rPr>
+                <w:rFonts w:eastAsiaTheme="minorEastAsia"/>
+              </w:rPr>
+            </w:pPr>
+            <w:r>
+              <w:rPr>
+                <w:rFonts w:eastAsiaTheme="minorEastAsia"/>
+                <w:i/>
+                <w:iCs/>
+              </w:rPr>
+              <w:lastRenderedPageBreak/>
+              <w:t>mostrar</w:t>
+            </w:r>
+            <w:r>
+              <w:rPr>
+                <w:rFonts w:eastAsiaTheme="minorEastAsia"/>
+              </w:rPr>
+              <w:t xml:space="preserve"> </w:t>
+            </w:r>
+            <w:proofErr w:type="spellStart"/>
+            <w:r>
+              <w:rPr>
+                <w:rFonts w:eastAsiaTheme="minorEastAsia"/>
+              </w:rPr>
+              <w:t>raiz</w:t>
+            </w:r>
+            <w:proofErr w:type="spellEnd"/>
+          </w:p>
+          <w:p>
+            <w:pPr>
+              <w:pStyle w:val="Prrafodelista"/>
+              <w:numPr>
+                <w:ilvl w:val="0"/>
+                <w:numId w:val="7"/>
+              </w:numPr>
+              <w:rPr>
+                <w:rFonts w:eastAsiaTheme="minorEastAsia"/>
+              </w:rPr>
+            </w:pPr>
+            <w:r>
+              <w:rPr>
+                <w:rFonts w:eastAsiaTheme="minorEastAsia"/>
+                <w:i/>
+                <w:iCs/>
+              </w:rPr>
+              <w:t>fin</w:t>
+            </w:r>
+          </w:p>
+        </w:tc>
+      </w:tr>
+    </w:tbl>
+    <w:p>
+      <w:pPr>
+        <w:rPr>
+          <w:rFonts w:eastAsiaTheme="minorEastAsia"/>
+        </w:rPr>
+      </w:pPr>
+    </w:p>
+    <w:p>
+      <w:pPr>
+        <w:rPr>
+          <w:rFonts w:eastAsiaTheme="minorEastAsia"/>
+          <w:b/>
+          <w:bCs/>
+        </w:rPr>
+      </w:pPr>
+      <w:r>
+        <w:drawing>
+          <wp:anchor distT="0" distB="0" distL="114300" distR="114300" simplePos="0" relativeHeight="251703296" behindDoc="0" locked="0" layoutInCell="1" allowOverlap="1" wp14:anchorId="41EAE4F0" wp14:editId="7DC36499">
+            <wp:simplePos x="0" y="0"/>
+            <wp:positionH relativeFrom="column">
+              <wp:posOffset>3206115</wp:posOffset>
+            </wp:positionH>
+            <wp:positionV relativeFrom="paragraph">
+              <wp:posOffset>412750</wp:posOffset>
+            </wp:positionV>
+            <wp:extent cx="1457325" cy="542925"/>
+            <wp:effectExtent l="0" t="0" r="9525" b="9525"/>
+            <wp:wrapTopAndBottom/>
+            <wp:docPr id="137835054" name="Imagen 1"/>
+            <wp:cNvGraphicFramePr>
+              <a:graphicFrameLocks xmlns:a="http://schemas.openxmlformats.org/drawingml/2006/main" noChangeAspect="1"/>
+            </wp:cNvGraphicFramePr>
+            <a:graphic xmlns:a="http://schemas.openxmlformats.org/drawingml/2006/main">
+              <a:graphicData uri="http://schemas.openxmlformats.org/drawingml/2006/picture">
+                <pic:pic xmlns:pic="http://schemas.openxmlformats.org/drawingml/2006/picture">
+                  <pic:nvPicPr>
+                    <pic:cNvPr id="137835054" name=""/>
+                    <pic:cNvPicPr/>
+                  </pic:nvPicPr>
+                  <pic:blipFill>
+                    <a:blip r:embed="rId47">
+                      <a:extLst>
+                        <a:ext uri="{28A0092B-C50C-407E-A947-70E740481C1C}">
+                          <a14:useLocalDpi xmlns:a14="http://schemas.microsoft.com/office/drawing/2010/main" val="0"/>
+                        </a:ext>
+                      </a:extLst>
+                    </a:blip>
+                    <a:stretch>
+                      <a:fillRect/>
+                    </a:stretch>
+                  </pic:blipFill>
+                  <pic:spPr>
+                    <a:xfrm>
+                      <a:off x="0" y="0"/>
+                      <a:ext cx="1457325" cy="542925"/>
+                    </a:xfrm>
+                    <a:prstGeom prst="rect">
+                      <a:avLst/>
+                    </a:prstGeom>
+                  </pic:spPr>
+                </pic:pic>
+              </a:graphicData>
+            </a:graphic>
+          </wp:anchor>
+        </w:drawing>
+      </w:r>
+      <w:r>
+        <w:drawing>
+          <wp:anchor distT="0" distB="0" distL="114300" distR="114300" simplePos="0" relativeHeight="251702272" behindDoc="0" locked="0" layoutInCell="1" allowOverlap="1" wp14:anchorId="0457A1B6" wp14:editId="254AA402">
+            <wp:simplePos x="0" y="0"/>
+            <wp:positionH relativeFrom="margin">
+              <wp:align>left</wp:align>
+            </wp:positionH>
+            <wp:positionV relativeFrom="paragraph">
+              <wp:posOffset>307975</wp:posOffset>
+            </wp:positionV>
+            <wp:extent cx="2886075" cy="847725"/>
+            <wp:effectExtent l="0" t="0" r="9525" b="9525"/>
+            <wp:wrapTopAndBottom/>
+            <wp:docPr id="359441335" name="Imagen 1"/>
+            <wp:cNvGraphicFramePr>
+              <a:graphicFrameLocks xmlns:a="http://schemas.openxmlformats.org/drawingml/2006/main" noChangeAspect="1"/>
+            </wp:cNvGraphicFramePr>
+            <a:graphic xmlns:a="http://schemas.openxmlformats.org/drawingml/2006/main">
+              <a:graphicData uri="http://schemas.openxmlformats.org/drawingml/2006/picture">
+                <pic:pic xmlns:pic="http://schemas.openxmlformats.org/drawingml/2006/picture">
+                  <pic:nvPicPr>
+                    <pic:cNvPr id="359441335" name=""/>
+                    <pic:cNvPicPr/>
+                  </pic:nvPicPr>
+                  <pic:blipFill>
+                    <a:blip r:embed="rId48">
+                      <a:extLst>
+                        <a:ext uri="{28A0092B-C50C-407E-A947-70E740481C1C}">
+                          <a14:useLocalDpi xmlns:a14="http://schemas.microsoft.com/office/drawing/2010/main" val="0"/>
+                        </a:ext>
+                      </a:extLst>
+                    </a:blip>
+                    <a:stretch>
+                      <a:fillRect/>
+                    </a:stretch>
+                  </pic:blipFill>
+                  <pic:spPr>
+                    <a:xfrm>
+                      <a:off x="0" y="0"/>
+                      <a:ext cx="2886075" cy="847725"/>
+                    </a:xfrm>
+                    <a:prstGeom prst="rect">
+                      <a:avLst/>
+                    </a:prstGeom>
+                  </pic:spPr>
+                </pic:pic>
+              </a:graphicData>
+            </a:graphic>
+          </wp:anchor>
+        </w:drawing>
+      </w:r>
+      <w:r>
+        <w:rPr>
+          <w:rFonts w:eastAsiaTheme="minorEastAsia"/>
+          <w:b/>
+          <w:bCs/>
+        </w:rPr>
+        <w:t>Captura de Processing / Consola</w:t>
+      </w:r>
+    </w:p>
+    <w:p>
+      <w:pPr>
+        <w:rPr>
+          <w:rFonts w:eastAsiaTheme="minorEastAsia"/>
+        </w:rPr>
+      </w:pPr>
+    </w:p>
+    <w:p>
+      <w:pPr>
+        <w:rPr>
+          <w:rFonts w:eastAsiaTheme="minorEastAsia"/>
+        </w:rPr>
+      </w:pPr>
+      <w:r>
+        <w:rPr>
+          <w:rFonts w:eastAsiaTheme="minorEastAsia"/>
+          <w:color w:val="FF0000"/>
+        </w:rPr>
+        <w:t>Ejercicio 15</w:t>
+      </w:r>
+      <w:r>
+        <w:rPr>
+          <w:rFonts w:eastAsiaTheme="minorEastAsia"/>
+        </w:rPr>
+        <w:t xml:space="preserve">: </w:t>
+      </w:r>
+      <w:r>
+        <w:rPr>
+          <w:rFonts w:eastAsiaTheme="minorEastAsia"/>
+        </w:rPr>
+        <w:t>Si viste algo de los apuntes y vídeos, esto debería ser muy fácil de resolver. Dados dos números permita calcular la suma, resta, multiplicación y división de estos. Considere que cada una de estas operaciones es un algoritmo cuando realice el diseño. Obviamente muestre los resultados.</w:t>
+      </w:r>
+    </w:p>
+    <w:p>
+      <w:pPr>
+        <w:rPr>
+          <w:rFonts w:eastAsiaTheme="minorEastAsia"/>
+        </w:rPr>
+      </w:pPr>
+      <w:r>
+        <w:rPr>
+          <w:rFonts w:eastAsiaTheme="minorEastAsia"/>
+          <w:b/>
+          <w:bCs/>
+        </w:rPr>
+        <w:t>Análisis</w:t>
+      </w:r>
+      <w:r>
+        <w:rPr>
+          <w:rFonts w:eastAsiaTheme="minorEastAsia"/>
+        </w:rPr>
+        <w:t xml:space="preserve">: </w:t>
+      </w:r>
+      <w:r>
+        <w:rPr>
+          <w:rFonts w:eastAsiaTheme="minorEastAsia"/>
+        </w:rPr>
+        <w:br/>
+      </w:r>
+      <w:r>
+        <w:rPr>
+          <w:rFonts w:eastAsiaTheme="minorEastAsia"/>
+          <w:b/>
+          <w:bCs/>
+        </w:rPr>
+        <w:t>Datos de entrada</w:t>
+      </w:r>
+      <w:r>
+        <w:rPr>
+          <w:rFonts w:eastAsiaTheme="minorEastAsia"/>
+        </w:rPr>
+        <w:t xml:space="preserve">: </w:t>
+      </w:r>
+      <w:proofErr w:type="spellStart"/>
+      <w:r>
+        <w:rPr>
+          <w:rFonts w:eastAsiaTheme="minorEastAsia"/>
+        </w:rPr>
+        <w:t>numC</w:t>
+      </w:r>
+      <w:proofErr w:type="spellEnd"/>
+      <w:r>
+        <w:rPr>
+          <w:rFonts w:eastAsiaTheme="minorEastAsia"/>
+        </w:rPr>
+        <w:t xml:space="preserve">, </w:t>
+      </w:r>
+      <w:proofErr w:type="spellStart"/>
+      <w:r>
+        <w:rPr>
+          <w:rFonts w:eastAsiaTheme="minorEastAsia"/>
+        </w:rPr>
+        <w:t>numD</w:t>
+      </w:r>
+      <w:proofErr w:type="spellEnd"/>
+      <w:r>
+        <w:rPr>
+          <w:rFonts w:eastAsiaTheme="minorEastAsia"/>
+        </w:rPr>
+        <w:br/>
+      </w:r>
+      <w:r>
+        <w:rPr>
+          <w:rFonts w:eastAsiaTheme="minorEastAsia"/>
+          <w:b/>
+          <w:bCs/>
+        </w:rPr>
+        <w:t>Datos de salida</w:t>
+      </w:r>
+      <w:r>
+        <w:rPr>
+          <w:rFonts w:eastAsiaTheme="minorEastAsia"/>
+        </w:rPr>
+        <w:t xml:space="preserve">: suma, resta, multiplicación, división </w:t>
+      </w:r>
+      <w:r>
+        <w:rPr>
+          <w:rFonts w:eastAsiaTheme="minorEastAsia"/>
+        </w:rPr>
+        <w:br/>
+      </w:r>
+      <w:r>
+        <w:rPr>
+          <w:rFonts w:eastAsiaTheme="minorEastAsia"/>
+          <w:b/>
+          <w:bCs/>
+        </w:rPr>
+        <w:t>Proceso</w:t>
+      </w:r>
+      <w:r>
+        <w:rPr>
+          <w:rFonts w:eastAsiaTheme="minorEastAsia"/>
+        </w:rPr>
+        <w:t>: ¿Quién realiza el proceso? Calculadora o usuario</w:t>
+      </w:r>
+      <w:r>
+        <w:rPr>
+          <w:rFonts w:eastAsiaTheme="minorEastAsia"/>
+        </w:rPr>
+        <w:br/>
+        <w:t xml:space="preserve">¿Qué proceso realiza? Identifica los 2 números y luego comienza con las operaciones siguiendo un orden. </w:t>
+      </w:r>
+    </w:p>
+    <w:p>
+      <w:pPr>
+        <w:rPr>
+          <w:rFonts w:eastAsiaTheme="minorEastAsia"/>
+        </w:rPr>
+      </w:pPr>
+      <w:r>
+        <w:rPr>
+          <w:rFonts w:eastAsiaTheme="minorEastAsia"/>
+          <w:b/>
+          <w:bCs/>
+        </w:rPr>
+        <w:t>Diseño</w:t>
+      </w:r>
+      <w:r>
+        <w:rPr>
+          <w:rFonts w:eastAsiaTheme="minorEastAsia"/>
+        </w:rPr>
+        <w:t xml:space="preserve">: </w:t>
+      </w:r>
+    </w:p>
+    <w:tbl>
+      <w:tblPr>
+        <w:tblStyle w:val="Tablaconcuadrcula"/>
+        <w:tblW w:w="0" w:type="auto"/>
+        <w:tblLook w:val="04A0" w:firstRow="1" w:lastRow="0" w:firstColumn="1" w:lastColumn="0" w:noHBand="0" w:noVBand="1"/>
+      </w:tblPr>
+      <w:tblGrid>
+        <w:gridCol w:w="8494"/>
+      </w:tblGrid>
+      <w:tr>
+        <w:tc>
+          <w:tcPr>
+            <w:tcW w:w="8494" w:type="dxa"/>
+          </w:tcPr>
+          <w:p>
+            <w:pPr>
+              <w:rPr>
+                <w:rFonts w:eastAsiaTheme="minorEastAsia"/>
+              </w:rPr>
+            </w:pPr>
+            <w:r>
+              <w:rPr>
+                <w:rFonts w:eastAsiaTheme="minorEastAsia"/>
+                <w:b/>
+                <w:bCs/>
+              </w:rPr>
+              <w:t>Entidad que resuelve el problema</w:t>
+            </w:r>
+            <w:r>
+              <w:rPr>
+                <w:rFonts w:eastAsiaTheme="minorEastAsia"/>
+              </w:rPr>
+              <w:t>: Calculadora</w:t>
+            </w:r>
+          </w:p>
+        </w:tc>
+      </w:tr>
+      <w:tr>
+        <w:tc>
+          <w:tcPr>
+            <w:tcW w:w="8494" w:type="dxa"/>
+          </w:tcPr>
+          <w:p>
+            <w:pPr>
+              <w:rPr>
+                <w:rFonts w:eastAsiaTheme="minorEastAsia"/>
+              </w:rPr>
+            </w:pPr>
+            <w:r>
+              <w:rPr>
+                <w:rFonts w:eastAsiaTheme="minorEastAsia"/>
+                <w:b/>
+                <w:bCs/>
+              </w:rPr>
+              <w:t>Variables</w:t>
+            </w:r>
+            <w:r>
+              <w:rPr>
+                <w:rFonts w:eastAsiaTheme="minorEastAsia"/>
+              </w:rPr>
+              <w:t>:</w:t>
+            </w:r>
+          </w:p>
+          <w:p>
+            <w:pPr>
+              <w:rPr>
+                <w:rFonts w:eastAsiaTheme="minorEastAsia"/>
+              </w:rPr>
+            </w:pPr>
+            <w:proofErr w:type="spellStart"/>
+            <w:r>
+              <w:rPr>
+                <w:rFonts w:eastAsiaTheme="minorEastAsia"/>
+              </w:rPr>
+              <w:t>numC</w:t>
+            </w:r>
+            <w:proofErr w:type="spellEnd"/>
+            <w:r>
+              <w:rPr>
+                <w:rFonts w:eastAsiaTheme="minorEastAsia"/>
+              </w:rPr>
+              <w:t xml:space="preserve">= </w:t>
+            </w:r>
+            <w:proofErr w:type="spellStart"/>
+            <w:r>
+              <w:rPr>
+                <w:rFonts w:eastAsiaTheme="minorEastAsia"/>
+              </w:rPr>
+              <w:t>int</w:t>
+            </w:r>
+            <w:proofErr w:type="spellEnd"/>
+          </w:p>
+          <w:p>
+            <w:pPr>
+              <w:rPr>
+                <w:rFonts w:eastAsiaTheme="minorEastAsia"/>
+              </w:rPr>
+            </w:pPr>
+            <w:proofErr w:type="spellStart"/>
+            <w:r>
+              <w:rPr>
+                <w:rFonts w:eastAsiaTheme="minorEastAsia"/>
+              </w:rPr>
+              <w:t>numD</w:t>
+            </w:r>
+            <w:proofErr w:type="spellEnd"/>
+            <w:r>
+              <w:rPr>
+                <w:rFonts w:eastAsiaTheme="minorEastAsia"/>
+              </w:rPr>
+              <w:t xml:space="preserve">= </w:t>
+            </w:r>
+            <w:proofErr w:type="spellStart"/>
+            <w:r>
+              <w:rPr>
+                <w:rFonts w:eastAsiaTheme="minorEastAsia"/>
+              </w:rPr>
+              <w:t>int</w:t>
+            </w:r>
+            <w:proofErr w:type="spellEnd"/>
+          </w:p>
+          <w:p>
+            <w:pPr>
+              <w:rPr>
+                <w:rFonts w:eastAsiaTheme="minorEastAsia"/>
+              </w:rPr>
+            </w:pPr>
+            <w:r>
+              <w:rPr>
+                <w:rFonts w:eastAsiaTheme="minorEastAsia"/>
+              </w:rPr>
+              <w:t xml:space="preserve">suma= </w:t>
+            </w:r>
+            <w:proofErr w:type="spellStart"/>
+            <w:r>
+              <w:rPr>
+                <w:rFonts w:eastAsiaTheme="minorEastAsia"/>
+              </w:rPr>
+              <w:t>int</w:t>
+            </w:r>
+            <w:proofErr w:type="spellEnd"/>
+          </w:p>
+          <w:p>
+            <w:pPr>
+              <w:rPr>
+                <w:rFonts w:eastAsiaTheme="minorEastAsia"/>
+              </w:rPr>
+            </w:pPr>
+            <w:r>
+              <w:rPr>
+                <w:rFonts w:eastAsiaTheme="minorEastAsia"/>
+              </w:rPr>
+              <w:t xml:space="preserve">resta= </w:t>
+            </w:r>
+            <w:proofErr w:type="spellStart"/>
+            <w:r>
+              <w:rPr>
+                <w:rFonts w:eastAsiaTheme="minorEastAsia"/>
+              </w:rPr>
+              <w:t>int</w:t>
+            </w:r>
+            <w:proofErr w:type="spellEnd"/>
+          </w:p>
+          <w:p>
+            <w:pPr>
+              <w:rPr>
+                <w:rFonts w:eastAsiaTheme="minorEastAsia"/>
+              </w:rPr>
+            </w:pPr>
+            <w:proofErr w:type="spellStart"/>
+            <w:r>
+              <w:rPr>
+                <w:rFonts w:eastAsiaTheme="minorEastAsia"/>
+              </w:rPr>
+              <w:t>multip</w:t>
+            </w:r>
+            <w:proofErr w:type="spellEnd"/>
+            <w:r>
+              <w:rPr>
+                <w:rFonts w:eastAsiaTheme="minorEastAsia"/>
+              </w:rPr>
+              <w:t xml:space="preserve">= </w:t>
+            </w:r>
+            <w:proofErr w:type="spellStart"/>
+            <w:r>
+              <w:rPr>
+                <w:rFonts w:eastAsiaTheme="minorEastAsia"/>
+              </w:rPr>
+              <w:t>int</w:t>
+            </w:r>
+            <w:proofErr w:type="spellEnd"/>
+            <w:r>
+              <w:rPr>
+                <w:rFonts w:eastAsiaTheme="minorEastAsia"/>
+              </w:rPr>
+              <w:br/>
+            </w:r>
+            <w:proofErr w:type="spellStart"/>
+            <w:r>
+              <w:rPr>
+                <w:rFonts w:eastAsiaTheme="minorEastAsia"/>
+              </w:rPr>
+              <w:t>div</w:t>
+            </w:r>
+            <w:proofErr w:type="spellEnd"/>
+            <w:r>
+              <w:rPr>
+                <w:rFonts w:eastAsiaTheme="minorEastAsia"/>
+              </w:rPr>
+              <w:t xml:space="preserve">= </w:t>
+            </w:r>
+            <w:proofErr w:type="spellStart"/>
+            <w:r>
+              <w:rPr>
+                <w:rFonts w:eastAsiaTheme="minorEastAsia"/>
+              </w:rPr>
+              <w:t>int</w:t>
+            </w:r>
+            <w:proofErr w:type="spellEnd"/>
+          </w:p>
+        </w:tc>
+      </w:tr>
+      <w:tr>
+        <w:tc>
+          <w:tcPr>
+            <w:tcW w:w="8494" w:type="dxa"/>
+          </w:tcPr>
+          <w:p>
+            <w:pPr>
+              <w:rPr>
+                <w:rFonts w:eastAsiaTheme="minorEastAsia"/>
+              </w:rPr>
+            </w:pPr>
+            <w:r>
+              <w:rPr>
+                <w:rFonts w:eastAsiaTheme="minorEastAsia"/>
+                <w:b/>
+                <w:bCs/>
+              </w:rPr>
+              <w:t>Nombre de algoritmo</w:t>
+            </w:r>
+            <w:r>
+              <w:rPr>
+                <w:rFonts w:eastAsiaTheme="minorEastAsia"/>
+              </w:rPr>
+              <w:t xml:space="preserve">: </w:t>
+            </w:r>
+          </w:p>
+        </w:tc>
+      </w:tr>
+      <w:tr>
+        <w:tc>
+          <w:tcPr>
+            <w:tcW w:w="8494" w:type="dxa"/>
+          </w:tcPr>
+          <w:p>
+            <w:pPr>
+              <w:pStyle w:val="Prrafodelista"/>
+              <w:numPr>
+                <w:ilvl w:val="0"/>
+                <w:numId w:val="8"/>
+              </w:numPr>
+              <w:rPr>
+                <w:rFonts w:eastAsiaTheme="minorEastAsia"/>
+              </w:rPr>
+            </w:pPr>
+            <w:r>
+              <w:rPr>
+                <w:rFonts w:eastAsiaTheme="minorEastAsia"/>
+              </w:rPr>
+              <w:t>inicio</w:t>
+            </w:r>
+          </w:p>
+          <w:p>
+            <w:pPr>
+              <w:pStyle w:val="Prrafodelista"/>
+              <w:numPr>
+                <w:ilvl w:val="0"/>
+                <w:numId w:val="8"/>
+              </w:numPr>
+              <w:rPr>
+                <w:rFonts w:eastAsiaTheme="minorEastAsia"/>
+              </w:rPr>
+            </w:pPr>
+            <w:r>
+              <w:rPr>
+                <w:rFonts w:eastAsiaTheme="minorEastAsia"/>
+                <w:i/>
+                <w:iCs/>
+              </w:rPr>
+              <w:t>Leer</w:t>
+            </w:r>
+            <w:r>
+              <w:rPr>
+                <w:rFonts w:eastAsiaTheme="minorEastAsia"/>
+              </w:rPr>
+              <w:t xml:space="preserve"> </w:t>
+            </w:r>
+            <w:proofErr w:type="spellStart"/>
+            <w:r>
+              <w:rPr>
+                <w:rFonts w:eastAsiaTheme="minorEastAsia"/>
+              </w:rPr>
+              <w:t>numC</w:t>
+            </w:r>
+            <w:proofErr w:type="spellEnd"/>
+          </w:p>
+          <w:p>
+            <w:pPr>
+              <w:pStyle w:val="Prrafodelista"/>
+              <w:numPr>
+                <w:ilvl w:val="0"/>
+                <w:numId w:val="8"/>
+              </w:numPr>
+              <w:rPr>
+                <w:rFonts w:eastAsiaTheme="minorEastAsia"/>
+              </w:rPr>
+            </w:pPr>
+            <w:r>
+              <w:rPr>
+                <w:rFonts w:eastAsiaTheme="minorEastAsia"/>
+                <w:i/>
+                <w:iCs/>
+              </w:rPr>
+              <w:t>Leer</w:t>
+            </w:r>
+            <w:r>
+              <w:rPr>
+                <w:rFonts w:eastAsiaTheme="minorEastAsia"/>
+              </w:rPr>
+              <w:t xml:space="preserve"> </w:t>
+            </w:r>
+            <w:proofErr w:type="spellStart"/>
+            <w:r>
+              <w:rPr>
+                <w:rFonts w:eastAsiaTheme="minorEastAsia"/>
+              </w:rPr>
+              <w:t>numD</w:t>
+            </w:r>
+            <w:proofErr w:type="spellEnd"/>
+          </w:p>
+          <w:p>
+            <w:pPr>
+              <w:pStyle w:val="Prrafodelista"/>
+              <w:numPr>
+                <w:ilvl w:val="0"/>
+                <w:numId w:val="8"/>
+              </w:numPr>
+              <w:rPr>
+                <w:rFonts w:eastAsiaTheme="minorEastAsia"/>
+              </w:rPr>
+            </w:pPr>
+            <w:r>
+              <w:rPr>
+                <w:rFonts w:eastAsiaTheme="minorEastAsia"/>
+              </w:rPr>
+              <w:t>suma</w:t>
+            </w:r>
+            <m:oMath>
+              <m:r>
+                <w:rPr>
+                  <w:rFonts w:ascii="Cambria Math" w:eastAsiaTheme="minorEastAsia" w:hAnsi="Cambria Math"/>
+                </w:rPr>
+                <m:t>←</m:t>
+              </m:r>
+            </m:oMath>
+            <w:r>
+              <w:rPr>
+                <w:rFonts w:eastAsiaTheme="minorEastAsia"/>
+              </w:rPr>
+              <w:t>numC + numD</w:t>
+            </w:r>
+          </w:p>
+          <w:p>
+            <w:pPr>
+              <w:pStyle w:val="Prrafodelista"/>
+              <w:numPr>
+                <w:ilvl w:val="0"/>
+                <w:numId w:val="8"/>
+              </w:numPr>
+              <w:rPr>
+                <w:rFonts w:eastAsiaTheme="minorEastAsia"/>
+              </w:rPr>
+            </w:pPr>
+            <w:r>
+              <w:rPr>
+                <w:rFonts w:eastAsiaTheme="minorEastAsia"/>
+                <w:i/>
+                <w:iCs/>
+              </w:rPr>
+              <w:t>mostrar</w:t>
+            </w:r>
+            <w:r>
+              <w:rPr>
+                <w:rFonts w:eastAsiaTheme="minorEastAsia"/>
+              </w:rPr>
+              <w:t xml:space="preserve"> </w:t>
+            </w:r>
+            <m:oMath>
+              <m:r>
+                <w:rPr>
+                  <w:rFonts w:ascii="Cambria Math" w:eastAsiaTheme="minorEastAsia" w:hAnsi="Cambria Math"/>
+                </w:rPr>
+                <m:t>←</m:t>
+              </m:r>
+            </m:oMath>
+            <w:r>
+              <w:rPr>
+                <w:rFonts w:eastAsiaTheme="minorEastAsia"/>
+              </w:rPr>
+              <w:t xml:space="preserve"> “Suma: “+ </w:t>
+            </w:r>
+            <w:r>
+              <w:rPr>
+                <w:rFonts w:eastAsiaTheme="minorEastAsia"/>
+              </w:rPr>
+              <w:t>suma</w:t>
+            </w:r>
+          </w:p>
+          <w:p>
+            <w:pPr>
+              <w:pStyle w:val="Prrafodelista"/>
+              <w:numPr>
+                <w:ilvl w:val="0"/>
+                <w:numId w:val="8"/>
+              </w:numPr>
+              <w:rPr>
+                <w:rFonts w:eastAsiaTheme="minorEastAsia"/>
+              </w:rPr>
+            </w:pPr>
+            <w:r>
+              <w:rPr>
+                <w:rFonts w:eastAsiaTheme="minorEastAsia"/>
+              </w:rPr>
+              <w:t>resta</w:t>
+            </w:r>
+            <m:oMath>
+              <m:r>
+                <w:rPr>
+                  <w:rFonts w:ascii="Cambria Math" w:eastAsiaTheme="minorEastAsia" w:hAnsi="Cambria Math"/>
+                </w:rPr>
+                <m:t>←</m:t>
+              </m:r>
+            </m:oMath>
+            <w:r>
+              <w:rPr>
+                <w:rFonts w:eastAsiaTheme="minorEastAsia"/>
+              </w:rPr>
+              <w:t xml:space="preserve">numC – </w:t>
+            </w:r>
+            <w:proofErr w:type="spellStart"/>
+            <w:r>
+              <w:rPr>
+                <w:rFonts w:eastAsiaTheme="minorEastAsia"/>
+              </w:rPr>
+              <w:t>numD</w:t>
+            </w:r>
+            <w:proofErr w:type="spellEnd"/>
+          </w:p>
+          <w:p>
+            <w:pPr>
+              <w:pStyle w:val="Prrafodelista"/>
+              <w:numPr>
+                <w:ilvl w:val="0"/>
+                <w:numId w:val="8"/>
+              </w:numPr>
+              <w:rPr>
+                <w:rFonts w:eastAsiaTheme="minorEastAsia"/>
+              </w:rPr>
+            </w:pPr>
+            <w:proofErr w:type="spellStart"/>
+            <w:r>
+              <w:rPr>
+                <w:rFonts w:eastAsiaTheme="minorEastAsia"/>
+                <w:i/>
+                <w:iCs/>
+              </w:rPr>
+              <w:t>mostar</w:t>
+            </w:r>
+            <w:proofErr w:type="spellEnd"/>
+            <w:r>
+              <w:rPr>
+                <w:rFonts w:eastAsiaTheme="minorEastAsia"/>
+              </w:rPr>
+              <w:t xml:space="preserve"> </w:t>
+            </w:r>
+            <m:oMath>
+              <m:r>
+                <w:rPr>
+                  <w:rFonts w:ascii="Cambria Math" w:eastAsiaTheme="minorEastAsia" w:hAnsi="Cambria Math"/>
+                </w:rPr>
+                <m:t>←</m:t>
+              </m:r>
+            </m:oMath>
+            <w:r>
+              <w:rPr>
+                <w:rFonts w:eastAsiaTheme="minorEastAsia"/>
+              </w:rPr>
+              <w:t xml:space="preserve"> “Resta: “+ </w:t>
+            </w:r>
+            <w:r>
+              <w:rPr>
+                <w:rFonts w:eastAsiaTheme="minorEastAsia"/>
+              </w:rPr>
+              <w:t>resta</w:t>
+            </w:r>
+          </w:p>
+          <w:p>
+            <w:pPr>
+              <w:pStyle w:val="Prrafodelista"/>
+              <w:numPr>
+                <w:ilvl w:val="0"/>
+                <w:numId w:val="8"/>
+              </w:numPr>
+              <w:rPr>
+                <w:rFonts w:eastAsiaTheme="minorEastAsia"/>
+              </w:rPr>
+            </w:pPr>
+            <w:proofErr w:type="spellStart"/>
+            <w:r>
+              <w:rPr>
+                <w:rFonts w:eastAsiaTheme="minorEastAsia"/>
+              </w:rPr>
+              <w:t>multip</w:t>
+            </w:r>
+            <w:proofErr w:type="spellEnd"/>
+            <m:oMath>
+              <m:r>
+                <w:rPr>
+                  <w:rFonts w:ascii="Cambria Math" w:eastAsiaTheme="minorEastAsia" w:hAnsi="Cambria Math"/>
+                </w:rPr>
+                <m:t>←</m:t>
+              </m:r>
+            </m:oMath>
+            <w:r>
+              <w:rPr>
+                <w:rFonts w:eastAsiaTheme="minorEastAsia"/>
+              </w:rPr>
+              <w:t>numC * numD</w:t>
+            </w:r>
+          </w:p>
+          <w:p>
+            <w:pPr>
+              <w:pStyle w:val="Prrafodelista"/>
+              <w:numPr>
+                <w:ilvl w:val="0"/>
+                <w:numId w:val="8"/>
+              </w:numPr>
+              <w:rPr>
+                <w:rFonts w:eastAsiaTheme="minorEastAsia"/>
+              </w:rPr>
+            </w:pPr>
+            <w:r>
+              <w:rPr>
+                <w:rFonts w:eastAsiaTheme="minorEastAsia"/>
+                <w:i/>
+                <w:iCs/>
+              </w:rPr>
+              <w:t>mostrar</w:t>
+            </w:r>
+            <w:r>
+              <w:rPr>
+                <w:rFonts w:eastAsiaTheme="minorEastAsia"/>
+              </w:rPr>
+              <w:t xml:space="preserve"> </w:t>
+            </w:r>
+            <m:oMath>
+              <m:r>
+                <w:rPr>
+                  <w:rFonts w:ascii="Cambria Math" w:eastAsiaTheme="minorEastAsia" w:hAnsi="Cambria Math"/>
+                </w:rPr>
+                <m:t>←</m:t>
+              </m:r>
+            </m:oMath>
+            <w:r>
+              <w:rPr>
+                <w:rFonts w:eastAsiaTheme="minorEastAsia"/>
+              </w:rPr>
+              <w:t xml:space="preserve"> “Multiplicación: “+ </w:t>
+            </w:r>
+            <w:proofErr w:type="spellStart"/>
+            <w:r>
+              <w:rPr>
+                <w:rFonts w:eastAsiaTheme="minorEastAsia"/>
+              </w:rPr>
+              <w:t>multip</w:t>
+            </w:r>
+            <w:proofErr w:type="spellEnd"/>
+          </w:p>
+          <w:p>
+            <w:pPr>
+              <w:pStyle w:val="Prrafodelista"/>
+              <w:numPr>
+                <w:ilvl w:val="0"/>
+                <w:numId w:val="8"/>
+              </w:numPr>
+              <w:rPr>
+                <w:rFonts w:eastAsiaTheme="minorEastAsia"/>
+              </w:rPr>
+            </w:pPr>
+            <w:proofErr w:type="spellStart"/>
+            <w:r>
+              <w:rPr>
+                <w:rFonts w:eastAsiaTheme="minorEastAsia"/>
+              </w:rPr>
+              <w:t>div</w:t>
+            </w:r>
+            <w:proofErr w:type="spellEnd"/>
+            <m:oMath>
+              <m:r>
+                <w:rPr>
+                  <w:rFonts w:ascii="Cambria Math" w:eastAsiaTheme="minorEastAsia" w:hAnsi="Cambria Math"/>
+                </w:rPr>
+                <m:t>←</m:t>
+              </m:r>
+            </m:oMath>
+            <w:r>
+              <w:rPr>
+                <w:rFonts w:eastAsiaTheme="minorEastAsia"/>
+              </w:rPr>
+              <w:t>numC / numD</w:t>
+            </w:r>
+          </w:p>
+          <w:p>
+            <w:pPr>
+              <w:pStyle w:val="Prrafodelista"/>
+              <w:numPr>
+                <w:ilvl w:val="0"/>
+                <w:numId w:val="8"/>
+              </w:numPr>
+              <w:rPr>
+                <w:rFonts w:eastAsiaTheme="minorEastAsia"/>
+              </w:rPr>
+            </w:pPr>
+            <w:r>
+              <w:rPr>
+                <w:rFonts w:eastAsiaTheme="minorEastAsia"/>
+                <w:i/>
+                <w:iCs/>
+              </w:rPr>
+              <w:t>mostrar</w:t>
+            </w:r>
+            <w:r>
+              <w:rPr>
+                <w:rFonts w:eastAsiaTheme="minorEastAsia"/>
+              </w:rPr>
+              <w:t xml:space="preserve"> </w:t>
+            </w:r>
+            <m:oMath>
+              <m:r>
+                <w:rPr>
+                  <w:rFonts w:ascii="Cambria Math" w:eastAsiaTheme="minorEastAsia" w:hAnsi="Cambria Math"/>
+                </w:rPr>
+                <m:t>←</m:t>
+              </m:r>
+            </m:oMath>
+            <w:r>
+              <w:rPr>
+                <w:rFonts w:eastAsiaTheme="minorEastAsia"/>
+              </w:rPr>
+              <w:t xml:space="preserve"> “</w:t>
+            </w:r>
+            <w:proofErr w:type="spellStart"/>
+            <w:r>
+              <w:rPr>
+                <w:rFonts w:eastAsiaTheme="minorEastAsia"/>
+              </w:rPr>
+              <w:t>Divisón</w:t>
+            </w:r>
+            <w:proofErr w:type="spellEnd"/>
+            <w:r>
+              <w:rPr>
+                <w:rFonts w:eastAsiaTheme="minorEastAsia"/>
+              </w:rPr>
+              <w:t xml:space="preserve">: “+ </w:t>
+            </w:r>
+            <w:proofErr w:type="spellStart"/>
+            <w:r>
+              <w:rPr>
+                <w:rFonts w:eastAsiaTheme="minorEastAsia"/>
+              </w:rPr>
+              <w:t>div</w:t>
+            </w:r>
+            <w:proofErr w:type="spellEnd"/>
+          </w:p>
+          <w:p>
+            <w:pPr>
+              <w:pStyle w:val="Prrafodelista"/>
+              <w:numPr>
+                <w:ilvl w:val="0"/>
+                <w:numId w:val="8"/>
+              </w:numPr>
+              <w:rPr>
+                <w:rFonts w:eastAsiaTheme="minorEastAsia"/>
+                <w:i/>
+                <w:iCs/>
+              </w:rPr>
+            </w:pPr>
+            <w:r>
+              <w:rPr>
+                <w:rFonts w:eastAsiaTheme="minorEastAsia"/>
+                <w:i/>
+                <w:iCs/>
+              </w:rPr>
+              <w:t>fin</w:t>
+            </w:r>
+          </w:p>
+        </w:tc>
+      </w:tr>
+    </w:tbl>
+    <w:p>
+      <w:pPr>
+        <w:rPr>
+          <w:rFonts w:eastAsiaTheme="minorEastAsia"/>
+        </w:rPr>
+      </w:pPr>
+    </w:p>
+    <w:p>
+      <w:pPr>
+        <w:rPr>
+          <w:rFonts w:eastAsiaTheme="minorEastAsia"/>
+        </w:rPr>
+      </w:pPr>
+    </w:p>
+    <w:p>
+      <w:pPr>
+        <w:rPr>
+          <w:rFonts w:eastAsiaTheme="minorEastAsia"/>
+          <w:b/>
+          <w:bCs/>
+        </w:rPr>
+      </w:pPr>
+      <w:r>
+        <w:drawing>
+          <wp:anchor distT="0" distB="0" distL="114300" distR="114300" simplePos="0" relativeHeight="251705344" behindDoc="0" locked="0" layoutInCell="1" allowOverlap="1" wp14:anchorId="4DFF02D4" wp14:editId="124AAC7B">
+            <wp:simplePos x="0" y="0"/>
+            <wp:positionH relativeFrom="column">
+              <wp:posOffset>3329940</wp:posOffset>
+            </wp:positionH>
+            <wp:positionV relativeFrom="paragraph">
+              <wp:posOffset>524510</wp:posOffset>
+            </wp:positionV>
+            <wp:extent cx="1504950" cy="1047750"/>
+            <wp:effectExtent l="0" t="0" r="0" b="0"/>
+            <wp:wrapTopAndBottom/>
+            <wp:docPr id="1024770857" name="Imagen 1"/>
+            <wp:cNvGraphicFramePr>
+              <a:graphicFrameLocks xmlns:a="http://schemas.openxmlformats.org/drawingml/2006/main" noChangeAspect="1"/>
+            </wp:cNvGraphicFramePr>
+            <a:graphic xmlns:a="http://schemas.openxmlformats.org/drawingml/2006/main">
+              <a:graphicData uri="http://schemas.openxmlformats.org/drawingml/2006/picture">
+                <pic:pic xmlns:pic="http://schemas.openxmlformats.org/drawingml/2006/picture">
+                  <pic:nvPicPr>
+                    <pic:cNvPr id="1024770857" name=""/>
+                    <pic:cNvPicPr/>
+                  </pic:nvPicPr>
+                  <pic:blipFill>
+                    <a:blip r:embed="rId49">
+                      <a:extLst>
+                        <a:ext uri="{28A0092B-C50C-407E-A947-70E740481C1C}">
+                          <a14:useLocalDpi xmlns:a14="http://schemas.microsoft.com/office/drawing/2010/main" val="0"/>
+                        </a:ext>
+                      </a:extLst>
+                    </a:blip>
+                    <a:stretch>
+                      <a:fillRect/>
+                    </a:stretch>
+                  </pic:blipFill>
+                  <pic:spPr>
+                    <a:xfrm>
+                      <a:off x="0" y="0"/>
+                      <a:ext cx="1504950" cy="1047750"/>
+                    </a:xfrm>
+                    <a:prstGeom prst="rect">
+                      <a:avLst/>
+                    </a:prstGeom>
+                  </pic:spPr>
+                </pic:pic>
+              </a:graphicData>
+            </a:graphic>
+          </wp:anchor>
+        </w:drawing>
+      </w:r>
+      <w:r>
+        <w:rPr>
+          <w:rFonts w:eastAsiaTheme="minorEastAsia"/>
+          <w:b/>
+          <w:bCs/>
+        </w:rPr>
+        <w:t>Captura de Processing / Consola</w:t>
+      </w:r>
+    </w:p>
+    <w:p>
+      <w:pPr>
+        <w:rPr>
+          <w:rFonts w:eastAsiaTheme="minorEastAsia"/>
+          <w:b/>
+          <w:bCs/>
+        </w:rPr>
+      </w:pPr>
+      <w:r>
+        <w:drawing>
+          <wp:anchor distT="0" distB="0" distL="114300" distR="114300" simplePos="0" relativeHeight="251704320" behindDoc="0" locked="0" layoutInCell="1" allowOverlap="1" wp14:anchorId="3FFAD79A" wp14:editId="4D5969ED">
+            <wp:simplePos x="0" y="0"/>
+            <wp:positionH relativeFrom="column">
+              <wp:posOffset>-3810</wp:posOffset>
+            </wp:positionH>
+            <wp:positionV relativeFrom="paragraph">
+              <wp:posOffset>635</wp:posOffset>
+            </wp:positionV>
+            <wp:extent cx="2667000" cy="1543050"/>
+            <wp:effectExtent l="0" t="0" r="0" b="0"/>
+            <wp:wrapTopAndBottom/>
+            <wp:docPr id="1814640496" name="Imagen 1"/>
+            <wp:cNvGraphicFramePr>
+              <a:graphicFrameLocks xmlns:a="http://schemas.openxmlformats.org/drawingml/2006/main" noChangeAspect="1"/>
+            </wp:cNvGraphicFramePr>
+            <a:graphic xmlns:a="http://schemas.openxmlformats.org/drawingml/2006/main">
+              <a:graphicData uri="http://schemas.openxmlformats.org/drawingml/2006/picture">
+                <pic:pic xmlns:pic="http://schemas.openxmlformats.org/drawingml/2006/picture">
+                  <pic:nvPicPr>
+                    <pic:cNvPr id="1814640496" name=""/>
+                    <pic:cNvPicPr/>
+                  </pic:nvPicPr>
+                  <pic:blipFill>
+                    <a:blip r:embed="rId50">
+                      <a:extLst>
+                        <a:ext uri="{28A0092B-C50C-407E-A947-70E740481C1C}">
+                          <a14:useLocalDpi xmlns:a14="http://schemas.microsoft.com/office/drawing/2010/main" val="0"/>
+                        </a:ext>
+                      </a:extLst>
+                    </a:blip>
+                    <a:stretch>
+                      <a:fillRect/>
+                    </a:stretch>
+                  </pic:blipFill>
+                  <pic:spPr>
+                    <a:xfrm>
+                      <a:off x="0" y="0"/>
+                      <a:ext cx="2667000" cy="1543050"/>
+                    </a:xfrm>
+                    <a:prstGeom prst="rect">
+                      <a:avLst/>
+                    </a:prstGeom>
+                  </pic:spPr>
+                </pic:pic>
+              </a:graphicData>
+            </a:graphic>
+          </wp:anchor>
+        </w:drawing>
+      </w:r>
+    </w:p>
+    <w:p>
+      <w:pPr>
+        <w:rPr>
+          <w:rFonts w:eastAsiaTheme="minorEastAsia"/>
+          <w:b/>
+          <w:bCs/>
+        </w:rPr>
+      </w:pPr>
+    </w:p>
+    <w:p>
+      <w:pPr>
+        <w:rPr>
+          <w:rFonts w:eastAsiaTheme="minorEastAsia"/>
+          <w:b/>
+          <w:bCs/>
+        </w:rPr>
         <w:sectPr>
           <w:pgSz w:w="11906" w:h="16838"/>
           <w:pgMar w:top="1417" w:right="1701" w:bottom="1417" w:left="1701" w:header="708" w:footer="708" w:gutter="0"/>
@@ -7316,19 +10765,6 @@
           <w:docGrid w:linePitch="360"/>
         </w:sectPr>
       </w:pPr>
-      <w:r>
-        <w:rPr>
-          <w:rFonts w:eastAsiaTheme="minorEastAsia"/>
-          <w:color w:val="FF0000"/>
-        </w:rPr>
-        <w:t>Ejercicio 12</w:t>
-      </w:r>
-      <w:r>
-        <w:rPr>
-          <w:rFonts w:eastAsiaTheme="minorEastAsia"/>
-        </w:rPr>
-        <w:t xml:space="preserve">:  </w:t>
-      </w:r>
     </w:p>
     <w:p>
       <w:r>
@@ -7615,7 +11051,21 @@
               <w:sz w:val="20"/>
               <w:szCs w:val="20"/>
             </w:rPr>
-            <w:t xml:space="preserve"> / Actividad</w:t>
+            <w:t xml:space="preserve"> </w:t>
+          </w:r>
+          <w:r>
+            <w:rPr>
+              <w:sz w:val="20"/>
+              <w:szCs w:val="20"/>
+            </w:rPr>
+            <w:t xml:space="preserve">1: </w:t>
+          </w:r>
+          <w:r>
+            <w:rPr>
+              <w:sz w:val="20"/>
+              <w:szCs w:val="20"/>
+            </w:rPr>
+            <w:t>Operadores - Metodología de programación</w:t>
           </w:r>
         </w:p>
       </w:tc>
@@ -7652,7 +11102,7 @@
               <v:shape id="_x0000_i1026" type="#_x0000_t75" style="width:78.15pt;height:44.85pt" o:ole="">
                 <v:imagedata r:id="rId2" o:title=""/>
               </v:shape>
-              <o:OLEObject Type="Embed" ProgID="PBrush" ShapeID="_x0000_i1026" DrawAspect="Content" ObjectID="_1774544580" r:id="rId3"/>
+              <o:OLEObject Type="Embed" ProgID="PBrush" ShapeID="_x0000_i1026" DrawAspect="Content" ObjectID="_1774619864" r:id="rId3"/>
             </w:object>
           </w:r>
         </w:p>
@@ -7867,10 +11317,10 @@
                 <v:path o:extrusionok="f" gradientshapeok="t" o:connecttype="rect"/>
                 <o:lock v:ext="edit" aspectratio="t"/>
               </v:shapetype>
-              <v:shape id="_x0000_i1031" type="#_x0000_t75" style="width:78.15pt;height:44.85pt">
+              <v:shape id="_x0000_i1027" type="#_x0000_t75" style="width:78.15pt;height:44.85pt">
                 <v:imagedata r:id="rId2" o:title=""/>
               </v:shape>
-              <o:OLEObject Type="Embed" ProgID="PBrush" ShapeID="_x0000_i1031" DrawAspect="Content" ObjectID="_1774544581" r:id="rId3"/>
+              <o:OLEObject Type="Embed" ProgID="PBrush" ShapeID="_x0000_i1027" DrawAspect="Content" ObjectID="_1774619865" r:id="rId3"/>
             </w:object>
           </w:r>
         </w:p>
@@ -7939,6 +11389,119 @@
     </w:lvl>
   </w:abstractNum>
   <w:abstractNum w:abstractNumId="1" w15:restartNumberingAfterBreak="0">
+    <w:nsid w:val="03656A58"/>
+    <w:multiLevelType w:val="hybridMultilevel"/>
+    <w:tmpl w:val="2618BFF6"/>
+    <w:lvl w:ilvl="0" w:tplc="2C0A0001">
+      <w:start w:val="1"/>
+      <w:numFmt w:val="bullet"/>
+      <w:lvlText w:val=""/>
+      <w:lvlJc w:val="left"/>
+      <w:pPr>
+        <w:ind w:left="720" w:hanging="360"/>
+      </w:pPr>
+      <w:rPr>
+        <w:rFonts w:ascii="Symbol" w:hAnsi="Symbol" w:hint="default"/>
+      </w:rPr>
+    </w:lvl>
+    <w:lvl w:ilvl="1" w:tplc="2C0A0003" w:tentative="1">
+      <w:start w:val="1"/>
+      <w:numFmt w:val="bullet"/>
+      <w:lvlText w:val="o"/>
+      <w:lvlJc w:val="left"/>
+      <w:pPr>
+        <w:ind w:left="1440" w:hanging="360"/>
+      </w:pPr>
+      <w:rPr>
+        <w:rFonts w:ascii="Courier New" w:hAnsi="Courier New" w:cs="Courier New" w:hint="default"/>
+      </w:rPr>
+    </w:lvl>
+    <w:lvl w:ilvl="2" w:tplc="2C0A0005" w:tentative="1">
+      <w:start w:val="1"/>
+      <w:numFmt w:val="bullet"/>
+      <w:lvlText w:val=""/>
+      <w:lvlJc w:val="left"/>
+      <w:pPr>
+        <w:ind w:left="2160" w:hanging="360"/>
+      </w:pPr>
+      <w:rPr>
+        <w:rFonts w:ascii="Wingdings" w:hAnsi="Wingdings" w:hint="default"/>
+      </w:rPr>
+    </w:lvl>
+    <w:lvl w:ilvl="3" w:tplc="2C0A0001" w:tentative="1">
+      <w:start w:val="1"/>
+      <w:numFmt w:val="bullet"/>
+      <w:lvlText w:val=""/>
+      <w:lvlJc w:val="left"/>
+      <w:pPr>
+        <w:ind w:left="2880" w:hanging="360"/>
+      </w:pPr>
+      <w:rPr>
+        <w:rFonts w:ascii="Symbol" w:hAnsi="Symbol" w:hint="default"/>
+      </w:rPr>
+    </w:lvl>
+    <w:lvl w:ilvl="4" w:tplc="2C0A0003" w:tentative="1">
+      <w:start w:val="1"/>
+      <w:numFmt w:val="bullet"/>
+      <w:lvlText w:val="o"/>
+      <w:lvlJc w:val="left"/>
+      <w:pPr>
+        <w:ind w:left="3600" w:hanging="360"/>
+      </w:pPr>
+      <w:rPr>
+        <w:rFonts w:ascii="Courier New" w:hAnsi="Courier New" w:cs="Courier New" w:hint="default"/>
+      </w:rPr>
+    </w:lvl>
+    <w:lvl w:ilvl="5" w:tplc="2C0A0005" w:tentative="1">
+      <w:start w:val="1"/>
+      <w:numFmt w:val="bullet"/>
+      <w:lvlText w:val=""/>
+      <w:lvlJc w:val="left"/>
+      <w:pPr>
+        <w:ind w:left="4320" w:hanging="360"/>
+      </w:pPr>
+      <w:rPr>
+        <w:rFonts w:ascii="Wingdings" w:hAnsi="Wingdings" w:hint="default"/>
+      </w:rPr>
+    </w:lvl>
+    <w:lvl w:ilvl="6" w:tplc="2C0A0001" w:tentative="1">
+      <w:start w:val="1"/>
+      <w:numFmt w:val="bullet"/>
+      <w:lvlText w:val=""/>
+      <w:lvlJc w:val="left"/>
+      <w:pPr>
+        <w:ind w:left="5040" w:hanging="360"/>
+      </w:pPr>
+      <w:rPr>
+        <w:rFonts w:ascii="Symbol" w:hAnsi="Symbol" w:hint="default"/>
+      </w:rPr>
+    </w:lvl>
+    <w:lvl w:ilvl="7" w:tplc="2C0A0003" w:tentative="1">
+      <w:start w:val="1"/>
+      <w:numFmt w:val="bullet"/>
+      <w:lvlText w:val="o"/>
+      <w:lvlJc w:val="left"/>
+      <w:pPr>
+        <w:ind w:left="5760" w:hanging="360"/>
+      </w:pPr>
+      <w:rPr>
+        <w:rFonts w:ascii="Courier New" w:hAnsi="Courier New" w:cs="Courier New" w:hint="default"/>
+      </w:rPr>
+    </w:lvl>
+    <w:lvl w:ilvl="8" w:tplc="2C0A0005" w:tentative="1">
+      <w:start w:val="1"/>
+      <w:numFmt w:val="bullet"/>
+      <w:lvlText w:val=""/>
+      <w:lvlJc w:val="left"/>
+      <w:pPr>
+        <w:ind w:left="6480" w:hanging="360"/>
+      </w:pPr>
+      <w:rPr>
+        <w:rFonts w:ascii="Wingdings" w:hAnsi="Wingdings" w:hint="default"/>
+      </w:rPr>
+    </w:lvl>
+  </w:abstractNum>
+  <w:abstractNum w:abstractNumId="2" w15:restartNumberingAfterBreak="0">
     <w:nsid w:val="0E4A6BBE"/>
     <w:multiLevelType w:val="hybridMultilevel"/>
     <w:tmpl w:val="34A85A6E"/>
@@ -8027,7 +11590,346 @@
       </w:pPr>
     </w:lvl>
   </w:abstractNum>
-  <w:abstractNum w:abstractNumId="2" w15:restartNumberingAfterBreak="0">
+  <w:abstractNum w:abstractNumId="3" w15:restartNumberingAfterBreak="0">
+    <w:nsid w:val="29281A75"/>
+    <w:multiLevelType w:val="hybridMultilevel"/>
+    <w:tmpl w:val="5C34D12A"/>
+    <w:lvl w:ilvl="0" w:tplc="2C0A0001">
+      <w:start w:val="1"/>
+      <w:numFmt w:val="bullet"/>
+      <w:lvlText w:val=""/>
+      <w:lvlJc w:val="left"/>
+      <w:pPr>
+        <w:ind w:left="720" w:hanging="360"/>
+      </w:pPr>
+      <w:rPr>
+        <w:rFonts w:ascii="Symbol" w:hAnsi="Symbol" w:hint="default"/>
+      </w:rPr>
+    </w:lvl>
+    <w:lvl w:ilvl="1" w:tplc="2C0A0003" w:tentative="1">
+      <w:start w:val="1"/>
+      <w:numFmt w:val="bullet"/>
+      <w:lvlText w:val="o"/>
+      <w:lvlJc w:val="left"/>
+      <w:pPr>
+        <w:ind w:left="1440" w:hanging="360"/>
+      </w:pPr>
+      <w:rPr>
+        <w:rFonts w:ascii="Courier New" w:hAnsi="Courier New" w:cs="Courier New" w:hint="default"/>
+      </w:rPr>
+    </w:lvl>
+    <w:lvl w:ilvl="2" w:tplc="2C0A0005" w:tentative="1">
+      <w:start w:val="1"/>
+      <w:numFmt w:val="bullet"/>
+      <w:lvlText w:val=""/>
+      <w:lvlJc w:val="left"/>
+      <w:pPr>
+        <w:ind w:left="2160" w:hanging="360"/>
+      </w:pPr>
+      <w:rPr>
+        <w:rFonts w:ascii="Wingdings" w:hAnsi="Wingdings" w:hint="default"/>
+      </w:rPr>
+    </w:lvl>
+    <w:lvl w:ilvl="3" w:tplc="2C0A0001" w:tentative="1">
+      <w:start w:val="1"/>
+      <w:numFmt w:val="bullet"/>
+      <w:lvlText w:val=""/>
+      <w:lvlJc w:val="left"/>
+      <w:pPr>
+        <w:ind w:left="2880" w:hanging="360"/>
+      </w:pPr>
+      <w:rPr>
+        <w:rFonts w:ascii="Symbol" w:hAnsi="Symbol" w:hint="default"/>
+      </w:rPr>
+    </w:lvl>
+    <w:lvl w:ilvl="4" w:tplc="2C0A0003" w:tentative="1">
+      <w:start w:val="1"/>
+      <w:numFmt w:val="bullet"/>
+      <w:lvlText w:val="o"/>
+      <w:lvlJc w:val="left"/>
+      <w:pPr>
+        <w:ind w:left="3600" w:hanging="360"/>
+      </w:pPr>
+      <w:rPr>
+        <w:rFonts w:ascii="Courier New" w:hAnsi="Courier New" w:cs="Courier New" w:hint="default"/>
+      </w:rPr>
+    </w:lvl>
+    <w:lvl w:ilvl="5" w:tplc="2C0A0005" w:tentative="1">
+      <w:start w:val="1"/>
+      <w:numFmt w:val="bullet"/>
+      <w:lvlText w:val=""/>
+      <w:lvlJc w:val="left"/>
+      <w:pPr>
+        <w:ind w:left="4320" w:hanging="360"/>
+      </w:pPr>
+      <w:rPr>
+        <w:rFonts w:ascii="Wingdings" w:hAnsi="Wingdings" w:hint="default"/>
+      </w:rPr>
+    </w:lvl>
+    <w:lvl w:ilvl="6" w:tplc="2C0A0001" w:tentative="1">
+      <w:start w:val="1"/>
+      <w:numFmt w:val="bullet"/>
+      <w:lvlText w:val=""/>
+      <w:lvlJc w:val="left"/>
+      <w:pPr>
+        <w:ind w:left="5040" w:hanging="360"/>
+      </w:pPr>
+      <w:rPr>
+        <w:rFonts w:ascii="Symbol" w:hAnsi="Symbol" w:hint="default"/>
+      </w:rPr>
+    </w:lvl>
+    <w:lvl w:ilvl="7" w:tplc="2C0A0003" w:tentative="1">
+      <w:start w:val="1"/>
+      <w:numFmt w:val="bullet"/>
+      <w:lvlText w:val="o"/>
+      <w:lvlJc w:val="left"/>
+      <w:pPr>
+        <w:ind w:left="5760" w:hanging="360"/>
+      </w:pPr>
+      <w:rPr>
+        <w:rFonts w:ascii="Courier New" w:hAnsi="Courier New" w:cs="Courier New" w:hint="default"/>
+      </w:rPr>
+    </w:lvl>
+    <w:lvl w:ilvl="8" w:tplc="2C0A0005" w:tentative="1">
+      <w:start w:val="1"/>
+      <w:numFmt w:val="bullet"/>
+      <w:lvlText w:val=""/>
+      <w:lvlJc w:val="left"/>
+      <w:pPr>
+        <w:ind w:left="6480" w:hanging="360"/>
+      </w:pPr>
+      <w:rPr>
+        <w:rFonts w:ascii="Wingdings" w:hAnsi="Wingdings" w:hint="default"/>
+      </w:rPr>
+    </w:lvl>
+  </w:abstractNum>
+  <w:abstractNum w:abstractNumId="4" w15:restartNumberingAfterBreak="0">
+    <w:nsid w:val="34EC79A5"/>
+    <w:multiLevelType w:val="hybridMultilevel"/>
+    <w:tmpl w:val="F38E45EA"/>
+    <w:lvl w:ilvl="0" w:tplc="2C0A0001">
+      <w:start w:val="1"/>
+      <w:numFmt w:val="bullet"/>
+      <w:lvlText w:val=""/>
+      <w:lvlJc w:val="left"/>
+      <w:pPr>
+        <w:ind w:left="720" w:hanging="360"/>
+      </w:pPr>
+      <w:rPr>
+        <w:rFonts w:ascii="Symbol" w:hAnsi="Symbol" w:hint="default"/>
+      </w:rPr>
+    </w:lvl>
+    <w:lvl w:ilvl="1" w:tplc="2C0A0003" w:tentative="1">
+      <w:start w:val="1"/>
+      <w:numFmt w:val="bullet"/>
+      <w:lvlText w:val="o"/>
+      <w:lvlJc w:val="left"/>
+      <w:pPr>
+        <w:ind w:left="1440" w:hanging="360"/>
+      </w:pPr>
+      <w:rPr>
+        <w:rFonts w:ascii="Courier New" w:hAnsi="Courier New" w:cs="Courier New" w:hint="default"/>
+      </w:rPr>
+    </w:lvl>
+    <w:lvl w:ilvl="2" w:tplc="2C0A0005" w:tentative="1">
+      <w:start w:val="1"/>
+      <w:numFmt w:val="bullet"/>
+      <w:lvlText w:val=""/>
+      <w:lvlJc w:val="left"/>
+      <w:pPr>
+        <w:ind w:left="2160" w:hanging="360"/>
+      </w:pPr>
+      <w:rPr>
+        <w:rFonts w:ascii="Wingdings" w:hAnsi="Wingdings" w:hint="default"/>
+      </w:rPr>
+    </w:lvl>
+    <w:lvl w:ilvl="3" w:tplc="2C0A0001" w:tentative="1">
+      <w:start w:val="1"/>
+      <w:numFmt w:val="bullet"/>
+      <w:lvlText w:val=""/>
+      <w:lvlJc w:val="left"/>
+      <w:pPr>
+        <w:ind w:left="2880" w:hanging="360"/>
+      </w:pPr>
+      <w:rPr>
+        <w:rFonts w:ascii="Symbol" w:hAnsi="Symbol" w:hint="default"/>
+      </w:rPr>
+    </w:lvl>
+    <w:lvl w:ilvl="4" w:tplc="2C0A0003" w:tentative="1">
+      <w:start w:val="1"/>
+      <w:numFmt w:val="bullet"/>
+      <w:lvlText w:val="o"/>
+      <w:lvlJc w:val="left"/>
+      <w:pPr>
+        <w:ind w:left="3600" w:hanging="360"/>
+      </w:pPr>
+      <w:rPr>
+        <w:rFonts w:ascii="Courier New" w:hAnsi="Courier New" w:cs="Courier New" w:hint="default"/>
+      </w:rPr>
+    </w:lvl>
+    <w:lvl w:ilvl="5" w:tplc="2C0A0005" w:tentative="1">
+      <w:start w:val="1"/>
+      <w:numFmt w:val="bullet"/>
+      <w:lvlText w:val=""/>
+      <w:lvlJc w:val="left"/>
+      <w:pPr>
+        <w:ind w:left="4320" w:hanging="360"/>
+      </w:pPr>
+      <w:rPr>
+        <w:rFonts w:ascii="Wingdings" w:hAnsi="Wingdings" w:hint="default"/>
+      </w:rPr>
+    </w:lvl>
+    <w:lvl w:ilvl="6" w:tplc="2C0A0001" w:tentative="1">
+      <w:start w:val="1"/>
+      <w:numFmt w:val="bullet"/>
+      <w:lvlText w:val=""/>
+      <w:lvlJc w:val="left"/>
+      <w:pPr>
+        <w:ind w:left="5040" w:hanging="360"/>
+      </w:pPr>
+      <w:rPr>
+        <w:rFonts w:ascii="Symbol" w:hAnsi="Symbol" w:hint="default"/>
+      </w:rPr>
+    </w:lvl>
+    <w:lvl w:ilvl="7" w:tplc="2C0A0003" w:tentative="1">
+      <w:start w:val="1"/>
+      <w:numFmt w:val="bullet"/>
+      <w:lvlText w:val="o"/>
+      <w:lvlJc w:val="left"/>
+      <w:pPr>
+        <w:ind w:left="5760" w:hanging="360"/>
+      </w:pPr>
+      <w:rPr>
+        <w:rFonts w:ascii="Courier New" w:hAnsi="Courier New" w:cs="Courier New" w:hint="default"/>
+      </w:rPr>
+    </w:lvl>
+    <w:lvl w:ilvl="8" w:tplc="2C0A0005" w:tentative="1">
+      <w:start w:val="1"/>
+      <w:numFmt w:val="bullet"/>
+      <w:lvlText w:val=""/>
+      <w:lvlJc w:val="left"/>
+      <w:pPr>
+        <w:ind w:left="6480" w:hanging="360"/>
+      </w:pPr>
+      <w:rPr>
+        <w:rFonts w:ascii="Wingdings" w:hAnsi="Wingdings" w:hint="default"/>
+      </w:rPr>
+    </w:lvl>
+  </w:abstractNum>
+  <w:abstractNum w:abstractNumId="5" w15:restartNumberingAfterBreak="0">
+    <w:nsid w:val="36BB6775"/>
+    <w:multiLevelType w:val="hybridMultilevel"/>
+    <w:tmpl w:val="68DA0B52"/>
+    <w:lvl w:ilvl="0" w:tplc="2C0A0001">
+      <w:start w:val="1"/>
+      <w:numFmt w:val="bullet"/>
+      <w:lvlText w:val=""/>
+      <w:lvlJc w:val="left"/>
+      <w:pPr>
+        <w:ind w:left="720" w:hanging="360"/>
+      </w:pPr>
+      <w:rPr>
+        <w:rFonts w:ascii="Symbol" w:hAnsi="Symbol" w:hint="default"/>
+      </w:rPr>
+    </w:lvl>
+    <w:lvl w:ilvl="1" w:tplc="2C0A0003" w:tentative="1">
+      <w:start w:val="1"/>
+      <w:numFmt w:val="bullet"/>
+      <w:lvlText w:val="o"/>
+      <w:lvlJc w:val="left"/>
+      <w:pPr>
+        <w:ind w:left="1440" w:hanging="360"/>
+      </w:pPr>
+      <w:rPr>
+        <w:rFonts w:ascii="Courier New" w:hAnsi="Courier New" w:cs="Courier New" w:hint="default"/>
+      </w:rPr>
+    </w:lvl>
+    <w:lvl w:ilvl="2" w:tplc="2C0A0005" w:tentative="1">
+      <w:start w:val="1"/>
+      <w:numFmt w:val="bullet"/>
+      <w:lvlText w:val=""/>
+      <w:lvlJc w:val="left"/>
+      <w:pPr>
+        <w:ind w:left="2160" w:hanging="360"/>
+      </w:pPr>
+      <w:rPr>
+        <w:rFonts w:ascii="Wingdings" w:hAnsi="Wingdings" w:hint="default"/>
+      </w:rPr>
+    </w:lvl>
+    <w:lvl w:ilvl="3" w:tplc="2C0A0001" w:tentative="1">
+      <w:start w:val="1"/>
+      <w:numFmt w:val="bullet"/>
+      <w:lvlText w:val=""/>
+      <w:lvlJc w:val="left"/>
+      <w:pPr>
+        <w:ind w:left="2880" w:hanging="360"/>
+      </w:pPr>
+      <w:rPr>
+        <w:rFonts w:ascii="Symbol" w:hAnsi="Symbol" w:hint="default"/>
+      </w:rPr>
+    </w:lvl>
+    <w:lvl w:ilvl="4" w:tplc="2C0A0003" w:tentative="1">
+      <w:start w:val="1"/>
+      <w:numFmt w:val="bullet"/>
+      <w:lvlText w:val="o"/>
+      <w:lvlJc w:val="left"/>
+      <w:pPr>
+        <w:ind w:left="3600" w:hanging="360"/>
+      </w:pPr>
+      <w:rPr>
+        <w:rFonts w:ascii="Courier New" w:hAnsi="Courier New" w:cs="Courier New" w:hint="default"/>
+      </w:rPr>
+    </w:lvl>
+    <w:lvl w:ilvl="5" w:tplc="2C0A0005" w:tentative="1">
+      <w:start w:val="1"/>
+      <w:numFmt w:val="bullet"/>
+      <w:lvlText w:val=""/>
+      <w:lvlJc w:val="left"/>
+      <w:pPr>
+        <w:ind w:left="4320" w:hanging="360"/>
+      </w:pPr>
+      <w:rPr>
+        <w:rFonts w:ascii="Wingdings" w:hAnsi="Wingdings" w:hint="default"/>
+      </w:rPr>
+    </w:lvl>
+    <w:lvl w:ilvl="6" w:tplc="2C0A0001" w:tentative="1">
+      <w:start w:val="1"/>
+      <w:numFmt w:val="bullet"/>
+      <w:lvlText w:val=""/>
+      <w:lvlJc w:val="left"/>
+      <w:pPr>
+        <w:ind w:left="5040" w:hanging="360"/>
+      </w:pPr>
+      <w:rPr>
+        <w:rFonts w:ascii="Symbol" w:hAnsi="Symbol" w:hint="default"/>
+      </w:rPr>
+    </w:lvl>
+    <w:lvl w:ilvl="7" w:tplc="2C0A0003" w:tentative="1">
+      <w:start w:val="1"/>
+      <w:numFmt w:val="bullet"/>
+      <w:lvlText w:val="o"/>
+      <w:lvlJc w:val="left"/>
+      <w:pPr>
+        <w:ind w:left="5760" w:hanging="360"/>
+      </w:pPr>
+      <w:rPr>
+        <w:rFonts w:ascii="Courier New" w:hAnsi="Courier New" w:cs="Courier New" w:hint="default"/>
+      </w:rPr>
+    </w:lvl>
+    <w:lvl w:ilvl="8" w:tplc="2C0A0005" w:tentative="1">
+      <w:start w:val="1"/>
+      <w:numFmt w:val="bullet"/>
+      <w:lvlText w:val=""/>
+      <w:lvlJc w:val="left"/>
+      <w:pPr>
+        <w:ind w:left="6480" w:hanging="360"/>
+      </w:pPr>
+      <w:rPr>
+        <w:rFonts w:ascii="Wingdings" w:hAnsi="Wingdings" w:hint="default"/>
+      </w:rPr>
+    </w:lvl>
+  </w:abstractNum>
+  <w:abstractNum w:abstractNumId="6" w15:restartNumberingAfterBreak="0">
     <w:nsid w:val="7A044EB0"/>
     <w:multiLevelType w:val="hybridMultilevel"/>
     <w:tmpl w:val="1F787E24"/>
@@ -8116,7 +12018,7 @@
       </w:pPr>
     </w:lvl>
   </w:abstractNum>
-  <w:abstractNum w:abstractNumId="3" w15:restartNumberingAfterBreak="0">
+  <w:abstractNum w:abstractNumId="7" w15:restartNumberingAfterBreak="0">
     <w:nsid w:val="7CC904FA"/>
     <w:multiLevelType w:val="hybridMultilevel"/>
     <w:tmpl w:val="BC48AAE2"/>
@@ -8206,16 +12108,28 @@
     </w:lvl>
   </w:abstractNum>
   <w:num w:numId="1" w16cid:durableId="1450007146">
-    <w:abstractNumId w:val="3"/>
+    <w:abstractNumId w:val="7"/>
   </w:num>
   <w:num w:numId="2" w16cid:durableId="873738639">
     <w:abstractNumId w:val="0"/>
   </w:num>
   <w:num w:numId="3" w16cid:durableId="703411934">
+    <w:abstractNumId w:val="2"/>
+  </w:num>
+  <w:num w:numId="4" w16cid:durableId="1279098481">
+    <w:abstractNumId w:val="6"/>
+  </w:num>
+  <w:num w:numId="5" w16cid:durableId="76875747">
+    <w:abstractNumId w:val="5"/>
+  </w:num>
+  <w:num w:numId="6" w16cid:durableId="160854960">
     <w:abstractNumId w:val="1"/>
   </w:num>
-  <w:num w:numId="4" w16cid:durableId="1279098481">
-    <w:abstractNumId w:val="2"/>
+  <w:num w:numId="7" w16cid:durableId="1764839239">
+    <w:abstractNumId w:val="3"/>
+  </w:num>
+  <w:num w:numId="8" w16cid:durableId="1720394004">
+    <w:abstractNumId w:val="4"/>
   </w:num>
 </w:numbering>
 </file>

--- a/TP01_TARIFA_MATEO.docx
+++ b/TP01_TARIFA_MATEO.docx
@@ -206,7 +206,7 @@
                 <v:shape id="_x0000_i1025" type="#_x0000_t75" style="width:78.15pt;height:44.85pt" o:ole="">
                   <v:imagedata r:id="rId8" o:title=""/>
                 </v:shape>
-                <o:OLEObject Type="Embed" ProgID="PBrush" ShapeID="_x0000_i1025" DrawAspect="Content" ObjectID="_1774619863" r:id="rId9"/>
+                <o:OLEObject Type="Embed" ProgID="PBrush" ShapeID="_x0000_i1025" DrawAspect="Content" ObjectID="_1774651220" r:id="rId9"/>
               </w:object>
             </w:r>
           </w:p>
@@ -7591,7 +7591,19 @@
               <w:rPr>
                 <w:rFonts w:eastAsiaTheme="minorEastAsia"/>
               </w:rPr>
-              <w:t>saludoUsuario</w:t>
+              <w:t>saludo</w:t>
+            </w:r>
+            <w:r>
+              <w:rPr>
+                <w:rFonts w:eastAsiaTheme="minorEastAsia"/>
+              </w:rPr>
+              <w:t>_u</w:t>
+            </w:r>
+            <w:r>
+              <w:rPr>
+                <w:rFonts w:eastAsiaTheme="minorEastAsia"/>
+              </w:rPr>
+              <w:t>suario</w:t>
             </w:r>
             <w:proofErr w:type="spellEnd"/>
           </w:p>
@@ -10133,6 +10145,14 @@
               </w:rPr>
               <w:t xml:space="preserve">: </w:t>
             </w:r>
+            <w:proofErr w:type="spellStart"/>
+            <w:r>
+              <w:rPr>
+                <w:rFonts w:eastAsiaTheme="minorEastAsia"/>
+              </w:rPr>
+              <w:t>calcular_operaciones</w:t>
+            </w:r>
+            <w:proofErr w:type="spellEnd"/>
           </w:p>
         </w:tc>
       </w:tr>
@@ -10742,17 +10762,7301 @@
       <w:pPr>
         <w:rPr>
           <w:rFonts w:eastAsiaTheme="minorEastAsia"/>
+        </w:rPr>
+      </w:pPr>
+      <w:r>
+        <w:rPr>
+          <w:rFonts w:eastAsiaTheme="minorEastAsia"/>
+          <w:color w:val="FF0000"/>
+        </w:rPr>
+        <w:t>Ejercicio 16</w:t>
+      </w:r>
+      <w:r>
+        <w:rPr>
+          <w:rFonts w:eastAsiaTheme="minorEastAsia"/>
           <w:b/>
           <w:bCs/>
         </w:rPr>
-      </w:pPr>
+        <w:t xml:space="preserve">: </w:t>
+      </w:r>
+      <w:r>
+        <w:rPr>
+          <w:rFonts w:eastAsiaTheme="minorEastAsia"/>
+        </w:rPr>
+        <w:t>Necesitamos convertir una temperatura Fahrenheit en grados Celsius. Si no conoce la forma en la que se realiza esta conversión, debería investigarlo; para eso sirve la etapa de análisis. Pero como somos buenos, daremos una ayuda</w:t>
+      </w:r>
+      <w:r>
+        <w:rPr>
+          <w:rFonts w:eastAsiaTheme="minorEastAsia"/>
+        </w:rPr>
+        <w:t>.</w:t>
+      </w:r>
     </w:p>
     <w:p>
       <w:pPr>
         <w:rPr>
           <w:rFonts w:eastAsiaTheme="minorEastAsia"/>
+        </w:rPr>
+      </w:pPr>
+      <w:r>
+        <w:rPr>
+          <w:rFonts w:eastAsiaTheme="minorEastAsia"/>
           <w:b/>
           <w:bCs/>
+        </w:rPr>
+        <w:t xml:space="preserve">Análisis: </w:t>
+      </w:r>
+      <w:r>
+        <w:rPr>
+          <w:rFonts w:eastAsiaTheme="minorEastAsia"/>
+          <w:b/>
+          <w:bCs/>
+        </w:rPr>
+        <w:br/>
+      </w:r>
+      <w:r>
+        <w:rPr>
+          <w:rFonts w:eastAsiaTheme="minorEastAsia"/>
+        </w:rPr>
+        <w:t>Datos de entrada:</w:t>
+      </w:r>
+      <w:r>
+        <w:rPr>
+          <w:rFonts w:eastAsiaTheme="minorEastAsia"/>
+        </w:rPr>
+        <w:t xml:space="preserve"> Temperatura en Fahrenheit</w:t>
+      </w:r>
+      <w:r>
+        <w:rPr>
+          <w:rFonts w:eastAsiaTheme="minorEastAsia"/>
+        </w:rPr>
+        <w:br/>
+        <w:t>Datos de salida:</w:t>
+      </w:r>
+      <w:r>
+        <w:rPr>
+          <w:rFonts w:eastAsiaTheme="minorEastAsia"/>
+        </w:rPr>
+        <w:t xml:space="preserve"> Temperatura en Celsius</w:t>
+      </w:r>
+      <w:r>
+        <w:rPr>
+          <w:rFonts w:eastAsiaTheme="minorEastAsia"/>
+        </w:rPr>
+        <w:br/>
+        <w:t>Proceso: ¿Quién realiza el proceso? La calculadora</w:t>
+      </w:r>
+      <w:r>
+        <w:rPr>
+          <w:rFonts w:eastAsiaTheme="minorEastAsia"/>
+        </w:rPr>
+        <w:br/>
+        <w:t>¿Qué proceso realiza?</w:t>
+      </w:r>
+      <w:r>
+        <w:rPr>
+          <w:rFonts w:eastAsiaTheme="minorEastAsia"/>
+        </w:rPr>
+        <w:t xml:space="preserve"> Se toma la temperatura en grados Fahrenheit, luego se la convierte a grados Celsius a través de su fórmula correspondiente </w:t>
+      </w:r>
+      <m:oMath>
+        <m:r>
+          <w:rPr>
+            <w:rFonts w:ascii="Cambria Math" w:eastAsiaTheme="minorEastAsia" w:hAnsi="Cambria Math"/>
+          </w:rPr>
+          <m:t>C=(F-32)∙</m:t>
+        </m:r>
+        <m:f>
+          <m:fPr>
+            <m:ctrlPr>
+              <w:rPr>
+                <w:rFonts w:ascii="Cambria Math" w:eastAsiaTheme="minorEastAsia" w:hAnsi="Cambria Math"/>
+                <w:i/>
+              </w:rPr>
+            </m:ctrlPr>
+          </m:fPr>
+          <m:num>
+            <m:r>
+              <w:rPr>
+                <w:rFonts w:ascii="Cambria Math" w:eastAsiaTheme="minorEastAsia" w:hAnsi="Cambria Math"/>
+              </w:rPr>
+              <m:t>5</m:t>
+            </m:r>
+          </m:num>
+          <m:den>
+            <m:r>
+              <w:rPr>
+                <w:rFonts w:ascii="Cambria Math" w:eastAsiaTheme="minorEastAsia" w:hAnsi="Cambria Math"/>
+              </w:rPr>
+              <m:t>9</m:t>
+            </m:r>
+          </m:den>
+        </m:f>
+      </m:oMath>
+    </w:p>
+    <w:p>
+      <w:pPr>
+        <w:rPr>
+          <w:rFonts w:eastAsiaTheme="minorEastAsia"/>
+        </w:rPr>
+      </w:pPr>
+      <w:r>
+        <w:rPr>
+          <w:rFonts w:eastAsiaTheme="minorEastAsia"/>
+          <w:b/>
+          <w:bCs/>
+        </w:rPr>
+        <w:t>Diseño</w:t>
+      </w:r>
+      <w:r>
+        <w:rPr>
+          <w:rFonts w:eastAsiaTheme="minorEastAsia"/>
+        </w:rPr>
+        <w:t xml:space="preserve">: </w:t>
+      </w:r>
+    </w:p>
+    <w:tbl>
+      <w:tblPr>
+        <w:tblStyle w:val="Tablaconcuadrcula"/>
+        <w:tblW w:w="0" w:type="auto"/>
+        <w:tblLook w:val="04A0" w:firstRow="1" w:lastRow="0" w:firstColumn="1" w:lastColumn="0" w:noHBand="0" w:noVBand="1"/>
+      </w:tblPr>
+      <w:tblGrid>
+        <w:gridCol w:w="8494"/>
+      </w:tblGrid>
+      <w:tr>
+        <w:tc>
+          <w:tcPr>
+            <w:tcW w:w="8494" w:type="dxa"/>
+          </w:tcPr>
+          <w:p>
+            <w:pPr>
+              <w:rPr>
+                <w:rFonts w:eastAsiaTheme="minorEastAsia"/>
+              </w:rPr>
+            </w:pPr>
+            <w:r>
+              <w:rPr>
+                <w:rFonts w:eastAsiaTheme="minorEastAsia"/>
+                <w:b/>
+                <w:bCs/>
+              </w:rPr>
+              <w:t>Entidad que resuelve el problema</w:t>
+            </w:r>
+            <w:r>
+              <w:rPr>
+                <w:rFonts w:eastAsiaTheme="minorEastAsia"/>
+              </w:rPr>
+              <w:t>: Calculadora</w:t>
+            </w:r>
+          </w:p>
+        </w:tc>
+      </w:tr>
+      <w:tr>
+        <w:tc>
+          <w:tcPr>
+            <w:tcW w:w="8494" w:type="dxa"/>
+          </w:tcPr>
+          <w:p>
+            <w:pPr>
+              <w:rPr>
+                <w:rFonts w:eastAsiaTheme="minorEastAsia"/>
+              </w:rPr>
+            </w:pPr>
+            <w:r>
+              <w:rPr>
+                <w:rFonts w:eastAsiaTheme="minorEastAsia"/>
+                <w:b/>
+                <w:bCs/>
+              </w:rPr>
+              <w:t>Variables</w:t>
+            </w:r>
+            <w:r>
+              <w:rPr>
+                <w:rFonts w:eastAsiaTheme="minorEastAsia"/>
+              </w:rPr>
+              <w:t>:</w:t>
+            </w:r>
+          </w:p>
+          <w:p>
+            <w:pPr>
+              <w:rPr>
+                <w:rFonts w:eastAsiaTheme="minorEastAsia"/>
+              </w:rPr>
+            </w:pPr>
+            <w:proofErr w:type="spellStart"/>
+            <w:r>
+              <w:rPr>
+                <w:rFonts w:eastAsiaTheme="minorEastAsia"/>
+              </w:rPr>
+              <w:t>tempFahr</w:t>
+            </w:r>
+            <w:proofErr w:type="spellEnd"/>
+            <w:r>
+              <w:rPr>
+                <w:rFonts w:eastAsiaTheme="minorEastAsia"/>
+              </w:rPr>
+              <w:t xml:space="preserve">: </w:t>
+            </w:r>
+            <w:proofErr w:type="spellStart"/>
+            <w:r>
+              <w:rPr>
+                <w:rFonts w:eastAsiaTheme="minorEastAsia"/>
+              </w:rPr>
+              <w:t>float</w:t>
+            </w:r>
+            <w:proofErr w:type="spellEnd"/>
+          </w:p>
+          <w:p>
+            <w:pPr>
+              <w:rPr>
+                <w:rFonts w:eastAsiaTheme="minorEastAsia"/>
+              </w:rPr>
+            </w:pPr>
+            <w:proofErr w:type="spellStart"/>
+            <w:r>
+              <w:rPr>
+                <w:rFonts w:eastAsiaTheme="minorEastAsia"/>
+              </w:rPr>
+              <w:t>tempCel</w:t>
+            </w:r>
+            <w:proofErr w:type="spellEnd"/>
+            <w:r>
+              <w:rPr>
+                <w:rFonts w:eastAsiaTheme="minorEastAsia"/>
+              </w:rPr>
+              <w:t xml:space="preserve">: </w:t>
+            </w:r>
+            <w:proofErr w:type="spellStart"/>
+            <w:r>
+              <w:rPr>
+                <w:rFonts w:eastAsiaTheme="minorEastAsia"/>
+              </w:rPr>
+              <w:t>float</w:t>
+            </w:r>
+            <w:proofErr w:type="spellEnd"/>
+          </w:p>
+        </w:tc>
+      </w:tr>
+      <w:tr>
+        <w:tc>
+          <w:tcPr>
+            <w:tcW w:w="8494" w:type="dxa"/>
+          </w:tcPr>
+          <w:p>
+            <w:pPr>
+              <w:rPr>
+                <w:rFonts w:eastAsiaTheme="minorEastAsia"/>
+              </w:rPr>
+            </w:pPr>
+            <w:r>
+              <w:rPr>
+                <w:rFonts w:eastAsiaTheme="minorEastAsia"/>
+                <w:b/>
+                <w:bCs/>
+              </w:rPr>
+              <w:t>Nombre de algoritmo</w:t>
+            </w:r>
+            <w:r>
+              <w:rPr>
+                <w:rFonts w:eastAsiaTheme="minorEastAsia"/>
+              </w:rPr>
+              <w:t xml:space="preserve">: </w:t>
+            </w:r>
+            <w:proofErr w:type="spellStart"/>
+            <w:r>
+              <w:rPr>
+                <w:rFonts w:eastAsiaTheme="minorEastAsia"/>
+              </w:rPr>
+              <w:t>convertir_temperatura</w:t>
+            </w:r>
+            <w:proofErr w:type="spellEnd"/>
+          </w:p>
+        </w:tc>
+      </w:tr>
+      <w:tr>
+        <w:tc>
+          <w:tcPr>
+            <w:tcW w:w="8494" w:type="dxa"/>
+          </w:tcPr>
+          <w:p>
+            <w:pPr>
+              <w:pStyle w:val="Prrafodelista"/>
+              <w:numPr>
+                <w:ilvl w:val="0"/>
+                <w:numId w:val="9"/>
+              </w:numPr>
+              <w:rPr>
+                <w:rFonts w:eastAsiaTheme="minorEastAsia"/>
+                <w:i/>
+                <w:iCs/>
+              </w:rPr>
+            </w:pPr>
+            <w:r>
+              <w:rPr>
+                <w:rFonts w:eastAsiaTheme="minorEastAsia"/>
+                <w:i/>
+                <w:iCs/>
+              </w:rPr>
+              <w:t>inicio</w:t>
+            </w:r>
+          </w:p>
+          <w:p>
+            <w:pPr>
+              <w:pStyle w:val="Prrafodelista"/>
+              <w:numPr>
+                <w:ilvl w:val="0"/>
+                <w:numId w:val="9"/>
+              </w:numPr>
+              <w:rPr>
+                <w:rFonts w:eastAsiaTheme="minorEastAsia"/>
+              </w:rPr>
+            </w:pPr>
+            <w:r>
+              <w:rPr>
+                <w:rFonts w:eastAsiaTheme="minorEastAsia"/>
+              </w:rPr>
+              <w:t xml:space="preserve">Leer </w:t>
+            </w:r>
+            <w:proofErr w:type="spellStart"/>
+            <w:r>
+              <w:rPr>
+                <w:rFonts w:eastAsiaTheme="minorEastAsia"/>
+              </w:rPr>
+              <w:t>tempFahr</w:t>
+            </w:r>
+            <w:proofErr w:type="spellEnd"/>
+          </w:p>
+          <w:p>
+            <w:pPr>
+              <w:pStyle w:val="Prrafodelista"/>
+              <w:numPr>
+                <w:ilvl w:val="0"/>
+                <w:numId w:val="9"/>
+              </w:numPr>
+              <w:rPr>
+                <w:rFonts w:eastAsiaTheme="minorEastAsia"/>
+              </w:rPr>
+            </w:pPr>
+            <w:proofErr w:type="spellStart"/>
+            <w:r>
+              <w:rPr>
+                <w:rFonts w:eastAsiaTheme="minorEastAsia"/>
+              </w:rPr>
+              <w:t>tempCel</w:t>
+            </w:r>
+            <w:proofErr w:type="spellEnd"/>
+            <m:oMath>
+              <m:r>
+                <w:rPr>
+                  <w:rFonts w:ascii="Cambria Math" w:eastAsiaTheme="minorEastAsia" w:hAnsi="Cambria Math"/>
+                </w:rPr>
+                <m:t>←</m:t>
+              </m:r>
+            </m:oMath>
+            <w:r>
+              <w:rPr>
+                <w:rFonts w:eastAsiaTheme="minorEastAsia"/>
+              </w:rPr>
+              <w:t>(temp</w:t>
+            </w:r>
+            <w:proofErr w:type="spellStart"/>
+            <w:r>
+              <w:rPr>
+                <w:rFonts w:eastAsiaTheme="minorEastAsia"/>
+              </w:rPr>
+              <w:t>Fahr</w:t>
+            </w:r>
+            <w:proofErr w:type="spellEnd"/>
+            <w:r>
+              <w:rPr>
+                <w:rFonts w:eastAsiaTheme="minorEastAsia"/>
+              </w:rPr>
+              <w:t xml:space="preserve"> – 32) * (5.0/9.0)</w:t>
+            </w:r>
+          </w:p>
+          <w:p>
+            <w:pPr>
+              <w:pStyle w:val="Prrafodelista"/>
+              <w:numPr>
+                <w:ilvl w:val="0"/>
+                <w:numId w:val="9"/>
+              </w:numPr>
+              <w:rPr>
+                <w:rFonts w:eastAsiaTheme="minorEastAsia"/>
+              </w:rPr>
+            </w:pPr>
+            <w:r>
+              <w:rPr>
+                <w:rFonts w:eastAsiaTheme="minorEastAsia"/>
+                <w:i/>
+                <w:iCs/>
+              </w:rPr>
+              <w:t>mostrar</w:t>
+            </w:r>
+            <w:r>
+              <w:rPr>
+                <w:rFonts w:eastAsiaTheme="minorEastAsia"/>
+              </w:rPr>
+              <w:t xml:space="preserve"> </w:t>
+            </w:r>
+            <w:proofErr w:type="spellStart"/>
+            <w:r>
+              <w:rPr>
+                <w:rFonts w:eastAsiaTheme="minorEastAsia"/>
+              </w:rPr>
+              <w:t>tempCel</w:t>
+            </w:r>
+            <w:proofErr w:type="spellEnd"/>
+          </w:p>
+          <w:p>
+            <w:pPr>
+              <w:pStyle w:val="Prrafodelista"/>
+              <w:numPr>
+                <w:ilvl w:val="0"/>
+                <w:numId w:val="9"/>
+              </w:numPr>
+              <w:rPr>
+                <w:rFonts w:eastAsiaTheme="minorEastAsia"/>
+                <w:i/>
+                <w:iCs/>
+              </w:rPr>
+            </w:pPr>
+            <w:r>
+              <w:rPr>
+                <w:rFonts w:eastAsiaTheme="minorEastAsia"/>
+                <w:i/>
+                <w:iCs/>
+              </w:rPr>
+              <w:t>fin</w:t>
+            </w:r>
+          </w:p>
+        </w:tc>
+      </w:tr>
+    </w:tbl>
+    <w:p>
+      <w:pPr>
+        <w:tabs>
+          <w:tab w:val="left" w:pos="2775"/>
+        </w:tabs>
+        <w:rPr>
+          <w:rFonts w:eastAsiaTheme="minorEastAsia"/>
+        </w:rPr>
+      </w:pPr>
+    </w:p>
+    <w:p>
+      <w:pPr>
+        <w:tabs>
+          <w:tab w:val="left" w:pos="2775"/>
+        </w:tabs>
+        <w:rPr>
+          <w:rFonts w:eastAsiaTheme="minorEastAsia"/>
+          <w:b/>
+          <w:bCs/>
+        </w:rPr>
+      </w:pPr>
+      <w:r>
+        <w:rPr>
+          <w:noProof/>
+        </w:rPr>
+        <w:drawing>
+          <wp:anchor distT="0" distB="0" distL="114300" distR="114300" simplePos="0" relativeHeight="251706368" behindDoc="0" locked="0" layoutInCell="1" allowOverlap="1" wp14:anchorId="5C131509" wp14:editId="1C8DFA5E">
+            <wp:simplePos x="0" y="0"/>
+            <wp:positionH relativeFrom="margin">
+              <wp:align>left</wp:align>
+            </wp:positionH>
+            <wp:positionV relativeFrom="paragraph">
+              <wp:posOffset>364490</wp:posOffset>
+            </wp:positionV>
+            <wp:extent cx="3276600" cy="676275"/>
+            <wp:effectExtent l="0" t="0" r="0" b="9525"/>
+            <wp:wrapTopAndBottom/>
+            <wp:docPr id="343868811" name="Imagen 1"/>
+            <wp:cNvGraphicFramePr>
+              <a:graphicFrameLocks xmlns:a="http://schemas.openxmlformats.org/drawingml/2006/main" noChangeAspect="1"/>
+            </wp:cNvGraphicFramePr>
+            <a:graphic xmlns:a="http://schemas.openxmlformats.org/drawingml/2006/main">
+              <a:graphicData uri="http://schemas.openxmlformats.org/drawingml/2006/picture">
+                <pic:pic xmlns:pic="http://schemas.openxmlformats.org/drawingml/2006/picture">
+                  <pic:nvPicPr>
+                    <pic:cNvPr id="343868811" name=""/>
+                    <pic:cNvPicPr/>
+                  </pic:nvPicPr>
+                  <pic:blipFill>
+                    <a:blip r:embed="rId51">
+                      <a:extLst>
+                        <a:ext uri="{28A0092B-C50C-407E-A947-70E740481C1C}">
+                          <a14:useLocalDpi xmlns:a14="http://schemas.microsoft.com/office/drawing/2010/main" val="0"/>
+                        </a:ext>
+                      </a:extLst>
+                    </a:blip>
+                    <a:stretch>
+                      <a:fillRect/>
+                    </a:stretch>
+                  </pic:blipFill>
+                  <pic:spPr>
+                    <a:xfrm>
+                      <a:off x="0" y="0"/>
+                      <a:ext cx="3276600" cy="676275"/>
+                    </a:xfrm>
+                    <a:prstGeom prst="rect">
+                      <a:avLst/>
+                    </a:prstGeom>
+                  </pic:spPr>
+                </pic:pic>
+              </a:graphicData>
+            </a:graphic>
+            <wp14:sizeRelH relativeFrom="margin">
+              <wp14:pctWidth>0</wp14:pctWidth>
+            </wp14:sizeRelH>
+            <wp14:sizeRelV relativeFrom="margin">
+              <wp14:pctHeight>0</wp14:pctHeight>
+            </wp14:sizeRelV>
+          </wp:anchor>
+        </w:drawing>
+      </w:r>
+      <w:r>
+        <w:drawing>
+          <wp:anchor distT="0" distB="0" distL="114300" distR="114300" simplePos="0" relativeHeight="251707392" behindDoc="0" locked="0" layoutInCell="1" allowOverlap="1" wp14:anchorId="0B4B671D" wp14:editId="3A3C2596">
+            <wp:simplePos x="0" y="0"/>
+            <wp:positionH relativeFrom="margin">
+              <wp:align>right</wp:align>
+            </wp:positionH>
+            <wp:positionV relativeFrom="paragraph">
+              <wp:posOffset>316865</wp:posOffset>
+            </wp:positionV>
+            <wp:extent cx="2028825" cy="752475"/>
+            <wp:effectExtent l="0" t="0" r="9525" b="9525"/>
+            <wp:wrapTopAndBottom/>
+            <wp:docPr id="706199983" name="Imagen 1"/>
+            <wp:cNvGraphicFramePr>
+              <a:graphicFrameLocks xmlns:a="http://schemas.openxmlformats.org/drawingml/2006/main" noChangeAspect="1"/>
+            </wp:cNvGraphicFramePr>
+            <a:graphic xmlns:a="http://schemas.openxmlformats.org/drawingml/2006/main">
+              <a:graphicData uri="http://schemas.openxmlformats.org/drawingml/2006/picture">
+                <pic:pic xmlns:pic="http://schemas.openxmlformats.org/drawingml/2006/picture">
+                  <pic:nvPicPr>
+                    <pic:cNvPr id="706199983" name=""/>
+                    <pic:cNvPicPr/>
+                  </pic:nvPicPr>
+                  <pic:blipFill>
+                    <a:blip r:embed="rId52">
+                      <a:extLst>
+                        <a:ext uri="{28A0092B-C50C-407E-A947-70E740481C1C}">
+                          <a14:useLocalDpi xmlns:a14="http://schemas.microsoft.com/office/drawing/2010/main" val="0"/>
+                        </a:ext>
+                      </a:extLst>
+                    </a:blip>
+                    <a:stretch>
+                      <a:fillRect/>
+                    </a:stretch>
+                  </pic:blipFill>
+                  <pic:spPr>
+                    <a:xfrm>
+                      <a:off x="0" y="0"/>
+                      <a:ext cx="2028825" cy="752475"/>
+                    </a:xfrm>
+                    <a:prstGeom prst="rect">
+                      <a:avLst/>
+                    </a:prstGeom>
+                  </pic:spPr>
+                </pic:pic>
+              </a:graphicData>
+            </a:graphic>
+            <wp14:sizeRelH relativeFrom="margin">
+              <wp14:pctWidth>0</wp14:pctWidth>
+            </wp14:sizeRelH>
+            <wp14:sizeRelV relativeFrom="margin">
+              <wp14:pctHeight>0</wp14:pctHeight>
+            </wp14:sizeRelV>
+          </wp:anchor>
+        </w:drawing>
+      </w:r>
+      <w:r>
+        <w:rPr>
+          <w:rFonts w:eastAsiaTheme="minorEastAsia"/>
+          <w:b/>
+          <w:bCs/>
+        </w:rPr>
+        <w:t xml:space="preserve">Captura de Processing / Consola </w:t>
+      </w:r>
+    </w:p>
+    <w:p>
+      <w:pPr>
+        <w:tabs>
+          <w:tab w:val="left" w:pos="2775"/>
+        </w:tabs>
+        <w:rPr>
+          <w:rFonts w:eastAsiaTheme="minorEastAsia"/>
+        </w:rPr>
+      </w:pPr>
+      <w:r>
+        <w:rPr>
+          <w:rFonts w:eastAsiaTheme="minorEastAsia"/>
+        </w:rPr>
+        <w:tab/>
+      </w:r>
+    </w:p>
+    <w:p>
+      <w:pPr>
+        <w:tabs>
+          <w:tab w:val="left" w:pos="2775"/>
+        </w:tabs>
+        <w:rPr>
+          <w:rFonts w:eastAsiaTheme="minorEastAsia"/>
+        </w:rPr>
+      </w:pPr>
+    </w:p>
+    <w:p>
+      <w:pPr>
+        <w:tabs>
+          <w:tab w:val="left" w:pos="2775"/>
+        </w:tabs>
+        <w:rPr>
+          <w:rFonts w:eastAsiaTheme="minorEastAsia"/>
+        </w:rPr>
+      </w:pPr>
+      <w:r>
+        <w:rPr>
+          <w:rFonts w:eastAsiaTheme="minorEastAsia"/>
+          <w:noProof/>
+        </w:rPr>
+        <w:lastRenderedPageBreak/>
+        <w:drawing>
+          <wp:anchor distT="0" distB="0" distL="114300" distR="114300" simplePos="0" relativeHeight="251708416" behindDoc="0" locked="0" layoutInCell="1" allowOverlap="1" wp14:anchorId="1DB788BD" wp14:editId="4AC0C8B3">
+            <wp:simplePos x="0" y="0"/>
+            <wp:positionH relativeFrom="margin">
+              <wp:align>center</wp:align>
+            </wp:positionH>
+            <wp:positionV relativeFrom="paragraph">
+              <wp:posOffset>1753235</wp:posOffset>
+            </wp:positionV>
+            <wp:extent cx="4321810" cy="2247900"/>
+            <wp:effectExtent l="0" t="0" r="2540" b="0"/>
+            <wp:wrapTopAndBottom/>
+            <wp:docPr id="1308026249" name="Imagen 1"/>
+            <wp:cNvGraphicFramePr>
+              <a:graphicFrameLocks xmlns:a="http://schemas.openxmlformats.org/drawingml/2006/main" noChangeAspect="1"/>
+            </wp:cNvGraphicFramePr>
+            <a:graphic xmlns:a="http://schemas.openxmlformats.org/drawingml/2006/main">
+              <a:graphicData uri="http://schemas.openxmlformats.org/drawingml/2006/picture">
+                <pic:pic xmlns:pic="http://schemas.openxmlformats.org/drawingml/2006/picture">
+                  <pic:nvPicPr>
+                    <pic:cNvPr id="0" name="Picture 4"/>
+                    <pic:cNvPicPr>
+                      <a:picLocks noChangeAspect="1" noChangeArrowheads="1"/>
+                    </pic:cNvPicPr>
+                  </pic:nvPicPr>
+                  <pic:blipFill>
+                    <a:blip r:embed="rId53">
+                      <a:extLst>
+                        <a:ext uri="{28A0092B-C50C-407E-A947-70E740481C1C}">
+                          <a14:useLocalDpi xmlns:a14="http://schemas.microsoft.com/office/drawing/2010/main" val="0"/>
+                        </a:ext>
+                      </a:extLst>
+                    </a:blip>
+                    <a:srcRect/>
+                    <a:stretch>
+                      <a:fillRect/>
+                    </a:stretch>
+                  </pic:blipFill>
+                  <pic:spPr bwMode="auto">
+                    <a:xfrm>
+                      <a:off x="0" y="0"/>
+                      <a:ext cx="4321810" cy="2247900"/>
+                    </a:xfrm>
+                    <a:prstGeom prst="rect">
+                      <a:avLst/>
+                    </a:prstGeom>
+                    <a:noFill/>
+                    <a:ln>
+                      <a:noFill/>
+                    </a:ln>
+                  </pic:spPr>
+                </pic:pic>
+              </a:graphicData>
+            </a:graphic>
+            <wp14:sizeRelH relativeFrom="margin">
+              <wp14:pctWidth>0</wp14:pctWidth>
+            </wp14:sizeRelH>
+            <wp14:sizeRelV relativeFrom="margin">
+              <wp14:pctHeight>0</wp14:pctHeight>
+            </wp14:sizeRelV>
+          </wp:anchor>
+        </w:drawing>
+      </w:r>
+      <w:r>
+        <w:rPr>
+          <w:rFonts w:eastAsiaTheme="minorEastAsia"/>
+          <w:color w:val="FF0000"/>
+        </w:rPr>
+        <w:t>Ejercicio 17</w:t>
+      </w:r>
+      <w:r>
+        <w:rPr>
+          <w:rFonts w:eastAsiaTheme="minorEastAsia"/>
+        </w:rPr>
+        <w:t xml:space="preserve">: </w:t>
+      </w:r>
+      <w:r>
+        <w:rPr>
+          <w:rFonts w:eastAsiaTheme="minorEastAsia"/>
+        </w:rPr>
+        <w:t xml:space="preserve">Si queremos representar personajes o </w:t>
+      </w:r>
+      <w:proofErr w:type="spellStart"/>
+      <w:r>
+        <w:rPr>
+          <w:rFonts w:eastAsiaTheme="minorEastAsia"/>
+        </w:rPr>
+        <w:t>power</w:t>
+      </w:r>
+      <w:proofErr w:type="spellEnd"/>
+      <w:r>
+        <w:rPr>
+          <w:rFonts w:eastAsiaTheme="minorEastAsia"/>
+        </w:rPr>
+        <w:t xml:space="preserve"> ups (premios) en la pantalla debemos primero ubicarlos en alguna posición dentro de la pantalla. Imagine que está en un juego donde un </w:t>
+      </w:r>
+      <w:proofErr w:type="spellStart"/>
+      <w:r>
+        <w:rPr>
+          <w:rFonts w:eastAsiaTheme="minorEastAsia"/>
+        </w:rPr>
+        <w:t>power</w:t>
+      </w:r>
+      <w:proofErr w:type="spellEnd"/>
+      <w:r>
+        <w:rPr>
+          <w:rFonts w:eastAsiaTheme="minorEastAsia"/>
+        </w:rPr>
+        <w:t xml:space="preserve"> up desaparece porque el personaje se acerca a una distancia de x unidades, sin importar por donde se acerque. Por tanto, para que desaparezca, en primer lugar, hay que determinar esa distancia. La forma de representar la posición de un objeto en la pantalla es a través de las coordenadas de un punto. Suponga que la posición de Link está representada por la coordenada (</w:t>
+      </w:r>
+      <w:r>
+        <w:rPr>
+          <w:rFonts w:ascii="Cambria Math" w:eastAsiaTheme="minorEastAsia" w:hAnsi="Cambria Math" w:cs="Cambria Math"/>
+        </w:rPr>
+        <w:t>𝑥</w:t>
+      </w:r>
+      <w:r>
+        <w:rPr>
+          <w:rFonts w:eastAsiaTheme="minorEastAsia"/>
+        </w:rPr>
+        <w:t xml:space="preserve">1, </w:t>
+      </w:r>
+      <w:r>
+        <w:rPr>
+          <w:rFonts w:ascii="Cambria Math" w:eastAsiaTheme="minorEastAsia" w:hAnsi="Cambria Math" w:cs="Cambria Math"/>
+        </w:rPr>
+        <w:t>𝑦</w:t>
+      </w:r>
+      <w:r>
+        <w:rPr>
+          <w:rFonts w:eastAsiaTheme="minorEastAsia"/>
+        </w:rPr>
+        <w:t>1), mientras que las de la caja de tesoro se halla en la posición (</w:t>
+      </w:r>
+      <w:r>
+        <w:rPr>
+          <w:rFonts w:ascii="Cambria Math" w:eastAsiaTheme="minorEastAsia" w:hAnsi="Cambria Math" w:cs="Cambria Math"/>
+        </w:rPr>
+        <w:t>𝑥</w:t>
+      </w:r>
+      <w:r>
+        <w:rPr>
+          <w:rFonts w:eastAsiaTheme="minorEastAsia"/>
+        </w:rPr>
+        <w:t xml:space="preserve">2, </w:t>
+      </w:r>
+      <w:r>
+        <w:rPr>
+          <w:rFonts w:ascii="Cambria Math" w:eastAsiaTheme="minorEastAsia" w:hAnsi="Cambria Math" w:cs="Cambria Math"/>
+        </w:rPr>
+        <w:t>𝑦</w:t>
+      </w:r>
+      <w:r>
+        <w:rPr>
+          <w:rFonts w:eastAsiaTheme="minorEastAsia"/>
+        </w:rPr>
+        <w:t>2). Si observa con detenimiento se observa la conformación de un triángulo rectángulo, por lo que es posible aplicar Pitágoras para obtener la distancia</w:t>
+      </w:r>
+      <w:r>
+        <w:rPr>
+          <w:rFonts w:eastAsiaTheme="minorEastAsia"/>
+        </w:rPr>
+        <w:t>.</w:t>
+      </w:r>
+    </w:p>
+    <w:p>
+      <w:pPr>
+        <w:tabs>
+          <w:tab w:val="left" w:pos="2775"/>
+        </w:tabs>
+        <w:rPr>
+          <w:rFonts w:eastAsiaTheme="minorEastAsia"/>
+        </w:rPr>
+      </w:pPr>
+    </w:p>
+    <w:p>
+      <w:pPr>
+        <w:tabs>
+          <w:tab w:val="left" w:pos="2775"/>
+        </w:tabs>
+        <w:rPr>
+          <w:rFonts w:eastAsiaTheme="minorEastAsia"/>
+        </w:rPr>
+      </w:pPr>
+      <w:r>
+        <w:rPr>
+          <w:rFonts w:eastAsiaTheme="minorEastAsia"/>
+        </w:rPr>
+        <w:t xml:space="preserve">Para esto debe calcular el tamaño de los catetos y luego aplicar el teorema. Halle la distancia entre ambos objetos. Cuando programe, represente a </w:t>
+      </w:r>
+      <w:r>
+        <w:rPr>
+          <w:rFonts w:eastAsiaTheme="minorEastAsia"/>
+        </w:rPr>
+        <w:t>Li</w:t>
+      </w:r>
+      <w:r>
+        <w:rPr>
+          <w:rFonts w:eastAsiaTheme="minorEastAsia"/>
+        </w:rPr>
+        <w:t>nk con un Circulo, y al tesoro con un cuadrado. Además, mueva a Link mediante el mouse.</w:t>
+      </w:r>
+    </w:p>
+    <w:p>
+      <w:pPr>
+        <w:tabs>
+          <w:tab w:val="left" w:pos="2775"/>
+        </w:tabs>
+        <w:rPr>
+          <w:rFonts w:eastAsiaTheme="minorEastAsia"/>
+        </w:rPr>
+      </w:pPr>
+      <w:r>
+        <w:rPr>
+          <w:rFonts w:eastAsiaTheme="minorEastAsia"/>
+          <w:b/>
+          <w:bCs/>
+        </w:rPr>
+        <w:t>Análisis</w:t>
+      </w:r>
+      <w:r>
+        <w:rPr>
+          <w:rFonts w:eastAsiaTheme="minorEastAsia"/>
+        </w:rPr>
+        <w:t xml:space="preserve">: </w:t>
+      </w:r>
+      <w:r>
+        <w:rPr>
+          <w:rFonts w:eastAsiaTheme="minorEastAsia"/>
+        </w:rPr>
+        <w:br/>
+        <w:t>Datos de entrada:</w:t>
+      </w:r>
+      <w:r>
+        <w:rPr>
+          <w:rFonts w:eastAsiaTheme="minorEastAsia"/>
+        </w:rPr>
+        <w:t xml:space="preserve"> Coordenadas Link, coordenadas cofre</w:t>
+      </w:r>
+      <w:r>
+        <w:rPr>
+          <w:rFonts w:eastAsiaTheme="minorEastAsia"/>
+        </w:rPr>
+        <w:br/>
+        <w:t>Datos de salida:</w:t>
+      </w:r>
+      <w:r>
+        <w:rPr>
+          <w:rFonts w:eastAsiaTheme="minorEastAsia"/>
+        </w:rPr>
+        <w:t xml:space="preserve"> Distancia entre link y cofre</w:t>
+      </w:r>
+      <w:r>
+        <w:rPr>
+          <w:rFonts w:eastAsiaTheme="minorEastAsia"/>
+        </w:rPr>
+        <w:br/>
+        <w:t>Proceso: ¿Quién lo realiza?</w:t>
+      </w:r>
+      <w:r>
+        <w:rPr>
+          <w:rFonts w:eastAsiaTheme="minorEastAsia"/>
+        </w:rPr>
+        <w:t xml:space="preserve"> El programa</w:t>
+      </w:r>
+      <w:r>
+        <w:rPr>
+          <w:rFonts w:eastAsiaTheme="minorEastAsia"/>
+        </w:rPr>
+        <w:br/>
+        <w:t>¿Qué proceso realiza?</w:t>
+      </w:r>
+      <w:r>
+        <w:rPr>
+          <w:rFonts w:eastAsiaTheme="minorEastAsia"/>
+        </w:rPr>
+        <w:t xml:space="preserve"> Calculamos las diferencias entre las X e Y, obtenemos los catetos para lleva a cabo el teorema de Pitágoras</w:t>
+      </w:r>
+      <w:r>
+        <w:rPr>
+          <w:rFonts w:eastAsiaTheme="minorEastAsia"/>
+        </w:rPr>
+        <w:t xml:space="preserve">     </w:t>
+      </w:r>
+      <w:r>
+        <w:rPr>
+          <w:rFonts w:eastAsiaTheme="minorEastAsia"/>
+        </w:rPr>
+        <w:t xml:space="preserve"> </w:t>
+      </w:r>
+      <m:oMath>
+        <m:r>
+          <w:rPr>
+            <w:rFonts w:ascii="Cambria Math" w:eastAsiaTheme="minorEastAsia" w:hAnsi="Cambria Math"/>
+          </w:rPr>
+          <m:t>h= √(</m:t>
+        </m:r>
+        <m:d>
+          <m:dPr>
+            <m:ctrlPr>
+              <w:rPr>
+                <w:rFonts w:ascii="Cambria Math" w:eastAsiaTheme="minorEastAsia" w:hAnsi="Cambria Math"/>
+                <w:i/>
+              </w:rPr>
+            </m:ctrlPr>
+          </m:dPr>
+          <m:e>
+            <m:r>
+              <w:rPr>
+                <w:rFonts w:ascii="Cambria Math" w:eastAsiaTheme="minorEastAsia" w:hAnsi="Cambria Math"/>
+              </w:rPr>
+              <m:t>x2-x1</m:t>
+            </m:r>
+          </m:e>
+        </m:d>
+        <m:r>
+          <w:rPr>
+            <w:rFonts w:ascii="Cambria Math" w:eastAsiaTheme="minorEastAsia" w:hAnsi="Cambria Math"/>
+          </w:rPr>
+          <m:t>+</m:t>
+        </m:r>
+        <m:d>
+          <m:dPr>
+            <m:ctrlPr>
+              <w:rPr>
+                <w:rFonts w:ascii="Cambria Math" w:eastAsiaTheme="minorEastAsia" w:hAnsi="Cambria Math"/>
+                <w:i/>
+              </w:rPr>
+            </m:ctrlPr>
+          </m:dPr>
+          <m:e>
+            <m:r>
+              <w:rPr>
+                <w:rFonts w:ascii="Cambria Math" w:eastAsiaTheme="minorEastAsia" w:hAnsi="Cambria Math"/>
+              </w:rPr>
+              <m:t>y2-y1</m:t>
+            </m:r>
+          </m:e>
+        </m:d>
+        <m:r>
+          <w:rPr>
+            <w:rFonts w:ascii="Cambria Math" w:eastAsiaTheme="minorEastAsia" w:hAnsi="Cambria Math"/>
+          </w:rPr>
+          <m:t>)</m:t>
+        </m:r>
+      </m:oMath>
+      <w:r>
+        <w:rPr>
+          <w:rFonts w:eastAsiaTheme="minorEastAsia"/>
+        </w:rPr>
+        <w:t xml:space="preserve"> </w:t>
+      </w:r>
+    </w:p>
+    <w:p>
+      <w:pPr>
+        <w:tabs>
+          <w:tab w:val="left" w:pos="2775"/>
+        </w:tabs>
+        <w:rPr>
+          <w:rFonts w:eastAsiaTheme="minorEastAsia"/>
+        </w:rPr>
+      </w:pPr>
+      <w:r>
+        <w:rPr>
+          <w:rFonts w:eastAsiaTheme="minorEastAsia"/>
+          <w:b/>
+          <w:bCs/>
+        </w:rPr>
+        <w:t>Diseño</w:t>
+      </w:r>
+      <w:r>
+        <w:rPr>
+          <w:rFonts w:eastAsiaTheme="minorEastAsia"/>
+        </w:rPr>
+        <w:t xml:space="preserve">: </w:t>
+      </w:r>
+    </w:p>
+    <w:tbl>
+      <w:tblPr>
+        <w:tblStyle w:val="Tablaconcuadrcula"/>
+        <w:tblW w:w="0" w:type="auto"/>
+        <w:tblLook w:val="04A0" w:firstRow="1" w:lastRow="0" w:firstColumn="1" w:lastColumn="0" w:noHBand="0" w:noVBand="1"/>
+      </w:tblPr>
+      <w:tblGrid>
+        <w:gridCol w:w="8494"/>
+      </w:tblGrid>
+      <w:tr>
+        <w:tc>
+          <w:tcPr>
+            <w:tcW w:w="8494" w:type="dxa"/>
+          </w:tcPr>
+          <w:p>
+            <w:pPr>
+              <w:tabs>
+                <w:tab w:val="left" w:pos="2775"/>
+              </w:tabs>
+              <w:rPr>
+                <w:rFonts w:eastAsiaTheme="minorEastAsia"/>
+              </w:rPr>
+            </w:pPr>
+            <w:r>
+              <w:rPr>
+                <w:rFonts w:eastAsiaTheme="minorEastAsia"/>
+                <w:b/>
+                <w:bCs/>
+              </w:rPr>
+              <w:t>Entidad que resuelve el problema</w:t>
+            </w:r>
+            <w:r>
+              <w:rPr>
+                <w:rFonts w:eastAsiaTheme="minorEastAsia"/>
+              </w:rPr>
+              <w:t>:</w:t>
+            </w:r>
+            <w:r>
+              <w:rPr>
+                <w:rFonts w:eastAsiaTheme="minorEastAsia"/>
+              </w:rPr>
+              <w:t xml:space="preserve"> Programa</w:t>
+            </w:r>
+          </w:p>
+        </w:tc>
+      </w:tr>
+      <w:tr>
+        <w:tc>
+          <w:tcPr>
+            <w:tcW w:w="8494" w:type="dxa"/>
+          </w:tcPr>
+          <w:p>
+            <w:pPr>
+              <w:tabs>
+                <w:tab w:val="left" w:pos="2775"/>
+              </w:tabs>
+              <w:rPr>
+                <w:rFonts w:eastAsiaTheme="minorEastAsia"/>
+              </w:rPr>
+            </w:pPr>
+            <w:r>
+              <w:rPr>
+                <w:rFonts w:eastAsiaTheme="minorEastAsia"/>
+                <w:b/>
+                <w:bCs/>
+              </w:rPr>
+              <w:t>Variables</w:t>
+            </w:r>
+            <w:r>
+              <w:rPr>
+                <w:rFonts w:eastAsiaTheme="minorEastAsia"/>
+              </w:rPr>
+              <w:t>:</w:t>
+            </w:r>
+          </w:p>
+          <w:p>
+            <w:pPr>
+              <w:tabs>
+                <w:tab w:val="left" w:pos="2775"/>
+              </w:tabs>
+              <w:rPr>
+                <w:rFonts w:eastAsiaTheme="minorEastAsia"/>
+              </w:rPr>
+            </w:pPr>
+            <w:r>
+              <w:rPr>
+                <w:rFonts w:eastAsiaTheme="minorEastAsia"/>
+              </w:rPr>
+              <w:t>x1</w:t>
+            </w:r>
+            <w:r>
+              <w:rPr>
+                <w:rFonts w:eastAsiaTheme="minorEastAsia"/>
+              </w:rPr>
+              <w:t xml:space="preserve">, y1, x2, y2 = </w:t>
+            </w:r>
+            <w:proofErr w:type="spellStart"/>
+            <w:r>
+              <w:rPr>
+                <w:rFonts w:eastAsiaTheme="minorEastAsia"/>
+              </w:rPr>
+              <w:t>float</w:t>
+            </w:r>
+            <w:proofErr w:type="spellEnd"/>
+          </w:p>
+          <w:p>
+            <w:pPr>
+              <w:tabs>
+                <w:tab w:val="left" w:pos="2775"/>
+              </w:tabs>
+              <w:rPr>
+                <w:rFonts w:eastAsiaTheme="minorEastAsia"/>
+              </w:rPr>
+            </w:pPr>
+            <w:r>
+              <w:rPr>
+                <w:rFonts w:eastAsiaTheme="minorEastAsia"/>
+              </w:rPr>
+              <w:t xml:space="preserve">caja= </w:t>
+            </w:r>
+            <w:proofErr w:type="spellStart"/>
+            <w:r>
+              <w:rPr>
+                <w:rFonts w:eastAsiaTheme="minorEastAsia"/>
+              </w:rPr>
+              <w:t>float</w:t>
+            </w:r>
+            <w:proofErr w:type="spellEnd"/>
+            <w:r>
+              <w:rPr>
+                <w:rFonts w:eastAsiaTheme="minorEastAsia"/>
+              </w:rPr>
+              <w:t xml:space="preserve"> </w:t>
+            </w:r>
+          </w:p>
+          <w:p>
+            <w:pPr>
+              <w:tabs>
+                <w:tab w:val="left" w:pos="2775"/>
+              </w:tabs>
+              <w:rPr>
+                <w:rFonts w:eastAsiaTheme="minorEastAsia"/>
+              </w:rPr>
+            </w:pPr>
+            <w:proofErr w:type="spellStart"/>
+            <w:r>
+              <w:rPr>
+                <w:rFonts w:eastAsiaTheme="minorEastAsia"/>
+              </w:rPr>
+              <w:t>coordX</w:t>
+            </w:r>
+            <w:proofErr w:type="spellEnd"/>
+            <w:r>
+              <w:rPr>
+                <w:rFonts w:eastAsiaTheme="minorEastAsia"/>
+              </w:rPr>
+              <w:t xml:space="preserve">= </w:t>
+            </w:r>
+            <w:proofErr w:type="spellStart"/>
+            <w:r>
+              <w:rPr>
+                <w:rFonts w:eastAsiaTheme="minorEastAsia"/>
+              </w:rPr>
+              <w:t>float</w:t>
+            </w:r>
+            <w:proofErr w:type="spellEnd"/>
+          </w:p>
+          <w:p>
+            <w:pPr>
+              <w:tabs>
+                <w:tab w:val="left" w:pos="2775"/>
+              </w:tabs>
+              <w:rPr>
+                <w:rFonts w:eastAsiaTheme="minorEastAsia"/>
+              </w:rPr>
+            </w:pPr>
+            <w:proofErr w:type="spellStart"/>
+            <w:r>
+              <w:rPr>
+                <w:rFonts w:eastAsiaTheme="minorEastAsia"/>
+              </w:rPr>
+              <w:t>coordY</w:t>
+            </w:r>
+            <w:proofErr w:type="spellEnd"/>
+            <w:r>
+              <w:rPr>
+                <w:rFonts w:eastAsiaTheme="minorEastAsia"/>
+              </w:rPr>
+              <w:t xml:space="preserve">= </w:t>
+            </w:r>
+            <w:proofErr w:type="spellStart"/>
+            <w:r>
+              <w:rPr>
+                <w:rFonts w:eastAsiaTheme="minorEastAsia"/>
+              </w:rPr>
+              <w:t>float</w:t>
+            </w:r>
+            <w:proofErr w:type="spellEnd"/>
+          </w:p>
+          <w:p>
+            <w:pPr>
+              <w:tabs>
+                <w:tab w:val="left" w:pos="2775"/>
+              </w:tabs>
+              <w:rPr>
+                <w:rFonts w:eastAsiaTheme="minorEastAsia"/>
+              </w:rPr>
+            </w:pPr>
+            <w:proofErr w:type="spellStart"/>
+            <w:r>
+              <w:rPr>
+                <w:rFonts w:eastAsiaTheme="minorEastAsia"/>
+              </w:rPr>
+              <w:t>dist</w:t>
+            </w:r>
+            <w:proofErr w:type="spellEnd"/>
+            <w:r>
+              <w:rPr>
+                <w:rFonts w:eastAsiaTheme="minorEastAsia"/>
+              </w:rPr>
+              <w:t xml:space="preserve">= </w:t>
+            </w:r>
+            <w:proofErr w:type="spellStart"/>
+            <w:r>
+              <w:rPr>
+                <w:rFonts w:eastAsiaTheme="minorEastAsia"/>
+              </w:rPr>
+              <w:t>float</w:t>
+            </w:r>
+            <w:proofErr w:type="spellEnd"/>
+          </w:p>
+        </w:tc>
+      </w:tr>
+      <w:tr>
+        <w:tc>
+          <w:tcPr>
+            <w:tcW w:w="8494" w:type="dxa"/>
+          </w:tcPr>
+          <w:p>
+            <w:pPr>
+              <w:tabs>
+                <w:tab w:val="left" w:pos="2775"/>
+              </w:tabs>
+              <w:rPr>
+                <w:rFonts w:eastAsiaTheme="minorEastAsia"/>
+              </w:rPr>
+            </w:pPr>
+            <w:r>
+              <w:rPr>
+                <w:rFonts w:eastAsiaTheme="minorEastAsia"/>
+              </w:rPr>
+              <w:t>Nombre del algoritmo:</w:t>
+            </w:r>
+            <w:r>
+              <w:rPr>
+                <w:rFonts w:eastAsiaTheme="minorEastAsia"/>
+              </w:rPr>
+              <w:t xml:space="preserve"> </w:t>
+            </w:r>
+            <w:proofErr w:type="spellStart"/>
+            <w:r>
+              <w:rPr>
+                <w:rFonts w:eastAsiaTheme="minorEastAsia"/>
+              </w:rPr>
+              <w:t>distancia_linkCofre</w:t>
+            </w:r>
+            <w:proofErr w:type="spellEnd"/>
+          </w:p>
+        </w:tc>
+      </w:tr>
+      <w:tr>
+        <w:tc>
+          <w:tcPr>
+            <w:tcW w:w="8494" w:type="dxa"/>
+          </w:tcPr>
+          <w:p>
+            <w:pPr>
+              <w:pStyle w:val="Prrafodelista"/>
+              <w:numPr>
+                <w:ilvl w:val="0"/>
+                <w:numId w:val="10"/>
+              </w:numPr>
+              <w:tabs>
+                <w:tab w:val="left" w:pos="2775"/>
+              </w:tabs>
+              <w:rPr>
+                <w:rFonts w:eastAsiaTheme="minorEastAsia"/>
+              </w:rPr>
+            </w:pPr>
+            <w:r>
+              <w:rPr>
+                <w:rFonts w:eastAsiaTheme="minorEastAsia"/>
+              </w:rPr>
+              <w:t>Inicio</w:t>
+            </w:r>
+          </w:p>
+          <w:p>
+            <w:pPr>
+              <w:pStyle w:val="Prrafodelista"/>
+              <w:numPr>
+                <w:ilvl w:val="0"/>
+                <w:numId w:val="10"/>
+              </w:numPr>
+              <w:tabs>
+                <w:tab w:val="left" w:pos="2775"/>
+              </w:tabs>
+              <w:rPr>
+                <w:rFonts w:eastAsiaTheme="minorEastAsia"/>
+              </w:rPr>
+            </w:pPr>
+            <w:r>
+              <w:rPr>
+                <w:rFonts w:eastAsiaTheme="minorEastAsia"/>
+                <w:i/>
+                <w:iCs/>
+              </w:rPr>
+              <w:t>Leer</w:t>
+            </w:r>
+            <w:r>
+              <w:rPr>
+                <w:rFonts w:eastAsiaTheme="minorEastAsia"/>
+              </w:rPr>
+              <w:t xml:space="preserve"> x1</w:t>
+            </w:r>
+          </w:p>
+          <w:p>
+            <w:pPr>
+              <w:pStyle w:val="Prrafodelista"/>
+              <w:numPr>
+                <w:ilvl w:val="0"/>
+                <w:numId w:val="10"/>
+              </w:numPr>
+              <w:tabs>
+                <w:tab w:val="left" w:pos="2775"/>
+              </w:tabs>
+              <w:rPr>
+                <w:rFonts w:eastAsiaTheme="minorEastAsia"/>
+              </w:rPr>
+            </w:pPr>
+            <w:r>
+              <w:rPr>
+                <w:rFonts w:eastAsiaTheme="minorEastAsia"/>
+                <w:i/>
+                <w:iCs/>
+              </w:rPr>
+              <w:lastRenderedPageBreak/>
+              <w:t>Leer</w:t>
+            </w:r>
+            <w:r>
+              <w:rPr>
+                <w:rFonts w:eastAsiaTheme="minorEastAsia"/>
+              </w:rPr>
+              <w:t xml:space="preserve"> y1</w:t>
+            </w:r>
+          </w:p>
+          <w:p>
+            <w:pPr>
+              <w:pStyle w:val="Prrafodelista"/>
+              <w:numPr>
+                <w:ilvl w:val="0"/>
+                <w:numId w:val="10"/>
+              </w:numPr>
+              <w:tabs>
+                <w:tab w:val="left" w:pos="2775"/>
+              </w:tabs>
+              <w:rPr>
+                <w:rFonts w:eastAsiaTheme="minorEastAsia"/>
+              </w:rPr>
+            </w:pPr>
+            <w:r>
+              <w:rPr>
+                <w:rFonts w:eastAsiaTheme="minorEastAsia"/>
+                <w:i/>
+                <w:iCs/>
+              </w:rPr>
+              <w:t xml:space="preserve">Leer </w:t>
+            </w:r>
+            <w:r>
+              <w:rPr>
+                <w:rFonts w:eastAsiaTheme="minorEastAsia"/>
+              </w:rPr>
+              <w:t>x2</w:t>
+            </w:r>
+          </w:p>
+          <w:p>
+            <w:pPr>
+              <w:pStyle w:val="Prrafodelista"/>
+              <w:numPr>
+                <w:ilvl w:val="0"/>
+                <w:numId w:val="10"/>
+              </w:numPr>
+              <w:tabs>
+                <w:tab w:val="left" w:pos="2775"/>
+              </w:tabs>
+              <w:rPr>
+                <w:rFonts w:eastAsiaTheme="minorEastAsia"/>
+              </w:rPr>
+            </w:pPr>
+            <w:r>
+              <w:rPr>
+                <w:rFonts w:eastAsiaTheme="minorEastAsia"/>
+                <w:i/>
+                <w:iCs/>
+              </w:rPr>
+              <w:t xml:space="preserve">Leer </w:t>
+            </w:r>
+            <w:r>
+              <w:rPr>
+                <w:rFonts w:eastAsiaTheme="minorEastAsia"/>
+              </w:rPr>
+              <w:t>y2</w:t>
+            </w:r>
+          </w:p>
+          <w:p>
+            <w:pPr>
+              <w:pStyle w:val="Prrafodelista"/>
+              <w:numPr>
+                <w:ilvl w:val="0"/>
+                <w:numId w:val="10"/>
+              </w:numPr>
+              <w:tabs>
+                <w:tab w:val="left" w:pos="2775"/>
+              </w:tabs>
+              <w:rPr>
+                <w:rFonts w:eastAsiaTheme="minorEastAsia"/>
+              </w:rPr>
+            </w:pPr>
+            <w:r>
+              <w:rPr>
+                <w:rFonts w:eastAsiaTheme="minorEastAsia"/>
+              </w:rPr>
+              <w:t>caja</w:t>
+            </w:r>
+            <m:oMath>
+              <m:r>
+                <w:rPr>
+                  <w:rFonts w:ascii="Cambria Math" w:eastAsiaTheme="minorEastAsia" w:hAnsi="Cambria Math"/>
+                </w:rPr>
+                <m:t>←</m:t>
+              </m:r>
+            </m:oMath>
+            <w:r>
+              <w:rPr>
+                <w:rFonts w:eastAsiaTheme="minorEastAsia"/>
+              </w:rPr>
+              <w:t>25</w:t>
+            </w:r>
+          </w:p>
+          <w:p>
+            <w:pPr>
+              <w:pStyle w:val="Prrafodelista"/>
+              <w:numPr>
+                <w:ilvl w:val="0"/>
+                <w:numId w:val="10"/>
+              </w:numPr>
+              <w:tabs>
+                <w:tab w:val="left" w:pos="2775"/>
+              </w:tabs>
+              <w:rPr>
+                <w:rFonts w:eastAsiaTheme="minorEastAsia"/>
+              </w:rPr>
+            </w:pPr>
+            <w:proofErr w:type="spellStart"/>
+            <w:r>
+              <w:rPr>
+                <w:rFonts w:eastAsiaTheme="minorEastAsia"/>
+              </w:rPr>
+              <w:t>coordX</w:t>
+            </w:r>
+            <w:proofErr w:type="spellEnd"/>
+            <m:oMath>
+              <m:r>
+                <w:rPr>
+                  <w:rFonts w:ascii="Cambria Math" w:eastAsiaTheme="minorEastAsia" w:hAnsi="Cambria Math"/>
+                </w:rPr>
+                <m:t>←</m:t>
+              </m:r>
+            </m:oMath>
+            <w:r>
+              <w:rPr>
+                <w:rFonts w:eastAsiaTheme="minorEastAsia"/>
+              </w:rPr>
+              <w:t xml:space="preserve"> x2 – x1</w:t>
+            </w:r>
+          </w:p>
+          <w:p>
+            <w:pPr>
+              <w:pStyle w:val="Prrafodelista"/>
+              <w:numPr>
+                <w:ilvl w:val="0"/>
+                <w:numId w:val="10"/>
+              </w:numPr>
+              <w:tabs>
+                <w:tab w:val="left" w:pos="2775"/>
+              </w:tabs>
+              <w:rPr>
+                <w:rFonts w:eastAsiaTheme="minorEastAsia"/>
+              </w:rPr>
+            </w:pPr>
+            <w:proofErr w:type="spellStart"/>
+            <w:r>
+              <w:rPr>
+                <w:rFonts w:eastAsiaTheme="minorEastAsia"/>
+              </w:rPr>
+              <w:t>coordY</w:t>
+            </w:r>
+            <w:proofErr w:type="spellEnd"/>
+            <m:oMath>
+              <m:r>
+                <w:rPr>
+                  <w:rFonts w:ascii="Cambria Math" w:eastAsiaTheme="minorEastAsia" w:hAnsi="Cambria Math"/>
+                </w:rPr>
+                <m:t>←</m:t>
+              </m:r>
+            </m:oMath>
+            <w:r>
+              <w:rPr>
+                <w:rFonts w:eastAsiaTheme="minorEastAsia"/>
+              </w:rPr>
+              <w:t xml:space="preserve"> y2 – y1</w:t>
+            </w:r>
+          </w:p>
+          <w:p>
+            <w:pPr>
+              <w:pStyle w:val="Prrafodelista"/>
+              <w:numPr>
+                <w:ilvl w:val="0"/>
+                <w:numId w:val="10"/>
+              </w:numPr>
+              <w:tabs>
+                <w:tab w:val="left" w:pos="2775"/>
+              </w:tabs>
+              <w:rPr>
+                <w:rFonts w:eastAsiaTheme="minorEastAsia"/>
+              </w:rPr>
+            </w:pPr>
+            <w:proofErr w:type="spellStart"/>
+            <w:r>
+              <w:rPr>
+                <w:rFonts w:eastAsiaTheme="minorEastAsia"/>
+              </w:rPr>
+              <w:t>dist</w:t>
+            </w:r>
+            <w:proofErr w:type="spellEnd"/>
+            <m:oMath>
+              <m:r>
+                <w:rPr>
+                  <w:rFonts w:ascii="Cambria Math" w:eastAsiaTheme="minorEastAsia" w:hAnsi="Cambria Math"/>
+                </w:rPr>
+                <m:t>←√</m:t>
+              </m:r>
+              <m:r>
+                <w:rPr>
+                  <w:rFonts w:ascii="Cambria Math" w:eastAsiaTheme="minorEastAsia" w:hAnsi="Cambria Math"/>
+                </w:rPr>
+                <m:t>(</m:t>
+              </m:r>
+              <m:d>
+                <m:dPr>
+                  <m:ctrlPr>
+                    <w:rPr>
+                      <w:rFonts w:ascii="Cambria Math" w:eastAsiaTheme="minorEastAsia" w:hAnsi="Cambria Math"/>
+                      <w:i/>
+                    </w:rPr>
+                  </m:ctrlPr>
+                </m:dPr>
+                <m:e>
+                  <m:r>
+                    <w:rPr>
+                      <w:rFonts w:ascii="Cambria Math" w:eastAsiaTheme="minorEastAsia" w:hAnsi="Cambria Math"/>
+                    </w:rPr>
+                    <m:t>coord</m:t>
+                  </m:r>
+                  <m:sSup>
+                    <m:sSupPr>
+                      <m:ctrlPr>
+                        <w:rPr>
+                          <w:rFonts w:ascii="Cambria Math" w:eastAsiaTheme="minorEastAsia" w:hAnsi="Cambria Math"/>
+                          <w:i/>
+                        </w:rPr>
+                      </m:ctrlPr>
+                    </m:sSupPr>
+                    <m:e>
+                      <m:r>
+                        <w:rPr>
+                          <w:rFonts w:ascii="Cambria Math" w:eastAsiaTheme="minorEastAsia" w:hAnsi="Cambria Math"/>
+                        </w:rPr>
+                        <m:t>X</m:t>
+                      </m:r>
+                    </m:e>
+                    <m:sup>
+                      <m:r>
+                        <w:rPr>
+                          <w:rFonts w:ascii="Cambria Math" w:eastAsiaTheme="minorEastAsia" w:hAnsi="Cambria Math"/>
+                        </w:rPr>
+                        <m:t>2</m:t>
+                      </m:r>
+                    </m:sup>
+                  </m:sSup>
+                </m:e>
+              </m:d>
+              <m:r>
+                <w:rPr>
+                  <w:rFonts w:ascii="Cambria Math" w:eastAsiaTheme="minorEastAsia" w:hAnsi="Cambria Math"/>
+                </w:rPr>
+                <m:t>+</m:t>
+              </m:r>
+              <m:d>
+                <m:dPr>
+                  <m:ctrlPr>
+                    <w:rPr>
+                      <w:rFonts w:ascii="Cambria Math" w:eastAsiaTheme="minorEastAsia" w:hAnsi="Cambria Math"/>
+                      <w:i/>
+                    </w:rPr>
+                  </m:ctrlPr>
+                </m:dPr>
+                <m:e>
+                  <m:r>
+                    <w:rPr>
+                      <w:rFonts w:ascii="Cambria Math" w:eastAsiaTheme="minorEastAsia" w:hAnsi="Cambria Math"/>
+                    </w:rPr>
+                    <m:t>coord</m:t>
+                  </m:r>
+                  <m:sSup>
+                    <m:sSupPr>
+                      <m:ctrlPr>
+                        <w:rPr>
+                          <w:rFonts w:ascii="Cambria Math" w:eastAsiaTheme="minorEastAsia" w:hAnsi="Cambria Math"/>
+                          <w:i/>
+                        </w:rPr>
+                      </m:ctrlPr>
+                    </m:sSupPr>
+                    <m:e>
+                      <m:r>
+                        <w:rPr>
+                          <w:rFonts w:ascii="Cambria Math" w:eastAsiaTheme="minorEastAsia" w:hAnsi="Cambria Math"/>
+                        </w:rPr>
+                        <m:t>Y</m:t>
+                      </m:r>
+                    </m:e>
+                    <m:sup>
+                      <m:r>
+                        <w:rPr>
+                          <w:rFonts w:ascii="Cambria Math" w:eastAsiaTheme="minorEastAsia" w:hAnsi="Cambria Math"/>
+                        </w:rPr>
+                        <m:t>2</m:t>
+                      </m:r>
+                    </m:sup>
+                  </m:sSup>
+                </m:e>
+              </m:d>
+              <m:r>
+                <w:rPr>
+                  <w:rFonts w:ascii="Cambria Math" w:eastAsiaTheme="minorEastAsia" w:hAnsi="Cambria Math"/>
+                </w:rPr>
+                <m:t>)</m:t>
+              </m:r>
+            </m:oMath>
+          </w:p>
+          <w:p>
+            <w:pPr>
+              <w:pStyle w:val="Prrafodelista"/>
+              <w:numPr>
+                <w:ilvl w:val="0"/>
+                <w:numId w:val="10"/>
+              </w:numPr>
+              <w:tabs>
+                <w:tab w:val="left" w:pos="2775"/>
+              </w:tabs>
+              <w:rPr>
+                <w:rFonts w:eastAsiaTheme="minorEastAsia"/>
+                <w:i/>
+                <w:iCs/>
+              </w:rPr>
+            </w:pPr>
+            <w:r>
+              <w:rPr>
+                <w:rFonts w:eastAsiaTheme="minorEastAsia"/>
+                <w:i/>
+                <w:iCs/>
+              </w:rPr>
+              <w:t xml:space="preserve">mostrar </w:t>
+            </w:r>
+            <w:r>
+              <w:rPr>
+                <w:rFonts w:eastAsiaTheme="minorEastAsia"/>
+                <w:i/>
+                <w:iCs/>
+              </w:rPr>
+              <w:t xml:space="preserve">“estas a “+ </w:t>
+            </w:r>
+            <w:proofErr w:type="spellStart"/>
+            <w:r>
+              <w:rPr>
+                <w:rFonts w:eastAsiaTheme="minorEastAsia"/>
+                <w:i/>
+                <w:iCs/>
+              </w:rPr>
+              <w:t>dist</w:t>
+            </w:r>
+            <w:proofErr w:type="spellEnd"/>
+          </w:p>
+          <w:p>
+            <w:pPr>
+              <w:pStyle w:val="Prrafodelista"/>
+              <w:numPr>
+                <w:ilvl w:val="0"/>
+                <w:numId w:val="10"/>
+              </w:numPr>
+              <w:tabs>
+                <w:tab w:val="left" w:pos="2775"/>
+              </w:tabs>
+              <w:rPr>
+                <w:rFonts w:eastAsiaTheme="minorEastAsia"/>
+                <w:b/>
+                <w:bCs/>
+                <w:i/>
+                <w:iCs/>
+              </w:rPr>
+            </w:pPr>
+            <w:r>
+              <w:rPr>
+                <w:rFonts w:eastAsiaTheme="minorEastAsia"/>
+                <w:b/>
+                <w:bCs/>
+                <w:i/>
+                <w:iCs/>
+              </w:rPr>
+              <w:t>si</w:t>
+            </w:r>
+            <w:r>
+              <w:rPr>
+                <w:rFonts w:eastAsiaTheme="minorEastAsia"/>
+                <w:b/>
+                <w:bCs/>
+                <w:i/>
+                <w:iCs/>
+              </w:rPr>
+              <w:t xml:space="preserve"> </w:t>
+            </w:r>
+            <w:r>
+              <w:rPr>
+                <w:rFonts w:eastAsiaTheme="minorEastAsia"/>
+              </w:rPr>
+              <w:t>(</w:t>
+            </w:r>
+            <w:proofErr w:type="spellStart"/>
+            <w:r>
+              <w:rPr>
+                <w:rFonts w:eastAsiaTheme="minorEastAsia"/>
+              </w:rPr>
+              <w:t>dist</w:t>
+            </w:r>
+            <w:proofErr w:type="spellEnd"/>
+            <w:r>
+              <w:rPr>
+                <w:rFonts w:eastAsiaTheme="minorEastAsia"/>
+              </w:rPr>
+              <w:t xml:space="preserve"> &lt;= caja) </w:t>
+            </w:r>
+            <w:r>
+              <w:rPr>
+                <w:rFonts w:eastAsiaTheme="minorEastAsia"/>
+                <w:b/>
+                <w:bCs/>
+              </w:rPr>
+              <w:t>entonces</w:t>
+            </w:r>
+          </w:p>
+          <w:p>
+            <w:pPr>
+              <w:pStyle w:val="Prrafodelista"/>
+              <w:numPr>
+                <w:ilvl w:val="0"/>
+                <w:numId w:val="10"/>
+              </w:numPr>
+              <w:tabs>
+                <w:tab w:val="left" w:pos="2775"/>
+              </w:tabs>
+              <w:rPr>
+                <w:rFonts w:eastAsiaTheme="minorEastAsia"/>
+                <w:i/>
+                <w:iCs/>
+              </w:rPr>
+            </w:pPr>
+            <w:r>
+              <w:rPr>
+                <w:rFonts w:eastAsiaTheme="minorEastAsia"/>
+                <w:i/>
+                <w:iCs/>
+              </w:rPr>
+              <w:t xml:space="preserve">mostrar </w:t>
+            </w:r>
+            <w:r>
+              <w:rPr>
+                <w:rFonts w:eastAsiaTheme="minorEastAsia"/>
+              </w:rPr>
+              <w:t>“Has obtenido caja”</w:t>
+            </w:r>
+          </w:p>
+          <w:p>
+            <w:pPr>
+              <w:pStyle w:val="Prrafodelista"/>
+              <w:numPr>
+                <w:ilvl w:val="0"/>
+                <w:numId w:val="10"/>
+              </w:numPr>
+              <w:tabs>
+                <w:tab w:val="left" w:pos="2775"/>
+              </w:tabs>
+              <w:rPr>
+                <w:rFonts w:eastAsiaTheme="minorEastAsia"/>
+                <w:i/>
+                <w:iCs/>
+              </w:rPr>
+            </w:pPr>
+            <w:proofErr w:type="spellStart"/>
+            <w:r>
+              <w:rPr>
+                <w:rFonts w:eastAsiaTheme="minorEastAsia"/>
+                <w:i/>
+                <w:iCs/>
+              </w:rPr>
+              <w:t>fin_si</w:t>
+            </w:r>
+            <w:proofErr w:type="spellEnd"/>
+          </w:p>
+          <w:p>
+            <w:pPr>
+              <w:pStyle w:val="Prrafodelista"/>
+              <w:numPr>
+                <w:ilvl w:val="0"/>
+                <w:numId w:val="10"/>
+              </w:numPr>
+              <w:tabs>
+                <w:tab w:val="left" w:pos="2775"/>
+              </w:tabs>
+              <w:rPr>
+                <w:rFonts w:eastAsiaTheme="minorEastAsia"/>
+                <w:i/>
+                <w:iCs/>
+              </w:rPr>
+            </w:pPr>
+            <w:r>
+              <w:rPr>
+                <w:rFonts w:eastAsiaTheme="minorEastAsia"/>
+                <w:i/>
+                <w:iCs/>
+              </w:rPr>
+              <w:t>fin</w:t>
+            </w:r>
+          </w:p>
+        </w:tc>
+      </w:tr>
+    </w:tbl>
+    <w:p>
+      <w:pPr>
+        <w:tabs>
+          <w:tab w:val="left" w:pos="2775"/>
+        </w:tabs>
+        <w:rPr>
+          <w:rFonts w:eastAsiaTheme="minorEastAsia"/>
+        </w:rPr>
+      </w:pPr>
+    </w:p>
+    <w:p>
+      <w:pPr>
+        <w:tabs>
+          <w:tab w:val="left" w:pos="915"/>
+        </w:tabs>
+        <w:rPr>
+          <w:rFonts w:eastAsiaTheme="minorEastAsia"/>
+          <w:b/>
+          <w:bCs/>
+        </w:rPr>
+      </w:pPr>
+      <w:r>
+        <w:rPr>
+          <w:rFonts w:eastAsiaTheme="minorEastAsia"/>
+          <w:b/>
+          <w:bCs/>
+        </w:rPr>
+        <w:t xml:space="preserve">Captura de Processing </w:t>
+      </w:r>
+    </w:p>
+    <w:p>
+      <w:pPr>
+        <w:tabs>
+          <w:tab w:val="left" w:pos="915"/>
+        </w:tabs>
+        <w:rPr>
+          <w:noProof/>
+        </w:rPr>
+      </w:pPr>
+      <w:r>
+        <w:rPr>
+          <w:noProof/>
+        </w:rPr>
+        <w:drawing>
+          <wp:inline distT="0" distB="0" distL="0" distR="0" wp14:anchorId="282FAC88" wp14:editId="3DE6AC4E">
+            <wp:extent cx="5324475" cy="3219450"/>
+            <wp:effectExtent l="0" t="0" r="9525" b="0"/>
+            <wp:docPr id="267532026" name="Imagen 1"/>
+            <wp:cNvGraphicFramePr>
+              <a:graphicFrameLocks xmlns:a="http://schemas.openxmlformats.org/drawingml/2006/main" noChangeAspect="1"/>
+            </wp:cNvGraphicFramePr>
+            <a:graphic xmlns:a="http://schemas.openxmlformats.org/drawingml/2006/main">
+              <a:graphicData uri="http://schemas.openxmlformats.org/drawingml/2006/picture">
+                <pic:pic xmlns:pic="http://schemas.openxmlformats.org/drawingml/2006/picture">
+                  <pic:nvPicPr>
+                    <pic:cNvPr id="267532026" name=""/>
+                    <pic:cNvPicPr/>
+                  </pic:nvPicPr>
+                  <pic:blipFill>
+                    <a:blip r:embed="rId54"/>
+                    <a:stretch>
+                      <a:fillRect/>
+                    </a:stretch>
+                  </pic:blipFill>
+                  <pic:spPr>
+                    <a:xfrm>
+                      <a:off x="0" y="0"/>
+                      <a:ext cx="5324475" cy="3219450"/>
+                    </a:xfrm>
+                    <a:prstGeom prst="rect">
+                      <a:avLst/>
+                    </a:prstGeom>
+                  </pic:spPr>
+                </pic:pic>
+              </a:graphicData>
+            </a:graphic>
+          </wp:inline>
+        </w:drawing>
+      </w:r>
+    </w:p>
+    <w:p>
+      <w:pPr>
+        <w:tabs>
+          <w:tab w:val="left" w:pos="915"/>
+        </w:tabs>
+        <w:rPr>
+          <w:rFonts w:eastAsiaTheme="minorEastAsia"/>
+          <w:b/>
+          <w:bCs/>
+        </w:rPr>
+      </w:pPr>
+      <w:r>
+        <w:rPr>
+          <w:b/>
+          <w:bCs/>
+          <w:noProof/>
+        </w:rPr>
+        <w:t>Consola</w:t>
+      </w:r>
+      <w:r>
+        <w:rPr>
+          <w:b/>
+          <w:bCs/>
+          <w:noProof/>
+        </w:rPr>
+        <w:t xml:space="preserve"> </w:t>
+      </w:r>
+      <w:r>
+        <w:rPr>
+          <w:b/>
+          <w:bCs/>
+          <w:noProof/>
+        </w:rPr>
+        <w:t xml:space="preserve"> </w:t>
+      </w:r>
+      <w:r>
+        <w:rPr>
+          <w:b/>
+          <w:bCs/>
+          <w:noProof/>
+        </w:rPr>
+        <w:t xml:space="preserve">/ </w:t>
+      </w:r>
+      <w:r>
+        <w:rPr>
+          <w:b/>
+          <w:bCs/>
+          <w:noProof/>
+        </w:rPr>
+        <w:tab/>
+      </w:r>
+      <w:r>
+        <w:rPr>
+          <w:rFonts w:eastAsiaTheme="minorEastAsia"/>
+          <w:b/>
+          <w:bCs/>
+        </w:rPr>
+        <w:t>Lienzo</w:t>
+      </w:r>
+    </w:p>
+    <w:p>
+      <w:pPr>
+        <w:tabs>
+          <w:tab w:val="left" w:pos="915"/>
+        </w:tabs>
+        <w:rPr>
+          <w:b/>
+          <w:bCs/>
+          <w:noProof/>
+        </w:rPr>
+      </w:pPr>
+    </w:p>
+    <w:p>
+      <w:pPr>
+        <w:tabs>
+          <w:tab w:val="left" w:pos="915"/>
+        </w:tabs>
+        <w:rPr>
+          <w:b/>
+          <w:bCs/>
+          <w:noProof/>
+        </w:rPr>
+      </w:pPr>
+    </w:p>
+    <w:p>
+      <w:pPr>
+        <w:tabs>
+          <w:tab w:val="left" w:pos="915"/>
+        </w:tabs>
+        <w:rPr>
+          <w:b/>
+          <w:bCs/>
+          <w:noProof/>
+        </w:rPr>
+      </w:pPr>
+    </w:p>
+    <w:tbl>
+      <w:tblPr>
+        <w:tblStyle w:val="Tablaconcuadrcula"/>
+        <w:tblW w:w="0" w:type="auto"/>
+        <w:tblInd w:w="-5" w:type="dxa"/>
+        <w:tblLook w:val="04A0" w:firstRow="1" w:lastRow="0" w:firstColumn="1" w:lastColumn="0" w:noHBand="0" w:noVBand="1"/>
+      </w:tblPr>
+      <w:tblGrid>
+        <w:gridCol w:w="4869"/>
+      </w:tblGrid>
+      <w:tr>
+        <w:trPr>
+          <w:trHeight w:val="1991"/>
+        </w:trPr>
+        <w:tc>
+          <w:tcPr>
+            <w:tcW w:w="4869" w:type="dxa"/>
+          </w:tcPr>
+          <w:p>
+            <w:pPr>
+              <w:tabs>
+                <w:tab w:val="left" w:pos="915"/>
+              </w:tabs>
+              <w:rPr>
+                <w:rFonts w:eastAsiaTheme="minorEastAsia"/>
+                <w:b/>
+                <w:bCs/>
+              </w:rPr>
+            </w:pPr>
+            <w:r>
+              <w:rPr>
+                <w:noProof/>
+              </w:rPr>
+              <w:lastRenderedPageBreak/>
+              <w:drawing>
+                <wp:anchor distT="0" distB="0" distL="114300" distR="114300" simplePos="0" relativeHeight="251722752" behindDoc="0" locked="0" layoutInCell="1" allowOverlap="1" wp14:anchorId="169E6FB8" wp14:editId="2D11E17B">
+                  <wp:simplePos x="0" y="0"/>
+                  <wp:positionH relativeFrom="margin">
+                    <wp:posOffset>76835</wp:posOffset>
+                  </wp:positionH>
+                  <wp:positionV relativeFrom="paragraph">
+                    <wp:posOffset>155575</wp:posOffset>
+                  </wp:positionV>
+                  <wp:extent cx="2832100" cy="904875"/>
+                  <wp:effectExtent l="0" t="0" r="6350" b="9525"/>
+                  <wp:wrapTopAndBottom/>
+                  <wp:docPr id="285057124" name="Imagen 1"/>
+                  <wp:cNvGraphicFramePr>
+                    <a:graphicFrameLocks xmlns:a="http://schemas.openxmlformats.org/drawingml/2006/main" noChangeAspect="1"/>
+                  </wp:cNvGraphicFramePr>
+                  <a:graphic xmlns:a="http://schemas.openxmlformats.org/drawingml/2006/main">
+                    <a:graphicData uri="http://schemas.openxmlformats.org/drawingml/2006/picture">
+                      <pic:pic xmlns:pic="http://schemas.openxmlformats.org/drawingml/2006/picture">
+                        <pic:nvPicPr>
+                          <pic:cNvPr id="285057124" name=""/>
+                          <pic:cNvPicPr/>
+                        </pic:nvPicPr>
+                        <pic:blipFill rotWithShape="1">
+                          <a:blip r:embed="rId55">
+                            <a:extLst>
+                              <a:ext uri="{28A0092B-C50C-407E-A947-70E740481C1C}">
+                                <a14:useLocalDpi xmlns:a14="http://schemas.microsoft.com/office/drawing/2010/main" val="0"/>
+                              </a:ext>
+                            </a:extLst>
+                          </a:blip>
+                          <a:srcRect l="45509" t="78122" r="29092" b="7446"/>
+                          <a:stretch/>
+                        </pic:blipFill>
+                        <pic:spPr bwMode="auto">
+                          <a:xfrm>
+                            <a:off x="0" y="0"/>
+                            <a:ext cx="2832100" cy="904875"/>
+                          </a:xfrm>
+                          <a:prstGeom prst="rect">
+                            <a:avLst/>
+                          </a:prstGeom>
+                          <a:ln>
+                            <a:noFill/>
+                          </a:ln>
+                          <a:extLst>
+                            <a:ext uri="{53640926-AAD7-44D8-BBD7-CCE9431645EC}">
+                              <a14:shadowObscured xmlns:a14="http://schemas.microsoft.com/office/drawing/2010/main"/>
+                            </a:ext>
+                          </a:extLst>
+                        </pic:spPr>
+                      </pic:pic>
+                    </a:graphicData>
+                  </a:graphic>
+                </wp:anchor>
+              </w:drawing>
+            </w:r>
+            <w:r>
+              <w:rPr>
+                <w:rFonts w:eastAsiaTheme="minorEastAsia"/>
+                <w:b/>
+                <w:bCs/>
+              </w:rPr>
+              <w:t>Marca la distancia a la que se encuentra Link de la caja, al mover el mouse hacia la caja se muestra el mensaje de la caja obtenida</w:t>
+            </w:r>
+          </w:p>
+        </w:tc>
+      </w:tr>
+    </w:tbl>
+    <w:tbl>
+      <w:tblPr>
+        <w:tblStyle w:val="Tablaconcuadrcula"/>
+        <w:tblpPr w:leftFromText="141" w:rightFromText="141" w:vertAnchor="text" w:horzAnchor="page" w:tblpX="7486" w:tblpY="-2524"/>
+        <w:tblW w:w="0" w:type="auto"/>
+        <w:tblLook w:val="04A0" w:firstRow="1" w:lastRow="0" w:firstColumn="1" w:lastColumn="0" w:noHBand="0" w:noVBand="1"/>
+      </w:tblPr>
+      <w:tblGrid>
+        <w:gridCol w:w="2116"/>
+      </w:tblGrid>
+      <w:tr>
+        <w:trPr>
+          <w:trHeight w:val="232"/>
+        </w:trPr>
+        <w:tc>
+          <w:tcPr>
+            <w:tcW w:w="2056" w:type="dxa"/>
+          </w:tcPr>
+          <w:p>
+            <w:pPr>
+              <w:tabs>
+                <w:tab w:val="left" w:pos="915"/>
+              </w:tabs>
+              <w:rPr>
+                <w:rFonts w:eastAsiaTheme="minorEastAsia"/>
+                <w:b/>
+                <w:bCs/>
+              </w:rPr>
+            </w:pPr>
+            <w:r>
+              <w:rPr>
+                <w:rFonts w:eastAsiaTheme="minorEastAsia"/>
+                <w:b/>
+                <w:bCs/>
+                <w:noProof/>
+              </w:rPr>
+              <w:drawing>
+                <wp:anchor distT="0" distB="0" distL="114300" distR="114300" simplePos="0" relativeHeight="251724800" behindDoc="0" locked="0" layoutInCell="1" allowOverlap="1" wp14:anchorId="238FF7A2" wp14:editId="1B5C1A18">
+                  <wp:simplePos x="0" y="0"/>
+                  <wp:positionH relativeFrom="column">
+                    <wp:posOffset>-5080</wp:posOffset>
+                  </wp:positionH>
+                  <wp:positionV relativeFrom="paragraph">
+                    <wp:posOffset>2540</wp:posOffset>
+                  </wp:positionV>
+                  <wp:extent cx="1206500" cy="1158240"/>
+                  <wp:effectExtent l="0" t="0" r="0" b="3810"/>
+                  <wp:wrapTopAndBottom/>
+                  <wp:docPr id="1676656833" name="Imagen 7"/>
+                  <wp:cNvGraphicFramePr>
+                    <a:graphicFrameLocks xmlns:a="http://schemas.openxmlformats.org/drawingml/2006/main" noChangeAspect="1"/>
+                  </wp:cNvGraphicFramePr>
+                  <a:graphic xmlns:a="http://schemas.openxmlformats.org/drawingml/2006/main">
+                    <a:graphicData uri="http://schemas.openxmlformats.org/drawingml/2006/picture">
+                      <pic:pic xmlns:pic="http://schemas.openxmlformats.org/drawingml/2006/picture">
+                        <pic:nvPicPr>
+                          <pic:cNvPr id="0" name="Picture 4"/>
+                          <pic:cNvPicPr>
+                            <a:picLocks noChangeAspect="1" noChangeArrowheads="1"/>
+                          </pic:cNvPicPr>
+                        </pic:nvPicPr>
+                        <pic:blipFill>
+                          <a:blip r:embed="rId56">
+                            <a:extLst>
+                              <a:ext uri="{28A0092B-C50C-407E-A947-70E740481C1C}">
+                                <a14:useLocalDpi xmlns:a14="http://schemas.microsoft.com/office/drawing/2010/main" val="0"/>
+                              </a:ext>
+                            </a:extLst>
+                          </a:blip>
+                          <a:srcRect/>
+                          <a:stretch>
+                            <a:fillRect/>
+                          </a:stretch>
+                        </pic:blipFill>
+                        <pic:spPr bwMode="auto">
+                          <a:xfrm>
+                            <a:off x="0" y="0"/>
+                            <a:ext cx="1206500" cy="1158240"/>
+                          </a:xfrm>
+                          <a:prstGeom prst="rect">
+                            <a:avLst/>
+                          </a:prstGeom>
+                          <a:noFill/>
+                        </pic:spPr>
+                      </pic:pic>
+                    </a:graphicData>
+                  </a:graphic>
+                  <wp14:sizeRelH relativeFrom="margin">
+                    <wp14:pctWidth>0</wp14:pctWidth>
+                  </wp14:sizeRelH>
+                </wp:anchor>
+              </w:drawing>
+            </w:r>
+            <w:r>
+              <w:rPr>
+                <w:rFonts w:eastAsiaTheme="minorEastAsia"/>
+                <w:b/>
+                <w:bCs/>
+              </w:rPr>
+              <w:t>Link alcanza el cofre, y aparece el mensaje de la caja</w:t>
+            </w:r>
+          </w:p>
+        </w:tc>
+      </w:tr>
+    </w:tbl>
+    <w:p>
+      <w:pPr>
+        <w:tabs>
+          <w:tab w:val="left" w:pos="915"/>
+        </w:tabs>
+        <w:rPr>
+          <w:rFonts w:eastAsiaTheme="minorEastAsia"/>
+          <w:b/>
+          <w:bCs/>
+        </w:rPr>
+      </w:pPr>
+    </w:p>
+    <w:p>
+      <w:pPr>
+        <w:tabs>
+          <w:tab w:val="left" w:pos="915"/>
+        </w:tabs>
+        <w:rPr>
+          <w:rFonts w:eastAsiaTheme="minorEastAsia"/>
+          <w:b/>
+          <w:bCs/>
+        </w:rPr>
+      </w:pPr>
+    </w:p>
+    <w:p>
+      <w:pPr>
+        <w:tabs>
+          <w:tab w:val="left" w:pos="915"/>
+        </w:tabs>
+        <w:rPr>
+          <w:rFonts w:eastAsiaTheme="minorEastAsia"/>
+        </w:rPr>
+      </w:pPr>
+      <w:r>
+        <w:rPr>
+          <w:rFonts w:eastAsiaTheme="minorEastAsia"/>
+          <w:color w:val="FF0000"/>
+        </w:rPr>
+        <w:t>Ejercicio 18</w:t>
+      </w:r>
+      <w:r>
+        <w:rPr>
+          <w:rFonts w:eastAsiaTheme="minorEastAsia"/>
+        </w:rPr>
+        <w:t xml:space="preserve">: </w:t>
+      </w:r>
+      <w:r>
+        <w:rPr>
+          <w:rFonts w:eastAsiaTheme="minorEastAsia"/>
+        </w:rPr>
+        <w:t>Desarrolle el análisis y diseño de un algoritmo que permita obtener las raíces de una ecuación de segundo grado. Además, utilice la estructura según para el análisis de la discriminante de la ecuación cuadrática. Obviamente codifique en Processing.</w:t>
+      </w:r>
+    </w:p>
+    <w:p>
+      <w:pPr>
+        <w:tabs>
+          <w:tab w:val="left" w:pos="915"/>
+        </w:tabs>
+        <w:rPr>
+          <w:rFonts w:eastAsiaTheme="minorEastAsia"/>
+        </w:rPr>
+      </w:pPr>
+      <w:r>
+        <w:rPr>
+          <w:rFonts w:eastAsiaTheme="minorEastAsia"/>
+          <w:b/>
+          <w:bCs/>
+        </w:rPr>
+        <w:t>Análisis</w:t>
+      </w:r>
+      <w:r>
+        <w:rPr>
+          <w:rFonts w:eastAsiaTheme="minorEastAsia"/>
+        </w:rPr>
+        <w:t xml:space="preserve">: </w:t>
+      </w:r>
+      <w:r>
+        <w:rPr>
+          <w:rFonts w:eastAsiaTheme="minorEastAsia"/>
+        </w:rPr>
+        <w:br/>
+        <w:t>Datos de entrada: a, b, c</w:t>
+      </w:r>
+      <w:r>
+        <w:rPr>
+          <w:rFonts w:eastAsiaTheme="minorEastAsia"/>
+        </w:rPr>
+        <w:br/>
+        <w:t xml:space="preserve">Datos de salida: Raíces </w:t>
+      </w:r>
+      <w:r>
+        <w:rPr>
+          <w:rFonts w:eastAsiaTheme="minorEastAsia"/>
+        </w:rPr>
+        <w:br/>
+        <w:t>Proceso: ¿Quién realiza el proceso? El usuario o calculadora</w:t>
+      </w:r>
+      <w:r>
+        <w:rPr>
+          <w:rFonts w:eastAsiaTheme="minorEastAsia"/>
+        </w:rPr>
+        <w:br/>
+        <w:t xml:space="preserve">¿Qué proceso realiza? Asigna los valores a las letras, luego resuelve el discriminante y luego procede a </w:t>
+      </w:r>
+      <w:r>
+        <w:rPr>
+          <w:rFonts w:eastAsiaTheme="minorEastAsia"/>
+        </w:rPr>
+        <w:t xml:space="preserve">buscar las raíces </w:t>
+      </w:r>
+      <m:oMath>
+        <m:r>
+          <w:rPr>
+            <w:rFonts w:ascii="Cambria Math" w:eastAsiaTheme="minorEastAsia" w:hAnsi="Cambria Math" w:cs="Cambria Math"/>
+          </w:rPr>
+          <m:t>x</m:t>
+        </m:r>
+        <m:r>
+          <m:rPr>
+            <m:sty m:val="p"/>
+          </m:rPr>
+          <w:rPr>
+            <w:rFonts w:ascii="Cambria Math" w:eastAsiaTheme="minorEastAsia" w:hAnsi="Cambria Math" w:cs="Cambria Math"/>
+          </w:rPr>
+          <m:t>=</m:t>
+        </m:r>
+        <m:f>
+          <m:fPr>
+            <m:ctrlPr>
+              <w:rPr>
+                <w:rFonts w:ascii="Cambria Math" w:eastAsiaTheme="minorEastAsia" w:hAnsi="Cambria Math"/>
+              </w:rPr>
+            </m:ctrlPr>
+          </m:fPr>
+          <m:num>
+            <m:r>
+              <m:rPr>
+                <m:sty m:val="p"/>
+              </m:rPr>
+              <w:rPr>
+                <w:rFonts w:ascii="Cambria Math" w:eastAsiaTheme="minorEastAsia" w:hAnsi="Cambria Math" w:cs="Cambria Math"/>
+              </w:rPr>
+              <m:t>-</m:t>
+            </m:r>
+            <m:r>
+              <w:rPr>
+                <w:rFonts w:ascii="Cambria Math" w:eastAsiaTheme="minorEastAsia" w:hAnsi="Cambria Math" w:cs="Cambria Math"/>
+              </w:rPr>
+              <m:t>b</m:t>
+            </m:r>
+            <m:r>
+              <m:rPr>
+                <m:sty m:val="p"/>
+              </m:rPr>
+              <w:rPr>
+                <w:rFonts w:ascii="Cambria Math" w:eastAsiaTheme="minorEastAsia" w:hAnsi="Cambria Math" w:cs="Cambria Math"/>
+              </w:rPr>
+              <m:t>±</m:t>
+            </m:r>
+            <m:rad>
+              <m:radPr>
+                <m:degHide m:val="1"/>
+                <m:ctrlPr>
+                  <w:rPr>
+                    <w:rFonts w:ascii="Cambria Math" w:eastAsiaTheme="minorEastAsia" w:hAnsi="Cambria Math"/>
+                  </w:rPr>
+                </m:ctrlPr>
+              </m:radPr>
+              <m:deg/>
+              <m:e>
+                <m:sSup>
+                  <m:sSupPr>
+                    <m:ctrlPr>
+                      <w:rPr>
+                        <w:rFonts w:ascii="Cambria Math" w:eastAsiaTheme="minorEastAsia" w:hAnsi="Cambria Math"/>
+                      </w:rPr>
+                    </m:ctrlPr>
+                  </m:sSupPr>
+                  <m:e>
+                    <m:r>
+                      <w:rPr>
+                        <w:rFonts w:ascii="Cambria Math" w:eastAsiaTheme="minorEastAsia" w:hAnsi="Cambria Math" w:cs="Cambria Math"/>
+                      </w:rPr>
+                      <m:t>b</m:t>
+                    </m:r>
+                  </m:e>
+                  <m:sup>
+                    <m:r>
+                      <m:rPr>
+                        <m:sty m:val="p"/>
+                      </m:rPr>
+                      <w:rPr>
+                        <w:rFonts w:ascii="Cambria Math" w:eastAsiaTheme="minorEastAsia" w:hAnsi="Cambria Math" w:cs="Cambria Math"/>
+                      </w:rPr>
+                      <m:t>2</m:t>
+                    </m:r>
+                  </m:sup>
+                </m:sSup>
+                <m:r>
+                  <m:rPr>
+                    <m:sty m:val="p"/>
+                  </m:rPr>
+                  <w:rPr>
+                    <w:rFonts w:ascii="Cambria Math" w:eastAsiaTheme="minorEastAsia" w:hAnsi="Cambria Math" w:cs="Cambria Math"/>
+                  </w:rPr>
+                  <m:t>-4</m:t>
+                </m:r>
+                <m:r>
+                  <w:rPr>
+                    <w:rFonts w:ascii="Cambria Math" w:eastAsiaTheme="minorEastAsia" w:hAnsi="Cambria Math" w:cs="Cambria Math"/>
+                  </w:rPr>
+                  <m:t>ac</m:t>
+                </m:r>
+              </m:e>
+            </m:rad>
+          </m:num>
+          <m:den>
+            <m:r>
+              <m:rPr>
+                <m:sty m:val="p"/>
+              </m:rPr>
+              <w:rPr>
+                <w:rFonts w:ascii="Cambria Math" w:eastAsiaTheme="minorEastAsia" w:hAnsi="Cambria Math" w:cs="Cambria Math"/>
+              </w:rPr>
+              <m:t>2</m:t>
+            </m:r>
+            <m:r>
+              <w:rPr>
+                <w:rFonts w:ascii="Cambria Math" w:eastAsiaTheme="minorEastAsia" w:hAnsi="Cambria Math" w:cs="Cambria Math"/>
+              </w:rPr>
+              <m:t>a</m:t>
+            </m:r>
+          </m:den>
+        </m:f>
+      </m:oMath>
+    </w:p>
+    <w:p>
+      <w:pPr>
+        <w:tabs>
+          <w:tab w:val="left" w:pos="915"/>
+        </w:tabs>
+        <w:rPr>
+          <w:rFonts w:eastAsiaTheme="minorEastAsia"/>
+        </w:rPr>
+      </w:pPr>
+      <w:r>
+        <w:rPr>
+          <w:rFonts w:eastAsiaTheme="minorEastAsia"/>
+          <w:b/>
+          <w:bCs/>
+        </w:rPr>
+        <w:t>Diseño</w:t>
+      </w:r>
+      <w:r>
+        <w:rPr>
+          <w:rFonts w:eastAsiaTheme="minorEastAsia"/>
+        </w:rPr>
+        <w:t>:</w:t>
+      </w:r>
+    </w:p>
+    <w:tbl>
+      <w:tblPr>
+        <w:tblStyle w:val="Tablaconcuadrcula"/>
+        <w:tblW w:w="0" w:type="auto"/>
+        <w:tblLook w:val="04A0" w:firstRow="1" w:lastRow="0" w:firstColumn="1" w:lastColumn="0" w:noHBand="0" w:noVBand="1"/>
+      </w:tblPr>
+      <w:tblGrid>
+        <w:gridCol w:w="8494"/>
+      </w:tblGrid>
+      <w:tr>
+        <w:tc>
+          <w:tcPr>
+            <w:tcW w:w="8494" w:type="dxa"/>
+          </w:tcPr>
+          <w:p>
+            <w:pPr>
+              <w:tabs>
+                <w:tab w:val="left" w:pos="915"/>
+              </w:tabs>
+              <w:rPr>
+                <w:rFonts w:eastAsiaTheme="minorEastAsia"/>
+              </w:rPr>
+            </w:pPr>
+            <w:r>
+              <w:rPr>
+                <w:rFonts w:eastAsiaTheme="minorEastAsia"/>
+              </w:rPr>
+              <w:t>Entidad que resuelve el algoritmo: Usuario</w:t>
+            </w:r>
+          </w:p>
+        </w:tc>
+      </w:tr>
+      <w:tr>
+        <w:tc>
+          <w:tcPr>
+            <w:tcW w:w="8494" w:type="dxa"/>
+          </w:tcPr>
+          <w:p>
+            <w:pPr>
+              <w:tabs>
+                <w:tab w:val="left" w:pos="915"/>
+              </w:tabs>
+              <w:rPr>
+                <w:rFonts w:eastAsiaTheme="minorEastAsia"/>
+              </w:rPr>
+            </w:pPr>
+            <w:r>
+              <w:rPr>
+                <w:rFonts w:eastAsiaTheme="minorEastAsia"/>
+              </w:rPr>
+              <w:t>Variables:</w:t>
+            </w:r>
+          </w:p>
+          <w:p>
+            <w:pPr>
+              <w:tabs>
+                <w:tab w:val="left" w:pos="915"/>
+              </w:tabs>
+              <w:rPr>
+                <w:rFonts w:eastAsiaTheme="minorEastAsia"/>
+              </w:rPr>
+            </w:pPr>
+            <w:r>
+              <w:rPr>
+                <w:rFonts w:eastAsiaTheme="minorEastAsia"/>
+              </w:rPr>
+              <w:t xml:space="preserve">a= </w:t>
+            </w:r>
+            <w:proofErr w:type="spellStart"/>
+            <w:r>
+              <w:rPr>
+                <w:rFonts w:eastAsiaTheme="minorEastAsia"/>
+              </w:rPr>
+              <w:t>float</w:t>
+            </w:r>
+            <w:proofErr w:type="spellEnd"/>
+          </w:p>
+          <w:p>
+            <w:pPr>
+              <w:tabs>
+                <w:tab w:val="left" w:pos="915"/>
+              </w:tabs>
+              <w:rPr>
+                <w:rFonts w:eastAsiaTheme="minorEastAsia"/>
+              </w:rPr>
+            </w:pPr>
+            <w:r>
+              <w:rPr>
+                <w:rFonts w:eastAsiaTheme="minorEastAsia"/>
+              </w:rPr>
+              <w:t xml:space="preserve">b= </w:t>
+            </w:r>
+            <w:proofErr w:type="spellStart"/>
+            <w:r>
+              <w:rPr>
+                <w:rFonts w:eastAsiaTheme="minorEastAsia"/>
+              </w:rPr>
+              <w:t>float</w:t>
+            </w:r>
+            <w:proofErr w:type="spellEnd"/>
+          </w:p>
+          <w:p>
+            <w:pPr>
+              <w:tabs>
+                <w:tab w:val="left" w:pos="915"/>
+              </w:tabs>
+              <w:rPr>
+                <w:rFonts w:eastAsiaTheme="minorEastAsia"/>
+              </w:rPr>
+            </w:pPr>
+            <w:r>
+              <w:rPr>
+                <w:rFonts w:eastAsiaTheme="minorEastAsia"/>
+              </w:rPr>
+              <w:t xml:space="preserve">c= </w:t>
+            </w:r>
+            <w:proofErr w:type="spellStart"/>
+            <w:r>
+              <w:rPr>
+                <w:rFonts w:eastAsiaTheme="minorEastAsia"/>
+              </w:rPr>
+              <w:t>float</w:t>
+            </w:r>
+            <w:proofErr w:type="spellEnd"/>
+          </w:p>
+          <w:p>
+            <w:pPr>
+              <w:tabs>
+                <w:tab w:val="left" w:pos="915"/>
+              </w:tabs>
+              <w:rPr>
+                <w:rFonts w:eastAsiaTheme="minorEastAsia"/>
+              </w:rPr>
+            </w:pPr>
+            <w:r>
+              <w:rPr>
+                <w:rFonts w:eastAsiaTheme="minorEastAsia"/>
+              </w:rPr>
+              <w:t xml:space="preserve">discriminante= </w:t>
+            </w:r>
+            <w:proofErr w:type="spellStart"/>
+            <w:r>
+              <w:rPr>
+                <w:rFonts w:eastAsiaTheme="minorEastAsia"/>
+              </w:rPr>
+              <w:t>float</w:t>
+            </w:r>
+            <w:proofErr w:type="spellEnd"/>
+          </w:p>
+        </w:tc>
+      </w:tr>
+      <w:tr>
+        <w:tc>
+          <w:tcPr>
+            <w:tcW w:w="8494" w:type="dxa"/>
+          </w:tcPr>
+          <w:p>
+            <w:pPr>
+              <w:tabs>
+                <w:tab w:val="left" w:pos="915"/>
+              </w:tabs>
+              <w:rPr>
+                <w:rFonts w:eastAsiaTheme="minorEastAsia"/>
+              </w:rPr>
+            </w:pPr>
+            <w:r>
+              <w:rPr>
+                <w:rFonts w:eastAsiaTheme="minorEastAsia"/>
+              </w:rPr>
+              <w:t>Nombre del algoritmo:</w:t>
+            </w:r>
+            <w:r>
+              <w:rPr>
+                <w:rFonts w:eastAsiaTheme="minorEastAsia"/>
+              </w:rPr>
+              <w:t xml:space="preserve"> </w:t>
+            </w:r>
+            <w:proofErr w:type="spellStart"/>
+            <w:r>
+              <w:rPr>
+                <w:rFonts w:eastAsiaTheme="minorEastAsia"/>
+              </w:rPr>
+              <w:t>raíces_ecuacion</w:t>
+            </w:r>
+            <w:proofErr w:type="spellEnd"/>
+          </w:p>
+        </w:tc>
+      </w:tr>
+      <w:tr>
+        <w:tc>
+          <w:tcPr>
+            <w:tcW w:w="8494" w:type="dxa"/>
+          </w:tcPr>
+          <w:p>
+            <w:pPr>
+              <w:pStyle w:val="Prrafodelista"/>
+              <w:numPr>
+                <w:ilvl w:val="0"/>
+                <w:numId w:val="10"/>
+              </w:numPr>
+              <w:tabs>
+                <w:tab w:val="left" w:pos="915"/>
+              </w:tabs>
+              <w:rPr>
+                <w:rFonts w:eastAsiaTheme="minorEastAsia"/>
+                <w:i/>
+                <w:iCs/>
+              </w:rPr>
+            </w:pPr>
+            <w:r>
+              <w:rPr>
+                <w:rFonts w:eastAsiaTheme="minorEastAsia"/>
+                <w:i/>
+                <w:iCs/>
+              </w:rPr>
+              <w:t>Inicio</w:t>
+            </w:r>
+          </w:p>
+          <w:p>
+            <w:pPr>
+              <w:pStyle w:val="Prrafodelista"/>
+              <w:numPr>
+                <w:ilvl w:val="0"/>
+                <w:numId w:val="10"/>
+              </w:numPr>
+              <w:tabs>
+                <w:tab w:val="left" w:pos="915"/>
+              </w:tabs>
+              <w:rPr>
+                <w:rFonts w:eastAsiaTheme="minorEastAsia"/>
+              </w:rPr>
+            </w:pPr>
+            <w:r>
+              <w:rPr>
+                <w:rFonts w:eastAsiaTheme="minorEastAsia"/>
+                <w:i/>
+                <w:iCs/>
+              </w:rPr>
+              <w:t>Leer</w:t>
+            </w:r>
+            <w:r>
+              <w:rPr>
+                <w:rFonts w:eastAsiaTheme="minorEastAsia"/>
+              </w:rPr>
+              <w:t xml:space="preserve"> a</w:t>
+            </w:r>
+          </w:p>
+          <w:p>
+            <w:pPr>
+              <w:pStyle w:val="Prrafodelista"/>
+              <w:numPr>
+                <w:ilvl w:val="0"/>
+                <w:numId w:val="10"/>
+              </w:numPr>
+              <w:tabs>
+                <w:tab w:val="left" w:pos="915"/>
+              </w:tabs>
+              <w:rPr>
+                <w:rFonts w:eastAsiaTheme="minorEastAsia"/>
+              </w:rPr>
+            </w:pPr>
+            <w:r>
+              <w:rPr>
+                <w:rFonts w:eastAsiaTheme="minorEastAsia"/>
+                <w:i/>
+                <w:iCs/>
+              </w:rPr>
+              <w:t>Leer</w:t>
+            </w:r>
+            <w:r>
+              <w:rPr>
+                <w:rFonts w:eastAsiaTheme="minorEastAsia"/>
+              </w:rPr>
+              <w:t xml:space="preserve"> b</w:t>
+            </w:r>
+          </w:p>
+          <w:p>
+            <w:pPr>
+              <w:pStyle w:val="Prrafodelista"/>
+              <w:numPr>
+                <w:ilvl w:val="0"/>
+                <w:numId w:val="10"/>
+              </w:numPr>
+              <w:tabs>
+                <w:tab w:val="left" w:pos="915"/>
+              </w:tabs>
+              <w:rPr>
+                <w:rFonts w:eastAsiaTheme="minorEastAsia"/>
+              </w:rPr>
+            </w:pPr>
+            <w:r>
+              <w:rPr>
+                <w:rFonts w:eastAsiaTheme="minorEastAsia"/>
+                <w:i/>
+                <w:iCs/>
+              </w:rPr>
+              <w:t>Leer</w:t>
+            </w:r>
+            <w:r>
+              <w:rPr>
+                <w:rFonts w:eastAsiaTheme="minorEastAsia"/>
+              </w:rPr>
+              <w:t xml:space="preserve"> c</w:t>
+            </w:r>
+          </w:p>
+          <w:p>
+            <w:pPr>
+              <w:pStyle w:val="Prrafodelista"/>
+              <w:numPr>
+                <w:ilvl w:val="0"/>
+                <w:numId w:val="10"/>
+              </w:numPr>
+              <w:tabs>
+                <w:tab w:val="left" w:pos="915"/>
+              </w:tabs>
+              <w:rPr>
+                <w:rFonts w:eastAsiaTheme="minorEastAsia"/>
+              </w:rPr>
+            </w:pPr>
+            <w:r>
+              <w:rPr>
+                <w:rFonts w:eastAsiaTheme="minorEastAsia"/>
+              </w:rPr>
+              <w:t>discriminante</w:t>
+            </w:r>
+            <m:oMath>
+              <m:r>
+                <w:rPr>
+                  <w:rFonts w:ascii="Cambria Math" w:eastAsiaTheme="minorEastAsia" w:hAnsi="Cambria Math"/>
+                </w:rPr>
+                <m:t>←</m:t>
+              </m:r>
+            </m:oMath>
+            <w:r>
+              <w:rPr>
+                <w:rFonts w:eastAsiaTheme="minorEastAsia"/>
+              </w:rPr>
+              <w:t>b</w:t>
+            </w:r>
+            <w:r>
+              <w:rPr>
+                <w:rFonts w:eastAsiaTheme="minorEastAsia" w:cstheme="minorHAnsi"/>
+              </w:rPr>
+              <w:t>^</w:t>
+            </w:r>
+            <w:r>
+              <w:rPr>
+                <w:rFonts w:eastAsiaTheme="minorEastAsia"/>
+              </w:rPr>
+              <w:t>2 – 4* a* c</w:t>
+            </w:r>
+          </w:p>
+          <w:p>
+            <w:pPr>
+              <w:pStyle w:val="Prrafodelista"/>
+              <w:numPr>
+                <w:ilvl w:val="0"/>
+                <w:numId w:val="10"/>
+              </w:numPr>
+              <w:tabs>
+                <w:tab w:val="left" w:pos="915"/>
+              </w:tabs>
+              <w:rPr>
+                <w:rFonts w:eastAsiaTheme="minorEastAsia"/>
+              </w:rPr>
+            </w:pPr>
+            <w:proofErr w:type="spellStart"/>
+            <w:r>
+              <w:rPr>
+                <w:rFonts w:eastAsiaTheme="minorEastAsia"/>
+                <w:b/>
+                <w:bCs/>
+              </w:rPr>
+              <w:t>si</w:t>
+            </w:r>
+            <w:proofErr w:type="spellEnd"/>
+            <w:r>
+              <w:rPr>
+                <w:rFonts w:eastAsiaTheme="minorEastAsia"/>
+              </w:rPr>
+              <w:t xml:space="preserve"> (discriminante&gt;0) </w:t>
+            </w:r>
+            <w:r>
+              <w:rPr>
+                <w:rFonts w:eastAsiaTheme="minorEastAsia"/>
+                <w:b/>
+                <w:bCs/>
+              </w:rPr>
+              <w:t>entonces</w:t>
+            </w:r>
+          </w:p>
+          <w:p>
+            <w:pPr>
+              <w:pStyle w:val="Prrafodelista"/>
+              <w:numPr>
+                <w:ilvl w:val="0"/>
+                <w:numId w:val="10"/>
+              </w:numPr>
+              <w:tabs>
+                <w:tab w:val="left" w:pos="915"/>
+              </w:tabs>
+              <w:rPr>
+                <w:rFonts w:eastAsiaTheme="minorEastAsia"/>
+              </w:rPr>
+            </w:pPr>
+            <w:r>
+              <w:rPr>
+                <w:rFonts w:eastAsiaTheme="minorEastAsia"/>
+              </w:rPr>
+              <w:t>x1</w:t>
+            </w:r>
+            <m:oMath>
+              <m:r>
+                <w:rPr>
+                  <w:rFonts w:ascii="Cambria Math" w:eastAsiaTheme="minorEastAsia" w:hAnsi="Cambria Math"/>
+                </w:rPr>
+                <m:t>←</m:t>
+              </m:r>
+            </m:oMath>
+            <w:r>
+              <w:rPr>
+                <w:rFonts w:eastAsiaTheme="minorEastAsia"/>
+              </w:rPr>
+              <w:t xml:space="preserve"> (-b + (</w:t>
+            </w:r>
+            <m:oMath>
+              <m:r>
+                <w:rPr>
+                  <w:rFonts w:ascii="Cambria Math" w:eastAsiaTheme="minorEastAsia" w:hAnsi="Cambria Math"/>
+                </w:rPr>
+                <m:t>√</m:t>
+              </m:r>
+            </m:oMath>
+            <w:r>
+              <w:rPr>
+                <w:rFonts w:eastAsiaTheme="minorEastAsia"/>
+              </w:rPr>
+              <w:t>discriminante)) / 2* a</w:t>
+            </w:r>
+          </w:p>
+          <w:p>
+            <w:pPr>
+              <w:pStyle w:val="Prrafodelista"/>
+              <w:numPr>
+                <w:ilvl w:val="0"/>
+                <w:numId w:val="10"/>
+              </w:numPr>
+              <w:tabs>
+                <w:tab w:val="left" w:pos="915"/>
+              </w:tabs>
+              <w:rPr>
+                <w:rFonts w:eastAsiaTheme="minorEastAsia"/>
+              </w:rPr>
+            </w:pPr>
+            <w:r>
+              <w:rPr>
+                <w:rFonts w:eastAsiaTheme="minorEastAsia"/>
+              </w:rPr>
+              <w:t>x2</w:t>
+            </w:r>
+            <m:oMath>
+              <m:r>
+                <w:rPr>
+                  <w:rFonts w:ascii="Cambria Math" w:eastAsiaTheme="minorEastAsia" w:hAnsi="Cambria Math"/>
+                </w:rPr>
+                <m:t>←</m:t>
+              </m:r>
+            </m:oMath>
+            <w:r>
+              <w:rPr>
+                <w:rFonts w:eastAsiaTheme="minorEastAsia"/>
+              </w:rPr>
+              <w:t xml:space="preserve"> (-b – (</w:t>
+            </w:r>
+            <m:oMath>
+              <m:r>
+                <w:rPr>
+                  <w:rFonts w:ascii="Cambria Math" w:eastAsiaTheme="minorEastAsia" w:hAnsi="Cambria Math"/>
+                </w:rPr>
+                <m:t>√</m:t>
+              </m:r>
+            </m:oMath>
+            <w:r>
+              <w:rPr>
+                <w:rFonts w:eastAsiaTheme="minorEastAsia"/>
+              </w:rPr>
+              <w:t>discriminante)) / 2* a</w:t>
+            </w:r>
+          </w:p>
+          <w:p>
+            <w:pPr>
+              <w:pStyle w:val="Prrafodelista"/>
+              <w:numPr>
+                <w:ilvl w:val="0"/>
+                <w:numId w:val="10"/>
+              </w:numPr>
+              <w:tabs>
+                <w:tab w:val="left" w:pos="915"/>
+              </w:tabs>
+              <w:rPr>
+                <w:rFonts w:eastAsiaTheme="minorEastAsia"/>
+              </w:rPr>
+            </w:pPr>
+            <w:r>
+              <w:rPr>
+                <w:rFonts w:eastAsiaTheme="minorEastAsia"/>
+                <w:i/>
+                <w:iCs/>
+              </w:rPr>
+              <w:t>mostrar</w:t>
+            </w:r>
+            <m:oMath>
+              <m:r>
+                <w:rPr>
+                  <w:rFonts w:ascii="Cambria Math" w:eastAsiaTheme="minorEastAsia" w:hAnsi="Cambria Math"/>
+                </w:rPr>
+                <m:t>←</m:t>
+              </m:r>
+            </m:oMath>
+            <w:r>
+              <w:rPr>
+                <w:rFonts w:eastAsiaTheme="minorEastAsia"/>
+              </w:rPr>
+              <w:t xml:space="preserve"> “Raíces</w:t>
+            </w:r>
+            <w:proofErr w:type="gramStart"/>
+            <w:r>
+              <w:rPr>
+                <w:rFonts w:eastAsiaTheme="minorEastAsia"/>
+              </w:rPr>
+              <w:t>: ”</w:t>
+            </w:r>
+            <w:proofErr w:type="gramEnd"/>
+            <w:r>
+              <w:rPr>
+                <w:rFonts w:eastAsiaTheme="minorEastAsia"/>
+              </w:rPr>
+              <w:t xml:space="preserve"> + x1 + “ y “+ x2</w:t>
+            </w:r>
+          </w:p>
+          <w:p>
+            <w:pPr>
+              <w:pStyle w:val="Prrafodelista"/>
+              <w:numPr>
+                <w:ilvl w:val="0"/>
+                <w:numId w:val="10"/>
+              </w:numPr>
+              <w:tabs>
+                <w:tab w:val="left" w:pos="915"/>
+              </w:tabs>
+              <w:rPr>
+                <w:rFonts w:eastAsiaTheme="minorEastAsia"/>
+                <w:b/>
+                <w:bCs/>
+              </w:rPr>
+            </w:pPr>
+            <w:proofErr w:type="spellStart"/>
+            <w:r>
+              <w:rPr>
+                <w:rFonts w:eastAsiaTheme="minorEastAsia"/>
+                <w:b/>
+                <w:bCs/>
+              </w:rPr>
+              <w:t>si_no</w:t>
+            </w:r>
+            <w:proofErr w:type="spellEnd"/>
+            <w:r>
+              <w:rPr>
+                <w:rFonts w:eastAsiaTheme="minorEastAsia"/>
+                <w:b/>
+                <w:bCs/>
+              </w:rPr>
+              <w:t xml:space="preserve"> si</w:t>
+            </w:r>
+            <w:r>
+              <w:rPr>
+                <w:rFonts w:eastAsiaTheme="minorEastAsia"/>
+                <w:b/>
+                <w:bCs/>
+              </w:rPr>
+              <w:t xml:space="preserve"> </w:t>
+            </w:r>
+            <w:r>
+              <w:rPr>
+                <w:rFonts w:eastAsiaTheme="minorEastAsia"/>
+              </w:rPr>
+              <w:t xml:space="preserve">(discriminante==0) </w:t>
+            </w:r>
+            <w:r>
+              <w:rPr>
+                <w:rFonts w:eastAsiaTheme="minorEastAsia"/>
+                <w:b/>
+                <w:bCs/>
+              </w:rPr>
+              <w:t>entonces</w:t>
+            </w:r>
+          </w:p>
+          <w:p>
+            <w:pPr>
+              <w:pStyle w:val="Prrafodelista"/>
+              <w:numPr>
+                <w:ilvl w:val="0"/>
+                <w:numId w:val="10"/>
+              </w:numPr>
+              <w:tabs>
+                <w:tab w:val="left" w:pos="915"/>
+              </w:tabs>
+              <w:rPr>
+                <w:rFonts w:eastAsiaTheme="minorEastAsia"/>
+                <w:b/>
+                <w:bCs/>
+              </w:rPr>
+            </w:pPr>
+            <w:r>
+              <w:rPr>
+                <w:rFonts w:eastAsiaTheme="minorEastAsia"/>
+              </w:rPr>
+              <w:t>x</w:t>
+            </w:r>
+            <m:oMath>
+              <m:r>
+                <w:rPr>
+                  <w:rFonts w:ascii="Cambria Math" w:eastAsiaTheme="minorEastAsia" w:hAnsi="Cambria Math"/>
+                </w:rPr>
+                <m:t>←</m:t>
+              </m:r>
+            </m:oMath>
+            <w:r>
+              <w:rPr>
+                <w:rFonts w:eastAsiaTheme="minorEastAsia"/>
+              </w:rPr>
+              <w:t xml:space="preserve"> -b / (2*a)</w:t>
+            </w:r>
+          </w:p>
+          <w:p>
+            <w:pPr>
+              <w:pStyle w:val="Prrafodelista"/>
+              <w:numPr>
+                <w:ilvl w:val="0"/>
+                <w:numId w:val="10"/>
+              </w:numPr>
+              <w:tabs>
+                <w:tab w:val="left" w:pos="915"/>
+              </w:tabs>
+              <w:rPr>
+                <w:rFonts w:eastAsiaTheme="minorEastAsia"/>
+                <w:b/>
+                <w:bCs/>
+              </w:rPr>
+            </w:pPr>
+            <w:r>
+              <w:rPr>
+                <w:rFonts w:eastAsiaTheme="minorEastAsia"/>
+                <w:i/>
+                <w:iCs/>
+              </w:rPr>
+              <w:t xml:space="preserve">mostrar </w:t>
+            </w:r>
+            <m:oMath>
+              <m:r>
+                <w:rPr>
+                  <w:rFonts w:ascii="Cambria Math" w:eastAsiaTheme="minorEastAsia" w:hAnsi="Cambria Math"/>
+                </w:rPr>
+                <m:t>←</m:t>
+              </m:r>
+            </m:oMath>
+            <w:r>
+              <w:rPr>
+                <w:rFonts w:eastAsiaTheme="minorEastAsia"/>
+                <w:i/>
+                <w:iCs/>
+              </w:rPr>
+              <w:t xml:space="preserve"> </w:t>
+            </w:r>
+            <w:r>
+              <w:rPr>
+                <w:rFonts w:eastAsiaTheme="minorEastAsia"/>
+              </w:rPr>
+              <w:t xml:space="preserve">“Raíz: </w:t>
+            </w:r>
+            <w:proofErr w:type="gramStart"/>
+            <w:r>
+              <w:rPr>
+                <w:rFonts w:eastAsiaTheme="minorEastAsia"/>
+              </w:rPr>
+              <w:t>“ +</w:t>
+            </w:r>
+            <w:proofErr w:type="gramEnd"/>
+            <w:r>
+              <w:rPr>
+                <w:rFonts w:eastAsiaTheme="minorEastAsia"/>
+              </w:rPr>
+              <w:t xml:space="preserve"> x</w:t>
+            </w:r>
+          </w:p>
+          <w:p>
+            <w:pPr>
+              <w:pStyle w:val="Prrafodelista"/>
+              <w:numPr>
+                <w:ilvl w:val="0"/>
+                <w:numId w:val="10"/>
+              </w:numPr>
+              <w:tabs>
+                <w:tab w:val="left" w:pos="915"/>
+              </w:tabs>
+              <w:rPr>
+                <w:rFonts w:eastAsiaTheme="minorEastAsia"/>
+                <w:b/>
+                <w:bCs/>
+              </w:rPr>
+            </w:pPr>
+            <w:proofErr w:type="spellStart"/>
+            <w:r>
+              <w:rPr>
+                <w:rFonts w:eastAsiaTheme="minorEastAsia"/>
+                <w:b/>
+                <w:bCs/>
+              </w:rPr>
+              <w:t>si_no</w:t>
+            </w:r>
+            <w:proofErr w:type="spellEnd"/>
+          </w:p>
+          <w:p>
+            <w:pPr>
+              <w:pStyle w:val="Prrafodelista"/>
+              <w:numPr>
+                <w:ilvl w:val="0"/>
+                <w:numId w:val="10"/>
+              </w:numPr>
+              <w:tabs>
+                <w:tab w:val="left" w:pos="915"/>
+              </w:tabs>
+              <w:rPr>
+                <w:rFonts w:eastAsiaTheme="minorEastAsia"/>
+              </w:rPr>
+            </w:pPr>
+            <w:r>
+              <w:rPr>
+                <w:rFonts w:eastAsiaTheme="minorEastAsia"/>
+                <w:i/>
+                <w:iCs/>
+              </w:rPr>
+              <w:t>mostrar</w:t>
+            </w:r>
+            <m:oMath>
+              <m:r>
+                <w:rPr>
+                  <w:rFonts w:ascii="Cambria Math" w:eastAsiaTheme="minorEastAsia" w:hAnsi="Cambria Math"/>
+                </w:rPr>
+                <m:t xml:space="preserve">← </m:t>
+              </m:r>
+            </m:oMath>
+            <w:r>
+              <w:rPr>
+                <w:rFonts w:eastAsiaTheme="minorEastAsia"/>
+              </w:rPr>
+              <w:t>“No existen raíces”</w:t>
+            </w:r>
+          </w:p>
+          <w:p>
+            <w:pPr>
+              <w:pStyle w:val="Prrafodelista"/>
+              <w:numPr>
+                <w:ilvl w:val="0"/>
+                <w:numId w:val="10"/>
+              </w:numPr>
+              <w:tabs>
+                <w:tab w:val="left" w:pos="915"/>
+              </w:tabs>
+              <w:rPr>
+                <w:rFonts w:eastAsiaTheme="minorEastAsia"/>
+                <w:i/>
+                <w:iCs/>
+              </w:rPr>
+            </w:pPr>
+            <w:r>
+              <w:rPr>
+                <w:rFonts w:eastAsiaTheme="minorEastAsia"/>
+                <w:i/>
+                <w:iCs/>
+              </w:rPr>
+              <w:t>fin</w:t>
+            </w:r>
+          </w:p>
+        </w:tc>
+      </w:tr>
+    </w:tbl>
+    <w:p>
+      <w:pPr>
+        <w:tabs>
+          <w:tab w:val="left" w:pos="2115"/>
+        </w:tabs>
+        <w:rPr>
+          <w:rFonts w:eastAsiaTheme="minorEastAsia"/>
+          <w:b/>
+          <w:bCs/>
+        </w:rPr>
+      </w:pPr>
+      <w:r>
+        <w:lastRenderedPageBreak/>
+        <w:drawing>
+          <wp:anchor distT="0" distB="0" distL="114300" distR="114300" simplePos="0" relativeHeight="251709440" behindDoc="0" locked="0" layoutInCell="1" allowOverlap="1" wp14:anchorId="6CB0BD30" wp14:editId="14A280CA">
+            <wp:simplePos x="0" y="0"/>
+            <wp:positionH relativeFrom="margin">
+              <wp:posOffset>-60960</wp:posOffset>
+            </wp:positionH>
+            <wp:positionV relativeFrom="paragraph">
+              <wp:posOffset>238760</wp:posOffset>
+            </wp:positionV>
+            <wp:extent cx="4619625" cy="2657475"/>
+            <wp:effectExtent l="0" t="0" r="9525" b="9525"/>
+            <wp:wrapTopAndBottom/>
+            <wp:docPr id="57926887" name="Imagen 1"/>
+            <wp:cNvGraphicFramePr>
+              <a:graphicFrameLocks xmlns:a="http://schemas.openxmlformats.org/drawingml/2006/main" noChangeAspect="1"/>
+            </wp:cNvGraphicFramePr>
+            <a:graphic xmlns:a="http://schemas.openxmlformats.org/drawingml/2006/main">
+              <a:graphicData uri="http://schemas.openxmlformats.org/drawingml/2006/picture">
+                <pic:pic xmlns:pic="http://schemas.openxmlformats.org/drawingml/2006/picture">
+                  <pic:nvPicPr>
+                    <pic:cNvPr id="57926887" name=""/>
+                    <pic:cNvPicPr/>
+                  </pic:nvPicPr>
+                  <pic:blipFill>
+                    <a:blip r:embed="rId57">
+                      <a:extLst>
+                        <a:ext uri="{28A0092B-C50C-407E-A947-70E740481C1C}">
+                          <a14:useLocalDpi xmlns:a14="http://schemas.microsoft.com/office/drawing/2010/main" val="0"/>
+                        </a:ext>
+                      </a:extLst>
+                    </a:blip>
+                    <a:stretch>
+                      <a:fillRect/>
+                    </a:stretch>
+                  </pic:blipFill>
+                  <pic:spPr>
+                    <a:xfrm>
+                      <a:off x="0" y="0"/>
+                      <a:ext cx="4619625" cy="2657475"/>
+                    </a:xfrm>
+                    <a:prstGeom prst="rect">
+                      <a:avLst/>
+                    </a:prstGeom>
+                  </pic:spPr>
+                </pic:pic>
+              </a:graphicData>
+            </a:graphic>
+            <wp14:sizeRelH relativeFrom="margin">
+              <wp14:pctWidth>0</wp14:pctWidth>
+            </wp14:sizeRelH>
+            <wp14:sizeRelV relativeFrom="margin">
+              <wp14:pctHeight>0</wp14:pctHeight>
+            </wp14:sizeRelV>
+          </wp:anchor>
+        </w:drawing>
+      </w:r>
+      <w:r>
+        <w:rPr>
+          <w:rFonts w:eastAsiaTheme="minorEastAsia"/>
+          <w:b/>
+          <w:bCs/>
+        </w:rPr>
+        <w:t>Captura de Processing / Consola</w:t>
+      </w:r>
+    </w:p>
+    <w:p>
+      <w:pPr>
+        <w:tabs>
+          <w:tab w:val="left" w:pos="2115"/>
+        </w:tabs>
+        <w:rPr>
+          <w:rFonts w:eastAsiaTheme="minorEastAsia"/>
+        </w:rPr>
+      </w:pPr>
+    </w:p>
+    <w:tbl>
+      <w:tblPr>
+        <w:tblStyle w:val="Tablaconcuadrcula"/>
+        <w:tblW w:w="0" w:type="auto"/>
+        <w:tblLook w:val="04A0" w:firstRow="1" w:lastRow="0" w:firstColumn="1" w:lastColumn="0" w:noHBand="0" w:noVBand="1"/>
+      </w:tblPr>
+      <w:tblGrid>
+        <w:gridCol w:w="3006"/>
+        <w:gridCol w:w="2744"/>
+        <w:gridCol w:w="2744"/>
+      </w:tblGrid>
+      <w:tr>
+        <w:tc>
+          <w:tcPr>
+            <w:tcW w:w="2831" w:type="dxa"/>
+          </w:tcPr>
+          <w:p>
+            <w:pPr>
+              <w:tabs>
+                <w:tab w:val="left" w:pos="2115"/>
+              </w:tabs>
+              <w:jc w:val="center"/>
+              <w:rPr>
+                <w:rFonts w:eastAsiaTheme="minorEastAsia"/>
+              </w:rPr>
+            </w:pPr>
+            <w:r>
+              <w:rPr>
+                <w:rFonts w:eastAsiaTheme="minorEastAsia"/>
+              </w:rPr>
+              <w:t>2 RAICES</w:t>
+            </w:r>
+            <w:r>
+              <w:rPr>
+                <w:rFonts w:eastAsiaTheme="minorEastAsia"/>
+              </w:rPr>
+              <w:t xml:space="preserve"> (2,4,-1)</w:t>
+            </w:r>
+          </w:p>
+        </w:tc>
+        <w:tc>
+          <w:tcPr>
+            <w:tcW w:w="2831" w:type="dxa"/>
+          </w:tcPr>
+          <w:p>
+            <w:pPr>
+              <w:tabs>
+                <w:tab w:val="left" w:pos="2115"/>
+              </w:tabs>
+              <w:jc w:val="center"/>
+              <w:rPr>
+                <w:rFonts w:eastAsiaTheme="minorEastAsia"/>
+              </w:rPr>
+            </w:pPr>
+            <w:r>
+              <w:rPr>
+                <w:rFonts w:eastAsiaTheme="minorEastAsia"/>
+              </w:rPr>
+              <w:t xml:space="preserve">1 </w:t>
+            </w:r>
+            <w:proofErr w:type="gramStart"/>
+            <w:r>
+              <w:rPr>
+                <w:rFonts w:eastAsiaTheme="minorEastAsia"/>
+              </w:rPr>
+              <w:t>RAIZ</w:t>
+            </w:r>
+            <w:r>
+              <w:rPr>
+                <w:rFonts w:eastAsiaTheme="minorEastAsia"/>
+              </w:rPr>
+              <w:t>(</w:t>
+            </w:r>
+            <w:proofErr w:type="gramEnd"/>
+            <w:r>
+              <w:rPr>
+                <w:rFonts w:eastAsiaTheme="minorEastAsia"/>
+              </w:rPr>
+              <w:t>2,4,2)</w:t>
+            </w:r>
+          </w:p>
+        </w:tc>
+        <w:tc>
+          <w:tcPr>
+            <w:tcW w:w="2832" w:type="dxa"/>
+          </w:tcPr>
+          <w:p>
+            <w:pPr>
+              <w:tabs>
+                <w:tab w:val="left" w:pos="2115"/>
+              </w:tabs>
+              <w:jc w:val="center"/>
+              <w:rPr>
+                <w:rFonts w:eastAsiaTheme="minorEastAsia"/>
+              </w:rPr>
+            </w:pPr>
+            <w:r>
+              <w:rPr>
+                <w:rFonts w:eastAsiaTheme="minorEastAsia"/>
+              </w:rPr>
+              <w:t xml:space="preserve">NINGUNA </w:t>
+            </w:r>
+            <w:proofErr w:type="gramStart"/>
+            <w:r>
+              <w:rPr>
+                <w:rFonts w:eastAsiaTheme="minorEastAsia"/>
+              </w:rPr>
+              <w:t>RAIZ</w:t>
+            </w:r>
+            <w:r>
+              <w:rPr>
+                <w:rFonts w:eastAsiaTheme="minorEastAsia"/>
+              </w:rPr>
+              <w:t>(</w:t>
+            </w:r>
+            <w:proofErr w:type="gramEnd"/>
+            <w:r>
+              <w:rPr>
+                <w:rFonts w:eastAsiaTheme="minorEastAsia"/>
+              </w:rPr>
+              <w:t>1,1,1)</w:t>
+            </w:r>
+          </w:p>
+        </w:tc>
+      </w:tr>
+      <w:tr>
+        <w:trPr>
+          <w:trHeight w:val="1220"/>
+        </w:trPr>
+        <w:tc>
+          <w:tcPr>
+            <w:tcW w:w="2831" w:type="dxa"/>
+          </w:tcPr>
+          <w:p>
+            <w:pPr>
+              <w:tabs>
+                <w:tab w:val="left" w:pos="2115"/>
+              </w:tabs>
+              <w:rPr>
+                <w:rFonts w:eastAsiaTheme="minorEastAsia"/>
+              </w:rPr>
+            </w:pPr>
+            <w:r>
+              <w:rPr>
+                <w:noProof/>
+              </w:rPr>
+              <w:drawing>
+                <wp:anchor distT="0" distB="0" distL="114300" distR="114300" simplePos="0" relativeHeight="251710464" behindDoc="0" locked="0" layoutInCell="1" allowOverlap="1" wp14:anchorId="2B82F84A" wp14:editId="219FA8CE">
+                  <wp:simplePos x="0" y="0"/>
+                  <wp:positionH relativeFrom="column">
+                    <wp:posOffset>635</wp:posOffset>
+                  </wp:positionH>
+                  <wp:positionV relativeFrom="paragraph">
+                    <wp:posOffset>38100</wp:posOffset>
+                  </wp:positionV>
+                  <wp:extent cx="1771650" cy="704850"/>
+                  <wp:effectExtent l="0" t="0" r="0" b="0"/>
+                  <wp:wrapTopAndBottom/>
+                  <wp:docPr id="2086868164" name="Imagen 1"/>
+                  <wp:cNvGraphicFramePr>
+                    <a:graphicFrameLocks xmlns:a="http://schemas.openxmlformats.org/drawingml/2006/main" noChangeAspect="1"/>
+                  </wp:cNvGraphicFramePr>
+                  <a:graphic xmlns:a="http://schemas.openxmlformats.org/drawingml/2006/main">
+                    <a:graphicData uri="http://schemas.openxmlformats.org/drawingml/2006/picture">
+                      <pic:pic xmlns:pic="http://schemas.openxmlformats.org/drawingml/2006/picture">
+                        <pic:nvPicPr>
+                          <pic:cNvPr id="2086868164" name=""/>
+                          <pic:cNvPicPr/>
+                        </pic:nvPicPr>
+                        <pic:blipFill>
+                          <a:blip r:embed="rId58">
+                            <a:extLst>
+                              <a:ext uri="{28A0092B-C50C-407E-A947-70E740481C1C}">
+                                <a14:useLocalDpi xmlns:a14="http://schemas.microsoft.com/office/drawing/2010/main" val="0"/>
+                              </a:ext>
+                            </a:extLst>
+                          </a:blip>
+                          <a:stretch>
+                            <a:fillRect/>
+                          </a:stretch>
+                        </pic:blipFill>
+                        <pic:spPr>
+                          <a:xfrm>
+                            <a:off x="0" y="0"/>
+                            <a:ext cx="1771650" cy="704850"/>
+                          </a:xfrm>
+                          <a:prstGeom prst="rect">
+                            <a:avLst/>
+                          </a:prstGeom>
+                        </pic:spPr>
+                      </pic:pic>
+                    </a:graphicData>
+                  </a:graphic>
+                </wp:anchor>
+              </w:drawing>
+            </w:r>
+          </w:p>
+        </w:tc>
+        <w:tc>
+          <w:tcPr>
+            <w:tcW w:w="2831" w:type="dxa"/>
+          </w:tcPr>
+          <w:p>
+            <w:pPr>
+              <w:tabs>
+                <w:tab w:val="left" w:pos="2115"/>
+              </w:tabs>
+              <w:rPr>
+                <w:rFonts w:eastAsiaTheme="minorEastAsia"/>
+              </w:rPr>
+            </w:pPr>
+            <w:r>
+              <w:rPr>
+                <w:noProof/>
+              </w:rPr>
+              <w:drawing>
+                <wp:anchor distT="0" distB="0" distL="114300" distR="114300" simplePos="0" relativeHeight="251712512" behindDoc="0" locked="0" layoutInCell="1" allowOverlap="1" wp14:anchorId="0523EDEF" wp14:editId="25803135">
+                  <wp:simplePos x="0" y="0"/>
+                  <wp:positionH relativeFrom="column">
+                    <wp:posOffset>6350</wp:posOffset>
+                  </wp:positionH>
+                  <wp:positionV relativeFrom="paragraph">
+                    <wp:posOffset>57150</wp:posOffset>
+                  </wp:positionV>
+                  <wp:extent cx="1600200" cy="676275"/>
+                  <wp:effectExtent l="0" t="0" r="0" b="9525"/>
+                  <wp:wrapTopAndBottom/>
+                  <wp:docPr id="416141256" name="Imagen 1"/>
+                  <wp:cNvGraphicFramePr>
+                    <a:graphicFrameLocks xmlns:a="http://schemas.openxmlformats.org/drawingml/2006/main" noChangeAspect="1"/>
+                  </wp:cNvGraphicFramePr>
+                  <a:graphic xmlns:a="http://schemas.openxmlformats.org/drawingml/2006/main">
+                    <a:graphicData uri="http://schemas.openxmlformats.org/drawingml/2006/picture">
+                      <pic:pic xmlns:pic="http://schemas.openxmlformats.org/drawingml/2006/picture">
+                        <pic:nvPicPr>
+                          <pic:cNvPr id="416141256" name=""/>
+                          <pic:cNvPicPr/>
+                        </pic:nvPicPr>
+                        <pic:blipFill>
+                          <a:blip r:embed="rId59">
+                            <a:extLst>
+                              <a:ext uri="{28A0092B-C50C-407E-A947-70E740481C1C}">
+                                <a14:useLocalDpi xmlns:a14="http://schemas.microsoft.com/office/drawing/2010/main" val="0"/>
+                              </a:ext>
+                            </a:extLst>
+                          </a:blip>
+                          <a:stretch>
+                            <a:fillRect/>
+                          </a:stretch>
+                        </pic:blipFill>
+                        <pic:spPr>
+                          <a:xfrm>
+                            <a:off x="0" y="0"/>
+                            <a:ext cx="1600200" cy="676275"/>
+                          </a:xfrm>
+                          <a:prstGeom prst="rect">
+                            <a:avLst/>
+                          </a:prstGeom>
+                        </pic:spPr>
+                      </pic:pic>
+                    </a:graphicData>
+                  </a:graphic>
+                </wp:anchor>
+              </w:drawing>
+            </w:r>
+          </w:p>
+        </w:tc>
+        <w:tc>
+          <w:tcPr>
+            <w:tcW w:w="2832" w:type="dxa"/>
+          </w:tcPr>
+          <w:p>
+            <w:pPr>
+              <w:tabs>
+                <w:tab w:val="left" w:pos="2115"/>
+              </w:tabs>
+              <w:rPr>
+                <w:rFonts w:eastAsiaTheme="minorEastAsia"/>
+              </w:rPr>
+            </w:pPr>
+            <w:r>
+              <w:rPr>
+                <w:noProof/>
+              </w:rPr>
+              <w:drawing>
+                <wp:anchor distT="0" distB="0" distL="114300" distR="114300" simplePos="0" relativeHeight="251711488" behindDoc="0" locked="0" layoutInCell="1" allowOverlap="1" wp14:anchorId="2A418A1D" wp14:editId="1EEC186E">
+                  <wp:simplePos x="0" y="0"/>
+                  <wp:positionH relativeFrom="column">
+                    <wp:posOffset>20320</wp:posOffset>
+                  </wp:positionH>
+                  <wp:positionV relativeFrom="paragraph">
+                    <wp:posOffset>66675</wp:posOffset>
+                  </wp:positionV>
+                  <wp:extent cx="1590675" cy="647700"/>
+                  <wp:effectExtent l="0" t="0" r="9525" b="0"/>
+                  <wp:wrapTopAndBottom/>
+                  <wp:docPr id="1272560430" name="Imagen 1"/>
+                  <wp:cNvGraphicFramePr>
+                    <a:graphicFrameLocks xmlns:a="http://schemas.openxmlformats.org/drawingml/2006/main" noChangeAspect="1"/>
+                  </wp:cNvGraphicFramePr>
+                  <a:graphic xmlns:a="http://schemas.openxmlformats.org/drawingml/2006/main">
+                    <a:graphicData uri="http://schemas.openxmlformats.org/drawingml/2006/picture">
+                      <pic:pic xmlns:pic="http://schemas.openxmlformats.org/drawingml/2006/picture">
+                        <pic:nvPicPr>
+                          <pic:cNvPr id="1272560430" name=""/>
+                          <pic:cNvPicPr/>
+                        </pic:nvPicPr>
+                        <pic:blipFill>
+                          <a:blip r:embed="rId60">
+                            <a:extLst>
+                              <a:ext uri="{28A0092B-C50C-407E-A947-70E740481C1C}">
+                                <a14:useLocalDpi xmlns:a14="http://schemas.microsoft.com/office/drawing/2010/main" val="0"/>
+                              </a:ext>
+                            </a:extLst>
+                          </a:blip>
+                          <a:stretch>
+                            <a:fillRect/>
+                          </a:stretch>
+                        </pic:blipFill>
+                        <pic:spPr>
+                          <a:xfrm>
+                            <a:off x="0" y="0"/>
+                            <a:ext cx="1590675" cy="647700"/>
+                          </a:xfrm>
+                          <a:prstGeom prst="rect">
+                            <a:avLst/>
+                          </a:prstGeom>
+                        </pic:spPr>
+                      </pic:pic>
+                    </a:graphicData>
+                  </a:graphic>
+                </wp:anchor>
+              </w:drawing>
+            </w:r>
+          </w:p>
+        </w:tc>
+      </w:tr>
+    </w:tbl>
+    <w:p>
+      <w:pPr>
+        <w:tabs>
+          <w:tab w:val="left" w:pos="2115"/>
+        </w:tabs>
+        <w:rPr>
+          <w:rFonts w:eastAsiaTheme="minorEastAsia"/>
+        </w:rPr>
+      </w:pPr>
+    </w:p>
+    <w:p>
+      <w:pPr>
+        <w:tabs>
+          <w:tab w:val="left" w:pos="2115"/>
+        </w:tabs>
+        <w:rPr>
+          <w:rFonts w:eastAsiaTheme="minorEastAsia"/>
+        </w:rPr>
+      </w:pPr>
+      <w:r>
+        <w:drawing>
+          <wp:anchor distT="0" distB="0" distL="114300" distR="114300" simplePos="0" relativeHeight="251713536" behindDoc="0" locked="0" layoutInCell="1" allowOverlap="1" wp14:anchorId="74B26640" wp14:editId="66EC7ED2">
+            <wp:simplePos x="0" y="0"/>
+            <wp:positionH relativeFrom="margin">
+              <wp:posOffset>434340</wp:posOffset>
+            </wp:positionH>
+            <wp:positionV relativeFrom="paragraph">
+              <wp:posOffset>1716405</wp:posOffset>
+            </wp:positionV>
+            <wp:extent cx="4543425" cy="1933575"/>
+            <wp:effectExtent l="0" t="0" r="9525" b="9525"/>
+            <wp:wrapTopAndBottom/>
+            <wp:docPr id="930728867" name="Imagen 2"/>
+            <wp:cNvGraphicFramePr>
+              <a:graphicFrameLocks xmlns:a="http://schemas.openxmlformats.org/drawingml/2006/main" noChangeAspect="1"/>
+            </wp:cNvGraphicFramePr>
+            <a:graphic xmlns:a="http://schemas.openxmlformats.org/drawingml/2006/main">
+              <a:graphicData uri="http://schemas.openxmlformats.org/drawingml/2006/picture">
+                <pic:pic xmlns:pic="http://schemas.openxmlformats.org/drawingml/2006/picture">
+                  <pic:nvPicPr>
+                    <pic:cNvPr id="0" name="Picture 5"/>
+                    <pic:cNvPicPr>
+                      <a:picLocks noChangeAspect="1" noChangeArrowheads="1"/>
+                    </pic:cNvPicPr>
+                  </pic:nvPicPr>
+                  <pic:blipFill>
+                    <a:blip r:embed="rId61">
+                      <a:extLst>
+                        <a:ext uri="{28A0092B-C50C-407E-A947-70E740481C1C}">
+                          <a14:useLocalDpi xmlns:a14="http://schemas.microsoft.com/office/drawing/2010/main" val="0"/>
+                        </a:ext>
+                      </a:extLst>
+                    </a:blip>
+                    <a:srcRect/>
+                    <a:stretch>
+                      <a:fillRect/>
+                    </a:stretch>
+                  </pic:blipFill>
+                  <pic:spPr bwMode="auto">
+                    <a:xfrm>
+                      <a:off x="0" y="0"/>
+                      <a:ext cx="4543425" cy="1933575"/>
+                    </a:xfrm>
+                    <a:prstGeom prst="rect">
+                      <a:avLst/>
+                    </a:prstGeom>
+                    <a:noFill/>
+                    <a:ln>
+                      <a:noFill/>
+                    </a:ln>
+                  </pic:spPr>
+                </pic:pic>
+              </a:graphicData>
+            </a:graphic>
+            <wp14:sizeRelH relativeFrom="margin">
+              <wp14:pctWidth>0</wp14:pctWidth>
+            </wp14:sizeRelH>
+            <wp14:sizeRelV relativeFrom="margin">
+              <wp14:pctHeight>0</wp14:pctHeight>
+            </wp14:sizeRelV>
+          </wp:anchor>
+        </w:drawing>
+      </w:r>
+      <w:r>
+        <w:rPr>
+          <w:rFonts w:eastAsiaTheme="minorEastAsia"/>
+          <w:color w:val="FF0000"/>
+        </w:rPr>
+        <w:t>Ejercicio 19</w:t>
+      </w:r>
+      <w:r>
+        <w:rPr>
+          <w:rFonts w:eastAsiaTheme="minorEastAsia"/>
+        </w:rPr>
+        <w:t xml:space="preserve">: </w:t>
+      </w:r>
+      <w:r>
+        <w:rPr>
+          <w:rFonts w:eastAsiaTheme="minorEastAsia"/>
+        </w:rPr>
+        <w:t xml:space="preserve">Declare las variables necesarias para dibujar una línea que se dibuja desde las coordenadas iniciales del lienzo y se extiende por todo el ancho. Sobre el punto medio de la línea y a una distancia de 40px (en sentido vertical desde la línea) dibuje una elipse que tenga como ancho 80px y de alto 80px. Dentro de la función </w:t>
+      </w:r>
+      <w:proofErr w:type="spellStart"/>
+      <w:proofErr w:type="gramStart"/>
+      <w:r>
+        <w:rPr>
+          <w:rFonts w:eastAsiaTheme="minorEastAsia"/>
+        </w:rPr>
+        <w:t>draw</w:t>
+      </w:r>
+      <w:proofErr w:type="spellEnd"/>
+      <w:r>
+        <w:rPr>
+          <w:rFonts w:eastAsiaTheme="minorEastAsia"/>
+        </w:rPr>
+        <w:t>(</w:t>
+      </w:r>
+      <w:proofErr w:type="gramEnd"/>
+      <w:r>
+        <w:rPr>
+          <w:rFonts w:eastAsiaTheme="minorEastAsia"/>
+        </w:rPr>
+        <w:t xml:space="preserve">), actualice las variables necesarias para que la línea desde su inicio se mueva en dirección hacia abajo arrastrando la elipse. Mantenga en cero el valor para </w:t>
+      </w:r>
+      <w:proofErr w:type="spellStart"/>
+      <w:proofErr w:type="gramStart"/>
+      <w:r>
+        <w:rPr>
+          <w:rFonts w:eastAsiaTheme="minorEastAsia"/>
+        </w:rPr>
+        <w:t>background</w:t>
+      </w:r>
+      <w:proofErr w:type="spellEnd"/>
+      <w:r>
+        <w:rPr>
+          <w:rFonts w:eastAsiaTheme="minorEastAsia"/>
+        </w:rPr>
+        <w:t>(</w:t>
+      </w:r>
+      <w:proofErr w:type="gramEnd"/>
+      <w:r>
+        <w:rPr>
+          <w:rFonts w:eastAsiaTheme="minorEastAsia"/>
+        </w:rPr>
+        <w:t>). Cuando la línea supere la posición de la altura del lienzo, debe invertir su sentido, es decir dirigirse hacia arriba arrastrando la elipse. Cuando la línea alcance nuevamente el valor 0 para su posición en y, el desplazamiento debe ser hacia abajo y así sucesivamente. El lienzo debería verse como en las siguientes figuras</w:t>
+      </w:r>
+      <w:r>
+        <w:rPr>
+          <w:rFonts w:eastAsiaTheme="minorEastAsia"/>
+        </w:rPr>
+        <w:t>.</w:t>
+      </w:r>
+    </w:p>
+    <w:p>
+      <w:pPr>
+        <w:tabs>
+          <w:tab w:val="left" w:pos="2115"/>
+        </w:tabs>
+        <w:rPr>
+          <w:rFonts w:eastAsiaTheme="minorEastAsia"/>
+        </w:rPr>
+      </w:pPr>
+      <w:r>
+        <w:rPr>
+          <w:rFonts w:eastAsiaTheme="minorEastAsia"/>
+          <w:b/>
+          <w:bCs/>
+        </w:rPr>
+        <w:lastRenderedPageBreak/>
+        <w:t>Análisis</w:t>
+      </w:r>
+      <w:r>
+        <w:rPr>
+          <w:rFonts w:eastAsiaTheme="minorEastAsia"/>
+        </w:rPr>
+        <w:t>:</w:t>
+      </w:r>
+      <w:r>
+        <w:rPr>
+          <w:rFonts w:eastAsiaTheme="minorEastAsia"/>
+        </w:rPr>
+        <w:br/>
+        <w:t>Datos de entrada:</w:t>
+      </w:r>
+      <w:r>
+        <w:rPr>
+          <w:rFonts w:eastAsiaTheme="minorEastAsia"/>
+        </w:rPr>
+        <w:t xml:space="preserve"> </w:t>
+      </w:r>
+      <w:r>
+        <w:rPr>
+          <w:rFonts w:eastAsiaTheme="minorEastAsia"/>
+        </w:rPr>
+        <w:t>distancia del punto, ancho y alto del punto</w:t>
+      </w:r>
+      <w:r>
+        <w:rPr>
+          <w:rFonts w:eastAsiaTheme="minorEastAsia"/>
+        </w:rPr>
+        <w:br/>
+        <w:t>Datos de salida:</w:t>
+      </w:r>
+      <w:r>
+        <w:rPr>
+          <w:rFonts w:eastAsiaTheme="minorEastAsia"/>
+        </w:rPr>
+        <w:t xml:space="preserve"> </w:t>
+      </w:r>
+      <w:proofErr w:type="spellStart"/>
+      <w:r>
+        <w:rPr>
+          <w:rFonts w:eastAsiaTheme="minorEastAsia"/>
+        </w:rPr>
+        <w:t>linea</w:t>
+      </w:r>
+      <w:proofErr w:type="spellEnd"/>
+      <w:r>
+        <w:rPr>
+          <w:rFonts w:eastAsiaTheme="minorEastAsia"/>
+        </w:rPr>
+        <w:t xml:space="preserve"> y circulo en bucle</w:t>
+      </w:r>
+      <w:r>
+        <w:rPr>
+          <w:rFonts w:eastAsiaTheme="minorEastAsia"/>
+        </w:rPr>
+        <w:br/>
+        <w:t>Proceso:</w:t>
+      </w:r>
+      <w:r>
+        <w:rPr>
+          <w:rFonts w:eastAsiaTheme="minorEastAsia"/>
+        </w:rPr>
+        <w:t xml:space="preserve"> ¿Quién realiza el proceso? El programa</w:t>
+      </w:r>
+      <w:r>
+        <w:rPr>
+          <w:rFonts w:eastAsiaTheme="minorEastAsia"/>
+        </w:rPr>
+        <w:br/>
+        <w:t>¿Qué proceso realiza? Procesa los datos sobre la línea y el punto, luego grafica ambos de manera constante a través de un bucle</w:t>
+      </w:r>
+    </w:p>
+    <w:p>
+      <w:pPr>
+        <w:tabs>
+          <w:tab w:val="left" w:pos="2115"/>
+        </w:tabs>
+        <w:rPr>
+          <w:rFonts w:eastAsiaTheme="minorEastAsia"/>
+        </w:rPr>
+      </w:pPr>
+      <w:r>
+        <w:rPr>
+          <w:rFonts w:eastAsiaTheme="minorEastAsia"/>
+          <w:b/>
+          <w:bCs/>
+        </w:rPr>
+        <w:t>Diseño</w:t>
+      </w:r>
+      <w:r>
+        <w:rPr>
+          <w:rFonts w:eastAsiaTheme="minorEastAsia"/>
+        </w:rPr>
+        <w:t xml:space="preserve">:  </w:t>
+      </w:r>
+    </w:p>
+    <w:tbl>
+      <w:tblPr>
+        <w:tblStyle w:val="Tablaconcuadrcula"/>
+        <w:tblW w:w="0" w:type="auto"/>
+        <w:tblLook w:val="04A0" w:firstRow="1" w:lastRow="0" w:firstColumn="1" w:lastColumn="0" w:noHBand="0" w:noVBand="1"/>
+      </w:tblPr>
+      <w:tblGrid>
+        <w:gridCol w:w="8494"/>
+      </w:tblGrid>
+      <w:tr>
+        <w:tc>
+          <w:tcPr>
+            <w:tcW w:w="8494" w:type="dxa"/>
+          </w:tcPr>
+          <w:p>
+            <w:pPr>
+              <w:tabs>
+                <w:tab w:val="left" w:pos="2115"/>
+              </w:tabs>
+              <w:rPr>
+                <w:rFonts w:eastAsiaTheme="minorEastAsia"/>
+              </w:rPr>
+            </w:pPr>
+            <w:r>
+              <w:rPr>
+                <w:rFonts w:eastAsiaTheme="minorEastAsia"/>
+                <w:b/>
+                <w:bCs/>
+              </w:rPr>
+              <w:t xml:space="preserve">Entidad que resuelve el algoritmo: </w:t>
+            </w:r>
+            <w:r>
+              <w:rPr>
+                <w:rFonts w:eastAsiaTheme="minorEastAsia"/>
+                <w:b/>
+                <w:bCs/>
+              </w:rPr>
+              <w:t>Lienzo</w:t>
+            </w:r>
+          </w:p>
+        </w:tc>
+      </w:tr>
+      <w:tr>
+        <w:tc>
+          <w:tcPr>
+            <w:tcW w:w="8494" w:type="dxa"/>
+          </w:tcPr>
+          <w:p>
+            <w:pPr>
+              <w:tabs>
+                <w:tab w:val="left" w:pos="2115"/>
+              </w:tabs>
+              <w:rPr>
+                <w:rFonts w:eastAsiaTheme="minorEastAsia"/>
+                <w:b/>
+                <w:bCs/>
+              </w:rPr>
+            </w:pPr>
+            <w:r>
+              <w:rPr>
+                <w:rFonts w:eastAsiaTheme="minorEastAsia"/>
+                <w:b/>
+                <w:bCs/>
+              </w:rPr>
+              <w:t>Variables:</w:t>
+            </w:r>
+          </w:p>
+          <w:p>
+            <w:pPr>
+              <w:tabs>
+                <w:tab w:val="left" w:pos="2115"/>
+              </w:tabs>
+              <w:rPr>
+                <w:rFonts w:eastAsiaTheme="minorEastAsia"/>
+              </w:rPr>
+            </w:pPr>
+            <w:proofErr w:type="spellStart"/>
+            <w:r>
+              <w:rPr>
+                <w:rFonts w:eastAsiaTheme="minorEastAsia"/>
+              </w:rPr>
+              <w:t>linea</w:t>
+            </w:r>
+            <w:proofErr w:type="spellEnd"/>
+            <w:r>
+              <w:rPr>
+                <w:rFonts w:eastAsiaTheme="minorEastAsia"/>
+              </w:rPr>
+              <w:t xml:space="preserve">= </w:t>
+            </w:r>
+            <w:proofErr w:type="spellStart"/>
+            <w:r>
+              <w:rPr>
+                <w:rFonts w:eastAsiaTheme="minorEastAsia"/>
+              </w:rPr>
+              <w:t>int</w:t>
+            </w:r>
+            <w:proofErr w:type="spellEnd"/>
+          </w:p>
+          <w:p>
+            <w:pPr>
+              <w:tabs>
+                <w:tab w:val="left" w:pos="2115"/>
+              </w:tabs>
+              <w:rPr>
+                <w:rFonts w:eastAsiaTheme="minorEastAsia"/>
+              </w:rPr>
+            </w:pPr>
+            <w:proofErr w:type="spellStart"/>
+            <w:r>
+              <w:rPr>
+                <w:rFonts w:eastAsiaTheme="minorEastAsia"/>
+              </w:rPr>
+              <w:t>circ</w:t>
+            </w:r>
+            <w:proofErr w:type="spellEnd"/>
+            <w:r>
+              <w:rPr>
+                <w:rFonts w:eastAsiaTheme="minorEastAsia"/>
+              </w:rPr>
+              <w:t xml:space="preserve">= </w:t>
+            </w:r>
+            <w:proofErr w:type="spellStart"/>
+            <w:r>
+              <w:rPr>
+                <w:rFonts w:eastAsiaTheme="minorEastAsia"/>
+              </w:rPr>
+              <w:t>int</w:t>
+            </w:r>
+            <w:proofErr w:type="spellEnd"/>
+          </w:p>
+        </w:tc>
+      </w:tr>
+      <w:tr>
+        <w:tc>
+          <w:tcPr>
+            <w:tcW w:w="8494" w:type="dxa"/>
+          </w:tcPr>
+          <w:p>
+            <w:pPr>
+              <w:tabs>
+                <w:tab w:val="left" w:pos="2115"/>
+              </w:tabs>
+              <w:rPr>
+                <w:rFonts w:eastAsiaTheme="minorEastAsia"/>
+                <w:b/>
+                <w:bCs/>
+              </w:rPr>
+            </w:pPr>
+            <w:r>
+              <w:rPr>
+                <w:rFonts w:eastAsiaTheme="minorEastAsia"/>
+                <w:b/>
+                <w:bCs/>
+              </w:rPr>
+              <w:t xml:space="preserve">Nombre del algoritmo: </w:t>
+            </w:r>
+            <w:proofErr w:type="spellStart"/>
+            <w:r>
+              <w:rPr>
+                <w:rFonts w:eastAsiaTheme="minorEastAsia"/>
+                <w:b/>
+                <w:bCs/>
+              </w:rPr>
+              <w:t>bucle_lineaCirculo</w:t>
+            </w:r>
+            <w:proofErr w:type="spellEnd"/>
+          </w:p>
+        </w:tc>
+      </w:tr>
+      <w:tr>
+        <w:tc>
+          <w:tcPr>
+            <w:tcW w:w="8494" w:type="dxa"/>
+          </w:tcPr>
+          <w:p>
+            <w:pPr>
+              <w:pStyle w:val="Prrafodelista"/>
+              <w:numPr>
+                <w:ilvl w:val="0"/>
+                <w:numId w:val="11"/>
+              </w:numPr>
+              <w:tabs>
+                <w:tab w:val="left" w:pos="2115"/>
+              </w:tabs>
+              <w:rPr>
+                <w:rFonts w:eastAsiaTheme="minorEastAsia"/>
+                <w:b/>
+                <w:bCs/>
+              </w:rPr>
+            </w:pPr>
+            <w:r>
+              <w:rPr>
+                <w:rFonts w:eastAsiaTheme="minorEastAsia"/>
+              </w:rPr>
+              <w:t>Inicio</w:t>
+            </w:r>
+          </w:p>
+          <w:p>
+            <w:pPr>
+              <w:pStyle w:val="Prrafodelista"/>
+              <w:numPr>
+                <w:ilvl w:val="0"/>
+                <w:numId w:val="11"/>
+              </w:numPr>
+              <w:tabs>
+                <w:tab w:val="left" w:pos="2115"/>
+              </w:tabs>
+              <w:rPr>
+                <w:rFonts w:eastAsiaTheme="minorEastAsia"/>
+                <w:b/>
+                <w:bCs/>
+              </w:rPr>
+            </w:pPr>
+            <w:r>
+              <w:rPr>
+                <w:rFonts w:eastAsiaTheme="minorEastAsia"/>
+                <w:i/>
+                <w:iCs/>
+              </w:rPr>
+              <w:t>Leer</w:t>
+            </w:r>
+            <w:r>
+              <w:rPr>
+                <w:rFonts w:eastAsiaTheme="minorEastAsia"/>
+                <w:b/>
+                <w:bCs/>
+              </w:rPr>
+              <w:t xml:space="preserve"> </w:t>
+            </w:r>
+            <w:proofErr w:type="spellStart"/>
+            <w:r>
+              <w:rPr>
+                <w:rFonts w:eastAsiaTheme="minorEastAsia"/>
+              </w:rPr>
+              <w:t>linea</w:t>
+            </w:r>
+            <w:proofErr w:type="spellEnd"/>
+          </w:p>
+          <w:p>
+            <w:pPr>
+              <w:pStyle w:val="Prrafodelista"/>
+              <w:numPr>
+                <w:ilvl w:val="0"/>
+                <w:numId w:val="11"/>
+              </w:numPr>
+              <w:tabs>
+                <w:tab w:val="left" w:pos="2115"/>
+              </w:tabs>
+              <w:rPr>
+                <w:rFonts w:eastAsiaTheme="minorEastAsia"/>
+                <w:b/>
+                <w:bCs/>
+              </w:rPr>
+            </w:pPr>
+            <w:r>
+              <w:rPr>
+                <w:rFonts w:eastAsiaTheme="minorEastAsia"/>
+                <w:i/>
+                <w:iCs/>
+              </w:rPr>
+              <w:t>Leer</w:t>
+            </w:r>
+            <w:r>
+              <w:rPr>
+                <w:rFonts w:eastAsiaTheme="minorEastAsia"/>
+                <w:b/>
+                <w:bCs/>
+              </w:rPr>
+              <w:t xml:space="preserve"> </w:t>
+            </w:r>
+            <w:proofErr w:type="spellStart"/>
+            <w:r>
+              <w:rPr>
+                <w:rFonts w:eastAsiaTheme="minorEastAsia"/>
+              </w:rPr>
+              <w:t>circ</w:t>
+            </w:r>
+            <w:proofErr w:type="spellEnd"/>
+          </w:p>
+          <w:p>
+            <w:pPr>
+              <w:pStyle w:val="Prrafodelista"/>
+              <w:numPr>
+                <w:ilvl w:val="0"/>
+                <w:numId w:val="11"/>
+              </w:numPr>
+              <w:tabs>
+                <w:tab w:val="left" w:pos="2115"/>
+              </w:tabs>
+              <w:rPr>
+                <w:rFonts w:eastAsiaTheme="minorEastAsia"/>
+                <w:b/>
+                <w:bCs/>
+              </w:rPr>
+            </w:pPr>
+            <w:proofErr w:type="spellStart"/>
+            <w:r>
+              <w:rPr>
+                <w:rFonts w:eastAsiaTheme="minorEastAsia"/>
+                <w:i/>
+                <w:iCs/>
+              </w:rPr>
+              <w:t>anchoLienzo</w:t>
+            </w:r>
+            <w:proofErr w:type="spellEnd"/>
+            <w:r>
+              <w:rPr>
+                <w:rFonts w:eastAsiaTheme="minorEastAsia"/>
+              </w:rPr>
+              <w:sym w:font="Wingdings" w:char="F0E7"/>
+            </w:r>
+            <w:r>
+              <w:rPr>
+                <w:rFonts w:eastAsiaTheme="minorEastAsia"/>
+              </w:rPr>
+              <w:t>500</w:t>
+            </w:r>
+          </w:p>
+          <w:p>
+            <w:pPr>
+              <w:pStyle w:val="Prrafodelista"/>
+              <w:numPr>
+                <w:ilvl w:val="0"/>
+                <w:numId w:val="11"/>
+              </w:numPr>
+              <w:tabs>
+                <w:tab w:val="left" w:pos="2115"/>
+              </w:tabs>
+              <w:rPr>
+                <w:rFonts w:eastAsiaTheme="minorEastAsia"/>
+              </w:rPr>
+            </w:pPr>
+            <w:proofErr w:type="spellStart"/>
+            <w:r>
+              <w:rPr>
+                <w:rFonts w:eastAsiaTheme="minorEastAsia"/>
+              </w:rPr>
+              <w:t>altoLienzo</w:t>
+            </w:r>
+            <w:proofErr w:type="spellEnd"/>
+            <w:r>
+              <w:rPr>
+                <w:rFonts w:eastAsiaTheme="minorEastAsia"/>
+              </w:rPr>
+              <w:sym w:font="Wingdings" w:char="F0E7"/>
+            </w:r>
+            <w:r>
+              <w:rPr>
+                <w:rFonts w:eastAsiaTheme="minorEastAsia"/>
+              </w:rPr>
+              <w:t>500</w:t>
+            </w:r>
+          </w:p>
+          <w:p>
+            <w:pPr>
+              <w:pStyle w:val="Prrafodelista"/>
+              <w:numPr>
+                <w:ilvl w:val="0"/>
+                <w:numId w:val="11"/>
+              </w:numPr>
+              <w:tabs>
+                <w:tab w:val="left" w:pos="2115"/>
+              </w:tabs>
+              <w:rPr>
+                <w:rFonts w:eastAsiaTheme="minorEastAsia"/>
+                <w:b/>
+                <w:bCs/>
+              </w:rPr>
+            </w:pPr>
+            <w:r>
+              <w:rPr>
+                <w:rFonts w:eastAsiaTheme="minorEastAsia"/>
+                <w:b/>
+                <w:bCs/>
+              </w:rPr>
+              <w:t xml:space="preserve">para </w:t>
+            </w:r>
+            <w:r>
+              <w:rPr>
+                <w:rFonts w:eastAsiaTheme="minorEastAsia"/>
+              </w:rPr>
+              <w:t>x</w:t>
+            </w:r>
+            <m:oMath>
+              <m:r>
+                <w:rPr>
+                  <w:rFonts w:ascii="Cambria Math" w:eastAsiaTheme="minorEastAsia" w:hAnsi="Cambria Math"/>
+                </w:rPr>
+                <m:t>←</m:t>
+              </m:r>
+            </m:oMath>
+            <w:r>
+              <w:rPr>
+                <w:rFonts w:eastAsiaTheme="minorEastAsia"/>
+              </w:rPr>
+              <w:t xml:space="preserve">0 </w:t>
+            </w:r>
+            <w:r>
+              <w:rPr>
+                <w:rFonts w:eastAsiaTheme="minorEastAsia"/>
+                <w:b/>
+                <w:bCs/>
+              </w:rPr>
+              <w:t>hasta</w:t>
+            </w:r>
+            <w:r>
+              <w:rPr>
+                <w:rFonts w:eastAsiaTheme="minorEastAsia"/>
+                <w:b/>
+                <w:bCs/>
+              </w:rPr>
+              <w:t xml:space="preserve"> </w:t>
+            </w:r>
+            <w:r>
+              <w:rPr>
+                <w:rFonts w:eastAsiaTheme="minorEastAsia"/>
+              </w:rPr>
+              <w:t xml:space="preserve">x&lt;1 </w:t>
+            </w:r>
+            <w:r>
+              <w:rPr>
+                <w:rFonts w:eastAsiaTheme="minorEastAsia"/>
+                <w:b/>
+                <w:bCs/>
+              </w:rPr>
+              <w:t>con paso</w:t>
+            </w:r>
+            <w:r>
+              <w:rPr>
+                <w:rFonts w:eastAsiaTheme="minorEastAsia"/>
+              </w:rPr>
+              <w:t xml:space="preserve"> incremento 1 </w:t>
+            </w:r>
+            <w:r>
+              <w:rPr>
+                <w:rFonts w:eastAsiaTheme="minorEastAsia"/>
+                <w:b/>
+                <w:bCs/>
+              </w:rPr>
+              <w:t>hacer</w:t>
+            </w:r>
+          </w:p>
+          <w:p>
+            <w:pPr>
+              <w:pStyle w:val="Prrafodelista"/>
+              <w:numPr>
+                <w:ilvl w:val="0"/>
+                <w:numId w:val="11"/>
+              </w:numPr>
+              <w:tabs>
+                <w:tab w:val="left" w:pos="2115"/>
+              </w:tabs>
+              <w:rPr>
+                <w:rFonts w:eastAsiaTheme="minorEastAsia"/>
+                <w:b/>
+                <w:bCs/>
+              </w:rPr>
+            </w:pPr>
+            <w:proofErr w:type="spellStart"/>
+            <w:r>
+              <w:rPr>
+                <w:rFonts w:eastAsiaTheme="minorEastAsia"/>
+              </w:rPr>
+              <w:t>l</w:t>
+            </w:r>
+            <w:r>
+              <w:rPr>
+                <w:rFonts w:eastAsiaTheme="minorEastAsia"/>
+              </w:rPr>
+              <w:t>i</w:t>
+            </w:r>
+            <w:r>
+              <w:rPr>
+                <w:rFonts w:eastAsiaTheme="minorEastAsia"/>
+              </w:rPr>
+              <w:t>nea</w:t>
+            </w:r>
+            <w:proofErr w:type="spellEnd"/>
+            <w:r>
+              <w:rPr>
+                <w:rFonts w:eastAsiaTheme="minorEastAsia"/>
+                <w:b/>
+                <w:bCs/>
+              </w:rPr>
+              <w:t xml:space="preserve"> </w:t>
+            </w:r>
+            <m:oMath>
+              <m:r>
+                <m:rPr>
+                  <m:sty m:val="bi"/>
+                </m:rPr>
+                <w:rPr>
+                  <w:rFonts w:ascii="Cambria Math" w:eastAsiaTheme="minorEastAsia" w:hAnsi="Cambria Math"/>
+                </w:rPr>
+                <m:t>←</m:t>
+              </m:r>
+            </m:oMath>
+            <w:r>
+              <w:rPr>
+                <w:rFonts w:eastAsiaTheme="minorEastAsia"/>
+                <w:b/>
+                <w:bCs/>
+              </w:rPr>
+              <w:t xml:space="preserve"> </w:t>
+            </w:r>
+            <w:proofErr w:type="spellStart"/>
+            <w:r>
+              <w:rPr>
+                <w:rFonts w:eastAsiaTheme="minorEastAsia"/>
+              </w:rPr>
+              <w:t>linea</w:t>
+            </w:r>
+            <w:proofErr w:type="spellEnd"/>
+            <w:r>
+              <w:rPr>
+                <w:rFonts w:eastAsiaTheme="minorEastAsia"/>
+              </w:rPr>
+              <w:t xml:space="preserve"> + </w:t>
+            </w:r>
+            <w:proofErr w:type="spellStart"/>
+            <w:r>
+              <w:rPr>
+                <w:rFonts w:eastAsiaTheme="minorEastAsia"/>
+              </w:rPr>
+              <w:t>circ</w:t>
+            </w:r>
+            <w:proofErr w:type="spellEnd"/>
+          </w:p>
+          <w:p>
+            <w:pPr>
+              <w:pStyle w:val="Prrafodelista"/>
+              <w:numPr>
+                <w:ilvl w:val="0"/>
+                <w:numId w:val="11"/>
+              </w:numPr>
+              <w:tabs>
+                <w:tab w:val="left" w:pos="2115"/>
+              </w:tabs>
+              <w:rPr>
+                <w:rFonts w:eastAsiaTheme="minorEastAsia"/>
+                <w:b/>
+                <w:bCs/>
+              </w:rPr>
+            </w:pPr>
+            <w:proofErr w:type="spellStart"/>
+            <w:r>
+              <w:rPr>
+                <w:rFonts w:eastAsiaTheme="minorEastAsia"/>
+                <w:i/>
+                <w:iCs/>
+              </w:rPr>
+              <w:t>fin_para</w:t>
+            </w:r>
+            <w:proofErr w:type="spellEnd"/>
+          </w:p>
+          <w:p>
+            <w:pPr>
+              <w:pStyle w:val="Prrafodelista"/>
+              <w:numPr>
+                <w:ilvl w:val="0"/>
+                <w:numId w:val="11"/>
+              </w:numPr>
+              <w:tabs>
+                <w:tab w:val="left" w:pos="2115"/>
+              </w:tabs>
+              <w:rPr>
+                <w:rFonts w:eastAsiaTheme="minorEastAsia"/>
+                <w:b/>
+                <w:bCs/>
+              </w:rPr>
+            </w:pPr>
+            <w:proofErr w:type="spellStart"/>
+            <w:r>
+              <w:rPr>
+                <w:rFonts w:eastAsiaTheme="minorEastAsia"/>
+                <w:b/>
+                <w:bCs/>
+              </w:rPr>
+              <w:t>si</w:t>
+            </w:r>
+            <w:proofErr w:type="spellEnd"/>
+            <w:r>
+              <w:rPr>
+                <w:rFonts w:eastAsiaTheme="minorEastAsia"/>
+                <w:b/>
+                <w:bCs/>
+              </w:rPr>
+              <w:t xml:space="preserve"> </w:t>
+            </w:r>
+            <w:proofErr w:type="spellStart"/>
+            <w:r>
+              <w:rPr>
+                <w:rFonts w:eastAsiaTheme="minorEastAsia"/>
+              </w:rPr>
+              <w:t>linea</w:t>
+            </w:r>
+            <w:proofErr w:type="spellEnd"/>
+            <w:r>
+              <w:rPr>
+                <w:rFonts w:eastAsiaTheme="minorEastAsia"/>
+              </w:rPr>
+              <w:t>&gt;=</w:t>
+            </w:r>
+            <w:proofErr w:type="spellStart"/>
+            <w:r>
+              <w:rPr>
+                <w:rFonts w:eastAsiaTheme="minorEastAsia"/>
+              </w:rPr>
+              <w:t>altoLienzo</w:t>
+            </w:r>
+            <w:proofErr w:type="spellEnd"/>
+            <w:r>
+              <w:rPr>
+                <w:rFonts w:eastAsiaTheme="minorEastAsia"/>
+              </w:rPr>
+              <w:t xml:space="preserve"> O </w:t>
+            </w:r>
+            <w:proofErr w:type="spellStart"/>
+            <w:r>
+              <w:rPr>
+                <w:rFonts w:eastAsiaTheme="minorEastAsia"/>
+              </w:rPr>
+              <w:t>linea</w:t>
+            </w:r>
+            <w:proofErr w:type="spellEnd"/>
+            <w:r>
+              <w:rPr>
+                <w:rFonts w:eastAsiaTheme="minorEastAsia"/>
+              </w:rPr>
+              <w:t xml:space="preserve">&lt;=0 </w:t>
+            </w:r>
+            <w:r>
+              <w:rPr>
+                <w:rFonts w:eastAsiaTheme="minorEastAsia"/>
+                <w:b/>
+                <w:bCs/>
+              </w:rPr>
+              <w:t>entonces</w:t>
+            </w:r>
+          </w:p>
+          <w:p>
+            <w:pPr>
+              <w:pStyle w:val="Prrafodelista"/>
+              <w:numPr>
+                <w:ilvl w:val="0"/>
+                <w:numId w:val="11"/>
+              </w:numPr>
+              <w:tabs>
+                <w:tab w:val="left" w:pos="2115"/>
+              </w:tabs>
+              <w:rPr>
+                <w:rFonts w:eastAsiaTheme="minorEastAsia"/>
+              </w:rPr>
+            </w:pPr>
+            <w:proofErr w:type="spellStart"/>
+            <w:r>
+              <w:rPr>
+                <w:rFonts w:eastAsiaTheme="minorEastAsia"/>
+              </w:rPr>
+              <w:t>circ</w:t>
+            </w:r>
+            <w:proofErr w:type="spellEnd"/>
+            <m:oMath>
+              <m:r>
+                <w:rPr>
+                  <w:rFonts w:ascii="Cambria Math" w:eastAsiaTheme="minorEastAsia" w:hAnsi="Cambria Math"/>
+                </w:rPr>
+                <m:t>←</m:t>
+              </m:r>
+            </m:oMath>
+            <w:r>
+              <w:rPr>
+                <w:rFonts w:eastAsiaTheme="minorEastAsia"/>
+              </w:rPr>
+              <w:t>circ*(-1)</w:t>
+            </w:r>
+          </w:p>
+          <w:p>
+            <w:pPr>
+              <w:pStyle w:val="Prrafodelista"/>
+              <w:numPr>
+                <w:ilvl w:val="0"/>
+                <w:numId w:val="11"/>
+              </w:numPr>
+              <w:tabs>
+                <w:tab w:val="left" w:pos="2115"/>
+              </w:tabs>
+              <w:rPr>
+                <w:rFonts w:eastAsiaTheme="minorEastAsia"/>
+              </w:rPr>
+            </w:pPr>
+            <w:proofErr w:type="spellStart"/>
+            <w:r>
+              <w:rPr>
+                <w:rFonts w:eastAsiaTheme="minorEastAsia"/>
+                <w:i/>
+                <w:iCs/>
+              </w:rPr>
+              <w:t>fin_si</w:t>
+            </w:r>
+            <w:proofErr w:type="spellEnd"/>
+          </w:p>
+          <w:p>
+            <w:pPr>
+              <w:pStyle w:val="Prrafodelista"/>
+              <w:numPr>
+                <w:ilvl w:val="0"/>
+                <w:numId w:val="11"/>
+              </w:numPr>
+              <w:tabs>
+                <w:tab w:val="left" w:pos="2115"/>
+              </w:tabs>
+              <w:rPr>
+                <w:rFonts w:eastAsiaTheme="minorEastAsia"/>
+                <w:i/>
+                <w:iCs/>
+              </w:rPr>
+            </w:pPr>
+            <w:r>
+              <w:rPr>
+                <w:rFonts w:eastAsiaTheme="minorEastAsia"/>
+                <w:i/>
+                <w:iCs/>
+              </w:rPr>
+              <w:t xml:space="preserve">mostrar </w:t>
+            </w:r>
+            <w:proofErr w:type="spellStart"/>
+            <w:r>
+              <w:rPr>
+                <w:rFonts w:eastAsiaTheme="minorEastAsia"/>
+              </w:rPr>
+              <w:t>linea</w:t>
+            </w:r>
+            <w:proofErr w:type="spellEnd"/>
+          </w:p>
+          <w:p>
+            <w:pPr>
+              <w:pStyle w:val="Prrafodelista"/>
+              <w:numPr>
+                <w:ilvl w:val="0"/>
+                <w:numId w:val="11"/>
+              </w:numPr>
+              <w:tabs>
+                <w:tab w:val="left" w:pos="2115"/>
+              </w:tabs>
+              <w:rPr>
+                <w:rFonts w:eastAsiaTheme="minorEastAsia"/>
+                <w:i/>
+                <w:iCs/>
+              </w:rPr>
+            </w:pPr>
+            <w:r>
+              <w:rPr>
+                <w:rFonts w:eastAsiaTheme="minorEastAsia"/>
+                <w:i/>
+                <w:iCs/>
+              </w:rPr>
+              <w:t xml:space="preserve">dibujar </w:t>
+            </w:r>
+            <w:proofErr w:type="spellStart"/>
+            <w:r>
+              <w:rPr>
+                <w:rFonts w:eastAsiaTheme="minorEastAsia"/>
+              </w:rPr>
+              <w:t>linea</w:t>
+            </w:r>
+            <w:proofErr w:type="spellEnd"/>
+            <w:r>
+              <w:rPr>
+                <w:rFonts w:eastAsiaTheme="minorEastAsia"/>
+              </w:rPr>
+              <w:t xml:space="preserve"> en (</w:t>
+            </w:r>
+            <w:proofErr w:type="spellStart"/>
+            <w:r>
+              <w:rPr>
+                <w:rFonts w:eastAsiaTheme="minorEastAsia"/>
+              </w:rPr>
+              <w:t>circ</w:t>
+            </w:r>
+            <w:proofErr w:type="spellEnd"/>
+            <w:r>
+              <w:rPr>
+                <w:rFonts w:eastAsiaTheme="minorEastAsia"/>
+              </w:rPr>
+              <w:t xml:space="preserve">, </w:t>
+            </w:r>
+            <w:proofErr w:type="spellStart"/>
+            <w:r>
+              <w:rPr>
+                <w:rFonts w:eastAsiaTheme="minorEastAsia"/>
+              </w:rPr>
+              <w:t>linea</w:t>
+            </w:r>
+            <w:proofErr w:type="spellEnd"/>
+            <w:r>
+              <w:rPr>
+                <w:rFonts w:eastAsiaTheme="minorEastAsia"/>
+              </w:rPr>
+              <w:t xml:space="preserve">, </w:t>
+            </w:r>
+            <w:proofErr w:type="spellStart"/>
+            <w:r>
+              <w:rPr>
+                <w:rFonts w:eastAsiaTheme="minorEastAsia"/>
+              </w:rPr>
+              <w:t>anchoLienzo</w:t>
+            </w:r>
+            <w:proofErr w:type="spellEnd"/>
+            <w:r>
+              <w:rPr>
+                <w:rFonts w:eastAsiaTheme="minorEastAsia"/>
+              </w:rPr>
+              <w:t>, lienzo)</w:t>
+            </w:r>
+          </w:p>
+          <w:p>
+            <w:pPr>
+              <w:pStyle w:val="Prrafodelista"/>
+              <w:numPr>
+                <w:ilvl w:val="0"/>
+                <w:numId w:val="11"/>
+              </w:numPr>
+              <w:tabs>
+                <w:tab w:val="left" w:pos="2115"/>
+              </w:tabs>
+              <w:rPr>
+                <w:rFonts w:eastAsiaTheme="minorEastAsia"/>
+                <w:i/>
+                <w:iCs/>
+              </w:rPr>
+            </w:pPr>
+            <w:r>
+              <w:rPr>
+                <w:rFonts w:eastAsiaTheme="minorEastAsia"/>
+                <w:i/>
+                <w:iCs/>
+              </w:rPr>
+              <w:t xml:space="preserve">dibujar </w:t>
+            </w:r>
+            <w:proofErr w:type="spellStart"/>
+            <w:r>
+              <w:rPr>
+                <w:rFonts w:eastAsiaTheme="minorEastAsia"/>
+              </w:rPr>
+              <w:t>criculo</w:t>
+            </w:r>
+            <w:proofErr w:type="spellEnd"/>
+            <w:r>
+              <w:rPr>
+                <w:rFonts w:eastAsiaTheme="minorEastAsia"/>
+              </w:rPr>
+              <w:t xml:space="preserve"> en (</w:t>
+            </w:r>
+            <w:proofErr w:type="spellStart"/>
+            <w:r>
+              <w:rPr>
+                <w:rFonts w:eastAsiaTheme="minorEastAsia"/>
+              </w:rPr>
+              <w:t>anchoLienzo</w:t>
+            </w:r>
+            <w:proofErr w:type="spellEnd"/>
+            <w:r>
+              <w:rPr>
+                <w:rFonts w:eastAsiaTheme="minorEastAsia"/>
+              </w:rPr>
+              <w:t>/2, linea+40, 80, 80)</w:t>
+            </w:r>
+          </w:p>
+        </w:tc>
+      </w:tr>
+    </w:tbl>
+    <w:p>
+      <w:pPr>
+        <w:tabs>
+          <w:tab w:val="left" w:pos="2115"/>
+        </w:tabs>
+        <w:rPr>
+          <w:rFonts w:eastAsiaTheme="minorEastAsia"/>
+          <w:b/>
+          <w:bCs/>
+        </w:rPr>
+      </w:pPr>
+    </w:p>
+    <w:p>
+      <w:pPr>
+        <w:tabs>
+          <w:tab w:val="left" w:pos="2115"/>
+        </w:tabs>
+        <w:rPr>
+          <w:rFonts w:eastAsiaTheme="minorEastAsia"/>
+          <w:b/>
+          <w:bCs/>
+        </w:rPr>
+      </w:pPr>
+      <w:r>
+        <w:drawing>
+          <wp:anchor distT="0" distB="0" distL="114300" distR="114300" simplePos="0" relativeHeight="251714560" behindDoc="0" locked="0" layoutInCell="1" allowOverlap="1" wp14:anchorId="1D4B489F" wp14:editId="6EAE90EF">
+            <wp:simplePos x="0" y="0"/>
+            <wp:positionH relativeFrom="margin">
+              <wp:align>center</wp:align>
+            </wp:positionH>
+            <wp:positionV relativeFrom="paragraph">
+              <wp:posOffset>841375</wp:posOffset>
+            </wp:positionV>
+            <wp:extent cx="1495425" cy="1419225"/>
+            <wp:effectExtent l="0" t="0" r="9525" b="9525"/>
+            <wp:wrapTopAndBottom/>
+            <wp:docPr id="924339397" name="Imagen 3"/>
+            <wp:cNvGraphicFramePr>
+              <a:graphicFrameLocks xmlns:a="http://schemas.openxmlformats.org/drawingml/2006/main" noChangeAspect="1"/>
+            </wp:cNvGraphicFramePr>
+            <a:graphic xmlns:a="http://schemas.openxmlformats.org/drawingml/2006/main">
+              <a:graphicData uri="http://schemas.openxmlformats.org/drawingml/2006/picture">
+                <pic:pic xmlns:pic="http://schemas.openxmlformats.org/drawingml/2006/picture">
+                  <pic:nvPicPr>
+                    <pic:cNvPr id="0" name="Picture 6"/>
+                    <pic:cNvPicPr>
+                      <a:picLocks noChangeAspect="1" noChangeArrowheads="1"/>
+                    </pic:cNvPicPr>
+                  </pic:nvPicPr>
+                  <pic:blipFill>
+                    <a:blip r:embed="rId62">
+                      <a:extLst>
+                        <a:ext uri="{28A0092B-C50C-407E-A947-70E740481C1C}">
+                          <a14:useLocalDpi xmlns:a14="http://schemas.microsoft.com/office/drawing/2010/main" val="0"/>
+                        </a:ext>
+                      </a:extLst>
+                    </a:blip>
+                    <a:srcRect/>
+                    <a:stretch>
+                      <a:fillRect/>
+                    </a:stretch>
+                  </pic:blipFill>
+                  <pic:spPr bwMode="auto">
+                    <a:xfrm>
+                      <a:off x="0" y="0"/>
+                      <a:ext cx="1495425" cy="1419225"/>
+                    </a:xfrm>
+                    <a:prstGeom prst="rect">
+                      <a:avLst/>
+                    </a:prstGeom>
+                    <a:noFill/>
+                    <a:ln>
+                      <a:noFill/>
+                    </a:ln>
+                  </pic:spPr>
+                </pic:pic>
+              </a:graphicData>
+            </a:graphic>
+            <wp14:sizeRelH relativeFrom="margin">
+              <wp14:pctWidth>0</wp14:pctWidth>
+            </wp14:sizeRelH>
+            <wp14:sizeRelV relativeFrom="margin">
+              <wp14:pctHeight>0</wp14:pctHeight>
+            </wp14:sizeRelV>
+          </wp:anchor>
+        </w:drawing>
+      </w:r>
+      <w:r>
+        <w:rPr>
+          <w:rFonts w:eastAsiaTheme="minorEastAsia"/>
+          <w:color w:val="FF0000"/>
+        </w:rPr>
+        <w:t>Ejercicio 20</w:t>
+      </w:r>
+      <w:r>
+        <w:rPr>
+          <w:rFonts w:eastAsiaTheme="minorEastAsia"/>
+          <w:b/>
+          <w:bCs/>
+        </w:rPr>
+        <w:t xml:space="preserve">: </w:t>
+      </w:r>
+      <w:r>
+        <w:rPr>
+          <w:rFonts w:eastAsiaTheme="minorEastAsia"/>
+        </w:rPr>
+        <w:t xml:space="preserve">Dibuje en toda la extensión del lienzo de (440, 420) rectángulos de idénticas medidas (40 ancho y 20 de alto) y que mantengan una distancia de 20 pixeles entre ellos tanto horizontal como verticalmente. Utilice la estructura de control repetitiva </w:t>
+      </w:r>
+      <w:proofErr w:type="spellStart"/>
+      <w:r>
+        <w:rPr>
+          <w:rFonts w:eastAsiaTheme="minorEastAsia"/>
+        </w:rPr>
+        <w:t>for</w:t>
+      </w:r>
+      <w:proofErr w:type="spellEnd"/>
+      <w:r>
+        <w:rPr>
+          <w:rFonts w:eastAsiaTheme="minorEastAsia"/>
+        </w:rPr>
+        <w:t>. El lienzo debería verse así:</w:t>
+      </w:r>
+      <w:r>
+        <w:rPr>
+          <w:rFonts w:eastAsiaTheme="minorEastAsia"/>
+        </w:rPr>
+        <w:t xml:space="preserve"> </w:t>
+      </w:r>
+    </w:p>
+    <w:p>
+      <w:pPr>
+        <w:tabs>
+          <w:tab w:val="left" w:pos="2115"/>
+        </w:tabs>
+        <w:rPr>
+          <w:rFonts w:eastAsiaTheme="minorEastAsia"/>
+        </w:rPr>
+      </w:pPr>
+      <w:r>
+        <w:rPr>
+          <w:rFonts w:eastAsiaTheme="minorEastAsia"/>
+          <w:b/>
+          <w:bCs/>
+        </w:rPr>
+        <w:t xml:space="preserve">Análisis: </w:t>
+      </w:r>
+      <w:r>
+        <w:rPr>
+          <w:rFonts w:eastAsiaTheme="minorEastAsia"/>
+          <w:b/>
+          <w:bCs/>
+        </w:rPr>
+        <w:br/>
+      </w:r>
+      <w:r>
+        <w:rPr>
+          <w:rFonts w:eastAsiaTheme="minorEastAsia"/>
+        </w:rPr>
+        <w:t>Datos de entrada:</w:t>
+      </w:r>
+      <w:r>
+        <w:rPr>
+          <w:rFonts w:eastAsiaTheme="minorEastAsia"/>
+        </w:rPr>
+        <w:br/>
+        <w:t xml:space="preserve">Datos de salida: </w:t>
+      </w:r>
+      <w:r>
+        <w:rPr>
+          <w:rFonts w:eastAsiaTheme="minorEastAsia"/>
+        </w:rPr>
+        <w:br/>
+        <w:t>Proceso: ¿Quién realiza el proceso?</w:t>
+      </w:r>
+      <w:r>
+        <w:rPr>
+          <w:rFonts w:eastAsiaTheme="minorEastAsia"/>
+        </w:rPr>
+        <w:br/>
+        <w:t>¿Qué proceso realiza?</w:t>
+      </w:r>
+    </w:p>
+    <w:p>
+      <w:pPr>
+        <w:tabs>
+          <w:tab w:val="left" w:pos="2115"/>
+        </w:tabs>
+        <w:rPr>
+          <w:rFonts w:eastAsiaTheme="minorEastAsia"/>
+          <w:b/>
+          <w:bCs/>
+        </w:rPr>
+      </w:pPr>
+      <w:r>
+        <w:rPr>
+          <w:rFonts w:eastAsiaTheme="minorEastAsia"/>
+          <w:b/>
+          <w:bCs/>
+        </w:rPr>
+        <w:lastRenderedPageBreak/>
+        <w:t>Diseño:</w:t>
+      </w:r>
+    </w:p>
+    <w:tbl>
+      <w:tblPr>
+        <w:tblStyle w:val="Tablaconcuadrcula"/>
+        <w:tblW w:w="0" w:type="auto"/>
+        <w:tblLook w:val="04A0" w:firstRow="1" w:lastRow="0" w:firstColumn="1" w:lastColumn="0" w:noHBand="0" w:noVBand="1"/>
+      </w:tblPr>
+      <w:tblGrid>
+        <w:gridCol w:w="8494"/>
+      </w:tblGrid>
+      <w:tr>
+        <w:tc>
+          <w:tcPr>
+            <w:tcW w:w="8494" w:type="dxa"/>
+          </w:tcPr>
+          <w:p>
+            <w:pPr>
+              <w:tabs>
+                <w:tab w:val="left" w:pos="2115"/>
+              </w:tabs>
+              <w:rPr>
+                <w:rFonts w:eastAsiaTheme="minorEastAsia"/>
+                <w:b/>
+                <w:bCs/>
+              </w:rPr>
+            </w:pPr>
+            <w:r>
+              <w:rPr>
+                <w:rFonts w:eastAsiaTheme="minorEastAsia"/>
+                <w:b/>
+                <w:bCs/>
+              </w:rPr>
+              <w:t>Entidad que resuelve el algoritmo: Programa</w:t>
+            </w:r>
+          </w:p>
+        </w:tc>
+      </w:tr>
+      <w:tr>
+        <w:tc>
+          <w:tcPr>
+            <w:tcW w:w="8494" w:type="dxa"/>
+          </w:tcPr>
+          <w:p>
+            <w:pPr>
+              <w:tabs>
+                <w:tab w:val="left" w:pos="2115"/>
+              </w:tabs>
+              <w:rPr>
+                <w:rFonts w:eastAsiaTheme="minorEastAsia"/>
+                <w:b/>
+                <w:bCs/>
+              </w:rPr>
+            </w:pPr>
+            <w:r>
+              <w:rPr>
+                <w:rFonts w:eastAsiaTheme="minorEastAsia"/>
+                <w:b/>
+                <w:bCs/>
+              </w:rPr>
+              <w:t>Variables:</w:t>
+            </w:r>
+          </w:p>
+          <w:p>
+            <w:pPr>
+              <w:tabs>
+                <w:tab w:val="left" w:pos="2115"/>
+              </w:tabs>
+              <w:rPr>
+                <w:rFonts w:eastAsiaTheme="minorEastAsia"/>
+                <w:b/>
+                <w:bCs/>
+              </w:rPr>
+            </w:pPr>
+          </w:p>
+        </w:tc>
+      </w:tr>
+      <w:tr>
+        <w:tc>
+          <w:tcPr>
+            <w:tcW w:w="8494" w:type="dxa"/>
+          </w:tcPr>
+          <w:p>
+            <w:pPr>
+              <w:tabs>
+                <w:tab w:val="left" w:pos="2115"/>
+              </w:tabs>
+              <w:rPr>
+                <w:rFonts w:eastAsiaTheme="minorEastAsia"/>
+                <w:b/>
+                <w:bCs/>
+              </w:rPr>
+            </w:pPr>
+            <w:r>
+              <w:rPr>
+                <w:rFonts w:eastAsiaTheme="minorEastAsia"/>
+                <w:b/>
+                <w:bCs/>
+              </w:rPr>
+              <w:t>Nombre del algoritmo:</w:t>
+            </w:r>
+          </w:p>
+        </w:tc>
+      </w:tr>
+      <w:tr>
+        <w:tc>
+          <w:tcPr>
+            <w:tcW w:w="8494" w:type="dxa"/>
+          </w:tcPr>
+          <w:p>
+            <w:pPr>
+              <w:pStyle w:val="Prrafodelista"/>
+              <w:numPr>
+                <w:ilvl w:val="0"/>
+                <w:numId w:val="11"/>
+              </w:numPr>
+              <w:tabs>
+                <w:tab w:val="left" w:pos="2115"/>
+              </w:tabs>
+              <w:rPr>
+                <w:rFonts w:eastAsiaTheme="minorEastAsia"/>
+                <w:b/>
+                <w:bCs/>
+              </w:rPr>
+            </w:pPr>
+            <w:r>
+              <w:rPr>
+                <w:rFonts w:eastAsiaTheme="minorEastAsia"/>
+              </w:rPr>
+              <w:t>Inicio</w:t>
+            </w:r>
+          </w:p>
+        </w:tc>
+      </w:tr>
+    </w:tbl>
+    <w:p>
+      <w:pPr>
+        <w:tabs>
+          <w:tab w:val="left" w:pos="2115"/>
+        </w:tabs>
+        <w:rPr>
+          <w:rFonts w:eastAsiaTheme="minorEastAsia"/>
+          <w:b/>
+          <w:bCs/>
+        </w:rPr>
+      </w:pPr>
+    </w:p>
+    <w:p>
+      <w:pPr>
+        <w:tabs>
+          <w:tab w:val="left" w:pos="2115"/>
+        </w:tabs>
+        <w:rPr>
+          <w:rFonts w:eastAsiaTheme="minorEastAsia"/>
+        </w:rPr>
+      </w:pPr>
+      <w:r>
+        <w:rPr>
+          <w:rFonts w:eastAsiaTheme="minorEastAsia"/>
+          <w:noProof/>
+        </w:rPr>
+        <w:drawing>
+          <wp:anchor distT="0" distB="0" distL="114300" distR="114300" simplePos="0" relativeHeight="251718656" behindDoc="0" locked="0" layoutInCell="1" allowOverlap="1" wp14:anchorId="7D0235FE" wp14:editId="56A39101">
+            <wp:simplePos x="0" y="0"/>
+            <wp:positionH relativeFrom="margin">
+              <wp:align>center</wp:align>
+            </wp:positionH>
+            <wp:positionV relativeFrom="paragraph">
+              <wp:posOffset>617855</wp:posOffset>
+            </wp:positionV>
+            <wp:extent cx="1857375" cy="1880870"/>
+            <wp:effectExtent l="0" t="0" r="9525" b="5080"/>
+            <wp:wrapTopAndBottom/>
+            <wp:docPr id="498426137" name="Imagen 5"/>
+            <wp:cNvGraphicFramePr>
+              <a:graphicFrameLocks xmlns:a="http://schemas.openxmlformats.org/drawingml/2006/main" noChangeAspect="1"/>
+            </wp:cNvGraphicFramePr>
+            <a:graphic xmlns:a="http://schemas.openxmlformats.org/drawingml/2006/main">
+              <a:graphicData uri="http://schemas.openxmlformats.org/drawingml/2006/picture">
+                <pic:pic xmlns:pic="http://schemas.openxmlformats.org/drawingml/2006/picture">
+                  <pic:nvPicPr>
+                    <pic:cNvPr id="0" name="Picture 8"/>
+                    <pic:cNvPicPr>
+                      <a:picLocks noChangeAspect="1" noChangeArrowheads="1"/>
+                    </pic:cNvPicPr>
+                  </pic:nvPicPr>
+                  <pic:blipFill>
+                    <a:blip r:embed="rId63" cstate="print">
+                      <a:extLst>
+                        <a:ext uri="{28A0092B-C50C-407E-A947-70E740481C1C}">
+                          <a14:useLocalDpi xmlns:a14="http://schemas.microsoft.com/office/drawing/2010/main" val="0"/>
+                        </a:ext>
+                      </a:extLst>
+                    </a:blip>
+                    <a:srcRect/>
+                    <a:stretch>
+                      <a:fillRect/>
+                    </a:stretch>
+                  </pic:blipFill>
+                  <pic:spPr bwMode="auto">
+                    <a:xfrm>
+                      <a:off x="0" y="0"/>
+                      <a:ext cx="1857375" cy="1880870"/>
+                    </a:xfrm>
+                    <a:prstGeom prst="rect">
+                      <a:avLst/>
+                    </a:prstGeom>
+                    <a:noFill/>
+                    <a:ln>
+                      <a:noFill/>
+                    </a:ln>
+                  </pic:spPr>
+                </pic:pic>
+              </a:graphicData>
+            </a:graphic>
+            <wp14:sizeRelH relativeFrom="margin">
+              <wp14:pctWidth>0</wp14:pctWidth>
+            </wp14:sizeRelH>
+            <wp14:sizeRelV relativeFrom="margin">
+              <wp14:pctHeight>0</wp14:pctHeight>
+            </wp14:sizeRelV>
+          </wp:anchor>
+        </w:drawing>
+      </w:r>
+      <w:r>
+        <w:rPr>
+          <w:rFonts w:eastAsiaTheme="minorEastAsia"/>
+          <w:color w:val="FF0000"/>
+        </w:rPr>
+        <w:t>Ejercicio 21</w:t>
+      </w:r>
+      <w:r>
+        <w:rPr>
+          <w:rFonts w:eastAsiaTheme="minorEastAsia"/>
+          <w:b/>
+          <w:bCs/>
+        </w:rPr>
+        <w:t xml:space="preserve">: </w:t>
+      </w:r>
+      <w:r>
+        <w:rPr>
+          <w:rFonts w:eastAsiaTheme="minorEastAsia"/>
+        </w:rPr>
+        <w:t xml:space="preserve">Utilizando la estructura de control repetitiva </w:t>
+      </w:r>
+      <w:proofErr w:type="spellStart"/>
+      <w:proofErr w:type="gramStart"/>
+      <w:r>
+        <w:rPr>
+          <w:rFonts w:eastAsiaTheme="minorEastAsia"/>
+        </w:rPr>
+        <w:t>while</w:t>
+      </w:r>
+      <w:proofErr w:type="spellEnd"/>
+      <w:r>
+        <w:rPr>
+          <w:rFonts w:eastAsiaTheme="minorEastAsia"/>
+        </w:rPr>
+        <w:t>(</w:t>
+      </w:r>
+      <w:proofErr w:type="gramEnd"/>
+      <w:r>
+        <w:rPr>
+          <w:rFonts w:eastAsiaTheme="minorEastAsia"/>
+        </w:rPr>
+        <w:t>) dibuje la siguiente imagen utilizando líneas que forman escalones y sobre cada borde de escalón se dibuje un punto de color rojo</w:t>
+      </w:r>
+      <w:r>
+        <w:rPr>
+          <w:rFonts w:eastAsiaTheme="minorEastAsia"/>
+        </w:rPr>
+        <w:t xml:space="preserve">. </w:t>
+      </w:r>
+    </w:p>
+    <w:p>
+      <w:pPr>
+        <w:tabs>
+          <w:tab w:val="left" w:pos="2115"/>
+        </w:tabs>
+        <w:rPr>
+          <w:rFonts w:eastAsiaTheme="minorEastAsia"/>
+        </w:rPr>
+      </w:pPr>
+      <w:r>
+        <w:rPr>
+          <w:rFonts w:eastAsiaTheme="minorEastAsia"/>
+        </w:rPr>
+        <w:t xml:space="preserve"> </w:t>
+      </w:r>
+      <w:r>
+        <w:t xml:space="preserve">El tamaño del lienzo es </w:t>
+      </w:r>
+      <w:proofErr w:type="spellStart"/>
+      <w:proofErr w:type="gramStart"/>
+      <w:r>
+        <w:t>size</w:t>
+      </w:r>
+      <w:proofErr w:type="spellEnd"/>
+      <w:r>
+        <w:t>(</w:t>
+      </w:r>
+      <w:proofErr w:type="gramEnd"/>
+      <w:r>
+        <w:t xml:space="preserve">500,500). La estructura </w:t>
+      </w:r>
+      <w:proofErr w:type="spellStart"/>
+      <w:proofErr w:type="gramStart"/>
+      <w:r>
+        <w:t>while</w:t>
+      </w:r>
+      <w:proofErr w:type="spellEnd"/>
+      <w:r>
+        <w:t>(</w:t>
+      </w:r>
+      <w:proofErr w:type="gramEnd"/>
+      <w:r>
+        <w:t xml:space="preserve">) se ejecuta dentro de la función </w:t>
+      </w:r>
+      <w:proofErr w:type="spellStart"/>
+      <w:r>
+        <w:t>setup</w:t>
+      </w:r>
+      <w:proofErr w:type="spellEnd"/>
+      <w:r>
+        <w:t xml:space="preserve">(). La condición es que solo se dibuje dentro del lienzo. Utilice variables que puedan ayudar a la construcción del dibujo, por </w:t>
+      </w:r>
+      <w:proofErr w:type="spellStart"/>
+      <w:r>
+        <w:t>ej</w:t>
+      </w:r>
+      <w:proofErr w:type="spellEnd"/>
+      <w:r>
+        <w:t xml:space="preserve">: x, y, </w:t>
+      </w:r>
+      <w:proofErr w:type="spellStart"/>
+      <w:r>
+        <w:t>anchoEscalon</w:t>
+      </w:r>
+      <w:proofErr w:type="spellEnd"/>
+      <w:r>
+        <w:t xml:space="preserve">, </w:t>
+      </w:r>
+      <w:proofErr w:type="spellStart"/>
+      <w:r>
+        <w:t>altoEscalon</w:t>
+      </w:r>
+      <w:proofErr w:type="spellEnd"/>
+      <w:r>
+        <w:t>, etc.</w:t>
+      </w:r>
+    </w:p>
+    <w:p>
+      <w:pPr>
+        <w:tabs>
+          <w:tab w:val="left" w:pos="2115"/>
+        </w:tabs>
+        <w:rPr>
+          <w:rFonts w:eastAsiaTheme="minorEastAsia"/>
+        </w:rPr>
+      </w:pPr>
+      <w:r>
+        <w:rPr>
+          <w:rFonts w:eastAsiaTheme="minorEastAsia"/>
+          <w:b/>
+          <w:bCs/>
+        </w:rPr>
+        <w:t>Análisis</w:t>
+      </w:r>
+      <w:r>
+        <w:rPr>
+          <w:rFonts w:eastAsiaTheme="minorEastAsia"/>
+        </w:rPr>
+        <w:t xml:space="preserve">: </w:t>
+      </w:r>
+      <w:r>
+        <w:rPr>
+          <w:rFonts w:eastAsiaTheme="minorEastAsia"/>
+        </w:rPr>
+        <w:br/>
+      </w:r>
+      <w:r>
+        <w:rPr>
+          <w:rFonts w:eastAsiaTheme="minorEastAsia"/>
+          <w:b/>
+          <w:bCs/>
+        </w:rPr>
+        <w:t>Datos de entrada</w:t>
+      </w:r>
+      <w:r>
+        <w:rPr>
+          <w:rFonts w:eastAsiaTheme="minorEastAsia"/>
+        </w:rPr>
+        <w:t>:</w:t>
+      </w:r>
+      <w:r>
+        <w:rPr>
+          <w:rFonts w:eastAsiaTheme="minorEastAsia"/>
+        </w:rPr>
+        <w:t xml:space="preserve"> </w:t>
+      </w:r>
+      <w:proofErr w:type="spellStart"/>
+      <w:r>
+        <w:rPr>
+          <w:rFonts w:eastAsiaTheme="minorEastAsia"/>
+        </w:rPr>
+        <w:t>puntoA</w:t>
+      </w:r>
+      <w:proofErr w:type="spellEnd"/>
+      <w:r>
+        <w:rPr>
+          <w:rFonts w:eastAsiaTheme="minorEastAsia"/>
+        </w:rPr>
+        <w:t xml:space="preserve">, </w:t>
+      </w:r>
+      <w:proofErr w:type="spellStart"/>
+      <w:r>
+        <w:rPr>
+          <w:rFonts w:eastAsiaTheme="minorEastAsia"/>
+        </w:rPr>
+        <w:t>puntoB</w:t>
+      </w:r>
+      <w:proofErr w:type="spellEnd"/>
+      <w:r>
+        <w:rPr>
+          <w:rFonts w:eastAsiaTheme="minorEastAsia"/>
+        </w:rPr>
+        <w:t xml:space="preserve">, </w:t>
+      </w:r>
+      <w:proofErr w:type="spellStart"/>
+      <w:r>
+        <w:rPr>
+          <w:rFonts w:eastAsiaTheme="minorEastAsia"/>
+        </w:rPr>
+        <w:t>puntoC</w:t>
+      </w:r>
+      <w:proofErr w:type="spellEnd"/>
+      <w:r>
+        <w:rPr>
+          <w:rFonts w:eastAsiaTheme="minorEastAsia"/>
+        </w:rPr>
+        <w:t xml:space="preserve">, </w:t>
+      </w:r>
+      <w:proofErr w:type="spellStart"/>
+      <w:r>
+        <w:rPr>
+          <w:rFonts w:eastAsiaTheme="minorEastAsia"/>
+        </w:rPr>
+        <w:t>puntoD</w:t>
+      </w:r>
+      <w:proofErr w:type="spellEnd"/>
+      <w:r>
+        <w:rPr>
+          <w:rFonts w:eastAsiaTheme="minorEastAsia"/>
+        </w:rPr>
+        <w:t>, distancia, alto y ancho del lienzo</w:t>
+      </w:r>
+      <w:r>
+        <w:rPr>
+          <w:rFonts w:eastAsiaTheme="minorEastAsia"/>
+        </w:rPr>
+        <w:br/>
+      </w:r>
+      <w:r>
+        <w:rPr>
+          <w:rFonts w:eastAsiaTheme="minorEastAsia"/>
+          <w:b/>
+          <w:bCs/>
+        </w:rPr>
+        <w:t>Datos de salida</w:t>
+      </w:r>
+      <w:r>
+        <w:rPr>
+          <w:rFonts w:eastAsiaTheme="minorEastAsia"/>
+        </w:rPr>
+        <w:t>:</w:t>
+      </w:r>
+      <w:r>
+        <w:rPr>
+          <w:rFonts w:eastAsiaTheme="minorEastAsia"/>
+        </w:rPr>
+        <w:t xml:space="preserve"> Escalones con puntos en los bordes, mostrado en el lienzo</w:t>
+      </w:r>
+      <w:r>
+        <w:rPr>
+          <w:rFonts w:eastAsiaTheme="minorEastAsia"/>
+        </w:rPr>
+        <w:br/>
+      </w:r>
+      <w:r>
+        <w:rPr>
+          <w:rFonts w:eastAsiaTheme="minorEastAsia"/>
+          <w:b/>
+          <w:bCs/>
+        </w:rPr>
+        <w:t>Proceso</w:t>
+      </w:r>
+      <w:r>
+        <w:rPr>
+          <w:rFonts w:eastAsiaTheme="minorEastAsia"/>
+        </w:rPr>
+        <w:t>: ¿Quién realiza el proceso?</w:t>
+      </w:r>
+      <w:r>
+        <w:rPr>
+          <w:rFonts w:eastAsiaTheme="minorEastAsia"/>
+        </w:rPr>
+        <w:t xml:space="preserve"> El programa</w:t>
+      </w:r>
+      <w:r>
+        <w:rPr>
+          <w:rFonts w:eastAsiaTheme="minorEastAsia"/>
+        </w:rPr>
+        <w:br/>
+        <w:t xml:space="preserve">¿Qué proceso resuelve? </w:t>
+      </w:r>
+      <w:r>
+        <w:rPr>
+          <w:rFonts w:eastAsiaTheme="minorEastAsia"/>
+        </w:rPr>
+        <w:t xml:space="preserve">Mediante el bucle </w:t>
+      </w:r>
+      <w:proofErr w:type="spellStart"/>
+      <w:proofErr w:type="gramStart"/>
+      <w:r>
+        <w:rPr>
+          <w:rFonts w:eastAsiaTheme="minorEastAsia"/>
+        </w:rPr>
+        <w:t>while</w:t>
+      </w:r>
+      <w:proofErr w:type="spellEnd"/>
+      <w:r>
+        <w:rPr>
+          <w:rFonts w:eastAsiaTheme="minorEastAsia"/>
+        </w:rPr>
+        <w:t>(</w:t>
+      </w:r>
+      <w:proofErr w:type="gramEnd"/>
+      <w:r>
+        <w:rPr>
+          <w:rFonts w:eastAsiaTheme="minorEastAsia"/>
+        </w:rPr>
+        <w:t>) repite el proceso de dibujar escalones y puntos rojos en sus bordes</w:t>
+      </w:r>
+    </w:p>
+    <w:p>
+      <w:pPr>
+        <w:tabs>
+          <w:tab w:val="left" w:pos="2115"/>
+        </w:tabs>
+        <w:rPr>
+          <w:rFonts w:eastAsiaTheme="minorEastAsia"/>
+        </w:rPr>
+      </w:pPr>
+      <w:r>
+        <w:rPr>
+          <w:rFonts w:eastAsiaTheme="minorEastAsia"/>
+          <w:b/>
+          <w:bCs/>
+        </w:rPr>
+        <w:t>Diseño</w:t>
+      </w:r>
+      <w:r>
+        <w:rPr>
+          <w:rFonts w:eastAsiaTheme="minorEastAsia"/>
+        </w:rPr>
+        <w:t>:</w:t>
+      </w:r>
+    </w:p>
+    <w:tbl>
+      <w:tblPr>
+        <w:tblStyle w:val="Tablaconcuadrcula"/>
+        <w:tblW w:w="0" w:type="auto"/>
+        <w:tblLook w:val="04A0" w:firstRow="1" w:lastRow="0" w:firstColumn="1" w:lastColumn="0" w:noHBand="0" w:noVBand="1"/>
+      </w:tblPr>
+      <w:tblGrid>
+        <w:gridCol w:w="8494"/>
+      </w:tblGrid>
+      <w:tr>
+        <w:tc>
+          <w:tcPr>
+            <w:tcW w:w="8494" w:type="dxa"/>
+          </w:tcPr>
+          <w:p>
+            <w:pPr>
+              <w:tabs>
+                <w:tab w:val="left" w:pos="2115"/>
+              </w:tabs>
+              <w:rPr>
+                <w:rFonts w:eastAsiaTheme="minorEastAsia"/>
+              </w:rPr>
+            </w:pPr>
+            <w:r>
+              <w:rPr>
+                <w:rFonts w:eastAsiaTheme="minorEastAsia"/>
+                <w:b/>
+                <w:bCs/>
+              </w:rPr>
+              <w:t>Entidad que resuelve el algoritmo</w:t>
+            </w:r>
+            <w:r>
+              <w:rPr>
+                <w:rFonts w:eastAsiaTheme="minorEastAsia"/>
+              </w:rPr>
+              <w:t>: Programa</w:t>
+            </w:r>
+          </w:p>
+        </w:tc>
+      </w:tr>
+      <w:tr>
+        <w:tc>
+          <w:tcPr>
+            <w:tcW w:w="8494" w:type="dxa"/>
+          </w:tcPr>
+          <w:p>
+            <w:pPr>
+              <w:tabs>
+                <w:tab w:val="left" w:pos="2115"/>
+              </w:tabs>
+              <w:rPr>
+                <w:rFonts w:eastAsiaTheme="minorEastAsia"/>
+              </w:rPr>
+            </w:pPr>
+            <w:r>
+              <w:rPr>
+                <w:rFonts w:eastAsiaTheme="minorEastAsia"/>
+              </w:rPr>
+              <w:t>Variables:</w:t>
+            </w:r>
+          </w:p>
+          <w:p>
+            <w:pPr>
+              <w:tabs>
+                <w:tab w:val="left" w:pos="2115"/>
+              </w:tabs>
+              <w:rPr>
+                <w:rFonts w:eastAsiaTheme="minorEastAsia"/>
+              </w:rPr>
+            </w:pPr>
+            <w:proofErr w:type="spellStart"/>
+            <w:r>
+              <w:rPr>
+                <w:rFonts w:eastAsiaTheme="minorEastAsia"/>
+              </w:rPr>
+              <w:t>pA</w:t>
+            </w:r>
+            <w:proofErr w:type="spellEnd"/>
+            <w:r>
+              <w:rPr>
+                <w:rFonts w:eastAsiaTheme="minorEastAsia"/>
+              </w:rPr>
+              <w:t xml:space="preserve">, </w:t>
+            </w:r>
+            <w:proofErr w:type="spellStart"/>
+            <w:r>
+              <w:rPr>
+                <w:rFonts w:eastAsiaTheme="minorEastAsia"/>
+              </w:rPr>
+              <w:t>pB</w:t>
+            </w:r>
+            <w:proofErr w:type="spellEnd"/>
+            <w:r>
+              <w:rPr>
+                <w:rFonts w:eastAsiaTheme="minorEastAsia"/>
+              </w:rPr>
+              <w:t xml:space="preserve">, </w:t>
+            </w:r>
+            <w:proofErr w:type="spellStart"/>
+            <w:r>
+              <w:rPr>
+                <w:rFonts w:eastAsiaTheme="minorEastAsia"/>
+              </w:rPr>
+              <w:t>pC</w:t>
+            </w:r>
+            <w:proofErr w:type="spellEnd"/>
+            <w:r>
+              <w:rPr>
+                <w:rFonts w:eastAsiaTheme="minorEastAsia"/>
+              </w:rPr>
+              <w:t xml:space="preserve">, </w:t>
+            </w:r>
+            <w:proofErr w:type="spellStart"/>
+            <w:r>
+              <w:rPr>
+                <w:rFonts w:eastAsiaTheme="minorEastAsia"/>
+              </w:rPr>
+              <w:t>pD</w:t>
+            </w:r>
+            <w:proofErr w:type="spellEnd"/>
+            <w:r>
+              <w:rPr>
+                <w:rFonts w:eastAsiaTheme="minorEastAsia"/>
+              </w:rPr>
+              <w:t xml:space="preserve">: </w:t>
+            </w:r>
+            <w:proofErr w:type="spellStart"/>
+            <w:r>
+              <w:rPr>
+                <w:rFonts w:eastAsiaTheme="minorEastAsia"/>
+              </w:rPr>
+              <w:t>int</w:t>
+            </w:r>
+            <w:proofErr w:type="spellEnd"/>
+            <w:r>
+              <w:rPr>
+                <w:rFonts w:eastAsiaTheme="minorEastAsia"/>
+              </w:rPr>
+              <w:t xml:space="preserve"> //vectores</w:t>
+            </w:r>
+          </w:p>
+          <w:p>
+            <w:pPr>
+              <w:tabs>
+                <w:tab w:val="left" w:pos="2115"/>
+              </w:tabs>
+              <w:rPr>
+                <w:rFonts w:eastAsiaTheme="minorEastAsia"/>
+              </w:rPr>
+            </w:pPr>
+            <w:proofErr w:type="spellStart"/>
+            <w:r>
+              <w:rPr>
+                <w:rFonts w:eastAsiaTheme="minorEastAsia"/>
+              </w:rPr>
+              <w:t>dist</w:t>
+            </w:r>
+            <w:proofErr w:type="spellEnd"/>
+            <w:r>
+              <w:rPr>
+                <w:rFonts w:eastAsiaTheme="minorEastAsia"/>
+              </w:rPr>
+              <w:t xml:space="preserve">= </w:t>
+            </w:r>
+            <w:proofErr w:type="spellStart"/>
+            <w:r>
+              <w:rPr>
+                <w:rFonts w:eastAsiaTheme="minorEastAsia"/>
+              </w:rPr>
+              <w:t>int</w:t>
+            </w:r>
+            <w:proofErr w:type="spellEnd"/>
+          </w:p>
+        </w:tc>
+      </w:tr>
+      <w:tr>
+        <w:tc>
+          <w:tcPr>
+            <w:tcW w:w="8494" w:type="dxa"/>
+          </w:tcPr>
+          <w:p>
+            <w:pPr>
+              <w:tabs>
+                <w:tab w:val="left" w:pos="2115"/>
+              </w:tabs>
+              <w:rPr>
+                <w:rFonts w:eastAsiaTheme="minorEastAsia"/>
+              </w:rPr>
+            </w:pPr>
+            <w:r>
+              <w:rPr>
+                <w:rFonts w:eastAsiaTheme="minorEastAsia"/>
+              </w:rPr>
+              <w:t>Nombre del algoritmo:</w:t>
+            </w:r>
+            <w:r>
+              <w:rPr>
+                <w:rFonts w:eastAsiaTheme="minorEastAsia"/>
+              </w:rPr>
+              <w:t xml:space="preserve"> </w:t>
+            </w:r>
+            <w:proofErr w:type="spellStart"/>
+            <w:r>
+              <w:rPr>
+                <w:rFonts w:eastAsiaTheme="minorEastAsia"/>
+              </w:rPr>
+              <w:t>escalones_puntos</w:t>
+            </w:r>
+            <w:proofErr w:type="spellEnd"/>
+          </w:p>
+        </w:tc>
+      </w:tr>
+      <w:tr>
+        <w:tc>
+          <w:tcPr>
+            <w:tcW w:w="8494" w:type="dxa"/>
+          </w:tcPr>
+          <w:p>
+            <w:pPr>
+              <w:pStyle w:val="Prrafodelista"/>
+              <w:numPr>
+                <w:ilvl w:val="0"/>
+                <w:numId w:val="11"/>
+              </w:numPr>
+              <w:tabs>
+                <w:tab w:val="left" w:pos="2115"/>
+              </w:tabs>
+              <w:rPr>
+                <w:rFonts w:eastAsiaTheme="minorEastAsia"/>
+              </w:rPr>
+            </w:pPr>
+            <w:r>
+              <w:rPr>
+                <w:rFonts w:eastAsiaTheme="minorEastAsia"/>
+              </w:rPr>
+              <w:t>Inicio</w:t>
+            </w:r>
+          </w:p>
+          <w:p>
+            <w:pPr>
+              <w:pStyle w:val="Prrafodelista"/>
+              <w:numPr>
+                <w:ilvl w:val="0"/>
+                <w:numId w:val="11"/>
+              </w:numPr>
+              <w:tabs>
+                <w:tab w:val="left" w:pos="2115"/>
+              </w:tabs>
+              <w:rPr>
+                <w:rFonts w:eastAsiaTheme="minorEastAsia"/>
+              </w:rPr>
+            </w:pPr>
+            <w:proofErr w:type="spellStart"/>
+            <w:r>
+              <w:rPr>
+                <w:rFonts w:eastAsiaTheme="minorEastAsia"/>
+              </w:rPr>
+              <w:t>anchoLienzo</w:t>
+            </w:r>
+            <w:proofErr w:type="spellEnd"/>
+            <m:oMath>
+              <m:r>
+                <w:rPr>
+                  <w:rFonts w:ascii="Cambria Math" w:eastAsiaTheme="minorEastAsia" w:hAnsi="Cambria Math"/>
+                </w:rPr>
+                <m:t>←</m:t>
+              </m:r>
+            </m:oMath>
+            <w:r>
+              <w:rPr>
+                <w:rFonts w:eastAsiaTheme="minorEastAsia"/>
+              </w:rPr>
+              <w:t>500</w:t>
+            </w:r>
+          </w:p>
+          <w:p>
+            <w:pPr>
+              <w:pStyle w:val="Prrafodelista"/>
+              <w:numPr>
+                <w:ilvl w:val="0"/>
+                <w:numId w:val="11"/>
+              </w:numPr>
+              <w:tabs>
+                <w:tab w:val="left" w:pos="2115"/>
+              </w:tabs>
+              <w:rPr>
+                <w:rFonts w:eastAsiaTheme="minorEastAsia"/>
+              </w:rPr>
+            </w:pPr>
+            <w:proofErr w:type="spellStart"/>
+            <w:r>
+              <w:rPr>
+                <w:rFonts w:eastAsiaTheme="minorEastAsia"/>
+              </w:rPr>
+              <w:t>altoLienzo</w:t>
+            </w:r>
+            <w:proofErr w:type="spellEnd"/>
+            <m:oMath>
+              <m:r>
+                <w:rPr>
+                  <w:rFonts w:ascii="Cambria Math" w:eastAsiaTheme="minorEastAsia" w:hAnsi="Cambria Math"/>
+                </w:rPr>
+                <m:t>←</m:t>
+              </m:r>
+              <m:r>
+                <w:rPr>
+                  <w:rFonts w:ascii="Cambria Math" w:eastAsiaTheme="minorEastAsia" w:hAnsi="Cambria Math"/>
+                </w:rPr>
+                <m:t>500</m:t>
+              </m:r>
+            </m:oMath>
+          </w:p>
+          <w:p>
+            <w:pPr>
+              <w:pStyle w:val="Prrafodelista"/>
+              <w:numPr>
+                <w:ilvl w:val="0"/>
+                <w:numId w:val="11"/>
+              </w:numPr>
+              <w:tabs>
+                <w:tab w:val="left" w:pos="2115"/>
+              </w:tabs>
+              <w:rPr>
+                <w:rFonts w:eastAsiaTheme="minorEastAsia"/>
+              </w:rPr>
+            </w:pPr>
+            <w:proofErr w:type="spellStart"/>
+            <w:r>
+              <w:rPr>
+                <w:rFonts w:eastAsiaTheme="minorEastAsia"/>
+              </w:rPr>
+              <w:t>dist</w:t>
+            </w:r>
+            <w:proofErr w:type="spellEnd"/>
+            <m:oMath>
+              <m:r>
+                <w:rPr>
+                  <w:rFonts w:ascii="Cambria Math" w:eastAsiaTheme="minorEastAsia" w:hAnsi="Cambria Math"/>
+                </w:rPr>
+                <m:t>←</m:t>
+              </m:r>
+              <m:r>
+                <w:rPr>
+                  <w:rFonts w:ascii="Cambria Math" w:eastAsiaTheme="minorEastAsia" w:hAnsi="Cambria Math"/>
+                </w:rPr>
+                <m:t>60</m:t>
+              </m:r>
+            </m:oMath>
+          </w:p>
+          <w:p>
+            <w:pPr>
+              <w:pStyle w:val="Prrafodelista"/>
+              <w:numPr>
+                <w:ilvl w:val="0"/>
+                <w:numId w:val="11"/>
+              </w:numPr>
+              <w:tabs>
+                <w:tab w:val="left" w:pos="2115"/>
+              </w:tabs>
+              <w:rPr>
+                <w:rFonts w:eastAsiaTheme="minorEastAsia"/>
+              </w:rPr>
+            </w:pPr>
+            <w:r>
+              <w:rPr>
+                <w:rFonts w:eastAsiaTheme="minorEastAsia"/>
+              </w:rPr>
+              <w:t>mientras (</w:t>
+            </w:r>
+            <w:proofErr w:type="spellStart"/>
+            <w:r>
+              <w:rPr>
+                <w:rFonts w:eastAsiaTheme="minorEastAsia"/>
+              </w:rPr>
+              <w:t>pA</w:t>
+            </w:r>
+            <w:proofErr w:type="spellEnd"/>
+            <w:r>
+              <w:rPr>
+                <w:rFonts w:eastAsiaTheme="minorEastAsia"/>
+              </w:rPr>
+              <w:t xml:space="preserve"> &lt;= </w:t>
+            </w:r>
+            <w:proofErr w:type="spellStart"/>
+            <w:r>
+              <w:rPr>
+                <w:rFonts w:eastAsiaTheme="minorEastAsia"/>
+              </w:rPr>
+              <w:t>anchoLienzo</w:t>
+            </w:r>
+            <w:proofErr w:type="spellEnd"/>
+            <w:r>
+              <w:rPr>
+                <w:rFonts w:eastAsiaTheme="minorEastAsia"/>
+              </w:rPr>
+              <w:t xml:space="preserve">) </w:t>
+            </w:r>
+            <w:r>
+              <w:rPr>
+                <w:rFonts w:eastAsiaTheme="minorEastAsia"/>
+                <w:b/>
+                <w:bCs/>
+              </w:rPr>
+              <w:t>hacer</w:t>
+            </w:r>
+          </w:p>
+          <w:p>
+            <w:pPr>
+              <w:pStyle w:val="Prrafodelista"/>
+              <w:numPr>
+                <w:ilvl w:val="0"/>
+                <w:numId w:val="11"/>
+              </w:numPr>
+              <w:tabs>
+                <w:tab w:val="left" w:pos="2115"/>
+              </w:tabs>
+              <w:spacing w:after="0" w:line="240" w:lineRule="auto"/>
+              <w:rPr>
+                <w:rFonts w:eastAsiaTheme="minorEastAsia"/>
+              </w:rPr>
+            </w:pPr>
+            <w:r>
+              <w:rPr>
+                <w:rFonts w:eastAsiaTheme="minorEastAsia"/>
+                <w:i/>
+                <w:iCs/>
+              </w:rPr>
+              <w:t>dibujar</w:t>
+            </w:r>
+            <w:r>
+              <w:rPr>
+                <w:rFonts w:eastAsiaTheme="minorEastAsia"/>
+              </w:rPr>
+              <w:t xml:space="preserve"> </w:t>
+            </w:r>
+            <w:proofErr w:type="spellStart"/>
+            <w:r>
+              <w:rPr>
+                <w:rFonts w:eastAsiaTheme="minorEastAsia"/>
+              </w:rPr>
+              <w:t>linea</w:t>
+            </w:r>
+            <w:proofErr w:type="spellEnd"/>
+            <w:r>
+              <w:rPr>
+                <w:rFonts w:eastAsiaTheme="minorEastAsia"/>
+              </w:rPr>
+              <w:t xml:space="preserve"> horizontal en (</w:t>
+            </w:r>
+            <w:proofErr w:type="spellStart"/>
+            <w:r>
+              <w:rPr>
+                <w:rFonts w:eastAsiaTheme="minorEastAsia"/>
+              </w:rPr>
+              <w:t>pA.x</w:t>
+            </w:r>
+            <w:proofErr w:type="spellEnd"/>
+            <w:r>
+              <w:rPr>
+                <w:rFonts w:eastAsiaTheme="minorEastAsia"/>
+              </w:rPr>
+              <w:t xml:space="preserve">, </w:t>
+            </w:r>
+            <w:proofErr w:type="spellStart"/>
+            <w:proofErr w:type="gramStart"/>
+            <w:r>
+              <w:rPr>
+                <w:rFonts w:eastAsiaTheme="minorEastAsia"/>
+              </w:rPr>
+              <w:t>pA.y</w:t>
+            </w:r>
+            <w:proofErr w:type="spellEnd"/>
+            <w:proofErr w:type="gramEnd"/>
+            <w:r>
+              <w:rPr>
+                <w:rFonts w:eastAsiaTheme="minorEastAsia"/>
+              </w:rPr>
+              <w:t xml:space="preserve">, </w:t>
+            </w:r>
+            <w:proofErr w:type="spellStart"/>
+            <w:r>
+              <w:rPr>
+                <w:rFonts w:eastAsiaTheme="minorEastAsia"/>
+              </w:rPr>
+              <w:t>pB.x</w:t>
+            </w:r>
+            <w:proofErr w:type="spellEnd"/>
+            <w:r>
+              <w:rPr>
+                <w:rFonts w:eastAsiaTheme="minorEastAsia"/>
+              </w:rPr>
+              <w:t xml:space="preserve">, </w:t>
+            </w:r>
+            <w:proofErr w:type="spellStart"/>
+            <w:r>
+              <w:rPr>
+                <w:rFonts w:eastAsiaTheme="minorEastAsia"/>
+              </w:rPr>
+              <w:t>pB.y</w:t>
+            </w:r>
+            <w:proofErr w:type="spellEnd"/>
+            <w:r>
+              <w:rPr>
+                <w:rFonts w:eastAsiaTheme="minorEastAsia"/>
+              </w:rPr>
+              <w:t>)</w:t>
+            </w:r>
+          </w:p>
+          <w:p>
+            <w:pPr>
+              <w:pStyle w:val="Prrafodelista"/>
+              <w:numPr>
+                <w:ilvl w:val="0"/>
+                <w:numId w:val="11"/>
+              </w:numPr>
+              <w:tabs>
+                <w:tab w:val="left" w:pos="2115"/>
+              </w:tabs>
+              <w:spacing w:after="0" w:line="240" w:lineRule="auto"/>
+              <w:rPr>
+                <w:rFonts w:eastAsiaTheme="minorEastAsia"/>
+              </w:rPr>
+            </w:pPr>
+            <w:r>
+              <w:rPr>
+                <w:rFonts w:eastAsiaTheme="minorEastAsia"/>
+                <w:i/>
+                <w:iCs/>
+              </w:rPr>
+              <w:t>dibujar</w:t>
+            </w:r>
+            <w:r>
+              <w:rPr>
+                <w:rFonts w:eastAsiaTheme="minorEastAsia"/>
+              </w:rPr>
+              <w:t xml:space="preserve"> línea vertical en (</w:t>
+            </w:r>
+            <w:proofErr w:type="spellStart"/>
+            <w:r>
+              <w:rPr>
+                <w:rFonts w:eastAsiaTheme="minorEastAsia"/>
+              </w:rPr>
+              <w:t>B.x</w:t>
+            </w:r>
+            <w:proofErr w:type="spellEnd"/>
+            <w:r>
+              <w:rPr>
+                <w:rFonts w:eastAsiaTheme="minorEastAsia"/>
+              </w:rPr>
+              <w:t xml:space="preserve">, </w:t>
+            </w:r>
+            <w:proofErr w:type="spellStart"/>
+            <w:proofErr w:type="gramStart"/>
+            <w:r>
+              <w:rPr>
+                <w:rFonts w:eastAsiaTheme="minorEastAsia"/>
+              </w:rPr>
+              <w:t>p</w:t>
+            </w:r>
+            <w:r>
+              <w:rPr>
+                <w:rFonts w:eastAsiaTheme="minorEastAsia"/>
+              </w:rPr>
+              <w:t>B</w:t>
+            </w:r>
+            <w:r>
+              <w:rPr>
+                <w:rFonts w:eastAsiaTheme="minorEastAsia"/>
+              </w:rPr>
+              <w:t>.y</w:t>
+            </w:r>
+            <w:proofErr w:type="spellEnd"/>
+            <w:proofErr w:type="gramEnd"/>
+            <w:r>
+              <w:rPr>
+                <w:rFonts w:eastAsiaTheme="minorEastAsia"/>
+              </w:rPr>
+              <w:t xml:space="preserve">, </w:t>
+            </w:r>
+            <w:proofErr w:type="spellStart"/>
+            <w:r>
+              <w:rPr>
+                <w:rFonts w:eastAsiaTheme="minorEastAsia"/>
+              </w:rPr>
+              <w:t>pC.x</w:t>
+            </w:r>
+            <w:proofErr w:type="spellEnd"/>
+            <w:r>
+              <w:rPr>
+                <w:rFonts w:eastAsiaTheme="minorEastAsia"/>
+              </w:rPr>
+              <w:t xml:space="preserve">, </w:t>
+            </w:r>
+            <w:proofErr w:type="spellStart"/>
+            <w:r>
+              <w:rPr>
+                <w:rFonts w:eastAsiaTheme="minorEastAsia"/>
+              </w:rPr>
+              <w:t>pC.y</w:t>
+            </w:r>
+            <w:proofErr w:type="spellEnd"/>
+            <w:r>
+              <w:rPr>
+                <w:rFonts w:eastAsiaTheme="minorEastAsia"/>
+              </w:rPr>
+              <w:t>)</w:t>
+            </w:r>
+          </w:p>
+          <w:p>
+            <w:pPr>
+              <w:pStyle w:val="Prrafodelista"/>
+              <w:numPr>
+                <w:ilvl w:val="0"/>
+                <w:numId w:val="11"/>
+              </w:numPr>
+              <w:tabs>
+                <w:tab w:val="left" w:pos="2115"/>
+              </w:tabs>
+              <w:spacing w:after="0" w:line="240" w:lineRule="auto"/>
+              <w:rPr>
+                <w:rFonts w:eastAsiaTheme="minorEastAsia"/>
+              </w:rPr>
+            </w:pPr>
+            <w:r>
+              <w:rPr>
+                <w:rFonts w:eastAsiaTheme="minorEastAsia"/>
+                <w:i/>
+                <w:iCs/>
+              </w:rPr>
+              <w:lastRenderedPageBreak/>
+              <w:t>dibujar</w:t>
+            </w:r>
+            <w:r>
+              <w:rPr>
+                <w:rFonts w:eastAsiaTheme="minorEastAsia"/>
+              </w:rPr>
+              <w:t xml:space="preserve"> circulo en (</w:t>
+            </w:r>
+            <w:proofErr w:type="spellStart"/>
+            <w:r>
+              <w:rPr>
+                <w:rFonts w:eastAsiaTheme="minorEastAsia"/>
+              </w:rPr>
+              <w:t>pD.x</w:t>
+            </w:r>
+            <w:proofErr w:type="spellEnd"/>
+            <w:r>
+              <w:rPr>
+                <w:rFonts w:eastAsiaTheme="minorEastAsia"/>
+              </w:rPr>
+              <w:t xml:space="preserve">, </w:t>
+            </w:r>
+            <w:proofErr w:type="spellStart"/>
+            <w:proofErr w:type="gramStart"/>
+            <w:r>
+              <w:rPr>
+                <w:rFonts w:eastAsiaTheme="minorEastAsia"/>
+              </w:rPr>
+              <w:t>pD.y</w:t>
+            </w:r>
+            <w:proofErr w:type="spellEnd"/>
+            <w:proofErr w:type="gramEnd"/>
+            <w:r>
+              <w:rPr>
+                <w:rFonts w:eastAsiaTheme="minorEastAsia"/>
+              </w:rPr>
+              <w:t>)</w:t>
+            </w:r>
+          </w:p>
+          <w:p>
+            <w:pPr>
+              <w:pStyle w:val="Prrafodelista"/>
+              <w:numPr>
+                <w:ilvl w:val="0"/>
+                <w:numId w:val="11"/>
+              </w:numPr>
+              <w:tabs>
+                <w:tab w:val="left" w:pos="2115"/>
+              </w:tabs>
+              <w:spacing w:after="0" w:line="240" w:lineRule="auto"/>
+              <w:rPr>
+                <w:rFonts w:eastAsiaTheme="minorEastAsia"/>
+              </w:rPr>
+            </w:pPr>
+            <w:proofErr w:type="spellStart"/>
+            <w:r>
+              <w:rPr>
+                <w:rFonts w:eastAsiaTheme="minorEastAsia"/>
+              </w:rPr>
+              <w:t>pA.x</w:t>
+            </w:r>
+            <w:proofErr w:type="spellEnd"/>
+            <w:r>
+              <w:rPr>
+                <w:rFonts w:eastAsiaTheme="minorEastAsia"/>
+              </w:rPr>
+              <w:t xml:space="preserve"> ← </w:t>
+            </w:r>
+            <w:proofErr w:type="spellStart"/>
+            <w:r>
+              <w:rPr>
+                <w:rFonts w:eastAsiaTheme="minorEastAsia"/>
+              </w:rPr>
+              <w:t>pC.x</w:t>
+            </w:r>
+            <w:proofErr w:type="spellEnd"/>
+          </w:p>
+          <w:p>
+            <w:pPr>
+              <w:pStyle w:val="Prrafodelista"/>
+              <w:numPr>
+                <w:ilvl w:val="0"/>
+                <w:numId w:val="11"/>
+              </w:numPr>
+              <w:tabs>
+                <w:tab w:val="left" w:pos="2115"/>
+              </w:tabs>
+              <w:spacing w:after="0" w:line="240" w:lineRule="auto"/>
+              <w:rPr>
+                <w:rFonts w:eastAsiaTheme="minorEastAsia"/>
+              </w:rPr>
+            </w:pPr>
+            <w:proofErr w:type="spellStart"/>
+            <w:proofErr w:type="gramStart"/>
+            <w:r>
+              <w:rPr>
+                <w:rFonts w:eastAsiaTheme="minorEastAsia"/>
+              </w:rPr>
+              <w:t>pA.y</w:t>
+            </w:r>
+            <w:proofErr w:type="spellEnd"/>
+            <w:proofErr w:type="gramEnd"/>
+            <w:r>
+              <w:rPr>
+                <w:rFonts w:eastAsiaTheme="minorEastAsia"/>
+              </w:rPr>
+              <w:t xml:space="preserve"> ← </w:t>
+            </w:r>
+            <w:proofErr w:type="spellStart"/>
+            <w:r>
+              <w:rPr>
+                <w:rFonts w:eastAsiaTheme="minorEastAsia"/>
+              </w:rPr>
+              <w:t>pC.y</w:t>
+            </w:r>
+            <w:proofErr w:type="spellEnd"/>
+          </w:p>
+          <w:p>
+            <w:pPr>
+              <w:pStyle w:val="Prrafodelista"/>
+              <w:numPr>
+                <w:ilvl w:val="0"/>
+                <w:numId w:val="11"/>
+              </w:numPr>
+              <w:tabs>
+                <w:tab w:val="left" w:pos="2115"/>
+              </w:tabs>
+              <w:rPr>
+                <w:rFonts w:eastAsiaTheme="minorEastAsia"/>
+                <w:i/>
+                <w:iCs/>
+              </w:rPr>
+            </w:pPr>
+            <w:proofErr w:type="spellStart"/>
+            <w:r>
+              <w:rPr>
+                <w:rFonts w:eastAsiaTheme="minorEastAsia"/>
+                <w:i/>
+                <w:iCs/>
+              </w:rPr>
+              <w:t>fin_mientras</w:t>
+            </w:r>
+            <w:proofErr w:type="spellEnd"/>
+          </w:p>
+          <w:p>
+            <w:pPr>
+              <w:pStyle w:val="Prrafodelista"/>
+              <w:numPr>
+                <w:ilvl w:val="0"/>
+                <w:numId w:val="11"/>
+              </w:numPr>
+              <w:tabs>
+                <w:tab w:val="left" w:pos="2115"/>
+              </w:tabs>
+              <w:rPr>
+                <w:rFonts w:eastAsiaTheme="minorEastAsia"/>
+                <w:i/>
+                <w:iCs/>
+              </w:rPr>
+            </w:pPr>
+            <w:r>
+              <w:rPr>
+                <w:rFonts w:eastAsiaTheme="minorEastAsia"/>
+                <w:i/>
+                <w:iCs/>
+              </w:rPr>
+              <w:t>f</w:t>
+            </w:r>
+            <w:r>
+              <w:rPr>
+                <w:rFonts w:eastAsiaTheme="minorEastAsia"/>
+                <w:i/>
+                <w:iCs/>
+              </w:rPr>
+              <w:t>in</w:t>
+            </w:r>
+          </w:p>
+        </w:tc>
+      </w:tr>
+    </w:tbl>
+    <w:p>
+      <w:pPr>
+        <w:tabs>
+          <w:tab w:val="left" w:pos="2115"/>
+        </w:tabs>
+        <w:rPr>
+          <w:rFonts w:eastAsiaTheme="minorEastAsia"/>
+          <w:b/>
+          <w:bCs/>
+        </w:rPr>
+      </w:pPr>
+      <w:r>
+        <w:lastRenderedPageBreak/>
+        <w:drawing>
+          <wp:anchor distT="0" distB="0" distL="114300" distR="114300" simplePos="0" relativeHeight="251715584" behindDoc="0" locked="0" layoutInCell="1" allowOverlap="1" wp14:anchorId="0D821955" wp14:editId="36764796">
+            <wp:simplePos x="0" y="0"/>
+            <wp:positionH relativeFrom="margin">
+              <wp:align>left</wp:align>
+            </wp:positionH>
+            <wp:positionV relativeFrom="paragraph">
+              <wp:posOffset>421640</wp:posOffset>
+            </wp:positionV>
+            <wp:extent cx="2895600" cy="2781300"/>
+            <wp:effectExtent l="0" t="0" r="0" b="0"/>
+            <wp:wrapTopAndBottom/>
+            <wp:docPr id="480402039" name="Imagen 1"/>
+            <wp:cNvGraphicFramePr>
+              <a:graphicFrameLocks xmlns:a="http://schemas.openxmlformats.org/drawingml/2006/main" noChangeAspect="1"/>
+            </wp:cNvGraphicFramePr>
+            <a:graphic xmlns:a="http://schemas.openxmlformats.org/drawingml/2006/main">
+              <a:graphicData uri="http://schemas.openxmlformats.org/drawingml/2006/picture">
+                <pic:pic xmlns:pic="http://schemas.openxmlformats.org/drawingml/2006/picture">
+                  <pic:nvPicPr>
+                    <pic:cNvPr id="480402039" name=""/>
+                    <pic:cNvPicPr/>
+                  </pic:nvPicPr>
+                  <pic:blipFill>
+                    <a:blip r:embed="rId64">
+                      <a:extLst>
+                        <a:ext uri="{28A0092B-C50C-407E-A947-70E740481C1C}">
+                          <a14:useLocalDpi xmlns:a14="http://schemas.microsoft.com/office/drawing/2010/main" val="0"/>
+                        </a:ext>
+                      </a:extLst>
+                    </a:blip>
+                    <a:stretch>
+                      <a:fillRect/>
+                    </a:stretch>
+                  </pic:blipFill>
+                  <pic:spPr>
+                    <a:xfrm>
+                      <a:off x="0" y="0"/>
+                      <a:ext cx="2895600" cy="2781300"/>
+                    </a:xfrm>
+                    <a:prstGeom prst="rect">
+                      <a:avLst/>
+                    </a:prstGeom>
+                  </pic:spPr>
+                </pic:pic>
+              </a:graphicData>
+            </a:graphic>
+            <wp14:sizeRelV relativeFrom="margin">
+              <wp14:pctHeight>0</wp14:pctHeight>
+            </wp14:sizeRelV>
+          </wp:anchor>
+        </w:drawing>
+      </w:r>
+      <w:r>
+        <w:rPr>
+          <w:noProof/>
+        </w:rPr>
+        <w:drawing>
+          <wp:anchor distT="0" distB="0" distL="114300" distR="114300" simplePos="0" relativeHeight="251716608" behindDoc="0" locked="0" layoutInCell="1" allowOverlap="1" wp14:anchorId="73F68902" wp14:editId="51A28BCB">
+            <wp:simplePos x="0" y="0"/>
+            <wp:positionH relativeFrom="margin">
+              <wp:align>right</wp:align>
+            </wp:positionH>
+            <wp:positionV relativeFrom="paragraph">
+              <wp:posOffset>421640</wp:posOffset>
+            </wp:positionV>
+            <wp:extent cx="2886075" cy="1685925"/>
+            <wp:effectExtent l="0" t="0" r="9525" b="9525"/>
+            <wp:wrapTopAndBottom/>
+            <wp:docPr id="1958629995" name="Imagen 1"/>
+            <wp:cNvGraphicFramePr>
+              <a:graphicFrameLocks xmlns:a="http://schemas.openxmlformats.org/drawingml/2006/main" noChangeAspect="1"/>
+            </wp:cNvGraphicFramePr>
+            <a:graphic xmlns:a="http://schemas.openxmlformats.org/drawingml/2006/main">
+              <a:graphicData uri="http://schemas.openxmlformats.org/drawingml/2006/picture">
+                <pic:pic xmlns:pic="http://schemas.openxmlformats.org/drawingml/2006/picture">
+                  <pic:nvPicPr>
+                    <pic:cNvPr id="1958629995" name=""/>
+                    <pic:cNvPicPr/>
+                  </pic:nvPicPr>
+                  <pic:blipFill>
+                    <a:blip r:embed="rId65">
+                      <a:extLst>
+                        <a:ext uri="{28A0092B-C50C-407E-A947-70E740481C1C}">
+                          <a14:useLocalDpi xmlns:a14="http://schemas.microsoft.com/office/drawing/2010/main" val="0"/>
+                        </a:ext>
+                      </a:extLst>
+                    </a:blip>
+                    <a:stretch>
+                      <a:fillRect/>
+                    </a:stretch>
+                  </pic:blipFill>
+                  <pic:spPr>
+                    <a:xfrm>
+                      <a:off x="0" y="0"/>
+                      <a:ext cx="2886075" cy="1685925"/>
+                    </a:xfrm>
+                    <a:prstGeom prst="rect">
+                      <a:avLst/>
+                    </a:prstGeom>
+                  </pic:spPr>
+                </pic:pic>
+              </a:graphicData>
+            </a:graphic>
+            <wp14:sizeRelV relativeFrom="margin">
+              <wp14:pctHeight>0</wp14:pctHeight>
+            </wp14:sizeRelV>
+          </wp:anchor>
+        </w:drawing>
+      </w:r>
+    </w:p>
+    <w:p>
+      <w:pPr>
+        <w:tabs>
+          <w:tab w:val="left" w:pos="2115"/>
+        </w:tabs>
+        <w:rPr>
+          <w:rFonts w:eastAsiaTheme="minorEastAsia"/>
+          <w:color w:val="FF0000"/>
+        </w:rPr>
+      </w:pPr>
+    </w:p>
+    <w:p>
+      <w:pPr>
+        <w:tabs>
+          <w:tab w:val="left" w:pos="2115"/>
+        </w:tabs>
+        <w:rPr>
+          <w:rFonts w:eastAsiaTheme="minorEastAsia"/>
+          <w:b/>
+          <w:bCs/>
+        </w:rPr>
+      </w:pPr>
+      <w:r>
+        <w:rPr>
+          <w:rFonts w:eastAsiaTheme="minorEastAsia"/>
+          <w:color w:val="FF0000"/>
+        </w:rPr>
+        <w:t>Ejercicio 22</w:t>
+      </w:r>
+      <w:r>
+        <w:rPr>
+          <w:rFonts w:eastAsiaTheme="minorEastAsia"/>
+          <w:b/>
+          <w:bCs/>
+        </w:rPr>
+        <w:t xml:space="preserve">: </w:t>
+      </w:r>
+      <w:r>
+        <w:rPr>
+          <w:rFonts w:eastAsiaTheme="minorEastAsia"/>
+        </w:rPr>
+        <w:t>Utilizando la estructura de control repetitiva do-</w:t>
+      </w:r>
+      <w:proofErr w:type="spellStart"/>
+      <w:r>
+        <w:rPr>
+          <w:rFonts w:eastAsiaTheme="minorEastAsia"/>
+        </w:rPr>
+        <w:t>while</w:t>
+      </w:r>
+      <w:proofErr w:type="spellEnd"/>
+      <w:r>
+        <w:rPr>
+          <w:rFonts w:eastAsiaTheme="minorEastAsia"/>
+        </w:rPr>
+        <w:t>. Replique la siguiente imagen</w:t>
+      </w:r>
+    </w:p>
+    <w:p>
+      <w:pPr>
+        <w:tabs>
+          <w:tab w:val="left" w:pos="2115"/>
+        </w:tabs>
+        <w:rPr>
+          <w:rFonts w:eastAsiaTheme="minorEastAsia"/>
+        </w:rPr>
+      </w:pPr>
+      <w:r>
+        <w:rPr>
+          <w:rFonts w:eastAsiaTheme="minorEastAsia"/>
+          <w:noProof/>
+        </w:rPr>
+        <w:drawing>
+          <wp:anchor distT="0" distB="0" distL="114300" distR="114300" simplePos="0" relativeHeight="251717632" behindDoc="0" locked="0" layoutInCell="1" allowOverlap="1" wp14:anchorId="53BA2E6B" wp14:editId="6DC7DEA7">
+            <wp:simplePos x="0" y="0"/>
+            <wp:positionH relativeFrom="margin">
+              <wp:align>center</wp:align>
+            </wp:positionH>
+            <wp:positionV relativeFrom="paragraph">
+              <wp:posOffset>48260</wp:posOffset>
+            </wp:positionV>
+            <wp:extent cx="2228850" cy="2228850"/>
+            <wp:effectExtent l="0" t="0" r="0" b="0"/>
+            <wp:wrapTopAndBottom/>
+            <wp:docPr id="1832702958" name="Imagen 4"/>
+            <wp:cNvGraphicFramePr>
+              <a:graphicFrameLocks xmlns:a="http://schemas.openxmlformats.org/drawingml/2006/main" noChangeAspect="1"/>
+            </wp:cNvGraphicFramePr>
+            <a:graphic xmlns:a="http://schemas.openxmlformats.org/drawingml/2006/main">
+              <a:graphicData uri="http://schemas.openxmlformats.org/drawingml/2006/picture">
+                <pic:pic xmlns:pic="http://schemas.openxmlformats.org/drawingml/2006/picture">
+                  <pic:nvPicPr>
+                    <pic:cNvPr id="0" name="Picture 7"/>
+                    <pic:cNvPicPr>
+                      <a:picLocks noChangeAspect="1" noChangeArrowheads="1"/>
+                    </pic:cNvPicPr>
+                  </pic:nvPicPr>
+                  <pic:blipFill>
+                    <a:blip r:embed="rId66">
+                      <a:extLst>
+                        <a:ext uri="{28A0092B-C50C-407E-A947-70E740481C1C}">
+                          <a14:useLocalDpi xmlns:a14="http://schemas.microsoft.com/office/drawing/2010/main" val="0"/>
+                        </a:ext>
+                      </a:extLst>
+                    </a:blip>
+                    <a:srcRect/>
+                    <a:stretch>
+                      <a:fillRect/>
+                    </a:stretch>
+                  </pic:blipFill>
+                  <pic:spPr bwMode="auto">
+                    <a:xfrm>
+                      <a:off x="0" y="0"/>
+                      <a:ext cx="2228850" cy="2228850"/>
+                    </a:xfrm>
+                    <a:prstGeom prst="rect">
+                      <a:avLst/>
+                    </a:prstGeom>
+                    <a:noFill/>
+                    <a:ln>
+                      <a:noFill/>
+                    </a:ln>
+                  </pic:spPr>
+                </pic:pic>
+              </a:graphicData>
+            </a:graphic>
+            <wp14:sizeRelH relativeFrom="margin">
+              <wp14:pctWidth>0</wp14:pctWidth>
+            </wp14:sizeRelH>
+            <wp14:sizeRelV relativeFrom="margin">
+              <wp14:pctHeight>0</wp14:pctHeight>
+            </wp14:sizeRelV>
+          </wp:anchor>
+        </w:drawing>
+      </w:r>
+      <w:r>
+        <w:rPr>
+          <w:rFonts w:eastAsiaTheme="minorEastAsia"/>
+        </w:rPr>
+        <w:tab/>
+      </w:r>
+    </w:p>
+    <w:p>
+      <w:pPr>
+        <w:tabs>
+          <w:tab w:val="left" w:pos="2115"/>
+        </w:tabs>
+        <w:rPr>
+          <w:rFonts w:eastAsiaTheme="minorEastAsia"/>
+        </w:rPr>
+      </w:pPr>
+      <w:r>
+        <w:rPr>
+          <w:rFonts w:eastAsiaTheme="minorEastAsia"/>
+        </w:rPr>
+        <w:t xml:space="preserve">La imagen debe ser construida desde la función </w:t>
+      </w:r>
+      <w:proofErr w:type="spellStart"/>
+      <w:proofErr w:type="gramStart"/>
+      <w:r>
+        <w:rPr>
+          <w:rFonts w:eastAsiaTheme="minorEastAsia"/>
+        </w:rPr>
+        <w:t>setup</w:t>
+      </w:r>
+      <w:proofErr w:type="spellEnd"/>
+      <w:r>
+        <w:rPr>
+          <w:rFonts w:eastAsiaTheme="minorEastAsia"/>
+        </w:rPr>
+        <w:t>(</w:t>
+      </w:r>
+      <w:proofErr w:type="gramEnd"/>
+      <w:r>
+        <w:rPr>
+          <w:rFonts w:eastAsiaTheme="minorEastAsia"/>
+        </w:rPr>
+        <w:t xml:space="preserve">). Defina el tamaño del lienzo en </w:t>
+      </w:r>
+      <w:proofErr w:type="spellStart"/>
+      <w:proofErr w:type="gramStart"/>
+      <w:r>
+        <w:rPr>
+          <w:rFonts w:eastAsiaTheme="minorEastAsia"/>
+        </w:rPr>
+        <w:t>size</w:t>
+      </w:r>
+      <w:proofErr w:type="spellEnd"/>
+      <w:r>
+        <w:rPr>
+          <w:rFonts w:eastAsiaTheme="minorEastAsia"/>
+        </w:rPr>
+        <w:t>(</w:t>
+      </w:r>
+      <w:proofErr w:type="gramEnd"/>
+      <w:r>
+        <w:rPr>
+          <w:rFonts w:eastAsiaTheme="minorEastAsia"/>
+        </w:rPr>
+        <w:t>600,600), verticalmente se divide el lienzo en franjas de igual medida, se deben dibujar los círculos sobre cada línea de por medio es decir en la línea 1 se dibujan círculos con distanciamiento, en la línea 2 no se dibuja y así sucesivamente. Las líneas tienen un color fijo, los círculos asumen colores aleatorios.</w:t>
+      </w:r>
+    </w:p>
+    <w:p>
+      <w:pPr>
+        <w:tabs>
+          <w:tab w:val="left" w:pos="2115"/>
+        </w:tabs>
+        <w:rPr>
+          <w:rFonts w:eastAsiaTheme="minorEastAsia"/>
+        </w:rPr>
+      </w:pPr>
+    </w:p>
+    <w:p>
+      <w:pPr>
+        <w:tabs>
+          <w:tab w:val="left" w:pos="2115"/>
+        </w:tabs>
+        <w:rPr>
+          <w:rFonts w:eastAsiaTheme="minorEastAsia"/>
+        </w:rPr>
+      </w:pPr>
+    </w:p>
+    <w:p>
+      <w:pPr>
+        <w:tabs>
+          <w:tab w:val="left" w:pos="2115"/>
+        </w:tabs>
+        <w:rPr>
+          <w:rFonts w:eastAsiaTheme="minorEastAsia"/>
+        </w:rPr>
+      </w:pPr>
+    </w:p>
+    <w:p>
+      <w:pPr>
+        <w:tabs>
+          <w:tab w:val="left" w:pos="2115"/>
+        </w:tabs>
+        <w:rPr>
+          <w:rFonts w:eastAsiaTheme="minorEastAsia"/>
+        </w:rPr>
+      </w:pPr>
+      <w:r>
+        <w:rPr>
+          <w:rFonts w:eastAsiaTheme="minorEastAsia"/>
+          <w:b/>
+          <w:bCs/>
+        </w:rPr>
+        <w:t>Análisis</w:t>
+      </w:r>
+      <w:r>
+        <w:rPr>
+          <w:rFonts w:eastAsiaTheme="minorEastAsia"/>
+        </w:rPr>
+        <w:t>:</w:t>
+      </w:r>
+      <w:r>
+        <w:rPr>
+          <w:rFonts w:eastAsiaTheme="minorEastAsia"/>
+        </w:rPr>
+        <w:br/>
+      </w:r>
+      <w:r>
+        <w:rPr>
+          <w:rFonts w:eastAsiaTheme="minorEastAsia"/>
+          <w:b/>
+          <w:bCs/>
+        </w:rPr>
+        <w:t>Datos de entrada</w:t>
+      </w:r>
+      <w:r>
+        <w:rPr>
+          <w:rFonts w:eastAsiaTheme="minorEastAsia"/>
+        </w:rPr>
+        <w:t>:</w:t>
+      </w:r>
+      <w:r>
+        <w:rPr>
+          <w:rFonts w:eastAsiaTheme="minorEastAsia"/>
+        </w:rPr>
+        <w:t xml:space="preserve"> líneas, círculos, ancho y alto del lienzo</w:t>
+      </w:r>
+      <w:r>
+        <w:rPr>
+          <w:rFonts w:eastAsiaTheme="minorEastAsia"/>
+        </w:rPr>
+        <w:br/>
+      </w:r>
+      <w:r>
+        <w:rPr>
+          <w:rFonts w:eastAsiaTheme="minorEastAsia"/>
+          <w:b/>
+          <w:bCs/>
+        </w:rPr>
+        <w:t>Datos de salida</w:t>
+      </w:r>
+      <w:r>
+        <w:rPr>
+          <w:rFonts w:eastAsiaTheme="minorEastAsia"/>
+        </w:rPr>
+        <w:t>:</w:t>
+      </w:r>
+      <w:r>
+        <w:rPr>
+          <w:rFonts w:eastAsiaTheme="minorEastAsia"/>
+        </w:rPr>
+        <w:t xml:space="preserve"> bolitas de diferente color sobre líneas distanciadas</w:t>
+      </w:r>
+      <w:r>
+        <w:rPr>
+          <w:rFonts w:eastAsiaTheme="minorEastAsia"/>
+        </w:rPr>
+        <w:br/>
+      </w:r>
+      <w:r>
+        <w:rPr>
+          <w:rFonts w:eastAsiaTheme="minorEastAsia"/>
+          <w:b/>
+          <w:bCs/>
+        </w:rPr>
+        <w:t>Proceso</w:t>
+      </w:r>
+      <w:r>
+        <w:rPr>
+          <w:rFonts w:eastAsiaTheme="minorEastAsia"/>
+        </w:rPr>
+        <w:t>: ¿Quién realiza el proceso?</w:t>
+      </w:r>
+      <w:r>
+        <w:rPr>
+          <w:rFonts w:eastAsiaTheme="minorEastAsia"/>
+        </w:rPr>
+        <w:t xml:space="preserve"> Programa</w:t>
+      </w:r>
+      <w:r>
+        <w:rPr>
+          <w:rFonts w:eastAsiaTheme="minorEastAsia"/>
+        </w:rPr>
+        <w:br/>
+        <w:t xml:space="preserve">¿Qué proceso realiza? </w:t>
+      </w:r>
+      <w:r>
+        <w:rPr>
+          <w:rFonts w:eastAsiaTheme="minorEastAsia"/>
+        </w:rPr>
+        <w:t>Divide el lienzo en líneas alternadas, con círculos de diferentes colores esparcidos sobre ellas</w:t>
+      </w:r>
+    </w:p>
+    <w:p>
+      <w:pPr>
+        <w:tabs>
+          <w:tab w:val="left" w:pos="2115"/>
+        </w:tabs>
+        <w:rPr>
+          <w:rFonts w:eastAsiaTheme="minorEastAsia"/>
+        </w:rPr>
+      </w:pPr>
+      <w:r>
+        <w:rPr>
+          <w:rFonts w:eastAsiaTheme="minorEastAsia"/>
+          <w:b/>
+          <w:bCs/>
+        </w:rPr>
+        <w:t>Diseño</w:t>
+      </w:r>
+      <w:r>
+        <w:rPr>
+          <w:rFonts w:eastAsiaTheme="minorEastAsia"/>
+        </w:rPr>
+        <w:t xml:space="preserve">: </w:t>
+      </w:r>
+    </w:p>
+    <w:tbl>
+      <w:tblPr>
+        <w:tblStyle w:val="Tablaconcuadrcula"/>
+        <w:tblW w:w="0" w:type="auto"/>
+        <w:tblLook w:val="04A0" w:firstRow="1" w:lastRow="0" w:firstColumn="1" w:lastColumn="0" w:noHBand="0" w:noVBand="1"/>
+      </w:tblPr>
+      <w:tblGrid>
+        <w:gridCol w:w="8494"/>
+      </w:tblGrid>
+      <w:tr>
+        <w:tc>
+          <w:tcPr>
+            <w:tcW w:w="8494" w:type="dxa"/>
+          </w:tcPr>
+          <w:p>
+            <w:pPr>
+              <w:tabs>
+                <w:tab w:val="left" w:pos="2115"/>
+              </w:tabs>
+              <w:rPr>
+                <w:rFonts w:eastAsiaTheme="minorEastAsia"/>
+              </w:rPr>
+            </w:pPr>
+            <w:r>
+              <w:rPr>
+                <w:rFonts w:eastAsiaTheme="minorEastAsia"/>
+                <w:b/>
+                <w:bCs/>
+              </w:rPr>
+              <w:t>Entidad que resuelve el problema</w:t>
+            </w:r>
+            <w:r>
+              <w:rPr>
+                <w:rFonts w:eastAsiaTheme="minorEastAsia"/>
+              </w:rPr>
+              <w:t>: Programa</w:t>
+            </w:r>
+          </w:p>
+        </w:tc>
+      </w:tr>
+      <w:tr>
+        <w:tc>
+          <w:tcPr>
+            <w:tcW w:w="8494" w:type="dxa"/>
+          </w:tcPr>
+          <w:p>
+            <w:pPr>
+              <w:tabs>
+                <w:tab w:val="left" w:pos="2115"/>
+              </w:tabs>
+              <w:rPr>
+                <w:rFonts w:eastAsiaTheme="minorEastAsia"/>
+              </w:rPr>
+            </w:pPr>
+            <w:r>
+              <w:rPr>
+                <w:rFonts w:eastAsiaTheme="minorEastAsia"/>
+                <w:b/>
+                <w:bCs/>
+              </w:rPr>
+              <w:t>Variables</w:t>
+            </w:r>
+            <w:r>
+              <w:rPr>
+                <w:rFonts w:eastAsiaTheme="minorEastAsia"/>
+              </w:rPr>
+              <w:t>:</w:t>
+            </w:r>
+          </w:p>
+          <w:p>
+            <w:pPr>
+              <w:tabs>
+                <w:tab w:val="left" w:pos="2115"/>
+              </w:tabs>
+              <w:rPr>
+                <w:rFonts w:eastAsiaTheme="minorEastAsia"/>
+              </w:rPr>
+            </w:pPr>
+            <w:proofErr w:type="spellStart"/>
+            <w:r>
+              <w:rPr>
+                <w:rFonts w:eastAsiaTheme="minorEastAsia"/>
+              </w:rPr>
+              <w:t>distCirc</w:t>
+            </w:r>
+            <w:proofErr w:type="spellEnd"/>
+            <w:r>
+              <w:rPr>
+                <w:rFonts w:eastAsiaTheme="minorEastAsia"/>
+              </w:rPr>
+              <w:t xml:space="preserve">= </w:t>
+            </w:r>
+            <w:proofErr w:type="spellStart"/>
+            <w:r>
+              <w:rPr>
+                <w:rFonts w:eastAsiaTheme="minorEastAsia"/>
+              </w:rPr>
+              <w:t>int</w:t>
+            </w:r>
+            <w:proofErr w:type="spellEnd"/>
+          </w:p>
+          <w:p>
+            <w:pPr>
+              <w:tabs>
+                <w:tab w:val="left" w:pos="2115"/>
+              </w:tabs>
+              <w:rPr>
+                <w:rFonts w:eastAsiaTheme="minorEastAsia"/>
+              </w:rPr>
+            </w:pPr>
+            <w:proofErr w:type="spellStart"/>
+            <w:r>
+              <w:rPr>
+                <w:rFonts w:eastAsiaTheme="minorEastAsia"/>
+              </w:rPr>
+              <w:t>lineaX</w:t>
+            </w:r>
+            <w:proofErr w:type="spellEnd"/>
+            <w:r>
+              <w:rPr>
+                <w:rFonts w:eastAsiaTheme="minorEastAsia"/>
+              </w:rPr>
+              <w:t xml:space="preserve">, </w:t>
+            </w:r>
+            <w:proofErr w:type="spellStart"/>
+            <w:r>
+              <w:rPr>
+                <w:rFonts w:eastAsiaTheme="minorEastAsia"/>
+              </w:rPr>
+              <w:t>lineaY</w:t>
+            </w:r>
+            <w:proofErr w:type="spellEnd"/>
+            <w:r>
+              <w:rPr>
+                <w:rFonts w:eastAsiaTheme="minorEastAsia"/>
+              </w:rPr>
+              <w:t xml:space="preserve">, </w:t>
+            </w:r>
+            <w:proofErr w:type="spellStart"/>
+            <w:r>
+              <w:rPr>
+                <w:rFonts w:eastAsiaTheme="minorEastAsia"/>
+              </w:rPr>
+              <w:t>circX</w:t>
+            </w:r>
+            <w:proofErr w:type="spellEnd"/>
+            <w:r>
+              <w:rPr>
+                <w:rFonts w:eastAsiaTheme="minorEastAsia"/>
+              </w:rPr>
+              <w:t xml:space="preserve">, </w:t>
+            </w:r>
+            <w:proofErr w:type="spellStart"/>
+            <w:r>
+              <w:rPr>
+                <w:rFonts w:eastAsiaTheme="minorEastAsia"/>
+              </w:rPr>
+              <w:t>circY</w:t>
+            </w:r>
+            <w:proofErr w:type="spellEnd"/>
+            <w:r>
+              <w:rPr>
+                <w:rFonts w:eastAsiaTheme="minorEastAsia"/>
+              </w:rPr>
+              <w:t xml:space="preserve">, </w:t>
+            </w:r>
+            <w:proofErr w:type="spellStart"/>
+            <w:r>
+              <w:rPr>
+                <w:rFonts w:eastAsiaTheme="minorEastAsia"/>
+              </w:rPr>
+              <w:t>distCirc</w:t>
+            </w:r>
+            <w:proofErr w:type="spellEnd"/>
+            <w:r>
+              <w:rPr>
+                <w:rFonts w:eastAsiaTheme="minorEastAsia"/>
+              </w:rPr>
+              <w:t xml:space="preserve">= </w:t>
+            </w:r>
+            <w:proofErr w:type="spellStart"/>
+            <w:r>
+              <w:rPr>
+                <w:rFonts w:eastAsiaTheme="minorEastAsia"/>
+              </w:rPr>
+              <w:t>int</w:t>
+            </w:r>
+            <w:proofErr w:type="spellEnd"/>
+          </w:p>
+          <w:p>
+            <w:pPr>
+              <w:tabs>
+                <w:tab w:val="left" w:pos="2115"/>
+              </w:tabs>
+              <w:rPr>
+                <w:rFonts w:eastAsiaTheme="minorEastAsia"/>
+              </w:rPr>
+            </w:pPr>
+          </w:p>
+        </w:tc>
+      </w:tr>
+      <w:tr>
+        <w:tc>
+          <w:tcPr>
+            <w:tcW w:w="8494" w:type="dxa"/>
+          </w:tcPr>
+          <w:p>
+            <w:pPr>
+              <w:tabs>
+                <w:tab w:val="left" w:pos="2115"/>
+              </w:tabs>
+              <w:rPr>
+                <w:rFonts w:eastAsiaTheme="minorEastAsia"/>
+              </w:rPr>
+            </w:pPr>
+            <w:r>
+              <w:rPr>
+                <w:rFonts w:eastAsiaTheme="minorEastAsia"/>
+                <w:b/>
+                <w:bCs/>
+              </w:rPr>
+              <w:t>Nombre del algoritmo</w:t>
+            </w:r>
+            <w:r>
+              <w:rPr>
+                <w:rFonts w:eastAsiaTheme="minorEastAsia"/>
+              </w:rPr>
+              <w:t xml:space="preserve">: </w:t>
+            </w:r>
+            <w:proofErr w:type="spellStart"/>
+            <w:r>
+              <w:rPr>
+                <w:rFonts w:eastAsiaTheme="minorEastAsia"/>
+              </w:rPr>
+              <w:t>circulo_repeticion</w:t>
+            </w:r>
+            <w:proofErr w:type="spellEnd"/>
+          </w:p>
+        </w:tc>
+      </w:tr>
+      <w:tr>
+        <w:tc>
+          <w:tcPr>
+            <w:tcW w:w="8494" w:type="dxa"/>
+          </w:tcPr>
+          <w:p>
+            <w:pPr>
+              <w:pStyle w:val="Prrafodelista"/>
+              <w:numPr>
+                <w:ilvl w:val="0"/>
+                <w:numId w:val="11"/>
+              </w:numPr>
+              <w:tabs>
+                <w:tab w:val="left" w:pos="2115"/>
+              </w:tabs>
+              <w:rPr>
+                <w:rFonts w:eastAsiaTheme="minorEastAsia"/>
+              </w:rPr>
+            </w:pPr>
+            <w:r>
+              <w:rPr>
+                <w:rFonts w:eastAsiaTheme="minorEastAsia"/>
+              </w:rPr>
+              <w:t>Inicio</w:t>
+            </w:r>
+          </w:p>
+        </w:tc>
+      </w:tr>
+    </w:tbl>
+    <w:p>
+      <w:pPr>
+        <w:tabs>
+          <w:tab w:val="left" w:pos="2115"/>
+        </w:tabs>
+        <w:rPr>
+          <w:rFonts w:eastAsiaTheme="minorEastAsia"/>
+        </w:rPr>
+      </w:pPr>
+    </w:p>
+    <w:p>
+      <w:pPr>
+        <w:tabs>
+          <w:tab w:val="left" w:pos="2115"/>
+        </w:tabs>
+        <w:rPr>
+          <w:rFonts w:eastAsiaTheme="minorEastAsia"/>
+        </w:rPr>
+      </w:pPr>
+    </w:p>
+    <w:p>
+      <w:pPr>
+        <w:tabs>
+          <w:tab w:val="left" w:pos="2115"/>
+        </w:tabs>
+        <w:rPr>
+          <w:rFonts w:eastAsiaTheme="minorEastAsia"/>
+        </w:rPr>
+      </w:pPr>
+    </w:p>
+    <w:p>
+      <w:pPr>
+        <w:rPr>
+          <w:rFonts w:eastAsiaTheme="minorEastAsia"/>
+        </w:rPr>
+      </w:pPr>
+    </w:p>
+    <w:p>
+      <w:pPr>
+        <w:rPr>
+          <w:rFonts w:eastAsiaTheme="minorEastAsia"/>
+        </w:rPr>
+      </w:pPr>
+    </w:p>
+    <w:p>
+      <w:pPr>
+        <w:rPr>
+          <w:rFonts w:eastAsiaTheme="minorEastAsia"/>
+        </w:rPr>
+      </w:pPr>
+    </w:p>
+    <w:p>
+      <w:pPr>
+        <w:rPr>
+          <w:rFonts w:eastAsiaTheme="minorEastAsia"/>
+        </w:rPr>
+      </w:pPr>
+    </w:p>
+    <w:p>
+      <w:pPr>
+        <w:rPr>
+          <w:rFonts w:eastAsiaTheme="minorEastAsia"/>
         </w:rPr>
         <w:sectPr>
           <w:pgSz w:w="11906" w:h="16838"/>
@@ -11102,7 +18406,7 @@
               <v:shape id="_x0000_i1026" type="#_x0000_t75" style="width:78.15pt;height:44.85pt" o:ole="">
                 <v:imagedata r:id="rId2" o:title=""/>
               </v:shape>
-              <o:OLEObject Type="Embed" ProgID="PBrush" ShapeID="_x0000_i1026" DrawAspect="Content" ObjectID="_1774619864" r:id="rId3"/>
+              <o:OLEObject Type="Embed" ProgID="PBrush" ShapeID="_x0000_i1026" DrawAspect="Content" ObjectID="_1774651221" r:id="rId3"/>
             </w:object>
           </w:r>
         </w:p>
@@ -11320,7 +18624,7 @@
               <v:shape id="_x0000_i1027" type="#_x0000_t75" style="width:78.15pt;height:44.85pt">
                 <v:imagedata r:id="rId2" o:title=""/>
               </v:shape>
-              <o:OLEObject Type="Embed" ProgID="PBrush" ShapeID="_x0000_i1027" DrawAspect="Content" ObjectID="_1774619865" r:id="rId3"/>
+              <o:OLEObject Type="Embed" ProgID="PBrush" ShapeID="_x0000_i1027" DrawAspect="Content" ObjectID="_1774651222" r:id="rId3"/>
             </w:object>
           </w:r>
         </w:p>
@@ -11930,6 +19234,232 @@
     </w:lvl>
   </w:abstractNum>
   <w:abstractNum w:abstractNumId="6" w15:restartNumberingAfterBreak="0">
+    <w:nsid w:val="4B374AC0"/>
+    <w:multiLevelType w:val="hybridMultilevel"/>
+    <w:tmpl w:val="8CBEBC3A"/>
+    <w:lvl w:ilvl="0" w:tplc="2C0A0001">
+      <w:start w:val="1"/>
+      <w:numFmt w:val="bullet"/>
+      <w:lvlText w:val=""/>
+      <w:lvlJc w:val="left"/>
+      <w:pPr>
+        <w:ind w:left="720" w:hanging="360"/>
+      </w:pPr>
+      <w:rPr>
+        <w:rFonts w:ascii="Symbol" w:hAnsi="Symbol" w:hint="default"/>
+      </w:rPr>
+    </w:lvl>
+    <w:lvl w:ilvl="1" w:tplc="2C0A0003" w:tentative="1">
+      <w:start w:val="1"/>
+      <w:numFmt w:val="bullet"/>
+      <w:lvlText w:val="o"/>
+      <w:lvlJc w:val="left"/>
+      <w:pPr>
+        <w:ind w:left="1440" w:hanging="360"/>
+      </w:pPr>
+      <w:rPr>
+        <w:rFonts w:ascii="Courier New" w:hAnsi="Courier New" w:cs="Courier New" w:hint="default"/>
+      </w:rPr>
+    </w:lvl>
+    <w:lvl w:ilvl="2" w:tplc="2C0A0005" w:tentative="1">
+      <w:start w:val="1"/>
+      <w:numFmt w:val="bullet"/>
+      <w:lvlText w:val=""/>
+      <w:lvlJc w:val="left"/>
+      <w:pPr>
+        <w:ind w:left="2160" w:hanging="360"/>
+      </w:pPr>
+      <w:rPr>
+        <w:rFonts w:ascii="Wingdings" w:hAnsi="Wingdings" w:hint="default"/>
+      </w:rPr>
+    </w:lvl>
+    <w:lvl w:ilvl="3" w:tplc="2C0A0001" w:tentative="1">
+      <w:start w:val="1"/>
+      <w:numFmt w:val="bullet"/>
+      <w:lvlText w:val=""/>
+      <w:lvlJc w:val="left"/>
+      <w:pPr>
+        <w:ind w:left="2880" w:hanging="360"/>
+      </w:pPr>
+      <w:rPr>
+        <w:rFonts w:ascii="Symbol" w:hAnsi="Symbol" w:hint="default"/>
+      </w:rPr>
+    </w:lvl>
+    <w:lvl w:ilvl="4" w:tplc="2C0A0003" w:tentative="1">
+      <w:start w:val="1"/>
+      <w:numFmt w:val="bullet"/>
+      <w:lvlText w:val="o"/>
+      <w:lvlJc w:val="left"/>
+      <w:pPr>
+        <w:ind w:left="3600" w:hanging="360"/>
+      </w:pPr>
+      <w:rPr>
+        <w:rFonts w:ascii="Courier New" w:hAnsi="Courier New" w:cs="Courier New" w:hint="default"/>
+      </w:rPr>
+    </w:lvl>
+    <w:lvl w:ilvl="5" w:tplc="2C0A0005" w:tentative="1">
+      <w:start w:val="1"/>
+      <w:numFmt w:val="bullet"/>
+      <w:lvlText w:val=""/>
+      <w:lvlJc w:val="left"/>
+      <w:pPr>
+        <w:ind w:left="4320" w:hanging="360"/>
+      </w:pPr>
+      <w:rPr>
+        <w:rFonts w:ascii="Wingdings" w:hAnsi="Wingdings" w:hint="default"/>
+      </w:rPr>
+    </w:lvl>
+    <w:lvl w:ilvl="6" w:tplc="2C0A0001" w:tentative="1">
+      <w:start w:val="1"/>
+      <w:numFmt w:val="bullet"/>
+      <w:lvlText w:val=""/>
+      <w:lvlJc w:val="left"/>
+      <w:pPr>
+        <w:ind w:left="5040" w:hanging="360"/>
+      </w:pPr>
+      <w:rPr>
+        <w:rFonts w:ascii="Symbol" w:hAnsi="Symbol" w:hint="default"/>
+      </w:rPr>
+    </w:lvl>
+    <w:lvl w:ilvl="7" w:tplc="2C0A0003" w:tentative="1">
+      <w:start w:val="1"/>
+      <w:numFmt w:val="bullet"/>
+      <w:lvlText w:val="o"/>
+      <w:lvlJc w:val="left"/>
+      <w:pPr>
+        <w:ind w:left="5760" w:hanging="360"/>
+      </w:pPr>
+      <w:rPr>
+        <w:rFonts w:ascii="Courier New" w:hAnsi="Courier New" w:cs="Courier New" w:hint="default"/>
+      </w:rPr>
+    </w:lvl>
+    <w:lvl w:ilvl="8" w:tplc="2C0A0005" w:tentative="1">
+      <w:start w:val="1"/>
+      <w:numFmt w:val="bullet"/>
+      <w:lvlText w:val=""/>
+      <w:lvlJc w:val="left"/>
+      <w:pPr>
+        <w:ind w:left="6480" w:hanging="360"/>
+      </w:pPr>
+      <w:rPr>
+        <w:rFonts w:ascii="Wingdings" w:hAnsi="Wingdings" w:hint="default"/>
+      </w:rPr>
+    </w:lvl>
+  </w:abstractNum>
+  <w:abstractNum w:abstractNumId="7" w15:restartNumberingAfterBreak="0">
+    <w:nsid w:val="6BD34C5C"/>
+    <w:multiLevelType w:val="hybridMultilevel"/>
+    <w:tmpl w:val="4802EA48"/>
+    <w:lvl w:ilvl="0" w:tplc="2C0A0001">
+      <w:start w:val="1"/>
+      <w:numFmt w:val="bullet"/>
+      <w:lvlText w:val=""/>
+      <w:lvlJc w:val="left"/>
+      <w:pPr>
+        <w:ind w:left="720" w:hanging="360"/>
+      </w:pPr>
+      <w:rPr>
+        <w:rFonts w:ascii="Symbol" w:hAnsi="Symbol" w:hint="default"/>
+      </w:rPr>
+    </w:lvl>
+    <w:lvl w:ilvl="1" w:tplc="2C0A0003" w:tentative="1">
+      <w:start w:val="1"/>
+      <w:numFmt w:val="bullet"/>
+      <w:lvlText w:val="o"/>
+      <w:lvlJc w:val="left"/>
+      <w:pPr>
+        <w:ind w:left="1440" w:hanging="360"/>
+      </w:pPr>
+      <w:rPr>
+        <w:rFonts w:ascii="Courier New" w:hAnsi="Courier New" w:cs="Courier New" w:hint="default"/>
+      </w:rPr>
+    </w:lvl>
+    <w:lvl w:ilvl="2" w:tplc="2C0A0005" w:tentative="1">
+      <w:start w:val="1"/>
+      <w:numFmt w:val="bullet"/>
+      <w:lvlText w:val=""/>
+      <w:lvlJc w:val="left"/>
+      <w:pPr>
+        <w:ind w:left="2160" w:hanging="360"/>
+      </w:pPr>
+      <w:rPr>
+        <w:rFonts w:ascii="Wingdings" w:hAnsi="Wingdings" w:hint="default"/>
+      </w:rPr>
+    </w:lvl>
+    <w:lvl w:ilvl="3" w:tplc="2C0A0001" w:tentative="1">
+      <w:start w:val="1"/>
+      <w:numFmt w:val="bullet"/>
+      <w:lvlText w:val=""/>
+      <w:lvlJc w:val="left"/>
+      <w:pPr>
+        <w:ind w:left="2880" w:hanging="360"/>
+      </w:pPr>
+      <w:rPr>
+        <w:rFonts w:ascii="Symbol" w:hAnsi="Symbol" w:hint="default"/>
+      </w:rPr>
+    </w:lvl>
+    <w:lvl w:ilvl="4" w:tplc="2C0A0003" w:tentative="1">
+      <w:start w:val="1"/>
+      <w:numFmt w:val="bullet"/>
+      <w:lvlText w:val="o"/>
+      <w:lvlJc w:val="left"/>
+      <w:pPr>
+        <w:ind w:left="3600" w:hanging="360"/>
+      </w:pPr>
+      <w:rPr>
+        <w:rFonts w:ascii="Courier New" w:hAnsi="Courier New" w:cs="Courier New" w:hint="default"/>
+      </w:rPr>
+    </w:lvl>
+    <w:lvl w:ilvl="5" w:tplc="2C0A0005" w:tentative="1">
+      <w:start w:val="1"/>
+      <w:numFmt w:val="bullet"/>
+      <w:lvlText w:val=""/>
+      <w:lvlJc w:val="left"/>
+      <w:pPr>
+        <w:ind w:left="4320" w:hanging="360"/>
+      </w:pPr>
+      <w:rPr>
+        <w:rFonts w:ascii="Wingdings" w:hAnsi="Wingdings" w:hint="default"/>
+      </w:rPr>
+    </w:lvl>
+    <w:lvl w:ilvl="6" w:tplc="2C0A0001" w:tentative="1">
+      <w:start w:val="1"/>
+      <w:numFmt w:val="bullet"/>
+      <w:lvlText w:val=""/>
+      <w:lvlJc w:val="left"/>
+      <w:pPr>
+        <w:ind w:left="5040" w:hanging="360"/>
+      </w:pPr>
+      <w:rPr>
+        <w:rFonts w:ascii="Symbol" w:hAnsi="Symbol" w:hint="default"/>
+      </w:rPr>
+    </w:lvl>
+    <w:lvl w:ilvl="7" w:tplc="2C0A0003" w:tentative="1">
+      <w:start w:val="1"/>
+      <w:numFmt w:val="bullet"/>
+      <w:lvlText w:val="o"/>
+      <w:lvlJc w:val="left"/>
+      <w:pPr>
+        <w:ind w:left="5760" w:hanging="360"/>
+      </w:pPr>
+      <w:rPr>
+        <w:rFonts w:ascii="Courier New" w:hAnsi="Courier New" w:cs="Courier New" w:hint="default"/>
+      </w:rPr>
+    </w:lvl>
+    <w:lvl w:ilvl="8" w:tplc="2C0A0005" w:tentative="1">
+      <w:start w:val="1"/>
+      <w:numFmt w:val="bullet"/>
+      <w:lvlText w:val=""/>
+      <w:lvlJc w:val="left"/>
+      <w:pPr>
+        <w:ind w:left="6480" w:hanging="360"/>
+      </w:pPr>
+      <w:rPr>
+        <w:rFonts w:ascii="Wingdings" w:hAnsi="Wingdings" w:hint="default"/>
+      </w:rPr>
+    </w:lvl>
+  </w:abstractNum>
+  <w:abstractNum w:abstractNumId="8" w15:restartNumberingAfterBreak="0">
     <w:nsid w:val="7A044EB0"/>
     <w:multiLevelType w:val="hybridMultilevel"/>
     <w:tmpl w:val="1F787E24"/>
@@ -12018,7 +19548,120 @@
       </w:pPr>
     </w:lvl>
   </w:abstractNum>
-  <w:abstractNum w:abstractNumId="7" w15:restartNumberingAfterBreak="0">
+  <w:abstractNum w:abstractNumId="9" w15:restartNumberingAfterBreak="0">
+    <w:nsid w:val="7CC84877"/>
+    <w:multiLevelType w:val="hybridMultilevel"/>
+    <w:tmpl w:val="AA68E01E"/>
+    <w:lvl w:ilvl="0" w:tplc="2C0A0001">
+      <w:start w:val="1"/>
+      <w:numFmt w:val="bullet"/>
+      <w:lvlText w:val=""/>
+      <w:lvlJc w:val="left"/>
+      <w:pPr>
+        <w:ind w:left="720" w:hanging="360"/>
+      </w:pPr>
+      <w:rPr>
+        <w:rFonts w:ascii="Symbol" w:hAnsi="Symbol" w:hint="default"/>
+      </w:rPr>
+    </w:lvl>
+    <w:lvl w:ilvl="1" w:tplc="2C0A0003" w:tentative="1">
+      <w:start w:val="1"/>
+      <w:numFmt w:val="bullet"/>
+      <w:lvlText w:val="o"/>
+      <w:lvlJc w:val="left"/>
+      <w:pPr>
+        <w:ind w:left="1440" w:hanging="360"/>
+      </w:pPr>
+      <w:rPr>
+        <w:rFonts w:ascii="Courier New" w:hAnsi="Courier New" w:cs="Courier New" w:hint="default"/>
+      </w:rPr>
+    </w:lvl>
+    <w:lvl w:ilvl="2" w:tplc="2C0A0005" w:tentative="1">
+      <w:start w:val="1"/>
+      <w:numFmt w:val="bullet"/>
+      <w:lvlText w:val=""/>
+      <w:lvlJc w:val="left"/>
+      <w:pPr>
+        <w:ind w:left="2160" w:hanging="360"/>
+      </w:pPr>
+      <w:rPr>
+        <w:rFonts w:ascii="Wingdings" w:hAnsi="Wingdings" w:hint="default"/>
+      </w:rPr>
+    </w:lvl>
+    <w:lvl w:ilvl="3" w:tplc="2C0A0001" w:tentative="1">
+      <w:start w:val="1"/>
+      <w:numFmt w:val="bullet"/>
+      <w:lvlText w:val=""/>
+      <w:lvlJc w:val="left"/>
+      <w:pPr>
+        <w:ind w:left="2880" w:hanging="360"/>
+      </w:pPr>
+      <w:rPr>
+        <w:rFonts w:ascii="Symbol" w:hAnsi="Symbol" w:hint="default"/>
+      </w:rPr>
+    </w:lvl>
+    <w:lvl w:ilvl="4" w:tplc="2C0A0003" w:tentative="1">
+      <w:start w:val="1"/>
+      <w:numFmt w:val="bullet"/>
+      <w:lvlText w:val="o"/>
+      <w:lvlJc w:val="left"/>
+      <w:pPr>
+        <w:ind w:left="3600" w:hanging="360"/>
+      </w:pPr>
+      <w:rPr>
+        <w:rFonts w:ascii="Courier New" w:hAnsi="Courier New" w:cs="Courier New" w:hint="default"/>
+      </w:rPr>
+    </w:lvl>
+    <w:lvl w:ilvl="5" w:tplc="2C0A0005" w:tentative="1">
+      <w:start w:val="1"/>
+      <w:numFmt w:val="bullet"/>
+      <w:lvlText w:val=""/>
+      <w:lvlJc w:val="left"/>
+      <w:pPr>
+        <w:ind w:left="4320" w:hanging="360"/>
+      </w:pPr>
+      <w:rPr>
+        <w:rFonts w:ascii="Wingdings" w:hAnsi="Wingdings" w:hint="default"/>
+      </w:rPr>
+    </w:lvl>
+    <w:lvl w:ilvl="6" w:tplc="2C0A0001" w:tentative="1">
+      <w:start w:val="1"/>
+      <w:numFmt w:val="bullet"/>
+      <w:lvlText w:val=""/>
+      <w:lvlJc w:val="left"/>
+      <w:pPr>
+        <w:ind w:left="5040" w:hanging="360"/>
+      </w:pPr>
+      <w:rPr>
+        <w:rFonts w:ascii="Symbol" w:hAnsi="Symbol" w:hint="default"/>
+      </w:rPr>
+    </w:lvl>
+    <w:lvl w:ilvl="7" w:tplc="2C0A0003" w:tentative="1">
+      <w:start w:val="1"/>
+      <w:numFmt w:val="bullet"/>
+      <w:lvlText w:val="o"/>
+      <w:lvlJc w:val="left"/>
+      <w:pPr>
+        <w:ind w:left="5760" w:hanging="360"/>
+      </w:pPr>
+      <w:rPr>
+        <w:rFonts w:ascii="Courier New" w:hAnsi="Courier New" w:cs="Courier New" w:hint="default"/>
+      </w:rPr>
+    </w:lvl>
+    <w:lvl w:ilvl="8" w:tplc="2C0A0005" w:tentative="1">
+      <w:start w:val="1"/>
+      <w:numFmt w:val="bullet"/>
+      <w:lvlText w:val=""/>
+      <w:lvlJc w:val="left"/>
+      <w:pPr>
+        <w:ind w:left="6480" w:hanging="360"/>
+      </w:pPr>
+      <w:rPr>
+        <w:rFonts w:ascii="Wingdings" w:hAnsi="Wingdings" w:hint="default"/>
+      </w:rPr>
+    </w:lvl>
+  </w:abstractNum>
+  <w:abstractNum w:abstractNumId="10" w15:restartNumberingAfterBreak="0">
     <w:nsid w:val="7CC904FA"/>
     <w:multiLevelType w:val="hybridMultilevel"/>
     <w:tmpl w:val="BC48AAE2"/>
@@ -12108,7 +19751,7 @@
     </w:lvl>
   </w:abstractNum>
   <w:num w:numId="1" w16cid:durableId="1450007146">
-    <w:abstractNumId w:val="7"/>
+    <w:abstractNumId w:val="10"/>
   </w:num>
   <w:num w:numId="2" w16cid:durableId="873738639">
     <w:abstractNumId w:val="0"/>
@@ -12117,7 +19760,7 @@
     <w:abstractNumId w:val="2"/>
   </w:num>
   <w:num w:numId="4" w16cid:durableId="1279098481">
-    <w:abstractNumId w:val="6"/>
+    <w:abstractNumId w:val="8"/>
   </w:num>
   <w:num w:numId="5" w16cid:durableId="76875747">
     <w:abstractNumId w:val="5"/>
@@ -12130,6 +19773,15 @@
   </w:num>
   <w:num w:numId="8" w16cid:durableId="1720394004">
     <w:abstractNumId w:val="4"/>
+  </w:num>
+  <w:num w:numId="9" w16cid:durableId="305010791">
+    <w:abstractNumId w:val="7"/>
+  </w:num>
+  <w:num w:numId="10" w16cid:durableId="1546477924">
+    <w:abstractNumId w:val="9"/>
+  </w:num>
+  <w:num w:numId="11" w16cid:durableId="1291862895">
+    <w:abstractNumId w:val="6"/>
   </w:num>
 </w:numbering>
 </file>

--- a/TP01_TARIFA_MATEO.docx
+++ b/TP01_TARIFA_MATEO.docx
@@ -206,7 +206,7 @@
                 <v:shape id="_x0000_i1025" type="#_x0000_t75" style="width:78.15pt;height:44.85pt" o:ole="">
                   <v:imagedata r:id="rId8" o:title=""/>
                 </v:shape>
-                <o:OLEObject Type="Embed" ProgID="PBrush" ShapeID="_x0000_i1025" DrawAspect="Content" ObjectID="_1774651220" r:id="rId9"/>
+                <o:OLEObject Type="Embed" ProgID="PBrush" ShapeID="_x0000_i1025" DrawAspect="Content" ObjectID="_1774709319" r:id="rId9"/>
               </w:object>
             </w:r>
           </w:p>
@@ -7687,14 +7687,7 @@
               <w:rPr>
                 <w:rFonts w:eastAsiaTheme="minorEastAsia"/>
               </w:rPr>
-              <w:t>”</w:t>
-            </w:r>
-            <w:proofErr w:type="spellStart"/>
-            <w:r>
-              <w:rPr>
-                <w:rFonts w:eastAsiaTheme="minorEastAsia"/>
-              </w:rPr>
-              <w:t>Hola”+usuario</w:t>
+              <w:t>”Hola”+usuario</w:t>
             </w:r>
             <w:proofErr w:type="gramStart"/>
             <w:r>
@@ -7703,7 +7696,6 @@
               </w:rPr>
               <w:t>+”bienvenido</w:t>
             </w:r>
-            <w:proofErr w:type="spellEnd"/>
             <w:proofErr w:type="gramEnd"/>
             <w:r>
               <w:rPr>
@@ -7926,6 +7918,9 @@
         </w:rPr>
       </w:pPr>
       <w:r>
+        <w:rPr>
+          <w:noProof/>
+        </w:rPr>
         <w:drawing>
           <wp:anchor distT="0" distB="0" distL="114300" distR="114300" simplePos="0" relativeHeight="251699200" behindDoc="0" locked="0" layoutInCell="1" allowOverlap="1" wp14:anchorId="0DD69428" wp14:editId="6B0494E0">
             <wp:simplePos x="0" y="0"/>
@@ -7980,6 +7975,9 @@
         </w:drawing>
       </w:r>
       <w:r>
+        <w:rPr>
+          <w:noProof/>
+        </w:rPr>
         <w:drawing>
           <wp:anchor distT="0" distB="0" distL="114300" distR="114300" simplePos="0" relativeHeight="251698176" behindDoc="0" locked="0" layoutInCell="1" allowOverlap="1" wp14:anchorId="708E6804" wp14:editId="6439AD1B">
             <wp:simplePos x="0" y="0"/>
@@ -8411,8 +8409,16 @@
               <w:rPr>
                 <w:rFonts w:eastAsiaTheme="minorEastAsia"/>
               </w:rPr>
-              <w:t>: float</w:t>
-            </w:r>
+              <w:t xml:space="preserve">: </w:t>
+            </w:r>
+            <w:proofErr w:type="spellStart"/>
+            <w:r>
+              <w:rPr>
+                <w:rFonts w:eastAsiaTheme="minorEastAsia"/>
+              </w:rPr>
+              <w:t>float</w:t>
+            </w:r>
+            <w:proofErr w:type="spellEnd"/>
           </w:p>
           <w:p>
             <w:pPr>
@@ -8692,16 +8698,8 @@
               <w:rPr>
                 <w:rFonts w:eastAsiaTheme="minorEastAsia"/>
               </w:rPr>
-              <w:t>”</w:t>
-            </w:r>
-            <w:proofErr w:type="spellStart"/>
-            <w:r>
-              <w:rPr>
-                <w:rFonts w:eastAsiaTheme="minorEastAsia"/>
-              </w:rPr>
-              <w:t>Perimetro</w:t>
-            </w:r>
-            <w:proofErr w:type="spellEnd"/>
+              <w:t>”Perimetro</w:t>
+            </w:r>
             <w:proofErr w:type="gramStart"/>
             <w:r>
               <w:rPr>
@@ -8714,21 +8712,7 @@
               <w:rPr>
                 <w:rFonts w:eastAsiaTheme="minorEastAsia"/>
               </w:rPr>
-              <w:t xml:space="preserve">+perímetro+” </w:t>
-            </w:r>
-            <w:proofErr w:type="spellStart"/>
-            <w:r>
-              <w:rPr>
-                <w:rFonts w:eastAsiaTheme="minorEastAsia"/>
-              </w:rPr>
-              <w:t>Area</w:t>
-            </w:r>
-            <w:proofErr w:type="spellEnd"/>
-            <w:r>
-              <w:rPr>
-                <w:rFonts w:eastAsiaTheme="minorEastAsia"/>
-              </w:rPr>
-              <w:t>: ”+área</w:t>
+              <w:t>+perímetro+” Area: ”+área</w:t>
             </w:r>
           </w:p>
           <w:p>
@@ -9624,6 +9608,9 @@
         </w:rPr>
       </w:pPr>
       <w:r>
+        <w:rPr>
+          <w:noProof/>
+        </w:rPr>
         <w:drawing>
           <wp:anchor distT="0" distB="0" distL="114300" distR="114300" simplePos="0" relativeHeight="251703296" behindDoc="0" locked="0" layoutInCell="1" allowOverlap="1" wp14:anchorId="41EAE4F0" wp14:editId="7DC36499">
             <wp:simplePos x="0" y="0"/>
@@ -9675,6 +9662,9 @@
         </w:drawing>
       </w:r>
       <w:r>
+        <w:rPr>
+          <w:noProof/>
+        </w:rPr>
         <w:drawing>
           <wp:anchor distT="0" distB="0" distL="114300" distR="114300" simplePos="0" relativeHeight="251702272" behindDoc="0" locked="0" layoutInCell="1" allowOverlap="1" wp14:anchorId="0457A1B6" wp14:editId="254AA402">
             <wp:simplePos x="0" y="0"/>
@@ -10354,16 +10344,8 @@
               <w:rPr>
                 <w:rFonts w:eastAsiaTheme="minorEastAsia"/>
               </w:rPr>
-              <w:t xml:space="preserve">numC – </w:t>
-            </w:r>
-            <w:proofErr w:type="spellStart"/>
-            <w:r>
-              <w:rPr>
-                <w:rFonts w:eastAsiaTheme="minorEastAsia"/>
-              </w:rPr>
-              <w:t>numD</w:t>
-            </w:r>
-            <w:proofErr w:type="spellEnd"/>
+              <w:t>numC – numD</w:t>
+            </w:r>
           </w:p>
           <w:p>
             <w:pPr>
@@ -10566,21 +10548,7 @@
               <w:rPr>
                 <w:rFonts w:eastAsiaTheme="minorEastAsia"/>
               </w:rPr>
-              <w:t xml:space="preserve"> “</w:t>
-            </w:r>
-            <w:proofErr w:type="spellStart"/>
-            <w:r>
-              <w:rPr>
-                <w:rFonts w:eastAsiaTheme="minorEastAsia"/>
-              </w:rPr>
-              <w:t>Divisón</w:t>
-            </w:r>
-            <w:proofErr w:type="spellEnd"/>
-            <w:r>
-              <w:rPr>
-                <w:rFonts w:eastAsiaTheme="minorEastAsia"/>
-              </w:rPr>
-              <w:t xml:space="preserve">: “+ </w:t>
+              <w:t xml:space="preserve"> “Divisón: “+ </w:t>
             </w:r>
             <w:proofErr w:type="spellStart"/>
             <w:r>
@@ -10639,6 +10607,9 @@
         </w:rPr>
       </w:pPr>
       <w:r>
+        <w:rPr>
+          <w:noProof/>
+        </w:rPr>
         <w:drawing>
           <wp:anchor distT="0" distB="0" distL="114300" distR="114300" simplePos="0" relativeHeight="251705344" behindDoc="0" locked="0" layoutInCell="1" allowOverlap="1" wp14:anchorId="4DFF02D4" wp14:editId="124AAC7B">
             <wp:simplePos x="0" y="0"/>
@@ -10707,6 +10678,9 @@
         </w:rPr>
       </w:pPr>
       <w:r>
+        <w:rPr>
+          <w:noProof/>
+        </w:rPr>
         <w:drawing>
           <wp:anchor distT="0" distB="0" distL="114300" distR="114300" simplePos="0" relativeHeight="251704320" behindDoc="0" locked="0" layoutInCell="1" allowOverlap="1" wp14:anchorId="3FFAD79A" wp14:editId="4D5969ED">
             <wp:simplePos x="0" y="0"/>
@@ -11158,21 +11132,7 @@
               <w:rPr>
                 <w:rFonts w:eastAsiaTheme="minorEastAsia"/>
               </w:rPr>
-              <w:t>(temp</w:t>
-            </w:r>
-            <w:proofErr w:type="spellStart"/>
-            <w:r>
-              <w:rPr>
-                <w:rFonts w:eastAsiaTheme="minorEastAsia"/>
-              </w:rPr>
-              <w:t>Fahr</w:t>
-            </w:r>
-            <w:proofErr w:type="spellEnd"/>
-            <w:r>
-              <w:rPr>
-                <w:rFonts w:eastAsiaTheme="minorEastAsia"/>
-              </w:rPr>
-              <w:t xml:space="preserve"> – 32) * (5.0/9.0)</w:t>
+              <w:t>(tempFahr – 32) * (5.0/9.0)</w:t>
             </w:r>
           </w:p>
           <w:p>
@@ -11316,6 +11276,9 @@
         </w:drawing>
       </w:r>
       <w:r>
+        <w:rPr>
+          <w:noProof/>
+        </w:rPr>
         <w:drawing>
           <wp:anchor distT="0" distB="0" distL="114300" distR="114300" simplePos="0" relativeHeight="251707392" behindDoc="0" locked="0" layoutInCell="1" allowOverlap="1" wp14:anchorId="0B4B671D" wp14:editId="3A3C2596">
             <wp:simplePos x="0" y="0"/>
@@ -12348,13 +12311,7 @@
                 <w:rPr>
                   <w:rFonts w:ascii="Cambria Math" w:eastAsiaTheme="minorEastAsia" w:hAnsi="Cambria Math"/>
                 </w:rPr>
-                <m:t>←√</m:t>
-              </m:r>
-              <m:r>
-                <w:rPr>
-                  <w:rFonts w:ascii="Cambria Math" w:eastAsiaTheme="minorEastAsia" w:hAnsi="Cambria Math"/>
-                </w:rPr>
-                <m:t>(</m:t>
+                <m:t>←√(</m:t>
               </m:r>
               <m:d>
                 <m:dPr>
@@ -12519,6 +12476,7 @@
                 <w:iCs/>
               </w:rPr>
             </w:pPr>
+            <w:proofErr w:type="spellStart"/>
             <w:r>
               <w:rPr>
                 <w:rFonts w:eastAsiaTheme="minorEastAsia"/>
@@ -12529,6 +12487,7 @@
               </w:rPr>
               <w:t>si</w:t>
             </w:r>
+            <w:proofErr w:type="spellEnd"/>
             <w:r>
               <w:rPr>
                 <w:rFonts w:eastAsiaTheme="minorEastAsia"/>
@@ -14097,6 +14056,9 @@
         </w:rPr>
       </w:pPr>
       <w:r>
+        <w:rPr>
+          <w:noProof/>
+        </w:rPr>
         <w:lastRenderedPageBreak/>
         <w:drawing>
           <wp:anchor distT="0" distB="0" distL="114300" distR="114300" simplePos="0" relativeHeight="251709440" behindDoc="0" locked="0" layoutInCell="1" allowOverlap="1" wp14:anchorId="6CB0BD30" wp14:editId="14A280CA">
@@ -14531,6 +14493,9 @@
         </w:rPr>
       </w:pPr>
       <w:r>
+        <w:rPr>
+          <w:noProof/>
+        </w:rPr>
         <w:drawing>
           <wp:anchor distT="0" distB="0" distL="114300" distR="114300" simplePos="0" relativeHeight="251713536" behindDoc="0" locked="0" layoutInCell="1" allowOverlap="1" wp14:anchorId="74B26640" wp14:editId="66EC7ED2">
             <wp:simplePos x="0" y="0"/>
@@ -15677,6 +15642,325 @@
       </w:pPr>
       <w:r>
         <w:drawing>
+          <wp:anchor distT="0" distB="0" distL="114300" distR="114300" simplePos="0" relativeHeight="251734016" behindDoc="0" locked="0" layoutInCell="1" allowOverlap="1" wp14:anchorId="61B740FA" wp14:editId="12AB89C6">
+            <wp:simplePos x="0" y="0"/>
+            <wp:positionH relativeFrom="margin">
+              <wp:align>right</wp:align>
+            </wp:positionH>
+            <wp:positionV relativeFrom="paragraph">
+              <wp:posOffset>254991</wp:posOffset>
+            </wp:positionV>
+            <wp:extent cx="1686897" cy="1781175"/>
+            <wp:effectExtent l="0" t="0" r="8890" b="0"/>
+            <wp:wrapTopAndBottom/>
+            <wp:docPr id="425712985" name="Imagen 1"/>
+            <wp:cNvGraphicFramePr>
+              <a:graphicFrameLocks xmlns:a="http://schemas.openxmlformats.org/drawingml/2006/main" noChangeAspect="1"/>
+            </wp:cNvGraphicFramePr>
+            <a:graphic xmlns:a="http://schemas.openxmlformats.org/drawingml/2006/main">
+              <a:graphicData uri="http://schemas.openxmlformats.org/drawingml/2006/picture">
+                <pic:pic xmlns:pic="http://schemas.openxmlformats.org/drawingml/2006/picture">
+                  <pic:nvPicPr>
+                    <pic:cNvPr id="425712985" name=""/>
+                    <pic:cNvPicPr/>
+                  </pic:nvPicPr>
+                  <pic:blipFill>
+                    <a:blip r:embed="rId62" cstate="print">
+                      <a:extLst>
+                        <a:ext uri="{28A0092B-C50C-407E-A947-70E740481C1C}">
+                          <a14:useLocalDpi xmlns:a14="http://schemas.microsoft.com/office/drawing/2010/main" val="0"/>
+                        </a:ext>
+                      </a:extLst>
+                    </a:blip>
+                    <a:stretch>
+                      <a:fillRect/>
+                    </a:stretch>
+                  </pic:blipFill>
+                  <pic:spPr>
+                    <a:xfrm>
+                      <a:off x="0" y="0"/>
+                      <a:ext cx="1686897" cy="1781175"/>
+                    </a:xfrm>
+                    <a:prstGeom prst="rect">
+                      <a:avLst/>
+                    </a:prstGeom>
+                  </pic:spPr>
+                </pic:pic>
+              </a:graphicData>
+            </a:graphic>
+          </wp:anchor>
+        </w:drawing>
+      </w:r>
+      <w:r>
+        <w:drawing>
+          <wp:anchor distT="0" distB="0" distL="114300" distR="114300" simplePos="0" relativeHeight="251732992" behindDoc="0" locked="0" layoutInCell="1" allowOverlap="1" wp14:anchorId="77BEA8BC" wp14:editId="524A97BA">
+            <wp:simplePos x="0" y="0"/>
+            <wp:positionH relativeFrom="margin">
+              <wp:align>center</wp:align>
+            </wp:positionH>
+            <wp:positionV relativeFrom="paragraph">
+              <wp:posOffset>276860</wp:posOffset>
+            </wp:positionV>
+            <wp:extent cx="1659255" cy="1758950"/>
+            <wp:effectExtent l="0" t="0" r="0" b="0"/>
+            <wp:wrapTopAndBottom/>
+            <wp:docPr id="1063653168" name="Imagen 1"/>
+            <wp:cNvGraphicFramePr>
+              <a:graphicFrameLocks xmlns:a="http://schemas.openxmlformats.org/drawingml/2006/main" noChangeAspect="1"/>
+            </wp:cNvGraphicFramePr>
+            <a:graphic xmlns:a="http://schemas.openxmlformats.org/drawingml/2006/main">
+              <a:graphicData uri="http://schemas.openxmlformats.org/drawingml/2006/picture">
+                <pic:pic xmlns:pic="http://schemas.openxmlformats.org/drawingml/2006/picture">
+                  <pic:nvPicPr>
+                    <pic:cNvPr id="1063653168" name=""/>
+                    <pic:cNvPicPr/>
+                  </pic:nvPicPr>
+                  <pic:blipFill>
+                    <a:blip r:embed="rId63" cstate="print">
+                      <a:extLst>
+                        <a:ext uri="{28A0092B-C50C-407E-A947-70E740481C1C}">
+                          <a14:useLocalDpi xmlns:a14="http://schemas.microsoft.com/office/drawing/2010/main" val="0"/>
+                        </a:ext>
+                      </a:extLst>
+                    </a:blip>
+                    <a:stretch>
+                      <a:fillRect/>
+                    </a:stretch>
+                  </pic:blipFill>
+                  <pic:spPr>
+                    <a:xfrm>
+                      <a:off x="0" y="0"/>
+                      <a:ext cx="1659255" cy="1758950"/>
+                    </a:xfrm>
+                    <a:prstGeom prst="rect">
+                      <a:avLst/>
+                    </a:prstGeom>
+                  </pic:spPr>
+                </pic:pic>
+              </a:graphicData>
+            </a:graphic>
+            <wp14:sizeRelH relativeFrom="margin">
+              <wp14:pctWidth>0</wp14:pctWidth>
+            </wp14:sizeRelH>
+            <wp14:sizeRelV relativeFrom="margin">
+              <wp14:pctHeight>0</wp14:pctHeight>
+            </wp14:sizeRelV>
+          </wp:anchor>
+        </w:drawing>
+      </w:r>
+      <w:r>
+        <w:rPr>
+          <w:noProof/>
+        </w:rPr>
+        <w:drawing>
+          <wp:anchor distT="0" distB="0" distL="114300" distR="114300" simplePos="0" relativeHeight="251731968" behindDoc="0" locked="0" layoutInCell="1" allowOverlap="1" wp14:anchorId="3A9E6B85" wp14:editId="7CF4B181">
+            <wp:simplePos x="0" y="0"/>
+            <wp:positionH relativeFrom="margin">
+              <wp:align>left</wp:align>
+            </wp:positionH>
+            <wp:positionV relativeFrom="paragraph">
+              <wp:posOffset>286385</wp:posOffset>
+            </wp:positionV>
+            <wp:extent cx="1647825" cy="1749425"/>
+            <wp:effectExtent l="0" t="0" r="9525" b="3175"/>
+            <wp:wrapTopAndBottom/>
+            <wp:docPr id="225800" name="Imagen 1"/>
+            <wp:cNvGraphicFramePr>
+              <a:graphicFrameLocks xmlns:a="http://schemas.openxmlformats.org/drawingml/2006/main" noChangeAspect="1"/>
+            </wp:cNvGraphicFramePr>
+            <a:graphic xmlns:a="http://schemas.openxmlformats.org/drawingml/2006/main">
+              <a:graphicData uri="http://schemas.openxmlformats.org/drawingml/2006/picture">
+                <pic:pic xmlns:pic="http://schemas.openxmlformats.org/drawingml/2006/picture">
+                  <pic:nvPicPr>
+                    <pic:cNvPr id="225800" name=""/>
+                    <pic:cNvPicPr/>
+                  </pic:nvPicPr>
+                  <pic:blipFill>
+                    <a:blip r:embed="rId64" cstate="print">
+                      <a:extLst>
+                        <a:ext uri="{28A0092B-C50C-407E-A947-70E740481C1C}">
+                          <a14:useLocalDpi xmlns:a14="http://schemas.microsoft.com/office/drawing/2010/main" val="0"/>
+                        </a:ext>
+                      </a:extLst>
+                    </a:blip>
+                    <a:stretch>
+                      <a:fillRect/>
+                    </a:stretch>
+                  </pic:blipFill>
+                  <pic:spPr>
+                    <a:xfrm>
+                      <a:off x="0" y="0"/>
+                      <a:ext cx="1647825" cy="1749425"/>
+                    </a:xfrm>
+                    <a:prstGeom prst="rect">
+                      <a:avLst/>
+                    </a:prstGeom>
+                  </pic:spPr>
+                </pic:pic>
+              </a:graphicData>
+            </a:graphic>
+          </wp:anchor>
+        </w:drawing>
+      </w:r>
+      <w:r>
+        <w:rPr>
+          <w:rFonts w:eastAsiaTheme="minorEastAsia"/>
+          <w:b/>
+          <w:bCs/>
+        </w:rPr>
+        <w:t>Lienzo</w:t>
+      </w:r>
+      <w:r>
+        <w:rPr>
+          <w:rFonts w:eastAsiaTheme="minorEastAsia"/>
+          <w:b/>
+          <w:bCs/>
+        </w:rPr>
+        <w:t xml:space="preserve"> </w:t>
+      </w:r>
+    </w:p>
+    <w:p>
+      <w:pPr>
+        <w:tabs>
+          <w:tab w:val="left" w:pos="2115"/>
+        </w:tabs>
+        <w:rPr>
+          <w:rFonts w:eastAsiaTheme="minorEastAsia"/>
+          <w:b/>
+          <w:bCs/>
+        </w:rPr>
+      </w:pPr>
+    </w:p>
+    <w:p>
+      <w:pPr>
+        <w:tabs>
+          <w:tab w:val="left" w:pos="2115"/>
+        </w:tabs>
+        <w:rPr>
+          <w:rFonts w:eastAsiaTheme="minorEastAsia"/>
+          <w:b/>
+          <w:bCs/>
+        </w:rPr>
+      </w:pPr>
+    </w:p>
+    <w:p>
+      <w:pPr>
+        <w:tabs>
+          <w:tab w:val="left" w:pos="2115"/>
+        </w:tabs>
+        <w:rPr>
+          <w:rFonts w:eastAsiaTheme="minorEastAsia"/>
+          <w:b/>
+          <w:bCs/>
+        </w:rPr>
+      </w:pPr>
+      <w:r>
+        <w:rPr>
+          <w:rFonts w:eastAsiaTheme="minorEastAsia"/>
+          <w:b/>
+          <w:bCs/>
+        </w:rPr>
+        <w:t>Captura de Processing</w:t>
+      </w:r>
+    </w:p>
+    <w:p>
+      <w:pPr>
+        <w:tabs>
+          <w:tab w:val="left" w:pos="2115"/>
+        </w:tabs>
+        <w:rPr>
+          <w:rFonts w:eastAsiaTheme="minorEastAsia"/>
+          <w:b/>
+          <w:bCs/>
+        </w:rPr>
+      </w:pPr>
+    </w:p>
+    <w:p>
+      <w:pPr>
+        <w:tabs>
+          <w:tab w:val="left" w:pos="2115"/>
+        </w:tabs>
+        <w:rPr>
+          <w:rFonts w:eastAsiaTheme="minorEastAsia"/>
+          <w:b/>
+          <w:bCs/>
+        </w:rPr>
+      </w:pPr>
+      <w:r>
+        <w:lastRenderedPageBreak/>
+        <w:drawing>
+          <wp:anchor distT="0" distB="0" distL="114300" distR="114300" simplePos="0" relativeHeight="251735040" behindDoc="0" locked="0" layoutInCell="1" allowOverlap="1" wp14:anchorId="19384846" wp14:editId="0D203DAE">
+            <wp:simplePos x="0" y="0"/>
+            <wp:positionH relativeFrom="margin">
+              <wp:align>center</wp:align>
+            </wp:positionH>
+            <wp:positionV relativeFrom="paragraph">
+              <wp:posOffset>0</wp:posOffset>
+            </wp:positionV>
+            <wp:extent cx="2427605" cy="2762250"/>
+            <wp:effectExtent l="0" t="0" r="0" b="0"/>
+            <wp:wrapTopAndBottom/>
+            <wp:docPr id="564511625" name="Imagen 1"/>
+            <wp:cNvGraphicFramePr>
+              <a:graphicFrameLocks xmlns:a="http://schemas.openxmlformats.org/drawingml/2006/main" noChangeAspect="1"/>
+            </wp:cNvGraphicFramePr>
+            <a:graphic xmlns:a="http://schemas.openxmlformats.org/drawingml/2006/main">
+              <a:graphicData uri="http://schemas.openxmlformats.org/drawingml/2006/picture">
+                <pic:pic xmlns:pic="http://schemas.openxmlformats.org/drawingml/2006/picture">
+                  <pic:nvPicPr>
+                    <pic:cNvPr id="564511625" name=""/>
+                    <pic:cNvPicPr/>
+                  </pic:nvPicPr>
+                  <pic:blipFill>
+                    <a:blip r:embed="rId65">
+                      <a:extLst>
+                        <a:ext uri="{28A0092B-C50C-407E-A947-70E740481C1C}">
+                          <a14:useLocalDpi xmlns:a14="http://schemas.microsoft.com/office/drawing/2010/main" val="0"/>
+                        </a:ext>
+                      </a:extLst>
+                    </a:blip>
+                    <a:stretch>
+                      <a:fillRect/>
+                    </a:stretch>
+                  </pic:blipFill>
+                  <pic:spPr>
+                    <a:xfrm>
+                      <a:off x="0" y="0"/>
+                      <a:ext cx="2427605" cy="2762250"/>
+                    </a:xfrm>
+                    <a:prstGeom prst="rect">
+                      <a:avLst/>
+                    </a:prstGeom>
+                  </pic:spPr>
+                </pic:pic>
+              </a:graphicData>
+            </a:graphic>
+            <wp14:sizeRelH relativeFrom="margin">
+              <wp14:pctWidth>0</wp14:pctWidth>
+            </wp14:sizeRelH>
+            <wp14:sizeRelV relativeFrom="margin">
+              <wp14:pctHeight>0</wp14:pctHeight>
+            </wp14:sizeRelV>
+          </wp:anchor>
+        </w:drawing>
+      </w:r>
+    </w:p>
+    <w:p>
+      <w:pPr>
+        <w:tabs>
+          <w:tab w:val="left" w:pos="2115"/>
+        </w:tabs>
+        <w:rPr>
+          <w:rFonts w:eastAsiaTheme="minorEastAsia"/>
+          <w:b/>
+          <w:bCs/>
+        </w:rPr>
+      </w:pPr>
+      <w:r>
+        <w:rPr>
+          <w:noProof/>
+        </w:rPr>
+        <w:drawing>
           <wp:anchor distT="0" distB="0" distL="114300" distR="114300" simplePos="0" relativeHeight="251714560" behindDoc="0" locked="0" layoutInCell="1" allowOverlap="1" wp14:anchorId="1D4B489F" wp14:editId="6EAE90EF">
             <wp:simplePos x="0" y="0"/>
             <wp:positionH relativeFrom="margin">
@@ -15702,7 +15986,7 @@
                     </pic:cNvPicPr>
                   </pic:nvPicPr>
                   <pic:blipFill>
-                    <a:blip r:embed="rId62">
+                    <a:blip r:embed="rId66">
                       <a:extLst>
                         <a:ext uri="{28A0092B-C50C-407E-A947-70E740481C1C}">
                           <a14:useLocalDpi xmlns:a14="http://schemas.microsoft.com/office/drawing/2010/main" val="0"/>
@@ -15809,29 +16093,40 @@
       <w:r>
         <w:rPr>
           <w:rFonts w:eastAsiaTheme="minorEastAsia"/>
-        </w:rPr>
-        <w:t>Datos de entrada:</w:t>
+          <w:b/>
+          <w:bCs/>
+        </w:rPr>
+        <w:t>Datos de entrada</w:t>
+      </w:r>
+      <w:r>
+        <w:rPr>
+          <w:rFonts w:eastAsiaTheme="minorEastAsia"/>
+        </w:rPr>
+        <w:t>:</w:t>
+      </w:r>
+      <w:r>
+        <w:rPr>
+          <w:rFonts w:eastAsiaTheme="minorEastAsia"/>
+        </w:rPr>
+        <w:t xml:space="preserve"> </w:t>
+      </w:r>
+      <w:r>
+        <w:rPr>
+          <w:rFonts w:eastAsiaTheme="minorEastAsia"/>
+        </w:rPr>
+        <w:t>El ancho y alto del lienzo.</w:t>
       </w:r>
       <w:r>
         <w:rPr>
           <w:rFonts w:eastAsiaTheme="minorEastAsia"/>
         </w:rPr>
         <w:br/>
-        <w:t xml:space="preserve">Datos de salida: </w:t>
-      </w:r>
-      <w:r>
-        <w:rPr>
-          <w:rFonts w:eastAsiaTheme="minorEastAsia"/>
-        </w:rPr>
-        <w:br/>
-        <w:t>Proceso: ¿Quién realiza el proceso?</w:t>
-      </w:r>
-      <w:r>
-        <w:rPr>
-          <w:rFonts w:eastAsiaTheme="minorEastAsia"/>
-        </w:rPr>
-        <w:br/>
-        <w:t>¿Qué proceso realiza?</w:t>
+      </w:r>
+      <w:r>
+        <w:rPr>
+          <w:rFonts w:eastAsiaTheme="minorEastAsia"/>
+        </w:rPr>
+        <w:t>Los valores del alto, ancho del rectángulo y distancia entre los rectángulos.</w:t>
       </w:r>
     </w:p>
     <w:p>
@@ -15841,17 +16136,104 @@
         </w:tabs>
         <w:rPr>
           <w:rFonts w:eastAsiaTheme="minorEastAsia"/>
+        </w:rPr>
+      </w:pPr>
+      <w:r>
+        <w:rPr>
+          <w:rFonts w:eastAsiaTheme="minorEastAsia"/>
+        </w:rPr>
+        <w:t>El dibujo de los rectángulos en el lienzo.</w:t>
+      </w:r>
+      <w:r>
+        <w:rPr>
+          <w:rFonts w:eastAsiaTheme="minorEastAsia"/>
+        </w:rPr>
+        <w:br/>
+      </w:r>
+      <w:r>
+        <w:rPr>
+          <w:rFonts w:eastAsiaTheme="minorEastAsia"/>
           <w:b/>
           <w:bCs/>
         </w:rPr>
-      </w:pPr>
-      <w:r>
+        <w:t>Datos de salida</w:t>
+      </w:r>
+      <w:r>
+        <w:rPr>
+          <w:rFonts w:eastAsiaTheme="minorEastAsia"/>
+        </w:rPr>
+        <w:t xml:space="preserve">: </w:t>
+      </w:r>
+      <w:r>
+        <w:rPr>
+          <w:rFonts w:eastAsiaTheme="minorEastAsia"/>
+        </w:rPr>
+        <w:t>Los rectángulos dibujados en el lienzo</w:t>
+      </w:r>
+      <w:r>
+        <w:rPr>
+          <w:rFonts w:eastAsiaTheme="minorEastAsia"/>
+        </w:rPr>
+        <w:br/>
+        <w:t>Proceso: ¿Quién realiza el proceso?</w:t>
+      </w:r>
+      <w:r>
+        <w:rPr>
+          <w:rFonts w:eastAsiaTheme="minorEastAsia"/>
+        </w:rPr>
+        <w:t xml:space="preserve"> </w:t>
+      </w:r>
+      <w:r>
+        <w:rPr>
+          <w:rFonts w:eastAsiaTheme="minorEastAsia"/>
+        </w:rPr>
+        <w:t xml:space="preserve">Un programa, en este caso, </w:t>
+      </w:r>
+      <w:proofErr w:type="spellStart"/>
+      <w:r>
+        <w:rPr>
+          <w:rFonts w:eastAsiaTheme="minorEastAsia"/>
+        </w:rPr>
+        <w:t>processing</w:t>
+      </w:r>
+      <w:proofErr w:type="spellEnd"/>
+      <w:r>
+        <w:rPr>
+          <w:rFonts w:eastAsiaTheme="minorEastAsia"/>
+        </w:rPr>
+        <w:br/>
+        <w:t>¿Qué proceso realiza?</w:t>
+      </w:r>
+      <w:r>
+        <w:rPr>
+          <w:rFonts w:eastAsiaTheme="minorEastAsia"/>
+        </w:rPr>
+        <w:t xml:space="preserve"> </w:t>
+      </w:r>
+      <w:r>
+        <w:rPr>
+          <w:rFonts w:eastAsiaTheme="minorEastAsia"/>
+        </w:rPr>
+        <w:t>Dibuja rectángulos en el lienzo con las medidas que se especifican (teniendo en cuenta su ancho, alto y distancia entre cada uno), hacemos uso de un bucle para lograr la tarea.</w:t>
+      </w:r>
+    </w:p>
+    <w:p>
+      <w:pPr>
+        <w:tabs>
+          <w:tab w:val="left" w:pos="2115"/>
+        </w:tabs>
         <w:rPr>
           <w:rFonts w:eastAsiaTheme="minorEastAsia"/>
           <w:b/>
           <w:bCs/>
         </w:rPr>
-        <w:lastRenderedPageBreak/>
+      </w:pPr>
+      <w:r>
+        <w:rPr>
+          <w:rFonts w:eastAsiaTheme="minorEastAsia"/>
+          <w:b/>
+          <w:bCs/>
+        </w:rPr>
         <w:t>Diseño:</w:t>
       </w:r>
     </w:p>
@@ -15921,12 +16303,134 @@
               <w:tabs>
                 <w:tab w:val="left" w:pos="2115"/>
               </w:tabs>
+              <w:spacing w:after="0" w:line="240" w:lineRule="auto"/>
+              <w:rPr>
+                <w:rFonts w:eastAsiaTheme="minorEastAsia"/>
+              </w:rPr>
+            </w:pPr>
+            <w:proofErr w:type="spellStart"/>
+            <w:r>
+              <w:rPr>
+                <w:rFonts w:eastAsiaTheme="minorEastAsia"/>
+              </w:rPr>
+              <w:t>anchoRect</w:t>
+            </w:r>
+            <w:proofErr w:type="spellEnd"/>
+            <w:r>
+              <w:rPr>
+                <w:rFonts w:eastAsiaTheme="minorEastAsia"/>
+              </w:rPr>
+              <w:t xml:space="preserve">, </w:t>
+            </w:r>
+            <w:proofErr w:type="spellStart"/>
+            <w:r>
+              <w:rPr>
+                <w:rFonts w:eastAsiaTheme="minorEastAsia"/>
+              </w:rPr>
+              <w:t>altoRect</w:t>
+            </w:r>
+            <w:proofErr w:type="spellEnd"/>
+            <w:r>
+              <w:rPr>
+                <w:rFonts w:eastAsiaTheme="minorEastAsia"/>
+              </w:rPr>
+              <w:t xml:space="preserve">, </w:t>
+            </w:r>
+            <w:proofErr w:type="spellStart"/>
+            <w:r>
+              <w:rPr>
+                <w:rFonts w:eastAsiaTheme="minorEastAsia"/>
+              </w:rPr>
+              <w:t>distEntreRect</w:t>
+            </w:r>
+            <w:proofErr w:type="spellEnd"/>
+            <w:r>
+              <w:rPr>
+                <w:rFonts w:eastAsiaTheme="minorEastAsia"/>
+              </w:rPr>
+              <w:t>: entero</w:t>
+            </w:r>
+          </w:p>
+          <w:p>
+            <w:pPr>
+              <w:tabs>
+                <w:tab w:val="left" w:pos="2115"/>
+              </w:tabs>
+              <w:spacing w:after="0" w:line="240" w:lineRule="auto"/>
+              <w:rPr>
+                <w:rFonts w:eastAsiaTheme="minorEastAsia"/>
+              </w:rPr>
+            </w:pPr>
+            <w:proofErr w:type="spellStart"/>
+            <w:r>
+              <w:rPr>
+                <w:rFonts w:eastAsiaTheme="minorEastAsia"/>
+              </w:rPr>
+              <w:t>altoLienzo</w:t>
+            </w:r>
+            <w:proofErr w:type="spellEnd"/>
+            <w:r>
+              <w:rPr>
+                <w:rFonts w:eastAsiaTheme="minorEastAsia"/>
+              </w:rPr>
+              <w:t xml:space="preserve">, </w:t>
+            </w:r>
+            <w:proofErr w:type="spellStart"/>
+            <w:r>
+              <w:rPr>
+                <w:rFonts w:eastAsiaTheme="minorEastAsia"/>
+              </w:rPr>
+              <w:t>anchoLienzo</w:t>
+            </w:r>
+            <w:proofErr w:type="spellEnd"/>
+            <w:r>
+              <w:rPr>
+                <w:rFonts w:eastAsiaTheme="minorEastAsia"/>
+              </w:rPr>
+              <w:t xml:space="preserve">: entero </w:t>
+            </w:r>
+          </w:p>
+          <w:p>
+            <w:pPr>
+              <w:tabs>
+                <w:tab w:val="left" w:pos="2115"/>
+              </w:tabs>
               <w:rPr>
                 <w:rFonts w:eastAsiaTheme="minorEastAsia"/>
                 <w:b/>
                 <w:bCs/>
               </w:rPr>
             </w:pPr>
+            <w:r>
+              <w:rPr>
+                <w:rFonts w:eastAsiaTheme="minorEastAsia"/>
+              </w:rPr>
+              <w:t xml:space="preserve"> coordenadas: </w:t>
+            </w:r>
+            <w:proofErr w:type="spellStart"/>
+            <w:r>
+              <w:rPr>
+                <w:rFonts w:eastAsiaTheme="minorEastAsia"/>
+              </w:rPr>
+              <w:t>float</w:t>
+            </w:r>
+            <w:proofErr w:type="spellEnd"/>
+            <w:r>
+              <w:rPr>
+                <w:rFonts w:eastAsiaTheme="minorEastAsia"/>
+              </w:rPr>
+              <w:t xml:space="preserve"> //almacenan coordenadas en </w:t>
+            </w:r>
+            <w:proofErr w:type="spellStart"/>
+            <w:proofErr w:type="gramStart"/>
+            <w:r>
+              <w:rPr>
+                <w:rFonts w:eastAsiaTheme="minorEastAsia"/>
+              </w:rPr>
+              <w:t>x,y</w:t>
+            </w:r>
+            <w:proofErr w:type="spellEnd"/>
+            <w:proofErr w:type="gramEnd"/>
           </w:p>
         </w:tc>
       </w:tr>
@@ -15952,8 +16456,25 @@
                 <w:b/>
                 <w:bCs/>
               </w:rPr>
+              <w:lastRenderedPageBreak/>
               <w:t>Nombre del algoritmo:</w:t>
             </w:r>
+            <w:r>
+              <w:rPr>
+                <w:rFonts w:eastAsiaTheme="minorEastAsia"/>
+                <w:b/>
+                <w:bCs/>
+              </w:rPr>
+              <w:t xml:space="preserve"> </w:t>
+            </w:r>
+            <w:proofErr w:type="spellStart"/>
+            <w:r>
+              <w:rPr>
+                <w:rFonts w:eastAsiaTheme="minorEastAsia"/>
+              </w:rPr>
+              <w:t>dibujarRec</w:t>
+            </w:r>
+            <w:proofErr w:type="spellEnd"/>
           </w:p>
         </w:tc>
       </w:tr>
@@ -15972,17 +16493,559 @@
               <w:tabs>
                 <w:tab w:val="left" w:pos="2115"/>
               </w:tabs>
+              <w:spacing w:after="0" w:line="240" w:lineRule="auto"/>
+              <w:rPr>
+                <w:rFonts w:eastAsiaTheme="minorEastAsia"/>
+                <w:i/>
+                <w:iCs/>
+              </w:rPr>
+            </w:pPr>
+            <w:r>
+              <w:rPr>
+                <w:rFonts w:eastAsiaTheme="minorEastAsia"/>
+                <w:i/>
+                <w:iCs/>
+              </w:rPr>
+              <w:t>Inicio</w:t>
+            </w:r>
+          </w:p>
+          <w:p>
+            <w:pPr>
+              <w:pStyle w:val="Prrafodelista"/>
+              <w:numPr>
+                <w:ilvl w:val="0"/>
+                <w:numId w:val="11"/>
+              </w:numPr>
+              <w:tabs>
+                <w:tab w:val="left" w:pos="2115"/>
+              </w:tabs>
+              <w:spacing w:after="0" w:line="240" w:lineRule="auto"/>
+              <w:rPr>
+                <w:rFonts w:eastAsiaTheme="minorEastAsia"/>
+              </w:rPr>
+            </w:pPr>
+            <w:proofErr w:type="spellStart"/>
+            <w:r>
+              <w:rPr>
+                <w:rFonts w:eastAsiaTheme="minorEastAsia"/>
+              </w:rPr>
+              <w:t>anchoLienzo</w:t>
+            </w:r>
+            <w:proofErr w:type="spellEnd"/>
+            <w:r>
+              <w:rPr>
+                <w:rFonts w:eastAsiaTheme="minorEastAsia"/>
+              </w:rPr>
+              <w:t xml:space="preserve"> ← 440</w:t>
+            </w:r>
+          </w:p>
+          <w:p>
+            <w:pPr>
+              <w:pStyle w:val="Prrafodelista"/>
+              <w:numPr>
+                <w:ilvl w:val="0"/>
+                <w:numId w:val="11"/>
+              </w:numPr>
+              <w:tabs>
+                <w:tab w:val="left" w:pos="2115"/>
+              </w:tabs>
+              <w:spacing w:after="0" w:line="240" w:lineRule="auto"/>
+              <w:rPr>
+                <w:rFonts w:eastAsiaTheme="minorEastAsia"/>
+              </w:rPr>
+            </w:pPr>
+            <w:proofErr w:type="spellStart"/>
+            <w:r>
+              <w:rPr>
+                <w:rFonts w:eastAsiaTheme="minorEastAsia"/>
+              </w:rPr>
+              <w:t>altoLienzo</w:t>
+            </w:r>
+            <w:proofErr w:type="spellEnd"/>
+            <w:r>
+              <w:rPr>
+                <w:rFonts w:eastAsiaTheme="minorEastAsia"/>
+              </w:rPr>
+              <w:t xml:space="preserve"> ← 420</w:t>
+            </w:r>
+          </w:p>
+          <w:p>
+            <w:pPr>
+              <w:pStyle w:val="Prrafodelista"/>
+              <w:numPr>
+                <w:ilvl w:val="0"/>
+                <w:numId w:val="11"/>
+              </w:numPr>
+              <w:tabs>
+                <w:tab w:val="left" w:pos="2115"/>
+              </w:tabs>
+              <w:spacing w:after="0" w:line="240" w:lineRule="auto"/>
+              <w:rPr>
+                <w:rFonts w:eastAsiaTheme="minorEastAsia"/>
+              </w:rPr>
+            </w:pPr>
+            <w:proofErr w:type="spellStart"/>
+            <w:r>
+              <w:rPr>
+                <w:rFonts w:eastAsiaTheme="minorEastAsia"/>
+              </w:rPr>
+              <w:t>distRec</w:t>
+            </w:r>
+            <w:proofErr w:type="spellEnd"/>
+            <w:r>
+              <w:rPr>
+                <w:rFonts w:eastAsiaTheme="minorEastAsia"/>
+              </w:rPr>
+              <w:t xml:space="preserve"> ← 20</w:t>
+            </w:r>
+          </w:p>
+          <w:p>
+            <w:pPr>
+              <w:pStyle w:val="Prrafodelista"/>
+              <w:numPr>
+                <w:ilvl w:val="0"/>
+                <w:numId w:val="11"/>
+              </w:numPr>
+              <w:tabs>
+                <w:tab w:val="left" w:pos="2115"/>
+              </w:tabs>
+              <w:spacing w:after="0" w:line="240" w:lineRule="auto"/>
+              <w:rPr>
+                <w:rFonts w:eastAsiaTheme="minorEastAsia"/>
+              </w:rPr>
+            </w:pPr>
+            <w:proofErr w:type="spellStart"/>
+            <w:r>
+              <w:rPr>
+                <w:rFonts w:eastAsiaTheme="minorEastAsia"/>
+              </w:rPr>
+              <w:t>anchoRec</w:t>
+            </w:r>
+            <w:proofErr w:type="spellEnd"/>
+            <w:r>
+              <w:rPr>
+                <w:rFonts w:eastAsiaTheme="minorEastAsia"/>
+              </w:rPr>
+              <w:t xml:space="preserve"> ← 40</w:t>
+            </w:r>
+          </w:p>
+          <w:p>
+            <w:pPr>
+              <w:pStyle w:val="Prrafodelista"/>
+              <w:numPr>
+                <w:ilvl w:val="0"/>
+                <w:numId w:val="11"/>
+              </w:numPr>
+              <w:tabs>
+                <w:tab w:val="left" w:pos="2115"/>
+              </w:tabs>
+              <w:spacing w:after="0" w:line="240" w:lineRule="auto"/>
+              <w:rPr>
+                <w:rFonts w:eastAsiaTheme="minorEastAsia"/>
+              </w:rPr>
+            </w:pPr>
+            <w:proofErr w:type="spellStart"/>
+            <w:r>
+              <w:rPr>
+                <w:rFonts w:eastAsiaTheme="minorEastAsia"/>
+              </w:rPr>
+              <w:t>altoRec</w:t>
+            </w:r>
+            <w:proofErr w:type="spellEnd"/>
+            <w:r>
+              <w:rPr>
+                <w:rFonts w:eastAsiaTheme="minorEastAsia"/>
+              </w:rPr>
+              <w:t xml:space="preserve"> ← 20</w:t>
+            </w:r>
+          </w:p>
+          <w:p>
+            <w:pPr>
+              <w:pStyle w:val="Prrafodelista"/>
+              <w:numPr>
+                <w:ilvl w:val="0"/>
+                <w:numId w:val="11"/>
+              </w:numPr>
+              <w:tabs>
+                <w:tab w:val="left" w:pos="2115"/>
+              </w:tabs>
+              <w:spacing w:after="0" w:line="240" w:lineRule="auto"/>
+              <w:rPr>
+                <w:rFonts w:eastAsiaTheme="minorEastAsia"/>
+              </w:rPr>
+            </w:pPr>
+            <w:r>
               <w:rPr>
                 <w:rFonts w:eastAsiaTheme="minorEastAsia"/>
                 <w:b/>
                 <w:bCs/>
               </w:rPr>
-            </w:pPr>
-            <w:r>
-              <w:rPr>
-                <w:rFonts w:eastAsiaTheme="minorEastAsia"/>
-              </w:rPr>
-              <w:t>Inicio</w:t>
+              <w:t>para</w:t>
+            </w:r>
+            <w:r>
+              <w:rPr>
+                <w:rFonts w:eastAsiaTheme="minorEastAsia"/>
+              </w:rPr>
+              <w:t xml:space="preserve"> x=</w:t>
+            </w:r>
+            <w:proofErr w:type="spellStart"/>
+            <w:r>
+              <w:rPr>
+                <w:rFonts w:eastAsiaTheme="minorEastAsia"/>
+              </w:rPr>
+              <w:t>coordenadas.x</w:t>
+            </w:r>
+            <w:proofErr w:type="spellEnd"/>
+            <w:r>
+              <w:rPr>
+                <w:rFonts w:eastAsiaTheme="minorEastAsia"/>
+              </w:rPr>
+              <w:t xml:space="preserve"> </w:t>
+            </w:r>
+            <w:r>
+              <w:rPr>
+                <w:rFonts w:eastAsiaTheme="minorEastAsia"/>
+                <w:b/>
+                <w:bCs/>
+              </w:rPr>
+              <w:t>hasta</w:t>
+            </w:r>
+            <w:r>
+              <w:rPr>
+                <w:rFonts w:eastAsiaTheme="minorEastAsia"/>
+              </w:rPr>
+              <w:t xml:space="preserve"> </w:t>
+            </w:r>
+            <w:proofErr w:type="spellStart"/>
+            <w:r>
+              <w:rPr>
+                <w:rFonts w:eastAsiaTheme="minorEastAsia"/>
+              </w:rPr>
+              <w:t>anchoLienzo</w:t>
+            </w:r>
+            <w:proofErr w:type="spellEnd"/>
+            <w:r>
+              <w:rPr>
+                <w:rFonts w:eastAsiaTheme="minorEastAsia"/>
+              </w:rPr>
+              <w:t xml:space="preserve"> </w:t>
+            </w:r>
+            <w:r>
+              <w:rPr>
+                <w:rFonts w:eastAsiaTheme="minorEastAsia"/>
+                <w:b/>
+                <w:bCs/>
+              </w:rPr>
+              <w:t>con paso</w:t>
+            </w:r>
+            <w:r>
+              <w:rPr>
+                <w:rFonts w:eastAsiaTheme="minorEastAsia"/>
+              </w:rPr>
+              <w:t xml:space="preserve"> (</w:t>
+            </w:r>
+            <w:proofErr w:type="spellStart"/>
+            <w:r>
+              <w:rPr>
+                <w:rFonts w:eastAsiaTheme="minorEastAsia"/>
+              </w:rPr>
+              <w:t>anchoRec+distRect</w:t>
+            </w:r>
+            <w:proofErr w:type="spellEnd"/>
+            <w:r>
+              <w:rPr>
+                <w:rFonts w:eastAsiaTheme="minorEastAsia"/>
+              </w:rPr>
+              <w:t>)</w:t>
+            </w:r>
+          </w:p>
+          <w:p>
+            <w:pPr>
+              <w:pStyle w:val="Prrafodelista"/>
+              <w:numPr>
+                <w:ilvl w:val="0"/>
+                <w:numId w:val="11"/>
+              </w:numPr>
+              <w:tabs>
+                <w:tab w:val="left" w:pos="2115"/>
+              </w:tabs>
+              <w:spacing w:after="0" w:line="240" w:lineRule="auto"/>
+              <w:rPr>
+                <w:rFonts w:eastAsiaTheme="minorEastAsia"/>
+                <w:b/>
+                <w:bCs/>
+              </w:rPr>
+            </w:pPr>
+            <w:r>
+              <w:rPr>
+                <w:rFonts w:eastAsiaTheme="minorEastAsia"/>
+                <w:b/>
+                <w:bCs/>
+              </w:rPr>
+              <w:t>hacer</w:t>
+            </w:r>
+          </w:p>
+          <w:p>
+            <w:pPr>
+              <w:pStyle w:val="Prrafodelista"/>
+              <w:numPr>
+                <w:ilvl w:val="0"/>
+                <w:numId w:val="11"/>
+              </w:numPr>
+              <w:tabs>
+                <w:tab w:val="left" w:pos="2115"/>
+              </w:tabs>
+              <w:spacing w:after="0" w:line="240" w:lineRule="auto"/>
+              <w:rPr>
+                <w:rFonts w:eastAsiaTheme="minorEastAsia"/>
+              </w:rPr>
+            </w:pPr>
+            <w:r>
+              <w:rPr>
+                <w:rFonts w:eastAsiaTheme="minorEastAsia"/>
+                <w:b/>
+                <w:bCs/>
+              </w:rPr>
+              <w:t>para</w:t>
+            </w:r>
+            <w:r>
+              <w:rPr>
+                <w:rFonts w:eastAsiaTheme="minorEastAsia"/>
+              </w:rPr>
+              <w:t xml:space="preserve"> y=</w:t>
+            </w:r>
+            <w:proofErr w:type="spellStart"/>
+            <w:proofErr w:type="gramStart"/>
+            <w:r>
+              <w:rPr>
+                <w:rFonts w:eastAsiaTheme="minorEastAsia"/>
+              </w:rPr>
+              <w:t>coordenadas.y</w:t>
+            </w:r>
+            <w:proofErr w:type="spellEnd"/>
+            <w:proofErr w:type="gramEnd"/>
+            <w:r>
+              <w:rPr>
+                <w:rFonts w:eastAsiaTheme="minorEastAsia"/>
+              </w:rPr>
+              <w:t xml:space="preserve"> </w:t>
+            </w:r>
+            <w:r>
+              <w:rPr>
+                <w:rFonts w:eastAsiaTheme="minorEastAsia"/>
+                <w:b/>
+                <w:bCs/>
+              </w:rPr>
+              <w:t>hasta</w:t>
+            </w:r>
+            <w:r>
+              <w:rPr>
+                <w:rFonts w:eastAsiaTheme="minorEastAsia"/>
+              </w:rPr>
+              <w:t xml:space="preserve"> </w:t>
+            </w:r>
+            <w:proofErr w:type="spellStart"/>
+            <w:r>
+              <w:rPr>
+                <w:rFonts w:eastAsiaTheme="minorEastAsia"/>
+              </w:rPr>
+              <w:t>altoLienzo</w:t>
+            </w:r>
+            <w:proofErr w:type="spellEnd"/>
+            <w:r>
+              <w:rPr>
+                <w:rFonts w:eastAsiaTheme="minorEastAsia"/>
+              </w:rPr>
+              <w:t xml:space="preserve"> </w:t>
+            </w:r>
+            <w:r>
+              <w:rPr>
+                <w:rFonts w:eastAsiaTheme="minorEastAsia"/>
+                <w:b/>
+                <w:bCs/>
+              </w:rPr>
+              <w:t>con paso</w:t>
+            </w:r>
+            <w:r>
+              <w:rPr>
+                <w:rFonts w:eastAsiaTheme="minorEastAsia"/>
+              </w:rPr>
+              <w:t xml:space="preserve"> (</w:t>
+            </w:r>
+            <w:proofErr w:type="spellStart"/>
+            <w:r>
+              <w:rPr>
+                <w:rFonts w:eastAsiaTheme="minorEastAsia"/>
+              </w:rPr>
+              <w:t>altoRect+distRect</w:t>
+            </w:r>
+            <w:proofErr w:type="spellEnd"/>
+            <w:r>
+              <w:rPr>
+                <w:rFonts w:eastAsiaTheme="minorEastAsia"/>
+              </w:rPr>
+              <w:t>)</w:t>
+            </w:r>
+          </w:p>
+          <w:p>
+            <w:pPr>
+              <w:pStyle w:val="Prrafodelista"/>
+              <w:numPr>
+                <w:ilvl w:val="0"/>
+                <w:numId w:val="11"/>
+              </w:numPr>
+              <w:tabs>
+                <w:tab w:val="left" w:pos="2115"/>
+              </w:tabs>
+              <w:spacing w:after="0" w:line="240" w:lineRule="auto"/>
+              <w:rPr>
+                <w:rFonts w:eastAsiaTheme="minorEastAsia"/>
+                <w:b/>
+                <w:bCs/>
+              </w:rPr>
+            </w:pPr>
+            <w:r>
+              <w:rPr>
+                <w:rFonts w:eastAsiaTheme="minorEastAsia"/>
+                <w:b/>
+                <w:bCs/>
+              </w:rPr>
+              <w:t>hacer</w:t>
+            </w:r>
+          </w:p>
+          <w:p>
+            <w:pPr>
+              <w:pStyle w:val="Prrafodelista"/>
+              <w:numPr>
+                <w:ilvl w:val="0"/>
+                <w:numId w:val="11"/>
+              </w:numPr>
+              <w:tabs>
+                <w:tab w:val="left" w:pos="2115"/>
+              </w:tabs>
+              <w:spacing w:after="0" w:line="240" w:lineRule="auto"/>
+              <w:rPr>
+                <w:rFonts w:eastAsiaTheme="minorEastAsia"/>
+              </w:rPr>
+            </w:pPr>
+            <w:r>
+              <w:rPr>
+                <w:rFonts w:eastAsiaTheme="minorEastAsia"/>
+                <w:i/>
+                <w:iCs/>
+              </w:rPr>
+              <w:t>dibujar</w:t>
+            </w:r>
+            <w:r>
+              <w:rPr>
+                <w:rFonts w:eastAsiaTheme="minorEastAsia"/>
+              </w:rPr>
+              <w:t xml:space="preserve"> rectángulo en (</w:t>
+            </w:r>
+            <w:proofErr w:type="spellStart"/>
+            <w:proofErr w:type="gramStart"/>
+            <w:r>
+              <w:rPr>
+                <w:rFonts w:eastAsiaTheme="minorEastAsia"/>
+              </w:rPr>
+              <w:t>x,y</w:t>
+            </w:r>
+            <w:proofErr w:type="gramEnd"/>
+            <w:r>
+              <w:rPr>
+                <w:rFonts w:eastAsiaTheme="minorEastAsia"/>
+              </w:rPr>
+              <w:t>,anchoRec,altoRec</w:t>
+            </w:r>
+            <w:proofErr w:type="spellEnd"/>
+            <w:r>
+              <w:rPr>
+                <w:rFonts w:eastAsiaTheme="minorEastAsia"/>
+              </w:rPr>
+              <w:t>)</w:t>
+            </w:r>
+          </w:p>
+          <w:p>
+            <w:pPr>
+              <w:pStyle w:val="Prrafodelista"/>
+              <w:numPr>
+                <w:ilvl w:val="0"/>
+                <w:numId w:val="11"/>
+              </w:numPr>
+              <w:tabs>
+                <w:tab w:val="left" w:pos="2115"/>
+              </w:tabs>
+              <w:spacing w:after="0" w:line="240" w:lineRule="auto"/>
+              <w:rPr>
+                <w:rFonts w:eastAsiaTheme="minorEastAsia"/>
+                <w:i/>
+                <w:iCs/>
+              </w:rPr>
+            </w:pPr>
+            <w:proofErr w:type="spellStart"/>
+            <w:r>
+              <w:rPr>
+                <w:rFonts w:eastAsiaTheme="minorEastAsia"/>
+                <w:i/>
+                <w:iCs/>
+              </w:rPr>
+              <w:t>fin_para</w:t>
+            </w:r>
+            <w:proofErr w:type="spellEnd"/>
+          </w:p>
+          <w:p>
+            <w:pPr>
+              <w:pStyle w:val="Prrafodelista"/>
+              <w:numPr>
+                <w:ilvl w:val="0"/>
+                <w:numId w:val="11"/>
+              </w:numPr>
+              <w:tabs>
+                <w:tab w:val="left" w:pos="2115"/>
+              </w:tabs>
+              <w:spacing w:after="0" w:line="240" w:lineRule="auto"/>
+              <w:rPr>
+                <w:rFonts w:eastAsiaTheme="minorEastAsia"/>
+                <w:i/>
+                <w:iCs/>
+              </w:rPr>
+            </w:pPr>
+            <w:proofErr w:type="spellStart"/>
+            <w:r>
+              <w:rPr>
+                <w:rFonts w:eastAsiaTheme="minorEastAsia"/>
+                <w:i/>
+                <w:iCs/>
+              </w:rPr>
+              <w:t>fin_para</w:t>
+            </w:r>
+            <w:proofErr w:type="spellEnd"/>
+          </w:p>
+          <w:p>
+            <w:pPr>
+              <w:pStyle w:val="Prrafodelista"/>
+              <w:numPr>
+                <w:ilvl w:val="0"/>
+                <w:numId w:val="11"/>
+              </w:numPr>
+              <w:tabs>
+                <w:tab w:val="left" w:pos="2115"/>
+              </w:tabs>
+              <w:rPr>
+                <w:rFonts w:eastAsiaTheme="minorEastAsia"/>
+                <w:b/>
+                <w:bCs/>
+                <w:i/>
+                <w:iCs/>
+              </w:rPr>
+            </w:pPr>
+            <w:r>
+              <w:rPr>
+                <w:rFonts w:eastAsiaTheme="minorEastAsia"/>
+                <w:i/>
+                <w:iCs/>
+              </w:rPr>
+              <w:t>fin</w:t>
             </w:r>
           </w:p>
         </w:tc>
@@ -16007,13 +17070,240 @@
         </w:tabs>
         <w:rPr>
           <w:rFonts w:eastAsiaTheme="minorEastAsia"/>
-        </w:rPr>
-      </w:pPr>
-      <w:r>
-        <w:rPr>
-          <w:rFonts w:eastAsiaTheme="minorEastAsia"/>
+          <w:b/>
+          <w:bCs/>
+        </w:rPr>
+      </w:pPr>
+      <w:r>
+        <w:drawing>
+          <wp:anchor distT="0" distB="0" distL="114300" distR="114300" simplePos="0" relativeHeight="251726848" behindDoc="0" locked="0" layoutInCell="1" allowOverlap="1" wp14:anchorId="4AD51FDE" wp14:editId="05211182">
+            <wp:simplePos x="0" y="0"/>
+            <wp:positionH relativeFrom="margin">
+              <wp:align>right</wp:align>
+            </wp:positionH>
+            <wp:positionV relativeFrom="paragraph">
+              <wp:posOffset>210820</wp:posOffset>
+            </wp:positionV>
+            <wp:extent cx="2790825" cy="2095500"/>
+            <wp:effectExtent l="0" t="0" r="9525" b="0"/>
+            <wp:wrapTopAndBottom/>
+            <wp:docPr id="2141527950" name="Imagen 1"/>
+            <wp:cNvGraphicFramePr>
+              <a:graphicFrameLocks xmlns:a="http://schemas.openxmlformats.org/drawingml/2006/main" noChangeAspect="1"/>
+            </wp:cNvGraphicFramePr>
+            <a:graphic xmlns:a="http://schemas.openxmlformats.org/drawingml/2006/main">
+              <a:graphicData uri="http://schemas.openxmlformats.org/drawingml/2006/picture">
+                <pic:pic xmlns:pic="http://schemas.openxmlformats.org/drawingml/2006/picture">
+                  <pic:nvPicPr>
+                    <pic:cNvPr id="2141527950" name=""/>
+                    <pic:cNvPicPr/>
+                  </pic:nvPicPr>
+                  <pic:blipFill>
+                    <a:blip r:embed="rId67">
+                      <a:extLst>
+                        <a:ext uri="{28A0092B-C50C-407E-A947-70E740481C1C}">
+                          <a14:useLocalDpi xmlns:a14="http://schemas.microsoft.com/office/drawing/2010/main" val="0"/>
+                        </a:ext>
+                      </a:extLst>
+                    </a:blip>
+                    <a:stretch>
+                      <a:fillRect/>
+                    </a:stretch>
+                  </pic:blipFill>
+                  <pic:spPr>
+                    <a:xfrm>
+                      <a:off x="0" y="0"/>
+                      <a:ext cx="2790825" cy="2095500"/>
+                    </a:xfrm>
+                    <a:prstGeom prst="rect">
+                      <a:avLst/>
+                    </a:prstGeom>
+                  </pic:spPr>
+                </pic:pic>
+              </a:graphicData>
+            </a:graphic>
+            <wp14:sizeRelH relativeFrom="margin">
+              <wp14:pctWidth>0</wp14:pctWidth>
+            </wp14:sizeRelH>
+            <wp14:sizeRelV relativeFrom="margin">
+              <wp14:pctHeight>0</wp14:pctHeight>
+            </wp14:sizeRelV>
+          </wp:anchor>
+        </w:drawing>
+      </w:r>
+      <w:r>
+        <w:rPr>
           <w:noProof/>
         </w:rPr>
+        <w:drawing>
+          <wp:anchor distT="0" distB="0" distL="114300" distR="114300" simplePos="0" relativeHeight="251725824" behindDoc="0" locked="0" layoutInCell="1" allowOverlap="1" wp14:anchorId="14986DF2" wp14:editId="49236317">
+            <wp:simplePos x="0" y="0"/>
+            <wp:positionH relativeFrom="margin">
+              <wp:align>left</wp:align>
+            </wp:positionH>
+            <wp:positionV relativeFrom="paragraph">
+              <wp:posOffset>210820</wp:posOffset>
+            </wp:positionV>
+            <wp:extent cx="2609850" cy="2153285"/>
+            <wp:effectExtent l="0" t="0" r="0" b="0"/>
+            <wp:wrapTopAndBottom/>
+            <wp:docPr id="1854543461" name="Imagen 1"/>
+            <wp:cNvGraphicFramePr>
+              <a:graphicFrameLocks xmlns:a="http://schemas.openxmlformats.org/drawingml/2006/main" noChangeAspect="1"/>
+            </wp:cNvGraphicFramePr>
+            <a:graphic xmlns:a="http://schemas.openxmlformats.org/drawingml/2006/main">
+              <a:graphicData uri="http://schemas.openxmlformats.org/drawingml/2006/picture">
+                <pic:pic xmlns:pic="http://schemas.openxmlformats.org/drawingml/2006/picture">
+                  <pic:nvPicPr>
+                    <pic:cNvPr id="1854543461" name=""/>
+                    <pic:cNvPicPr/>
+                  </pic:nvPicPr>
+                  <pic:blipFill>
+                    <a:blip r:embed="rId68">
+                      <a:extLst>
+                        <a:ext uri="{28A0092B-C50C-407E-A947-70E740481C1C}">
+                          <a14:useLocalDpi xmlns:a14="http://schemas.microsoft.com/office/drawing/2010/main" val="0"/>
+                        </a:ext>
+                      </a:extLst>
+                    </a:blip>
+                    <a:stretch>
+                      <a:fillRect/>
+                    </a:stretch>
+                  </pic:blipFill>
+                  <pic:spPr>
+                    <a:xfrm>
+                      <a:off x="0" y="0"/>
+                      <a:ext cx="2609850" cy="2153285"/>
+                    </a:xfrm>
+                    <a:prstGeom prst="rect">
+                      <a:avLst/>
+                    </a:prstGeom>
+                  </pic:spPr>
+                </pic:pic>
+              </a:graphicData>
+            </a:graphic>
+            <wp14:sizeRelH relativeFrom="margin">
+              <wp14:pctWidth>0</wp14:pctWidth>
+            </wp14:sizeRelH>
+            <wp14:sizeRelV relativeFrom="margin">
+              <wp14:pctHeight>0</wp14:pctHeight>
+            </wp14:sizeRelV>
+          </wp:anchor>
+        </w:drawing>
+      </w:r>
+      <w:r>
+        <w:rPr>
+          <w:rFonts w:eastAsiaTheme="minorEastAsia"/>
+          <w:b/>
+          <w:bCs/>
+        </w:rPr>
+        <w:t xml:space="preserve">Captura de Processing </w:t>
+      </w:r>
+    </w:p>
+    <w:p>
+      <w:pPr>
+        <w:tabs>
+          <w:tab w:val="left" w:pos="2115"/>
+        </w:tabs>
+        <w:rPr>
+          <w:rFonts w:eastAsiaTheme="minorEastAsia"/>
+          <w:b/>
+          <w:bCs/>
+        </w:rPr>
+      </w:pPr>
+      <w:r>
+        <w:drawing>
+          <wp:anchor distT="0" distB="0" distL="114300" distR="114300" simplePos="0" relativeHeight="251727872" behindDoc="0" locked="0" layoutInCell="1" allowOverlap="1" wp14:anchorId="2777F2F0" wp14:editId="5304BCFB">
+            <wp:simplePos x="0" y="0"/>
+            <wp:positionH relativeFrom="margin">
+              <wp:align>left</wp:align>
+            </wp:positionH>
+            <wp:positionV relativeFrom="paragraph">
+              <wp:posOffset>2343785</wp:posOffset>
+            </wp:positionV>
+            <wp:extent cx="2381250" cy="2419350"/>
+            <wp:effectExtent l="0" t="0" r="0" b="0"/>
+            <wp:wrapTopAndBottom/>
+            <wp:docPr id="1563631950" name="Imagen 1"/>
+            <wp:cNvGraphicFramePr>
+              <a:graphicFrameLocks xmlns:a="http://schemas.openxmlformats.org/drawingml/2006/main" noChangeAspect="1"/>
+            </wp:cNvGraphicFramePr>
+            <a:graphic xmlns:a="http://schemas.openxmlformats.org/drawingml/2006/main">
+              <a:graphicData uri="http://schemas.openxmlformats.org/drawingml/2006/picture">
+                <pic:pic xmlns:pic="http://schemas.openxmlformats.org/drawingml/2006/picture">
+                  <pic:nvPicPr>
+                    <pic:cNvPr id="1563631950" name=""/>
+                    <pic:cNvPicPr/>
+                  </pic:nvPicPr>
+                  <pic:blipFill>
+                    <a:blip r:embed="rId69">
+                      <a:extLst>
+                        <a:ext uri="{28A0092B-C50C-407E-A947-70E740481C1C}">
+                          <a14:useLocalDpi xmlns:a14="http://schemas.microsoft.com/office/drawing/2010/main" val="0"/>
+                        </a:ext>
+                      </a:extLst>
+                    </a:blip>
+                    <a:stretch>
+                      <a:fillRect/>
+                    </a:stretch>
+                  </pic:blipFill>
+                  <pic:spPr>
+                    <a:xfrm>
+                      <a:off x="0" y="0"/>
+                      <a:ext cx="2381250" cy="2419350"/>
+                    </a:xfrm>
+                    <a:prstGeom prst="rect">
+                      <a:avLst/>
+                    </a:prstGeom>
+                  </pic:spPr>
+                </pic:pic>
+              </a:graphicData>
+            </a:graphic>
+            <wp14:sizeRelH relativeFrom="margin">
+              <wp14:pctWidth>0</wp14:pctWidth>
+            </wp14:sizeRelH>
+            <wp14:sizeRelV relativeFrom="margin">
+              <wp14:pctHeight>0</wp14:pctHeight>
+            </wp14:sizeRelV>
+          </wp:anchor>
+        </w:drawing>
+      </w:r>
+      <w:r>
+        <w:rPr>
+          <w:rFonts w:eastAsiaTheme="minorEastAsia"/>
+          <w:b/>
+          <w:bCs/>
+        </w:rPr>
+        <w:t>Lienzo</w:t>
+      </w:r>
+    </w:p>
+    <w:p>
+      <w:pPr>
+        <w:tabs>
+          <w:tab w:val="left" w:pos="2115"/>
+        </w:tabs>
+        <w:rPr>
+          <w:rFonts w:eastAsiaTheme="minorEastAsia"/>
+          <w:b/>
+          <w:bCs/>
+        </w:rPr>
+      </w:pPr>
+    </w:p>
+    <w:p>
+      <w:pPr>
+        <w:tabs>
+          <w:tab w:val="left" w:pos="2115"/>
+        </w:tabs>
+        <w:rPr>
+          <w:rFonts w:eastAsiaTheme="minorEastAsia"/>
+        </w:rPr>
+      </w:pPr>
+      <w:r>
+        <w:rPr>
+          <w:rFonts w:eastAsiaTheme="minorEastAsia"/>
+          <w:noProof/>
+        </w:rPr>
+        <w:lastRenderedPageBreak/>
         <w:drawing>
           <wp:anchor distT="0" distB="0" distL="114300" distR="114300" simplePos="0" relativeHeight="251718656" behindDoc="0" locked="0" layoutInCell="1" allowOverlap="1" wp14:anchorId="7D0235FE" wp14:editId="56A39101">
             <wp:simplePos x="0" y="0"/>
@@ -16040,7 +17330,7 @@
                     </pic:cNvPicPr>
                   </pic:nvPicPr>
                   <pic:blipFill>
-                    <a:blip r:embed="rId63" cstate="print">
+                    <a:blip r:embed="rId70" cstate="print">
                       <a:extLst>
                         <a:ext uri="{28A0092B-C50C-407E-A947-70E740481C1C}">
                           <a14:useLocalDpi xmlns:a14="http://schemas.microsoft.com/office/drawing/2010/main" val="0"/>
@@ -16723,13 +18013,7 @@
                 <w:rPr>
                   <w:rFonts w:ascii="Cambria Math" w:eastAsiaTheme="minorEastAsia" w:hAnsi="Cambria Math"/>
                 </w:rPr>
-                <m:t>←</m:t>
-              </m:r>
-              <m:r>
-                <w:rPr>
-                  <w:rFonts w:ascii="Cambria Math" w:eastAsiaTheme="minorEastAsia" w:hAnsi="Cambria Math"/>
-                </w:rPr>
-                <m:t>500</m:t>
+                <m:t>←500</m:t>
               </m:r>
             </m:oMath>
           </w:p>
@@ -16760,13 +18044,7 @@
                 <w:rPr>
                   <w:rFonts w:ascii="Cambria Math" w:eastAsiaTheme="minorEastAsia" w:hAnsi="Cambria Math"/>
                 </w:rPr>
-                <m:t>←</m:t>
-              </m:r>
-              <m:r>
-                <w:rPr>
-                  <w:rFonts w:ascii="Cambria Math" w:eastAsiaTheme="minorEastAsia" w:hAnsi="Cambria Math"/>
-                </w:rPr>
-                <m:t>60</m:t>
+                <m:t>←60</m:t>
               </m:r>
             </m:oMath>
           </w:p>
@@ -16837,7 +18115,6 @@
               <w:tabs>
                 <w:tab w:val="left" w:pos="2115"/>
               </w:tabs>
-              <w:spacing w:after="0" w:line="240" w:lineRule="auto"/>
               <w:rPr>
                 <w:rFonts w:eastAsiaTheme="minorEastAsia"/>
               </w:rPr>
@@ -16939,7 +18216,6 @@
               <w:tabs>
                 <w:tab w:val="left" w:pos="2115"/>
               </w:tabs>
-              <w:spacing w:after="0" w:line="240" w:lineRule="auto"/>
               <w:rPr>
                 <w:rFonts w:eastAsiaTheme="minorEastAsia"/>
               </w:rPr>
@@ -17039,7 +18315,6 @@
               <w:tabs>
                 <w:tab w:val="left" w:pos="2115"/>
               </w:tabs>
-              <w:spacing w:after="0" w:line="240" w:lineRule="auto"/>
               <w:rPr>
                 <w:rFonts w:eastAsiaTheme="minorEastAsia"/>
               </w:rPr>
@@ -17050,7 +18325,6 @@
                 <w:i/>
                 <w:iCs/>
               </w:rPr>
-              <w:lastRenderedPageBreak/>
               <w:t>dibujar</w:t>
             </w:r>
             <w:r>
@@ -17100,7 +18374,6 @@
               <w:tabs>
                 <w:tab w:val="left" w:pos="2115"/>
               </w:tabs>
-              <w:spacing w:after="0" w:line="240" w:lineRule="auto"/>
               <w:rPr>
                 <w:rFonts w:eastAsiaTheme="minorEastAsia"/>
               </w:rPr>
@@ -17138,7 +18411,6 @@
               <w:tabs>
                 <w:tab w:val="left" w:pos="2115"/>
               </w:tabs>
-              <w:spacing w:after="0" w:line="240" w:lineRule="auto"/>
               <w:rPr>
                 <w:rFonts w:eastAsiaTheme="minorEastAsia"/>
               </w:rPr>
@@ -17242,10 +18514,25 @@
           <w:bCs/>
         </w:rPr>
       </w:pPr>
-      <w:r>
+    </w:p>
+    <w:p>
+      <w:pPr>
+        <w:tabs>
+          <w:tab w:val="left" w:pos="2115"/>
+        </w:tabs>
+        <w:rPr>
+          <w:rFonts w:eastAsiaTheme="minorEastAsia"/>
+          <w:b/>
+          <w:bCs/>
+        </w:rPr>
+      </w:pPr>
+      <w:r>
+        <w:rPr>
+          <w:noProof/>
+        </w:rPr>
         <w:lastRenderedPageBreak/>
         <w:drawing>
-          <wp:anchor distT="0" distB="0" distL="114300" distR="114300" simplePos="0" relativeHeight="251715584" behindDoc="0" locked="0" layoutInCell="1" allowOverlap="1" wp14:anchorId="0D821955" wp14:editId="36764796">
+          <wp:anchor distT="0" distB="0" distL="114300" distR="114300" simplePos="0" relativeHeight="251715584" behindDoc="0" locked="0" layoutInCell="1" allowOverlap="1" wp14:anchorId="0D821955" wp14:editId="24575565">
             <wp:simplePos x="0" y="0"/>
             <wp:positionH relativeFrom="margin">
               <wp:align>left</wp:align>
@@ -17253,7 +18540,7 @@
             <wp:positionV relativeFrom="paragraph">
               <wp:posOffset>421640</wp:posOffset>
             </wp:positionV>
-            <wp:extent cx="2895600" cy="2781300"/>
+            <wp:extent cx="2895600" cy="2590800"/>
             <wp:effectExtent l="0" t="0" r="0" b="0"/>
             <wp:wrapTopAndBottom/>
             <wp:docPr id="480402039" name="Imagen 1"/>
@@ -17268,7 +18555,7 @@
                     <pic:cNvPicPr/>
                   </pic:nvPicPr>
                   <pic:blipFill>
-                    <a:blip r:embed="rId64">
+                    <a:blip r:embed="rId71">
                       <a:extLst>
                         <a:ext uri="{28A0092B-C50C-407E-A947-70E740481C1C}">
                           <a14:useLocalDpi xmlns:a14="http://schemas.microsoft.com/office/drawing/2010/main" val="0"/>
@@ -17282,7 +18569,7 @@
                   <pic:spPr>
                     <a:xfrm>
                       <a:off x="0" y="0"/>
-                      <a:ext cx="2895600" cy="2781300"/>
+                      <a:ext cx="2895600" cy="2590800"/>
                     </a:xfrm>
                     <a:prstGeom prst="rect">
                       <a:avLst/>
@@ -17325,7 +18612,7 @@
                     <pic:cNvPicPr/>
                   </pic:nvPicPr>
                   <pic:blipFill>
-                    <a:blip r:embed="rId65">
+                    <a:blip r:embed="rId72">
                       <a:extLst>
                         <a:ext uri="{28A0092B-C50C-407E-A947-70E740481C1C}">
                           <a14:useLocalDpi xmlns:a14="http://schemas.microsoft.com/office/drawing/2010/main" val="0"/>
@@ -17354,6 +18641,14 @@
           </wp:anchor>
         </w:drawing>
       </w:r>
+      <w:r>
+        <w:rPr>
+          <w:rFonts w:eastAsiaTheme="minorEastAsia"/>
+          <w:b/>
+          <w:bCs/>
+        </w:rPr>
+        <w:t>Captura de Processing</w:t>
+      </w:r>
     </w:p>
     <w:p>
       <w:pPr>
@@ -17362,9 +18657,86 @@
         </w:tabs>
         <w:rPr>
           <w:rFonts w:eastAsiaTheme="minorEastAsia"/>
-          <w:color w:val="FF0000"/>
-        </w:rPr>
-      </w:pPr>
+          <w:b/>
+          <w:bCs/>
+          <w:color w:val="000000" w:themeColor="text1"/>
+        </w:rPr>
+      </w:pPr>
+      <w:r>
+        <w:drawing>
+          <wp:anchor distT="0" distB="0" distL="114300" distR="114300" simplePos="0" relativeHeight="251730944" behindDoc="0" locked="0" layoutInCell="1" allowOverlap="1" wp14:anchorId="158037FF" wp14:editId="58D3C8D2">
+            <wp:simplePos x="0" y="0"/>
+            <wp:positionH relativeFrom="margin">
+              <wp:align>left</wp:align>
+            </wp:positionH>
+            <wp:positionV relativeFrom="paragraph">
+              <wp:posOffset>2944495</wp:posOffset>
+            </wp:positionV>
+            <wp:extent cx="2009775" cy="2021205"/>
+            <wp:effectExtent l="0" t="0" r="9525" b="0"/>
+            <wp:wrapTopAndBottom/>
+            <wp:docPr id="1674226649" name="Imagen 1"/>
+            <wp:cNvGraphicFramePr>
+              <a:graphicFrameLocks xmlns:a="http://schemas.openxmlformats.org/drawingml/2006/main" noChangeAspect="1"/>
+            </wp:cNvGraphicFramePr>
+            <a:graphic xmlns:a="http://schemas.openxmlformats.org/drawingml/2006/main">
+              <a:graphicData uri="http://schemas.openxmlformats.org/drawingml/2006/picture">
+                <pic:pic xmlns:pic="http://schemas.openxmlformats.org/drawingml/2006/picture">
+                  <pic:nvPicPr>
+                    <pic:cNvPr id="1674226649" name=""/>
+                    <pic:cNvPicPr/>
+                  </pic:nvPicPr>
+                  <pic:blipFill>
+                    <a:blip r:embed="rId73" cstate="print">
+                      <a:extLst>
+                        <a:ext uri="{28A0092B-C50C-407E-A947-70E740481C1C}">
+                          <a14:useLocalDpi xmlns:a14="http://schemas.microsoft.com/office/drawing/2010/main" val="0"/>
+                        </a:ext>
+                      </a:extLst>
+                    </a:blip>
+                    <a:stretch>
+                      <a:fillRect/>
+                    </a:stretch>
+                  </pic:blipFill>
+                  <pic:spPr>
+                    <a:xfrm>
+                      <a:off x="0" y="0"/>
+                      <a:ext cx="2009775" cy="2021205"/>
+                    </a:xfrm>
+                    <a:prstGeom prst="rect">
+                      <a:avLst/>
+                    </a:prstGeom>
+                  </pic:spPr>
+                </pic:pic>
+              </a:graphicData>
+            </a:graphic>
+            <wp14:sizeRelH relativeFrom="margin">
+              <wp14:pctWidth>0</wp14:pctWidth>
+            </wp14:sizeRelH>
+            <wp14:sizeRelV relativeFrom="margin">
+              <wp14:pctHeight>0</wp14:pctHeight>
+            </wp14:sizeRelV>
+          </wp:anchor>
+        </w:drawing>
+      </w:r>
+      <w:r>
+        <w:rPr>
+          <w:rFonts w:eastAsiaTheme="minorEastAsia"/>
+          <w:b/>
+          <w:bCs/>
+          <w:color w:val="000000" w:themeColor="text1"/>
+        </w:rPr>
+        <w:t>Lienzo</w:t>
+      </w:r>
+      <w:r>
+        <w:rPr>
+          <w:rFonts w:eastAsiaTheme="minorEastAsia"/>
+          <w:b/>
+          <w:bCs/>
+          <w:color w:val="000000" w:themeColor="text1"/>
+        </w:rPr>
+        <w:t xml:space="preserve"> </w:t>
+      </w:r>
     </w:p>
     <w:p>
       <w:pPr>
@@ -17375,43 +18747,9 @@
           <w:rFonts w:eastAsiaTheme="minorEastAsia"/>
           <w:b/>
           <w:bCs/>
-        </w:rPr>
-      </w:pPr>
-      <w:r>
-        <w:rPr>
-          <w:rFonts w:eastAsiaTheme="minorEastAsia"/>
-          <w:color w:val="FF0000"/>
-        </w:rPr>
-        <w:t>Ejercicio 22</w:t>
-      </w:r>
-      <w:r>
-        <w:rPr>
-          <w:rFonts w:eastAsiaTheme="minorEastAsia"/>
-          <w:b/>
-          <w:bCs/>
-        </w:rPr>
-        <w:t xml:space="preserve">: </w:t>
-      </w:r>
-      <w:r>
-        <w:rPr>
-          <w:rFonts w:eastAsiaTheme="minorEastAsia"/>
-        </w:rPr>
-        <w:t>Utilizando la estructura de control repetitiva do-</w:t>
-      </w:r>
-      <w:proofErr w:type="spellStart"/>
-      <w:r>
-        <w:rPr>
-          <w:rFonts w:eastAsiaTheme="minorEastAsia"/>
-        </w:rPr>
-        <w:t>while</w:t>
-      </w:r>
-      <w:proofErr w:type="spellEnd"/>
-      <w:r>
-        <w:rPr>
-          <w:rFonts w:eastAsiaTheme="minorEastAsia"/>
-        </w:rPr>
-        <w:t>. Replique la siguiente imagen</w:t>
-      </w:r>
+          <w:color w:val="000000" w:themeColor="text1"/>
+        </w:rPr>
+      </w:pPr>
     </w:p>
     <w:p>
       <w:pPr>
@@ -17420,6 +18758,53 @@
         </w:tabs>
         <w:rPr>
           <w:rFonts w:eastAsiaTheme="minorEastAsia"/>
+          <w:b/>
+          <w:bCs/>
+        </w:rPr>
+      </w:pPr>
+      <w:r>
+        <w:rPr>
+          <w:rFonts w:eastAsiaTheme="minorEastAsia"/>
+          <w:color w:val="FF0000"/>
+        </w:rPr>
+        <w:t>Ejercicio 22</w:t>
+      </w:r>
+      <w:r>
+        <w:rPr>
+          <w:rFonts w:eastAsiaTheme="minorEastAsia"/>
+          <w:b/>
+          <w:bCs/>
+        </w:rPr>
+        <w:t xml:space="preserve">: </w:t>
+      </w:r>
+      <w:r>
+        <w:rPr>
+          <w:rFonts w:eastAsiaTheme="minorEastAsia"/>
+        </w:rPr>
+        <w:t>Utilizando la estructura de control repetitiva do-</w:t>
+      </w:r>
+      <w:proofErr w:type="spellStart"/>
+      <w:r>
+        <w:rPr>
+          <w:rFonts w:eastAsiaTheme="minorEastAsia"/>
+        </w:rPr>
+        <w:t>while</w:t>
+      </w:r>
+      <w:proofErr w:type="spellEnd"/>
+      <w:r>
+        <w:rPr>
+          <w:rFonts w:eastAsiaTheme="minorEastAsia"/>
+        </w:rPr>
+        <w:t>. Replique la siguiente imagen</w:t>
+      </w:r>
+    </w:p>
+    <w:p>
+      <w:pPr>
+        <w:tabs>
+          <w:tab w:val="left" w:pos="2115"/>
+        </w:tabs>
+        <w:rPr>
+          <w:rFonts w:eastAsiaTheme="minorEastAsia"/>
         </w:rPr>
       </w:pPr>
       <w:r>
@@ -17427,14 +18812,15 @@
           <w:rFonts w:eastAsiaTheme="minorEastAsia"/>
           <w:noProof/>
         </w:rPr>
+        <w:lastRenderedPageBreak/>
         <w:drawing>
-          <wp:anchor distT="0" distB="0" distL="114300" distR="114300" simplePos="0" relativeHeight="251717632" behindDoc="0" locked="0" layoutInCell="1" allowOverlap="1" wp14:anchorId="53BA2E6B" wp14:editId="6DC7DEA7">
+          <wp:anchor distT="0" distB="0" distL="114300" distR="114300" simplePos="0" relativeHeight="251717632" behindDoc="0" locked="0" layoutInCell="1" allowOverlap="1" wp14:anchorId="53BA2E6B" wp14:editId="7BA8BE20">
             <wp:simplePos x="0" y="0"/>
             <wp:positionH relativeFrom="margin">
-              <wp:align>center</wp:align>
+              <wp:posOffset>1423670</wp:posOffset>
             </wp:positionH>
             <wp:positionV relativeFrom="paragraph">
-              <wp:posOffset>48260</wp:posOffset>
+              <wp:posOffset>57785</wp:posOffset>
             </wp:positionV>
             <wp:extent cx="2228850" cy="2228850"/>
             <wp:effectExtent l="0" t="0" r="0" b="0"/>
@@ -17453,7 +18839,7 @@
                     </pic:cNvPicPr>
                   </pic:nvPicPr>
                   <pic:blipFill>
-                    <a:blip r:embed="rId66">
+                    <a:blip r:embed="rId74">
                       <a:extLst>
                         <a:ext uri="{28A0092B-C50C-407E-A947-70E740481C1C}">
                           <a14:useLocalDpi xmlns:a14="http://schemas.microsoft.com/office/drawing/2010/main" val="0"/>
@@ -17566,36 +18952,6 @@
           <w:rFonts w:eastAsiaTheme="minorEastAsia"/>
         </w:rPr>
       </w:pPr>
-    </w:p>
-    <w:p>
-      <w:pPr>
-        <w:tabs>
-          <w:tab w:val="left" w:pos="2115"/>
-        </w:tabs>
-        <w:rPr>
-          <w:rFonts w:eastAsiaTheme="minorEastAsia"/>
-        </w:rPr>
-      </w:pPr>
-    </w:p>
-    <w:p>
-      <w:pPr>
-        <w:tabs>
-          <w:tab w:val="left" w:pos="2115"/>
-        </w:tabs>
-        <w:rPr>
-          <w:rFonts w:eastAsiaTheme="minorEastAsia"/>
-        </w:rPr>
-      </w:pPr>
-    </w:p>
-    <w:p>
-      <w:pPr>
-        <w:tabs>
-          <w:tab w:val="left" w:pos="2115"/>
-        </w:tabs>
-        <w:rPr>
-          <w:rFonts w:eastAsiaTheme="minorEastAsia"/>
-        </w:rPr>
-      </w:pPr>
       <w:r>
         <w:rPr>
           <w:rFonts w:eastAsiaTheme="minorEastAsia"/>
@@ -17841,7 +19197,13 @@
               <w:rPr>
                 <w:rFonts w:eastAsiaTheme="minorEastAsia"/>
               </w:rPr>
-              <w:t>lineaX</w:t>
+              <w:t>recta</w:t>
+            </w:r>
+            <w:r>
+              <w:rPr>
+                <w:rFonts w:eastAsiaTheme="minorEastAsia"/>
+              </w:rPr>
+              <w:t>X</w:t>
             </w:r>
             <w:proofErr w:type="spellEnd"/>
             <w:r>
@@ -17855,7 +19217,13 @@
               <w:rPr>
                 <w:rFonts w:eastAsiaTheme="minorEastAsia"/>
               </w:rPr>
-              <w:t>lineaY</w:t>
+              <w:t>recta</w:t>
+            </w:r>
+            <w:r>
+              <w:rPr>
+                <w:rFonts w:eastAsiaTheme="minorEastAsia"/>
+              </w:rPr>
+              <w:t>Y</w:t>
             </w:r>
             <w:proofErr w:type="spellEnd"/>
             <w:r>
@@ -17924,6 +19292,42 @@
                 <w:rFonts w:eastAsiaTheme="minorEastAsia"/>
               </w:rPr>
             </w:pPr>
+            <w:proofErr w:type="spellStart"/>
+            <w:r>
+              <w:rPr>
+                <w:rFonts w:eastAsiaTheme="minorEastAsia"/>
+              </w:rPr>
+              <w:t>anchoLienzo</w:t>
+            </w:r>
+            <w:proofErr w:type="spellEnd"/>
+            <w:r>
+              <w:rPr>
+                <w:rFonts w:eastAsiaTheme="minorEastAsia"/>
+              </w:rPr>
+              <w:t xml:space="preserve">, </w:t>
+            </w:r>
+            <w:proofErr w:type="spellStart"/>
+            <w:r>
+              <w:rPr>
+                <w:rFonts w:eastAsiaTheme="minorEastAsia"/>
+              </w:rPr>
+              <w:t>altoLienzo</w:t>
+            </w:r>
+            <w:proofErr w:type="spellEnd"/>
+            <w:r>
+              <w:rPr>
+                <w:rFonts w:eastAsiaTheme="minorEastAsia"/>
+              </w:rPr>
+              <w:t xml:space="preserve">: </w:t>
+            </w:r>
+            <w:proofErr w:type="spellStart"/>
+            <w:r>
+              <w:rPr>
+                <w:rFonts w:eastAsiaTheme="minorEastAsia"/>
+              </w:rPr>
+              <w:t>int</w:t>
+            </w:r>
+            <w:proofErr w:type="spellEnd"/>
           </w:p>
         </w:tc>
       </w:tr>
@@ -17983,13 +19387,887 @@
               </w:tabs>
               <w:rPr>
                 <w:rFonts w:eastAsiaTheme="minorEastAsia"/>
-              </w:rPr>
-            </w:pPr>
-            <w:r>
-              <w:rPr>
-                <w:rFonts w:eastAsiaTheme="minorEastAsia"/>
+                <w:i/>
+                <w:iCs/>
+              </w:rPr>
+            </w:pPr>
+            <w:r>
+              <w:rPr>
+                <w:rFonts w:eastAsiaTheme="minorEastAsia"/>
+                <w:i/>
+                <w:iCs/>
               </w:rPr>
               <w:t>Inicio</w:t>
+            </w:r>
+          </w:p>
+          <w:p>
+            <w:pPr>
+              <w:pStyle w:val="Prrafodelista"/>
+              <w:numPr>
+                <w:ilvl w:val="0"/>
+                <w:numId w:val="11"/>
+              </w:numPr>
+              <w:tabs>
+                <w:tab w:val="left" w:pos="2115"/>
+              </w:tabs>
+              <w:spacing w:after="0" w:line="240" w:lineRule="auto"/>
+              <w:rPr>
+                <w:rFonts w:eastAsiaTheme="minorEastAsia"/>
+              </w:rPr>
+            </w:pPr>
+            <w:proofErr w:type="spellStart"/>
+            <w:r>
+              <w:rPr>
+                <w:rFonts w:eastAsiaTheme="minorEastAsia"/>
+              </w:rPr>
+              <w:t>anchoLienzo</w:t>
+            </w:r>
+            <w:proofErr w:type="spellEnd"/>
+            <w:r>
+              <w:rPr>
+                <w:rFonts w:eastAsiaTheme="minorEastAsia"/>
+              </w:rPr>
+              <w:t xml:space="preserve"> ← 600</w:t>
+            </w:r>
+          </w:p>
+          <w:p>
+            <w:pPr>
+              <w:pStyle w:val="Prrafodelista"/>
+              <w:numPr>
+                <w:ilvl w:val="0"/>
+                <w:numId w:val="11"/>
+              </w:numPr>
+              <w:tabs>
+                <w:tab w:val="left" w:pos="2115"/>
+              </w:tabs>
+              <w:spacing w:after="0" w:line="240" w:lineRule="auto"/>
+              <w:rPr>
+                <w:rFonts w:eastAsiaTheme="minorEastAsia"/>
+              </w:rPr>
+            </w:pPr>
+            <w:proofErr w:type="spellStart"/>
+            <w:r>
+              <w:rPr>
+                <w:rFonts w:eastAsiaTheme="minorEastAsia"/>
+              </w:rPr>
+              <w:t>altoLienzo</w:t>
+            </w:r>
+            <w:proofErr w:type="spellEnd"/>
+            <w:r>
+              <w:rPr>
+                <w:rFonts w:eastAsiaTheme="minorEastAsia"/>
+              </w:rPr>
+              <w:t xml:space="preserve"> ← 600</w:t>
+            </w:r>
+          </w:p>
+          <w:p>
+            <w:pPr>
+              <w:pStyle w:val="Prrafodelista"/>
+              <w:numPr>
+                <w:ilvl w:val="0"/>
+                <w:numId w:val="11"/>
+              </w:numPr>
+              <w:tabs>
+                <w:tab w:val="left" w:pos="2115"/>
+              </w:tabs>
+              <w:spacing w:after="0" w:line="240" w:lineRule="auto"/>
+              <w:rPr>
+                <w:rFonts w:eastAsiaTheme="minorEastAsia"/>
+              </w:rPr>
+            </w:pPr>
+            <w:proofErr w:type="spellStart"/>
+            <w:r>
+              <w:rPr>
+                <w:rFonts w:eastAsiaTheme="minorEastAsia"/>
+              </w:rPr>
+              <w:t>recta</w:t>
+            </w:r>
+            <w:r>
+              <w:rPr>
+                <w:rFonts w:eastAsiaTheme="minorEastAsia"/>
+              </w:rPr>
+              <w:t>X</w:t>
+            </w:r>
+            <w:proofErr w:type="spellEnd"/>
+            <w:r>
+              <w:rPr>
+                <w:rFonts w:eastAsiaTheme="minorEastAsia"/>
+              </w:rPr>
+              <w:t xml:space="preserve"> ← 0</w:t>
+            </w:r>
+          </w:p>
+          <w:p>
+            <w:pPr>
+              <w:pStyle w:val="Prrafodelista"/>
+              <w:numPr>
+                <w:ilvl w:val="0"/>
+                <w:numId w:val="11"/>
+              </w:numPr>
+              <w:tabs>
+                <w:tab w:val="left" w:pos="2115"/>
+              </w:tabs>
+              <w:spacing w:after="0" w:line="240" w:lineRule="auto"/>
+              <w:rPr>
+                <w:rFonts w:eastAsiaTheme="minorEastAsia"/>
+              </w:rPr>
+            </w:pPr>
+            <w:proofErr w:type="spellStart"/>
+            <w:r>
+              <w:rPr>
+                <w:rFonts w:eastAsiaTheme="minorEastAsia"/>
+              </w:rPr>
+              <w:t>recta</w:t>
+            </w:r>
+            <w:r>
+              <w:rPr>
+                <w:rFonts w:eastAsiaTheme="minorEastAsia"/>
+              </w:rPr>
+              <w:t>Y</w:t>
+            </w:r>
+            <w:proofErr w:type="spellEnd"/>
+            <w:r>
+              <w:rPr>
+                <w:rFonts w:eastAsiaTheme="minorEastAsia"/>
+              </w:rPr>
+              <w:t xml:space="preserve"> ← 100</w:t>
+            </w:r>
+          </w:p>
+          <w:p>
+            <w:pPr>
+              <w:pStyle w:val="Prrafodelista"/>
+              <w:numPr>
+                <w:ilvl w:val="0"/>
+                <w:numId w:val="11"/>
+              </w:numPr>
+              <w:tabs>
+                <w:tab w:val="left" w:pos="2115"/>
+              </w:tabs>
+              <w:spacing w:after="0" w:line="240" w:lineRule="auto"/>
+              <w:rPr>
+                <w:rFonts w:eastAsiaTheme="minorEastAsia"/>
+              </w:rPr>
+            </w:pPr>
+            <w:proofErr w:type="spellStart"/>
+            <w:r>
+              <w:rPr>
+                <w:rFonts w:eastAsiaTheme="minorEastAsia"/>
+              </w:rPr>
+              <w:t>distCirc</w:t>
+            </w:r>
+            <w:proofErr w:type="spellEnd"/>
+            <w:r>
+              <w:rPr>
+                <w:rFonts w:eastAsiaTheme="minorEastAsia"/>
+              </w:rPr>
+              <w:t xml:space="preserve"> ← 30;</w:t>
+            </w:r>
+          </w:p>
+          <w:p>
+            <w:pPr>
+              <w:pStyle w:val="Prrafodelista"/>
+              <w:numPr>
+                <w:ilvl w:val="0"/>
+                <w:numId w:val="11"/>
+              </w:numPr>
+              <w:tabs>
+                <w:tab w:val="left" w:pos="2115"/>
+              </w:tabs>
+              <w:spacing w:after="0" w:line="240" w:lineRule="auto"/>
+              <w:rPr>
+                <w:rFonts w:eastAsiaTheme="minorEastAsia"/>
+              </w:rPr>
+            </w:pPr>
+            <w:proofErr w:type="spellStart"/>
+            <w:r>
+              <w:rPr>
+                <w:rFonts w:eastAsiaTheme="minorEastAsia"/>
+              </w:rPr>
+              <w:t>cir</w:t>
+            </w:r>
+            <w:r>
+              <w:rPr>
+                <w:rFonts w:eastAsiaTheme="minorEastAsia"/>
+              </w:rPr>
+              <w:t>c</w:t>
+            </w:r>
+            <w:r>
+              <w:rPr>
+                <w:rFonts w:eastAsiaTheme="minorEastAsia"/>
+              </w:rPr>
+              <w:t>Y</w:t>
+            </w:r>
+            <w:proofErr w:type="spellEnd"/>
+            <w:r>
+              <w:rPr>
+                <w:rFonts w:eastAsiaTheme="minorEastAsia"/>
+              </w:rPr>
+              <w:t xml:space="preserve"> ← 75</w:t>
+            </w:r>
+          </w:p>
+          <w:p>
+            <w:pPr>
+              <w:pStyle w:val="Prrafodelista"/>
+              <w:numPr>
+                <w:ilvl w:val="0"/>
+                <w:numId w:val="11"/>
+              </w:numPr>
+              <w:tabs>
+                <w:tab w:val="left" w:pos="2115"/>
+              </w:tabs>
+              <w:spacing w:after="0" w:line="240" w:lineRule="auto"/>
+              <w:rPr>
+                <w:rFonts w:eastAsiaTheme="minorEastAsia"/>
+                <w:b/>
+                <w:bCs/>
+              </w:rPr>
+            </w:pPr>
+            <w:r>
+              <w:rPr>
+                <w:rFonts w:eastAsiaTheme="minorEastAsia"/>
+                <w:b/>
+                <w:bCs/>
+              </w:rPr>
+              <w:t xml:space="preserve">hacer </w:t>
+            </w:r>
+          </w:p>
+          <w:p>
+            <w:pPr>
+              <w:pStyle w:val="Prrafodelista"/>
+              <w:numPr>
+                <w:ilvl w:val="0"/>
+                <w:numId w:val="11"/>
+              </w:numPr>
+              <w:tabs>
+                <w:tab w:val="left" w:pos="2115"/>
+              </w:tabs>
+              <w:spacing w:after="0" w:line="240" w:lineRule="auto"/>
+              <w:rPr>
+                <w:rFonts w:eastAsiaTheme="minorEastAsia"/>
+              </w:rPr>
+            </w:pPr>
+            <w:proofErr w:type="spellStart"/>
+            <w:r>
+              <w:rPr>
+                <w:rFonts w:eastAsiaTheme="minorEastAsia"/>
+              </w:rPr>
+              <w:t>cir</w:t>
+            </w:r>
+            <w:r>
+              <w:rPr>
+                <w:rFonts w:eastAsiaTheme="minorEastAsia"/>
+              </w:rPr>
+              <w:t>c</w:t>
+            </w:r>
+            <w:r>
+              <w:rPr>
+                <w:rFonts w:eastAsiaTheme="minorEastAsia"/>
+              </w:rPr>
+              <w:t>X</w:t>
+            </w:r>
+            <w:proofErr w:type="spellEnd"/>
+            <w:r>
+              <w:rPr>
+                <w:rFonts w:eastAsiaTheme="minorEastAsia"/>
+              </w:rPr>
+              <w:t xml:space="preserve"> ← </w:t>
+            </w:r>
+            <w:proofErr w:type="spellStart"/>
+            <w:r>
+              <w:rPr>
+                <w:rFonts w:eastAsiaTheme="minorEastAsia"/>
+              </w:rPr>
+              <w:t>distCirc</w:t>
+            </w:r>
+            <w:proofErr w:type="spellEnd"/>
+          </w:p>
+          <w:p>
+            <w:pPr>
+              <w:pStyle w:val="Prrafodelista"/>
+              <w:numPr>
+                <w:ilvl w:val="0"/>
+                <w:numId w:val="11"/>
+              </w:numPr>
+              <w:tabs>
+                <w:tab w:val="left" w:pos="2115"/>
+              </w:tabs>
+              <w:spacing w:after="0" w:line="240" w:lineRule="auto"/>
+              <w:rPr>
+                <w:rFonts w:eastAsiaTheme="minorEastAsia"/>
+                <w:b/>
+                <w:bCs/>
+              </w:rPr>
+            </w:pPr>
+            <w:r>
+              <w:rPr>
+                <w:rFonts w:eastAsiaTheme="minorEastAsia"/>
+                <w:b/>
+                <w:bCs/>
+              </w:rPr>
+              <w:t>hacer</w:t>
+            </w:r>
+          </w:p>
+          <w:p>
+            <w:pPr>
+              <w:pStyle w:val="Prrafodelista"/>
+              <w:numPr>
+                <w:ilvl w:val="0"/>
+                <w:numId w:val="11"/>
+              </w:numPr>
+              <w:tabs>
+                <w:tab w:val="left" w:pos="2115"/>
+              </w:tabs>
+              <w:spacing w:after="0" w:line="240" w:lineRule="auto"/>
+              <w:rPr>
+                <w:rFonts w:eastAsiaTheme="minorEastAsia"/>
+              </w:rPr>
+            </w:pPr>
+            <w:r>
+              <w:rPr>
+                <w:rFonts w:eastAsiaTheme="minorEastAsia"/>
+                <w:i/>
+                <w:iCs/>
+              </w:rPr>
+              <w:t>dibujar</w:t>
+            </w:r>
+            <w:r>
+              <w:rPr>
+                <w:rFonts w:eastAsiaTheme="minorEastAsia"/>
+              </w:rPr>
+              <w:t xml:space="preserve"> </w:t>
+            </w:r>
+            <w:proofErr w:type="spellStart"/>
+            <w:r>
+              <w:rPr>
+                <w:rFonts w:eastAsiaTheme="minorEastAsia"/>
+              </w:rPr>
+              <w:t>linea</w:t>
+            </w:r>
+            <w:proofErr w:type="spellEnd"/>
+            <w:r>
+              <w:rPr>
+                <w:rFonts w:eastAsiaTheme="minorEastAsia"/>
+              </w:rPr>
+              <w:t xml:space="preserve"> en (</w:t>
+            </w:r>
+            <w:proofErr w:type="spellStart"/>
+            <w:r>
+              <w:rPr>
+                <w:rFonts w:eastAsiaTheme="minorEastAsia"/>
+              </w:rPr>
+              <w:t>recta</w:t>
+            </w:r>
+            <w:r>
+              <w:rPr>
+                <w:rFonts w:eastAsiaTheme="minorEastAsia"/>
+              </w:rPr>
+              <w:t>X</w:t>
+            </w:r>
+            <w:proofErr w:type="spellEnd"/>
+            <w:r>
+              <w:rPr>
+                <w:rFonts w:eastAsiaTheme="minorEastAsia"/>
+              </w:rPr>
+              <w:t xml:space="preserve">, </w:t>
+            </w:r>
+            <w:proofErr w:type="spellStart"/>
+            <w:r>
+              <w:rPr>
+                <w:rFonts w:eastAsiaTheme="minorEastAsia"/>
+              </w:rPr>
+              <w:t>recta</w:t>
+            </w:r>
+            <w:r>
+              <w:rPr>
+                <w:rFonts w:eastAsiaTheme="minorEastAsia"/>
+              </w:rPr>
+              <w:t>Y</w:t>
+            </w:r>
+            <w:proofErr w:type="spellEnd"/>
+            <w:r>
+              <w:rPr>
+                <w:rFonts w:eastAsiaTheme="minorEastAsia"/>
+              </w:rPr>
+              <w:t xml:space="preserve">, </w:t>
+            </w:r>
+            <w:proofErr w:type="spellStart"/>
+            <w:r>
+              <w:rPr>
+                <w:rFonts w:eastAsiaTheme="minorEastAsia"/>
+              </w:rPr>
+              <w:t>anchoLienzo</w:t>
+            </w:r>
+            <w:proofErr w:type="spellEnd"/>
+            <w:r>
+              <w:rPr>
+                <w:rFonts w:eastAsiaTheme="minorEastAsia"/>
+              </w:rPr>
+              <w:t xml:space="preserve">, </w:t>
+            </w:r>
+            <w:proofErr w:type="spellStart"/>
+            <w:r>
+              <w:rPr>
+                <w:rFonts w:eastAsiaTheme="minorEastAsia"/>
+              </w:rPr>
+              <w:t>recta</w:t>
+            </w:r>
+            <w:r>
+              <w:rPr>
+                <w:rFonts w:eastAsiaTheme="minorEastAsia"/>
+              </w:rPr>
+              <w:t>Y</w:t>
+            </w:r>
+            <w:proofErr w:type="spellEnd"/>
+            <w:r>
+              <w:rPr>
+                <w:rFonts w:eastAsiaTheme="minorEastAsia"/>
+              </w:rPr>
+              <w:t>)</w:t>
+            </w:r>
+          </w:p>
+          <w:p>
+            <w:pPr>
+              <w:pStyle w:val="Prrafodelista"/>
+              <w:numPr>
+                <w:ilvl w:val="0"/>
+                <w:numId w:val="11"/>
+              </w:numPr>
+              <w:tabs>
+                <w:tab w:val="left" w:pos="2115"/>
+              </w:tabs>
+              <w:spacing w:after="0" w:line="240" w:lineRule="auto"/>
+              <w:rPr>
+                <w:rFonts w:eastAsiaTheme="minorEastAsia"/>
+              </w:rPr>
+            </w:pPr>
+            <w:r>
+              <w:rPr>
+                <w:rFonts w:eastAsiaTheme="minorEastAsia"/>
+                <w:i/>
+                <w:iCs/>
+              </w:rPr>
+              <w:t>dibujar</w:t>
+            </w:r>
+            <w:r>
+              <w:rPr>
+                <w:rFonts w:eastAsiaTheme="minorEastAsia"/>
+              </w:rPr>
+              <w:t xml:space="preserve"> circulo en </w:t>
+            </w:r>
+            <w:r>
+              <w:rPr>
+                <w:rFonts w:eastAsiaTheme="minorEastAsia"/>
+              </w:rPr>
+              <w:t>(</w:t>
+            </w:r>
+            <w:proofErr w:type="spellStart"/>
+            <w:r>
+              <w:rPr>
+                <w:rFonts w:eastAsiaTheme="minorEastAsia"/>
+              </w:rPr>
+              <w:t>circX</w:t>
+            </w:r>
+            <w:proofErr w:type="spellEnd"/>
+            <w:r>
+              <w:rPr>
+                <w:rFonts w:eastAsiaTheme="minorEastAsia"/>
+              </w:rPr>
+              <w:t xml:space="preserve">, </w:t>
+            </w:r>
+            <w:proofErr w:type="spellStart"/>
+            <w:r>
+              <w:rPr>
+                <w:rFonts w:eastAsiaTheme="minorEastAsia"/>
+              </w:rPr>
+              <w:t>circY</w:t>
+            </w:r>
+            <w:proofErr w:type="spellEnd"/>
+            <w:r>
+              <w:rPr>
+                <w:rFonts w:eastAsiaTheme="minorEastAsia"/>
+              </w:rPr>
+              <w:t>, 50)</w:t>
+            </w:r>
+          </w:p>
+          <w:p>
+            <w:pPr>
+              <w:pStyle w:val="Prrafodelista"/>
+              <w:numPr>
+                <w:ilvl w:val="0"/>
+                <w:numId w:val="11"/>
+              </w:numPr>
+              <w:tabs>
+                <w:tab w:val="left" w:pos="2115"/>
+              </w:tabs>
+              <w:spacing w:after="0" w:line="240" w:lineRule="auto"/>
+              <w:rPr>
+                <w:rFonts w:eastAsiaTheme="minorEastAsia"/>
+              </w:rPr>
+            </w:pPr>
+            <w:proofErr w:type="spellStart"/>
+            <w:r>
+              <w:rPr>
+                <w:rFonts w:eastAsiaTheme="minorEastAsia"/>
+              </w:rPr>
+              <w:lastRenderedPageBreak/>
+              <w:t>circX</w:t>
+            </w:r>
+            <w:proofErr w:type="spellEnd"/>
+            <w:r>
+              <w:rPr>
+                <w:rFonts w:eastAsiaTheme="minorEastAsia"/>
+              </w:rPr>
+              <w:t xml:space="preserve"> ← </w:t>
+            </w:r>
+            <w:proofErr w:type="spellStart"/>
+            <w:r>
+              <w:rPr>
+                <w:rFonts w:eastAsiaTheme="minorEastAsia"/>
+              </w:rPr>
+              <w:t>circX</w:t>
+            </w:r>
+            <w:proofErr w:type="spellEnd"/>
+            <w:r>
+              <w:rPr>
+                <w:rFonts w:eastAsiaTheme="minorEastAsia"/>
+              </w:rPr>
+              <w:t xml:space="preserve"> + </w:t>
+            </w:r>
+            <w:proofErr w:type="spellStart"/>
+            <w:r>
+              <w:rPr>
+                <w:rFonts w:eastAsiaTheme="minorEastAsia"/>
+              </w:rPr>
+              <w:t>distCirc</w:t>
+            </w:r>
+            <w:proofErr w:type="spellEnd"/>
+            <w:r>
+              <w:rPr>
+                <w:rFonts w:eastAsiaTheme="minorEastAsia"/>
+              </w:rPr>
+              <w:t>*2</w:t>
+            </w:r>
+          </w:p>
+          <w:p>
+            <w:pPr>
+              <w:pStyle w:val="Prrafodelista"/>
+              <w:numPr>
+                <w:ilvl w:val="0"/>
+                <w:numId w:val="11"/>
+              </w:numPr>
+              <w:tabs>
+                <w:tab w:val="left" w:pos="2115"/>
+              </w:tabs>
+              <w:spacing w:after="0" w:line="240" w:lineRule="auto"/>
+              <w:rPr>
+                <w:rFonts w:eastAsiaTheme="minorEastAsia"/>
+                <w:b/>
+                <w:bCs/>
+              </w:rPr>
+            </w:pPr>
+            <w:proofErr w:type="spellStart"/>
+            <w:r>
+              <w:rPr>
+                <w:rFonts w:eastAsiaTheme="minorEastAsia"/>
+                <w:b/>
+                <w:bCs/>
+              </w:rPr>
+              <w:t>fin_ha</w:t>
+            </w:r>
+            <w:r>
+              <w:rPr>
+                <w:rFonts w:eastAsiaTheme="minorEastAsia"/>
+                <w:b/>
+                <w:bCs/>
+              </w:rPr>
+              <w:t>cer</w:t>
+            </w:r>
+            <w:proofErr w:type="spellEnd"/>
+          </w:p>
+          <w:p>
+            <w:pPr>
+              <w:pStyle w:val="Prrafodelista"/>
+              <w:numPr>
+                <w:ilvl w:val="0"/>
+                <w:numId w:val="11"/>
+              </w:numPr>
+              <w:tabs>
+                <w:tab w:val="left" w:pos="2115"/>
+              </w:tabs>
+              <w:spacing w:after="0" w:line="240" w:lineRule="auto"/>
+              <w:rPr>
+                <w:rFonts w:eastAsiaTheme="minorEastAsia"/>
+              </w:rPr>
+            </w:pPr>
+            <w:r>
+              <w:rPr>
+                <w:rFonts w:eastAsiaTheme="minorEastAsia"/>
+                <w:b/>
+                <w:bCs/>
+              </w:rPr>
+              <w:t>mientras</w:t>
+            </w:r>
+            <w:r>
+              <w:rPr>
+                <w:rFonts w:eastAsiaTheme="minorEastAsia"/>
+              </w:rPr>
+              <w:t xml:space="preserve"> </w:t>
+            </w:r>
+            <w:r>
+              <w:rPr>
+                <w:rFonts w:eastAsiaTheme="minorEastAsia"/>
+              </w:rPr>
+              <w:t>(</w:t>
+            </w:r>
+            <w:proofErr w:type="spellStart"/>
+            <w:r>
+              <w:rPr>
+                <w:rFonts w:eastAsiaTheme="minorEastAsia"/>
+              </w:rPr>
+              <w:t>circuloX</w:t>
+            </w:r>
+            <w:proofErr w:type="spellEnd"/>
+            <w:r>
+              <w:rPr>
+                <w:rFonts w:eastAsiaTheme="minorEastAsia"/>
+              </w:rPr>
+              <w:t xml:space="preserve"> </w:t>
+            </w:r>
+            <w:r>
+              <w:rPr>
+                <w:rFonts w:eastAsiaTheme="minorEastAsia"/>
+              </w:rPr>
+              <w:t>&lt;</w:t>
+            </w:r>
+            <w:r>
+              <w:rPr>
+                <w:rFonts w:eastAsiaTheme="minorEastAsia"/>
+              </w:rPr>
+              <w:t xml:space="preserve"> </w:t>
+            </w:r>
+            <w:proofErr w:type="spellStart"/>
+            <w:r>
+              <w:rPr>
+                <w:rFonts w:eastAsiaTheme="minorEastAsia"/>
+              </w:rPr>
+              <w:t>ancholienzo</w:t>
+            </w:r>
+            <w:proofErr w:type="spellEnd"/>
+            <w:r>
+              <w:rPr>
+                <w:rFonts w:eastAsiaTheme="minorEastAsia"/>
+              </w:rPr>
+              <w:t>)</w:t>
+            </w:r>
+          </w:p>
+          <w:p>
+            <w:pPr>
+              <w:pStyle w:val="Prrafodelista"/>
+              <w:numPr>
+                <w:ilvl w:val="0"/>
+                <w:numId w:val="11"/>
+              </w:numPr>
+              <w:tabs>
+                <w:tab w:val="left" w:pos="2115"/>
+              </w:tabs>
+              <w:spacing w:after="0" w:line="240" w:lineRule="auto"/>
+              <w:rPr>
+                <w:rFonts w:eastAsiaTheme="minorEastAsia"/>
+              </w:rPr>
+            </w:pPr>
+            <w:proofErr w:type="spellStart"/>
+            <w:r>
+              <w:rPr>
+                <w:rFonts w:eastAsiaTheme="minorEastAsia"/>
+              </w:rPr>
+              <w:t>recta</w:t>
+            </w:r>
+            <w:r>
+              <w:rPr>
+                <w:rFonts w:eastAsiaTheme="minorEastAsia"/>
+              </w:rPr>
+              <w:t>Y</w:t>
+            </w:r>
+            <w:proofErr w:type="spellEnd"/>
+            <w:r>
+              <w:rPr>
+                <w:rFonts w:eastAsiaTheme="minorEastAsia"/>
+              </w:rPr>
+              <w:t xml:space="preserve"> ← </w:t>
+            </w:r>
+            <w:proofErr w:type="spellStart"/>
+            <w:r>
+              <w:rPr>
+                <w:rFonts w:eastAsiaTheme="minorEastAsia"/>
+              </w:rPr>
+              <w:t>recta</w:t>
+            </w:r>
+            <w:r>
+              <w:rPr>
+                <w:rFonts w:eastAsiaTheme="minorEastAsia"/>
+              </w:rPr>
+              <w:t>Y</w:t>
+            </w:r>
+            <w:proofErr w:type="spellEnd"/>
+            <w:r>
+              <w:rPr>
+                <w:rFonts w:eastAsiaTheme="minorEastAsia"/>
+              </w:rPr>
+              <w:t xml:space="preserve"> + 100;</w:t>
+            </w:r>
+          </w:p>
+          <w:p>
+            <w:pPr>
+              <w:pStyle w:val="Prrafodelista"/>
+              <w:numPr>
+                <w:ilvl w:val="0"/>
+                <w:numId w:val="11"/>
+              </w:numPr>
+              <w:tabs>
+                <w:tab w:val="left" w:pos="2115"/>
+              </w:tabs>
+              <w:spacing w:after="0" w:line="240" w:lineRule="auto"/>
+              <w:rPr>
+                <w:rFonts w:eastAsiaTheme="minorEastAsia"/>
+              </w:rPr>
+            </w:pPr>
+            <w:proofErr w:type="spellStart"/>
+            <w:r>
+              <w:rPr>
+                <w:rFonts w:eastAsiaTheme="minorEastAsia"/>
+              </w:rPr>
+              <w:t>circY</w:t>
+            </w:r>
+            <w:proofErr w:type="spellEnd"/>
+            <w:r>
+              <w:rPr>
+                <w:rFonts w:eastAsiaTheme="minorEastAsia"/>
+              </w:rPr>
+              <w:t xml:space="preserve"> ← </w:t>
+            </w:r>
+            <w:proofErr w:type="spellStart"/>
+            <w:r>
+              <w:rPr>
+                <w:rFonts w:eastAsiaTheme="minorEastAsia"/>
+              </w:rPr>
+              <w:t>circY</w:t>
+            </w:r>
+            <w:proofErr w:type="spellEnd"/>
+            <w:r>
+              <w:rPr>
+                <w:rFonts w:eastAsiaTheme="minorEastAsia"/>
+              </w:rPr>
+              <w:t xml:space="preserve"> + 200;</w:t>
+            </w:r>
+          </w:p>
+          <w:p>
+            <w:pPr>
+              <w:pStyle w:val="Prrafodelista"/>
+              <w:numPr>
+                <w:ilvl w:val="0"/>
+                <w:numId w:val="11"/>
+              </w:numPr>
+              <w:tabs>
+                <w:tab w:val="left" w:pos="2115"/>
+              </w:tabs>
+              <w:spacing w:after="0" w:line="240" w:lineRule="auto"/>
+              <w:rPr>
+                <w:rFonts w:eastAsiaTheme="minorEastAsia"/>
+                <w:b/>
+                <w:bCs/>
+              </w:rPr>
+            </w:pPr>
+            <w:proofErr w:type="spellStart"/>
+            <w:r>
+              <w:rPr>
+                <w:rFonts w:eastAsiaTheme="minorEastAsia"/>
+                <w:b/>
+                <w:bCs/>
+              </w:rPr>
+              <w:t>fin_hacer</w:t>
+            </w:r>
+            <w:proofErr w:type="spellEnd"/>
+          </w:p>
+          <w:p>
+            <w:pPr>
+              <w:pStyle w:val="Prrafodelista"/>
+              <w:numPr>
+                <w:ilvl w:val="0"/>
+                <w:numId w:val="11"/>
+              </w:numPr>
+              <w:tabs>
+                <w:tab w:val="left" w:pos="2115"/>
+              </w:tabs>
+              <w:spacing w:after="0" w:line="240" w:lineRule="auto"/>
+              <w:rPr>
+                <w:rFonts w:eastAsiaTheme="minorEastAsia"/>
+              </w:rPr>
+            </w:pPr>
+            <w:r>
+              <w:rPr>
+                <w:rFonts w:eastAsiaTheme="minorEastAsia"/>
+                <w:b/>
+                <w:bCs/>
+              </w:rPr>
+              <w:t>mientras</w:t>
+            </w:r>
+            <w:r>
+              <w:rPr>
+                <w:rFonts w:eastAsiaTheme="minorEastAsia"/>
+              </w:rPr>
+              <w:t xml:space="preserve"> (</w:t>
+            </w:r>
+            <w:proofErr w:type="spellStart"/>
+            <w:r>
+              <w:rPr>
+                <w:rFonts w:eastAsiaTheme="minorEastAsia"/>
+              </w:rPr>
+              <w:t>lineaY</w:t>
+            </w:r>
+            <w:proofErr w:type="spellEnd"/>
+            <w:r>
+              <w:rPr>
+                <w:rFonts w:eastAsiaTheme="minorEastAsia"/>
+              </w:rPr>
+              <w:t xml:space="preserve"> sea menor que </w:t>
+            </w:r>
+            <w:proofErr w:type="spellStart"/>
+            <w:r>
+              <w:rPr>
+                <w:rFonts w:eastAsiaTheme="minorEastAsia"/>
+              </w:rPr>
+              <w:t>altoLienzo</w:t>
+            </w:r>
+            <w:proofErr w:type="spellEnd"/>
+            <w:r>
+              <w:rPr>
+                <w:rFonts w:eastAsiaTheme="minorEastAsia"/>
+              </w:rPr>
+              <w:t>)</w:t>
+            </w:r>
+          </w:p>
+          <w:p>
+            <w:pPr>
+              <w:pStyle w:val="Prrafodelista"/>
+              <w:numPr>
+                <w:ilvl w:val="0"/>
+                <w:numId w:val="11"/>
+              </w:numPr>
+              <w:tabs>
+                <w:tab w:val="left" w:pos="2115"/>
+              </w:tabs>
+              <w:rPr>
+                <w:rFonts w:eastAsiaTheme="minorEastAsia"/>
+                <w:i/>
+                <w:iCs/>
+              </w:rPr>
+            </w:pPr>
+            <w:r>
+              <w:rPr>
+                <w:rFonts w:eastAsiaTheme="minorEastAsia"/>
+                <w:i/>
+                <w:iCs/>
+              </w:rPr>
+              <w:t>fin</w:t>
             </w:r>
           </w:p>
         </w:tc>
@@ -17997,9 +20275,6 @@
     </w:tbl>
     <w:p>
       <w:pPr>
-        <w:tabs>
-          <w:tab w:val="left" w:pos="2115"/>
-        </w:tabs>
         <w:rPr>
           <w:rFonts w:eastAsiaTheme="minorEastAsia"/>
         </w:rPr>
@@ -18007,56 +20282,10 @@
     </w:p>
     <w:p>
       <w:pPr>
-        <w:tabs>
-          <w:tab w:val="left" w:pos="2115"/>
-        </w:tabs>
-        <w:rPr>
-          <w:rFonts w:eastAsiaTheme="minorEastAsia"/>
-        </w:rPr>
-      </w:pPr>
-    </w:p>
-    <w:p>
-      <w:pPr>
-        <w:tabs>
-          <w:tab w:val="left" w:pos="2115"/>
-        </w:tabs>
-        <w:rPr>
-          <w:rFonts w:eastAsiaTheme="minorEastAsia"/>
-        </w:rPr>
-      </w:pPr>
-    </w:p>
-    <w:p>
-      <w:pPr>
-        <w:rPr>
-          <w:rFonts w:eastAsiaTheme="minorEastAsia"/>
-        </w:rPr>
-      </w:pPr>
-    </w:p>
-    <w:p>
-      <w:pPr>
-        <w:rPr>
-          <w:rFonts w:eastAsiaTheme="minorEastAsia"/>
-        </w:rPr>
-      </w:pPr>
-    </w:p>
-    <w:p>
-      <w:pPr>
-        <w:rPr>
-          <w:rFonts w:eastAsiaTheme="minorEastAsia"/>
-        </w:rPr>
-      </w:pPr>
-    </w:p>
-    <w:p>
-      <w:pPr>
-        <w:rPr>
-          <w:rFonts w:eastAsiaTheme="minorEastAsia"/>
-        </w:rPr>
-      </w:pPr>
-    </w:p>
-    <w:p>
-      <w:pPr>
-        <w:rPr>
-          <w:rFonts w:eastAsiaTheme="minorEastAsia"/>
+        <w:rPr>
+          <w:rFonts w:eastAsiaTheme="minorEastAsia"/>
+          <w:b/>
+          <w:bCs/>
         </w:rPr>
         <w:sectPr>
           <w:pgSz w:w="11906" w:h="16838"/>
@@ -18069,6 +20298,139 @@
           <w:docGrid w:linePitch="360"/>
         </w:sectPr>
       </w:pPr>
+      <w:r>
+        <w:rPr>
+          <w:noProof/>
+        </w:rPr>
+        <w:drawing>
+          <wp:anchor distT="0" distB="0" distL="114300" distR="114300" simplePos="0" relativeHeight="251728896" behindDoc="0" locked="0" layoutInCell="1" allowOverlap="1" wp14:anchorId="5D5428B4" wp14:editId="30F88607">
+            <wp:simplePos x="0" y="0"/>
+            <wp:positionH relativeFrom="margin">
+              <wp:posOffset>2977515</wp:posOffset>
+            </wp:positionH>
+            <wp:positionV relativeFrom="paragraph">
+              <wp:posOffset>305435</wp:posOffset>
+            </wp:positionV>
+            <wp:extent cx="2101215" cy="2209800"/>
+            <wp:effectExtent l="0" t="0" r="0" b="0"/>
+            <wp:wrapTopAndBottom/>
+            <wp:docPr id="462387617" name="Imagen 1"/>
+            <wp:cNvGraphicFramePr>
+              <a:graphicFrameLocks xmlns:a="http://schemas.openxmlformats.org/drawingml/2006/main" noChangeAspect="1"/>
+            </wp:cNvGraphicFramePr>
+            <a:graphic xmlns:a="http://schemas.openxmlformats.org/drawingml/2006/main">
+              <a:graphicData uri="http://schemas.openxmlformats.org/drawingml/2006/picture">
+                <pic:pic xmlns:pic="http://schemas.openxmlformats.org/drawingml/2006/picture">
+                  <pic:nvPicPr>
+                    <pic:cNvPr id="462387617" name=""/>
+                    <pic:cNvPicPr/>
+                  </pic:nvPicPr>
+                  <pic:blipFill>
+                    <a:blip r:embed="rId75" cstate="print">
+                      <a:extLst>
+                        <a:ext uri="{28A0092B-C50C-407E-A947-70E740481C1C}">
+                          <a14:useLocalDpi xmlns:a14="http://schemas.microsoft.com/office/drawing/2010/main" val="0"/>
+                        </a:ext>
+                      </a:extLst>
+                    </a:blip>
+                    <a:stretch>
+                      <a:fillRect/>
+                    </a:stretch>
+                  </pic:blipFill>
+                  <pic:spPr>
+                    <a:xfrm>
+                      <a:off x="0" y="0"/>
+                      <a:ext cx="2101215" cy="2209800"/>
+                    </a:xfrm>
+                    <a:prstGeom prst="rect">
+                      <a:avLst/>
+                    </a:prstGeom>
+                  </pic:spPr>
+                </pic:pic>
+              </a:graphicData>
+            </a:graphic>
+            <wp14:sizeRelH relativeFrom="margin">
+              <wp14:pctWidth>0</wp14:pctWidth>
+            </wp14:sizeRelH>
+            <wp14:sizeRelV relativeFrom="margin">
+              <wp14:pctHeight>0</wp14:pctHeight>
+            </wp14:sizeRelV>
+          </wp:anchor>
+        </w:drawing>
+      </w:r>
+      <w:r>
+        <w:drawing>
+          <wp:anchor distT="0" distB="0" distL="114300" distR="114300" simplePos="0" relativeHeight="251729920" behindDoc="0" locked="0" layoutInCell="1" allowOverlap="1" wp14:anchorId="3AA9D78B" wp14:editId="671998A6">
+            <wp:simplePos x="0" y="0"/>
+            <wp:positionH relativeFrom="margin">
+              <wp:align>left</wp:align>
+            </wp:positionH>
+            <wp:positionV relativeFrom="paragraph">
+              <wp:posOffset>267335</wp:posOffset>
+            </wp:positionV>
+            <wp:extent cx="2705100" cy="2329180"/>
+            <wp:effectExtent l="0" t="0" r="0" b="0"/>
+            <wp:wrapTopAndBottom/>
+            <wp:docPr id="1226917963" name="Imagen 1"/>
+            <wp:cNvGraphicFramePr>
+              <a:graphicFrameLocks xmlns:a="http://schemas.openxmlformats.org/drawingml/2006/main" noChangeAspect="1"/>
+            </wp:cNvGraphicFramePr>
+            <a:graphic xmlns:a="http://schemas.openxmlformats.org/drawingml/2006/main">
+              <a:graphicData uri="http://schemas.openxmlformats.org/drawingml/2006/picture">
+                <pic:pic xmlns:pic="http://schemas.openxmlformats.org/drawingml/2006/picture">
+                  <pic:nvPicPr>
+                    <pic:cNvPr id="1226917963" name=""/>
+                    <pic:cNvPicPr/>
+                  </pic:nvPicPr>
+                  <pic:blipFill>
+                    <a:blip r:embed="rId76">
+                      <a:extLst>
+                        <a:ext uri="{28A0092B-C50C-407E-A947-70E740481C1C}">
+                          <a14:useLocalDpi xmlns:a14="http://schemas.microsoft.com/office/drawing/2010/main" val="0"/>
+                        </a:ext>
+                      </a:extLst>
+                    </a:blip>
+                    <a:stretch>
+                      <a:fillRect/>
+                    </a:stretch>
+                  </pic:blipFill>
+                  <pic:spPr>
+                    <a:xfrm>
+                      <a:off x="0" y="0"/>
+                      <a:ext cx="2710405" cy="2334174"/>
+                    </a:xfrm>
+                    <a:prstGeom prst="rect">
+                      <a:avLst/>
+                    </a:prstGeom>
+                  </pic:spPr>
+                </pic:pic>
+              </a:graphicData>
+            </a:graphic>
+            <wp14:sizeRelH relativeFrom="margin">
+              <wp14:pctWidth>0</wp14:pctWidth>
+            </wp14:sizeRelH>
+            <wp14:sizeRelV relativeFrom="margin">
+              <wp14:pctHeight>0</wp14:pctHeight>
+            </wp14:sizeRelV>
+          </wp:anchor>
+        </w:drawing>
+      </w:r>
+      <w:r>
+        <w:rPr>
+          <w:rFonts w:eastAsiaTheme="minorEastAsia"/>
+          <w:b/>
+          <w:bCs/>
+        </w:rPr>
+        <w:t>Captura de Processing</w:t>
+      </w:r>
+      <w:r>
+        <w:rPr>
+          <w:rFonts w:eastAsiaTheme="minorEastAsia"/>
+          <w:b/>
+          <w:bCs/>
+        </w:rPr>
+        <w:t xml:space="preserve"> / Lienzo</w:t>
+      </w:r>
     </w:p>
     <w:p>
       <w:r>
@@ -18406,7 +20768,7 @@
               <v:shape id="_x0000_i1026" type="#_x0000_t75" style="width:78.15pt;height:44.85pt" o:ole="">
                 <v:imagedata r:id="rId2" o:title=""/>
               </v:shape>
-              <o:OLEObject Type="Embed" ProgID="PBrush" ShapeID="_x0000_i1026" DrawAspect="Content" ObjectID="_1774651221" r:id="rId3"/>
+              <o:OLEObject Type="Embed" ProgID="PBrush" ShapeID="_x0000_i1026" DrawAspect="Content" ObjectID="_1774709320" r:id="rId3"/>
             </w:object>
           </w:r>
         </w:p>
@@ -18624,7 +20986,7 @@
               <v:shape id="_x0000_i1027" type="#_x0000_t75" style="width:78.15pt;height:44.85pt">
                 <v:imagedata r:id="rId2" o:title=""/>
               </v:shape>
-              <o:OLEObject Type="Embed" ProgID="PBrush" ShapeID="_x0000_i1027" DrawAspect="Content" ObjectID="_1774651222" r:id="rId3"/>
+              <o:OLEObject Type="Embed" ProgID="PBrush" ShapeID="_x0000_i1027" DrawAspect="Content" ObjectID="_1774709321" r:id="rId3"/>
             </w:object>
           </w:r>
         </w:p>

--- a/TP01_TARIFA_MATEO.docx
+++ b/TP01_TARIFA_MATEO.docx
@@ -206,7 +206,7 @@
                 <v:shape id="_x0000_i1025" type="#_x0000_t75" style="width:78.15pt;height:44.85pt" o:ole="">
                   <v:imagedata r:id="rId8" o:title=""/>
                 </v:shape>
-                <o:OLEObject Type="Embed" ProgID="PBrush" ShapeID="_x0000_i1025" DrawAspect="Content" ObjectID="_1774709319" r:id="rId9"/>
+                <o:OLEObject Type="Embed" ProgID="PBrush" ShapeID="_x0000_i1025" DrawAspect="Content" ObjectID="_1774710686" r:id="rId9"/>
               </w:object>
             </w:r>
           </w:p>
@@ -1330,21 +1330,7 @@
         <w:rPr>
           <w:rFonts w:eastAsiaTheme="minorEastAsia"/>
         </w:rPr>
-        <w:t>(3*</w:t>
-      </w:r>
-      <w:proofErr w:type="gramStart"/>
-      <w:r>
-        <w:rPr>
-          <w:rFonts w:eastAsiaTheme="minorEastAsia"/>
-        </w:rPr>
-        <w:t>A)-(</w:t>
-      </w:r>
-      <w:proofErr w:type="gramEnd"/>
-      <w:r>
-        <w:rPr>
-          <w:rFonts w:eastAsiaTheme="minorEastAsia"/>
-        </w:rPr>
-        <w:t>4*B/(A</w:t>
+        <w:t>(3*A)-(4*B/(A</w:t>
       </w:r>
       <w:r>
         <w:rPr>
@@ -1854,21 +1840,7 @@
               <w:rPr>
                 <w:rFonts w:eastAsiaTheme="minorEastAsia"/>
               </w:rPr>
-              <w:t>(((4/</w:t>
-            </w:r>
-            <w:proofErr w:type="gramStart"/>
-            <w:r>
-              <w:rPr>
-                <w:rFonts w:eastAsiaTheme="minorEastAsia"/>
-              </w:rPr>
-              <w:t>2)*</w:t>
-            </w:r>
-            <w:proofErr w:type="gramEnd"/>
-            <w:r>
-              <w:rPr>
-                <w:rFonts w:eastAsiaTheme="minorEastAsia"/>
-              </w:rPr>
-              <w:t>3)/6) + ((((6/2)/1)/5</w:t>
+              <w:t>(((4/2)*3)/6) + ((((6/2)/1)/5</w:t>
             </w:r>
             <w:r>
               <w:rPr>
@@ -2087,26 +2059,16 @@
           <w:sz w:val="22"/>
           <w:szCs w:val="22"/>
         </w:rPr>
-        <w:t xml:space="preserve">b ^ 2 – 4 * a * </w:t>
-      </w:r>
-      <w:proofErr w:type="gramStart"/>
+        <w:t xml:space="preserve">b ^ 2 – 4 * a * c  </w:t>
+      </w:r>
       <w:r>
         <w:rPr>
           <w:rFonts w:asciiTheme="minorHAnsi" w:hAnsiTheme="minorHAnsi" w:cstheme="minorHAnsi"/>
           <w:sz w:val="22"/>
           <w:szCs w:val="22"/>
         </w:rPr>
-        <w:t xml:space="preserve">c  </w:t>
-      </w:r>
-      <w:r>
-        <w:rPr>
-          <w:rFonts w:asciiTheme="minorHAnsi" w:hAnsiTheme="minorHAnsi" w:cstheme="minorHAnsi"/>
-          <w:sz w:val="22"/>
-          <w:szCs w:val="22"/>
-        </w:rPr>
         <w:tab/>
       </w:r>
-      <w:proofErr w:type="gramEnd"/>
       <w:r>
         <w:rPr>
           <w:rFonts w:asciiTheme="minorHAnsi" w:hAnsiTheme="minorHAnsi" w:cstheme="minorHAnsi"/>
@@ -2352,25 +2314,7 @@
                 <w:sz w:val="22"/>
                 <w:szCs w:val="22"/>
               </w:rPr>
-              <w:t>(3^2) - ((4*</w:t>
-            </w:r>
-            <w:proofErr w:type="gramStart"/>
-            <w:r>
-              <w:rPr>
-                <w:rFonts w:asciiTheme="minorHAnsi" w:hAnsiTheme="minorHAnsi" w:cstheme="minorHAnsi"/>
-                <w:sz w:val="22"/>
-                <w:szCs w:val="22"/>
-              </w:rPr>
-              <w:t>5)*</w:t>
-            </w:r>
-            <w:proofErr w:type="gramEnd"/>
-            <w:r>
-              <w:rPr>
-                <w:rFonts w:asciiTheme="minorHAnsi" w:hAnsiTheme="minorHAnsi" w:cstheme="minorHAnsi"/>
-                <w:sz w:val="22"/>
-                <w:szCs w:val="22"/>
-              </w:rPr>
-              <w:t>1)</w:t>
+              <w:t>(3^2) - ((4*5)*1)</w:t>
             </w:r>
           </w:p>
           <w:p>
@@ -3497,21 +3441,7 @@
           <w:rFonts w:eastAsiaTheme="minorEastAsia"/>
         </w:rPr>
         <w:tab/>
-        <w:t>x=</w:t>
-      </w:r>
-      <w:proofErr w:type="gramStart"/>
-      <w:r>
-        <w:rPr>
-          <w:rFonts w:eastAsiaTheme="minorEastAsia"/>
-        </w:rPr>
-        <w:t>4,y</w:t>
-      </w:r>
-      <w:proofErr w:type="gramEnd"/>
-      <w:r>
-        <w:rPr>
-          <w:rFonts w:eastAsiaTheme="minorEastAsia"/>
-        </w:rPr>
-        <w:t>=2</w:t>
+        <w:t>x=4,y=2</w:t>
       </w:r>
     </w:p>
     <w:p>
@@ -4828,21 +4758,7 @@
               <w:rPr>
                 <w:rFonts w:eastAsiaTheme="minorEastAsia"/>
               </w:rPr>
-              <w:t>(4*</w:t>
-            </w:r>
-            <w:proofErr w:type="gramStart"/>
-            <w:r>
-              <w:rPr>
-                <w:rFonts w:eastAsiaTheme="minorEastAsia"/>
-              </w:rPr>
-              <w:t>5)/</w:t>
-            </w:r>
-            <w:proofErr w:type="gramEnd"/>
-            <w:r>
-              <w:rPr>
-                <w:rFonts w:eastAsiaTheme="minorEastAsia"/>
-              </w:rPr>
-              <w:t>3</w:t>
+              <w:t>(4*5)/3</w:t>
             </w:r>
             <w:r>
               <w:rPr>
@@ -4859,14 +4775,12 @@
                 <w:rFonts w:eastAsiaTheme="minorEastAsia"/>
               </w:rPr>
             </w:pPr>
-            <w:proofErr w:type="gramStart"/>
             <w:r>
               <w:rPr>
                 <w:rFonts w:eastAsiaTheme="minorEastAsia" w:cstheme="minorHAnsi"/>
               </w:rPr>
               <w:t>2.22….</w:t>
             </w:r>
-            <w:proofErr w:type="gramEnd"/>
           </w:p>
         </w:tc>
       </w:tr>
@@ -5331,25 +5245,26 @@
                 <w:sz w:val="20"/>
                 <w:szCs w:val="20"/>
               </w:rPr>
-              <w:t>(((5+</w:t>
-            </w:r>
-            <w:proofErr w:type="gramStart"/>
-            <w:r>
+              <w:t>(((5+1)/2*4+10)*3*5) – 6</w:t>
+            </w:r>
+          </w:p>
+          <w:p>
+            <w:pPr>
+              <w:pStyle w:val="Prrafodelista"/>
+              <w:ind w:left="0"/>
               <w:rPr>
                 <w:rFonts w:eastAsiaTheme="minorEastAsia"/>
                 <w:sz w:val="20"/>
                 <w:szCs w:val="20"/>
               </w:rPr>
-              <w:t>1)/</w:t>
-            </w:r>
-            <w:proofErr w:type="gramEnd"/>
+            </w:pPr>
             <w:r>
               <w:rPr>
                 <w:rFonts w:eastAsiaTheme="minorEastAsia"/>
                 <w:sz w:val="20"/>
                 <w:szCs w:val="20"/>
               </w:rPr>
-              <w:t>2*4+10)*3*5) – 6</w:t>
+              <w:t>((6/2*4+10)*3*5) – 6</w:t>
             </w:r>
           </w:p>
           <w:p>
@@ -5368,62 +5283,7 @@
                 <w:sz w:val="20"/>
                 <w:szCs w:val="20"/>
               </w:rPr>
-              <w:t>((6/2*4+</w:t>
-            </w:r>
-            <w:proofErr w:type="gramStart"/>
-            <w:r>
-              <w:rPr>
-                <w:rFonts w:eastAsiaTheme="minorEastAsia"/>
-                <w:sz w:val="20"/>
-                <w:szCs w:val="20"/>
-              </w:rPr>
-              <w:t>10)*</w:t>
-            </w:r>
-            <w:proofErr w:type="gramEnd"/>
-            <w:r>
-              <w:rPr>
-                <w:rFonts w:eastAsiaTheme="minorEastAsia"/>
-                <w:sz w:val="20"/>
-                <w:szCs w:val="20"/>
-              </w:rPr>
-              <w:t>3*5) – 6</w:t>
-            </w:r>
-          </w:p>
-          <w:p>
-            <w:pPr>
-              <w:pStyle w:val="Prrafodelista"/>
-              <w:ind w:left="0"/>
-              <w:rPr>
-                <w:rFonts w:eastAsiaTheme="minorEastAsia"/>
-                <w:sz w:val="20"/>
-                <w:szCs w:val="20"/>
-              </w:rPr>
-            </w:pPr>
-            <w:r>
-              <w:rPr>
-                <w:rFonts w:eastAsiaTheme="minorEastAsia"/>
-                <w:sz w:val="20"/>
-                <w:szCs w:val="20"/>
-              </w:rPr>
-              <w:t>((3*4+</w:t>
-            </w:r>
-            <w:proofErr w:type="gramStart"/>
-            <w:r>
-              <w:rPr>
-                <w:rFonts w:eastAsiaTheme="minorEastAsia"/>
-                <w:sz w:val="20"/>
-                <w:szCs w:val="20"/>
-              </w:rPr>
-              <w:t>10)*</w:t>
-            </w:r>
-            <w:proofErr w:type="gramEnd"/>
-            <w:r>
-              <w:rPr>
-                <w:rFonts w:eastAsiaTheme="minorEastAsia"/>
-                <w:sz w:val="20"/>
-                <w:szCs w:val="20"/>
-              </w:rPr>
-              <w:t xml:space="preserve">3*5) – 6 </w:t>
+              <w:t xml:space="preserve">((3*4+10)*3*5) – 6 </w:t>
             </w:r>
           </w:p>
           <w:p>
@@ -6368,21 +6228,12 @@
           <w:color w:val="000000"/>
         </w:rPr>
       </w:pPr>
-      <w:proofErr w:type="gramStart"/>
       <w:r>
         <w:rPr>
           <w:rFonts w:cstheme="minorHAnsi"/>
           <w:color w:val="000000"/>
         </w:rPr>
-        <w:t>!(</w:t>
-      </w:r>
-      <w:proofErr w:type="gramEnd"/>
-      <w:r>
-        <w:rPr>
-          <w:rFonts w:cstheme="minorHAnsi"/>
-          <w:color w:val="000000"/>
-        </w:rPr>
-        <w:t>x&lt;5)CC !(y&gt;=7)</w:t>
+        <w:t>!(x&lt;5)CC !(y&gt;=7)</w:t>
       </w:r>
     </w:p>
     <w:p>
@@ -6633,19 +6484,11 @@
           <w:rFonts w:eastAsiaTheme="minorEastAsia" w:cstheme="minorHAnsi"/>
         </w:rPr>
       </w:pPr>
-      <w:proofErr w:type="gramStart"/>
       <w:r>
         <w:rPr>
           <w:rFonts w:eastAsiaTheme="minorEastAsia" w:cstheme="minorHAnsi"/>
         </w:rPr>
-        <w:t>!(</w:t>
-      </w:r>
-      <w:proofErr w:type="gramEnd"/>
-      <w:r>
-        <w:rPr>
-          <w:rFonts w:eastAsiaTheme="minorEastAsia" w:cstheme="minorHAnsi"/>
-        </w:rPr>
-        <w:t>(i&gt;4) || !(j&lt;=6))</w:t>
+        <w:t>!((i&gt;4) || !(j&lt;=6))</w:t>
       </w:r>
     </w:p>
     <w:p>
@@ -6842,25 +6685,7 @@
           <w:b/>
           <w:bCs/>
         </w:rPr>
-        <w:t xml:space="preserve">Captura de </w:t>
-      </w:r>
-      <w:proofErr w:type="gramStart"/>
-      <w:r>
-        <w:rPr>
-          <w:rFonts w:eastAsiaTheme="minorEastAsia"/>
-          <w:b/>
-          <w:bCs/>
-        </w:rPr>
-        <w:t>Processing  /</w:t>
-      </w:r>
-      <w:proofErr w:type="gramEnd"/>
-      <w:r>
-        <w:rPr>
-          <w:rFonts w:eastAsiaTheme="minorEastAsia"/>
-          <w:b/>
-          <w:bCs/>
-        </w:rPr>
-        <w:t xml:space="preserve"> Consola</w:t>
+        <w:t>Captura de Processing  / Consola</w:t>
       </w:r>
     </w:p>
     <w:p>
@@ -6954,21 +6779,7 @@
         <w:rPr>
           <w:rFonts w:eastAsiaTheme="minorEastAsia"/>
         </w:rPr>
-        <w:t>Para a=34, b=</w:t>
-      </w:r>
-      <w:proofErr w:type="gramStart"/>
-      <w:r>
-        <w:rPr>
-          <w:rFonts w:eastAsiaTheme="minorEastAsia"/>
-        </w:rPr>
-        <w:t>12,c</w:t>
-      </w:r>
-      <w:proofErr w:type="gramEnd"/>
-      <w:r>
-        <w:rPr>
-          <w:rFonts w:eastAsiaTheme="minorEastAsia"/>
-        </w:rPr>
-        <w:t>=8, evaluar el resultado de</w:t>
+        <w:t>Para a=34, b=12,c=8, evaluar el resultado de</w:t>
       </w:r>
     </w:p>
     <w:p>
@@ -6977,7 +6788,6 @@
           <w:rFonts w:eastAsiaTheme="minorEastAsia"/>
         </w:rPr>
       </w:pPr>
-      <w:proofErr w:type="gramStart"/>
       <w:r>
         <w:rPr>
           <w:rFonts w:eastAsiaTheme="minorEastAsia"/>
@@ -6985,7 +6795,6 @@
         <w:t>!(</w:t>
       </w:r>
       <w:proofErr w:type="spellStart"/>
-      <w:proofErr w:type="gramEnd"/>
       <w:r>
         <w:rPr>
           <w:rFonts w:eastAsiaTheme="minorEastAsia"/>
@@ -7687,21 +7496,7 @@
               <w:rPr>
                 <w:rFonts w:eastAsiaTheme="minorEastAsia"/>
               </w:rPr>
-              <w:t>”Hola”+usuario</w:t>
-            </w:r>
-            <w:proofErr w:type="gramStart"/>
-            <w:r>
-              <w:rPr>
-                <w:rFonts w:eastAsiaTheme="minorEastAsia"/>
-              </w:rPr>
-              <w:t>+”bienvenido</w:t>
-            </w:r>
-            <w:proofErr w:type="gramEnd"/>
-            <w:r>
-              <w:rPr>
-                <w:rFonts w:eastAsiaTheme="minorEastAsia"/>
-              </w:rPr>
-              <w:t>”</w:t>
+              <w:t>”Hola”+usuario+”bienvenido”</w:t>
             </w:r>
           </w:p>
           <w:p>
@@ -8698,21 +8493,7 @@
               <w:rPr>
                 <w:rFonts w:eastAsiaTheme="minorEastAsia"/>
               </w:rPr>
-              <w:t>”Perimetro</w:t>
-            </w:r>
-            <w:proofErr w:type="gramStart"/>
-            <w:r>
-              <w:rPr>
-                <w:rFonts w:eastAsiaTheme="minorEastAsia"/>
-              </w:rPr>
-              <w:t>: ”</w:t>
-            </w:r>
-            <w:proofErr w:type="gramEnd"/>
-            <w:r>
-              <w:rPr>
-                <w:rFonts w:eastAsiaTheme="minorEastAsia"/>
-              </w:rPr>
-              <w:t>+perímetro+” Area: ”+área</w:t>
+              <w:t>”Perimetro: ”+perímetro+” Area: ”+área</w:t>
             </w:r>
           </w:p>
           <w:p>
@@ -13780,21 +13561,7 @@
               <w:rPr>
                 <w:rFonts w:eastAsiaTheme="minorEastAsia"/>
               </w:rPr>
-              <w:t xml:space="preserve"> “Raíces</w:t>
-            </w:r>
-            <w:proofErr w:type="gramStart"/>
-            <w:r>
-              <w:rPr>
-                <w:rFonts w:eastAsiaTheme="minorEastAsia"/>
-              </w:rPr>
-              <w:t>: ”</w:t>
-            </w:r>
-            <w:proofErr w:type="gramEnd"/>
-            <w:r>
-              <w:rPr>
-                <w:rFonts w:eastAsiaTheme="minorEastAsia"/>
-              </w:rPr>
-              <w:t xml:space="preserve"> + x1 + “ y “+ x2</w:t>
+              <w:t xml:space="preserve"> “Raíces: ” + x1 + “ y “+ x2</w:t>
             </w:r>
           </w:p>
           <w:p>
@@ -13935,21 +13702,7 @@
               <w:rPr>
                 <w:rFonts w:eastAsiaTheme="minorEastAsia"/>
               </w:rPr>
-              <w:t xml:space="preserve">“Raíz: </w:t>
-            </w:r>
-            <w:proofErr w:type="gramStart"/>
-            <w:r>
-              <w:rPr>
-                <w:rFonts w:eastAsiaTheme="minorEastAsia"/>
-              </w:rPr>
-              <w:t>“ +</w:t>
-            </w:r>
-            <w:proofErr w:type="gramEnd"/>
-            <w:r>
-              <w:rPr>
-                <w:rFonts w:eastAsiaTheme="minorEastAsia"/>
-              </w:rPr>
-              <w:t xml:space="preserve"> x</w:t>
+              <w:t>“Raíz: “ + x</w:t>
             </w:r>
           </w:p>
           <w:p>
@@ -14193,27 +13946,13 @@
               <w:rPr>
                 <w:rFonts w:eastAsiaTheme="minorEastAsia"/>
               </w:rPr>
-              <w:t xml:space="preserve">1 </w:t>
-            </w:r>
-            <w:proofErr w:type="gramStart"/>
-            <w:r>
-              <w:rPr>
-                <w:rFonts w:eastAsiaTheme="minorEastAsia"/>
-              </w:rPr>
-              <w:t>RAIZ</w:t>
-            </w:r>
-            <w:r>
-              <w:rPr>
-                <w:rFonts w:eastAsiaTheme="minorEastAsia"/>
-              </w:rPr>
-              <w:t>(</w:t>
-            </w:r>
-            <w:proofErr w:type="gramEnd"/>
-            <w:r>
-              <w:rPr>
-                <w:rFonts w:eastAsiaTheme="minorEastAsia"/>
-              </w:rPr>
-              <w:t>2,4,2)</w:t>
+              <w:t>1 RAIZ</w:t>
+            </w:r>
+            <w:r>
+              <w:rPr>
+                <w:rFonts w:eastAsiaTheme="minorEastAsia"/>
+              </w:rPr>
+              <w:t>(2,4,2)</w:t>
             </w:r>
           </w:p>
         </w:tc>
@@ -14235,27 +13974,13 @@
               <w:rPr>
                 <w:rFonts w:eastAsiaTheme="minorEastAsia"/>
               </w:rPr>
-              <w:t xml:space="preserve">NINGUNA </w:t>
-            </w:r>
-            <w:proofErr w:type="gramStart"/>
-            <w:r>
-              <w:rPr>
-                <w:rFonts w:eastAsiaTheme="minorEastAsia"/>
-              </w:rPr>
-              <w:t>RAIZ</w:t>
-            </w:r>
-            <w:r>
-              <w:rPr>
-                <w:rFonts w:eastAsiaTheme="minorEastAsia"/>
-              </w:rPr>
-              <w:t>(</w:t>
-            </w:r>
-            <w:proofErr w:type="gramEnd"/>
-            <w:r>
-              <w:rPr>
-                <w:rFonts w:eastAsiaTheme="minorEastAsia"/>
-              </w:rPr>
-              <w:t>1,1,1)</w:t>
+              <w:t>NINGUNA RAIZ</w:t>
+            </w:r>
+            <w:r>
+              <w:rPr>
+                <w:rFonts w:eastAsiaTheme="minorEastAsia"/>
+              </w:rPr>
+              <w:t>(1,1,1)</w:t>
             </w:r>
           </w:p>
         </w:tc>
@@ -14579,7 +14304,6 @@
         <w:t xml:space="preserve">Declare las variables necesarias para dibujar una línea que se dibuja desde las coordenadas iniciales del lienzo y se extiende por todo el ancho. Sobre el punto medio de la línea y a una distancia de 40px (en sentido vertical desde la línea) dibuje una elipse que tenga como ancho 80px y de alto 80px. Dentro de la función </w:t>
       </w:r>
       <w:proofErr w:type="spellStart"/>
-      <w:proofErr w:type="gramStart"/>
       <w:r>
         <w:rPr>
           <w:rFonts w:eastAsiaTheme="minorEastAsia"/>
@@ -14591,17 +14315,9 @@
         <w:rPr>
           <w:rFonts w:eastAsiaTheme="minorEastAsia"/>
         </w:rPr>
-        <w:t>(</w:t>
-      </w:r>
-      <w:proofErr w:type="gramEnd"/>
-      <w:r>
-        <w:rPr>
-          <w:rFonts w:eastAsiaTheme="minorEastAsia"/>
-        </w:rPr>
-        <w:t xml:space="preserve">), actualice las variables necesarias para que la línea desde su inicio se mueva en dirección hacia abajo arrastrando la elipse. Mantenga en cero el valor para </w:t>
+        <w:t xml:space="preserve">(), actualice las variables necesarias para que la línea desde su inicio se mueva en dirección hacia abajo arrastrando la elipse. Mantenga en cero el valor para </w:t>
       </w:r>
       <w:proofErr w:type="spellStart"/>
-      <w:proofErr w:type="gramStart"/>
       <w:r>
         <w:rPr>
           <w:rFonts w:eastAsiaTheme="minorEastAsia"/>
@@ -14613,14 +14329,7 @@
         <w:rPr>
           <w:rFonts w:eastAsiaTheme="minorEastAsia"/>
         </w:rPr>
-        <w:t>(</w:t>
-      </w:r>
-      <w:proofErr w:type="gramEnd"/>
-      <w:r>
-        <w:rPr>
-          <w:rFonts w:eastAsiaTheme="minorEastAsia"/>
-        </w:rPr>
-        <w:t>). Cuando la línea supere la posición de la altura del lienzo, debe invertir su sentido, es decir dirigirse hacia arriba arrastrando la elipse. Cuando la línea alcance nuevamente el valor 0 para su posición en y, el desplazamiento debe ser hacia abajo y así sucesivamente. El lienzo debería verse como en las siguientes figuras</w:t>
+        <w:t>(). Cuando la línea supere la posición de la altura del lienzo, debe invertir su sentido, es decir dirigirse hacia arriba arrastrando la elipse. Cuando la línea alcance nuevamente el valor 0 para su posición en y, el desplazamiento debe ser hacia abajo y así sucesivamente. El lienzo debería verse como en las siguientes figuras</w:t>
       </w:r>
       <w:r>
         <w:rPr>
@@ -16422,7 +16131,6 @@
               <w:t xml:space="preserve"> //almacenan coordenadas en </w:t>
             </w:r>
             <w:proofErr w:type="spellStart"/>
-            <w:proofErr w:type="gramStart"/>
             <w:r>
               <w:rPr>
                 <w:rFonts w:eastAsiaTheme="minorEastAsia"/>
@@ -16430,7 +16138,6 @@
               <w:t>x,y</w:t>
             </w:r>
             <w:proofErr w:type="spellEnd"/>
-            <w:proofErr w:type="gramEnd"/>
           </w:p>
         </w:tc>
       </w:tr>
@@ -16815,7 +16522,6 @@
               <w:t xml:space="preserve"> y=</w:t>
             </w:r>
             <w:proofErr w:type="spellStart"/>
-            <w:proofErr w:type="gramStart"/>
             <w:r>
               <w:rPr>
                 <w:rFonts w:eastAsiaTheme="minorEastAsia"/>
@@ -16823,7 +16529,6 @@
               <w:t>coordenadas.y</w:t>
             </w:r>
             <w:proofErr w:type="spellEnd"/>
-            <w:proofErr w:type="gramEnd"/>
             <w:r>
               <w:rPr>
                 <w:rFonts w:eastAsiaTheme="minorEastAsia"/>
@@ -16943,19 +16648,11 @@
               <w:t xml:space="preserve"> rectángulo en (</w:t>
             </w:r>
             <w:proofErr w:type="spellStart"/>
-            <w:proofErr w:type="gramStart"/>
-            <w:r>
-              <w:rPr>
-                <w:rFonts w:eastAsiaTheme="minorEastAsia"/>
-              </w:rPr>
-              <w:t>x,y</w:t>
-            </w:r>
-            <w:proofErr w:type="gramEnd"/>
-            <w:r>
-              <w:rPr>
-                <w:rFonts w:eastAsiaTheme="minorEastAsia"/>
-              </w:rPr>
-              <w:t>,anchoRec,altoRec</w:t>
+            <w:r>
+              <w:rPr>
+                <w:rFonts w:eastAsiaTheme="minorEastAsia"/>
+              </w:rPr>
+              <w:t>x,y,anchoRec,altoRec</w:t>
             </w:r>
             <w:proofErr w:type="spellEnd"/>
             <w:r>
@@ -17389,7 +17086,6 @@
         <w:t xml:space="preserve">Utilizando la estructura de control repetitiva </w:t>
       </w:r>
       <w:proofErr w:type="spellStart"/>
-      <w:proofErr w:type="gramStart"/>
       <w:r>
         <w:rPr>
           <w:rFonts w:eastAsiaTheme="minorEastAsia"/>
@@ -17401,14 +17097,7 @@
         <w:rPr>
           <w:rFonts w:eastAsiaTheme="minorEastAsia"/>
         </w:rPr>
-        <w:t>(</w:t>
-      </w:r>
-      <w:proofErr w:type="gramEnd"/>
-      <w:r>
-        <w:rPr>
-          <w:rFonts w:eastAsiaTheme="minorEastAsia"/>
-        </w:rPr>
-        <w:t>) dibuje la siguiente imagen utilizando líneas que forman escalones y sobre cada borde de escalón se dibuje un punto de color rojo</w:t>
+        <w:t>() dibuje la siguiente imagen utilizando líneas que forman escalones y sobre cada borde de escalón se dibuje un punto de color rojo</w:t>
       </w:r>
       <w:r>
         <w:rPr>
@@ -17436,30 +17125,20 @@
         <w:t xml:space="preserve">El tamaño del lienzo es </w:t>
       </w:r>
       <w:proofErr w:type="spellStart"/>
-      <w:proofErr w:type="gramStart"/>
       <w:r>
         <w:t>size</w:t>
       </w:r>
       <w:proofErr w:type="spellEnd"/>
       <w:r>
-        <w:t>(</w:t>
-      </w:r>
-      <w:proofErr w:type="gramEnd"/>
-      <w:r>
-        <w:t xml:space="preserve">500,500). La estructura </w:t>
+        <w:t xml:space="preserve">(500,500). La estructura </w:t>
       </w:r>
       <w:proofErr w:type="spellStart"/>
-      <w:proofErr w:type="gramStart"/>
       <w:r>
         <w:t>while</w:t>
       </w:r>
       <w:proofErr w:type="spellEnd"/>
       <w:r>
-        <w:t>(</w:t>
-      </w:r>
-      <w:proofErr w:type="gramEnd"/>
-      <w:r>
-        <w:t xml:space="preserve">) se ejecuta dentro de la función </w:t>
+        <w:t xml:space="preserve">() se ejecuta dentro de la función </w:t>
       </w:r>
       <w:proofErr w:type="spellStart"/>
       <w:r>
@@ -17665,7 +17344,6 @@
         <w:t xml:space="preserve">Mediante el bucle </w:t>
       </w:r>
       <w:proofErr w:type="spellStart"/>
-      <w:proofErr w:type="gramStart"/>
       <w:r>
         <w:rPr>
           <w:rFonts w:eastAsiaTheme="minorEastAsia"/>
@@ -17677,14 +17355,7 @@
         <w:rPr>
           <w:rFonts w:eastAsiaTheme="minorEastAsia"/>
         </w:rPr>
-        <w:t>(</w:t>
-      </w:r>
-      <w:proofErr w:type="gramEnd"/>
-      <w:r>
-        <w:rPr>
-          <w:rFonts w:eastAsiaTheme="minorEastAsia"/>
-        </w:rPr>
-        <w:t>) repite el proceso de dibujar escalones y puntos rojos en sus bordes</w:t>
+        <w:t>() repite el proceso de dibujar escalones y puntos rojos en sus bordes</w:t>
       </w:r>
     </w:p>
     <w:p>
@@ -18162,7 +17833,6 @@
               <w:t xml:space="preserve">, </w:t>
             </w:r>
             <w:proofErr w:type="spellStart"/>
-            <w:proofErr w:type="gramStart"/>
             <w:r>
               <w:rPr>
                 <w:rFonts w:eastAsiaTheme="minorEastAsia"/>
@@ -18170,7 +17840,6 @@
               <w:t>pA.y</w:t>
             </w:r>
             <w:proofErr w:type="spellEnd"/>
-            <w:proofErr w:type="gramEnd"/>
             <w:r>
               <w:rPr>
                 <w:rFonts w:eastAsiaTheme="minorEastAsia"/>
@@ -18249,7 +17918,6 @@
               <w:t xml:space="preserve">, </w:t>
             </w:r>
             <w:proofErr w:type="spellStart"/>
-            <w:proofErr w:type="gramStart"/>
             <w:r>
               <w:rPr>
                 <w:rFonts w:eastAsiaTheme="minorEastAsia"/>
@@ -18269,7 +17937,6 @@
               <w:t>.y</w:t>
             </w:r>
             <w:proofErr w:type="spellEnd"/>
-            <w:proofErr w:type="gramEnd"/>
             <w:r>
               <w:rPr>
                 <w:rFonts w:eastAsiaTheme="minorEastAsia"/>
@@ -18348,7 +18015,6 @@
               <w:t xml:space="preserve">, </w:t>
             </w:r>
             <w:proofErr w:type="spellStart"/>
-            <w:proofErr w:type="gramStart"/>
             <w:r>
               <w:rPr>
                 <w:rFonts w:eastAsiaTheme="minorEastAsia"/>
@@ -18356,7 +18022,6 @@
               <w:t>pD.y</w:t>
             </w:r>
             <w:proofErr w:type="spellEnd"/>
-            <w:proofErr w:type="gramEnd"/>
             <w:r>
               <w:rPr>
                 <w:rFonts w:eastAsiaTheme="minorEastAsia"/>
@@ -18416,7 +18081,6 @@
               </w:rPr>
             </w:pPr>
             <w:proofErr w:type="spellStart"/>
-            <w:proofErr w:type="gramStart"/>
             <w:r>
               <w:rPr>
                 <w:rFonts w:eastAsiaTheme="minorEastAsia"/>
@@ -18424,7 +18088,6 @@
               <w:t>pA.y</w:t>
             </w:r>
             <w:proofErr w:type="spellEnd"/>
-            <w:proofErr w:type="gramEnd"/>
             <w:r>
               <w:rPr>
                 <w:rFonts w:eastAsiaTheme="minorEastAsia"/>
@@ -18899,7 +18562,6 @@
         <w:t xml:space="preserve">La imagen debe ser construida desde la función </w:t>
       </w:r>
       <w:proofErr w:type="spellStart"/>
-      <w:proofErr w:type="gramStart"/>
       <w:r>
         <w:rPr>
           <w:rFonts w:eastAsiaTheme="minorEastAsia"/>
@@ -18911,17 +18573,9 @@
         <w:rPr>
           <w:rFonts w:eastAsiaTheme="minorEastAsia"/>
         </w:rPr>
-        <w:t>(</w:t>
-      </w:r>
-      <w:proofErr w:type="gramEnd"/>
-      <w:r>
-        <w:rPr>
-          <w:rFonts w:eastAsiaTheme="minorEastAsia"/>
-        </w:rPr>
-        <w:t xml:space="preserve">). Defina el tamaño del lienzo en </w:t>
+        <w:t xml:space="preserve">(). Defina el tamaño del lienzo en </w:t>
       </w:r>
       <w:proofErr w:type="spellStart"/>
-      <w:proofErr w:type="gramStart"/>
       <w:r>
         <w:rPr>
           <w:rFonts w:eastAsiaTheme="minorEastAsia"/>
@@ -18933,14 +18587,7 @@
         <w:rPr>
           <w:rFonts w:eastAsiaTheme="minorEastAsia"/>
         </w:rPr>
-        <w:t>(</w:t>
-      </w:r>
-      <w:proofErr w:type="gramEnd"/>
-      <w:r>
-        <w:rPr>
-          <w:rFonts w:eastAsiaTheme="minorEastAsia"/>
-        </w:rPr>
-        <w:t>600,600), verticalmente se divide el lienzo en franjas de igual medida, se deben dibujar los círculos sobre cada línea de por medio es decir en la línea 1 se dibujan círculos con distanciamiento, en la línea 2 no se dibuja y así sucesivamente. Las líneas tienen un color fijo, los círculos asumen colores aleatorios.</w:t>
+        <w:t>(600,600), verticalmente se divide el lienzo en franjas de igual medida, se deben dibujar los círculos sobre cada línea de por medio es decir en la línea 1 se dibujan círculos con distanciamiento, en la línea 2 no se dibuja y así sucesivamente. Las líneas tienen un color fijo, los círculos asumen colores aleatorios.</w:t>
       </w:r>
     </w:p>
     <w:p>
@@ -20435,38 +20082,78 @@
     <w:p>
       <w:r>
         <w:lastRenderedPageBreak/>
-        <w:t>Conclusión</w:t>
+        <w:t>Fuentes bibliográficas</w:t>
       </w:r>
     </w:p>
     <w:p>
       <w:r>
-        <w:t>Párrafos de las conclusiones</w:t>
+        <w:t>Canales de ayuda</w:t>
       </w:r>
     </w:p>
     <w:p>
-      <w:r>
-        <w:t>Fuentes bibliográficas</w:t>
-      </w:r>
+      <w:hyperlink r:id="rId77" w:history="1">
+        <w:r>
+          <w:rPr>
+            <w:rStyle w:val="Hipervnculo"/>
+          </w:rPr>
+          <w:t>https://www.youtube.com/@noobscourse1591/videos</w:t>
+        </w:r>
+      </w:hyperlink>
     </w:p>
     <w:p>
-      <w:r>
-        <w:t xml:space="preserve">Se deben enunciar las fuentes (apuntes de la materia, páginas web, videos de </w:t>
-      </w:r>
-      <w:proofErr w:type="spellStart"/>
-      <w:r>
-        <w:t>youtube</w:t>
-      </w:r>
-      <w:proofErr w:type="spellEnd"/>
-      <w:r>
-        <w:t xml:space="preserve">, libro (nombre, autores, año), </w:t>
-      </w:r>
-      <w:proofErr w:type="spellStart"/>
-      <w:r>
-        <w:t>etc</w:t>
-      </w:r>
-      <w:proofErr w:type="spellEnd"/>
-      <w:r>
-        <w:t>)</w:t>
+      <w:hyperlink r:id="rId78" w:history="1">
+        <w:r>
+          <w:rPr>
+            <w:rStyle w:val="Hipervnculo"/>
+          </w:rPr>
+          <w:t>https://www.youtube.com/@DanielMarcial22</w:t>
+        </w:r>
+      </w:hyperlink>
+    </w:p>
+    <w:p>
+      <w:hyperlink r:id="rId79" w:history="1">
+        <w:r>
+          <w:rPr>
+            <w:rStyle w:val="Hipervnculo"/>
+          </w:rPr>
+          <w:t>https://www.youtube.com/@Airroom/videos</w:t>
+        </w:r>
+      </w:hyperlink>
+    </w:p>
+    <w:p>
+      <w:hyperlink r:id="rId80" w:history="1">
+        <w:r>
+          <w:rPr>
+            <w:rStyle w:val="Hipervnculo"/>
+          </w:rPr>
+          <w:t>https://www.youtube.com/@arielvega3350</w:t>
+        </w:r>
+      </w:hyperlink>
+    </w:p>
+    <w:p/>
+    <w:p>
+      <w:r>
+        <w:t>Fahrenheit a Celsius (Conversor de Google)</w:t>
+      </w:r>
+    </w:p>
+    <w:p>
+      <w:hyperlink r:id="rId81" w:history="1">
+        <w:r>
+          <w:rPr>
+            <w:rStyle w:val="Hipervnculo"/>
+          </w:rPr>
+          <w:t>https://www.google.com/search?client=opera-gx&amp;q=convertir+de+fahrenheit+a+celsius&amp;sourceid=opera&amp;ie=UTF-8&amp;oe=UTF-8</w:t>
+        </w:r>
+      </w:hyperlink>
+    </w:p>
+    <w:p>
+      <w:r>
+        <w:t>Tutorial de Processing 3.0 – Buenos Aires Ciudad</w:t>
+      </w:r>
+    </w:p>
+    <w:p>
+      <w:r>
+        <w:t>Hola Mundo con Processing- Roció Abascal, Erick López, Sergio Zepeda- 2015</w:t>
       </w:r>
     </w:p>
     <w:p/>
@@ -20768,7 +20455,7 @@
               <v:shape id="_x0000_i1026" type="#_x0000_t75" style="width:78.15pt;height:44.85pt" o:ole="">
                 <v:imagedata r:id="rId2" o:title=""/>
               </v:shape>
-              <o:OLEObject Type="Embed" ProgID="PBrush" ShapeID="_x0000_i1026" DrawAspect="Content" ObjectID="_1774709320" r:id="rId3"/>
+              <o:OLEObject Type="Embed" ProgID="PBrush" ShapeID="_x0000_i1026" DrawAspect="Content" ObjectID="_1774710687" r:id="rId3"/>
             </w:object>
           </w:r>
         </w:p>
@@ -20986,7 +20673,7 @@
               <v:shape id="_x0000_i1027" type="#_x0000_t75" style="width:78.15pt;height:44.85pt">
                 <v:imagedata r:id="rId2" o:title=""/>
               </v:shape>
-              <o:OLEObject Type="Embed" ProgID="PBrush" ShapeID="_x0000_i1027" DrawAspect="Content" ObjectID="_1774709321" r:id="rId3"/>
+              <o:OLEObject Type="Embed" ProgID="PBrush" ShapeID="_x0000_i1027" DrawAspect="Content" ObjectID="_1774710688" r:id="rId3"/>
             </w:object>
           </w:r>
         </w:p>
@@ -22674,6 +22361,29 @@
       <w:szCs w:val="24"/>
     </w:rPr>
   </w:style>
+  <w:style w:type="character" w:styleId="Hipervnculo">
+    <w:name w:val="Hyperlink"/>
+    <w:basedOn w:val="Fuentedeprrafopredeter"/>
+    <w:uiPriority w:val="99"/>
+    <w:unhideWhenUsed/>
+    <w:rsid w:val="004270F7"/>
+    <w:rPr>
+      <w:color w:val="0563C1" w:themeColor="hyperlink"/>
+      <w:u w:val="single"/>
+    </w:rPr>
+  </w:style>
+  <w:style w:type="character" w:styleId="Mencinsinresolver">
+    <w:name w:val="Unresolved Mention"/>
+    <w:basedOn w:val="Fuentedeprrafopredeter"/>
+    <w:uiPriority w:val="99"/>
+    <w:semiHidden/>
+    <w:unhideWhenUsed/>
+    <w:rsid w:val="004270F7"/>
+    <w:rPr>
+      <w:color w:val="605E5C"/>
+      <w:shd w:val="clear" w:color="auto" w:fill="E1DFDD"/>
+    </w:rPr>
+  </w:style>
 </w:styles>
 </file>
 
